--- a/PS 2 Midsem Report.docx
+++ b/PS 2 Midsem Report.docx
@@ -1,6 +1,6 @@
 
 <file path=word/document.xml><?xml version="1.0" encoding="utf-8"?>
-<w:document xmlns:wpc="http://schemas.microsoft.com/office/word/2010/wordprocessingCanvas" xmlns:mc="http://schemas.openxmlformats.org/markup-compatibility/2006" xmlns:o="urn:schemas-microsoft-com:office:office" xmlns:r="http://schemas.openxmlformats.org/officeDocument/2006/relationships" xmlns:m="http://schemas.openxmlformats.org/officeDocument/2006/math" xmlns:v="urn:schemas-microsoft-com:vml" xmlns:wp14="http://schemas.microsoft.com/office/word/2010/wordprocessingDrawing" xmlns:wp="http://schemas.openxmlformats.org/drawingml/2006/wordprocessingDrawing" xmlns:w10="urn:schemas-microsoft-com:office:word" xmlns:w="http://schemas.openxmlformats.org/wordprocessingml/2006/main" xmlns:w14="http://schemas.microsoft.com/office/word/2010/wordml" xmlns:wpg="http://schemas.microsoft.com/office/word/2010/wordprocessingGroup" xmlns:wpi="http://schemas.microsoft.com/office/word/2010/wordprocessingInk" xmlns:wne="http://schemas.microsoft.com/office/word/2006/wordml" xmlns:wps="http://schemas.microsoft.com/office/word/2010/wordprocessingShape" mc:Ignorable="w14 wp14">
+<w:document xmlns:wpc="http://schemas.microsoft.com/office/word/2010/wordprocessingCanvas" xmlns:cx="http://schemas.microsoft.com/office/drawing/2014/chartex" xmlns:cx1="http://schemas.microsoft.com/office/drawing/2015/9/8/chartex" xmlns:cx2="http://schemas.microsoft.com/office/drawing/2015/10/21/chartex" xmlns:cx3="http://schemas.microsoft.com/office/drawing/2016/5/9/chartex" xmlns:cx4="http://schemas.microsoft.com/office/drawing/2016/5/10/chartex" xmlns:cx5="http://schemas.microsoft.com/office/drawing/2016/5/11/chartex" xmlns:cx6="http://schemas.microsoft.com/office/drawing/2016/5/12/chartex" xmlns:cx7="http://schemas.microsoft.com/office/drawing/2016/5/13/chartex" xmlns:cx8="http://schemas.microsoft.com/office/drawing/2016/5/14/chartex" xmlns:mc="http://schemas.openxmlformats.org/markup-compatibility/2006" xmlns:aink="http://schemas.microsoft.com/office/drawing/2016/ink" xmlns:am3d="http://schemas.microsoft.com/office/drawing/2017/model3d" xmlns:o="urn:schemas-microsoft-com:office:office" xmlns:r="http://schemas.openxmlformats.org/officeDocument/2006/relationships" xmlns:m="http://schemas.openxmlformats.org/officeDocument/2006/math" xmlns:v="urn:schemas-microsoft-com:vml" xmlns:wp14="http://schemas.microsoft.com/office/word/2010/wordprocessingDrawing" xmlns:wp="http://schemas.openxmlformats.org/drawingml/2006/wordprocessingDrawing" xmlns:w10="urn:schemas-microsoft-com:office:word" xmlns:w="http://schemas.openxmlformats.org/wordprocessingml/2006/main" xmlns:w14="http://schemas.microsoft.com/office/word/2010/wordml" xmlns:w15="http://schemas.microsoft.com/office/word/2012/wordml" xmlns:w16cex="http://schemas.microsoft.com/office/word/2018/wordml/cex" xmlns:w16cid="http://schemas.microsoft.com/office/word/2016/wordml/cid" xmlns:w16="http://schemas.microsoft.com/office/word/2018/wordml" xmlns:w16sdtdh="http://schemas.microsoft.com/office/word/2020/wordml/sdtdatahash" xmlns:w16se="http://schemas.microsoft.com/office/word/2015/wordml/symex" xmlns:wpg="http://schemas.microsoft.com/office/word/2010/wordprocessingGroup" xmlns:wpi="http://schemas.microsoft.com/office/word/2010/wordprocessingInk" xmlns:wne="http://schemas.microsoft.com/office/word/2006/wordml" xmlns:wps="http://schemas.microsoft.com/office/word/2010/wordprocessingShape" mc:Ignorable="w14 w15 w16se w16cid w16 w16cex w16sdtdh wp14">
   <w:body>
     <w:p>
       <w:pPr>
@@ -16,7 +16,7 @@
           <w:lang w:val="en-IN" w:eastAsia="en-IN" w:bidi="ar-SA"/>
         </w:rPr>
         <w:drawing>
-          <wp:anchor distT="0" distB="0" distL="114300" distR="114300" simplePos="0" relativeHeight="251782144" behindDoc="1" locked="0" layoutInCell="1" allowOverlap="1" wp14:anchorId="5367CAF4" wp14:editId="4FE1E3A2">
+          <wp:anchor distT="0" distB="0" distL="114300" distR="114300" simplePos="0" relativeHeight="251782144" behindDoc="1" locked="0" layoutInCell="1" allowOverlap="1" wp14:anchorId="1E5F1214" wp14:editId="404542E3">
             <wp:simplePos x="0" y="0"/>
             <wp:positionH relativeFrom="column">
               <wp:posOffset>3327400</wp:posOffset>
@@ -49,7 +49,7 @@
                     </pic:cNvPicPr>
                   </pic:nvPicPr>
                   <pic:blipFill>
-                    <a:blip r:embed="rId9" cstate="print">
+                    <a:blip r:embed="rId8" cstate="print">
                       <a:extLst>
                         <a:ext uri="{28A0092B-C50C-407E-A947-70E740481C1C}">
                           <a14:useLocalDpi xmlns:a14="http://schemas.microsoft.com/office/drawing/2010/main" val="0"/>
@@ -95,7 +95,7 @@
           <w:lang w:val="en-IN" w:eastAsia="en-IN" w:bidi="ar-SA"/>
         </w:rPr>
         <w:drawing>
-          <wp:anchor distT="0" distB="0" distL="114300" distR="114300" simplePos="0" relativeHeight="251763712" behindDoc="1" locked="0" layoutInCell="1" allowOverlap="1" wp14:anchorId="27E69465" wp14:editId="53D7B8A9">
+          <wp:anchor distT="0" distB="0" distL="114300" distR="114300" simplePos="0" relativeHeight="251763712" behindDoc="1" locked="0" layoutInCell="1" allowOverlap="1" wp14:anchorId="3C23CC17" wp14:editId="44596F17">
             <wp:simplePos x="0" y="0"/>
             <wp:positionH relativeFrom="column">
               <wp:posOffset>-254000</wp:posOffset>
@@ -120,7 +120,7 @@
                     </pic:cNvPicPr>
                   </pic:nvPicPr>
                   <pic:blipFill>
-                    <a:blip r:embed="rId10">
+                    <a:blip r:embed="rId9">
                       <a:extLst>
                         <a:ext uri="{28A0092B-C50C-407E-A947-70E740481C1C}">
                           <a14:useLocalDpi xmlns:a14="http://schemas.microsoft.com/office/drawing/2010/main" val="0"/>
@@ -227,7 +227,7 @@
         <mc:AlternateContent>
           <mc:Choice Requires="wps">
             <w:drawing>
-              <wp:anchor distT="0" distB="0" distL="114300" distR="114300" simplePos="0" relativeHeight="251781120" behindDoc="0" locked="0" layoutInCell="1" allowOverlap="1" wp14:anchorId="15D420A9" wp14:editId="05F5B124">
+              <wp:anchor distT="0" distB="0" distL="114300" distR="114300" simplePos="0" relativeHeight="251781120" behindDoc="0" locked="0" layoutInCell="1" allowOverlap="1" wp14:anchorId="36078BF0" wp14:editId="5A905412">
                 <wp:simplePos x="0" y="0"/>
                 <wp:positionH relativeFrom="column">
                   <wp:posOffset>2222500</wp:posOffset>
@@ -322,7 +322,7 @@
           </mc:Choice>
           <mc:Fallback>
             <w:pict>
-              <v:shapetype id="_x0000_t202" coordsize="21600,21600" o:spt="202" path="m,l,21600r21600,l21600,xe">
+              <v:shapetype w14:anchorId="36078BF0" id="_x0000_t202" coordsize="21600,21600" o:spt="202" path="m,l,21600r21600,l21600,xe">
                 <v:stroke joinstyle="miter"/>
                 <v:path gradientshapeok="t" o:connecttype="rect"/>
               </v:shapetype>
@@ -616,14 +616,12 @@
           <w:rFonts w:asciiTheme="majorHAnsi" w:hAnsiTheme="majorHAnsi"/>
         </w:rPr>
       </w:pPr>
-      <w:proofErr w:type="gramStart"/>
       <w:r>
         <w:rPr>
           <w:rFonts w:asciiTheme="majorHAnsi" w:hAnsiTheme="majorHAnsi"/>
         </w:rPr>
         <w:t>at</w:t>
       </w:r>
-      <w:proofErr w:type="gramEnd"/>
     </w:p>
     <w:p>
       <w:pPr>
@@ -640,7 +638,7 @@
           <w:lang w:val="en-IN" w:eastAsia="en-IN" w:bidi="ar-SA"/>
         </w:rPr>
         <w:drawing>
-          <wp:anchor distT="0" distB="0" distL="114300" distR="114300" simplePos="0" relativeHeight="251784192" behindDoc="1" locked="0" layoutInCell="1" allowOverlap="1" wp14:anchorId="2658B03B" wp14:editId="336D8D58">
+          <wp:anchor distT="0" distB="0" distL="114300" distR="114300" simplePos="0" relativeHeight="251784192" behindDoc="1" locked="0" layoutInCell="1" allowOverlap="1" wp14:anchorId="6DF6273B" wp14:editId="174BE378">
             <wp:simplePos x="0" y="0"/>
             <wp:positionH relativeFrom="column">
               <wp:posOffset>1465580</wp:posOffset>
@@ -673,7 +671,7 @@
                     </pic:cNvPicPr>
                   </pic:nvPicPr>
                   <pic:blipFill>
-                    <a:blip r:embed="rId9" cstate="print">
+                    <a:blip r:embed="rId8" cstate="print">
                       <a:extLst>
                         <a:ext uri="{28A0092B-C50C-407E-A947-70E740481C1C}">
                           <a14:useLocalDpi xmlns:a14="http://schemas.microsoft.com/office/drawing/2010/main" val="0"/>
@@ -918,7 +916,7 @@
         <mc:AlternateContent>
           <mc:Choice Requires="wps">
             <w:drawing>
-              <wp:anchor distT="0" distB="0" distL="114300" distR="114300" simplePos="0" relativeHeight="251765760" behindDoc="1" locked="0" layoutInCell="1" allowOverlap="1">
+              <wp:anchor distT="0" distB="0" distL="114300" distR="114300" simplePos="0" relativeHeight="251765760" behindDoc="1" locked="0" layoutInCell="1" allowOverlap="1" wp14:anchorId="55622EC3" wp14:editId="32A8C336">
                 <wp:simplePos x="0" y="0"/>
                 <wp:positionH relativeFrom="column">
                   <wp:posOffset>-254000</wp:posOffset>
@@ -983,7 +981,7 @@
           </mc:Choice>
           <mc:Fallback>
             <w:pict>
-              <v:rect id="Rectangle 452" o:spid="_x0000_s1026" style="position:absolute;margin-left:-20pt;margin-top:76.35pt;width:.5pt;height:.5pt;z-index:-251550720;visibility:visible;mso-wrap-style:square;mso-width-percent:0;mso-height-percent:0;mso-wrap-distance-left:9pt;mso-wrap-distance-top:0;mso-wrap-distance-right:9pt;mso-wrap-distance-bottom:0;mso-position-horizontal:absolute;mso-position-horizontal-relative:text;mso-position-vertical:absolute;mso-position-vertical-relative:text;mso-width-percent:0;mso-height-percent:0;mso-width-relative:page;mso-height-relative:page;v-text-anchor:top" o:gfxdata="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" fillcolor="black" stroked="f"/>
+              <v:rect w14:anchorId="1222BB8D" id="Rectangle 452" o:spid="_x0000_s1026" style="position:absolute;margin-left:-20pt;margin-top:76.35pt;width:.5pt;height:.5pt;z-index:-251550720;visibility:visible;mso-wrap-style:square;mso-width-percent:0;mso-height-percent:0;mso-wrap-distance-left:9pt;mso-wrap-distance-top:0;mso-wrap-distance-right:9pt;mso-wrap-distance-bottom:0;mso-position-horizontal:absolute;mso-position-horizontal-relative:text;mso-position-vertical:absolute;mso-position-vertical-relative:text;mso-width-percent:0;mso-height-percent:0;mso-width-relative:page;mso-height-relative:page;v-text-anchor:top" o:gfxdata="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" fillcolor="black" stroked="f"/>
             </w:pict>
           </mc:Fallback>
         </mc:AlternateContent>
@@ -999,7 +997,7 @@
         <mc:AlternateContent>
           <mc:Choice Requires="wps">
             <w:drawing>
-              <wp:anchor distT="0" distB="0" distL="114300" distR="114300" simplePos="0" relativeHeight="251764736" behindDoc="1" locked="0" layoutInCell="1" allowOverlap="1">
+              <wp:anchor distT="0" distB="0" distL="114300" distR="114300" simplePos="0" relativeHeight="251764736" behindDoc="1" locked="0" layoutInCell="1" allowOverlap="1" wp14:anchorId="0F55B654" wp14:editId="66406178">
                 <wp:simplePos x="0" y="0"/>
                 <wp:positionH relativeFrom="column">
                   <wp:posOffset>117475</wp:posOffset>
@@ -1064,7 +1062,7 @@
           </mc:Choice>
           <mc:Fallback>
             <w:pict>
-              <v:rect id="Rectangle 453" o:spid="_x0000_s1026" style="position:absolute;margin-left:9.25pt;margin-top:36.3pt;width:483.75pt;height:32.25pt;z-index:-251551744;visibility:visible;mso-wrap-style:square;mso-width-percent:0;mso-height-percent:0;mso-wrap-distance-left:9pt;mso-wrap-distance-top:0;mso-wrap-distance-right:9pt;mso-wrap-distance-bottom:0;mso-position-horizontal:absolute;mso-position-horizontal-relative:text;mso-position-vertical:absolute;mso-position-vertical-relative:text;mso-width-percent:0;mso-height-percent:0;mso-width-relative:page;mso-height-relative:page;v-text-anchor:top" o:gfxdata="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" stroked="f"/>
+              <v:rect w14:anchorId="06F63C26" id="Rectangle 453" o:spid="_x0000_s1026" style="position:absolute;margin-left:9.25pt;margin-top:36.3pt;width:483.75pt;height:32.25pt;z-index:-251551744;visibility:visible;mso-wrap-style:square;mso-width-percent:0;mso-height-percent:0;mso-wrap-distance-left:9pt;mso-wrap-distance-top:0;mso-wrap-distance-right:9pt;mso-wrap-distance-bottom:0;mso-position-horizontal:absolute;mso-position-horizontal-relative:text;mso-position-vertical:absolute;mso-position-vertical-relative:text;mso-width-percent:0;mso-height-percent:0;mso-width-relative:page;mso-height-relative:page;v-text-anchor:top" o:gfxdata="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" stroked="f"/>
             </w:pict>
           </mc:Fallback>
         </mc:AlternateContent>
@@ -1080,7 +1078,7 @@
         <mc:AlternateContent>
           <mc:Choice Requires="wps">
             <w:drawing>
-              <wp:anchor distT="0" distB="0" distL="114300" distR="114300" simplePos="0" relativeHeight="251762688" behindDoc="1" locked="0" layoutInCell="1" allowOverlap="1">
+              <wp:anchor distT="0" distB="0" distL="114300" distR="114300" simplePos="0" relativeHeight="251762688" behindDoc="1" locked="0" layoutInCell="1" allowOverlap="1" wp14:anchorId="4EE83832" wp14:editId="3DC0BCD1">
                 <wp:simplePos x="0" y="0"/>
                 <wp:positionH relativeFrom="column">
                   <wp:posOffset>795020</wp:posOffset>
@@ -1141,7 +1139,7 @@
           </mc:Choice>
           <mc:Fallback>
             <w:pict>
-              <v:line id="Line 455" o:spid="_x0000_s1026" style="position:absolute;z-index:-251553792;visibility:visible;mso-wrap-style:square;mso-width-percent:0;mso-height-percent:0;mso-wrap-distance-left:9pt;mso-wrap-distance-top:0;mso-wrap-distance-right:9pt;mso-wrap-distance-bottom:0;mso-position-horizontal:absolute;mso-position-horizontal-relative:text;mso-position-vertical:absolute;mso-position-vertical-relative:text;mso-width-percent:0;mso-height-percent:0;mso-width-relative:page;mso-height-relative:page" from="62.6pt,75.15pt" to="480.85pt,75.15pt" o:gfxdata="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" strokecolor="#d9d9d9" strokeweight=".16936mm"/>
+              <v:line w14:anchorId="39B9EAED" id="Line 455" o:spid="_x0000_s1026" style="position:absolute;z-index:-251553792;visibility:visible;mso-wrap-style:square;mso-width-percent:0;mso-height-percent:0;mso-wrap-distance-left:9pt;mso-wrap-distance-top:0;mso-wrap-distance-right:9pt;mso-wrap-distance-bottom:0;mso-position-horizontal:absolute;mso-position-horizontal-relative:text;mso-position-vertical:absolute;mso-position-vertical-relative:text;mso-width-percent:0;mso-height-percent:0;mso-width-relative:page;mso-height-relative:page" from="62.6pt,75.15pt" to="480.85pt,75.15pt" o:gfxdata="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" strokecolor="#d9d9d9" strokeweight=".16936mm"/>
             </w:pict>
           </mc:Fallback>
         </mc:AlternateContent>
@@ -1164,7 +1162,7 @@
           <w:sz w:val="24"/>
         </w:rPr>
         <w:sectPr>
-          <w:footerReference w:type="default" r:id="rId11"/>
+          <w:footerReference w:type="default" r:id="rId10"/>
           <w:type w:val="continuous"/>
           <w:pgSz w:w="11910" w:h="16840"/>
           <w:pgMar w:top="1580" w:right="0" w:bottom="440" w:left="880" w:header="720" w:footer="245" w:gutter="0"/>
@@ -1193,7 +1191,7 @@
         </w:rPr>
         <w:lastRenderedPageBreak/>
         <w:drawing>
-          <wp:anchor distT="0" distB="0" distL="114300" distR="114300" simplePos="0" relativeHeight="251786240" behindDoc="1" locked="0" layoutInCell="1" allowOverlap="1" wp14:anchorId="1596D2CA" wp14:editId="5621433B">
+          <wp:anchor distT="0" distB="0" distL="114300" distR="114300" simplePos="0" relativeHeight="251786240" behindDoc="1" locked="0" layoutInCell="1" allowOverlap="1" wp14:anchorId="261871EC" wp14:editId="12D735F7">
             <wp:simplePos x="0" y="0"/>
             <wp:positionH relativeFrom="column">
               <wp:posOffset>3945890</wp:posOffset>
@@ -1226,7 +1224,7 @@
                     </pic:cNvPicPr>
                   </pic:nvPicPr>
                   <pic:blipFill rotWithShape="1">
-                    <a:blip r:embed="rId12" cstate="print">
+                    <a:blip r:embed="rId11" cstate="print">
                       <a:extLst>
                         <a:ext uri="{28A0092B-C50C-407E-A947-70E740481C1C}">
                           <a14:useLocalDpi xmlns:a14="http://schemas.microsoft.com/office/drawing/2010/main" val="0"/>
@@ -1275,7 +1273,7 @@
           <w:lang w:val="en-IN" w:eastAsia="en-IN" w:bidi="ar-SA"/>
         </w:rPr>
         <w:drawing>
-          <wp:anchor distT="0" distB="0" distL="114300" distR="114300" simplePos="0" relativeHeight="251770880" behindDoc="1" locked="0" layoutInCell="1" allowOverlap="1" wp14:anchorId="32284107" wp14:editId="4D537405">
+          <wp:anchor distT="0" distB="0" distL="114300" distR="114300" simplePos="0" relativeHeight="251770880" behindDoc="1" locked="0" layoutInCell="1" allowOverlap="1" wp14:anchorId="653E064A" wp14:editId="1784429E">
             <wp:simplePos x="0" y="0"/>
             <wp:positionH relativeFrom="column">
               <wp:posOffset>-254000</wp:posOffset>
@@ -1300,7 +1298,7 @@
                     </pic:cNvPicPr>
                   </pic:nvPicPr>
                   <pic:blipFill>
-                    <a:blip r:embed="rId13">
+                    <a:blip r:embed="rId12">
                       <a:extLst>
                         <a:ext uri="{28A0092B-C50C-407E-A947-70E740481C1C}">
                           <a14:useLocalDpi xmlns:a14="http://schemas.microsoft.com/office/drawing/2010/main" val="0"/>
@@ -1522,7 +1520,6 @@
           <w:rFonts w:asciiTheme="majorHAnsi" w:hAnsiTheme="majorHAnsi"/>
         </w:rPr>
       </w:pPr>
-      <w:proofErr w:type="gramStart"/>
       <w:r>
         <w:rPr>
           <w:rFonts w:asciiTheme="majorHAnsi" w:hAnsiTheme="majorHAnsi"/>
@@ -1575,7 +1572,6 @@
         </w:rPr>
         <w:t>.</w:t>
       </w:r>
-      <w:proofErr w:type="gramEnd"/>
       <w:r>
         <w:rPr>
           <w:rFonts w:asciiTheme="majorHAnsi" w:hAnsiTheme="majorHAnsi"/>
@@ -1655,13 +1651,41 @@
     </w:p>
     <w:p>
       <w:pPr>
-        <w:pStyle w:val="BodyText"/>
-        <w:rPr>
-          <w:rFonts w:asciiTheme="majorHAnsi" w:hAnsiTheme="majorHAnsi"/>
-          <w:b/>
-          <w:sz w:val="28"/>
-        </w:rPr>
-      </w:pPr>
+        <w:pStyle w:val="Heading3"/>
+      </w:pPr>
+      <w:r>
+        <w:t xml:space="preserve">              </w:t>
+      </w:r>
+      <w:r>
+        <w:t xml:space="preserve">PRIYESH KANT   </w:t>
+      </w:r>
+      <w:r>
+        <w:t xml:space="preserve">                    2018A8PS0467G</w:t>
+      </w:r>
+      <w:r>
+        <w:t xml:space="preserve">  </w:t>
+      </w:r>
+      <w:r>
+        <w:t xml:space="preserve">             </w:t>
+      </w:r>
+      <w:r>
+        <w:rPr>
+          <w:rFonts w:asciiTheme="majorHAnsi" w:hAnsiTheme="majorHAnsi"/>
+        </w:rPr>
+        <w:t xml:space="preserve">Electronics </w:t>
+      </w:r>
+      <w:r>
+        <w:rPr>
+          <w:rFonts w:asciiTheme="majorHAnsi" w:hAnsiTheme="majorHAnsi"/>
+        </w:rPr>
+        <w:t xml:space="preserve">&amp; </w:t>
+      </w:r>
+      <w:r>
+        <w:rPr>
+          <w:rFonts w:asciiTheme="majorHAnsi" w:hAnsiTheme="majorHAnsi"/>
+        </w:rPr>
+        <w:t>Instrumentation</w:t>
+      </w:r>
     </w:p>
     <w:p>
       <w:pPr>
@@ -1863,7 +1887,7 @@
         <mc:AlternateContent>
           <mc:Choice Requires="wps">
             <w:drawing>
-              <wp:anchor distT="0" distB="0" distL="114300" distR="114300" simplePos="0" relativeHeight="251771904" behindDoc="1" locked="0" layoutInCell="1" allowOverlap="1">
+              <wp:anchor distT="0" distB="0" distL="114300" distR="114300" simplePos="0" relativeHeight="251771904" behindDoc="1" locked="0" layoutInCell="1" allowOverlap="1" wp14:anchorId="47FC52EE" wp14:editId="360662C2">
                 <wp:simplePos x="0" y="0"/>
                 <wp:positionH relativeFrom="column">
                   <wp:posOffset>-254000</wp:posOffset>
@@ -1928,7 +1952,7 @@
           </mc:Choice>
           <mc:Fallback>
             <w:pict>
-              <v:rect id="Rectangle 448" o:spid="_x0000_s1026" style="position:absolute;margin-left:-20pt;margin-top:150.85pt;width:.5pt;height:.5pt;z-index:-251544576;visibility:visible;mso-wrap-style:square;mso-width-percent:0;mso-height-percent:0;mso-wrap-distance-left:9pt;mso-wrap-distance-top:0;mso-wrap-distance-right:9pt;mso-wrap-distance-bottom:0;mso-position-horizontal:absolute;mso-position-horizontal-relative:text;mso-position-vertical:absolute;mso-position-vertical-relative:text;mso-width-percent:0;mso-height-percent:0;mso-width-relative:page;mso-height-relative:page;v-text-anchor:top" o:gfxdata="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" fillcolor="black" stroked="f"/>
+              <v:rect w14:anchorId="582B1531" id="Rectangle 448" o:spid="_x0000_s1026" style="position:absolute;margin-left:-20pt;margin-top:150.85pt;width:.5pt;height:.5pt;z-index:-251544576;visibility:visible;mso-wrap-style:square;mso-width-percent:0;mso-height-percent:0;mso-wrap-distance-left:9pt;mso-wrap-distance-top:0;mso-wrap-distance-right:9pt;mso-wrap-distance-bottom:0;mso-position-horizontal:absolute;mso-position-horizontal-relative:text;mso-position-vertical:absolute;mso-position-vertical-relative:text;mso-width-percent:0;mso-height-percent:0;mso-width-relative:page;mso-height-relative:page;v-text-anchor:top" o:gfxdata="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" fillcolor="black" stroked="f"/>
             </w:pict>
           </mc:Fallback>
         </mc:AlternateContent>
@@ -1944,7 +1968,7 @@
         <mc:AlternateContent>
           <mc:Choice Requires="wps">
             <w:drawing>
-              <wp:anchor distT="0" distB="0" distL="114300" distR="114300" simplePos="0" relativeHeight="251769856" behindDoc="1" locked="0" layoutInCell="1" allowOverlap="1">
+              <wp:anchor distT="0" distB="0" distL="114300" distR="114300" simplePos="0" relativeHeight="251769856" behindDoc="1" locked="0" layoutInCell="1" allowOverlap="1" wp14:anchorId="2E076E57" wp14:editId="6E20CC7B">
                 <wp:simplePos x="0" y="0"/>
                 <wp:positionH relativeFrom="column">
                   <wp:posOffset>795020</wp:posOffset>
@@ -2005,7 +2029,7 @@
           </mc:Choice>
           <mc:Fallback>
             <w:pict>
-              <v:line id="Line 450" o:spid="_x0000_s1026" style="position:absolute;z-index:-251546624;visibility:visible;mso-wrap-style:square;mso-width-percent:0;mso-height-percent:0;mso-wrap-distance-left:9pt;mso-wrap-distance-top:0;mso-wrap-distance-right:9pt;mso-wrap-distance-bottom:0;mso-position-horizontal:absolute;mso-position-horizontal-relative:text;mso-position-vertical:absolute;mso-position-vertical-relative:text;mso-width-percent:0;mso-height-percent:0;mso-width-relative:page;mso-height-relative:page" from="62.6pt,149.65pt" to="480.85pt,149.65pt" o:gfxdata="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" strokecolor="#d9d9d9" strokeweight=".16936mm"/>
+              <v:line w14:anchorId="498A69CF" id="Line 450" o:spid="_x0000_s1026" style="position:absolute;z-index:-251546624;visibility:visible;mso-wrap-style:square;mso-width-percent:0;mso-height-percent:0;mso-wrap-distance-left:9pt;mso-wrap-distance-top:0;mso-wrap-distance-right:9pt;mso-wrap-distance-bottom:0;mso-position-horizontal:absolute;mso-position-horizontal-relative:text;mso-position-vertical:absolute;mso-position-vertical-relative:text;mso-width-percent:0;mso-height-percent:0;mso-width-relative:page;mso-height-relative:page" from="62.6pt,149.65pt" to="480.85pt,149.65pt" o:gfxdata="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" strokecolor="#d9d9d9" strokeweight=".16936mm"/>
             </w:pict>
           </mc:Fallback>
         </mc:AlternateContent>
@@ -2016,7 +2040,15 @@
           <w:b/>
           <w:sz w:val="24"/>
         </w:rPr>
-        <w:t>September, 2021</w:t>
+        <w:t>December</w:t>
+      </w:r>
+      <w:r>
+        <w:rPr>
+          <w:rFonts w:asciiTheme="majorHAnsi" w:hAnsiTheme="majorHAnsi"/>
+          <w:b/>
+          <w:sz w:val="24"/>
+        </w:rPr>
+        <w:t>, 2021</w:t>
       </w:r>
     </w:p>
     <w:p>
@@ -2027,7 +2059,7 @@
           <w:sz w:val="24"/>
         </w:rPr>
         <w:sectPr>
-          <w:footerReference w:type="default" r:id="rId14"/>
+          <w:footerReference w:type="default" r:id="rId13"/>
           <w:pgSz w:w="11910" w:h="16840"/>
           <w:pgMar w:top="1380" w:right="0" w:bottom="440" w:left="880" w:header="0" w:footer="245" w:gutter="0"/>
           <w:pgBorders w:offsetFrom="page">
@@ -2064,7 +2096,7 @@
         <mc:AlternateContent>
           <mc:Choice Requires="wpg">
             <w:drawing>
-              <wp:anchor distT="0" distB="0" distL="114300" distR="114300" simplePos="0" relativeHeight="249348096" behindDoc="1" locked="0" layoutInCell="1" allowOverlap="1">
+              <wp:anchor distT="0" distB="0" distL="114300" distR="114300" simplePos="0" relativeHeight="249348096" behindDoc="1" locked="0" layoutInCell="1" allowOverlap="1" wp14:anchorId="7B517275" wp14:editId="7EA0E25E">
                 <wp:simplePos x="0" y="0"/>
                 <wp:positionH relativeFrom="page">
                   <wp:posOffset>304800</wp:posOffset>
@@ -2383,15 +2415,15 @@
           </mc:Choice>
           <mc:Fallback>
             <w:pict>
-              <v:group id="Group 440" o:spid="_x0000_s1026" style="position:absolute;margin-left:24pt;margin-top:24pt;width:547.5pt;height:794.1pt;z-index:-253968384;mso-position-horizontal-relative:page;mso-position-vertical-relative:page" coordorigin="480,480" coordsize="10950,15882" o:gfxdata="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">
-                <v:line id="Line 446" o:spid="_x0000_s1027" style="position:absolute;visibility:visible;mso-wrap-style:square" from="1968,16327" to="10663,16327" o:connectortype="straight" o:gfxdata="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" strokecolor="#d9d9d9" strokeweight=".16936mm"/>
-                <v:shape id="AutoShape 445" o:spid="_x0000_s1028" style="position:absolute;left:480;top:480;width:10946;height:15878;visibility:visible;mso-wrap-style:square;v-text-anchor:top" coordsize="10946,15878" o:gfxdata="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" path="m,14r10946,m14,r,15878m,15865r10946,m10933,r,15878e" filled="f" strokecolor="#8db3e1" strokeweight=".51mm">
+              <v:group w14:anchorId="0F0C90AD" id="Group 440" o:spid="_x0000_s1026" style="position:absolute;margin-left:24pt;margin-top:24pt;width:547.5pt;height:794.1pt;z-index:-253968384;mso-position-horizontal-relative:page;mso-position-vertical-relative:page" coordorigin="480,480" coordsize="10950,15882" o:gfxdata="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">
+                <v:line id="Line 446" o:spid="_x0000_s1027" style="position:absolute;visibility:visible;mso-wrap-style:square" from="1968,16327" to="10663,16327" o:connectortype="straight" o:gfxdata="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" strokecolor="#d9d9d9" strokeweight=".16936mm"/>
+                <v:shape id="AutoShape 445" o:spid="_x0000_s1028" style="position:absolute;left:480;top:480;width:10946;height:15878;visibility:visible;mso-wrap-style:square;v-text-anchor:top" coordsize="10946,15878" o:gfxdata="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" path="m,14r10946,m14,r,15878m,15865r10946,m10933,r,15878e" filled="f" strokecolor="#8db3e1" strokeweight=".51mm">
                   <v:path arrowok="t" o:connecttype="custom" o:connectlocs="0,494;10946,494;14,480;14,16358;0,16345;10946,16345;10933,480;10933,16358" o:connectangles="0,0,0,0,0,0,0,0"/>
                 </v:shape>
-                <v:line id="Line 444" o:spid="_x0000_s1029" style="position:absolute;visibility:visible;mso-wrap-style:square" from="490,485" to="11419,485" o:connectortype="straight" o:gfxdata="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" strokeweight=".48pt"/>
-                <v:line id="Line 443" o:spid="_x0000_s1030" style="position:absolute;visibility:visible;mso-wrap-style:square" from="485,480" to="485,16361" o:connectortype="straight" o:gfxdata="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" strokeweight=".48pt"/>
-                <v:line id="Line 442" o:spid="_x0000_s1031" style="position:absolute;visibility:visible;mso-wrap-style:square" from="11424,480" to="11424,16361" o:connectortype="straight" o:gfxdata="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" strokeweight=".48pt"/>
-                <v:line id="Line 441" o:spid="_x0000_s1032" style="position:absolute;visibility:visible;mso-wrap-style:square" from="490,16356" to="11419,16356" o:connectortype="straight" o:gfxdata="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" strokeweight=".48pt"/>
+                <v:line id="Line 444" o:spid="_x0000_s1029" style="position:absolute;visibility:visible;mso-wrap-style:square" from="490,485" to="11419,485" o:connectortype="straight" o:gfxdata="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" strokeweight=".48pt"/>
+                <v:line id="Line 443" o:spid="_x0000_s1030" style="position:absolute;visibility:visible;mso-wrap-style:square" from="485,480" to="485,16361" o:connectortype="straight" o:gfxdata="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" strokeweight=".48pt"/>
+                <v:line id="Line 442" o:spid="_x0000_s1031" style="position:absolute;visibility:visible;mso-wrap-style:square" from="11424,480" to="11424,16361" o:connectortype="straight" o:gfxdata="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" strokeweight=".48pt"/>
+                <v:line id="Line 441" o:spid="_x0000_s1032" style="position:absolute;visibility:visible;mso-wrap-style:square" from="490,16356" to="11419,16356" o:connectortype="straight" o:gfxdata="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" strokeweight=".48pt"/>
                 <w10:wrap anchorx="page" anchory="page"/>
               </v:group>
             </w:pict>
@@ -2445,7 +2477,7 @@
           <w:sz w:val="28"/>
           <w:szCs w:val="28"/>
         </w:rPr>
-        <w:t xml:space="preserve">I would like to thank everyone for providing me this opportunity, to learn and </w:t>
+        <w:t>We</w:t>
       </w:r>
       <w:r>
         <w:rPr>
@@ -2453,7 +2485,7 @@
           <w:sz w:val="28"/>
           <w:szCs w:val="28"/>
         </w:rPr>
-        <w:t>utiliz</w:t>
+        <w:t xml:space="preserve"> would like to thank everyone for providing me this opportunity, to learn and </w:t>
       </w:r>
       <w:r>
         <w:rPr>
@@ -2461,7 +2493,63 @@
           <w:sz w:val="28"/>
           <w:szCs w:val="28"/>
         </w:rPr>
-        <w:t>e my knowledge throughout the course of this project. I am extremely thankful to everyone for providing me their valuable insights, proper guidance and timely advice. I am sincerely grateful to them for helping me through any difficulties; I have been facing in this project.</w:t>
+        <w:t>utiliz</w:t>
+      </w:r>
+      <w:r>
+        <w:rPr>
+          <w:rFonts w:asciiTheme="majorHAnsi" w:hAnsiTheme="majorHAnsi"/>
+          <w:sz w:val="28"/>
+          <w:szCs w:val="28"/>
+        </w:rPr>
+        <w:t xml:space="preserve">e my knowledge throughout the course of this project. </w:t>
+      </w:r>
+      <w:r>
+        <w:rPr>
+          <w:rFonts w:asciiTheme="majorHAnsi" w:hAnsiTheme="majorHAnsi"/>
+          <w:sz w:val="28"/>
+          <w:szCs w:val="28"/>
+        </w:rPr>
+        <w:t>We are</w:t>
+      </w:r>
+      <w:r>
+        <w:rPr>
+          <w:rFonts w:asciiTheme="majorHAnsi" w:hAnsiTheme="majorHAnsi"/>
+          <w:sz w:val="28"/>
+          <w:szCs w:val="28"/>
+        </w:rPr>
+        <w:t xml:space="preserve"> extremely thankful to everyone for providing me their valuable insights, proper guidance and timely advice. </w:t>
+      </w:r>
+      <w:r>
+        <w:rPr>
+          <w:rFonts w:asciiTheme="majorHAnsi" w:hAnsiTheme="majorHAnsi"/>
+          <w:sz w:val="28"/>
+          <w:szCs w:val="28"/>
+        </w:rPr>
+        <w:t>We are</w:t>
+      </w:r>
+      <w:r>
+        <w:rPr>
+          <w:rFonts w:asciiTheme="majorHAnsi" w:hAnsiTheme="majorHAnsi"/>
+          <w:sz w:val="28"/>
+          <w:szCs w:val="28"/>
+        </w:rPr>
+        <w:t xml:space="preserve"> sincerely grateful to them for helping me through any difficulties</w:t>
+      </w:r>
+      <w:r>
+        <w:rPr>
+          <w:rFonts w:asciiTheme="majorHAnsi" w:hAnsiTheme="majorHAnsi"/>
+          <w:sz w:val="28"/>
+          <w:szCs w:val="28"/>
+        </w:rPr>
+        <w:t xml:space="preserve"> we</w:t>
+      </w:r>
+      <w:r>
+        <w:rPr>
+          <w:rFonts w:asciiTheme="majorHAnsi" w:hAnsiTheme="majorHAnsi"/>
+          <w:sz w:val="28"/>
+          <w:szCs w:val="28"/>
+        </w:rPr>
+        <w:t xml:space="preserve"> have been facing in this project.</w:t>
       </w:r>
     </w:p>
     <w:p>
@@ -2501,7 +2589,15 @@
           <w:sz w:val="28"/>
           <w:szCs w:val="28"/>
         </w:rPr>
-        <w:t xml:space="preserve">I would also like to thank </w:t>
+        <w:t>We</w:t>
+      </w:r>
+      <w:r>
+        <w:rPr>
+          <w:rFonts w:asciiTheme="majorHAnsi" w:hAnsiTheme="majorHAnsi"/>
+          <w:sz w:val="28"/>
+          <w:szCs w:val="28"/>
+        </w:rPr>
+        <w:t xml:space="preserve"> would also like to thank </w:t>
       </w:r>
       <w:r>
         <w:rPr>
@@ -2527,7 +2623,23 @@
           <w:sz w:val="28"/>
           <w:szCs w:val="28"/>
         </w:rPr>
-        <w:t xml:space="preserve"> for motivating us and providing us this opportunity to work at this esteemed institute. I would also like to thank </w:t>
+        <w:t xml:space="preserve"> for motivating us and providing us this opportunity to work at this esteemed institute. </w:t>
+      </w:r>
+      <w:r>
+        <w:rPr>
+          <w:rFonts w:asciiTheme="majorHAnsi" w:hAnsiTheme="majorHAnsi"/>
+          <w:sz w:val="28"/>
+          <w:szCs w:val="28"/>
+        </w:rPr>
+        <w:t>We</w:t>
+      </w:r>
+      <w:r>
+        <w:rPr>
+          <w:rFonts w:asciiTheme="majorHAnsi" w:hAnsiTheme="majorHAnsi"/>
+          <w:sz w:val="28"/>
+          <w:szCs w:val="28"/>
+        </w:rPr>
+        <w:t xml:space="preserve"> would also like to thank </w:t>
       </w:r>
       <w:r>
         <w:rPr>
@@ -2536,34 +2648,14 @@
         </w:rPr>
         <w:t xml:space="preserve">my PS-Faculty Prof. </w:t>
       </w:r>
-      <w:proofErr w:type="spellStart"/>
       <w:r>
         <w:rPr>
           <w:b/>
           <w:sz w:val="32"/>
           <w:szCs w:val="32"/>
         </w:rPr>
-        <w:t>Sugata</w:t>
-      </w:r>
-      <w:proofErr w:type="spellEnd"/>
-      <w:r>
-        <w:rPr>
-          <w:b/>
-          <w:sz w:val="32"/>
-          <w:szCs w:val="32"/>
-        </w:rPr>
-        <w:t xml:space="preserve"> </w:t>
-      </w:r>
-      <w:proofErr w:type="spellStart"/>
-      <w:r>
-        <w:rPr>
-          <w:b/>
-          <w:sz w:val="32"/>
-          <w:szCs w:val="32"/>
-        </w:rPr>
-        <w:t>Ghosal</w:t>
-      </w:r>
-      <w:proofErr w:type="spellEnd"/>
+        <w:t>Sugata Ghosal</w:t>
+      </w:r>
       <w:r>
         <w:rPr>
           <w:i/>
@@ -2578,7 +2670,23 @@
           <w:sz w:val="28"/>
           <w:szCs w:val="28"/>
         </w:rPr>
-        <w:t xml:space="preserve">for their co-operation. I would also like to extend my heartfelt gratitude to </w:t>
+        <w:t xml:space="preserve">for their co-operation. </w:t>
+      </w:r>
+      <w:r>
+        <w:rPr>
+          <w:rFonts w:asciiTheme="majorHAnsi" w:hAnsiTheme="majorHAnsi"/>
+          <w:sz w:val="28"/>
+          <w:szCs w:val="28"/>
+        </w:rPr>
+        <w:t>We</w:t>
+      </w:r>
+      <w:r>
+        <w:rPr>
+          <w:rFonts w:asciiTheme="majorHAnsi" w:hAnsiTheme="majorHAnsi"/>
+          <w:sz w:val="28"/>
+          <w:szCs w:val="28"/>
+        </w:rPr>
+        <w:t xml:space="preserve"> would also like to extend my heartfelt gratitude to </w:t>
       </w:r>
       <w:proofErr w:type="spellStart"/>
       <w:r>
@@ -2598,26 +2706,47 @@
           <w:sz w:val="28"/>
           <w:szCs w:val="28"/>
         </w:rPr>
-        <w:t xml:space="preserve"> </w:t>
-      </w:r>
-      <w:proofErr w:type="spellStart"/>
-      <w:r>
-        <w:rPr>
-          <w:rFonts w:asciiTheme="majorHAnsi" w:hAnsiTheme="majorHAnsi"/>
-          <w:b/>
+        <w:t xml:space="preserve"> Arora</w:t>
+      </w:r>
+      <w:r>
+        <w:rPr>
+          <w:rFonts w:asciiTheme="majorHAnsi" w:hAnsiTheme="majorHAnsi"/>
           <w:sz w:val="28"/>
           <w:szCs w:val="28"/>
         </w:rPr>
-        <w:t>Arora</w:t>
-      </w:r>
-      <w:proofErr w:type="spellEnd"/>
+        <w:t xml:space="preserve"> for providing</w:t>
+      </w:r>
       <w:r>
         <w:rPr>
           <w:rFonts w:asciiTheme="majorHAnsi" w:hAnsiTheme="majorHAnsi"/>
           <w:sz w:val="28"/>
           <w:szCs w:val="28"/>
         </w:rPr>
-        <w:t xml:space="preserve"> for providing me his valuable time and giving me this great opportunity of working under him on such an interesting topic.</w:t>
+        <w:t xml:space="preserve"> us</w:t>
+      </w:r>
+      <w:r>
+        <w:rPr>
+          <w:rFonts w:asciiTheme="majorHAnsi" w:hAnsiTheme="majorHAnsi"/>
+          <w:sz w:val="28"/>
+          <w:szCs w:val="28"/>
+        </w:rPr>
+        <w:t xml:space="preserve"> his valuable time and giving </w:t>
+      </w:r>
+      <w:r>
+        <w:rPr>
+          <w:rFonts w:asciiTheme="majorHAnsi" w:hAnsiTheme="majorHAnsi"/>
+          <w:sz w:val="28"/>
+          <w:szCs w:val="28"/>
+        </w:rPr>
+        <w:t>us</w:t>
+      </w:r>
+      <w:r>
+        <w:rPr>
+          <w:rFonts w:asciiTheme="majorHAnsi" w:hAnsiTheme="majorHAnsi"/>
+          <w:sz w:val="28"/>
+          <w:szCs w:val="28"/>
+        </w:rPr>
+        <w:t xml:space="preserve"> this great opportunity of working under him on such an interesting topic.</w:t>
       </w:r>
     </w:p>
     <w:p>
@@ -2658,7 +2787,7 @@
           <w:sz w:val="28"/>
           <w:szCs w:val="28"/>
         </w:rPr>
-        <w:t>I would especially like to thank</w:t>
+        <w:t>We</w:t>
       </w:r>
       <w:r>
         <w:rPr>
@@ -2666,7 +2795,7 @@
           <w:sz w:val="28"/>
           <w:szCs w:val="28"/>
         </w:rPr>
-        <w:t xml:space="preserve"> Practice School Division</w:t>
+        <w:t xml:space="preserve"> would especially like to thank</w:t>
       </w:r>
       <w:r>
         <w:rPr>
@@ -2674,7 +2803,7 @@
           <w:sz w:val="28"/>
           <w:szCs w:val="28"/>
         </w:rPr>
-        <w:t xml:space="preserve"> for their constant support, maintaining discipline and helping us make the most of our time during PS-</w:t>
+        <w:t xml:space="preserve"> Practice School Division</w:t>
       </w:r>
       <w:r>
         <w:rPr>
@@ -2682,7 +2811,7 @@
           <w:sz w:val="28"/>
           <w:szCs w:val="28"/>
         </w:rPr>
-        <w:t>2</w:t>
+        <w:t xml:space="preserve"> for their constant support, maintaining discipline and helping us make the most of our time during PS-</w:t>
       </w:r>
       <w:r>
         <w:rPr>
@@ -2690,19 +2819,27 @@
           <w:sz w:val="28"/>
           <w:szCs w:val="28"/>
         </w:rPr>
-        <w:t>.</w:t>
-      </w:r>
-    </w:p>
-    <w:p>
-      <w:pPr>
-        <w:spacing w:line="276" w:lineRule="auto"/>
+        <w:t>2</w:t>
+      </w:r>
+      <w:r>
         <w:rPr>
           <w:rFonts w:asciiTheme="majorHAnsi" w:hAnsiTheme="majorHAnsi"/>
           <w:sz w:val="28"/>
           <w:szCs w:val="28"/>
         </w:rPr>
+        <w:t>.</w:t>
+      </w:r>
+    </w:p>
+    <w:p>
+      <w:pPr>
+        <w:spacing w:line="276" w:lineRule="auto"/>
+        <w:rPr>
+          <w:rFonts w:asciiTheme="majorHAnsi" w:hAnsiTheme="majorHAnsi"/>
+          <w:sz w:val="28"/>
+          <w:szCs w:val="28"/>
+        </w:rPr>
         <w:sectPr>
-          <w:footerReference w:type="default" r:id="rId15"/>
+          <w:footerReference w:type="default" r:id="rId14"/>
           <w:pgSz w:w="11910" w:h="16840"/>
           <w:pgMar w:top="1340" w:right="0" w:bottom="440" w:left="880" w:header="0" w:footer="245" w:gutter="0"/>
           <w:pgBorders w:offsetFrom="page">
@@ -2740,7 +2877,7 @@
         <mc:AlternateContent>
           <mc:Choice Requires="wpg">
             <w:drawing>
-              <wp:anchor distT="0" distB="0" distL="114300" distR="114300" simplePos="0" relativeHeight="249350144" behindDoc="1" locked="0" layoutInCell="1" allowOverlap="1">
+              <wp:anchor distT="0" distB="0" distL="114300" distR="114300" simplePos="0" relativeHeight="249350144" behindDoc="1" locked="0" layoutInCell="1" allowOverlap="1" wp14:anchorId="7D1937B1" wp14:editId="4B7A71C5">
                 <wp:simplePos x="0" y="0"/>
                 <wp:positionH relativeFrom="page">
                   <wp:posOffset>304800</wp:posOffset>
@@ -3059,15 +3196,15 @@
           </mc:Choice>
           <mc:Fallback>
             <w:pict>
-              <v:group id="Group 433" o:spid="_x0000_s1026" style="position:absolute;margin-left:24pt;margin-top:24pt;width:547.5pt;height:794.1pt;z-index:-253966336;mso-position-horizontal-relative:page;mso-position-vertical-relative:page" coordorigin="480,480" coordsize="10950,15882" o:gfxdata="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">
-                <v:line id="Line 439" o:spid="_x0000_s1027" style="position:absolute;visibility:visible;mso-wrap-style:square" from="1968,16327" to="10663,16327" o:connectortype="straight" o:gfxdata="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" strokecolor="#d9d9d9" strokeweight=".16936mm"/>
-                <v:shape id="AutoShape 438" o:spid="_x0000_s1028" style="position:absolute;left:480;top:480;width:10946;height:15878;visibility:visible;mso-wrap-style:square;v-text-anchor:top" coordsize="10946,15878" o:gfxdata="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" path="m,14r10946,m14,r,15878m,15865r10946,m10933,r,15878e" filled="f" strokecolor="#8db3e1" strokeweight=".51mm">
+              <v:group w14:anchorId="377FA03B" id="Group 433" o:spid="_x0000_s1026" style="position:absolute;margin-left:24pt;margin-top:24pt;width:547.5pt;height:794.1pt;z-index:-253966336;mso-position-horizontal-relative:page;mso-position-vertical-relative:page" coordorigin="480,480" coordsize="10950,15882" o:gfxdata="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">
+                <v:line id="Line 439" o:spid="_x0000_s1027" style="position:absolute;visibility:visible;mso-wrap-style:square" from="1968,16327" to="10663,16327" o:connectortype="straight" o:gfxdata="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" strokecolor="#d9d9d9" strokeweight=".16936mm"/>
+                <v:shape id="AutoShape 438" o:spid="_x0000_s1028" style="position:absolute;left:480;top:480;width:10946;height:15878;visibility:visible;mso-wrap-style:square;v-text-anchor:top" coordsize="10946,15878" o:gfxdata="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" path="m,14r10946,m14,r,15878m,15865r10946,m10933,r,15878e" filled="f" strokecolor="#8db3e1" strokeweight=".51mm">
                   <v:path arrowok="t" o:connecttype="custom" o:connectlocs="0,494;10946,494;14,480;14,16358;0,16345;10946,16345;10933,480;10933,16358" o:connectangles="0,0,0,0,0,0,0,0"/>
                 </v:shape>
-                <v:line id="Line 437" o:spid="_x0000_s1029" style="position:absolute;visibility:visible;mso-wrap-style:square" from="490,485" to="11419,485" o:connectortype="straight" o:gfxdata="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" strokeweight=".48pt"/>
-                <v:line id="Line 436" o:spid="_x0000_s1030" style="position:absolute;visibility:visible;mso-wrap-style:square" from="485,480" to="485,16361" o:connectortype="straight" o:gfxdata="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" strokeweight=".48pt"/>
-                <v:line id="Line 435" o:spid="_x0000_s1031" style="position:absolute;visibility:visible;mso-wrap-style:square" from="11424,480" to="11424,16361" o:connectortype="straight" o:gfxdata="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" strokeweight=".48pt"/>
-                <v:line id="Line 434" o:spid="_x0000_s1032" style="position:absolute;visibility:visible;mso-wrap-style:square" from="490,16356" to="11419,16356" o:connectortype="straight" o:gfxdata="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" strokeweight=".48pt"/>
+                <v:line id="Line 437" o:spid="_x0000_s1029" style="position:absolute;visibility:visible;mso-wrap-style:square" from="490,485" to="11419,485" o:connectortype="straight" o:gfxdata="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" strokeweight=".48pt"/>
+                <v:line id="Line 436" o:spid="_x0000_s1030" style="position:absolute;visibility:visible;mso-wrap-style:square" from="485,480" to="485,16361" o:connectortype="straight" o:gfxdata="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" strokeweight=".48pt"/>
+                <v:line id="Line 435" o:spid="_x0000_s1031" style="position:absolute;visibility:visible;mso-wrap-style:square" from="11424,480" to="11424,16361" o:connectortype="straight" o:gfxdata="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" strokeweight=".48pt"/>
+                <v:line id="Line 434" o:spid="_x0000_s1032" style="position:absolute;visibility:visible;mso-wrap-style:square" from="490,16356" to="11419,16356" o:connectortype="straight" o:gfxdata="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" strokeweight=".48pt"/>
                 <w10:wrap anchorx="page" anchory="page"/>
               </v:group>
             </w:pict>
@@ -3166,7 +3303,6 @@
         <w:t xml:space="preserve"> </w:t>
       </w:r>
       <w:proofErr w:type="spellStart"/>
-      <w:proofErr w:type="gramStart"/>
       <w:r>
         <w:rPr>
           <w:rFonts w:asciiTheme="majorHAnsi" w:eastAsiaTheme="minorHAnsi" w:hAnsiTheme="majorHAnsi" w:cs="Arial"/>
@@ -3186,7 +3322,6 @@
         </w:rPr>
         <w:t>.</w:t>
       </w:r>
-      <w:proofErr w:type="gramEnd"/>
       <w:r>
         <w:rPr>
           <w:rFonts w:asciiTheme="majorHAnsi" w:hAnsiTheme="majorHAnsi"/>
@@ -3294,7 +3429,7 @@
           <w:sz w:val="28"/>
           <w:szCs w:val="28"/>
         </w:rPr>
-        <w:t>76</w:t>
+        <w:t xml:space="preserve">153 </w:t>
       </w:r>
       <w:r>
         <w:rPr>
@@ -3403,23 +3538,7 @@
           <w:sz w:val="28"/>
           <w:szCs w:val="28"/>
         </w:rPr>
-        <w:t>September</w:t>
-      </w:r>
-      <w:r>
-        <w:rPr>
-          <w:rFonts w:asciiTheme="majorHAnsi" w:hAnsiTheme="majorHAnsi"/>
-          <w:sz w:val="28"/>
-          <w:szCs w:val="28"/>
-        </w:rPr>
-        <w:t xml:space="preserve"> </w:t>
-      </w:r>
-      <w:r>
-        <w:rPr>
-          <w:rFonts w:asciiTheme="majorHAnsi" w:hAnsiTheme="majorHAnsi"/>
-          <w:sz w:val="28"/>
-          <w:szCs w:val="28"/>
-        </w:rPr>
-        <w:t>20</w:t>
+        <w:t>December 5</w:t>
       </w:r>
       <w:r>
         <w:rPr>
@@ -3606,7 +3725,14 @@
           <w:sz w:val="28"/>
           <w:szCs w:val="28"/>
         </w:rPr>
-        <w:tab/>
+        <w:t xml:space="preserve">           </w:t>
+      </w:r>
+      <w:r>
+        <w:rPr>
+          <w:rFonts w:asciiTheme="majorHAnsi" w:hAnsiTheme="majorHAnsi"/>
+          <w:sz w:val="28"/>
+          <w:szCs w:val="28"/>
+        </w:rPr>
         <w:t>Electrical</w:t>
       </w:r>
       <w:r>
@@ -3719,6 +3845,64 @@
           <w:szCs w:val="28"/>
         </w:rPr>
       </w:pPr>
+      <w:r>
+        <w:rPr>
+          <w:rFonts w:asciiTheme="majorHAnsi" w:hAnsiTheme="majorHAnsi"/>
+          <w:sz w:val="28"/>
+          <w:szCs w:val="28"/>
+        </w:rPr>
+        <w:t xml:space="preserve">       PRIYESH KANT                    </w:t>
+      </w:r>
+      <w:r>
+        <w:rPr>
+          <w:rFonts w:asciiTheme="majorHAnsi" w:hAnsiTheme="majorHAnsi"/>
+          <w:sz w:val="28"/>
+          <w:szCs w:val="28"/>
+        </w:rPr>
+        <w:t>Electrical</w:t>
+      </w:r>
+      <w:r>
+        <w:rPr>
+          <w:rFonts w:asciiTheme="majorHAnsi" w:hAnsiTheme="majorHAnsi"/>
+          <w:spacing w:val="-5"/>
+          <w:sz w:val="28"/>
+          <w:szCs w:val="28"/>
+        </w:rPr>
+        <w:t xml:space="preserve"> </w:t>
+      </w:r>
+      <w:r>
+        <w:rPr>
+          <w:rFonts w:asciiTheme="majorHAnsi" w:hAnsiTheme="majorHAnsi"/>
+          <w:sz w:val="28"/>
+          <w:szCs w:val="28"/>
+        </w:rPr>
+        <w:t>and</w:t>
+      </w:r>
+      <w:r>
+        <w:rPr>
+          <w:rFonts w:asciiTheme="majorHAnsi" w:hAnsiTheme="majorHAnsi"/>
+          <w:spacing w:val="-3"/>
+          <w:sz w:val="28"/>
+          <w:szCs w:val="28"/>
+        </w:rPr>
+        <w:t xml:space="preserve"> </w:t>
+      </w:r>
+      <w:r>
+        <w:rPr>
+          <w:rFonts w:asciiTheme="majorHAnsi" w:hAnsiTheme="majorHAnsi"/>
+          <w:sz w:val="28"/>
+          <w:szCs w:val="28"/>
+        </w:rPr>
+        <w:t>Instrumentation</w:t>
+      </w:r>
+      <w:r>
+        <w:rPr>
+          <w:rFonts w:asciiTheme="majorHAnsi" w:hAnsiTheme="majorHAnsi"/>
+          <w:sz w:val="28"/>
+          <w:szCs w:val="28"/>
+        </w:rPr>
+        <w:t xml:space="preserve">      2018A8PS0467G</w:t>
+      </w:r>
     </w:p>
     <w:p>
       <w:pPr>
@@ -3793,33 +3977,81 @@
           <w:sz w:val="28"/>
           <w:szCs w:val="28"/>
         </w:rPr>
-        <w:t xml:space="preserve"> </w:t>
-      </w:r>
-      <w:proofErr w:type="spellStart"/>
+        <w:t xml:space="preserve"> Arora,</w:t>
+      </w:r>
       <w:r>
         <w:rPr>
           <w:rFonts w:ascii="Times New Roman" w:eastAsia="Times New Roman" w:hAnsi="Times New Roman" w:cs="Times New Roman"/>
           <w:sz w:val="28"/>
           <w:szCs w:val="28"/>
         </w:rPr>
-        <w:t>Arora</w:t>
-      </w:r>
-      <w:proofErr w:type="spellEnd"/>
+        <w:t xml:space="preserve"> </w:t>
+      </w:r>
       <w:r>
         <w:rPr>
           <w:rFonts w:ascii="Times New Roman" w:eastAsia="Times New Roman" w:hAnsi="Times New Roman" w:cs="Times New Roman"/>
           <w:sz w:val="28"/>
           <w:szCs w:val="28"/>
         </w:rPr>
-        <w:t>,</w:t>
-      </w:r>
+        <w:t xml:space="preserve">Lead Engineer at </w:t>
+      </w:r>
+      <w:proofErr w:type="spellStart"/>
       <w:r>
         <w:rPr>
           <w:rFonts w:ascii="Times New Roman" w:eastAsia="Times New Roman" w:hAnsi="Times New Roman" w:cs="Times New Roman"/>
           <w:sz w:val="28"/>
           <w:szCs w:val="28"/>
         </w:rPr>
-        <w:t xml:space="preserve"> </w:t>
+        <w:t>Classplus</w:t>
+      </w:r>
+      <w:proofErr w:type="spellEnd"/>
+    </w:p>
+    <w:p>
+      <w:pPr>
+        <w:spacing w:before="239"/>
+        <w:ind w:left="416"/>
+        <w:rPr>
+          <w:rFonts w:asciiTheme="majorHAnsi" w:hAnsiTheme="majorHAnsi"/>
+          <w:sz w:val="28"/>
+          <w:szCs w:val="28"/>
+        </w:rPr>
+      </w:pPr>
+      <w:r>
+        <w:rPr>
+          <w:rFonts w:asciiTheme="majorHAnsi" w:hAnsiTheme="majorHAnsi"/>
+          <w:b/>
+          <w:sz w:val="28"/>
+          <w:szCs w:val="28"/>
+        </w:rPr>
+        <w:t xml:space="preserve">Name(s) of the PS Faculty: </w:t>
+      </w:r>
+      <w:r>
+        <w:rPr>
+          <w:rFonts w:asciiTheme="majorHAnsi" w:hAnsiTheme="majorHAnsi"/>
+          <w:sz w:val="28"/>
+          <w:szCs w:val="28"/>
+        </w:rPr>
+        <w:t>SUGATA GHOSAL</w:t>
+      </w:r>
+    </w:p>
+    <w:p>
+      <w:pPr>
+        <w:spacing w:before="239"/>
+        <w:ind w:left="416"/>
+        <w:rPr>
+          <w:rFonts w:asciiTheme="majorHAnsi" w:hAnsiTheme="majorHAnsi"/>
+          <w:sz w:val="28"/>
+          <w:szCs w:val="28"/>
+        </w:rPr>
+      </w:pPr>
+      <w:r>
+        <w:rPr>
+          <w:rFonts w:asciiTheme="majorHAnsi" w:hAnsiTheme="majorHAnsi"/>
+          <w:b/>
+          <w:sz w:val="28"/>
+          <w:szCs w:val="28"/>
+        </w:rPr>
+        <w:t xml:space="preserve">Project Areas: </w:t>
       </w:r>
       <w:r>
         <w:rPr>
@@ -3827,89 +4059,7 @@
           <w:sz w:val="28"/>
           <w:szCs w:val="28"/>
         </w:rPr>
-        <w:t xml:space="preserve">Lead Engineer at </w:t>
-      </w:r>
-      <w:proofErr w:type="spellStart"/>
-      <w:r>
-        <w:rPr>
-          <w:rFonts w:ascii="Times New Roman" w:eastAsia="Times New Roman" w:hAnsi="Times New Roman" w:cs="Times New Roman"/>
-          <w:sz w:val="28"/>
-          <w:szCs w:val="28"/>
-        </w:rPr>
-        <w:t>Classplus</w:t>
-      </w:r>
-      <w:proofErr w:type="spellEnd"/>
-    </w:p>
-    <w:p>
-      <w:pPr>
-        <w:spacing w:before="239"/>
-        <w:ind w:left="416"/>
-        <w:rPr>
-          <w:rFonts w:asciiTheme="majorHAnsi" w:hAnsiTheme="majorHAnsi"/>
-          <w:sz w:val="28"/>
-          <w:szCs w:val="28"/>
-        </w:rPr>
-      </w:pPr>
-      <w:r>
-        <w:rPr>
-          <w:rFonts w:asciiTheme="majorHAnsi" w:hAnsiTheme="majorHAnsi"/>
-          <w:b/>
-          <w:sz w:val="28"/>
-          <w:szCs w:val="28"/>
-        </w:rPr>
-        <w:t xml:space="preserve">Name(s) of the PS Faculty: </w:t>
-      </w:r>
-      <w:r>
-        <w:rPr>
-          <w:rFonts w:asciiTheme="majorHAnsi" w:hAnsiTheme="majorHAnsi"/>
-          <w:sz w:val="28"/>
-          <w:szCs w:val="28"/>
-        </w:rPr>
-        <w:t>SUGATA GHOSAL</w:t>
-      </w:r>
-    </w:p>
-    <w:p>
-      <w:pPr>
-        <w:spacing w:before="239"/>
-        <w:ind w:left="416"/>
-        <w:rPr>
-          <w:rFonts w:asciiTheme="majorHAnsi" w:hAnsiTheme="majorHAnsi"/>
-          <w:sz w:val="28"/>
-          <w:szCs w:val="28"/>
-        </w:rPr>
-      </w:pPr>
-      <w:r>
-        <w:rPr>
-          <w:rFonts w:asciiTheme="majorHAnsi" w:hAnsiTheme="majorHAnsi"/>
-          <w:b/>
-          <w:sz w:val="28"/>
-          <w:szCs w:val="28"/>
-        </w:rPr>
-        <w:t xml:space="preserve">Project Areas: </w:t>
-      </w:r>
-      <w:r>
-        <w:rPr>
-          <w:rFonts w:ascii="Times New Roman" w:eastAsia="Times New Roman" w:hAnsi="Times New Roman" w:cs="Times New Roman"/>
-          <w:sz w:val="28"/>
-          <w:szCs w:val="28"/>
-        </w:rPr>
-        <w:t>Web Development,</w:t>
-      </w:r>
-      <w:r>
-        <w:rPr>
-          <w:rFonts w:ascii="Times New Roman" w:eastAsia="Times New Roman" w:hAnsi="Times New Roman" w:cs="Times New Roman"/>
-          <w:sz w:val="28"/>
-          <w:szCs w:val="28"/>
-        </w:rPr>
-        <w:t xml:space="preserve"> </w:t>
-      </w:r>
-      <w:r>
-        <w:rPr>
-          <w:rFonts w:ascii="Times New Roman" w:eastAsia="Times New Roman" w:hAnsi="Times New Roman" w:cs="Times New Roman"/>
-          <w:sz w:val="28"/>
-          <w:szCs w:val="28"/>
-        </w:rPr>
-        <w:t>Backend Development</w:t>
+        <w:t>Web Development, Backend Development</w:t>
       </w:r>
     </w:p>
     <w:p>
@@ -4131,6 +4281,12 @@
         <w:rPr>
           <w:rFonts w:asciiTheme="majorHAnsi" w:hAnsiTheme="majorHAnsi"/>
         </w:rPr>
+        <w:t>s</w:t>
+      </w:r>
+      <w:r>
+        <w:rPr>
+          <w:rFonts w:asciiTheme="majorHAnsi" w:hAnsiTheme="majorHAnsi"/>
+        </w:rPr>
         <w:tab/>
         <w:t>Signature of PS</w:t>
       </w:r>
@@ -4170,34 +4326,62 @@
         <w:rPr>
           <w:rFonts w:asciiTheme="majorHAnsi" w:hAnsiTheme="majorHAnsi"/>
         </w:rPr>
-        <w:t xml:space="preserve"> 21/09/2021</w:t>
+        <w:t xml:space="preserve"> </w:t>
+      </w:r>
+      <w:r>
+        <w:rPr>
+          <w:rFonts w:asciiTheme="majorHAnsi" w:hAnsiTheme="majorHAnsi"/>
+        </w:rPr>
+        <w:t>05</w:t>
+      </w:r>
+      <w:r>
+        <w:rPr>
+          <w:rFonts w:asciiTheme="majorHAnsi" w:hAnsiTheme="majorHAnsi"/>
+        </w:rPr>
+        <w:t>/</w:t>
+      </w:r>
+      <w:r>
+        <w:rPr>
+          <w:rFonts w:asciiTheme="majorHAnsi" w:hAnsiTheme="majorHAnsi"/>
+        </w:rPr>
+        <w:t>12</w:t>
+      </w:r>
+      <w:r>
+        <w:rPr>
+          <w:rFonts w:asciiTheme="majorHAnsi" w:hAnsiTheme="majorHAnsi"/>
+        </w:rPr>
+        <w:t>/2021</w:t>
       </w:r>
       <w:r>
         <w:rPr>
           <w:rFonts w:asciiTheme="majorHAnsi" w:hAnsiTheme="majorHAnsi"/>
         </w:rPr>
         <w:tab/>
-        <w:t>Date</w:t>
-      </w:r>
-      <w:proofErr w:type="gramStart"/>
-      <w:r>
-        <w:rPr>
-          <w:rFonts w:asciiTheme="majorHAnsi" w:hAnsiTheme="majorHAnsi"/>
-        </w:rPr>
-        <w:t>:</w:t>
-      </w:r>
-      <w:r>
-        <w:rPr>
-          <w:rFonts w:asciiTheme="majorHAnsi" w:hAnsiTheme="majorHAnsi"/>
-        </w:rPr>
-        <w:t>21</w:t>
-      </w:r>
-      <w:proofErr w:type="gramEnd"/>
-      <w:r>
-        <w:rPr>
-          <w:rFonts w:asciiTheme="majorHAnsi" w:hAnsiTheme="majorHAnsi"/>
-        </w:rPr>
-        <w:t>/09/2021</w:t>
+        <w:t>Date:</w:t>
+      </w:r>
+      <w:r>
+        <w:rPr>
+          <w:rFonts w:asciiTheme="majorHAnsi" w:hAnsiTheme="majorHAnsi"/>
+        </w:rPr>
+        <w:t>05</w:t>
+      </w:r>
+      <w:r>
+        <w:rPr>
+          <w:rFonts w:asciiTheme="majorHAnsi" w:hAnsiTheme="majorHAnsi"/>
+        </w:rPr>
+        <w:t>/</w:t>
+      </w:r>
+      <w:r>
+        <w:rPr>
+          <w:rFonts w:asciiTheme="majorHAnsi" w:hAnsiTheme="majorHAnsi"/>
+        </w:rPr>
+        <w:t>12</w:t>
+      </w:r>
+      <w:r>
+        <w:rPr>
+          <w:rFonts w:asciiTheme="majorHAnsi" w:hAnsiTheme="majorHAnsi"/>
+        </w:rPr>
+        <w:t>/2021</w:t>
       </w:r>
     </w:p>
     <w:p>
@@ -4227,7 +4411,7 @@
         <mc:AlternateContent>
           <mc:Choice Requires="wpg">
             <w:drawing>
-              <wp:anchor distT="0" distB="0" distL="0" distR="0" simplePos="0" relativeHeight="251661312" behindDoc="1" locked="0" layoutInCell="1" allowOverlap="1">
+              <wp:anchor distT="0" distB="0" distL="0" distR="0" simplePos="0" relativeHeight="251661312" behindDoc="1" locked="0" layoutInCell="1" allowOverlap="1" wp14:anchorId="336B5EC5" wp14:editId="391F7AFE">
                 <wp:simplePos x="0" y="0"/>
                 <wp:positionH relativeFrom="page">
                   <wp:posOffset>810895</wp:posOffset>
@@ -4366,10 +4550,10 @@
           </mc:Choice>
           <mc:Fallback>
             <w:pict>
-              <v:group id="Group 429" o:spid="_x0000_s1026" style="position:absolute;margin-left:63.85pt;margin-top:14.2pt;width:454.05pt;height:1pt;z-index:-251655168;mso-wrap-distance-left:0;mso-wrap-distance-right:0;mso-position-horizontal-relative:page" coordorigin="1277,284" coordsize="9081,20" o:gfxdata="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">
-                <v:line id="Line 432" o:spid="_x0000_s1027" style="position:absolute;visibility:visible;mso-wrap-style:square" from="1277,293" to="5838,293" o:connectortype="straight" o:gfxdata="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" strokecolor="silver" strokeweight=".33864mm"/>
-                <v:rect id="Rectangle 431" o:spid="_x0000_s1028" style="position:absolute;left:5837;top:283;width:20;height:20;visibility:visible;mso-wrap-style:square;v-text-anchor:top" o:gfxdata="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" fillcolor="silver" stroked="f"/>
-                <v:line id="Line 430" o:spid="_x0000_s1029" style="position:absolute;visibility:visible;mso-wrap-style:square" from="5857,293" to="10358,293" o:connectortype="straight" o:gfxdata="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" strokecolor="silver" strokeweight=".33864mm"/>
+              <v:group w14:anchorId="079F6DB6" id="Group 429" o:spid="_x0000_s1026" style="position:absolute;margin-left:63.85pt;margin-top:14.2pt;width:454.05pt;height:1pt;z-index:-251655168;mso-wrap-distance-left:0;mso-wrap-distance-right:0;mso-position-horizontal-relative:page" coordorigin="1277,284" coordsize="9081,20" o:gfxdata="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">
+                <v:line id="Line 432" o:spid="_x0000_s1027" style="position:absolute;visibility:visible;mso-wrap-style:square" from="1277,293" to="5838,293" o:connectortype="straight" o:gfxdata="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" strokecolor="silver" strokeweight=".33864mm"/>
+                <v:rect id="Rectangle 431" o:spid="_x0000_s1028" style="position:absolute;left:5837;top:283;width:20;height:20;visibility:visible;mso-wrap-style:square;v-text-anchor:top" o:gfxdata="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" fillcolor="silver" stroked="f"/>
+                <v:line id="Line 430" o:spid="_x0000_s1029" style="position:absolute;visibility:visible;mso-wrap-style:square" from="5857,293" to="10358,293" o:connectortype="straight" o:gfxdata="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" strokecolor="silver" strokeweight=".33864mm"/>
                 <w10:wrap type="topAndBottom" anchorx="page"/>
               </v:group>
             </w:pict>
@@ -5523,25 +5707,7 @@
                 <w:b/>
                 <w:sz w:val="24"/>
               </w:rPr>
-              <w:t xml:space="preserve">                      </w:t>
-            </w:r>
-            <w:proofErr w:type="spellStart"/>
-            <w:r>
-              <w:rPr>
-                <w:rFonts w:asciiTheme="majorHAnsi" w:hAnsiTheme="majorHAnsi"/>
-                <w:b/>
-                <w:sz w:val="24"/>
-              </w:rPr>
-              <w:t>Cron</w:t>
-            </w:r>
-            <w:proofErr w:type="spellEnd"/>
-            <w:r>
-              <w:rPr>
-                <w:rFonts w:asciiTheme="majorHAnsi" w:hAnsiTheme="majorHAnsi"/>
-                <w:b/>
-                <w:sz w:val="24"/>
-              </w:rPr>
-              <w:t xml:space="preserve"> scheduling</w:t>
+              <w:t xml:space="preserve">                      Cron scheduling</w:t>
             </w:r>
             <w:r>
               <w:rPr>
@@ -5733,17 +5899,7 @@
                 <w:b/>
                 <w:sz w:val="24"/>
               </w:rPr>
-              <w:t xml:space="preserve">                                                                                                                                                                </w:t>
-            </w:r>
-            <w:bookmarkStart w:id="0" w:name="_GoBack"/>
-            <w:bookmarkEnd w:id="0"/>
-            <w:r>
-              <w:rPr>
-                <w:rFonts w:asciiTheme="majorHAnsi" w:hAnsiTheme="majorHAnsi"/>
-                <w:b/>
-                <w:sz w:val="24"/>
-              </w:rPr>
-              <w:t>18</w:t>
+              <w:t xml:space="preserve">                                                                                                                                                                18</w:t>
             </w:r>
           </w:p>
         </w:tc>
@@ -5766,7 +5922,7 @@
         <mc:AlternateContent>
           <mc:Choice Requires="wpg">
             <w:drawing>
-              <wp:anchor distT="0" distB="0" distL="114300" distR="114300" simplePos="0" relativeHeight="249351168" behindDoc="1" locked="0" layoutInCell="1" allowOverlap="1">
+              <wp:anchor distT="0" distB="0" distL="114300" distR="114300" simplePos="0" relativeHeight="249351168" behindDoc="1" locked="0" layoutInCell="1" allowOverlap="1" wp14:anchorId="07BE2A6F" wp14:editId="256E94BB">
                 <wp:simplePos x="0" y="0"/>
                 <wp:positionH relativeFrom="page">
                   <wp:posOffset>304800</wp:posOffset>
@@ -6035,14 +6191,14 @@
           </mc:Choice>
           <mc:Fallback>
             <w:pict>
-              <v:group id="Group 423" o:spid="_x0000_s1026" style="position:absolute;margin-left:24pt;margin-top:24pt;width:547.35pt;height:794.1pt;z-index:-253965312;mso-position-horizontal-relative:page;mso-position-vertical-relative:page" coordorigin="480,480" coordsize="10947,15882" o:gfxdata="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">
-                <v:line id="Line 428" o:spid="_x0000_s1027" style="position:absolute;visibility:visible;mso-wrap-style:square" from="1968,16327" to="10663,16327" o:connectortype="straight" o:gfxdata="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" strokecolor="#d9d9d9" strokeweight=".16936mm"/>
-                <v:shape id="AutoShape 427" o:spid="_x0000_s1028" style="position:absolute;left:480;top:480;width:10946;height:15878;visibility:visible;mso-wrap-style:square;v-text-anchor:top" coordsize="10946,15878" o:gfxdata="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" path="m,14r10946,m14,r,15878m,15865r10946,e" filled="f" strokecolor="#8db3e1" strokeweight=".51mm">
+              <v:group w14:anchorId="1D86C705" id="Group 423" o:spid="_x0000_s1026" style="position:absolute;margin-left:24pt;margin-top:24pt;width:547.35pt;height:794.1pt;z-index:-253965312;mso-position-horizontal-relative:page;mso-position-vertical-relative:page" coordorigin="480,480" coordsize="10947,15882" o:gfxdata="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">
+                <v:line id="Line 428" o:spid="_x0000_s1027" style="position:absolute;visibility:visible;mso-wrap-style:square" from="1968,16327" to="10663,16327" o:connectortype="straight" o:gfxdata="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" strokecolor="#d9d9d9" strokeweight=".16936mm"/>
+                <v:shape id="AutoShape 427" o:spid="_x0000_s1028" style="position:absolute;left:480;top:480;width:10946;height:15878;visibility:visible;mso-wrap-style:square;v-text-anchor:top" coordsize="10946,15878" o:gfxdata="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" path="m,14r10946,m14,r,15878m,15865r10946,e" filled="f" strokecolor="#8db3e1" strokeweight=".51mm">
                   <v:path arrowok="t" o:connecttype="custom" o:connectlocs="0,494;10946,494;14,480;14,16358;0,16345;10946,16345" o:connectangles="0,0,0,0,0,0"/>
                 </v:shape>
-                <v:line id="Line 426" o:spid="_x0000_s1029" style="position:absolute;visibility:visible;mso-wrap-style:square" from="490,485" to="11419,485" o:connectortype="straight" o:gfxdata="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" strokeweight=".48pt"/>
-                <v:line id="Line 425" o:spid="_x0000_s1030" style="position:absolute;visibility:visible;mso-wrap-style:square" from="485,480" to="485,16361" o:connectortype="straight" o:gfxdata="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" strokeweight=".48pt"/>
-                <v:line id="Line 424" o:spid="_x0000_s1031" style="position:absolute;visibility:visible;mso-wrap-style:square" from="490,16356" to="11419,16356" o:connectortype="straight" o:gfxdata="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" strokeweight=".48pt"/>
+                <v:line id="Line 426" o:spid="_x0000_s1029" style="position:absolute;visibility:visible;mso-wrap-style:square" from="490,485" to="11419,485" o:connectortype="straight" o:gfxdata="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" strokeweight=".48pt"/>
+                <v:line id="Line 425" o:spid="_x0000_s1030" style="position:absolute;visibility:visible;mso-wrap-style:square" from="485,480" to="485,16361" o:connectortype="straight" o:gfxdata="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" strokeweight=".48pt"/>
+                <v:line id="Line 424" o:spid="_x0000_s1031" style="position:absolute;visibility:visible;mso-wrap-style:square" from="490,16356" to="11419,16356" o:connectortype="straight" o:gfxdata="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" strokeweight=".48pt"/>
                 <w10:wrap anchorx="page" anchory="page"/>
               </v:group>
             </w:pict>
@@ -6092,7 +6248,7 @@
         <mc:AlternateContent>
           <mc:Choice Requires="wpg">
             <w:drawing>
-              <wp:anchor distT="0" distB="0" distL="114300" distR="114300" simplePos="0" relativeHeight="249352192" behindDoc="1" locked="0" layoutInCell="1" allowOverlap="1">
+              <wp:anchor distT="0" distB="0" distL="114300" distR="114300" simplePos="0" relativeHeight="249352192" behindDoc="1" locked="0" layoutInCell="1" allowOverlap="1" wp14:anchorId="1E4C8A73" wp14:editId="7968204F">
                 <wp:simplePos x="0" y="0"/>
                 <wp:positionH relativeFrom="page">
                   <wp:posOffset>304800</wp:posOffset>
@@ -6411,15 +6567,15 @@
           </mc:Choice>
           <mc:Fallback>
             <w:pict>
-              <v:group id="Group 416" o:spid="_x0000_s1026" style="position:absolute;margin-left:24pt;margin-top:24pt;width:547.5pt;height:794.1pt;z-index:-253964288;mso-position-horizontal-relative:page;mso-position-vertical-relative:page" coordorigin="480,480" coordsize="10950,15882" o:gfxdata="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">
-                <v:line id="Line 422" o:spid="_x0000_s1027" style="position:absolute;visibility:visible;mso-wrap-style:square" from="1968,16327" to="10663,16327" o:connectortype="straight" o:gfxdata="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" strokecolor="#d9d9d9" strokeweight=".16936mm"/>
-                <v:shape id="AutoShape 421" o:spid="_x0000_s1028" style="position:absolute;left:480;top:480;width:10946;height:15878;visibility:visible;mso-wrap-style:square;v-text-anchor:top" coordsize="10946,15878" o:gfxdata="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" path="m,14r10946,m14,r,15878m,15865r10946,m10933,r,15878e" filled="f" strokecolor="#8db3e1" strokeweight=".51mm">
+              <v:group w14:anchorId="79F70077" id="Group 416" o:spid="_x0000_s1026" style="position:absolute;margin-left:24pt;margin-top:24pt;width:547.5pt;height:794.1pt;z-index:-253964288;mso-position-horizontal-relative:page;mso-position-vertical-relative:page" coordorigin="480,480" coordsize="10950,15882" o:gfxdata="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">
+                <v:line id="Line 422" o:spid="_x0000_s1027" style="position:absolute;visibility:visible;mso-wrap-style:square" from="1968,16327" to="10663,16327" o:connectortype="straight" o:gfxdata="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" strokecolor="#d9d9d9" strokeweight=".16936mm"/>
+                <v:shape id="AutoShape 421" o:spid="_x0000_s1028" style="position:absolute;left:480;top:480;width:10946;height:15878;visibility:visible;mso-wrap-style:square;v-text-anchor:top" coordsize="10946,15878" o:gfxdata="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" path="m,14r10946,m14,r,15878m,15865r10946,m10933,r,15878e" filled="f" strokecolor="#8db3e1" strokeweight=".51mm">
                   <v:path arrowok="t" o:connecttype="custom" o:connectlocs="0,494;10946,494;14,480;14,16358;0,16345;10946,16345;10933,480;10933,16358" o:connectangles="0,0,0,0,0,0,0,0"/>
                 </v:shape>
-                <v:line id="Line 420" o:spid="_x0000_s1029" style="position:absolute;visibility:visible;mso-wrap-style:square" from="490,485" to="11419,485" o:connectortype="straight" o:gfxdata="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" strokeweight=".48pt"/>
-                <v:line id="Line 419" o:spid="_x0000_s1030" style="position:absolute;visibility:visible;mso-wrap-style:square" from="485,480" to="485,16361" o:connectortype="straight" o:gfxdata="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" strokeweight=".48pt"/>
-                <v:line id="Line 418" o:spid="_x0000_s1031" style="position:absolute;visibility:visible;mso-wrap-style:square" from="11424,480" to="11424,16361" o:connectortype="straight" o:gfxdata="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" strokeweight=".48pt"/>
-                <v:line id="Line 417" o:spid="_x0000_s1032" style="position:absolute;visibility:visible;mso-wrap-style:square" from="490,16356" to="11419,16356" o:connectortype="straight" o:gfxdata="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" strokeweight=".48pt"/>
+                <v:line id="Line 420" o:spid="_x0000_s1029" style="position:absolute;visibility:visible;mso-wrap-style:square" from="490,485" to="11419,485" o:connectortype="straight" o:gfxdata="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" strokeweight=".48pt"/>
+                <v:line id="Line 419" o:spid="_x0000_s1030" style="position:absolute;visibility:visible;mso-wrap-style:square" from="485,480" to="485,16361" o:connectortype="straight" o:gfxdata="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" strokeweight=".48pt"/>
+                <v:line id="Line 418" o:spid="_x0000_s1031" style="position:absolute;visibility:visible;mso-wrap-style:square" from="11424,480" to="11424,16361" o:connectortype="straight" o:gfxdata="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" strokeweight=".48pt"/>
+                <v:line id="Line 417" o:spid="_x0000_s1032" style="position:absolute;visibility:visible;mso-wrap-style:square" from="490,16356" to="11419,16356" o:connectortype="straight" o:gfxdata="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" strokeweight=".48pt"/>
                 <w10:wrap anchorx="page" anchory="page"/>
               </v:group>
             </w:pict>
@@ -6613,7 +6769,6 @@
           <w:shd w:val="clear" w:color="auto" w:fill="FFFFFF"/>
         </w:rPr>
       </w:pPr>
-      <w:proofErr w:type="gramStart"/>
       <w:r>
         <w:rPr>
           <w:rFonts w:asciiTheme="majorHAnsi" w:hAnsiTheme="majorHAnsi" w:cs="Segoe UI"/>
@@ -6621,9 +6776,26 @@
           <w:szCs w:val="32"/>
           <w:shd w:val="clear" w:color="auto" w:fill="FFFFFF"/>
         </w:rPr>
-        <w:t>sales</w:t>
-      </w:r>
-      <w:proofErr w:type="gramEnd"/>
+        <w:t>sales teams, accounts teams, and many more to manage their tasks and responsibilities which in turn make any interaction with the customer go smoothly and efficiently.</w:t>
+      </w:r>
+    </w:p>
+    <w:p>
+      <w:pPr>
+        <w:rPr>
+          <w:rFonts w:asciiTheme="majorHAnsi" w:hAnsiTheme="majorHAnsi" w:cs="Segoe UI"/>
+          <w:sz w:val="28"/>
+          <w:szCs w:val="28"/>
+          <w:shd w:val="clear" w:color="auto" w:fill="FFFFFF"/>
+        </w:rPr>
+      </w:pPr>
+      <w:r>
+        <w:rPr>
+          <w:rFonts w:asciiTheme="majorHAnsi" w:hAnsiTheme="majorHAnsi" w:cs="Segoe UI"/>
+          <w:sz w:val="32"/>
+          <w:szCs w:val="32"/>
+        </w:rPr>
+        <w:br/>
+      </w:r>
       <w:r>
         <w:rPr>
           <w:rFonts w:asciiTheme="majorHAnsi" w:hAnsiTheme="majorHAnsi" w:cs="Segoe UI"/>
@@ -6631,18 +6803,16 @@
           <w:szCs w:val="32"/>
           <w:shd w:val="clear" w:color="auto" w:fill="FFFFFF"/>
         </w:rPr>
-        <w:t xml:space="preserve"> teams, accounts teams, and many more to manage their tasks and responsibilities which in turn make any interaction with the customer go smoothly and efficiently.</w:t>
-      </w:r>
-    </w:p>
-    <w:p>
-      <w:pPr>
+        <w:t>Another major goal of the multiverse is to generate more business for the company by identifying relevant customers and help in the overall business growth of the company.</w:t>
+      </w:r>
+      <w:r>
         <w:rPr>
           <w:rFonts w:asciiTheme="majorHAnsi" w:hAnsiTheme="majorHAnsi" w:cs="Segoe UI"/>
-          <w:sz w:val="28"/>
-          <w:szCs w:val="28"/>
-          <w:shd w:val="clear" w:color="auto" w:fill="FFFFFF"/>
-        </w:rPr>
-      </w:pPr>
+          <w:sz w:val="32"/>
+          <w:szCs w:val="32"/>
+        </w:rPr>
+        <w:br/>
+      </w:r>
       <w:r>
         <w:rPr>
           <w:rFonts w:asciiTheme="majorHAnsi" w:hAnsiTheme="majorHAnsi" w:cs="Segoe UI"/>
@@ -6658,31 +6828,6 @@
           <w:szCs w:val="32"/>
           <w:shd w:val="clear" w:color="auto" w:fill="FFFFFF"/>
         </w:rPr>
-        <w:t>Another major goal of the multiverse is to generate more business for the company by identifying relevant customers and help in the overall business growth of the company.</w:t>
-      </w:r>
-      <w:r>
-        <w:rPr>
-          <w:rFonts w:asciiTheme="majorHAnsi" w:hAnsiTheme="majorHAnsi" w:cs="Segoe UI"/>
-          <w:sz w:val="32"/>
-          <w:szCs w:val="32"/>
-        </w:rPr>
-        <w:br/>
-      </w:r>
-      <w:r>
-        <w:rPr>
-          <w:rFonts w:asciiTheme="majorHAnsi" w:hAnsiTheme="majorHAnsi" w:cs="Segoe UI"/>
-          <w:sz w:val="32"/>
-          <w:szCs w:val="32"/>
-        </w:rPr>
-        <w:br/>
-      </w:r>
-      <w:r>
-        <w:rPr>
-          <w:rFonts w:asciiTheme="majorHAnsi" w:hAnsiTheme="majorHAnsi" w:cs="Segoe UI"/>
-          <w:sz w:val="32"/>
-          <w:szCs w:val="32"/>
-          <w:shd w:val="clear" w:color="auto" w:fill="FFFFFF"/>
-        </w:rPr>
         <w:t>The domain of this system is very vast and end to end, which varies from identifying potential leads to managing their entire account with smart automated tools.</w:t>
       </w:r>
       <w:r>
@@ -6781,7 +6926,7 @@
           <w:lang w:val="en-IN" w:eastAsia="en-IN" w:bidi="ar-SA"/>
         </w:rPr>
         <w:drawing>
-          <wp:inline distT="0" distB="0" distL="0" distR="0">
+          <wp:inline distT="0" distB="0" distL="0" distR="0" wp14:anchorId="2AAC824B" wp14:editId="370F3A02">
             <wp:extent cx="6286500" cy="3390900"/>
             <wp:effectExtent l="19050" t="19050" r="19050" b="19050"/>
             <wp:docPr id="1" name="Picture 1" descr="https://lh4.googleusercontent.com/_va2LHck77mZxGU8EMdm4kB1ezs10DgTWYdczGxh23uM9LCiUbeWAJNfbM4r4MroCcsdJS-v-espXNMcNT_UraJ1K1IwUmZy1unJ_AFzDTltDddGHUHdRVoGT9mIXTqjZ2fAoUIX=s0"/>
@@ -6798,7 +6943,7 @@
                     </pic:cNvPicPr>
                   </pic:nvPicPr>
                   <pic:blipFill>
-                    <a:blip r:embed="rId16">
+                    <a:blip r:embed="rId15">
                       <a:extLst>
                         <a:ext uri="{28A0092B-C50C-407E-A947-70E740481C1C}">
                           <a14:useLocalDpi xmlns:a14="http://schemas.microsoft.com/office/drawing/2010/main" val="0"/>
@@ -6890,7 +7035,6 @@
           <w:lang w:val="en-IN" w:eastAsia="en-IN" w:bidi="ar-SA"/>
         </w:rPr>
       </w:pPr>
-      <w:proofErr w:type="gramStart"/>
       <w:r>
         <w:rPr>
           <w:rFonts w:ascii="Arial" w:eastAsia="Times New Roman" w:hAnsi="Arial" w:cs="Arial"/>
@@ -6899,18 +7043,7 @@
           <w:szCs w:val="36"/>
           <w:lang w:val="en-IN" w:eastAsia="en-IN" w:bidi="ar-SA"/>
         </w:rPr>
-        <w:t>to</w:t>
-      </w:r>
-      <w:proofErr w:type="gramEnd"/>
-      <w:r>
-        <w:rPr>
-          <w:rFonts w:ascii="Arial" w:eastAsia="Times New Roman" w:hAnsi="Arial" w:cs="Arial"/>
-          <w:color w:val="000000"/>
-          <w:sz w:val="36"/>
-          <w:szCs w:val="36"/>
-          <w:lang w:val="en-IN" w:eastAsia="en-IN" w:bidi="ar-SA"/>
-        </w:rPr>
-        <w:t xml:space="preserve"> bring their offline businesses to online mode. It offers educators</w:t>
+        <w:t>to bring their offline businesses to online mode. It offers educators</w:t>
       </w:r>
     </w:p>
     <w:p>
@@ -6925,7 +7058,6 @@
           <w:lang w:val="en-IN" w:eastAsia="en-IN" w:bidi="ar-SA"/>
         </w:rPr>
       </w:pPr>
-      <w:proofErr w:type="gramStart"/>
       <w:r>
         <w:rPr>
           <w:rFonts w:ascii="Arial" w:eastAsia="Times New Roman" w:hAnsi="Arial" w:cs="Arial"/>
@@ -6934,18 +7066,7 @@
           <w:szCs w:val="36"/>
           <w:lang w:val="en-IN" w:eastAsia="en-IN" w:bidi="ar-SA"/>
         </w:rPr>
-        <w:t>to</w:t>
-      </w:r>
-      <w:proofErr w:type="gramEnd"/>
-      <w:r>
-        <w:rPr>
-          <w:rFonts w:ascii="Arial" w:eastAsia="Times New Roman" w:hAnsi="Arial" w:cs="Arial"/>
-          <w:color w:val="000000"/>
-          <w:sz w:val="36"/>
-          <w:szCs w:val="36"/>
-          <w:lang w:val="en-IN" w:eastAsia="en-IN" w:bidi="ar-SA"/>
-        </w:rPr>
-        <w:t xml:space="preserve"> take multiple live classes &amp; teach unlimited students across the country without worrying about storage and video quality.</w:t>
+        <w:t>to take multiple live classes &amp; teach unlimited students across the country without worrying about storage and video quality.</w:t>
       </w:r>
     </w:p>
     <w:p>
@@ -6982,29 +7103,7 @@
           <w:szCs w:val="36"/>
           <w:lang w:val="en-IN" w:eastAsia="en-IN" w:bidi="ar-SA"/>
         </w:rPr>
-        <w:t xml:space="preserve">Not only </w:t>
-      </w:r>
-      <w:proofErr w:type="gramStart"/>
-      <w:r>
-        <w:rPr>
-          <w:rFonts w:ascii="Arial" w:eastAsia="Times New Roman" w:hAnsi="Arial" w:cs="Arial"/>
-          <w:color w:val="000000"/>
-          <w:sz w:val="36"/>
-          <w:szCs w:val="36"/>
-          <w:lang w:val="en-IN" w:eastAsia="en-IN" w:bidi="ar-SA"/>
-        </w:rPr>
-        <w:t>that, educators can share</w:t>
-      </w:r>
-      <w:proofErr w:type="gramEnd"/>
-      <w:r>
-        <w:rPr>
-          <w:rFonts w:ascii="Arial" w:eastAsia="Times New Roman" w:hAnsi="Arial" w:cs="Arial"/>
-          <w:color w:val="000000"/>
-          <w:sz w:val="36"/>
-          <w:szCs w:val="36"/>
-          <w:lang w:val="en-IN" w:eastAsia="en-IN" w:bidi="ar-SA"/>
-        </w:rPr>
-        <w:t xml:space="preserve"> their notes, post their pre-recorded lectures, collect fees, track their student's performance</w:t>
+        <w:t>Not only that, educators can share their notes, post their pre-recorded lectures, collect fees, track their student's performance</w:t>
       </w:r>
     </w:p>
     <w:p>
@@ -7020,7 +7119,6 @@
           <w:lang w:val="en-IN" w:eastAsia="en-IN" w:bidi="ar-SA"/>
         </w:rPr>
       </w:pPr>
-      <w:proofErr w:type="gramStart"/>
       <w:r>
         <w:rPr>
           <w:rFonts w:ascii="Arial" w:eastAsia="Times New Roman" w:hAnsi="Arial" w:cs="Arial"/>
@@ -7029,18 +7127,7 @@
           <w:szCs w:val="36"/>
           <w:lang w:val="en-IN" w:eastAsia="en-IN" w:bidi="ar-SA"/>
         </w:rPr>
-        <w:t>and</w:t>
-      </w:r>
-      <w:proofErr w:type="gramEnd"/>
-      <w:r>
-        <w:rPr>
-          <w:rFonts w:ascii="Arial" w:eastAsia="Times New Roman" w:hAnsi="Arial" w:cs="Arial"/>
-          <w:color w:val="000000"/>
-          <w:sz w:val="36"/>
-          <w:szCs w:val="36"/>
-          <w:lang w:val="en-IN" w:eastAsia="en-IN" w:bidi="ar-SA"/>
-        </w:rPr>
-        <w:t xml:space="preserve"> growth and much more. This gives an edge to improve their online teaching experience. </w:t>
+        <w:t>and growth and much more. This gives an edge to improve their online teaching experience. </w:t>
       </w:r>
     </w:p>
     <w:p>
@@ -7076,29 +7163,7 @@
           <w:szCs w:val="36"/>
           <w:lang w:val="en-IN" w:eastAsia="en-IN" w:bidi="ar-SA"/>
         </w:rPr>
-        <w:t xml:space="preserve">Our work is to build a </w:t>
-      </w:r>
-      <w:proofErr w:type="spellStart"/>
-      <w:r>
-        <w:rPr>
-          <w:rFonts w:ascii="Arial" w:eastAsia="Times New Roman" w:hAnsi="Arial" w:cs="Arial"/>
-          <w:color w:val="000000"/>
-          <w:sz w:val="36"/>
-          <w:szCs w:val="36"/>
-          <w:lang w:val="en-IN" w:eastAsia="en-IN" w:bidi="ar-SA"/>
-        </w:rPr>
-        <w:t>microservice</w:t>
-      </w:r>
-      <w:proofErr w:type="spellEnd"/>
-      <w:r>
-        <w:rPr>
-          <w:rFonts w:ascii="Arial" w:eastAsia="Times New Roman" w:hAnsi="Arial" w:cs="Arial"/>
-          <w:color w:val="000000"/>
-          <w:sz w:val="36"/>
-          <w:szCs w:val="36"/>
-          <w:lang w:val="en-IN" w:eastAsia="en-IN" w:bidi="ar-SA"/>
-        </w:rPr>
-        <w:t xml:space="preserve"> platform that strategies techniques, tools, and technologies to develop, retain and acquire customers and make the business of company profitable.</w:t>
+        <w:t>Our work is to build a microservice platform that strategies techniques, tools, and technologies to develop, retain and acquire customers and make the business of company profitable.</w:t>
       </w:r>
     </w:p>
     <w:p>
@@ -7182,29 +7247,7 @@
           <w:szCs w:val="36"/>
           <w:lang w:val="en-IN" w:eastAsia="en-IN" w:bidi="ar-SA"/>
         </w:rPr>
-        <w:t xml:space="preserve">Our Work is to build a </w:t>
-      </w:r>
-      <w:proofErr w:type="spellStart"/>
-      <w:r>
-        <w:rPr>
-          <w:rFonts w:ascii="Arial" w:eastAsia="Times New Roman" w:hAnsi="Arial" w:cs="Arial"/>
-          <w:color w:val="000000"/>
-          <w:sz w:val="36"/>
-          <w:szCs w:val="36"/>
-          <w:lang w:val="en-IN" w:eastAsia="en-IN" w:bidi="ar-SA"/>
-        </w:rPr>
-        <w:t>microservice</w:t>
-      </w:r>
-      <w:proofErr w:type="spellEnd"/>
-      <w:r>
-        <w:rPr>
-          <w:rFonts w:ascii="Arial" w:eastAsia="Times New Roman" w:hAnsi="Arial" w:cs="Arial"/>
-          <w:color w:val="000000"/>
-          <w:sz w:val="36"/>
-          <w:szCs w:val="36"/>
-          <w:lang w:val="en-IN" w:eastAsia="en-IN" w:bidi="ar-SA"/>
-        </w:rPr>
-        <w:t xml:space="preserve"> platform called Multiverse.</w:t>
+        <w:t>Our Work is to build a microservice platform called Multiverse.</w:t>
       </w:r>
     </w:p>
     <w:p>
@@ -7306,7 +7349,6 @@
           <w:lang w:val="en-IN" w:eastAsia="en-IN" w:bidi="ar-SA"/>
         </w:rPr>
       </w:pPr>
-      <w:proofErr w:type="gramStart"/>
       <w:r>
         <w:rPr>
           <w:rFonts w:ascii="Arial" w:hAnsi="Arial" w:cs="Arial"/>
@@ -7314,17 +7356,7 @@
           <w:szCs w:val="36"/>
           <w:shd w:val="clear" w:color="auto" w:fill="FFFFFF"/>
         </w:rPr>
-        <w:t>for</w:t>
-      </w:r>
-      <w:proofErr w:type="gramEnd"/>
-      <w:r>
-        <w:rPr>
-          <w:rFonts w:ascii="Arial" w:hAnsi="Arial" w:cs="Arial"/>
-          <w:sz w:val="36"/>
-          <w:szCs w:val="36"/>
-          <w:shd w:val="clear" w:color="auto" w:fill="FFFFFF"/>
-        </w:rPr>
-        <w:t xml:space="preserve"> the company by identifying relevant customers and help in the overall business growth of the company.</w:t>
+        <w:t>for the company by identifying relevant customers and help in the overall business growth of the company.</w:t>
       </w:r>
       <w:r>
         <w:rPr>
@@ -7384,7 +7416,6 @@
           <w:lang w:val="en-IN" w:eastAsia="en-IN" w:bidi="ar-SA"/>
         </w:rPr>
       </w:pPr>
-      <w:proofErr w:type="gramStart"/>
       <w:r>
         <w:rPr>
           <w:rFonts w:ascii="Arial" w:eastAsia="Times New Roman" w:hAnsi="Arial" w:cs="Arial"/>
@@ -7393,18 +7424,7 @@
           <w:szCs w:val="36"/>
           <w:lang w:val="en-IN" w:eastAsia="en-IN" w:bidi="ar-SA"/>
         </w:rPr>
-        <w:t>varies</w:t>
-      </w:r>
-      <w:proofErr w:type="gramEnd"/>
-      <w:r>
-        <w:rPr>
-          <w:rFonts w:ascii="Arial" w:eastAsia="Times New Roman" w:hAnsi="Arial" w:cs="Arial"/>
-          <w:color w:val="000000"/>
-          <w:sz w:val="36"/>
-          <w:szCs w:val="36"/>
-          <w:lang w:val="en-IN" w:eastAsia="en-IN" w:bidi="ar-SA"/>
-        </w:rPr>
-        <w:t xml:space="preserve"> from identifying potential leads to managing their entire account with smart automated tools.</w:t>
+        <w:t>varies from identifying potential leads to managing their entire account with smart automated tools.</w:t>
       </w:r>
     </w:p>
     <w:p>
@@ -7669,6 +7689,13 @@
           <w:shd w:val="clear" w:color="auto" w:fill="FFFFFF"/>
         </w:rPr>
       </w:pPr>
+      <w:r>
+        <w:rPr>
+          <w:rFonts w:ascii="Segoe UI" w:hAnsi="Segoe UI" w:cs="Segoe UI"/>
+          <w:shd w:val="clear" w:color="auto" w:fill="FFFFFF"/>
+        </w:rPr>
+        <w:t>AWS SQS</w:t>
+      </w:r>
     </w:p>
     <w:p>
       <w:pPr>
@@ -7681,12 +7708,21 @@
           <w:shd w:val="clear" w:color="auto" w:fill="FFFFFF"/>
         </w:rPr>
       </w:pPr>
+      <w:proofErr w:type="gramStart"/>
       <w:r>
         <w:rPr>
           <w:rFonts w:ascii="Segoe UI" w:hAnsi="Segoe UI" w:cs="Segoe UI"/>
           <w:shd w:val="clear" w:color="auto" w:fill="FFFFFF"/>
         </w:rPr>
-        <w:t>TECH STACK EXPLAINED IN BRIEF</w:t>
+        <w:t>MOCHA,CHAI</w:t>
+      </w:r>
+      <w:proofErr w:type="gramEnd"/>
+      <w:r>
+        <w:rPr>
+          <w:rFonts w:ascii="Segoe UI" w:hAnsi="Segoe UI" w:cs="Segoe UI"/>
+          <w:shd w:val="clear" w:color="auto" w:fill="FFFFFF"/>
+        </w:rPr>
+        <w:t xml:space="preserve"> AND SINON</w:t>
       </w:r>
     </w:p>
     <w:p>
@@ -7717,7 +7753,7 @@
           <w:rFonts w:ascii="Segoe UI" w:hAnsi="Segoe UI" w:cs="Segoe UI"/>
           <w:shd w:val="clear" w:color="auto" w:fill="FFFFFF"/>
         </w:rPr>
-        <w:t>JAVASCRIPT</w:t>
+        <w:t>TECH STACK EXPLAINED IN BRIEF</w:t>
       </w:r>
     </w:p>
     <w:p>
@@ -7726,6 +7762,10 @@
         <w:tabs>
           <w:tab w:val="left" w:pos="988"/>
         </w:tabs>
+        <w:rPr>
+          <w:rFonts w:ascii="Segoe UI" w:hAnsi="Segoe UI" w:cs="Segoe UI"/>
+          <w:shd w:val="clear" w:color="auto" w:fill="FFFFFF"/>
+        </w:rPr>
       </w:pPr>
     </w:p>
     <w:p>
@@ -7735,6 +7775,33 @@
           <w:tab w:val="left" w:pos="988"/>
         </w:tabs>
         <w:rPr>
+          <w:rFonts w:ascii="Segoe UI" w:hAnsi="Segoe UI" w:cs="Segoe UI"/>
+          <w:shd w:val="clear" w:color="auto" w:fill="FFFFFF"/>
+        </w:rPr>
+      </w:pPr>
+      <w:r>
+        <w:rPr>
+          <w:rFonts w:ascii="Segoe UI" w:hAnsi="Segoe UI" w:cs="Segoe UI"/>
+          <w:shd w:val="clear" w:color="auto" w:fill="FFFFFF"/>
+        </w:rPr>
+        <w:t>JAVASCRIPT</w:t>
+      </w:r>
+    </w:p>
+    <w:p>
+      <w:pPr>
+        <w:pStyle w:val="Heading1"/>
+        <w:tabs>
+          <w:tab w:val="left" w:pos="988"/>
+        </w:tabs>
+      </w:pPr>
+    </w:p>
+    <w:p>
+      <w:pPr>
+        <w:pStyle w:val="Heading1"/>
+        <w:tabs>
+          <w:tab w:val="left" w:pos="988"/>
+        </w:tabs>
+        <w:rPr>
           <w:rFonts w:ascii="Arial" w:hAnsi="Arial" w:cs="Arial"/>
           <w:color w:val="202124"/>
           <w:shd w:val="clear" w:color="auto" w:fill="FFFFFF"/>
@@ -7746,7 +7813,7 @@
           <w:lang w:val="en-IN" w:eastAsia="en-IN" w:bidi="ar-SA"/>
         </w:rPr>
         <w:drawing>
-          <wp:inline distT="0" distB="0" distL="0" distR="0">
+          <wp:inline distT="0" distB="0" distL="0" distR="0" wp14:anchorId="5E31327F" wp14:editId="206B0ED3">
             <wp:extent cx="828675" cy="822418"/>
             <wp:effectExtent l="0" t="0" r="0" b="0"/>
             <wp:docPr id="453" name="Picture 453" descr="JavaScript Core Language Learning Path | Pluralsight"/>
@@ -7763,7 +7830,7 @@
                     </pic:cNvPicPr>
                   </pic:nvPicPr>
                   <pic:blipFill rotWithShape="1">
-                    <a:blip r:embed="rId17" cstate="print">
+                    <a:blip r:embed="rId16" cstate="print">
                       <a:extLst>
                         <a:ext uri="{28A0092B-C50C-407E-A947-70E740481C1C}">
                           <a14:useLocalDpi xmlns:a14="http://schemas.microsoft.com/office/drawing/2010/main" val="0"/>
@@ -7852,23 +7919,13 @@
           <w:shd w:val="clear" w:color="auto" w:fill="FFFFFF"/>
         </w:rPr>
       </w:pPr>
-      <w:proofErr w:type="gramStart"/>
       <w:r>
         <w:rPr>
           <w:rFonts w:ascii="Arial" w:hAnsi="Arial" w:cs="Arial"/>
           <w:color w:val="202124"/>
           <w:shd w:val="clear" w:color="auto" w:fill="FFFFFF"/>
         </w:rPr>
-        <w:t>add</w:t>
-      </w:r>
-      <w:proofErr w:type="gramEnd"/>
-      <w:r>
-        <w:rPr>
-          <w:rFonts w:ascii="Arial" w:hAnsi="Arial" w:cs="Arial"/>
-          <w:color w:val="202124"/>
-          <w:shd w:val="clear" w:color="auto" w:fill="FFFFFF"/>
-        </w:rPr>
-        <w:t xml:space="preserve"> special effects to the webpage. On websites, it is </w:t>
+        <w:t xml:space="preserve">add special effects to the webpage. On websites, it is </w:t>
       </w:r>
     </w:p>
     <w:p>
@@ -7883,23 +7940,13 @@
           <w:shd w:val="clear" w:color="auto" w:fill="FFFFFF"/>
         </w:rPr>
       </w:pPr>
-      <w:proofErr w:type="gramStart"/>
       <w:r>
         <w:rPr>
           <w:rFonts w:ascii="Arial" w:hAnsi="Arial" w:cs="Arial"/>
           <w:color w:val="202124"/>
           <w:shd w:val="clear" w:color="auto" w:fill="FFFFFF"/>
         </w:rPr>
-        <w:t>mainly</w:t>
-      </w:r>
-      <w:proofErr w:type="gramEnd"/>
-      <w:r>
-        <w:rPr>
-          <w:rFonts w:ascii="Arial" w:hAnsi="Arial" w:cs="Arial"/>
-          <w:color w:val="202124"/>
-          <w:shd w:val="clear" w:color="auto" w:fill="FFFFFF"/>
-        </w:rPr>
-        <w:t xml:space="preserve"> used for validation purposes. JavaScript helps us</w:t>
+        <w:t>mainly used for validation purposes. JavaScript helps us</w:t>
       </w:r>
     </w:p>
     <w:p>
@@ -7914,23 +7961,13 @@
           <w:shd w:val="clear" w:color="auto" w:fill="FFFFFF"/>
         </w:rPr>
       </w:pPr>
-      <w:proofErr w:type="gramStart"/>
       <w:r>
         <w:rPr>
           <w:rFonts w:ascii="Arial" w:hAnsi="Arial" w:cs="Arial"/>
           <w:color w:val="202124"/>
           <w:shd w:val="clear" w:color="auto" w:fill="FFFFFF"/>
         </w:rPr>
-        <w:t>to</w:t>
-      </w:r>
-      <w:proofErr w:type="gramEnd"/>
-      <w:r>
-        <w:rPr>
-          <w:rFonts w:ascii="Arial" w:hAnsi="Arial" w:cs="Arial"/>
-          <w:color w:val="202124"/>
-          <w:shd w:val="clear" w:color="auto" w:fill="FFFFFF"/>
-        </w:rPr>
-        <w:t xml:space="preserve"> execute complex actions and also enables the </w:t>
+        <w:t xml:space="preserve">to execute complex actions and also enables the </w:t>
       </w:r>
     </w:p>
     <w:p>
@@ -7945,23 +7982,13 @@
           <w:shd w:val="clear" w:color="auto" w:fill="FFFFFF"/>
         </w:rPr>
       </w:pPr>
-      <w:proofErr w:type="gramStart"/>
       <w:r>
         <w:rPr>
           <w:rFonts w:ascii="Arial" w:hAnsi="Arial" w:cs="Arial"/>
           <w:color w:val="202124"/>
           <w:shd w:val="clear" w:color="auto" w:fill="FFFFFF"/>
         </w:rPr>
-        <w:t>interaction</w:t>
-      </w:r>
-      <w:proofErr w:type="gramEnd"/>
-      <w:r>
-        <w:rPr>
-          <w:rFonts w:ascii="Arial" w:hAnsi="Arial" w:cs="Arial"/>
-          <w:color w:val="202124"/>
-          <w:shd w:val="clear" w:color="auto" w:fill="FFFFFF"/>
-        </w:rPr>
-        <w:t xml:space="preserve"> of websites with visitors.</w:t>
+        <w:t>interaction of websites with visitors.</w:t>
       </w:r>
     </w:p>
     <w:p>
@@ -8017,7 +8044,6 @@
           <w:rFonts w:ascii="Segoe UI" w:hAnsi="Segoe UI" w:cs="Segoe UI"/>
           <w:shd w:val="clear" w:color="auto" w:fill="FFFFFF"/>
         </w:rPr>
-        <w:lastRenderedPageBreak/>
         <w:t>NODE JS</w:t>
       </w:r>
     </w:p>
@@ -8039,7 +8065,7 @@
           <w:lang w:val="en-IN" w:eastAsia="en-IN" w:bidi="ar-SA"/>
         </w:rPr>
         <w:drawing>
-          <wp:inline distT="0" distB="0" distL="0" distR="0">
+          <wp:inline distT="0" distB="0" distL="0" distR="0" wp14:anchorId="46248294" wp14:editId="01B23E03">
             <wp:extent cx="2238375" cy="956904"/>
             <wp:effectExtent l="0" t="0" r="0" b="0"/>
             <wp:docPr id="456" name="Picture 456" descr="What Is Node.JS and What Is It Used for? – CloudSavvy IT"/>
@@ -8056,7 +8082,7 @@
                     </pic:cNvPicPr>
                   </pic:nvPicPr>
                   <pic:blipFill>
-                    <a:blip r:embed="rId18" cstate="print">
+                    <a:blip r:embed="rId17" cstate="print">
                       <a:extLst>
                         <a:ext uri="{28A0092B-C50C-407E-A947-70E740481C1C}">
                           <a14:useLocalDpi xmlns:a14="http://schemas.microsoft.com/office/drawing/2010/main" val="0"/>
@@ -8152,23 +8178,13 @@
           <w:shd w:val="clear" w:color="auto" w:fill="FFFFFF"/>
         </w:rPr>
       </w:pPr>
-      <w:proofErr w:type="gramStart"/>
       <w:r>
         <w:rPr>
           <w:rFonts w:ascii="Arial" w:hAnsi="Arial" w:cs="Arial"/>
           <w:color w:val="202124"/>
           <w:shd w:val="clear" w:color="auto" w:fill="FFFFFF"/>
         </w:rPr>
-        <w:t>deployed</w:t>
-      </w:r>
-      <w:proofErr w:type="gramEnd"/>
-      <w:r>
-        <w:rPr>
-          <w:rFonts w:ascii="Arial" w:hAnsi="Arial" w:cs="Arial"/>
-          <w:color w:val="202124"/>
-          <w:shd w:val="clear" w:color="auto" w:fill="FFFFFF"/>
-        </w:rPr>
-        <w:t xml:space="preserve"> for non-blocking, event-driven servers, such as traditional web sites and back-end API services, but was originally designed with real-time, push-based </w:t>
+        <w:t xml:space="preserve">deployed for non-blocking, event-driven servers, such as traditional web sites and back-end API services, but was originally designed with real-time, push-based </w:t>
       </w:r>
     </w:p>
     <w:p>
@@ -8183,23 +8199,13 @@
           <w:shd w:val="clear" w:color="auto" w:fill="FFFFFF"/>
         </w:rPr>
       </w:pPr>
-      <w:proofErr w:type="gramStart"/>
       <w:r>
         <w:rPr>
           <w:rFonts w:ascii="Arial" w:hAnsi="Arial" w:cs="Arial"/>
           <w:color w:val="202124"/>
           <w:shd w:val="clear" w:color="auto" w:fill="FFFFFF"/>
         </w:rPr>
-        <w:t>architectures</w:t>
-      </w:r>
-      <w:proofErr w:type="gramEnd"/>
-      <w:r>
-        <w:rPr>
-          <w:rFonts w:ascii="Arial" w:hAnsi="Arial" w:cs="Arial"/>
-          <w:color w:val="202124"/>
-          <w:shd w:val="clear" w:color="auto" w:fill="FFFFFF"/>
-        </w:rPr>
-        <w:t xml:space="preserve"> in mind. Every browser has its own version</w:t>
+        <w:t>architectures in mind. Every browser has its own version</w:t>
       </w:r>
     </w:p>
     <w:p>
@@ -8214,23 +8220,13 @@
           <w:shd w:val="clear" w:color="auto" w:fill="FFFFFF"/>
         </w:rPr>
       </w:pPr>
-      <w:proofErr w:type="gramStart"/>
       <w:r>
         <w:rPr>
           <w:rFonts w:ascii="Arial" w:hAnsi="Arial" w:cs="Arial"/>
           <w:color w:val="202124"/>
           <w:shd w:val="clear" w:color="auto" w:fill="FFFFFF"/>
         </w:rPr>
-        <w:t>of</w:t>
-      </w:r>
-      <w:proofErr w:type="gramEnd"/>
-      <w:r>
-        <w:rPr>
-          <w:rFonts w:ascii="Arial" w:hAnsi="Arial" w:cs="Arial"/>
-          <w:color w:val="202124"/>
-          <w:shd w:val="clear" w:color="auto" w:fill="FFFFFF"/>
-        </w:rPr>
-        <w:t xml:space="preserve"> a JS engine, and node.</w:t>
+        <w:t>of a JS engine, and node.</w:t>
       </w:r>
     </w:p>
     <w:p>
@@ -8296,7 +8292,7 @@
           <w:lang w:val="en-IN" w:eastAsia="en-IN" w:bidi="ar-SA"/>
         </w:rPr>
         <w:drawing>
-          <wp:inline distT="0" distB="0" distL="0" distR="0">
+          <wp:inline distT="0" distB="0" distL="0" distR="0" wp14:anchorId="2E01AF31" wp14:editId="11AAA3D4">
             <wp:extent cx="4360286" cy="1682918"/>
             <wp:effectExtent l="0" t="0" r="2540" b="0"/>
             <wp:docPr id="458" name="Picture 458" descr="Learn SQL: What You Should Know About SQL Before Getting Started in 2021 |  Berkeley Coding Boot Camp"/>
@@ -8313,7 +8309,7 @@
                     </pic:cNvPicPr>
                   </pic:nvPicPr>
                   <pic:blipFill>
-                    <a:blip r:embed="rId19" cstate="print">
+                    <a:blip r:embed="rId18" cstate="print">
                       <a:extLst>
                         <a:ext uri="{28A0092B-C50C-407E-A947-70E740481C1C}">
                           <a14:useLocalDpi xmlns:a14="http://schemas.microsoft.com/office/drawing/2010/main" val="0"/>
@@ -8378,7 +8374,7 @@
         </w:rPr>
         <w:t>SQL (Structured Query Language) is a standardized programming language that's used to manage </w:t>
       </w:r>
-      <w:hyperlink r:id="rId20" w:history="1">
+      <w:hyperlink r:id="rId19" w:history="1">
         <w:r>
           <w:rPr>
             <w:rStyle w:val="Hyperlink"/>
@@ -8435,7 +8431,7 @@
         </w:rPr>
         <w:t>The </w:t>
       </w:r>
-      <w:hyperlink r:id="rId21" w:history="1">
+      <w:hyperlink r:id="rId20" w:history="1">
         <w:r>
           <w:rPr>
             <w:rStyle w:val="Hyperlink"/>
@@ -8470,23 +8466,22 @@
           <w:shd w:val="clear" w:color="auto" w:fill="FFFFFF"/>
         </w:rPr>
       </w:pPr>
-      <w:proofErr w:type="gramStart"/>
       <w:r>
         <w:rPr>
           <w:rFonts w:ascii="Arial" w:hAnsi="Arial" w:cs="Arial"/>
           <w:b w:val="0"/>
           <w:shd w:val="clear" w:color="auto" w:fill="FFFFFF"/>
         </w:rPr>
-        <w:t>retrieving</w:t>
-      </w:r>
-      <w:proofErr w:type="gramEnd"/>
+        <w:t xml:space="preserve">retrieving subsets of information from within a database for </w:t>
+      </w:r>
       <w:r>
         <w:rPr>
           <w:rFonts w:ascii="Arial" w:hAnsi="Arial" w:cs="Arial"/>
           <w:b w:val="0"/>
           <w:shd w:val="clear" w:color="auto" w:fill="FFFFFF"/>
         </w:rPr>
-        <w:t xml:space="preserve"> subsets of information from within a database for transaction processing and analytics applications. Queries and </w:t>
+        <w:lastRenderedPageBreak/>
+        <w:t xml:space="preserve">transaction processing and analytics applications. Queries and </w:t>
       </w:r>
     </w:p>
     <w:p>
@@ -8502,23 +8497,13 @@
           <w:shd w:val="clear" w:color="auto" w:fill="FFFFFF"/>
         </w:rPr>
       </w:pPr>
-      <w:proofErr w:type="gramStart"/>
       <w:r>
         <w:rPr>
           <w:rFonts w:ascii="Arial" w:hAnsi="Arial" w:cs="Arial"/>
           <w:b w:val="0"/>
           <w:shd w:val="clear" w:color="auto" w:fill="FFFFFF"/>
         </w:rPr>
-        <w:t>other</w:t>
-      </w:r>
-      <w:proofErr w:type="gramEnd"/>
-      <w:r>
-        <w:rPr>
-          <w:rFonts w:ascii="Arial" w:hAnsi="Arial" w:cs="Arial"/>
-          <w:b w:val="0"/>
-          <w:shd w:val="clear" w:color="auto" w:fill="FFFFFF"/>
-        </w:rPr>
-        <w:t xml:space="preserve"> SQL operations take the form of commands written as </w:t>
+        <w:t xml:space="preserve">other SQL operations take the form of commands written as </w:t>
       </w:r>
     </w:p>
     <w:p>
@@ -8550,24 +8535,13 @@
           <w:shd w:val="clear" w:color="auto" w:fill="FFFFFF"/>
         </w:rPr>
       </w:pPr>
-      <w:proofErr w:type="gramStart"/>
       <w:r>
         <w:rPr>
           <w:rFonts w:ascii="Arial" w:hAnsi="Arial" w:cs="Arial"/>
           <w:b w:val="0"/>
           <w:shd w:val="clear" w:color="auto" w:fill="FFFFFF"/>
         </w:rPr>
-        <w:lastRenderedPageBreak/>
-        <w:t>statements</w:t>
-      </w:r>
-      <w:proofErr w:type="gramEnd"/>
-      <w:r>
-        <w:rPr>
-          <w:rFonts w:ascii="Arial" w:hAnsi="Arial" w:cs="Arial"/>
-          <w:b w:val="0"/>
-          <w:shd w:val="clear" w:color="auto" w:fill="FFFFFF"/>
-        </w:rPr>
-        <w:t xml:space="preserve"> -- commonly used SQL statements include select, add, insert, update, delete, create, alter and truncate</w:t>
+        <w:t>statements -- commonly used SQL statements include select, add, insert, update, delete, create, alter and truncate</w:t>
       </w:r>
       <w:r>
         <w:rPr>
@@ -8648,7 +8622,7 @@
           <w:lang w:val="en-IN" w:eastAsia="en-IN" w:bidi="ar-SA"/>
         </w:rPr>
         <w:drawing>
-          <wp:inline distT="0" distB="0" distL="0" distR="0">
+          <wp:inline distT="0" distB="0" distL="0" distR="0" wp14:anchorId="5A5BA8E5" wp14:editId="096B51D4">
             <wp:extent cx="2686050" cy="2024869"/>
             <wp:effectExtent l="19050" t="19050" r="19050" b="13970"/>
             <wp:docPr id="459" name="Picture 459" descr="Capturing Data Changes in Amazon Aurora Using AWS Lambda | AWS Database Blog"/>
@@ -8665,7 +8639,7 @@
                     </pic:cNvPicPr>
                   </pic:nvPicPr>
                   <pic:blipFill>
-                    <a:blip r:embed="rId22" cstate="print">
+                    <a:blip r:embed="rId21" cstate="print">
                       <a:extLst>
                         <a:ext uri="{28A0092B-C50C-407E-A947-70E740481C1C}">
                           <a14:useLocalDpi xmlns:a14="http://schemas.microsoft.com/office/drawing/2010/main" val="0"/>
@@ -8871,23 +8845,13 @@
           <w:szCs w:val="36"/>
         </w:rPr>
       </w:pPr>
-      <w:proofErr w:type="gramStart"/>
-      <w:r>
-        <w:rPr>
-          <w:rFonts w:ascii="Arial" w:hAnsi="Arial" w:cs="Arial"/>
-          <w:sz w:val="36"/>
-          <w:szCs w:val="36"/>
-        </w:rPr>
-        <w:t>query</w:t>
-      </w:r>
-      <w:proofErr w:type="gramEnd"/>
-      <w:r>
-        <w:rPr>
-          <w:rFonts w:ascii="Arial" w:hAnsi="Arial" w:cs="Arial"/>
-          <w:sz w:val="36"/>
-          <w:szCs w:val="36"/>
-        </w:rPr>
-        <w:t xml:space="preserve"> throughput</w:t>
+      <w:r>
+        <w:rPr>
+          <w:rFonts w:ascii="Arial" w:hAnsi="Arial" w:cs="Arial"/>
+          <w:sz w:val="36"/>
+          <w:szCs w:val="36"/>
+        </w:rPr>
+        <w:t>query throughput</w:t>
       </w:r>
       <w:r>
         <w:rPr>
@@ -8947,7 +8911,6 @@
           <w:szCs w:val="36"/>
         </w:rPr>
       </w:pPr>
-      <w:proofErr w:type="gramStart"/>
       <w:r>
         <w:rPr>
           <w:rFonts w:ascii="Arial" w:hAnsi="Arial" w:cs="Arial"/>
@@ -8955,17 +8918,7 @@
           <w:sz w:val="36"/>
           <w:szCs w:val="36"/>
         </w:rPr>
-        <w:t>cloning</w:t>
-      </w:r>
-      <w:proofErr w:type="gramEnd"/>
-      <w:r>
-        <w:rPr>
-          <w:rFonts w:ascii="Arial" w:hAnsi="Arial" w:cs="Arial"/>
-          <w:color w:val="202122"/>
-          <w:sz w:val="36"/>
-          <w:szCs w:val="36"/>
-        </w:rPr>
-        <w:t>.</w:t>
+        <w:t>cloning.</w:t>
       </w:r>
     </w:p>
     <w:p>
@@ -9007,7 +8960,6 @@
           <w:szCs w:val="36"/>
         </w:rPr>
       </w:pPr>
-      <w:proofErr w:type="gramStart"/>
       <w:r>
         <w:rPr>
           <w:rFonts w:ascii="Arial" w:hAnsi="Arial" w:cs="Arial"/>
@@ -9015,17 +8967,7 @@
           <w:sz w:val="36"/>
           <w:szCs w:val="36"/>
         </w:rPr>
-        <w:t>instances</w:t>
-      </w:r>
-      <w:proofErr w:type="gramEnd"/>
-      <w:r>
-        <w:rPr>
-          <w:rFonts w:ascii="Arial" w:hAnsi="Arial" w:cs="Arial"/>
-          <w:color w:val="202122"/>
-          <w:sz w:val="36"/>
-          <w:szCs w:val="36"/>
-        </w:rPr>
-        <w:t xml:space="preserve"> in an Aurora database across multiple Availability </w:t>
+        <w:t xml:space="preserve">instances in an Aurora database across multiple Availability </w:t>
       </w:r>
     </w:p>
     <w:p>
@@ -9064,7 +9006,6 @@
           <w:szCs w:val="36"/>
         </w:rPr>
       </w:pPr>
-      <w:proofErr w:type="gramStart"/>
       <w:r>
         <w:rPr>
           <w:rFonts w:ascii="Arial" w:hAnsi="Arial" w:cs="Arial"/>
@@ -9072,17 +9013,7 @@
           <w:sz w:val="36"/>
           <w:szCs w:val="36"/>
         </w:rPr>
-        <w:t>achieve</w:t>
-      </w:r>
-      <w:proofErr w:type="gramEnd"/>
-      <w:r>
-        <w:rPr>
-          <w:rFonts w:ascii="Arial" w:hAnsi="Arial" w:cs="Arial"/>
-          <w:color w:val="202122"/>
-          <w:sz w:val="36"/>
-          <w:szCs w:val="36"/>
-        </w:rPr>
-        <w:t xml:space="preserve"> continuous write availability through instance failure</w:t>
+        <w:t>achieve continuous write availability through instance failure</w:t>
       </w:r>
       <w:r>
         <w:rPr>
@@ -9150,7 +9081,6 @@
           <w:rFonts w:ascii="Segoe UI" w:hAnsi="Segoe UI" w:cs="Segoe UI"/>
           <w:shd w:val="clear" w:color="auto" w:fill="FFFFFF"/>
         </w:rPr>
-        <w:lastRenderedPageBreak/>
         <w:t>REDIS</w:t>
       </w:r>
     </w:p>
@@ -9182,7 +9112,7 @@
           <w:lang w:val="en-IN" w:eastAsia="en-IN" w:bidi="ar-SA"/>
         </w:rPr>
         <w:drawing>
-          <wp:inline distT="0" distB="0" distL="0" distR="0">
+          <wp:inline distT="0" distB="0" distL="0" distR="0" wp14:anchorId="752EF66C" wp14:editId="25B08738">
             <wp:extent cx="2989985" cy="1566182"/>
             <wp:effectExtent l="0" t="0" r="1270" b="0"/>
             <wp:docPr id="461" name="Picture 461" descr="What is Redis? How to Install and Basic Commands"/>
@@ -9199,7 +9129,7 @@
                     </pic:cNvPicPr>
                   </pic:nvPicPr>
                   <pic:blipFill>
-                    <a:blip r:embed="rId23" cstate="print">
+                    <a:blip r:embed="rId22" cstate="print">
                       <a:extLst>
                         <a:ext uri="{28A0092B-C50C-407E-A947-70E740481C1C}">
                           <a14:useLocalDpi xmlns:a14="http://schemas.microsoft.com/office/drawing/2010/main" val="0"/>
@@ -9247,23 +9177,13 @@
       <w:r>
         <w:br/>
       </w:r>
-      <w:proofErr w:type="spellStart"/>
       <w:r>
         <w:rPr>
           <w:rFonts w:ascii="Arial" w:hAnsi="Arial" w:cs="Arial"/>
           <w:color w:val="202124"/>
           <w:shd w:val="clear" w:color="auto" w:fill="FFFFFF"/>
         </w:rPr>
-        <w:t>Redis</w:t>
-      </w:r>
-      <w:proofErr w:type="spellEnd"/>
-      <w:r>
-        <w:rPr>
-          <w:rFonts w:ascii="Arial" w:hAnsi="Arial" w:cs="Arial"/>
-          <w:color w:val="202124"/>
-          <w:shd w:val="clear" w:color="auto" w:fill="FFFFFF"/>
-        </w:rPr>
-        <w:t xml:space="preserve"> offers </w:t>
+        <w:t>Redis offers </w:t>
       </w:r>
       <w:r>
         <w:rPr>
@@ -9281,25 +9201,7 @@
           <w:color w:val="202124"/>
           <w:shd w:val="clear" w:color="auto" w:fill="FFFFFF"/>
         </w:rPr>
-        <w:t xml:space="preserve">. Commands such as GEOADD, GEODIST, GEORADIUS, and GEORADIUSBYMEMBER to store, process, and analyze geospatial data in real-time make geospatial easy and fast with </w:t>
-      </w:r>
-      <w:proofErr w:type="spellStart"/>
-      <w:r>
-        <w:rPr>
-          <w:rFonts w:ascii="Arial" w:hAnsi="Arial" w:cs="Arial"/>
-          <w:color w:val="202124"/>
-          <w:shd w:val="clear" w:color="auto" w:fill="FFFFFF"/>
-        </w:rPr>
-        <w:t>Redis</w:t>
-      </w:r>
-      <w:proofErr w:type="spellEnd"/>
-      <w:r>
-        <w:rPr>
-          <w:rFonts w:ascii="Arial" w:hAnsi="Arial" w:cs="Arial"/>
-          <w:color w:val="202124"/>
-          <w:shd w:val="clear" w:color="auto" w:fill="FFFFFF"/>
-        </w:rPr>
-        <w:t>.</w:t>
+        <w:t>. Commands such as GEOADD, GEODIST, GEORADIUS, and GEORADIUSBYMEMBER to store, process, and analyze geospatial data in real-time make geospatial easy and fast with Redis.</w:t>
       </w:r>
     </w:p>
     <w:p>
@@ -9353,7 +9255,7 @@
           <w:lang w:val="en-IN" w:eastAsia="en-IN" w:bidi="ar-SA"/>
         </w:rPr>
         <w:drawing>
-          <wp:inline distT="0" distB="0" distL="0" distR="0">
+          <wp:inline distT="0" distB="0" distL="0" distR="0" wp14:anchorId="00403E19" wp14:editId="3B9AF4E3">
             <wp:extent cx="5810250" cy="1626870"/>
             <wp:effectExtent l="19050" t="19050" r="19050" b="11430"/>
             <wp:docPr id="463" name="Picture 463" descr="ASP.NET Core Swagger UI Authorization using IdentityServer4"/>
@@ -9370,7 +9272,7 @@
                     </pic:cNvPicPr>
                   </pic:nvPicPr>
                   <pic:blipFill>
-                    <a:blip r:embed="rId24">
+                    <a:blip r:embed="rId23">
                       <a:extLst>
                         <a:ext uri="{28A0092B-C50C-407E-A947-70E740481C1C}">
                           <a14:useLocalDpi xmlns:a14="http://schemas.microsoft.com/office/drawing/2010/main" val="0"/>
@@ -9451,7 +9353,6 @@
           <w:shd w:val="clear" w:color="auto" w:fill="FFFFFF"/>
         </w:rPr>
       </w:pPr>
-      <w:proofErr w:type="gramStart"/>
       <w:r>
         <w:rPr>
           <w:rFonts w:ascii="Arial" w:hAnsi="Arial" w:cs="Arial"/>
@@ -9461,9 +9362,9 @@
           <w:szCs w:val="29"/>
           <w:shd w:val="clear" w:color="auto" w:fill="FFFFFF"/>
         </w:rPr>
-        <w:t>having</w:t>
-      </w:r>
-      <w:proofErr w:type="gramEnd"/>
+        <w:t xml:space="preserve">having any of the implementation logic in place. It’s automatically generated from your </w:t>
+      </w:r>
+      <w:proofErr w:type="spellStart"/>
       <w:r>
         <w:rPr>
           <w:rFonts w:ascii="Arial" w:hAnsi="Arial" w:cs="Arial"/>
@@ -9473,9 +9374,9 @@
           <w:szCs w:val="29"/>
           <w:shd w:val="clear" w:color="auto" w:fill="FFFFFF"/>
         </w:rPr>
-        <w:t xml:space="preserve"> any of the implementation logic in place. It’s automatically generated from your </w:t>
-      </w:r>
-      <w:proofErr w:type="spellStart"/>
+        <w:t>OpenAPI</w:t>
+      </w:r>
+      <w:proofErr w:type="spellEnd"/>
       <w:r>
         <w:rPr>
           <w:rFonts w:ascii="Arial" w:hAnsi="Arial" w:cs="Arial"/>
@@ -9485,9 +9386,24 @@
           <w:szCs w:val="29"/>
           <w:shd w:val="clear" w:color="auto" w:fill="FFFFFF"/>
         </w:rPr>
-        <w:t>OpenAPI</w:t>
-      </w:r>
-      <w:proofErr w:type="spellEnd"/>
+        <w:t xml:space="preserve"> (formerly known as Swagger) Specification, with the </w:t>
+      </w:r>
+    </w:p>
+    <w:p>
+      <w:pPr>
+        <w:pStyle w:val="Heading1"/>
+        <w:tabs>
+          <w:tab w:val="left" w:pos="988"/>
+        </w:tabs>
+        <w:ind w:left="0"/>
+        <w:rPr>
+          <w:rFonts w:ascii="Arial" w:hAnsi="Arial" w:cs="Arial"/>
+          <w:b w:val="0"/>
+          <w:bCs w:val="0"/>
+          <w:color w:val="202124"/>
+          <w:shd w:val="clear" w:color="auto" w:fill="FFFFFF"/>
+        </w:rPr>
+      </w:pPr>
       <w:r>
         <w:rPr>
           <w:rFonts w:ascii="Arial" w:hAnsi="Arial" w:cs="Arial"/>
@@ -9497,7 +9413,60 @@
           <w:szCs w:val="29"/>
           <w:shd w:val="clear" w:color="auto" w:fill="FFFFFF"/>
         </w:rPr>
-        <w:t xml:space="preserve"> (formerly known as Swagger) Specification, with the </w:t>
+        <w:t xml:space="preserve">visual documentation making it easy for </w:t>
+      </w:r>
+      <w:proofErr w:type="gramStart"/>
+      <w:r>
+        <w:rPr>
+          <w:rFonts w:ascii="Arial" w:hAnsi="Arial" w:cs="Arial"/>
+          <w:color w:val="212529"/>
+          <w:spacing w:val="1"/>
+          <w:sz w:val="29"/>
+          <w:szCs w:val="29"/>
+          <w:shd w:val="clear" w:color="auto" w:fill="FFFFFF"/>
+        </w:rPr>
+        <w:t>back end</w:t>
+      </w:r>
+      <w:proofErr w:type="gramEnd"/>
+      <w:r>
+        <w:rPr>
+          <w:rFonts w:ascii="Arial" w:hAnsi="Arial" w:cs="Arial"/>
+          <w:color w:val="212529"/>
+          <w:spacing w:val="1"/>
+          <w:sz w:val="29"/>
+          <w:szCs w:val="29"/>
+          <w:shd w:val="clear" w:color="auto" w:fill="FFFFFF"/>
+        </w:rPr>
+        <w:t xml:space="preserve"> implementation and client side consumption.</w:t>
+      </w:r>
+      <w:r>
+        <w:rPr>
+          <w:rFonts w:ascii="Arial" w:hAnsi="Arial" w:cs="Arial"/>
+          <w:color w:val="212529"/>
+          <w:spacing w:val="1"/>
+          <w:sz w:val="29"/>
+          <w:szCs w:val="29"/>
+          <w:shd w:val="clear" w:color="auto" w:fill="FFFFFF"/>
+        </w:rPr>
+        <w:t xml:space="preserve"> </w:t>
+      </w:r>
+      <w:r>
+        <w:rPr>
+          <w:rFonts w:ascii="Arial" w:hAnsi="Arial" w:cs="Arial"/>
+          <w:color w:val="202124"/>
+          <w:shd w:val="clear" w:color="auto" w:fill="FFFFFF"/>
+        </w:rPr>
+        <w:t>Use Swagger UI to </w:t>
+      </w:r>
+      <w:r>
+        <w:rPr>
+          <w:rFonts w:ascii="Arial" w:hAnsi="Arial" w:cs="Arial"/>
+          <w:b w:val="0"/>
+          <w:bCs w:val="0"/>
+          <w:color w:val="202124"/>
+          <w:shd w:val="clear" w:color="auto" w:fill="FFFFFF"/>
+        </w:rPr>
+        <w:t xml:space="preserve">generate interactive API </w:t>
       </w:r>
     </w:p>
     <w:p>
@@ -9515,59 +9484,6 @@
           <w:shd w:val="clear" w:color="auto" w:fill="FFFFFF"/>
         </w:rPr>
       </w:pPr>
-      <w:proofErr w:type="gramStart"/>
-      <w:r>
-        <w:rPr>
-          <w:rFonts w:ascii="Arial" w:hAnsi="Arial" w:cs="Arial"/>
-          <w:color w:val="212529"/>
-          <w:spacing w:val="1"/>
-          <w:sz w:val="29"/>
-          <w:szCs w:val="29"/>
-          <w:shd w:val="clear" w:color="auto" w:fill="FFFFFF"/>
-        </w:rPr>
-        <w:t>visual</w:t>
-      </w:r>
-      <w:proofErr w:type="gramEnd"/>
-      <w:r>
-        <w:rPr>
-          <w:rFonts w:ascii="Arial" w:hAnsi="Arial" w:cs="Arial"/>
-          <w:color w:val="212529"/>
-          <w:spacing w:val="1"/>
-          <w:sz w:val="29"/>
-          <w:szCs w:val="29"/>
-          <w:shd w:val="clear" w:color="auto" w:fill="FFFFFF"/>
-        </w:rPr>
-        <w:t xml:space="preserve"> documentation making it easy for back end implementation and client side consumption.</w:t>
-      </w:r>
-      <w:r>
-        <w:rPr>
-          <w:rFonts w:ascii="Arial" w:hAnsi="Arial" w:cs="Arial"/>
-          <w:color w:val="212529"/>
-          <w:spacing w:val="1"/>
-          <w:sz w:val="29"/>
-          <w:szCs w:val="29"/>
-          <w:shd w:val="clear" w:color="auto" w:fill="FFFFFF"/>
-        </w:rPr>
-        <w:t xml:space="preserve"> </w:t>
-      </w:r>
-      <w:r>
-        <w:rPr>
-          <w:rFonts w:ascii="Arial" w:hAnsi="Arial" w:cs="Arial"/>
-          <w:color w:val="202124"/>
-          <w:shd w:val="clear" w:color="auto" w:fill="FFFFFF"/>
-        </w:rPr>
-        <w:t>Use Swagger UI to </w:t>
-      </w:r>
-      <w:r>
-        <w:rPr>
-          <w:rFonts w:ascii="Arial" w:hAnsi="Arial" w:cs="Arial"/>
-          <w:b w:val="0"/>
-          <w:bCs w:val="0"/>
-          <w:color w:val="202124"/>
-          <w:shd w:val="clear" w:color="auto" w:fill="FFFFFF"/>
-        </w:rPr>
-        <w:t xml:space="preserve">generate interactive API </w:t>
-      </w:r>
     </w:p>
     <w:p>
       <w:pPr>
@@ -9616,6 +9532,16 @@
           <w:shd w:val="clear" w:color="auto" w:fill="FFFFFF"/>
         </w:rPr>
       </w:pPr>
+      <w:r>
+        <w:rPr>
+          <w:rFonts w:ascii="Arial" w:hAnsi="Arial" w:cs="Arial"/>
+          <w:b w:val="0"/>
+          <w:bCs w:val="0"/>
+          <w:color w:val="202124"/>
+          <w:shd w:val="clear" w:color="auto" w:fill="FFFFFF"/>
+        </w:rPr>
+        <w:t xml:space="preserve">documentation that lets your users try out the API calls directly in </w:t>
+      </w:r>
     </w:p>
     <w:p>
       <w:pPr>
@@ -9625,35 +9551,34 @@
         </w:tabs>
         <w:ind w:left="0"/>
         <w:rPr>
+          <w:rFonts w:ascii="Segoe UI" w:hAnsi="Segoe UI" w:cs="Segoe UI"/>
+          <w:shd w:val="clear" w:color="auto" w:fill="FFFFFF"/>
+        </w:rPr>
+      </w:pPr>
+      <w:r>
+        <w:rPr>
           <w:rFonts w:ascii="Arial" w:hAnsi="Arial" w:cs="Arial"/>
           <w:b w:val="0"/>
           <w:bCs w:val="0"/>
           <w:color w:val="202124"/>
           <w:shd w:val="clear" w:color="auto" w:fill="FFFFFF"/>
         </w:rPr>
-      </w:pPr>
-      <w:proofErr w:type="gramStart"/>
-      <w:r>
-        <w:rPr>
-          <w:rFonts w:ascii="Arial" w:hAnsi="Arial" w:cs="Arial"/>
-          <w:b w:val="0"/>
-          <w:bCs w:val="0"/>
+        <w:t>the browser</w:t>
+      </w:r>
+      <w:r>
+        <w:rPr>
+          <w:rFonts w:ascii="Arial" w:hAnsi="Arial" w:cs="Arial"/>
           <w:color w:val="202124"/>
           <w:shd w:val="clear" w:color="auto" w:fill="FFFFFF"/>
         </w:rPr>
-        <w:lastRenderedPageBreak/>
-        <w:t>documentation</w:t>
-      </w:r>
-      <w:proofErr w:type="gramEnd"/>
-      <w:r>
-        <w:rPr>
-          <w:rFonts w:ascii="Arial" w:hAnsi="Arial" w:cs="Arial"/>
-          <w:b w:val="0"/>
-          <w:bCs w:val="0"/>
-          <w:color w:val="202124"/>
+        <w:t>. Use the spec to connect API-related tools to your API.</w:t>
+      </w:r>
+      <w:r>
+        <w:rPr>
+          <w:rFonts w:ascii="Segoe UI" w:hAnsi="Segoe UI" w:cs="Segoe UI"/>
           <w:shd w:val="clear" w:color="auto" w:fill="FFFFFF"/>
         </w:rPr>
-        <w:t xml:space="preserve"> that lets your users try out the API calls directly in </w:t>
+        <w:t xml:space="preserve"> </w:t>
       </w:r>
     </w:p>
     <w:p>
@@ -9668,43 +9593,6 @@
           <w:shd w:val="clear" w:color="auto" w:fill="FFFFFF"/>
         </w:rPr>
       </w:pPr>
-      <w:proofErr w:type="gramStart"/>
-      <w:r>
-        <w:rPr>
-          <w:rFonts w:ascii="Arial" w:hAnsi="Arial" w:cs="Arial"/>
-          <w:b w:val="0"/>
-          <w:bCs w:val="0"/>
-          <w:color w:val="202124"/>
-          <w:shd w:val="clear" w:color="auto" w:fill="FFFFFF"/>
-        </w:rPr>
-        <w:t>the</w:t>
-      </w:r>
-      <w:proofErr w:type="gramEnd"/>
-      <w:r>
-        <w:rPr>
-          <w:rFonts w:ascii="Arial" w:hAnsi="Arial" w:cs="Arial"/>
-          <w:b w:val="0"/>
-          <w:bCs w:val="0"/>
-          <w:color w:val="202124"/>
-          <w:shd w:val="clear" w:color="auto" w:fill="FFFFFF"/>
-        </w:rPr>
-        <w:t xml:space="preserve"> browser</w:t>
-      </w:r>
-      <w:r>
-        <w:rPr>
-          <w:rFonts w:ascii="Arial" w:hAnsi="Arial" w:cs="Arial"/>
-          <w:color w:val="202124"/>
-          <w:shd w:val="clear" w:color="auto" w:fill="FFFFFF"/>
-        </w:rPr>
-        <w:t>. Use the spec to connect API-related tools to your API.</w:t>
-      </w:r>
-      <w:r>
-        <w:rPr>
-          <w:rFonts w:ascii="Segoe UI" w:hAnsi="Segoe UI" w:cs="Segoe UI"/>
-          <w:shd w:val="clear" w:color="auto" w:fill="FFFFFF"/>
-        </w:rPr>
-        <w:t xml:space="preserve"> </w:t>
-      </w:r>
     </w:p>
     <w:p>
       <w:pPr>
@@ -9718,6 +9606,13 @@
           <w:shd w:val="clear" w:color="auto" w:fill="FFFFFF"/>
         </w:rPr>
       </w:pPr>
+      <w:r>
+        <w:rPr>
+          <w:rFonts w:ascii="Segoe UI" w:hAnsi="Segoe UI" w:cs="Segoe UI"/>
+          <w:shd w:val="clear" w:color="auto" w:fill="FFFFFF"/>
+        </w:rPr>
+        <w:t xml:space="preserve">TYPE ORM </w:t>
+      </w:r>
     </w:p>
     <w:p>
       <w:pPr>
@@ -9733,31 +9628,11 @@
       </w:pPr>
       <w:r>
         <w:rPr>
-          <w:rFonts w:ascii="Segoe UI" w:hAnsi="Segoe UI" w:cs="Segoe UI"/>
-          <w:shd w:val="clear" w:color="auto" w:fill="FFFFFF"/>
-        </w:rPr>
-        <w:t xml:space="preserve">TYPE ORM </w:t>
-      </w:r>
-    </w:p>
-    <w:p>
-      <w:pPr>
-        <w:pStyle w:val="Heading1"/>
-        <w:tabs>
-          <w:tab w:val="left" w:pos="988"/>
-        </w:tabs>
-        <w:ind w:left="0"/>
-        <w:rPr>
-          <w:rFonts w:ascii="Segoe UI" w:hAnsi="Segoe UI" w:cs="Segoe UI"/>
-          <w:shd w:val="clear" w:color="auto" w:fill="FFFFFF"/>
-        </w:rPr>
-      </w:pPr>
-      <w:r>
-        <w:rPr>
           <w:noProof/>
           <w:lang w:val="en-IN" w:eastAsia="en-IN" w:bidi="ar-SA"/>
         </w:rPr>
         <w:drawing>
-          <wp:inline distT="0" distB="0" distL="0" distR="0">
+          <wp:inline distT="0" distB="0" distL="0" distR="0" wp14:anchorId="42B17DF6" wp14:editId="2E3A11E5">
             <wp:extent cx="4939632" cy="2286000"/>
             <wp:effectExtent l="19050" t="19050" r="13970" b="19050"/>
             <wp:docPr id="465" name="Picture 465" descr="TypeORM MongoDB Review. I recently started using TypeORM in a… | by Eliezer  Steinbock | Medium"/>
@@ -9774,7 +9649,7 @@
                     </pic:cNvPicPr>
                   </pic:nvPicPr>
                   <pic:blipFill>
-                    <a:blip r:embed="rId25">
+                    <a:blip r:embed="rId24">
                       <a:extLst>
                         <a:ext uri="{28A0092B-C50C-407E-A947-70E740481C1C}">
                           <a14:useLocalDpi xmlns:a14="http://schemas.microsoft.com/office/drawing/2010/main" val="0"/>
@@ -9898,7 +9773,6 @@
           <w:lang w:val="en-IN" w:eastAsia="en-IN" w:bidi="ar-SA"/>
         </w:rPr>
       </w:pPr>
-      <w:proofErr w:type="gramStart"/>
       <w:r>
         <w:rPr>
           <w:rFonts w:ascii="Arial" w:eastAsia="Times New Roman" w:hAnsi="Arial" w:cs="Arial"/>
@@ -9907,18 +9781,7 @@
           <w:szCs w:val="32"/>
           <w:lang w:val="en-IN" w:eastAsia="en-IN" w:bidi="ar-SA"/>
         </w:rPr>
-        <w:t>framework</w:t>
-      </w:r>
-      <w:proofErr w:type="gramEnd"/>
-      <w:r>
-        <w:rPr>
-          <w:rFonts w:ascii="Arial" w:eastAsia="Times New Roman" w:hAnsi="Arial" w:cs="Arial"/>
-          <w:color w:val="000000"/>
-          <w:sz w:val="32"/>
-          <w:szCs w:val="32"/>
-          <w:lang w:val="en-IN" w:eastAsia="en-IN" w:bidi="ar-SA"/>
-        </w:rPr>
-        <w:t>. In general, </w:t>
+        <w:t>framework. In general, </w:t>
       </w:r>
       <w:r>
         <w:rPr>
@@ -9959,7 +9822,6 @@
           <w:lang w:val="en-IN" w:eastAsia="en-IN" w:bidi="ar-SA"/>
         </w:rPr>
       </w:pPr>
-      <w:proofErr w:type="gramStart"/>
       <w:r>
         <w:rPr>
           <w:rFonts w:ascii="Arial" w:eastAsia="Times New Roman" w:hAnsi="Arial" w:cs="Arial"/>
@@ -9968,18 +9830,7 @@
           <w:szCs w:val="32"/>
           <w:lang w:val="en-IN" w:eastAsia="en-IN" w:bidi="ar-SA"/>
         </w:rPr>
-        <w:t>your</w:t>
-      </w:r>
-      <w:proofErr w:type="gramEnd"/>
-      <w:r>
-        <w:rPr>
-          <w:rFonts w:ascii="Arial" w:eastAsia="Times New Roman" w:hAnsi="Arial" w:cs="Arial"/>
-          <w:color w:val="000000"/>
-          <w:sz w:val="32"/>
-          <w:szCs w:val="32"/>
-          <w:lang w:val="en-IN" w:eastAsia="en-IN" w:bidi="ar-SA"/>
-        </w:rPr>
-        <w:t xml:space="preserve"> application, </w:t>
+        <w:t>your application, </w:t>
       </w:r>
       <w:r>
         <w:rPr>
@@ -10020,7 +9871,6 @@
           <w:lang w:val="en-IN" w:eastAsia="en-IN" w:bidi="ar-SA"/>
         </w:rPr>
       </w:pPr>
-      <w:proofErr w:type="gramStart"/>
       <w:r>
         <w:rPr>
           <w:rFonts w:ascii="Arial" w:eastAsia="Times New Roman" w:hAnsi="Arial" w:cs="Arial"/>
@@ -10029,9 +9879,9 @@
           <w:szCs w:val="32"/>
           <w:lang w:val="en-IN" w:eastAsia="en-IN" w:bidi="ar-SA"/>
         </w:rPr>
-        <w:t>tables</w:t>
-      </w:r>
-      <w:proofErr w:type="gramEnd"/>
+        <w:t>tables in Relational Database Management System (</w:t>
+      </w:r>
+      <w:proofErr w:type="gramStart"/>
       <w:r>
         <w:rPr>
           <w:rFonts w:ascii="Arial" w:eastAsia="Times New Roman" w:hAnsi="Arial" w:cs="Arial"/>
@@ -10040,7 +9890,18 @@
           <w:szCs w:val="32"/>
           <w:lang w:val="en-IN" w:eastAsia="en-IN" w:bidi="ar-SA"/>
         </w:rPr>
-        <w:t xml:space="preserve"> in Relational Database Management System (e.g. Oracle, </w:t>
+        <w:t>e.g.</w:t>
+      </w:r>
+      <w:proofErr w:type="gramEnd"/>
+      <w:r>
+        <w:rPr>
+          <w:rFonts w:ascii="Arial" w:eastAsia="Times New Roman" w:hAnsi="Arial" w:cs="Arial"/>
+          <w:color w:val="000000"/>
+          <w:sz w:val="32"/>
+          <w:szCs w:val="32"/>
+          <w:lang w:val="en-IN" w:eastAsia="en-IN" w:bidi="ar-SA"/>
+        </w:rPr>
+        <w:t xml:space="preserve"> Oracle, </w:t>
       </w:r>
     </w:p>
     <w:p>
@@ -10067,51 +9928,7 @@
           <w:szCs w:val="32"/>
           <w:lang w:val="en-IN" w:eastAsia="en-IN" w:bidi="ar-SA"/>
         </w:rPr>
-        <w:t xml:space="preserve">MySQL, MS-SQL, </w:t>
-      </w:r>
-      <w:proofErr w:type="spellStart"/>
-      <w:r>
-        <w:rPr>
-          <w:rFonts w:ascii="Arial" w:eastAsia="Times New Roman" w:hAnsi="Arial" w:cs="Arial"/>
-          <w:color w:val="000000"/>
-          <w:sz w:val="32"/>
-          <w:szCs w:val="32"/>
-          <w:lang w:val="en-IN" w:eastAsia="en-IN" w:bidi="ar-SA"/>
-        </w:rPr>
-        <w:t>PostgreSQL</w:t>
-      </w:r>
-      <w:proofErr w:type="spellEnd"/>
-      <w:r>
-        <w:rPr>
-          <w:rFonts w:ascii="Arial" w:eastAsia="Times New Roman" w:hAnsi="Arial" w:cs="Arial"/>
-          <w:color w:val="000000"/>
-          <w:sz w:val="32"/>
-          <w:szCs w:val="32"/>
-          <w:lang w:val="en-IN" w:eastAsia="en-IN" w:bidi="ar-SA"/>
-        </w:rPr>
-        <w:t xml:space="preserve">, etc.) </w:t>
-      </w:r>
-      <w:proofErr w:type="gramStart"/>
-      <w:r>
-        <w:rPr>
-          <w:rFonts w:ascii="Arial" w:eastAsia="Times New Roman" w:hAnsi="Arial" w:cs="Arial"/>
-          <w:color w:val="000000"/>
-          <w:sz w:val="32"/>
-          <w:szCs w:val="32"/>
-          <w:lang w:val="en-IN" w:eastAsia="en-IN" w:bidi="ar-SA"/>
-        </w:rPr>
-        <w:t>and</w:t>
-      </w:r>
-      <w:proofErr w:type="gramEnd"/>
-      <w:r>
-        <w:rPr>
-          <w:rFonts w:ascii="Arial" w:eastAsia="Times New Roman" w:hAnsi="Arial" w:cs="Arial"/>
-          <w:color w:val="000000"/>
-          <w:sz w:val="32"/>
-          <w:szCs w:val="32"/>
-          <w:lang w:val="en-IN" w:eastAsia="en-IN" w:bidi="ar-SA"/>
-        </w:rPr>
-        <w:t xml:space="preserve"> finally the </w:t>
+        <w:t>MySQL, MS-SQL, PostgreSQL, etc.) and finally the </w:t>
       </w:r>
       <w:r>
         <w:rPr>
@@ -10152,7 +9969,6 @@
           <w:lang w:val="en-IN" w:eastAsia="en-IN" w:bidi="ar-SA"/>
         </w:rPr>
       </w:pPr>
-      <w:proofErr w:type="gramStart"/>
       <w:r>
         <w:rPr>
           <w:rFonts w:ascii="Arial" w:eastAsia="Times New Roman" w:hAnsi="Arial" w:cs="Arial"/>
@@ -10161,18 +9977,7 @@
           <w:szCs w:val="32"/>
           <w:lang w:val="en-IN" w:eastAsia="en-IN" w:bidi="ar-SA"/>
         </w:rPr>
-        <w:t>refers</w:t>
-      </w:r>
-      <w:proofErr w:type="gramEnd"/>
-      <w:r>
-        <w:rPr>
-          <w:rFonts w:ascii="Arial" w:eastAsia="Times New Roman" w:hAnsi="Arial" w:cs="Arial"/>
-          <w:color w:val="000000"/>
-          <w:sz w:val="32"/>
-          <w:szCs w:val="32"/>
-          <w:lang w:val="en-IN" w:eastAsia="en-IN" w:bidi="ar-SA"/>
-        </w:rPr>
-        <w:t xml:space="preserve"> to the act of bridging the model and our tables.</w:t>
+        <w:t>refers to the act of bridging the model and our tables.</w:t>
       </w:r>
     </w:p>
     <w:p>
@@ -10235,7 +10040,6 @@
           <w:lang w:val="en-IN" w:eastAsia="en-IN" w:bidi="ar-SA"/>
         </w:rPr>
       </w:pPr>
-      <w:proofErr w:type="gramStart"/>
       <w:r>
         <w:rPr>
           <w:rFonts w:ascii="Arial" w:eastAsia="Times New Roman" w:hAnsi="Arial" w:cs="Arial"/>
@@ -10244,18 +10048,7 @@
           <w:szCs w:val="32"/>
           <w:lang w:val="en-IN" w:eastAsia="en-IN" w:bidi="ar-SA"/>
         </w:rPr>
-        <w:t>provides</w:t>
-      </w:r>
-      <w:proofErr w:type="gramEnd"/>
-      <w:r>
-        <w:rPr>
-          <w:rFonts w:ascii="Arial" w:eastAsia="Times New Roman" w:hAnsi="Arial" w:cs="Arial"/>
-          <w:color w:val="000000"/>
-          <w:sz w:val="32"/>
-          <w:szCs w:val="32"/>
-          <w:lang w:val="en-IN" w:eastAsia="en-IN" w:bidi="ar-SA"/>
-        </w:rPr>
-        <w:t xml:space="preserve"> simplified development process by automating object-to-table </w:t>
+        <w:t xml:space="preserve">provides simplified development process by automating object-to-table </w:t>
       </w:r>
     </w:p>
     <w:p>
@@ -10274,7 +10067,6 @@
           <w:lang w:val="en-IN" w:eastAsia="en-IN" w:bidi="ar-SA"/>
         </w:rPr>
       </w:pPr>
-      <w:proofErr w:type="gramStart"/>
       <w:r>
         <w:rPr>
           <w:rFonts w:ascii="Arial" w:eastAsia="Times New Roman" w:hAnsi="Arial" w:cs="Arial"/>
@@ -10283,18 +10075,7 @@
           <w:szCs w:val="32"/>
           <w:lang w:val="en-IN" w:eastAsia="en-IN" w:bidi="ar-SA"/>
         </w:rPr>
-        <w:t>and</w:t>
-      </w:r>
-      <w:proofErr w:type="gramEnd"/>
-      <w:r>
-        <w:rPr>
-          <w:rFonts w:ascii="Arial" w:eastAsia="Times New Roman" w:hAnsi="Arial" w:cs="Arial"/>
-          <w:color w:val="000000"/>
-          <w:sz w:val="32"/>
-          <w:szCs w:val="32"/>
-          <w:lang w:val="en-IN" w:eastAsia="en-IN" w:bidi="ar-SA"/>
-        </w:rPr>
-        <w:t xml:space="preserve"> table-to-object conversion. Once you can write your data model in </w:t>
+        <w:t xml:space="preserve">and table-to-object conversion. Once you can write your data model in </w:t>
       </w:r>
     </w:p>
     <w:p>
@@ -10313,7 +10094,6 @@
           <w:lang w:val="en-IN" w:eastAsia="en-IN" w:bidi="ar-SA"/>
         </w:rPr>
       </w:pPr>
-      <w:proofErr w:type="gramStart"/>
       <w:r>
         <w:rPr>
           <w:rFonts w:ascii="Arial" w:eastAsia="Times New Roman" w:hAnsi="Arial" w:cs="Arial"/>
@@ -10322,18 +10102,26 @@
           <w:szCs w:val="32"/>
           <w:lang w:val="en-IN" w:eastAsia="en-IN" w:bidi="ar-SA"/>
         </w:rPr>
-        <w:t>one</w:t>
-      </w:r>
-      <w:proofErr w:type="gramEnd"/>
-      <w:r>
-        <w:rPr>
-          <w:rFonts w:ascii="Arial" w:eastAsia="Times New Roman" w:hAnsi="Arial" w:cs="Arial"/>
-          <w:color w:val="000000"/>
-          <w:sz w:val="32"/>
-          <w:szCs w:val="32"/>
-          <w:lang w:val="en-IN" w:eastAsia="en-IN" w:bidi="ar-SA"/>
-        </w:rPr>
-        <w:t xml:space="preserve"> place, it becomes easier to update, maintain, and reuse the code.</w:t>
+        <w:t>one place, it becomes easier to update, maintain, and reuse the code.</w:t>
+      </w:r>
+    </w:p>
+    <w:p>
+      <w:pPr>
+        <w:rPr>
+          <w:rFonts w:asciiTheme="majorHAnsi" w:hAnsiTheme="majorHAnsi"/>
+          <w:b/>
+          <w:bCs/>
+          <w:sz w:val="48"/>
+          <w:szCs w:val="48"/>
+        </w:rPr>
+      </w:pPr>
+      <w:r>
+        <w:rPr>
+          <w:rFonts w:asciiTheme="majorHAnsi" w:hAnsiTheme="majorHAnsi"/>
+          <w:sz w:val="48"/>
+          <w:szCs w:val="48"/>
+        </w:rPr>
+        <w:br w:type="page"/>
       </w:r>
     </w:p>
     <w:p>
@@ -10349,24 +10137,14 @@
           <w:szCs w:val="48"/>
         </w:rPr>
       </w:pPr>
-    </w:p>
-    <w:p>
-      <w:pPr>
-        <w:rPr>
-          <w:rFonts w:asciiTheme="majorHAnsi" w:hAnsiTheme="majorHAnsi"/>
-          <w:b/>
-          <w:bCs/>
+      <w:r>
+        <w:rPr>
+          <w:rFonts w:asciiTheme="majorHAnsi" w:hAnsiTheme="majorHAnsi"/>
           <w:sz w:val="48"/>
           <w:szCs w:val="48"/>
         </w:rPr>
-      </w:pPr>
-      <w:r>
-        <w:rPr>
-          <w:rFonts w:asciiTheme="majorHAnsi" w:hAnsiTheme="majorHAnsi"/>
-          <w:sz w:val="48"/>
-          <w:szCs w:val="48"/>
-        </w:rPr>
-        <w:br w:type="page"/>
+        <w:lastRenderedPageBreak/>
+        <w:t>EXPRESS.JS</w:t>
       </w:r>
     </w:p>
     <w:p>
@@ -10382,15 +10160,6 @@
           <w:szCs w:val="48"/>
         </w:rPr>
       </w:pPr>
-      <w:r>
-        <w:rPr>
-          <w:rFonts w:asciiTheme="majorHAnsi" w:hAnsiTheme="majorHAnsi"/>
-          <w:sz w:val="48"/>
-          <w:szCs w:val="48"/>
-        </w:rPr>
-        <w:lastRenderedPageBreak/>
-        <w:t>EXPRESS.JS</w:t>
-      </w:r>
     </w:p>
     <w:p>
       <w:pPr>
@@ -10405,27 +10174,13 @@
           <w:szCs w:val="48"/>
         </w:rPr>
       </w:pPr>
-    </w:p>
-    <w:p>
-      <w:pPr>
-        <w:pStyle w:val="Heading1"/>
-        <w:tabs>
-          <w:tab w:val="left" w:pos="988"/>
-        </w:tabs>
-        <w:ind w:left="0"/>
-        <w:rPr>
-          <w:rFonts w:asciiTheme="majorHAnsi" w:hAnsiTheme="majorHAnsi"/>
-          <w:sz w:val="48"/>
-          <w:szCs w:val="48"/>
-        </w:rPr>
-      </w:pPr>
       <w:r>
         <w:rPr>
           <w:noProof/>
           <w:lang w:val="en-IN" w:eastAsia="en-IN" w:bidi="ar-SA"/>
         </w:rPr>
         <w:drawing>
-          <wp:inline distT="0" distB="0" distL="0" distR="0">
+          <wp:inline distT="0" distB="0" distL="0" distR="0" wp14:anchorId="04CD5BA2" wp14:editId="5540F65F">
             <wp:extent cx="4057650" cy="1841040"/>
             <wp:effectExtent l="19050" t="19050" r="19050" b="26035"/>
             <wp:docPr id="6" name="Picture 6" descr="Express.js Tutorial for Beginners | Learn Express Fundamentals | Edureka"/>
@@ -10442,7 +10197,7 @@
                     </pic:cNvPicPr>
                   </pic:nvPicPr>
                   <pic:blipFill>
-                    <a:blip r:embed="rId26" cstate="print">
+                    <a:blip r:embed="rId25" cstate="print">
                       <a:extLst>
                         <a:ext uri="{28A0092B-C50C-407E-A947-70E740481C1C}">
                           <a14:useLocalDpi xmlns:a14="http://schemas.microsoft.com/office/drawing/2010/main" val="0"/>
@@ -10543,6 +10298,56 @@
           <w:highlight w:val="white"/>
         </w:rPr>
       </w:pPr>
+      <w:r>
+        <w:rPr>
+          <w:rFonts w:ascii="Arial" w:hAnsi="Arial" w:cs="Arial"/>
+          <w:sz w:val="36"/>
+          <w:szCs w:val="36"/>
+          <w:highlight w:val="white"/>
+        </w:rPr>
+        <w:t xml:space="preserve">a simple API to build websites, web apps and back ends. With </w:t>
+      </w:r>
+      <w:proofErr w:type="spellStart"/>
+      <w:r>
+        <w:rPr>
+          <w:rFonts w:ascii="Arial" w:hAnsi="Arial" w:cs="Arial"/>
+          <w:sz w:val="36"/>
+          <w:szCs w:val="36"/>
+          <w:highlight w:val="white"/>
+        </w:rPr>
+        <w:t>ExpressJS</w:t>
+      </w:r>
+      <w:proofErr w:type="spellEnd"/>
+      <w:r>
+        <w:rPr>
+          <w:rFonts w:ascii="Arial" w:hAnsi="Arial" w:cs="Arial"/>
+          <w:sz w:val="36"/>
+          <w:szCs w:val="36"/>
+          <w:highlight w:val="white"/>
+        </w:rPr>
+        <w:t xml:space="preserve">, you need not worry about low level protocols, </w:t>
+      </w:r>
+    </w:p>
+    <w:p>
+      <w:pPr>
+        <w:rPr>
+          <w:rFonts w:ascii="Arial" w:hAnsi="Arial" w:cs="Arial"/>
+          <w:color w:val="202124"/>
+          <w:sz w:val="36"/>
+          <w:szCs w:val="36"/>
+          <w:shd w:val="clear" w:color="auto" w:fill="FFFFFF"/>
+        </w:rPr>
+      </w:pPr>
+      <w:r>
+        <w:rPr>
+          <w:rFonts w:ascii="Arial" w:hAnsi="Arial" w:cs="Arial"/>
+          <w:sz w:val="36"/>
+          <w:szCs w:val="36"/>
+          <w:highlight w:val="white"/>
+        </w:rPr>
+        <w:t xml:space="preserve">processes, </w:t>
+      </w:r>
+      <w:proofErr w:type="spellStart"/>
       <w:proofErr w:type="gramStart"/>
       <w:r>
         <w:rPr>
@@ -10551,80 +10356,10 @@
           <w:szCs w:val="36"/>
           <w:highlight w:val="white"/>
         </w:rPr>
-        <w:t>a</w:t>
-      </w:r>
+        <w:t>etc.Express</w:t>
+      </w:r>
+      <w:proofErr w:type="spellEnd"/>
       <w:proofErr w:type="gramEnd"/>
-      <w:r>
-        <w:rPr>
-          <w:rFonts w:ascii="Arial" w:hAnsi="Arial" w:cs="Arial"/>
-          <w:sz w:val="36"/>
-          <w:szCs w:val="36"/>
-          <w:highlight w:val="white"/>
-        </w:rPr>
-        <w:t xml:space="preserve"> simple API to build websites, web apps and back ends. With </w:t>
-      </w:r>
-      <w:proofErr w:type="spellStart"/>
-      <w:r>
-        <w:rPr>
-          <w:rFonts w:ascii="Arial" w:hAnsi="Arial" w:cs="Arial"/>
-          <w:sz w:val="36"/>
-          <w:szCs w:val="36"/>
-          <w:highlight w:val="white"/>
-        </w:rPr>
-        <w:t>ExpressJS</w:t>
-      </w:r>
-      <w:proofErr w:type="spellEnd"/>
-      <w:r>
-        <w:rPr>
-          <w:rFonts w:ascii="Arial" w:hAnsi="Arial" w:cs="Arial"/>
-          <w:sz w:val="36"/>
-          <w:szCs w:val="36"/>
-          <w:highlight w:val="white"/>
-        </w:rPr>
-        <w:t xml:space="preserve">, you need not worry about low level protocols, </w:t>
-      </w:r>
-    </w:p>
-    <w:p>
-      <w:pPr>
-        <w:rPr>
-          <w:rFonts w:ascii="Arial" w:hAnsi="Arial" w:cs="Arial"/>
-          <w:color w:val="202124"/>
-          <w:sz w:val="36"/>
-          <w:szCs w:val="36"/>
-          <w:shd w:val="clear" w:color="auto" w:fill="FFFFFF"/>
-        </w:rPr>
-      </w:pPr>
-      <w:proofErr w:type="gramStart"/>
-      <w:r>
-        <w:rPr>
-          <w:rFonts w:ascii="Arial" w:hAnsi="Arial" w:cs="Arial"/>
-          <w:sz w:val="36"/>
-          <w:szCs w:val="36"/>
-          <w:highlight w:val="white"/>
-        </w:rPr>
-        <w:t>processes,</w:t>
-      </w:r>
-      <w:proofErr w:type="gramEnd"/>
-      <w:r>
-        <w:rPr>
-          <w:rFonts w:ascii="Arial" w:hAnsi="Arial" w:cs="Arial"/>
-          <w:sz w:val="36"/>
-          <w:szCs w:val="36"/>
-          <w:highlight w:val="white"/>
-        </w:rPr>
-        <w:t xml:space="preserve"> </w:t>
-      </w:r>
-      <w:proofErr w:type="spellStart"/>
-      <w:r>
-        <w:rPr>
-          <w:rFonts w:ascii="Arial" w:hAnsi="Arial" w:cs="Arial"/>
-          <w:sz w:val="36"/>
-          <w:szCs w:val="36"/>
-          <w:highlight w:val="white"/>
-        </w:rPr>
-        <w:t>etc.Express</w:t>
-      </w:r>
-      <w:proofErr w:type="spellEnd"/>
       <w:r>
         <w:rPr>
           <w:rFonts w:ascii="Arial" w:hAnsi="Arial" w:cs="Arial"/>
@@ -10673,148 +10408,378 @@
         <w:t xml:space="preserve">Express. </w:t>
       </w:r>
       <w:proofErr w:type="spellStart"/>
+      <w:r>
+        <w:rPr>
+          <w:rFonts w:ascii="Arial" w:hAnsi="Arial" w:cs="Arial"/>
+          <w:color w:val="202124"/>
+          <w:sz w:val="36"/>
+          <w:szCs w:val="36"/>
+          <w:shd w:val="clear" w:color="auto" w:fill="FFFFFF"/>
+        </w:rPr>
+        <w:t>js</w:t>
+      </w:r>
+      <w:proofErr w:type="spellEnd"/>
+      <w:r>
+        <w:rPr>
+          <w:rFonts w:ascii="Arial" w:hAnsi="Arial" w:cs="Arial"/>
+          <w:color w:val="202124"/>
+          <w:sz w:val="36"/>
+          <w:szCs w:val="36"/>
+          <w:shd w:val="clear" w:color="auto" w:fill="FFFFFF"/>
+        </w:rPr>
+        <w:t xml:space="preserve"> is a </w:t>
+      </w:r>
+    </w:p>
+    <w:p>
+      <w:pPr>
+        <w:rPr>
+          <w:rFonts w:ascii="Arial" w:hAnsi="Arial" w:cs="Arial"/>
+          <w:sz w:val="36"/>
+          <w:szCs w:val="36"/>
+          <w:highlight w:val="white"/>
+        </w:rPr>
+      </w:pPr>
+      <w:r>
+        <w:rPr>
+          <w:rFonts w:ascii="Arial" w:hAnsi="Arial" w:cs="Arial"/>
+          <w:color w:val="202124"/>
+          <w:sz w:val="36"/>
+          <w:szCs w:val="36"/>
+          <w:shd w:val="clear" w:color="auto" w:fill="FFFFFF"/>
+        </w:rPr>
+        <w:t xml:space="preserve">free and open-source web application framework for Node. </w:t>
+      </w:r>
+      <w:proofErr w:type="spellStart"/>
+      <w:r>
+        <w:rPr>
+          <w:rFonts w:ascii="Arial" w:hAnsi="Arial" w:cs="Arial"/>
+          <w:color w:val="202124"/>
+          <w:sz w:val="36"/>
+          <w:szCs w:val="36"/>
+          <w:shd w:val="clear" w:color="auto" w:fill="FFFFFF"/>
+        </w:rPr>
+        <w:t>js</w:t>
+      </w:r>
+      <w:proofErr w:type="spellEnd"/>
+      <w:r>
+        <w:rPr>
+          <w:rFonts w:ascii="Arial" w:hAnsi="Arial" w:cs="Arial"/>
+          <w:color w:val="202124"/>
+          <w:sz w:val="36"/>
+          <w:szCs w:val="36"/>
+          <w:shd w:val="clear" w:color="auto" w:fill="FFFFFF"/>
+        </w:rPr>
+        <w:t>. It is </w:t>
+      </w:r>
+      <w:r>
+        <w:rPr>
+          <w:rFonts w:ascii="Arial" w:hAnsi="Arial" w:cs="Arial"/>
+          <w:bCs/>
+          <w:color w:val="202124"/>
+          <w:sz w:val="36"/>
+          <w:szCs w:val="36"/>
+          <w:shd w:val="clear" w:color="auto" w:fill="FFFFFF"/>
+        </w:rPr>
+        <w:t>used for designing and building web applications quickly and easily</w:t>
+      </w:r>
+      <w:r>
+        <w:rPr>
+          <w:rFonts w:ascii="Arial" w:hAnsi="Arial" w:cs="Arial"/>
+          <w:color w:val="202124"/>
+          <w:sz w:val="36"/>
+          <w:szCs w:val="36"/>
+          <w:shd w:val="clear" w:color="auto" w:fill="FFFFFF"/>
+        </w:rPr>
+        <w:t>.</w:t>
+      </w:r>
+    </w:p>
+    <w:p>
+      <w:pPr>
+        <w:rPr>
+          <w:rFonts w:asciiTheme="majorHAnsi" w:hAnsiTheme="majorHAnsi"/>
+        </w:rPr>
+      </w:pPr>
+    </w:p>
+    <w:p>
+      <w:pPr>
+        <w:pStyle w:val="Heading1"/>
+        <w:ind w:left="0"/>
+        <w:rPr>
+          <w:rFonts w:asciiTheme="majorHAnsi" w:hAnsiTheme="majorHAnsi"/>
+          <w:sz w:val="48"/>
+          <w:szCs w:val="48"/>
+        </w:rPr>
+      </w:pPr>
+      <w:r>
+        <w:rPr>
+          <w:rFonts w:asciiTheme="majorHAnsi" w:hAnsiTheme="majorHAnsi"/>
+          <w:sz w:val="48"/>
+          <w:szCs w:val="48"/>
+        </w:rPr>
+        <w:t>AWS SQS</w:t>
+      </w:r>
+    </w:p>
+    <w:p>
+      <w:pPr>
+        <w:pStyle w:val="Heading1"/>
+        <w:ind w:left="0"/>
+        <w:rPr>
+          <w:rFonts w:asciiTheme="majorHAnsi" w:hAnsiTheme="majorHAnsi"/>
+          <w:sz w:val="48"/>
+          <w:szCs w:val="48"/>
+        </w:rPr>
+      </w:pPr>
+    </w:p>
+    <w:p>
+      <w:pPr>
+        <w:pStyle w:val="Heading1"/>
+        <w:ind w:left="0"/>
+        <w:rPr>
+          <w:rFonts w:asciiTheme="majorHAnsi" w:hAnsiTheme="majorHAnsi"/>
+          <w:sz w:val="48"/>
+          <w:szCs w:val="48"/>
+        </w:rPr>
+      </w:pPr>
+      <w:r>
+        <w:rPr>
+          <w:rFonts w:ascii="Arial" w:hAnsi="Arial" w:cs="Arial"/>
+          <w:noProof/>
+          <w:color w:val="000000"/>
+          <w:sz w:val="22"/>
+          <w:szCs w:val="22"/>
+          <w:bdr w:val="none" w:sz="0" w:space="0" w:color="auto" w:frame="1"/>
+        </w:rPr>
+        <w:drawing>
+          <wp:inline distT="0" distB="0" distL="0" distR="0" wp14:anchorId="148B9FA3" wp14:editId="54539439">
+            <wp:extent cx="5162550" cy="1828800"/>
+            <wp:effectExtent l="0" t="0" r="0" b="0"/>
+            <wp:docPr id="2" name="Picture 2"/>
+            <wp:cNvGraphicFramePr>
+              <a:graphicFrameLocks xmlns:a="http://schemas.openxmlformats.org/drawingml/2006/main" noChangeAspect="1"/>
+            </wp:cNvGraphicFramePr>
+            <a:graphic xmlns:a="http://schemas.openxmlformats.org/drawingml/2006/main">
+              <a:graphicData uri="http://schemas.openxmlformats.org/drawingml/2006/picture">
+                <pic:pic xmlns:pic="http://schemas.openxmlformats.org/drawingml/2006/picture">
+                  <pic:nvPicPr>
+                    <pic:cNvPr id="0" name="Picture 1"/>
+                    <pic:cNvPicPr>
+                      <a:picLocks noChangeAspect="1" noChangeArrowheads="1"/>
+                    </pic:cNvPicPr>
+                  </pic:nvPicPr>
+                  <pic:blipFill>
+                    <a:blip r:embed="rId26">
+                      <a:extLst>
+                        <a:ext uri="{28A0092B-C50C-407E-A947-70E740481C1C}">
+                          <a14:useLocalDpi xmlns:a14="http://schemas.microsoft.com/office/drawing/2010/main" val="0"/>
+                        </a:ext>
+                      </a:extLst>
+                    </a:blip>
+                    <a:srcRect/>
+                    <a:stretch>
+                      <a:fillRect/>
+                    </a:stretch>
+                  </pic:blipFill>
+                  <pic:spPr bwMode="auto">
+                    <a:xfrm>
+                      <a:off x="0" y="0"/>
+                      <a:ext cx="5162550" cy="1828800"/>
+                    </a:xfrm>
+                    <a:prstGeom prst="rect">
+                      <a:avLst/>
+                    </a:prstGeom>
+                    <a:noFill/>
+                    <a:ln>
+                      <a:noFill/>
+                    </a:ln>
+                  </pic:spPr>
+                </pic:pic>
+              </a:graphicData>
+            </a:graphic>
+          </wp:inline>
+        </w:drawing>
+      </w:r>
+    </w:p>
+    <w:p>
+      <w:pPr>
+        <w:rPr>
+          <w:rFonts w:asciiTheme="majorHAnsi" w:hAnsiTheme="majorHAnsi"/>
+        </w:rPr>
+      </w:pPr>
+    </w:p>
+    <w:p>
+      <w:pPr>
+        <w:widowControl/>
+        <w:autoSpaceDE/>
+        <w:autoSpaceDN/>
+        <w:rPr>
+          <w:rFonts w:ascii="Arial" w:eastAsia="Times New Roman" w:hAnsi="Arial" w:cs="Arial"/>
+          <w:color w:val="000000"/>
+          <w:sz w:val="36"/>
+          <w:szCs w:val="36"/>
+          <w:lang w:val="en-IN" w:eastAsia="en-IN" w:bidi="ar-SA"/>
+        </w:rPr>
+      </w:pPr>
+      <w:r>
+        <w:rPr>
+          <w:rFonts w:ascii="Arial" w:eastAsia="Times New Roman" w:hAnsi="Arial" w:cs="Arial"/>
+          <w:color w:val="000000"/>
+          <w:sz w:val="36"/>
+          <w:szCs w:val="36"/>
+          <w:lang w:val="en-IN" w:eastAsia="en-IN" w:bidi="ar-SA"/>
+        </w:rPr>
+        <w:lastRenderedPageBreak/>
+        <w:t xml:space="preserve">Amazon Simple Queue Service (Amazon SQS) offers a secure, durable, and available hosted queue that lets you integrate and decouple distributed software systems and </w:t>
+      </w:r>
+      <w:proofErr w:type="spellStart"/>
       <w:proofErr w:type="gramStart"/>
       <w:r>
         <w:rPr>
-          <w:rFonts w:ascii="Arial" w:hAnsi="Arial" w:cs="Arial"/>
-          <w:color w:val="202124"/>
-          <w:sz w:val="36"/>
-          <w:szCs w:val="36"/>
-          <w:shd w:val="clear" w:color="auto" w:fill="FFFFFF"/>
-        </w:rPr>
-        <w:t>js</w:t>
+          <w:rFonts w:ascii="Arial" w:eastAsia="Times New Roman" w:hAnsi="Arial" w:cs="Arial"/>
+          <w:color w:val="000000"/>
+          <w:sz w:val="36"/>
+          <w:szCs w:val="36"/>
+          <w:lang w:val="en-IN" w:eastAsia="en-IN" w:bidi="ar-SA"/>
+        </w:rPr>
+        <w:t>components.There</w:t>
       </w:r>
       <w:proofErr w:type="spellEnd"/>
       <w:proofErr w:type="gramEnd"/>
-      <w:r>
-        <w:rPr>
-          <w:rFonts w:ascii="Arial" w:hAnsi="Arial" w:cs="Arial"/>
-          <w:color w:val="202124"/>
-          <w:sz w:val="36"/>
-          <w:szCs w:val="36"/>
-          <w:shd w:val="clear" w:color="auto" w:fill="FFFFFF"/>
-        </w:rPr>
-        <w:t xml:space="preserve"> is a </w:t>
-      </w:r>
-    </w:p>
-    <w:p>
-      <w:pPr>
-        <w:rPr>
-          <w:rFonts w:ascii="Arial" w:hAnsi="Arial" w:cs="Arial"/>
-          <w:sz w:val="36"/>
-          <w:szCs w:val="36"/>
-          <w:highlight w:val="white"/>
-        </w:rPr>
-      </w:pPr>
-      <w:proofErr w:type="gramStart"/>
-      <w:r>
-        <w:rPr>
-          <w:rFonts w:ascii="Arial" w:hAnsi="Arial" w:cs="Arial"/>
-          <w:color w:val="202124"/>
-          <w:sz w:val="36"/>
-          <w:szCs w:val="36"/>
-          <w:shd w:val="clear" w:color="auto" w:fill="FFFFFF"/>
-        </w:rPr>
-        <w:t>free</w:t>
-      </w:r>
-      <w:proofErr w:type="gramEnd"/>
-      <w:r>
-        <w:rPr>
-          <w:rFonts w:ascii="Arial" w:hAnsi="Arial" w:cs="Arial"/>
-          <w:color w:val="202124"/>
-          <w:sz w:val="36"/>
-          <w:szCs w:val="36"/>
-          <w:shd w:val="clear" w:color="auto" w:fill="FFFFFF"/>
-        </w:rPr>
-        <w:t xml:space="preserve"> and open-source web application framework for Node. </w:t>
-      </w:r>
-      <w:proofErr w:type="spellStart"/>
-      <w:proofErr w:type="gramStart"/>
-      <w:r>
-        <w:rPr>
-          <w:rFonts w:ascii="Arial" w:hAnsi="Arial" w:cs="Arial"/>
-          <w:color w:val="202124"/>
-          <w:sz w:val="36"/>
-          <w:szCs w:val="36"/>
-          <w:shd w:val="clear" w:color="auto" w:fill="FFFFFF"/>
-        </w:rPr>
-        <w:t>js</w:t>
-      </w:r>
-      <w:proofErr w:type="spellEnd"/>
-      <w:proofErr w:type="gramEnd"/>
-      <w:r>
-        <w:rPr>
-          <w:rFonts w:ascii="Arial" w:hAnsi="Arial" w:cs="Arial"/>
-          <w:color w:val="202124"/>
-          <w:sz w:val="36"/>
-          <w:szCs w:val="36"/>
-          <w:shd w:val="clear" w:color="auto" w:fill="FFFFFF"/>
-        </w:rPr>
-        <w:t>. It is </w:t>
-      </w:r>
-      <w:r>
-        <w:rPr>
-          <w:rFonts w:ascii="Arial" w:hAnsi="Arial" w:cs="Arial"/>
+    </w:p>
+    <w:p>
+      <w:pPr>
+        <w:widowControl/>
+        <w:autoSpaceDE/>
+        <w:autoSpaceDN/>
+        <w:rPr>
+          <w:rFonts w:ascii="Arial" w:eastAsia="Times New Roman" w:hAnsi="Arial" w:cs="Arial"/>
+          <w:color w:val="000000"/>
+          <w:sz w:val="36"/>
+          <w:szCs w:val="36"/>
+          <w:lang w:val="en-IN" w:eastAsia="en-IN" w:bidi="ar-SA"/>
+        </w:rPr>
+      </w:pPr>
+      <w:r>
+        <w:rPr>
+          <w:rFonts w:ascii="Arial" w:eastAsia="Times New Roman" w:hAnsi="Arial" w:cs="Arial"/>
+          <w:color w:val="000000"/>
+          <w:sz w:val="36"/>
+          <w:szCs w:val="36"/>
+          <w:lang w:val="en-IN" w:eastAsia="en-IN" w:bidi="ar-SA"/>
+        </w:rPr>
+        <w:t xml:space="preserve">are three main parts in a distributed messaging system: the </w:t>
+      </w:r>
+    </w:p>
+    <w:p>
+      <w:pPr>
+        <w:widowControl/>
+        <w:autoSpaceDE/>
+        <w:autoSpaceDN/>
+        <w:rPr>
+          <w:rFonts w:ascii="Arial" w:eastAsia="Times New Roman" w:hAnsi="Arial" w:cs="Arial"/>
+          <w:color w:val="000000"/>
+          <w:sz w:val="36"/>
+          <w:szCs w:val="36"/>
+          <w:lang w:val="en-IN" w:eastAsia="en-IN" w:bidi="ar-SA"/>
+        </w:rPr>
+      </w:pPr>
+      <w:r>
+        <w:rPr>
+          <w:rFonts w:ascii="Arial" w:eastAsia="Times New Roman" w:hAnsi="Arial" w:cs="Arial"/>
+          <w:color w:val="000000"/>
+          <w:sz w:val="36"/>
+          <w:szCs w:val="36"/>
+          <w:lang w:val="en-IN" w:eastAsia="en-IN" w:bidi="ar-SA"/>
+        </w:rPr>
+        <w:t xml:space="preserve">components of your distributed system, your queue (distributed </w:t>
+      </w:r>
+    </w:p>
+    <w:p>
+      <w:pPr>
+        <w:widowControl/>
+        <w:autoSpaceDE/>
+        <w:autoSpaceDN/>
+        <w:rPr>
+          <w:rFonts w:ascii="Times New Roman" w:eastAsia="Times New Roman" w:hAnsi="Times New Roman" w:cs="Times New Roman"/>
+          <w:sz w:val="36"/>
+          <w:szCs w:val="36"/>
+          <w:lang w:val="en-IN" w:eastAsia="en-IN" w:bidi="ar-SA"/>
+        </w:rPr>
+      </w:pPr>
+      <w:r>
+        <w:rPr>
+          <w:rFonts w:ascii="Arial" w:eastAsia="Times New Roman" w:hAnsi="Arial" w:cs="Arial"/>
+          <w:color w:val="000000"/>
+          <w:sz w:val="36"/>
+          <w:szCs w:val="36"/>
+          <w:lang w:val="en-IN" w:eastAsia="en-IN" w:bidi="ar-SA"/>
+        </w:rPr>
+        <w:t>on Amazon SQS servers), and the messages in the queue.</w:t>
+      </w:r>
+    </w:p>
+    <w:p>
+      <w:pPr>
+        <w:rPr>
+          <w:rFonts w:asciiTheme="majorHAnsi" w:hAnsiTheme="majorHAnsi"/>
+          <w:b/>
           <w:bCs/>
-          <w:color w:val="202124"/>
-          <w:sz w:val="36"/>
-          <w:szCs w:val="36"/>
-          <w:shd w:val="clear" w:color="auto" w:fill="FFFFFF"/>
-        </w:rPr>
-        <w:t>used for designing and building web applications quickly and easily</w:t>
-      </w:r>
-      <w:r>
-        <w:rPr>
-          <w:rFonts w:ascii="Arial" w:hAnsi="Arial" w:cs="Arial"/>
-          <w:color w:val="202124"/>
-          <w:sz w:val="36"/>
-          <w:szCs w:val="36"/>
-          <w:shd w:val="clear" w:color="auto" w:fill="FFFFFF"/>
-        </w:rPr>
-        <w:t>.</w:t>
-      </w:r>
-    </w:p>
-    <w:p>
-      <w:pPr>
-        <w:rPr>
-          <w:rFonts w:asciiTheme="majorHAnsi" w:hAnsiTheme="majorHAnsi"/>
-        </w:rPr>
-      </w:pPr>
-    </w:p>
-    <w:p>
-      <w:pPr>
-        <w:rPr>
-          <w:rFonts w:asciiTheme="majorHAnsi" w:hAnsiTheme="majorHAnsi"/>
-        </w:rPr>
-      </w:pPr>
-    </w:p>
-    <w:p>
-      <w:pPr>
-        <w:rPr>
-          <w:rFonts w:asciiTheme="majorHAnsi" w:hAnsiTheme="majorHAnsi"/>
-        </w:rPr>
-      </w:pPr>
-    </w:p>
-    <w:p>
-      <w:pPr>
-        <w:rPr>
-          <w:rFonts w:asciiTheme="majorHAnsi" w:hAnsiTheme="majorHAnsi"/>
-        </w:rPr>
-      </w:pPr>
-    </w:p>
-    <w:p>
-      <w:pPr>
-        <w:rPr>
-          <w:rFonts w:asciiTheme="majorHAnsi" w:hAnsiTheme="majorHAnsi"/>
-        </w:rPr>
-      </w:pPr>
-    </w:p>
-    <w:p>
-      <w:pPr>
-        <w:rPr>
-          <w:rFonts w:asciiTheme="majorHAnsi" w:hAnsiTheme="majorHAnsi"/>
-        </w:rPr>
-      </w:pPr>
+          <w:sz w:val="36"/>
+          <w:szCs w:val="36"/>
+        </w:rPr>
+      </w:pPr>
+      <w:r>
+        <w:rPr>
+          <w:rFonts w:ascii="Arial" w:eastAsia="Times New Roman" w:hAnsi="Arial" w:cs="Arial"/>
+          <w:color w:val="000000"/>
+          <w:sz w:val="36"/>
+          <w:szCs w:val="36"/>
+          <w:lang w:val="en-IN" w:eastAsia="en-IN" w:bidi="ar-SA"/>
+        </w:rPr>
+        <w:t xml:space="preserve">In the following scenario, your system has several </w:t>
+      </w:r>
+      <w:r>
+        <w:rPr>
+          <w:rFonts w:ascii="Arial" w:eastAsia="Times New Roman" w:hAnsi="Arial" w:cs="Arial"/>
+          <w:i/>
+          <w:iCs/>
+          <w:color w:val="000000"/>
+          <w:sz w:val="36"/>
+          <w:szCs w:val="36"/>
+          <w:lang w:val="en-IN" w:eastAsia="en-IN" w:bidi="ar-SA"/>
+        </w:rPr>
+        <w:t>producers</w:t>
+      </w:r>
+      <w:r>
+        <w:rPr>
+          <w:rFonts w:ascii="Arial" w:eastAsia="Times New Roman" w:hAnsi="Arial" w:cs="Arial"/>
+          <w:color w:val="000000"/>
+          <w:sz w:val="36"/>
+          <w:szCs w:val="36"/>
+          <w:lang w:val="en-IN" w:eastAsia="en-IN" w:bidi="ar-SA"/>
+        </w:rPr>
+        <w:t xml:space="preserve"> (components that send messages to the queue) and </w:t>
+      </w:r>
+      <w:r>
+        <w:rPr>
+          <w:rFonts w:ascii="Arial" w:eastAsia="Times New Roman" w:hAnsi="Arial" w:cs="Arial"/>
+          <w:i/>
+          <w:iCs/>
+          <w:color w:val="000000"/>
+          <w:sz w:val="36"/>
+          <w:szCs w:val="36"/>
+          <w:lang w:val="en-IN" w:eastAsia="en-IN" w:bidi="ar-SA"/>
+        </w:rPr>
+        <w:t>consumers</w:t>
+      </w:r>
+      <w:r>
+        <w:rPr>
+          <w:rFonts w:ascii="Arial" w:eastAsia="Times New Roman" w:hAnsi="Arial" w:cs="Arial"/>
+          <w:color w:val="000000"/>
+          <w:sz w:val="36"/>
+          <w:szCs w:val="36"/>
+          <w:lang w:val="en-IN" w:eastAsia="en-IN" w:bidi="ar-SA"/>
+        </w:rPr>
+        <w:t xml:space="preserve"> (components that receive messages from the queue). The queue (which holds messages A through E) redundantly stores the messages across multiple Amazon SQS servers.  </w:t>
+      </w:r>
     </w:p>
     <w:p>
       <w:pPr>
@@ -10837,9 +10802,8 @@
           <w:szCs w:val="48"/>
         </w:rPr>
       </w:pPr>
-    </w:p>
-    <w:p>
-      <w:pPr>
+      <w:proofErr w:type="gramStart"/>
+      <w:r>
         <w:rPr>
           <w:rFonts w:asciiTheme="majorHAnsi" w:hAnsiTheme="majorHAnsi"/>
           <w:b/>
@@ -10847,10 +10811,10 @@
           <w:sz w:val="48"/>
           <w:szCs w:val="48"/>
         </w:rPr>
-      </w:pPr>
-    </w:p>
-    <w:p>
-      <w:pPr>
+        <w:t>MOCHA,CHAI</w:t>
+      </w:r>
+      <w:proofErr w:type="gramEnd"/>
+      <w:r>
         <w:rPr>
           <w:rFonts w:asciiTheme="majorHAnsi" w:hAnsiTheme="majorHAnsi"/>
           <w:b/>
@@ -10858,7 +10822,8 @@
           <w:sz w:val="48"/>
           <w:szCs w:val="48"/>
         </w:rPr>
-      </w:pPr>
+        <w:t xml:space="preserve"> AND SINON</w:t>
+      </w:r>
     </w:p>
     <w:p>
       <w:pPr>
@@ -10881,6 +10846,57 @@
           <w:szCs w:val="48"/>
         </w:rPr>
       </w:pPr>
+      <w:r>
+        <w:rPr>
+          <w:rFonts w:asciiTheme="majorHAnsi" w:hAnsiTheme="majorHAnsi"/>
+          <w:b/>
+          <w:bCs/>
+          <w:noProof/>
+          <w:sz w:val="48"/>
+          <w:szCs w:val="48"/>
+        </w:rPr>
+        <w:drawing>
+          <wp:inline distT="0" distB="0" distL="0" distR="0" wp14:anchorId="465EE138" wp14:editId="1CC65EBA">
+            <wp:extent cx="5067767" cy="2085975"/>
+            <wp:effectExtent l="0" t="0" r="0" b="0"/>
+            <wp:docPr id="4" name="Picture 4"/>
+            <wp:cNvGraphicFramePr>
+              <a:graphicFrameLocks xmlns:a="http://schemas.openxmlformats.org/drawingml/2006/main" noChangeAspect="1"/>
+            </wp:cNvGraphicFramePr>
+            <a:graphic xmlns:a="http://schemas.openxmlformats.org/drawingml/2006/main">
+              <a:graphicData uri="http://schemas.openxmlformats.org/drawingml/2006/picture">
+                <pic:pic xmlns:pic="http://schemas.openxmlformats.org/drawingml/2006/picture">
+                  <pic:nvPicPr>
+                    <pic:cNvPr id="4" name="Picture 4"/>
+                    <pic:cNvPicPr/>
+                  </pic:nvPicPr>
+                  <pic:blipFill>
+                    <a:blip r:embed="rId27">
+                      <a:extLst>
+                        <a:ext uri="{28A0092B-C50C-407E-A947-70E740481C1C}">
+                          <a14:useLocalDpi xmlns:a14="http://schemas.microsoft.com/office/drawing/2010/main" val="0"/>
+                        </a:ext>
+                      </a:extLst>
+                    </a:blip>
+                    <a:stretch>
+                      <a:fillRect/>
+                    </a:stretch>
+                  </pic:blipFill>
+                  <pic:spPr>
+                    <a:xfrm>
+                      <a:off x="0" y="0"/>
+                      <a:ext cx="5072919" cy="2088096"/>
+                    </a:xfrm>
+                    <a:prstGeom prst="rect">
+                      <a:avLst/>
+                    </a:prstGeom>
+                  </pic:spPr>
+                </pic:pic>
+              </a:graphicData>
+            </a:graphic>
+          </wp:inline>
+        </w:drawing>
+      </w:r>
     </w:p>
     <w:p>
       <w:pPr>
@@ -10892,7 +10908,907 @@
           <w:szCs w:val="48"/>
         </w:rPr>
       </w:pPr>
-      <w:r>
+    </w:p>
+    <w:p>
+      <w:pPr>
+        <w:rPr>
+          <w:rFonts w:ascii="Arial" w:hAnsi="Arial" w:cs="Arial"/>
+          <w:sz w:val="36"/>
+          <w:szCs w:val="36"/>
+        </w:rPr>
+      </w:pPr>
+    </w:p>
+    <w:p>
+      <w:pPr>
+        <w:rPr>
+          <w:rFonts w:ascii="Arial" w:hAnsi="Arial" w:cs="Arial"/>
+          <w:sz w:val="36"/>
+          <w:szCs w:val="36"/>
+        </w:rPr>
+      </w:pPr>
+    </w:p>
+    <w:p>
+      <w:pPr>
+        <w:rPr>
+          <w:rFonts w:ascii="Arial" w:hAnsi="Arial" w:cs="Arial"/>
+          <w:sz w:val="36"/>
+          <w:szCs w:val="36"/>
+        </w:rPr>
+      </w:pPr>
+      <w:r>
+        <w:rPr>
+          <w:rFonts w:ascii="Arial" w:hAnsi="Arial" w:cs="Arial"/>
+          <w:sz w:val="36"/>
+          <w:szCs w:val="36"/>
+        </w:rPr>
+        <w:t>Tests help document the core features of an application. Properly written tests ensure that new features do not introduce changes</w:t>
+      </w:r>
+    </w:p>
+    <w:p>
+      <w:pPr>
+        <w:rPr>
+          <w:rFonts w:ascii="Arial" w:hAnsi="Arial" w:cs="Arial"/>
+          <w:sz w:val="36"/>
+          <w:szCs w:val="36"/>
+        </w:rPr>
+      </w:pPr>
+      <w:r>
+        <w:rPr>
+          <w:rFonts w:ascii="Arial" w:hAnsi="Arial" w:cs="Arial"/>
+          <w:sz w:val="36"/>
+          <w:szCs w:val="36"/>
+        </w:rPr>
+        <w:t xml:space="preserve"> that break the </w:t>
+      </w:r>
+      <w:proofErr w:type="spellStart"/>
+      <w:proofErr w:type="gramStart"/>
+      <w:r>
+        <w:rPr>
+          <w:rFonts w:ascii="Arial" w:hAnsi="Arial" w:cs="Arial"/>
+          <w:sz w:val="36"/>
+          <w:szCs w:val="36"/>
+        </w:rPr>
+        <w:t>application.An</w:t>
+      </w:r>
+      <w:proofErr w:type="spellEnd"/>
+      <w:proofErr w:type="gramEnd"/>
+      <w:r>
+        <w:rPr>
+          <w:rFonts w:ascii="Arial" w:hAnsi="Arial" w:cs="Arial"/>
+          <w:sz w:val="36"/>
+          <w:szCs w:val="36"/>
+        </w:rPr>
+        <w:t xml:space="preserve"> engineer maintaining a codebase might not necessarily be the same engineer that wrote the initial code. If the code is properly tested another engineer can </w:t>
+      </w:r>
+    </w:p>
+    <w:p>
+      <w:pPr>
+        <w:rPr>
+          <w:rFonts w:ascii="Arial" w:hAnsi="Arial" w:cs="Arial"/>
+          <w:sz w:val="36"/>
+          <w:szCs w:val="36"/>
+        </w:rPr>
+      </w:pPr>
+      <w:r>
+        <w:rPr>
+          <w:rFonts w:ascii="Arial" w:hAnsi="Arial" w:cs="Arial"/>
+          <w:sz w:val="36"/>
+          <w:szCs w:val="36"/>
+        </w:rPr>
+        <w:t xml:space="preserve">confidently add new code or modify existing code with the expectation that the new changes do not break other features or, </w:t>
+      </w:r>
+    </w:p>
+    <w:p>
+      <w:pPr>
+        <w:rPr>
+          <w:rFonts w:ascii="Arial" w:hAnsi="Arial" w:cs="Arial"/>
+          <w:sz w:val="36"/>
+          <w:szCs w:val="36"/>
+        </w:rPr>
+      </w:pPr>
+      <w:r>
+        <w:rPr>
+          <w:rFonts w:ascii="Arial" w:hAnsi="Arial" w:cs="Arial"/>
+          <w:sz w:val="36"/>
+          <w:szCs w:val="36"/>
+        </w:rPr>
+        <w:t>at the very least, do not cause side effects to other features.</w:t>
+      </w:r>
+    </w:p>
+    <w:p>
+      <w:pPr>
+        <w:rPr>
+          <w:rFonts w:ascii="Arial" w:hAnsi="Arial" w:cs="Arial"/>
+          <w:sz w:val="36"/>
+          <w:szCs w:val="36"/>
+        </w:rPr>
+      </w:pPr>
+      <w:r>
+        <w:rPr>
+          <w:rFonts w:ascii="Arial" w:hAnsi="Arial" w:cs="Arial"/>
+          <w:b/>
+          <w:bCs/>
+          <w:sz w:val="36"/>
+          <w:szCs w:val="36"/>
+        </w:rPr>
+        <w:t>Mocha</w:t>
+      </w:r>
+      <w:r>
+        <w:rPr>
+          <w:rFonts w:ascii="Arial" w:hAnsi="Arial" w:cs="Arial"/>
+          <w:sz w:val="36"/>
+          <w:szCs w:val="36"/>
+        </w:rPr>
+        <w:t xml:space="preserve"> is a feature-rich JavaScript test framework running on</w:t>
+      </w:r>
+    </w:p>
+    <w:p>
+      <w:pPr>
+        <w:rPr>
+          <w:rFonts w:ascii="Arial" w:hAnsi="Arial" w:cs="Arial"/>
+          <w:sz w:val="36"/>
+          <w:szCs w:val="36"/>
+        </w:rPr>
+      </w:pPr>
+      <w:r>
+        <w:rPr>
+          <w:rFonts w:ascii="Arial" w:hAnsi="Arial" w:cs="Arial"/>
+          <w:sz w:val="36"/>
+          <w:szCs w:val="36"/>
+        </w:rPr>
+        <w:lastRenderedPageBreak/>
+        <w:t xml:space="preserve"> Node.js and in the browser. It encapsulates tests in test suites (describe-block) and test cases (it-block</w:t>
+      </w:r>
+      <w:proofErr w:type="gramStart"/>
+      <w:r>
+        <w:rPr>
+          <w:rFonts w:ascii="Arial" w:hAnsi="Arial" w:cs="Arial"/>
+          <w:sz w:val="36"/>
+          <w:szCs w:val="36"/>
+        </w:rPr>
+        <w:t>).It</w:t>
+      </w:r>
+      <w:proofErr w:type="gramEnd"/>
+      <w:r>
+        <w:rPr>
+          <w:rFonts w:ascii="Arial" w:hAnsi="Arial" w:cs="Arial"/>
+          <w:sz w:val="36"/>
+          <w:szCs w:val="36"/>
+        </w:rPr>
+        <w:t xml:space="preserve"> has features like </w:t>
+      </w:r>
+    </w:p>
+    <w:p>
+      <w:pPr>
+        <w:rPr>
+          <w:rFonts w:ascii="Arial" w:hAnsi="Arial" w:cs="Arial"/>
+          <w:sz w:val="36"/>
+          <w:szCs w:val="36"/>
+        </w:rPr>
+      </w:pPr>
+      <w:r>
+        <w:rPr>
+          <w:rFonts w:ascii="Arial" w:hAnsi="Arial" w:cs="Arial"/>
+          <w:sz w:val="36"/>
+          <w:szCs w:val="36"/>
+        </w:rPr>
+        <w:t xml:space="preserve">browser </w:t>
+      </w:r>
+      <w:proofErr w:type="spellStart"/>
+      <w:proofErr w:type="gramStart"/>
+      <w:r>
+        <w:rPr>
+          <w:rFonts w:ascii="Arial" w:hAnsi="Arial" w:cs="Arial"/>
+          <w:sz w:val="36"/>
+          <w:szCs w:val="36"/>
+        </w:rPr>
+        <w:t>support,simple</w:t>
+      </w:r>
+      <w:proofErr w:type="spellEnd"/>
+      <w:proofErr w:type="gramEnd"/>
+      <w:r>
+        <w:rPr>
+          <w:rFonts w:ascii="Arial" w:hAnsi="Arial" w:cs="Arial"/>
+          <w:sz w:val="36"/>
+          <w:szCs w:val="36"/>
+        </w:rPr>
+        <w:t xml:space="preserve"> async support including </w:t>
+      </w:r>
+      <w:proofErr w:type="spellStart"/>
+      <w:r>
+        <w:rPr>
+          <w:rFonts w:ascii="Arial" w:hAnsi="Arial" w:cs="Arial"/>
+          <w:sz w:val="36"/>
+          <w:szCs w:val="36"/>
+        </w:rPr>
+        <w:t>promises,test</w:t>
+      </w:r>
+      <w:proofErr w:type="spellEnd"/>
+      <w:r>
+        <w:rPr>
+          <w:rFonts w:ascii="Arial" w:hAnsi="Arial" w:cs="Arial"/>
+          <w:sz w:val="36"/>
+          <w:szCs w:val="36"/>
+        </w:rPr>
+        <w:t xml:space="preserve"> coverage </w:t>
+      </w:r>
+      <w:proofErr w:type="spellStart"/>
+      <w:r>
+        <w:rPr>
+          <w:rFonts w:ascii="Arial" w:hAnsi="Arial" w:cs="Arial"/>
+          <w:sz w:val="36"/>
+          <w:szCs w:val="36"/>
+        </w:rPr>
+        <w:t>reporting,async</w:t>
+      </w:r>
+      <w:proofErr w:type="spellEnd"/>
+      <w:r>
+        <w:rPr>
+          <w:rFonts w:ascii="Arial" w:hAnsi="Arial" w:cs="Arial"/>
+          <w:sz w:val="36"/>
+          <w:szCs w:val="36"/>
+        </w:rPr>
+        <w:t xml:space="preserve"> test timeout support.</w:t>
+      </w:r>
+    </w:p>
+    <w:p>
+      <w:pPr>
+        <w:rPr>
+          <w:rFonts w:ascii="Arial" w:hAnsi="Arial" w:cs="Arial"/>
+          <w:sz w:val="36"/>
+          <w:szCs w:val="36"/>
+        </w:rPr>
+      </w:pPr>
+      <w:r>
+        <w:rPr>
+          <w:rFonts w:ascii="Arial" w:hAnsi="Arial" w:cs="Arial"/>
+          <w:sz w:val="36"/>
+          <w:szCs w:val="36"/>
+        </w:rPr>
+        <w:t>To make equality checks or compare expected results against</w:t>
+      </w:r>
+    </w:p>
+    <w:p>
+      <w:pPr>
+        <w:rPr>
+          <w:rFonts w:ascii="Arial" w:hAnsi="Arial" w:cs="Arial"/>
+          <w:sz w:val="36"/>
+          <w:szCs w:val="36"/>
+        </w:rPr>
+      </w:pPr>
+      <w:r>
+        <w:rPr>
+          <w:rFonts w:ascii="Arial" w:hAnsi="Arial" w:cs="Arial"/>
+          <w:sz w:val="36"/>
+          <w:szCs w:val="36"/>
+        </w:rPr>
+        <w:t xml:space="preserve"> actual results we can use Node.js built-in assertion module. However, when an error occurs the test cases will still pass. </w:t>
+      </w:r>
+      <w:proofErr w:type="gramStart"/>
+      <w:r>
+        <w:rPr>
+          <w:rFonts w:ascii="Arial" w:hAnsi="Arial" w:cs="Arial"/>
+          <w:sz w:val="36"/>
+          <w:szCs w:val="36"/>
+        </w:rPr>
+        <w:t>So</w:t>
+      </w:r>
+      <w:proofErr w:type="gramEnd"/>
+      <w:r>
+        <w:rPr>
+          <w:rFonts w:ascii="Arial" w:hAnsi="Arial" w:cs="Arial"/>
+          <w:sz w:val="36"/>
+          <w:szCs w:val="36"/>
+        </w:rPr>
+        <w:t xml:space="preserve"> Mocha recommends using other assertion libraries and for t</w:t>
+      </w:r>
+      <w:r>
+        <w:rPr>
+          <w:rFonts w:ascii="Arial" w:hAnsi="Arial" w:cs="Arial"/>
+          <w:sz w:val="36"/>
+          <w:szCs w:val="36"/>
+        </w:rPr>
+        <w:t>his project</w:t>
+      </w:r>
+      <w:r>
+        <w:rPr>
+          <w:rFonts w:ascii="Arial" w:hAnsi="Arial" w:cs="Arial"/>
+          <w:sz w:val="36"/>
+          <w:szCs w:val="36"/>
+        </w:rPr>
+        <w:t xml:space="preserve">, we </w:t>
+      </w:r>
+      <w:r>
+        <w:rPr>
+          <w:rFonts w:ascii="Arial" w:hAnsi="Arial" w:cs="Arial"/>
+          <w:sz w:val="36"/>
+          <w:szCs w:val="36"/>
+        </w:rPr>
+        <w:t>used</w:t>
+      </w:r>
+      <w:r>
+        <w:rPr>
+          <w:rFonts w:ascii="Arial" w:hAnsi="Arial" w:cs="Arial"/>
+          <w:b/>
+          <w:bCs/>
+          <w:sz w:val="36"/>
+          <w:szCs w:val="36"/>
+        </w:rPr>
+        <w:t xml:space="preserve"> </w:t>
+      </w:r>
+      <w:proofErr w:type="spellStart"/>
+      <w:r>
+        <w:rPr>
+          <w:rFonts w:ascii="Arial" w:hAnsi="Arial" w:cs="Arial"/>
+          <w:b/>
+          <w:bCs/>
+          <w:sz w:val="36"/>
+          <w:szCs w:val="36"/>
+        </w:rPr>
+        <w:t>Chai</w:t>
+      </w:r>
+      <w:r>
+        <w:rPr>
+          <w:rFonts w:ascii="Arial" w:hAnsi="Arial" w:cs="Arial"/>
+          <w:sz w:val="36"/>
+          <w:szCs w:val="36"/>
+        </w:rPr>
+        <w:t>.</w:t>
+      </w:r>
+      <w:r>
+        <w:rPr>
+          <w:rFonts w:ascii="Arial" w:hAnsi="Arial" w:cs="Arial"/>
+          <w:sz w:val="36"/>
+          <w:szCs w:val="36"/>
+        </w:rPr>
+        <w:t>It</w:t>
+      </w:r>
+      <w:proofErr w:type="spellEnd"/>
+      <w:r>
+        <w:rPr>
+          <w:rFonts w:ascii="Arial" w:hAnsi="Arial" w:cs="Arial"/>
+          <w:sz w:val="36"/>
+          <w:szCs w:val="36"/>
+        </w:rPr>
+        <w:t xml:space="preserve"> exposes three assertion interfaces:</w:t>
+      </w:r>
+    </w:p>
+    <w:p>
+      <w:r>
+        <w:rPr>
+          <w:rFonts w:ascii="Arial" w:hAnsi="Arial" w:cs="Arial"/>
+          <w:sz w:val="36"/>
+          <w:szCs w:val="36"/>
+        </w:rPr>
+        <w:t xml:space="preserve"> </w:t>
+      </w:r>
+      <w:proofErr w:type="gramStart"/>
+      <w:r>
+        <w:rPr>
+          <w:rFonts w:ascii="Arial" w:hAnsi="Arial" w:cs="Arial"/>
+          <w:sz w:val="36"/>
+          <w:szCs w:val="36"/>
+        </w:rPr>
+        <w:t>expect(</w:t>
+      </w:r>
+      <w:proofErr w:type="gramEnd"/>
+      <w:r>
+        <w:rPr>
+          <w:rFonts w:ascii="Arial" w:hAnsi="Arial" w:cs="Arial"/>
+          <w:sz w:val="36"/>
+          <w:szCs w:val="36"/>
+        </w:rPr>
+        <w:t>), assert() and should(). Any of them can be used for assertions</w:t>
+      </w:r>
+      <w:r>
+        <w:rPr>
+          <w:rFonts w:ascii="Arial" w:hAnsi="Arial" w:cs="Arial"/>
+          <w:sz w:val="36"/>
+          <w:szCs w:val="36"/>
+        </w:rPr>
+        <w:t>.</w:t>
+      </w:r>
+      <w:r>
+        <w:t xml:space="preserve"> </w:t>
+      </w:r>
+    </w:p>
+    <w:p>
+      <w:pPr>
+        <w:rPr>
+          <w:rFonts w:ascii="Arial" w:hAnsi="Arial" w:cs="Arial"/>
+          <w:sz w:val="36"/>
+          <w:szCs w:val="36"/>
+        </w:rPr>
+      </w:pPr>
+      <w:r>
+        <w:rPr>
+          <w:rFonts w:ascii="Arial" w:hAnsi="Arial" w:cs="Arial"/>
+          <w:sz w:val="36"/>
+          <w:szCs w:val="36"/>
+        </w:rPr>
+        <w:t xml:space="preserve">Often, the method that is being tested is required to interact with </w:t>
+      </w:r>
+    </w:p>
+    <w:p>
+      <w:pPr>
+        <w:rPr>
+          <w:rFonts w:ascii="Arial" w:hAnsi="Arial" w:cs="Arial"/>
+          <w:sz w:val="36"/>
+          <w:szCs w:val="36"/>
+        </w:rPr>
+      </w:pPr>
+      <w:r>
+        <w:rPr>
+          <w:rFonts w:ascii="Arial" w:hAnsi="Arial" w:cs="Arial"/>
+          <w:sz w:val="36"/>
+          <w:szCs w:val="36"/>
+        </w:rPr>
+        <w:t xml:space="preserve">or call other external methods. Therefore you need a utility to </w:t>
+      </w:r>
+      <w:proofErr w:type="spellStart"/>
+      <w:proofErr w:type="gramStart"/>
+      <w:r>
+        <w:rPr>
+          <w:rFonts w:ascii="Arial" w:hAnsi="Arial" w:cs="Arial"/>
+          <w:sz w:val="36"/>
+          <w:szCs w:val="36"/>
+        </w:rPr>
+        <w:t>spy,stub</w:t>
+      </w:r>
+      <w:proofErr w:type="gramEnd"/>
+      <w:r>
+        <w:rPr>
+          <w:rFonts w:ascii="Arial" w:hAnsi="Arial" w:cs="Arial"/>
+          <w:sz w:val="36"/>
+          <w:szCs w:val="36"/>
+        </w:rPr>
+        <w:t>,or</w:t>
+      </w:r>
+      <w:proofErr w:type="spellEnd"/>
+      <w:r>
+        <w:rPr>
+          <w:rFonts w:ascii="Arial" w:hAnsi="Arial" w:cs="Arial"/>
+          <w:sz w:val="36"/>
+          <w:szCs w:val="36"/>
+        </w:rPr>
+        <w:t xml:space="preserve"> mock those external methods. This is exactly what </w:t>
+      </w:r>
+    </w:p>
+    <w:p>
+      <w:pPr>
+        <w:rPr>
+          <w:rFonts w:ascii="Arial" w:hAnsi="Arial" w:cs="Arial"/>
+          <w:sz w:val="36"/>
+          <w:szCs w:val="36"/>
+        </w:rPr>
+      </w:pPr>
+      <w:proofErr w:type="spellStart"/>
+      <w:r>
+        <w:rPr>
+          <w:rFonts w:ascii="Arial" w:hAnsi="Arial" w:cs="Arial"/>
+          <w:b/>
+          <w:bCs/>
+          <w:sz w:val="36"/>
+          <w:szCs w:val="36"/>
+        </w:rPr>
+        <w:t>Sinon</w:t>
+      </w:r>
+      <w:proofErr w:type="spellEnd"/>
+      <w:r>
+        <w:rPr>
+          <w:rFonts w:ascii="Arial" w:hAnsi="Arial" w:cs="Arial"/>
+          <w:sz w:val="36"/>
+          <w:szCs w:val="36"/>
+        </w:rPr>
+        <w:t xml:space="preserve"> does for </w:t>
+      </w:r>
+      <w:proofErr w:type="spellStart"/>
+      <w:proofErr w:type="gramStart"/>
+      <w:r>
+        <w:rPr>
+          <w:rFonts w:ascii="Arial" w:hAnsi="Arial" w:cs="Arial"/>
+          <w:sz w:val="36"/>
+          <w:szCs w:val="36"/>
+        </w:rPr>
+        <w:t>us</w:t>
+      </w:r>
+      <w:r>
+        <w:rPr>
+          <w:rFonts w:ascii="Arial" w:hAnsi="Arial" w:cs="Arial"/>
+          <w:sz w:val="36"/>
+          <w:szCs w:val="36"/>
+        </w:rPr>
+        <w:t>.Stubs</w:t>
+      </w:r>
+      <w:proofErr w:type="spellEnd"/>
+      <w:proofErr w:type="gramEnd"/>
+      <w:r>
+        <w:rPr>
+          <w:rFonts w:ascii="Arial" w:hAnsi="Arial" w:cs="Arial"/>
+          <w:sz w:val="36"/>
+          <w:szCs w:val="36"/>
+        </w:rPr>
+        <w:t xml:space="preserve">, mocks, and spies make tests more </w:t>
+      </w:r>
+    </w:p>
+    <w:p>
+      <w:pPr>
+        <w:rPr>
+          <w:rFonts w:ascii="Arial" w:hAnsi="Arial" w:cs="Arial"/>
+          <w:sz w:val="36"/>
+          <w:szCs w:val="36"/>
+        </w:rPr>
+      </w:pPr>
+      <w:r>
+        <w:rPr>
+          <w:rFonts w:ascii="Arial" w:hAnsi="Arial" w:cs="Arial"/>
+          <w:sz w:val="36"/>
+          <w:szCs w:val="36"/>
+        </w:rPr>
+        <w:t xml:space="preserve">robust and less prone to breakage should </w:t>
+      </w:r>
+      <w:proofErr w:type="gramStart"/>
+      <w:r>
+        <w:rPr>
+          <w:rFonts w:ascii="Arial" w:hAnsi="Arial" w:cs="Arial"/>
+          <w:sz w:val="36"/>
+          <w:szCs w:val="36"/>
+        </w:rPr>
+        <w:t>dependent</w:t>
+      </w:r>
+      <w:proofErr w:type="gramEnd"/>
+      <w:r>
+        <w:rPr>
+          <w:rFonts w:ascii="Arial" w:hAnsi="Arial" w:cs="Arial"/>
+          <w:sz w:val="36"/>
+          <w:szCs w:val="36"/>
+        </w:rPr>
+        <w:t xml:space="preserve"> codes </w:t>
+      </w:r>
+    </w:p>
+    <w:p>
+      <w:pPr>
+        <w:rPr>
+          <w:rFonts w:ascii="Arial" w:hAnsi="Arial" w:cs="Arial"/>
+          <w:sz w:val="36"/>
+          <w:szCs w:val="36"/>
+        </w:rPr>
+      </w:pPr>
+      <w:r>
+        <w:rPr>
+          <w:rFonts w:ascii="Arial" w:hAnsi="Arial" w:cs="Arial"/>
+          <w:sz w:val="36"/>
+          <w:szCs w:val="36"/>
+        </w:rPr>
+        <w:t xml:space="preserve">evolve or have their internals </w:t>
+      </w:r>
+      <w:proofErr w:type="spellStart"/>
+      <w:proofErr w:type="gramStart"/>
+      <w:r>
+        <w:rPr>
+          <w:rFonts w:ascii="Arial" w:hAnsi="Arial" w:cs="Arial"/>
+          <w:sz w:val="36"/>
+          <w:szCs w:val="36"/>
+        </w:rPr>
+        <w:t>modified.A</w:t>
+      </w:r>
+      <w:proofErr w:type="spellEnd"/>
+      <w:proofErr w:type="gramEnd"/>
+      <w:r>
+        <w:rPr>
+          <w:rFonts w:ascii="Arial" w:hAnsi="Arial" w:cs="Arial"/>
+          <w:sz w:val="36"/>
+          <w:szCs w:val="36"/>
+        </w:rPr>
+        <w:t xml:space="preserve"> spy is a fake function </w:t>
+      </w:r>
+    </w:p>
+    <w:p>
+      <w:pPr>
+        <w:rPr>
+          <w:rFonts w:ascii="Arial" w:hAnsi="Arial" w:cs="Arial"/>
+          <w:sz w:val="36"/>
+          <w:szCs w:val="36"/>
+        </w:rPr>
+      </w:pPr>
+      <w:r>
+        <w:rPr>
+          <w:rFonts w:ascii="Arial" w:hAnsi="Arial" w:cs="Arial"/>
+          <w:sz w:val="36"/>
+          <w:szCs w:val="36"/>
+        </w:rPr>
+        <w:t xml:space="preserve">that keeps track of arguments, returns value, the value of this and exception is thrown (if any) for all its </w:t>
+      </w:r>
+      <w:proofErr w:type="spellStart"/>
+      <w:proofErr w:type="gramStart"/>
+      <w:r>
+        <w:rPr>
+          <w:rFonts w:ascii="Arial" w:hAnsi="Arial" w:cs="Arial"/>
+          <w:sz w:val="36"/>
+          <w:szCs w:val="36"/>
+        </w:rPr>
+        <w:t>calls.A</w:t>
+      </w:r>
+      <w:proofErr w:type="spellEnd"/>
+      <w:proofErr w:type="gramEnd"/>
+      <w:r>
+        <w:rPr>
+          <w:rFonts w:ascii="Arial" w:hAnsi="Arial" w:cs="Arial"/>
+          <w:sz w:val="36"/>
+          <w:szCs w:val="36"/>
+        </w:rPr>
+        <w:t xml:space="preserve"> stub is a spy with predetermined </w:t>
+      </w:r>
+      <w:proofErr w:type="spellStart"/>
+      <w:r>
+        <w:rPr>
+          <w:rFonts w:ascii="Arial" w:hAnsi="Arial" w:cs="Arial"/>
+          <w:sz w:val="36"/>
+          <w:szCs w:val="36"/>
+        </w:rPr>
+        <w:t>behavior.We</w:t>
+      </w:r>
+      <w:proofErr w:type="spellEnd"/>
+      <w:r>
+        <w:rPr>
+          <w:rFonts w:ascii="Arial" w:hAnsi="Arial" w:cs="Arial"/>
+          <w:sz w:val="36"/>
+          <w:szCs w:val="36"/>
+        </w:rPr>
+        <w:t xml:space="preserve"> can use a stub to take a </w:t>
+      </w:r>
+    </w:p>
+    <w:p>
+      <w:pPr>
+        <w:rPr>
+          <w:rFonts w:ascii="Arial" w:hAnsi="Arial" w:cs="Arial"/>
+          <w:sz w:val="36"/>
+          <w:szCs w:val="36"/>
+        </w:rPr>
+      </w:pPr>
+      <w:r>
+        <w:rPr>
+          <w:rFonts w:ascii="Arial" w:hAnsi="Arial" w:cs="Arial"/>
+          <w:sz w:val="36"/>
+          <w:szCs w:val="36"/>
+        </w:rPr>
+        <w:t xml:space="preserve">predetermined action, like throwing an </w:t>
+      </w:r>
+      <w:proofErr w:type="gramStart"/>
+      <w:r>
+        <w:rPr>
+          <w:rFonts w:ascii="Arial" w:hAnsi="Arial" w:cs="Arial"/>
+          <w:sz w:val="36"/>
+          <w:szCs w:val="36"/>
+        </w:rPr>
+        <w:t>exception ,provide</w:t>
+      </w:r>
+      <w:proofErr w:type="gramEnd"/>
+      <w:r>
+        <w:rPr>
+          <w:rFonts w:ascii="Arial" w:hAnsi="Arial" w:cs="Arial"/>
+          <w:sz w:val="36"/>
+          <w:szCs w:val="36"/>
+        </w:rPr>
+        <w:t xml:space="preserve"> a predetermined </w:t>
+      </w:r>
+      <w:proofErr w:type="spellStart"/>
+      <w:r>
+        <w:rPr>
+          <w:rFonts w:ascii="Arial" w:hAnsi="Arial" w:cs="Arial"/>
+          <w:sz w:val="36"/>
+          <w:szCs w:val="36"/>
+        </w:rPr>
+        <w:t>response,prevent</w:t>
+      </w:r>
+      <w:proofErr w:type="spellEnd"/>
+      <w:r>
+        <w:rPr>
+          <w:rFonts w:ascii="Arial" w:hAnsi="Arial" w:cs="Arial"/>
+          <w:sz w:val="36"/>
+          <w:szCs w:val="36"/>
+        </w:rPr>
+        <w:t xml:space="preserve"> a specific method from being</w:t>
+      </w:r>
+    </w:p>
+    <w:p>
+      <w:pPr>
+        <w:rPr>
+          <w:rFonts w:ascii="Arial" w:hAnsi="Arial" w:cs="Arial"/>
+          <w:sz w:val="36"/>
+          <w:szCs w:val="36"/>
+        </w:rPr>
+      </w:pPr>
+      <w:r>
+        <w:rPr>
+          <w:rFonts w:ascii="Arial" w:hAnsi="Arial" w:cs="Arial"/>
+          <w:sz w:val="36"/>
+          <w:szCs w:val="36"/>
+        </w:rPr>
+        <w:t xml:space="preserve"> called directly (especially when it triggers undesired behaviors</w:t>
+      </w:r>
+    </w:p>
+    <w:p>
+      <w:pPr>
+        <w:rPr>
+          <w:rFonts w:ascii="Arial" w:hAnsi="Arial" w:cs="Arial"/>
+          <w:sz w:val="36"/>
+          <w:szCs w:val="36"/>
+        </w:rPr>
+      </w:pPr>
+      <w:r>
+        <w:rPr>
+          <w:rFonts w:ascii="Arial" w:hAnsi="Arial" w:cs="Arial"/>
+          <w:sz w:val="36"/>
+          <w:szCs w:val="36"/>
+        </w:rPr>
+        <w:t xml:space="preserve"> like HTTP requests</w:t>
+      </w:r>
+      <w:proofErr w:type="gramStart"/>
+      <w:r>
+        <w:rPr>
+          <w:rFonts w:ascii="Arial" w:hAnsi="Arial" w:cs="Arial"/>
+          <w:sz w:val="36"/>
+          <w:szCs w:val="36"/>
+        </w:rPr>
+        <w:t>).A</w:t>
+      </w:r>
+      <w:proofErr w:type="gramEnd"/>
+      <w:r>
+        <w:rPr>
+          <w:rFonts w:ascii="Arial" w:hAnsi="Arial" w:cs="Arial"/>
+          <w:sz w:val="36"/>
+          <w:szCs w:val="36"/>
+        </w:rPr>
+        <w:t xml:space="preserve"> mock is a fake function (like a spy) with</w:t>
+      </w:r>
+    </w:p>
+    <w:p>
+      <w:pPr>
+        <w:rPr>
+          <w:rFonts w:ascii="Arial" w:hAnsi="Arial" w:cs="Arial"/>
+          <w:sz w:val="36"/>
+          <w:szCs w:val="36"/>
+        </w:rPr>
+      </w:pPr>
+      <w:r>
+        <w:rPr>
+          <w:rFonts w:ascii="Arial" w:hAnsi="Arial" w:cs="Arial"/>
+          <w:sz w:val="36"/>
+          <w:szCs w:val="36"/>
+        </w:rPr>
+        <w:t xml:space="preserve"> pre-programmed behavior (like a stub) as well as </w:t>
+      </w:r>
+    </w:p>
+    <w:p>
+      <w:pPr>
+        <w:rPr>
+          <w:rFonts w:ascii="Arial" w:hAnsi="Arial" w:cs="Arial"/>
+          <w:sz w:val="36"/>
+          <w:szCs w:val="36"/>
+        </w:rPr>
+      </w:pPr>
+      <w:r>
+        <w:rPr>
+          <w:rFonts w:ascii="Arial" w:hAnsi="Arial" w:cs="Arial"/>
+          <w:sz w:val="36"/>
+          <w:szCs w:val="36"/>
+        </w:rPr>
+        <w:t xml:space="preserve">pre-programmed </w:t>
+      </w:r>
+      <w:proofErr w:type="spellStart"/>
+      <w:proofErr w:type="gramStart"/>
+      <w:r>
+        <w:rPr>
+          <w:rFonts w:ascii="Arial" w:hAnsi="Arial" w:cs="Arial"/>
+          <w:sz w:val="36"/>
+          <w:szCs w:val="36"/>
+        </w:rPr>
+        <w:t>expectations.We</w:t>
+      </w:r>
+      <w:proofErr w:type="spellEnd"/>
+      <w:proofErr w:type="gramEnd"/>
+      <w:r>
+        <w:rPr>
+          <w:rFonts w:ascii="Arial" w:hAnsi="Arial" w:cs="Arial"/>
+          <w:sz w:val="36"/>
+          <w:szCs w:val="36"/>
+        </w:rPr>
+        <w:t xml:space="preserve"> can use a mock to verify the contract between the code under test and the external methods </w:t>
+      </w:r>
+    </w:p>
+    <w:p>
+      <w:pPr>
+        <w:rPr>
+          <w:rFonts w:ascii="Arial" w:hAnsi="Arial" w:cs="Arial"/>
+          <w:sz w:val="36"/>
+          <w:szCs w:val="36"/>
+        </w:rPr>
+      </w:pPr>
+      <w:r>
+        <w:rPr>
+          <w:rFonts w:ascii="Arial" w:hAnsi="Arial" w:cs="Arial"/>
+          <w:sz w:val="36"/>
+          <w:szCs w:val="36"/>
+        </w:rPr>
+        <w:t xml:space="preserve">that it </w:t>
+      </w:r>
+      <w:proofErr w:type="spellStart"/>
+      <w:proofErr w:type="gramStart"/>
+      <w:r>
+        <w:rPr>
+          <w:rFonts w:ascii="Arial" w:hAnsi="Arial" w:cs="Arial"/>
+          <w:sz w:val="36"/>
+          <w:szCs w:val="36"/>
+        </w:rPr>
+        <w:t>calls,verify</w:t>
+      </w:r>
+      <w:proofErr w:type="spellEnd"/>
+      <w:proofErr w:type="gramEnd"/>
+      <w:r>
+        <w:rPr>
+          <w:rFonts w:ascii="Arial" w:hAnsi="Arial" w:cs="Arial"/>
+          <w:sz w:val="36"/>
+          <w:szCs w:val="36"/>
+        </w:rPr>
+        <w:t xml:space="preserve"> that an external method is called the correct number of </w:t>
+      </w:r>
+      <w:proofErr w:type="spellStart"/>
+      <w:r>
+        <w:rPr>
+          <w:rFonts w:ascii="Arial" w:hAnsi="Arial" w:cs="Arial"/>
+          <w:sz w:val="36"/>
+          <w:szCs w:val="36"/>
+        </w:rPr>
+        <w:t>times,verify</w:t>
+      </w:r>
+      <w:proofErr w:type="spellEnd"/>
+      <w:r>
+        <w:rPr>
+          <w:rFonts w:ascii="Arial" w:hAnsi="Arial" w:cs="Arial"/>
+          <w:sz w:val="36"/>
+          <w:szCs w:val="36"/>
+        </w:rPr>
+        <w:t xml:space="preserve"> an external method is called with the</w:t>
+      </w:r>
+    </w:p>
+    <w:p>
+      <w:pPr>
+        <w:rPr>
+          <w:rFonts w:ascii="Arial" w:hAnsi="Arial" w:cs="Arial"/>
+          <w:sz w:val="36"/>
+          <w:szCs w:val="36"/>
+        </w:rPr>
+      </w:pPr>
+      <w:r>
+        <w:rPr>
+          <w:rFonts w:ascii="Arial" w:hAnsi="Arial" w:cs="Arial"/>
+          <w:sz w:val="36"/>
+          <w:szCs w:val="36"/>
+        </w:rPr>
+        <w:t xml:space="preserve"> correct parameters.</w:t>
+      </w:r>
+    </w:p>
+    <w:p>
+      <w:pPr>
+        <w:rPr>
+          <w:rFonts w:ascii="Arial" w:hAnsi="Arial" w:cs="Arial"/>
+          <w:sz w:val="36"/>
+          <w:szCs w:val="36"/>
+        </w:rPr>
+      </w:pPr>
+    </w:p>
+    <w:p>
+      <w:pPr>
+        <w:rPr>
+          <w:rFonts w:ascii="Arial" w:hAnsi="Arial" w:cs="Arial"/>
+          <w:sz w:val="36"/>
+          <w:szCs w:val="36"/>
+        </w:rPr>
+      </w:pPr>
+    </w:p>
+    <w:p>
+      <w:pPr>
         <w:rPr>
           <w:rFonts w:asciiTheme="majorHAnsi" w:hAnsiTheme="majorHAnsi"/>
           <w:b/>
@@ -10900,9 +11816,7 @@
           <w:sz w:val="48"/>
           <w:szCs w:val="48"/>
         </w:rPr>
-        <w:lastRenderedPageBreak/>
-        <w:t>MAJOR TASKS</w:t>
-      </w:r>
+      </w:pPr>
     </w:p>
     <w:p>
       <w:pPr>
@@ -10918,6 +11832,39 @@
     <w:p>
       <w:pPr>
         <w:rPr>
+          <w:rFonts w:asciiTheme="majorHAnsi" w:hAnsiTheme="majorHAnsi"/>
+          <w:b/>
+          <w:bCs/>
+          <w:sz w:val="48"/>
+          <w:szCs w:val="48"/>
+        </w:rPr>
+      </w:pPr>
+      <w:r>
+        <w:rPr>
+          <w:rFonts w:asciiTheme="majorHAnsi" w:hAnsiTheme="majorHAnsi"/>
+          <w:b/>
+          <w:bCs/>
+          <w:sz w:val="48"/>
+          <w:szCs w:val="48"/>
+        </w:rPr>
+        <w:lastRenderedPageBreak/>
+        <w:t>MAJOR TASKS</w:t>
+      </w:r>
+    </w:p>
+    <w:p>
+      <w:pPr>
+        <w:rPr>
+          <w:rFonts w:asciiTheme="majorHAnsi" w:hAnsiTheme="majorHAnsi"/>
+          <w:b/>
+          <w:bCs/>
+          <w:sz w:val="48"/>
+          <w:szCs w:val="48"/>
+        </w:rPr>
+      </w:pPr>
+    </w:p>
+    <w:p>
+      <w:pPr>
+        <w:rPr>
           <w:rFonts w:ascii="Arial" w:hAnsi="Arial" w:cs="Arial"/>
           <w:color w:val="000000"/>
           <w:sz w:val="36"/>
@@ -10931,7 +11878,90 @@
           <w:sz w:val="36"/>
           <w:szCs w:val="36"/>
         </w:rPr>
-        <w:t xml:space="preserve">My engineering tasks include </w:t>
+        <w:t>E</w:t>
+      </w:r>
+      <w:r>
+        <w:rPr>
+          <w:rFonts w:ascii="Arial" w:hAnsi="Arial" w:cs="Arial"/>
+          <w:color w:val="000000"/>
+          <w:sz w:val="36"/>
+          <w:szCs w:val="36"/>
+        </w:rPr>
+        <w:t xml:space="preserve">ngineering tasks </w:t>
+      </w:r>
+      <w:r>
+        <w:rPr>
+          <w:rFonts w:ascii="Arial" w:hAnsi="Arial" w:cs="Arial"/>
+          <w:color w:val="000000"/>
+          <w:sz w:val="36"/>
+          <w:szCs w:val="36"/>
+        </w:rPr>
+        <w:t xml:space="preserve">which we </w:t>
+      </w:r>
+      <w:r>
+        <w:rPr>
+          <w:rFonts w:ascii="Arial" w:hAnsi="Arial" w:cs="Arial"/>
+          <w:color w:val="000000"/>
+          <w:sz w:val="36"/>
+          <w:szCs w:val="36"/>
+        </w:rPr>
+        <w:t>buil</w:t>
+      </w:r>
+      <w:r>
+        <w:rPr>
+          <w:rFonts w:ascii="Arial" w:hAnsi="Arial" w:cs="Arial"/>
+          <w:color w:val="000000"/>
+          <w:sz w:val="36"/>
+          <w:szCs w:val="36"/>
+        </w:rPr>
+        <w:t>t include</w:t>
+      </w:r>
+      <w:r>
+        <w:rPr>
+          <w:rFonts w:ascii="Arial" w:hAnsi="Arial" w:cs="Arial"/>
+          <w:color w:val="000000"/>
+          <w:sz w:val="36"/>
+          <w:szCs w:val="36"/>
+        </w:rPr>
+        <w:t xml:space="preserve"> a robust backend </w:t>
+      </w:r>
+    </w:p>
+    <w:p>
+      <w:pPr>
+        <w:rPr>
+          <w:rFonts w:ascii="Arial" w:hAnsi="Arial" w:cs="Arial"/>
+          <w:color w:val="000000"/>
+          <w:sz w:val="36"/>
+          <w:szCs w:val="36"/>
+        </w:rPr>
+      </w:pPr>
+      <w:r>
+        <w:rPr>
+          <w:rFonts w:ascii="Arial" w:hAnsi="Arial" w:cs="Arial"/>
+          <w:color w:val="000000"/>
+          <w:sz w:val="36"/>
+          <w:szCs w:val="36"/>
+        </w:rPr>
+        <w:t>platform which includes making of Application Programming Interfaces (APIs) which will be used by Front End Development</w:t>
+      </w:r>
+    </w:p>
+    <w:p>
+      <w:pPr>
+        <w:rPr>
+          <w:rFonts w:ascii="Arial" w:hAnsi="Arial" w:cs="Arial"/>
+          <w:color w:val="000000"/>
+          <w:sz w:val="36"/>
+          <w:szCs w:val="36"/>
+        </w:rPr>
+      </w:pPr>
+      <w:r>
+        <w:rPr>
+          <w:rFonts w:ascii="Arial" w:hAnsi="Arial" w:cs="Arial"/>
+          <w:color w:val="000000"/>
+          <w:sz w:val="36"/>
+          <w:szCs w:val="36"/>
+        </w:rPr>
+        <w:t xml:space="preserve">Team to make the product work dynamically and in a </w:t>
       </w:r>
       <w:proofErr w:type="gramStart"/>
       <w:r>
@@ -10941,7 +11971,7 @@
           <w:sz w:val="36"/>
           <w:szCs w:val="36"/>
         </w:rPr>
-        <w:t>to build</w:t>
+        <w:t>high end</w:t>
       </w:r>
       <w:proofErr w:type="gramEnd"/>
       <w:r>
@@ -10951,56 +11981,7 @@
           <w:sz w:val="36"/>
           <w:szCs w:val="36"/>
         </w:rPr>
-        <w:t xml:space="preserve"> a robust backend platform which includes making of Application Programming Interfaces </w:t>
-      </w:r>
-    </w:p>
-    <w:p>
-      <w:pPr>
-        <w:rPr>
-          <w:rFonts w:ascii="Arial" w:hAnsi="Arial" w:cs="Arial"/>
-          <w:color w:val="000000"/>
-          <w:sz w:val="36"/>
-          <w:szCs w:val="36"/>
-        </w:rPr>
-      </w:pPr>
-      <w:r>
-        <w:rPr>
-          <w:rFonts w:ascii="Arial" w:hAnsi="Arial" w:cs="Arial"/>
-          <w:color w:val="000000"/>
-          <w:sz w:val="36"/>
-          <w:szCs w:val="36"/>
-        </w:rPr>
-        <w:t xml:space="preserve">(APIs) which will be used by Front End Development Team to </w:t>
-      </w:r>
-    </w:p>
-    <w:p>
-      <w:pPr>
-        <w:rPr>
-          <w:rFonts w:ascii="Arial" w:hAnsi="Arial" w:cs="Arial"/>
-          <w:color w:val="000000"/>
-          <w:sz w:val="36"/>
-          <w:szCs w:val="36"/>
-        </w:rPr>
-      </w:pPr>
-      <w:proofErr w:type="gramStart"/>
-      <w:r>
-        <w:rPr>
-          <w:rFonts w:ascii="Arial" w:hAnsi="Arial" w:cs="Arial"/>
-          <w:color w:val="000000"/>
-          <w:sz w:val="36"/>
-          <w:szCs w:val="36"/>
-        </w:rPr>
-        <w:t>make</w:t>
-      </w:r>
-      <w:proofErr w:type="gramEnd"/>
-      <w:r>
-        <w:rPr>
-          <w:rFonts w:ascii="Arial" w:hAnsi="Arial" w:cs="Arial"/>
-          <w:color w:val="000000"/>
-          <w:sz w:val="36"/>
-          <w:szCs w:val="36"/>
-        </w:rPr>
-        <w:t xml:space="preserve"> the product work dynamically and in a high end manner.</w:t>
+        <w:t xml:space="preserve"> manner.</w:t>
       </w:r>
     </w:p>
     <w:p>
@@ -11035,7 +12016,16 @@
           <w:sz w:val="36"/>
           <w:szCs w:val="36"/>
         </w:rPr>
-        <w:t xml:space="preserve">I made various APIs of both White Label for the Multiverse (White Label is an internal sub project of Multiverse which </w:t>
+        <w:t>We</w:t>
+      </w:r>
+      <w:r>
+        <w:rPr>
+          <w:rFonts w:ascii="Arial" w:hAnsi="Arial" w:cs="Arial"/>
+          <w:color w:val="000000"/>
+          <w:sz w:val="36"/>
+          <w:szCs w:val="36"/>
+        </w:rPr>
+        <w:t xml:space="preserve"> made various APIs of both White Label for the Multiverse (White Label is an internal sub project of Multiverse which </w:t>
       </w:r>
     </w:p>
     <w:p>
@@ -11049,7 +12039,6 @@
           <w:szCs w:val="36"/>
         </w:rPr>
       </w:pPr>
-      <w:proofErr w:type="gramStart"/>
       <w:r>
         <w:rPr>
           <w:rFonts w:ascii="Arial" w:hAnsi="Arial" w:cs="Arial"/>
@@ -11057,17 +12046,7 @@
           <w:sz w:val="36"/>
           <w:szCs w:val="36"/>
         </w:rPr>
-        <w:t>gives</w:t>
-      </w:r>
-      <w:proofErr w:type="gramEnd"/>
-      <w:r>
-        <w:rPr>
-          <w:rFonts w:ascii="Arial" w:hAnsi="Arial" w:cs="Arial"/>
-          <w:color w:val="000000"/>
-          <w:sz w:val="36"/>
-          <w:szCs w:val="36"/>
-        </w:rPr>
-        <w:t xml:space="preserve"> a platform to manage all organizations that are </w:t>
+        <w:t xml:space="preserve">gives a platform to manage all organizations that are </w:t>
       </w:r>
     </w:p>
     <w:p>
@@ -11081,7 +12060,6 @@
           <w:szCs w:val="36"/>
         </w:rPr>
       </w:pPr>
-      <w:proofErr w:type="gramStart"/>
       <w:r>
         <w:rPr>
           <w:rFonts w:ascii="Arial" w:hAnsi="Arial" w:cs="Arial"/>
@@ -11089,17 +12067,7 @@
           <w:sz w:val="36"/>
           <w:szCs w:val="36"/>
         </w:rPr>
-        <w:t>associated</w:t>
-      </w:r>
-      <w:proofErr w:type="gramEnd"/>
-      <w:r>
-        <w:rPr>
-          <w:rFonts w:ascii="Arial" w:hAnsi="Arial" w:cs="Arial"/>
-          <w:color w:val="000000"/>
-          <w:sz w:val="36"/>
-          <w:szCs w:val="36"/>
-        </w:rPr>
-        <w:t xml:space="preserve"> with the </w:t>
+        <w:t xml:space="preserve">associated with the </w:t>
       </w:r>
       <w:proofErr w:type="spellStart"/>
       <w:r>
@@ -11155,9 +12123,47 @@
           <w:sz w:val="36"/>
           <w:szCs w:val="36"/>
         </w:rPr>
+        <w:t xml:space="preserve">APIs </w:t>
+      </w:r>
+      <w:r>
+        <w:rPr>
+          <w:rFonts w:ascii="Arial" w:hAnsi="Arial" w:cs="Arial"/>
+          <w:color w:val="000000"/>
+          <w:sz w:val="36"/>
+          <w:szCs w:val="36"/>
+        </w:rPr>
+        <w:t>in</w:t>
+      </w:r>
+      <w:r>
+        <w:rPr>
+          <w:rFonts w:ascii="Arial" w:hAnsi="Arial" w:cs="Arial"/>
+          <w:color w:val="000000"/>
+          <w:sz w:val="36"/>
+          <w:szCs w:val="36"/>
+        </w:rPr>
+        <w:t xml:space="preserve"> the multiverse-</w:t>
+      </w:r>
+      <w:proofErr w:type="spellStart"/>
+      <w:r>
+        <w:rPr>
+          <w:rFonts w:ascii="Arial" w:hAnsi="Arial" w:cs="Arial"/>
+          <w:color w:val="000000"/>
+          <w:sz w:val="36"/>
+          <w:szCs w:val="36"/>
+        </w:rPr>
+        <w:t>ts</w:t>
+      </w:r>
+      <w:proofErr w:type="spellEnd"/>
+      <w:r>
+        <w:rPr>
+          <w:rFonts w:ascii="Arial" w:hAnsi="Arial" w:cs="Arial"/>
+          <w:color w:val="000000"/>
+          <w:sz w:val="36"/>
+          <w:szCs w:val="36"/>
+        </w:rPr>
         <w:t xml:space="preserve"> </w:t>
       </w:r>
-      <w:proofErr w:type="gramStart"/>
+      <w:proofErr w:type="spellStart"/>
       <w:r>
         <w:rPr>
           <w:rFonts w:ascii="Arial" w:hAnsi="Arial" w:cs="Arial"/>
@@ -11165,9 +12171,9 @@
           <w:sz w:val="36"/>
           <w:szCs w:val="36"/>
         </w:rPr>
-        <w:t>and</w:t>
-      </w:r>
-      <w:proofErr w:type="gramEnd"/>
+        <w:t>codebas</w:t>
+      </w:r>
+      <w:proofErr w:type="spellEnd"/>
       <w:r>
         <w:rPr>
           <w:rFonts w:ascii="Arial" w:hAnsi="Arial" w:cs="Arial"/>
@@ -11175,19 +12181,20 @@
           <w:sz w:val="36"/>
           <w:szCs w:val="36"/>
         </w:rPr>
-        <w:t xml:space="preserve"> also APIs of the multiverse-</w:t>
-      </w:r>
-      <w:proofErr w:type="spellStart"/>
-      <w:r>
+        <w:t xml:space="preserve"> which manages all </w:t>
+      </w:r>
+    </w:p>
+    <w:p>
+      <w:pPr>
+        <w:pStyle w:val="ListParagraph"/>
+        <w:ind w:left="720" w:firstLine="0"/>
         <w:rPr>
           <w:rFonts w:ascii="Arial" w:hAnsi="Arial" w:cs="Arial"/>
           <w:color w:val="000000"/>
           <w:sz w:val="36"/>
           <w:szCs w:val="36"/>
         </w:rPr>
-        <w:t>ts</w:t>
-      </w:r>
-      <w:proofErr w:type="spellEnd"/>
+      </w:pPr>
       <w:r>
         <w:rPr>
           <w:rFonts w:ascii="Arial" w:hAnsi="Arial" w:cs="Arial"/>
@@ -11195,7 +12202,7 @@
           <w:sz w:val="36"/>
           <w:szCs w:val="36"/>
         </w:rPr>
-        <w:t xml:space="preserve"> which manages all influencers of store team which includes CRUD (create, read, update and delete) along with other functionalities.</w:t>
+        <w:t>influencers of store team which includes CRUD (create, read, update and delete) along with other functionalities.</w:t>
       </w:r>
     </w:p>
     <w:p>
@@ -11224,6 +12231,7 @@
           <w:szCs w:val="36"/>
         </w:rPr>
       </w:pPr>
+      <w:proofErr w:type="gramStart"/>
       <w:r>
         <w:rPr>
           <w:rFonts w:ascii="Arial" w:hAnsi="Arial" w:cs="Arial"/>
@@ -11231,20 +12239,18 @@
           <w:sz w:val="36"/>
           <w:szCs w:val="36"/>
         </w:rPr>
-        <w:t>Also I made wrappers for the multiverse team which is a way</w:t>
-      </w:r>
-    </w:p>
-    <w:p>
-      <w:pPr>
-        <w:pStyle w:val="ListParagraph"/>
-        <w:ind w:left="720" w:firstLine="0"/>
+        <w:t>Also</w:t>
+      </w:r>
+      <w:proofErr w:type="gramEnd"/>
+      <w:r>
         <w:rPr>
           <w:rFonts w:ascii="Arial" w:hAnsi="Arial" w:cs="Arial"/>
           <w:color w:val="000000"/>
           <w:sz w:val="36"/>
           <w:szCs w:val="36"/>
         </w:rPr>
-      </w:pPr>
+        <w:t xml:space="preserve"> </w:t>
+      </w:r>
       <w:r>
         <w:rPr>
           <w:rFonts w:ascii="Arial" w:hAnsi="Arial" w:cs="Arial"/>
@@ -11252,9 +12258,55 @@
           <w:sz w:val="36"/>
           <w:szCs w:val="36"/>
         </w:rPr>
+        <w:t>we</w:t>
+      </w:r>
+      <w:r>
+        <w:rPr>
+          <w:rFonts w:ascii="Arial" w:hAnsi="Arial" w:cs="Arial"/>
+          <w:color w:val="000000"/>
+          <w:sz w:val="36"/>
+          <w:szCs w:val="36"/>
+        </w:rPr>
+        <w:t xml:space="preserve"> made wrappers for the multiverse team which is a </w:t>
+      </w:r>
+    </w:p>
+    <w:p>
+      <w:pPr>
+        <w:ind w:left="360"/>
+        <w:rPr>
+          <w:rFonts w:ascii="Arial" w:hAnsi="Arial" w:cs="Arial"/>
+          <w:color w:val="000000"/>
+          <w:sz w:val="36"/>
+          <w:szCs w:val="36"/>
+        </w:rPr>
+      </w:pPr>
+      <w:r>
+        <w:rPr>
+          <w:rFonts w:ascii="Arial" w:hAnsi="Arial" w:cs="Arial"/>
+          <w:color w:val="000000"/>
+          <w:sz w:val="36"/>
+          <w:szCs w:val="36"/>
+        </w:rPr>
+        <w:t xml:space="preserve">  w</w:t>
+      </w:r>
+      <w:r>
+        <w:rPr>
+          <w:rFonts w:ascii="Arial" w:hAnsi="Arial" w:cs="Arial"/>
+          <w:color w:val="000000"/>
+          <w:sz w:val="36"/>
+          <w:szCs w:val="36"/>
+        </w:rPr>
+        <w:t>ay</w:t>
+      </w:r>
+      <w:r>
+        <w:rPr>
+          <w:rFonts w:ascii="Arial" w:hAnsi="Arial" w:cs="Arial"/>
+          <w:color w:val="000000"/>
+          <w:sz w:val="36"/>
+          <w:szCs w:val="36"/>
+        </w:rPr>
         <w:t xml:space="preserve"> </w:t>
       </w:r>
-      <w:proofErr w:type="gramStart"/>
       <w:r>
         <w:rPr>
           <w:rFonts w:ascii="Arial" w:hAnsi="Arial" w:cs="Arial"/>
@@ -11262,26 +12314,7 @@
           <w:sz w:val="36"/>
           <w:szCs w:val="36"/>
         </w:rPr>
-        <w:t>of</w:t>
-      </w:r>
-      <w:proofErr w:type="gramEnd"/>
-      <w:r>
-        <w:rPr>
-          <w:rFonts w:ascii="Arial" w:hAnsi="Arial" w:cs="Arial"/>
-          <w:color w:val="000000"/>
-          <w:sz w:val="36"/>
-          <w:szCs w:val="36"/>
-        </w:rPr>
-        <w:t xml:space="preserve"> refracting code for b</w:t>
-      </w:r>
-      <w:r>
-        <w:rPr>
-          <w:rFonts w:ascii="Arial" w:hAnsi="Arial" w:cs="Arial"/>
-          <w:color w:val="000000"/>
-          <w:sz w:val="36"/>
-          <w:szCs w:val="36"/>
-        </w:rPr>
-        <w:t>etter functioning of the product.</w:t>
+        <w:t>of refracting code for better functioning of the product.</w:t>
       </w:r>
     </w:p>
     <w:p>
@@ -11348,15 +12381,6 @@
         <w:t>crons</w:t>
       </w:r>
       <w:proofErr w:type="spellEnd"/>
-      <w:r>
-        <w:rPr>
-          <w:rFonts w:ascii="Arial" w:hAnsi="Arial" w:cs="Arial"/>
-          <w:color w:val="000000"/>
-          <w:sz w:val="36"/>
-          <w:szCs w:val="36"/>
-        </w:rPr>
-        <w:t xml:space="preserve"> to follow MVC (Model, View, Controller) Architecture </w:t>
-      </w:r>
     </w:p>
     <w:p>
       <w:pPr>
@@ -11369,7 +12393,6 @@
           <w:szCs w:val="36"/>
         </w:rPr>
       </w:pPr>
-      <w:proofErr w:type="gramStart"/>
       <w:r>
         <w:rPr>
           <w:rFonts w:ascii="Arial" w:hAnsi="Arial" w:cs="Arial"/>
@@ -11377,17 +12400,28 @@
           <w:sz w:val="36"/>
           <w:szCs w:val="36"/>
         </w:rPr>
-        <w:t>which</w:t>
-      </w:r>
-      <w:proofErr w:type="gramEnd"/>
-      <w:r>
+        <w:t xml:space="preserve"> to follow MVC (Model, View, Controller) Architecture </w:t>
+      </w:r>
+    </w:p>
+    <w:p>
+      <w:pPr>
+        <w:pStyle w:val="ListParagraph"/>
+        <w:ind w:left="720" w:firstLine="0"/>
         <w:rPr>
           <w:rFonts w:ascii="Arial" w:hAnsi="Arial" w:cs="Arial"/>
           <w:color w:val="000000"/>
           <w:sz w:val="36"/>
           <w:szCs w:val="36"/>
         </w:rPr>
-        <w:t xml:space="preserve"> previously they were not following.</w:t>
+      </w:pPr>
+      <w:r>
+        <w:rPr>
+          <w:rFonts w:ascii="Arial" w:hAnsi="Arial" w:cs="Arial"/>
+          <w:color w:val="000000"/>
+          <w:sz w:val="36"/>
+          <w:szCs w:val="36"/>
+        </w:rPr>
+        <w:t>which previously they were not following.</w:t>
       </w:r>
     </w:p>
     <w:p>
@@ -11423,7 +12457,34 @@
           <w:sz w:val="36"/>
           <w:szCs w:val="36"/>
         </w:rPr>
-        <w:t>I made a script as well in python which fetches the details of users and tutors which will be used by internal team to track record of customers.</w:t>
+        <w:t>We</w:t>
+      </w:r>
+      <w:r>
+        <w:rPr>
+          <w:rFonts w:ascii="Arial" w:hAnsi="Arial" w:cs="Arial"/>
+          <w:color w:val="000000"/>
+          <w:sz w:val="36"/>
+          <w:szCs w:val="36"/>
+        </w:rPr>
+        <w:t xml:space="preserve"> made a script as well in python</w:t>
+      </w:r>
+      <w:r>
+        <w:rPr>
+          <w:rFonts w:ascii="Arial" w:hAnsi="Arial" w:cs="Arial"/>
+          <w:color w:val="000000"/>
+          <w:sz w:val="36"/>
+          <w:szCs w:val="36"/>
+        </w:rPr>
+        <w:t xml:space="preserve"> and node.js</w:t>
+      </w:r>
+      <w:r>
+        <w:rPr>
+          <w:rFonts w:ascii="Arial" w:hAnsi="Arial" w:cs="Arial"/>
+          <w:color w:val="000000"/>
+          <w:sz w:val="36"/>
+          <w:szCs w:val="36"/>
+        </w:rPr>
+        <w:t xml:space="preserve"> which fetches the details of users and tutors which will be used by internal team to track record of customers.</w:t>
       </w:r>
     </w:p>
     <w:p>
@@ -11494,21 +12555,12 @@
           <w:szCs w:val="36"/>
         </w:rPr>
       </w:pPr>
-      <w:proofErr w:type="gramStart"/>
-      <w:r>
-        <w:rPr>
-          <w:sz w:val="36"/>
-          <w:szCs w:val="36"/>
-        </w:rPr>
-        <w:t>that</w:t>
-      </w:r>
-      <w:proofErr w:type="gramEnd"/>
-      <w:r>
-        <w:rPr>
-          <w:sz w:val="36"/>
-          <w:szCs w:val="36"/>
-        </w:rPr>
-        <w:t xml:space="preserve"> separates an application into three main logical components:</w:t>
+      <w:r>
+        <w:rPr>
+          <w:sz w:val="36"/>
+          <w:szCs w:val="36"/>
+        </w:rPr>
+        <w:t>that separates an application into three main logical components:</w:t>
       </w:r>
     </w:p>
     <w:p>
@@ -11526,23 +12578,7 @@
           <w:sz w:val="36"/>
           <w:szCs w:val="36"/>
         </w:rPr>
-        <w:t xml:space="preserve"> </w:t>
-      </w:r>
-      <w:proofErr w:type="gramStart"/>
-      <w:r>
-        <w:rPr>
-          <w:sz w:val="36"/>
-          <w:szCs w:val="36"/>
-        </w:rPr>
-        <w:t>the</w:t>
-      </w:r>
-      <w:proofErr w:type="gramEnd"/>
-      <w:r>
-        <w:rPr>
-          <w:sz w:val="36"/>
-          <w:szCs w:val="36"/>
-        </w:rPr>
-        <w:t xml:space="preserve"> model, the view, and the controller. Each of these components</w:t>
+        <w:t xml:space="preserve"> the model, the view, and the controller. Each of these components</w:t>
       </w:r>
     </w:p>
     <w:p>
@@ -11560,23 +12596,7 @@
           <w:sz w:val="36"/>
           <w:szCs w:val="36"/>
         </w:rPr>
-        <w:t xml:space="preserve"> </w:t>
-      </w:r>
-      <w:proofErr w:type="gramStart"/>
-      <w:r>
-        <w:rPr>
-          <w:sz w:val="36"/>
-          <w:szCs w:val="36"/>
-        </w:rPr>
-        <w:t>are</w:t>
-      </w:r>
-      <w:proofErr w:type="gramEnd"/>
-      <w:r>
-        <w:rPr>
-          <w:sz w:val="36"/>
-          <w:szCs w:val="36"/>
-        </w:rPr>
-        <w:t xml:space="preserve"> built to handle specific development aspects of an </w:t>
+        <w:t xml:space="preserve"> are built to handle specific development aspects of an </w:t>
       </w:r>
     </w:p>
     <w:p>
@@ -11589,21 +12609,12 @@
           <w:szCs w:val="36"/>
         </w:rPr>
       </w:pPr>
-      <w:proofErr w:type="gramStart"/>
-      <w:r>
-        <w:rPr>
-          <w:sz w:val="36"/>
-          <w:szCs w:val="36"/>
-        </w:rPr>
-        <w:t>application</w:t>
-      </w:r>
-      <w:proofErr w:type="gramEnd"/>
-      <w:r>
-        <w:rPr>
-          <w:sz w:val="36"/>
-          <w:szCs w:val="36"/>
-        </w:rPr>
-        <w:t xml:space="preserve">. </w:t>
+      <w:r>
+        <w:rPr>
+          <w:sz w:val="36"/>
+          <w:szCs w:val="36"/>
+        </w:rPr>
+        <w:t xml:space="preserve">application. </w:t>
       </w:r>
     </w:p>
     <w:p>
@@ -11634,21 +12645,12 @@
           <w:szCs w:val="36"/>
         </w:rPr>
       </w:pPr>
-      <w:proofErr w:type="gramStart"/>
-      <w:r>
-        <w:rPr>
-          <w:sz w:val="36"/>
-          <w:szCs w:val="36"/>
-        </w:rPr>
-        <w:t>web</w:t>
-      </w:r>
-      <w:proofErr w:type="gramEnd"/>
-      <w:r>
-        <w:rPr>
-          <w:sz w:val="36"/>
-          <w:szCs w:val="36"/>
-        </w:rPr>
-        <w:t xml:space="preserve"> development frameworks to create scalable and </w:t>
+      <w:r>
+        <w:rPr>
+          <w:sz w:val="36"/>
+          <w:szCs w:val="36"/>
+        </w:rPr>
+        <w:t xml:space="preserve">web development frameworks to create scalable and </w:t>
       </w:r>
     </w:p>
     <w:p>
@@ -11661,21 +12663,12 @@
           <w:szCs w:val="36"/>
         </w:rPr>
       </w:pPr>
-      <w:proofErr w:type="gramStart"/>
-      <w:r>
-        <w:rPr>
-          <w:sz w:val="36"/>
-          <w:szCs w:val="36"/>
-        </w:rPr>
-        <w:t>extensible</w:t>
-      </w:r>
-      <w:proofErr w:type="gramEnd"/>
-      <w:r>
-        <w:rPr>
-          <w:sz w:val="36"/>
-          <w:szCs w:val="36"/>
-        </w:rPr>
-        <w:t xml:space="preserve"> projects.</w:t>
+      <w:r>
+        <w:rPr>
+          <w:sz w:val="36"/>
+          <w:szCs w:val="36"/>
+        </w:rPr>
+        <w:t>extensible projects.</w:t>
       </w:r>
     </w:p>
     <w:p>
@@ -11707,7 +12700,7 @@
           <w:lang w:val="en-IN"/>
         </w:rPr>
         <w:drawing>
-          <wp:inline distT="114300" distB="114300" distL="114300" distR="114300" wp14:anchorId="04A06A35" wp14:editId="19173472">
+          <wp:inline distT="114300" distB="114300" distL="114300" distR="114300" wp14:anchorId="38386DE8" wp14:editId="67DD3D7D">
             <wp:extent cx="3962400" cy="1924050"/>
             <wp:effectExtent l="0" t="0" r="0" b="0"/>
             <wp:docPr id="3" name="image1.jpg"/>
@@ -11720,7 +12713,7 @@
                     <pic:cNvPicPr preferRelativeResize="0"/>
                   </pic:nvPicPr>
                   <pic:blipFill>
-                    <a:blip r:embed="rId27"/>
+                    <a:blip r:embed="rId28"/>
                     <a:srcRect/>
                     <a:stretch>
                       <a:fillRect/>
@@ -11753,8 +12746,8 @@
           <w:szCs w:val="30"/>
         </w:rPr>
       </w:pPr>
-      <w:bookmarkStart w:id="1" w:name="_fg5mre7p85pn" w:colFirst="0" w:colLast="0"/>
-      <w:bookmarkEnd w:id="1"/>
+      <w:bookmarkStart w:id="0" w:name="_fg5mre7p85pn" w:colFirst="0" w:colLast="0"/>
+      <w:bookmarkEnd w:id="0"/>
       <w:r>
         <w:rPr>
           <w:color w:val="000000"/>
@@ -11810,21 +12803,12 @@
           <w:szCs w:val="26"/>
         </w:rPr>
       </w:pPr>
-      <w:proofErr w:type="gramStart"/>
       <w:r>
         <w:rPr>
           <w:sz w:val="26"/>
           <w:szCs w:val="26"/>
         </w:rPr>
-        <w:t>Controller components or any other business logic-related data.</w:t>
-      </w:r>
-      <w:proofErr w:type="gramEnd"/>
-      <w:r>
-        <w:rPr>
-          <w:sz w:val="26"/>
-          <w:szCs w:val="26"/>
-        </w:rPr>
-        <w:t xml:space="preserve"> For example, a Customer </w:t>
+        <w:t xml:space="preserve">Controller components or any other business logic-related data. For example, a Customer </w:t>
       </w:r>
     </w:p>
     <w:p>
@@ -11837,21 +12821,12 @@
           <w:szCs w:val="26"/>
         </w:rPr>
       </w:pPr>
-      <w:proofErr w:type="gramStart"/>
       <w:r>
         <w:rPr>
           <w:sz w:val="26"/>
           <w:szCs w:val="26"/>
         </w:rPr>
-        <w:t>object</w:t>
-      </w:r>
-      <w:proofErr w:type="gramEnd"/>
-      <w:r>
-        <w:rPr>
-          <w:sz w:val="26"/>
-          <w:szCs w:val="26"/>
-        </w:rPr>
-        <w:t xml:space="preserve"> will retrieve the customer information from the database, manipulate it and update it </w:t>
+        <w:t xml:space="preserve">object will retrieve the customer information from the database, manipulate it and update it </w:t>
       </w:r>
     </w:p>
     <w:p>
@@ -11864,21 +12839,12 @@
           <w:szCs w:val="26"/>
         </w:rPr>
       </w:pPr>
-      <w:proofErr w:type="gramStart"/>
       <w:r>
         <w:rPr>
           <w:sz w:val="26"/>
           <w:szCs w:val="26"/>
         </w:rPr>
-        <w:t>data</w:t>
-      </w:r>
-      <w:proofErr w:type="gramEnd"/>
-      <w:r>
-        <w:rPr>
-          <w:sz w:val="26"/>
-          <w:szCs w:val="26"/>
-        </w:rPr>
-        <w:t xml:space="preserve"> back to the database or use it to render data.</w:t>
+        <w:t>data back to the database or use it to render data.</w:t>
       </w:r>
     </w:p>
     <w:p>
@@ -11891,8 +12857,8 @@
           <w:szCs w:val="30"/>
         </w:rPr>
       </w:pPr>
-      <w:bookmarkStart w:id="2" w:name="_a4wvu7splx9m" w:colFirst="0" w:colLast="0"/>
-      <w:bookmarkEnd w:id="2"/>
+      <w:bookmarkStart w:id="1" w:name="_a4wvu7splx9m" w:colFirst="0" w:colLast="0"/>
+      <w:bookmarkEnd w:id="1"/>
       <w:r>
         <w:rPr>
           <w:color w:val="000000"/>
@@ -11930,21 +12896,12 @@
           <w:szCs w:val="26"/>
         </w:rPr>
       </w:pPr>
-      <w:proofErr w:type="gramStart"/>
       <w:r>
         <w:rPr>
           <w:sz w:val="26"/>
           <w:szCs w:val="26"/>
         </w:rPr>
-        <w:t>view</w:t>
-      </w:r>
-      <w:proofErr w:type="gramEnd"/>
-      <w:r>
-        <w:rPr>
-          <w:sz w:val="26"/>
-          <w:szCs w:val="26"/>
-        </w:rPr>
-        <w:t xml:space="preserve"> will include all the UI components such as text boxes, dropdowns, etc. that the final </w:t>
+        <w:t xml:space="preserve">view will include all the UI components such as text boxes, dropdowns, etc. that the final </w:t>
       </w:r>
     </w:p>
     <w:p>
@@ -11957,21 +12914,12 @@
           <w:szCs w:val="26"/>
         </w:rPr>
       </w:pPr>
-      <w:proofErr w:type="gramStart"/>
       <w:r>
         <w:rPr>
           <w:sz w:val="26"/>
           <w:szCs w:val="26"/>
         </w:rPr>
-        <w:t>user</w:t>
-      </w:r>
-      <w:proofErr w:type="gramEnd"/>
-      <w:r>
-        <w:rPr>
-          <w:sz w:val="26"/>
-          <w:szCs w:val="26"/>
-        </w:rPr>
-        <w:t xml:space="preserve"> interacts with.</w:t>
+        <w:t>user interacts with.</w:t>
       </w:r>
     </w:p>
     <w:p>
@@ -11995,8 +12943,8 @@
           <w:szCs w:val="30"/>
         </w:rPr>
       </w:pPr>
-      <w:bookmarkStart w:id="3" w:name="_qr8fonli7uyr" w:colFirst="0" w:colLast="0"/>
-      <w:bookmarkEnd w:id="3"/>
+      <w:bookmarkStart w:id="2" w:name="_qr8fonli7uyr" w:colFirst="0" w:colLast="0"/>
+      <w:bookmarkEnd w:id="2"/>
       <w:r>
         <w:rPr>
           <w:color w:val="000000"/>
@@ -12035,21 +12983,12 @@
           <w:szCs w:val="32"/>
         </w:rPr>
       </w:pPr>
-      <w:proofErr w:type="gramStart"/>
       <w:r>
         <w:rPr>
           <w:sz w:val="32"/>
           <w:szCs w:val="32"/>
         </w:rPr>
-        <w:t>process</w:t>
-      </w:r>
-      <w:proofErr w:type="gramEnd"/>
-      <w:r>
-        <w:rPr>
-          <w:sz w:val="32"/>
-          <w:szCs w:val="32"/>
-        </w:rPr>
-        <w:t xml:space="preserve"> all the business logic and incoming requests, manipulate data using</w:t>
+        <w:t>process all the business logic and incoming requests, manipulate data using</w:t>
       </w:r>
     </w:p>
     <w:p>
@@ -12067,23 +13006,7 @@
           <w:sz w:val="32"/>
           <w:szCs w:val="32"/>
         </w:rPr>
-        <w:t xml:space="preserve"> </w:t>
-      </w:r>
-      <w:proofErr w:type="gramStart"/>
-      <w:r>
-        <w:rPr>
-          <w:sz w:val="32"/>
-          <w:szCs w:val="32"/>
-        </w:rPr>
-        <w:t>the</w:t>
-      </w:r>
-      <w:proofErr w:type="gramEnd"/>
-      <w:r>
-        <w:rPr>
-          <w:sz w:val="32"/>
-          <w:szCs w:val="32"/>
-        </w:rPr>
-        <w:t xml:space="preserve"> Model component and interact with the Views to render the final </w:t>
+        <w:t xml:space="preserve"> the Model component and interact with the Views to render the final </w:t>
       </w:r>
     </w:p>
     <w:p>
@@ -12096,21 +13019,12 @@
           <w:szCs w:val="32"/>
         </w:rPr>
       </w:pPr>
-      <w:proofErr w:type="gramStart"/>
       <w:r>
         <w:rPr>
           <w:sz w:val="32"/>
           <w:szCs w:val="32"/>
         </w:rPr>
-        <w:t>output</w:t>
-      </w:r>
-      <w:proofErr w:type="gramEnd"/>
-      <w:r>
-        <w:rPr>
-          <w:sz w:val="32"/>
-          <w:szCs w:val="32"/>
-        </w:rPr>
-        <w:t xml:space="preserve">. For example, the Customer controller will handle all the </w:t>
+        <w:t xml:space="preserve">output. For example, the Customer controller will handle all the </w:t>
       </w:r>
     </w:p>
     <w:p>
@@ -12123,21 +13037,12 @@
           <w:szCs w:val="32"/>
         </w:rPr>
       </w:pPr>
-      <w:proofErr w:type="gramStart"/>
       <w:r>
         <w:rPr>
           <w:sz w:val="32"/>
           <w:szCs w:val="32"/>
         </w:rPr>
-        <w:t>interactions</w:t>
-      </w:r>
-      <w:proofErr w:type="gramEnd"/>
-      <w:r>
-        <w:rPr>
-          <w:sz w:val="32"/>
-          <w:szCs w:val="32"/>
-        </w:rPr>
-        <w:t xml:space="preserve"> and inputs from the Customer View and update the database </w:t>
+        <w:t xml:space="preserve">interactions and inputs from the Customer View and update the database </w:t>
       </w:r>
     </w:p>
     <w:p>
@@ -12150,21 +13055,12 @@
           <w:szCs w:val="32"/>
         </w:rPr>
       </w:pPr>
-      <w:proofErr w:type="gramStart"/>
       <w:r>
         <w:rPr>
           <w:sz w:val="32"/>
           <w:szCs w:val="32"/>
         </w:rPr>
-        <w:t>using</w:t>
-      </w:r>
-      <w:proofErr w:type="gramEnd"/>
-      <w:r>
-        <w:rPr>
-          <w:sz w:val="32"/>
-          <w:szCs w:val="32"/>
-        </w:rPr>
-        <w:t xml:space="preserve"> the Customer Model. The same controller will be used to view </w:t>
+        <w:t xml:space="preserve">using the Customer Model. The same controller will be used to view </w:t>
       </w:r>
     </w:p>
     <w:p>
@@ -12177,21 +13073,12 @@
           <w:szCs w:val="32"/>
         </w:rPr>
       </w:pPr>
-      <w:proofErr w:type="gramStart"/>
       <w:r>
         <w:rPr>
           <w:sz w:val="32"/>
           <w:szCs w:val="32"/>
         </w:rPr>
-        <w:t>the</w:t>
-      </w:r>
-      <w:proofErr w:type="gramEnd"/>
-      <w:r>
-        <w:rPr>
-          <w:sz w:val="32"/>
-          <w:szCs w:val="32"/>
-        </w:rPr>
-        <w:t xml:space="preserve"> Customer data.</w:t>
+        <w:t>the Customer data.</w:t>
       </w:r>
     </w:p>
     <w:p>
@@ -12241,145 +13128,27 @@
           <w:sz w:val="36"/>
           <w:szCs w:val="36"/>
         </w:rPr>
-        <w:t>No developer wants to spend all their time on tedious tasks such as system maintenance and administration, daily database backup, and downloading files and emails at regular intervals. You’d much rather focus on productive tasks instead of keeping track of when these bot</w:t>
-      </w:r>
+        <w:t xml:space="preserve">No developer wants to spend all their time on tedious tasks such as system maintenance and administration, daily database backup, and downloading files and emails at regular intervals. You’d much rather focus on productive tasks instead of keeping track of when these bothersome chores need to get done. That’s where task scheduling comes </w:t>
+      </w:r>
+      <w:proofErr w:type="spellStart"/>
+      <w:proofErr w:type="gramStart"/>
       <w:r>
         <w:rPr>
           <w:color w:val="222222"/>
           <w:sz w:val="36"/>
           <w:szCs w:val="36"/>
         </w:rPr>
-        <w:t>hersome chores need to get done</w:t>
-      </w:r>
+        <w:t>in.Task</w:t>
+      </w:r>
+      <w:proofErr w:type="spellEnd"/>
+      <w:proofErr w:type="gramEnd"/>
       <w:r>
         <w:rPr>
           <w:color w:val="222222"/>
           <w:sz w:val="36"/>
           <w:szCs w:val="36"/>
         </w:rPr>
-        <w:t>.</w:t>
-      </w:r>
-      <w:r>
-        <w:rPr>
-          <w:color w:val="222222"/>
-          <w:sz w:val="36"/>
-          <w:szCs w:val="36"/>
-        </w:rPr>
-        <w:t xml:space="preserve"> </w:t>
-      </w:r>
-      <w:r>
-        <w:rPr>
-          <w:color w:val="222222"/>
-          <w:sz w:val="36"/>
-          <w:szCs w:val="36"/>
-        </w:rPr>
-        <w:t xml:space="preserve">That’s where task scheduling comes </w:t>
-      </w:r>
-      <w:proofErr w:type="spellStart"/>
-      <w:r>
-        <w:rPr>
-          <w:color w:val="222222"/>
-          <w:sz w:val="36"/>
-          <w:szCs w:val="36"/>
-        </w:rPr>
-        <w:t>in.Task</w:t>
-      </w:r>
-      <w:proofErr w:type="spellEnd"/>
-      <w:r>
-        <w:rPr>
-          <w:color w:val="222222"/>
-          <w:sz w:val="36"/>
-          <w:szCs w:val="36"/>
-        </w:rPr>
-        <w:t xml:space="preserve"> scheduling enables you to schedule arbitrary code (methods/functions) and commands to be executed at a fixed date and time, at recurring intervals, or once after a specified interval. In Linux operating systems, task scheduling is often handled by utility services such as </w:t>
-      </w:r>
-      <w:proofErr w:type="spellStart"/>
-      <w:r>
-        <w:rPr>
-          <w:color w:val="222222"/>
-          <w:sz w:val="36"/>
-          <w:szCs w:val="36"/>
-        </w:rPr>
-        <w:t>cron</w:t>
-      </w:r>
-      <w:proofErr w:type="spellEnd"/>
-      <w:r>
-        <w:rPr>
-          <w:color w:val="222222"/>
-          <w:sz w:val="36"/>
-          <w:szCs w:val="36"/>
-        </w:rPr>
-        <w:t xml:space="preserve"> at the OS level. For Node.js apps, </w:t>
-      </w:r>
-      <w:proofErr w:type="spellStart"/>
-      <w:r>
-        <w:rPr>
-          <w:color w:val="222222"/>
-          <w:sz w:val="36"/>
-          <w:szCs w:val="36"/>
-        </w:rPr>
-        <w:t>cron</w:t>
-      </w:r>
-      <w:proofErr w:type="spellEnd"/>
-      <w:r>
-        <w:rPr>
-          <w:color w:val="222222"/>
-          <w:sz w:val="36"/>
-          <w:szCs w:val="36"/>
-        </w:rPr>
-        <w:t>-like functionalities are implemented using packages such</w:t>
-      </w:r>
-      <w:r>
-        <w:rPr>
-          <w:color w:val="222222"/>
-          <w:sz w:val="36"/>
-          <w:szCs w:val="36"/>
-        </w:rPr>
-        <w:t xml:space="preserve"> </w:t>
-      </w:r>
-      <w:r>
-        <w:rPr>
-          <w:color w:val="222222"/>
-          <w:sz w:val="36"/>
-          <w:szCs w:val="36"/>
-        </w:rPr>
-        <w:t>as node-</w:t>
-      </w:r>
-      <w:proofErr w:type="spellStart"/>
-      <w:r>
-        <w:rPr>
-          <w:color w:val="222222"/>
-          <w:sz w:val="36"/>
-          <w:szCs w:val="36"/>
-        </w:rPr>
-        <w:t>cron</w:t>
-      </w:r>
-      <w:proofErr w:type="spellEnd"/>
-      <w:r>
-        <w:rPr>
-          <w:color w:val="222222"/>
-          <w:sz w:val="36"/>
-          <w:szCs w:val="36"/>
-        </w:rPr>
-        <w:t xml:space="preserve">, which bills itself as a “tiny task scheduler in pure JavaScript for </w:t>
-      </w:r>
-      <w:proofErr w:type="spellStart"/>
-      <w:r>
-        <w:rPr>
-          <w:color w:val="222222"/>
-          <w:sz w:val="36"/>
-          <w:szCs w:val="36"/>
-        </w:rPr>
-        <w:t>NodeJs</w:t>
-      </w:r>
-      <w:proofErr w:type="spellEnd"/>
-      <w:r>
-        <w:rPr>
-          <w:color w:val="222222"/>
-          <w:sz w:val="36"/>
-          <w:szCs w:val="36"/>
-        </w:rPr>
-        <w:t>.”</w:t>
+        <w:t xml:space="preserve"> scheduling enables you to schedule arbitrary code (methods/functions) and commands to be executed at a fixed date </w:t>
       </w:r>
     </w:p>
     <w:p>
@@ -12398,6 +13167,97 @@
           <w:sz w:val="36"/>
           <w:szCs w:val="36"/>
         </w:rPr>
+        <w:t xml:space="preserve">and time, at recurring intervals, or once after a specified interval. In Linux operating systems, task scheduling is often handled by utility services such as </w:t>
+      </w:r>
+      <w:proofErr w:type="spellStart"/>
+      <w:r>
+        <w:rPr>
+          <w:color w:val="222222"/>
+          <w:sz w:val="36"/>
+          <w:szCs w:val="36"/>
+        </w:rPr>
+        <w:t>cron</w:t>
+      </w:r>
+      <w:proofErr w:type="spellEnd"/>
+      <w:r>
+        <w:rPr>
+          <w:color w:val="222222"/>
+          <w:sz w:val="36"/>
+          <w:szCs w:val="36"/>
+        </w:rPr>
+        <w:t xml:space="preserve"> at the OS level. For Node.js apps, </w:t>
+      </w:r>
+      <w:proofErr w:type="spellStart"/>
+      <w:r>
+        <w:rPr>
+          <w:color w:val="222222"/>
+          <w:sz w:val="36"/>
+          <w:szCs w:val="36"/>
+        </w:rPr>
+        <w:t>cron</w:t>
+      </w:r>
+      <w:proofErr w:type="spellEnd"/>
+      <w:r>
+        <w:rPr>
+          <w:color w:val="222222"/>
+          <w:sz w:val="36"/>
+          <w:szCs w:val="36"/>
+        </w:rPr>
+        <w:t>-like functionalities are implemented using packages such as node-</w:t>
+      </w:r>
+      <w:proofErr w:type="spellStart"/>
+      <w:r>
+        <w:rPr>
+          <w:color w:val="222222"/>
+          <w:sz w:val="36"/>
+          <w:szCs w:val="36"/>
+        </w:rPr>
+        <w:t>cron</w:t>
+      </w:r>
+      <w:proofErr w:type="spellEnd"/>
+      <w:r>
+        <w:rPr>
+          <w:color w:val="222222"/>
+          <w:sz w:val="36"/>
+          <w:szCs w:val="36"/>
+        </w:rPr>
+        <w:t xml:space="preserve">, which bills itself as a “tiny task scheduler in pure JavaScript for </w:t>
+      </w:r>
+      <w:proofErr w:type="spellStart"/>
+      <w:r>
+        <w:rPr>
+          <w:color w:val="222222"/>
+          <w:sz w:val="36"/>
+          <w:szCs w:val="36"/>
+        </w:rPr>
+        <w:t>NodeJs</w:t>
+      </w:r>
+      <w:proofErr w:type="spellEnd"/>
+      <w:r>
+        <w:rPr>
+          <w:color w:val="222222"/>
+          <w:sz w:val="36"/>
+          <w:szCs w:val="36"/>
+        </w:rPr>
+        <w:t>.”</w:t>
+      </w:r>
+    </w:p>
+    <w:p>
+      <w:pPr>
+        <w:shd w:val="clear" w:color="auto" w:fill="FFFFFF"/>
+        <w:spacing w:after="480"/>
+        <w:rPr>
+          <w:color w:val="222222"/>
+          <w:sz w:val="36"/>
+          <w:szCs w:val="36"/>
+        </w:rPr>
+      </w:pPr>
+      <w:r>
+        <w:rPr>
+          <w:color w:val="222222"/>
+          <w:sz w:val="36"/>
+          <w:szCs w:val="36"/>
+        </w:rPr>
         <w:t xml:space="preserve">The actions of </w:t>
       </w:r>
       <w:proofErr w:type="spellStart"/>
@@ -12416,7 +13276,7 @@
           <w:sz w:val="36"/>
           <w:szCs w:val="36"/>
         </w:rPr>
-        <w:t xml:space="preserve"> are driven by a </w:t>
+        <w:t xml:space="preserve"> are driven by a crontab (</w:t>
       </w:r>
       <w:proofErr w:type="spellStart"/>
       <w:r>
@@ -12425,7 +13285,7 @@
           <w:sz w:val="36"/>
           <w:szCs w:val="36"/>
         </w:rPr>
-        <w:t>crontab</w:t>
+        <w:t>cron</w:t>
       </w:r>
       <w:proofErr w:type="spellEnd"/>
       <w:r>
@@ -12434,7 +13294,7 @@
           <w:sz w:val="36"/>
           <w:szCs w:val="36"/>
         </w:rPr>
-        <w:t xml:space="preserve"> (</w:t>
+        <w:t xml:space="preserve"> table) file, a configuration file that contains instructions to the </w:t>
       </w:r>
       <w:proofErr w:type="spellStart"/>
       <w:r>
@@ -12452,7 +13312,7 @@
           <w:sz w:val="36"/>
           <w:szCs w:val="36"/>
         </w:rPr>
-        <w:t xml:space="preserve"> table) file, a configuration file that contains instructions to the </w:t>
+        <w:t xml:space="preserve"> daemon. The node-</w:t>
       </w:r>
       <w:proofErr w:type="spellStart"/>
       <w:r>
@@ -12470,79 +13330,35 @@
           <w:sz w:val="36"/>
           <w:szCs w:val="36"/>
         </w:rPr>
-        <w:t xml:space="preserve"> daemon. The node-</w:t>
+        <w:t xml:space="preserve"> module allows you to schedule tasks in Node using the full crontab </w:t>
       </w:r>
       <w:proofErr w:type="spellStart"/>
+      <w:proofErr w:type="gramStart"/>
       <w:r>
         <w:rPr>
           <w:color w:val="222222"/>
           <w:sz w:val="36"/>
           <w:szCs w:val="36"/>
         </w:rPr>
-        <w:t>cron</w:t>
+        <w:t>syntax.A</w:t>
       </w:r>
       <w:proofErr w:type="spellEnd"/>
+      <w:proofErr w:type="gramEnd"/>
       <w:r>
         <w:rPr>
           <w:color w:val="222222"/>
           <w:sz w:val="36"/>
           <w:szCs w:val="36"/>
         </w:rPr>
-        <w:t xml:space="preserve"> module allows you to schedule tasks in Node using the full </w:t>
-      </w:r>
-      <w:proofErr w:type="spellStart"/>
+        <w:t xml:space="preserve"> crontab syntax looks like this</w:t>
+      </w:r>
       <w:r>
         <w:rPr>
           <w:color w:val="222222"/>
           <w:sz w:val="36"/>
           <w:szCs w:val="36"/>
         </w:rPr>
-        <w:t>crontab</w:t>
-      </w:r>
-      <w:proofErr w:type="spellEnd"/>
-      <w:r>
-        <w:rPr>
-          <w:color w:val="222222"/>
-          <w:sz w:val="36"/>
-          <w:szCs w:val="36"/>
-        </w:rPr>
-        <w:t xml:space="preserve"> </w:t>
-      </w:r>
-      <w:proofErr w:type="spellStart"/>
-      <w:r>
-        <w:rPr>
-          <w:color w:val="222222"/>
-          <w:sz w:val="36"/>
-          <w:szCs w:val="36"/>
-        </w:rPr>
-        <w:t>syntax.A</w:t>
-      </w:r>
-      <w:proofErr w:type="spellEnd"/>
-      <w:r>
-        <w:rPr>
-          <w:color w:val="222222"/>
-          <w:sz w:val="36"/>
-          <w:szCs w:val="36"/>
-        </w:rPr>
-        <w:t xml:space="preserve"> </w:t>
-      </w:r>
-      <w:proofErr w:type="spellStart"/>
-      <w:r>
-        <w:rPr>
-          <w:color w:val="222222"/>
-          <w:sz w:val="36"/>
-          <w:szCs w:val="36"/>
-        </w:rPr>
-        <w:t>crontab</w:t>
-      </w:r>
-      <w:proofErr w:type="spellEnd"/>
-      <w:r>
-        <w:rPr>
-          <w:color w:val="222222"/>
-          <w:sz w:val="36"/>
-          <w:szCs w:val="36"/>
-        </w:rPr>
-        <w:t xml:space="preserve"> syntax looks like this:</w:t>
+        <w:t>:</w:t>
       </w:r>
     </w:p>
     <w:p>
@@ -12565,7 +13381,7 @@
         </w:rPr>
         <w:lastRenderedPageBreak/>
         <w:drawing>
-          <wp:inline distT="114300" distB="114300" distL="114300" distR="114300" wp14:anchorId="0F349AEE" wp14:editId="70285B06">
+          <wp:inline distT="114300" distB="114300" distL="114300" distR="114300" wp14:anchorId="2D8CC6F1" wp14:editId="0CB8DFEC">
             <wp:extent cx="4762500" cy="2676525"/>
             <wp:effectExtent l="19050" t="19050" r="19050" b="28575"/>
             <wp:docPr id="5" name="image3.png"/>
@@ -12578,7 +13394,7 @@
                     <pic:cNvPicPr preferRelativeResize="0"/>
                   </pic:nvPicPr>
                   <pic:blipFill>
-                    <a:blip r:embed="rId28"/>
+                    <a:blip r:embed="rId29"/>
                     <a:srcRect/>
                     <a:stretch>
                       <a:fillRect/>
@@ -12634,7 +13450,7 @@
           <w:sz w:val="48"/>
           <w:szCs w:val="48"/>
         </w:rPr>
-        <w:t>MAIN CHALLENGES AND PROBLEMS</w:t>
+        <w:t>DO IT YOURSELF APPLICATION</w:t>
       </w:r>
     </w:p>
     <w:p>
@@ -12650,6 +13466,1215 @@
     </w:p>
     <w:p>
       <w:pPr>
+        <w:rPr>
+          <w:rFonts w:ascii="Arial" w:hAnsi="Arial" w:cs="Arial"/>
+          <w:sz w:val="36"/>
+          <w:szCs w:val="36"/>
+        </w:rPr>
+      </w:pPr>
+      <w:r>
+        <w:rPr>
+          <w:rFonts w:ascii="Arial" w:hAnsi="Arial" w:cs="Arial"/>
+          <w:sz w:val="36"/>
+          <w:szCs w:val="36"/>
+        </w:rPr>
+        <w:t>An app that lets users/customers to create their own customized</w:t>
+      </w:r>
+    </w:p>
+    <w:p>
+      <w:pPr>
+        <w:rPr>
+          <w:rFonts w:ascii="Arial" w:hAnsi="Arial" w:cs="Arial"/>
+          <w:sz w:val="36"/>
+          <w:szCs w:val="36"/>
+        </w:rPr>
+      </w:pPr>
+      <w:r>
+        <w:rPr>
+          <w:rFonts w:ascii="Arial" w:hAnsi="Arial" w:cs="Arial"/>
+          <w:sz w:val="36"/>
+          <w:szCs w:val="36"/>
+        </w:rPr>
+        <w:t xml:space="preserve"> app reducing their interaction with intermediaries and the time consumed in the </w:t>
+      </w:r>
+      <w:proofErr w:type="spellStart"/>
+      <w:proofErr w:type="gramStart"/>
+      <w:r>
+        <w:rPr>
+          <w:rFonts w:ascii="Arial" w:hAnsi="Arial" w:cs="Arial"/>
+          <w:sz w:val="36"/>
+          <w:szCs w:val="36"/>
+        </w:rPr>
+        <w:t>process.Based</w:t>
+      </w:r>
+      <w:proofErr w:type="spellEnd"/>
+      <w:proofErr w:type="gramEnd"/>
+      <w:r>
+        <w:rPr>
+          <w:rFonts w:ascii="Arial" w:hAnsi="Arial" w:cs="Arial"/>
+          <w:sz w:val="36"/>
+          <w:szCs w:val="36"/>
+        </w:rPr>
+        <w:t xml:space="preserve"> on </w:t>
+      </w:r>
+      <w:proofErr w:type="spellStart"/>
+      <w:r>
+        <w:rPr>
+          <w:rFonts w:ascii="Arial" w:hAnsi="Arial" w:cs="Arial"/>
+          <w:sz w:val="36"/>
+          <w:szCs w:val="36"/>
+        </w:rPr>
+        <w:t>Node.js,Express.js,MySQL</w:t>
+      </w:r>
+      <w:proofErr w:type="spellEnd"/>
+    </w:p>
+    <w:p>
+      <w:pPr>
+        <w:rPr>
+          <w:rFonts w:ascii="Arial" w:hAnsi="Arial" w:cs="Arial"/>
+          <w:sz w:val="36"/>
+          <w:szCs w:val="36"/>
+        </w:rPr>
+      </w:pPr>
+      <w:r>
+        <w:rPr>
+          <w:rFonts w:ascii="Arial" w:hAnsi="Arial" w:cs="Arial"/>
+          <w:sz w:val="36"/>
+          <w:szCs w:val="36"/>
+        </w:rPr>
+        <w:t xml:space="preserve"> tech stack and uses Typescript as the programming language</w:t>
+      </w:r>
+      <w:r>
+        <w:rPr>
+          <w:rFonts w:ascii="Arial" w:hAnsi="Arial" w:cs="Arial"/>
+          <w:sz w:val="36"/>
+          <w:szCs w:val="36"/>
+        </w:rPr>
+        <w:t>.</w:t>
+      </w:r>
+    </w:p>
+    <w:p>
+      <w:pPr>
+        <w:rPr>
+          <w:rFonts w:ascii="Arial" w:hAnsi="Arial" w:cs="Arial"/>
+          <w:sz w:val="36"/>
+          <w:szCs w:val="36"/>
+        </w:rPr>
+      </w:pPr>
+    </w:p>
+    <w:p>
+      <w:pPr>
+        <w:rPr>
+          <w:rFonts w:ascii="Arial" w:hAnsi="Arial" w:cs="Arial"/>
+          <w:sz w:val="36"/>
+          <w:szCs w:val="36"/>
+        </w:rPr>
+      </w:pPr>
+    </w:p>
+    <w:p>
+      <w:pPr>
+        <w:rPr>
+          <w:rFonts w:ascii="Arial" w:hAnsi="Arial" w:cs="Arial"/>
+          <w:sz w:val="36"/>
+          <w:szCs w:val="36"/>
+        </w:rPr>
+      </w:pPr>
+      <w:r>
+        <w:rPr>
+          <w:rFonts w:ascii="Arial" w:hAnsi="Arial" w:cs="Arial"/>
+          <w:noProof/>
+          <w:sz w:val="36"/>
+          <w:szCs w:val="36"/>
+        </w:rPr>
+        <w:drawing>
+          <wp:inline distT="0" distB="0" distL="0" distR="0" wp14:anchorId="2CA22193" wp14:editId="44CAD708">
+            <wp:extent cx="6595110" cy="3124200"/>
+            <wp:effectExtent l="0" t="0" r="0" b="0"/>
+            <wp:docPr id="7" name="Picture 7"/>
+            <wp:cNvGraphicFramePr>
+              <a:graphicFrameLocks xmlns:a="http://schemas.openxmlformats.org/drawingml/2006/main" noChangeAspect="1"/>
+            </wp:cNvGraphicFramePr>
+            <a:graphic xmlns:a="http://schemas.openxmlformats.org/drawingml/2006/main">
+              <a:graphicData uri="http://schemas.openxmlformats.org/drawingml/2006/picture">
+                <pic:pic xmlns:pic="http://schemas.openxmlformats.org/drawingml/2006/picture">
+                  <pic:nvPicPr>
+                    <pic:cNvPr id="7" name="Picture 7"/>
+                    <pic:cNvPicPr/>
+                  </pic:nvPicPr>
+                  <pic:blipFill>
+                    <a:blip r:embed="rId30">
+                      <a:extLst>
+                        <a:ext uri="{28A0092B-C50C-407E-A947-70E740481C1C}">
+                          <a14:useLocalDpi xmlns:a14="http://schemas.microsoft.com/office/drawing/2010/main" val="0"/>
+                        </a:ext>
+                      </a:extLst>
+                    </a:blip>
+                    <a:stretch>
+                      <a:fillRect/>
+                    </a:stretch>
+                  </pic:blipFill>
+                  <pic:spPr>
+                    <a:xfrm>
+                      <a:off x="0" y="0"/>
+                      <a:ext cx="6602914" cy="3127897"/>
+                    </a:xfrm>
+                    <a:prstGeom prst="rect">
+                      <a:avLst/>
+                    </a:prstGeom>
+                  </pic:spPr>
+                </pic:pic>
+              </a:graphicData>
+            </a:graphic>
+          </wp:inline>
+        </w:drawing>
+      </w:r>
+    </w:p>
+    <w:p>
+      <w:pPr>
+        <w:rPr>
+          <w:rFonts w:asciiTheme="majorHAnsi" w:hAnsiTheme="majorHAnsi"/>
+          <w:b/>
+          <w:bCs/>
+          <w:sz w:val="48"/>
+          <w:szCs w:val="48"/>
+        </w:rPr>
+      </w:pPr>
+    </w:p>
+    <w:p>
+      <w:pPr>
+        <w:rPr>
+          <w:rFonts w:asciiTheme="majorHAnsi" w:hAnsiTheme="majorHAnsi"/>
+          <w:b/>
+          <w:bCs/>
+          <w:sz w:val="48"/>
+          <w:szCs w:val="48"/>
+        </w:rPr>
+      </w:pPr>
+    </w:p>
+    <w:p>
+      <w:pPr>
+        <w:rPr>
+          <w:rFonts w:asciiTheme="majorHAnsi" w:hAnsiTheme="majorHAnsi"/>
+          <w:b/>
+          <w:bCs/>
+          <w:sz w:val="48"/>
+          <w:szCs w:val="48"/>
+        </w:rPr>
+      </w:pPr>
+      <w:r>
+        <w:rPr>
+          <w:rFonts w:asciiTheme="majorHAnsi" w:hAnsiTheme="majorHAnsi"/>
+          <w:b/>
+          <w:bCs/>
+          <w:sz w:val="48"/>
+          <w:szCs w:val="48"/>
+        </w:rPr>
+        <w:lastRenderedPageBreak/>
+        <w:t>DOCKER</w:t>
+      </w:r>
+    </w:p>
+    <w:p>
+      <w:pPr>
+        <w:rPr>
+          <w:rFonts w:asciiTheme="majorHAnsi" w:hAnsiTheme="majorHAnsi"/>
+          <w:b/>
+          <w:bCs/>
+          <w:sz w:val="48"/>
+          <w:szCs w:val="48"/>
+        </w:rPr>
+      </w:pPr>
+      <w:r>
+        <w:rPr>
+          <w:rFonts w:asciiTheme="majorHAnsi" w:hAnsiTheme="majorHAnsi"/>
+          <w:b/>
+          <w:bCs/>
+          <w:noProof/>
+          <w:sz w:val="48"/>
+          <w:szCs w:val="48"/>
+        </w:rPr>
+        <mc:AlternateContent>
+          <mc:Choice Requires="wpg">
+            <w:drawing>
+              <wp:inline distT="0" distB="0" distL="0" distR="0" wp14:anchorId="4E3228B2" wp14:editId="6F7F341B">
+                <wp:extent cx="6019800" cy="3352800"/>
+                <wp:effectExtent l="0" t="0" r="0" b="0"/>
+                <wp:docPr id="10" name="Group 10"/>
+                <wp:cNvGraphicFramePr/>
+                <a:graphic xmlns:a="http://schemas.openxmlformats.org/drawingml/2006/main">
+                  <a:graphicData uri="http://schemas.microsoft.com/office/word/2010/wordprocessingGroup">
+                    <wpg:wgp>
+                      <wpg:cNvGrpSpPr/>
+                      <wpg:grpSpPr>
+                        <a:xfrm>
+                          <a:off x="0" y="0"/>
+                          <a:ext cx="6019800" cy="3352800"/>
+                          <a:chOff x="0" y="0"/>
+                          <a:chExt cx="6096000" cy="3730625"/>
+                        </a:xfrm>
+                      </wpg:grpSpPr>
+                      <pic:pic xmlns:pic="http://schemas.openxmlformats.org/drawingml/2006/picture">
+                        <pic:nvPicPr>
+                          <pic:cNvPr id="8" name="Picture 8"/>
+                          <pic:cNvPicPr>
+                            <a:picLocks noChangeAspect="1"/>
+                          </pic:cNvPicPr>
+                        </pic:nvPicPr>
+                        <pic:blipFill>
+                          <a:blip r:embed="rId31" cstate="print">
+                            <a:extLst>
+                              <a:ext uri="{28A0092B-C50C-407E-A947-70E740481C1C}">
+                                <a14:useLocalDpi xmlns:a14="http://schemas.microsoft.com/office/drawing/2010/main" val="0"/>
+                              </a:ext>
+                              <a:ext uri="{837473B0-CC2E-450A-ABE3-18F120FF3D39}">
+                                <a1611:picAttrSrcUrl xmlns:a1611="http://schemas.microsoft.com/office/drawing/2016/11/main" r:id="rId32"/>
+                              </a:ext>
+                            </a:extLst>
+                          </a:blip>
+                          <a:stretch>
+                            <a:fillRect/>
+                          </a:stretch>
+                        </pic:blipFill>
+                        <pic:spPr>
+                          <a:xfrm>
+                            <a:off x="0" y="0"/>
+                            <a:ext cx="6096000" cy="3505200"/>
+                          </a:xfrm>
+                          <a:prstGeom prst="rect">
+                            <a:avLst/>
+                          </a:prstGeom>
+                        </pic:spPr>
+                      </pic:pic>
+                      <wps:wsp>
+                        <wps:cNvPr id="9" name="Text Box 9"/>
+                        <wps:cNvSpPr txBox="1"/>
+                        <wps:spPr>
+                          <a:xfrm>
+                            <a:off x="0" y="3505200"/>
+                            <a:ext cx="6096000" cy="225425"/>
+                          </a:xfrm>
+                          <a:prstGeom prst="rect">
+                            <a:avLst/>
+                          </a:prstGeom>
+                          <a:solidFill>
+                            <a:prstClr val="white"/>
+                          </a:solidFill>
+                          <a:ln>
+                            <a:noFill/>
+                          </a:ln>
+                        </wps:spPr>
+                        <wps:txbx>
+                          <w:txbxContent>
+                            <w:p>
+                              <w:pPr>
+                                <w:rPr>
+                                  <w:sz w:val="18"/>
+                                  <w:szCs w:val="18"/>
+                                </w:rPr>
+                              </w:pPr>
+                              <w:hyperlink r:id="rId33" w:history="1">
+                                <w:r>
+                                  <w:rPr>
+                                    <w:rStyle w:val="Hyperlink"/>
+                                    <w:sz w:val="18"/>
+                                    <w:szCs w:val="18"/>
+                                  </w:rPr>
+                                  <w:t>This Photo</w:t>
+                                </w:r>
+                              </w:hyperlink>
+                              <w:r>
+                                <w:rPr>
+                                  <w:sz w:val="18"/>
+                                  <w:szCs w:val="18"/>
+                                </w:rPr>
+                                <w:t xml:space="preserve"> by Unknown Author is licensed under </w:t>
+                              </w:r>
+                              <w:hyperlink r:id="rId34" w:history="1">
+                                <w:r>
+                                  <w:rPr>
+                                    <w:rStyle w:val="Hyperlink"/>
+                                    <w:sz w:val="18"/>
+                                    <w:szCs w:val="18"/>
+                                  </w:rPr>
+                                  <w:t>CC BY-NC-ND</w:t>
+                                </w:r>
+                              </w:hyperlink>
+                            </w:p>
+                          </w:txbxContent>
+                        </wps:txbx>
+                        <wps:bodyPr rot="0" spcFirstLastPara="0" vertOverflow="overflow" horzOverflow="overflow" vert="horz" wrap="square" lIns="91440" tIns="45720" rIns="91440" bIns="45720" numCol="1" spcCol="0" rtlCol="0" fromWordArt="0" anchor="t" anchorCtr="0" forceAA="0" compatLnSpc="1">
+                          <a:prstTxWarp prst="textNoShape">
+                            <a:avLst/>
+                          </a:prstTxWarp>
+                          <a:noAutofit/>
+                        </wps:bodyPr>
+                      </wps:wsp>
+                    </wpg:wgp>
+                  </a:graphicData>
+                </a:graphic>
+              </wp:inline>
+            </w:drawing>
+          </mc:Choice>
+          <mc:Fallback>
+            <w:pict>
+              <v:group w14:anchorId="4E3228B2" id="Group 10" o:spid="_x0000_s1027" style="width:474pt;height:264pt;mso-position-horizontal-relative:char;mso-position-vertical-relative:line" coordsize="60960,37306" o:gfxdata="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">
+                <v:shapetype id="_x0000_t75" coordsize="21600,21600" o:spt="75" o:preferrelative="t" path="m@4@5l@4@11@9@11@9@5xe" filled="f" stroked="f">
+                  <v:stroke joinstyle="miter"/>
+                  <v:formulas>
+                    <v:f eqn="if lineDrawn pixelLineWidth 0"/>
+                    <v:f eqn="sum @0 1 0"/>
+                    <v:f eqn="sum 0 0 @1"/>
+                    <v:f eqn="prod @2 1 2"/>
+                    <v:f eqn="prod @3 21600 pixelWidth"/>
+                    <v:f eqn="prod @3 21600 pixelHeight"/>
+                    <v:f eqn="sum @0 0 1"/>
+                    <v:f eqn="prod @6 1 2"/>
+                    <v:f eqn="prod @7 21600 pixelWidth"/>
+                    <v:f eqn="sum @8 21600 0"/>
+                    <v:f eqn="prod @7 21600 pixelHeight"/>
+                    <v:f eqn="sum @10 21600 0"/>
+                  </v:formulas>
+                  <v:path o:extrusionok="f" gradientshapeok="t" o:connecttype="rect"/>
+                  <o:lock v:ext="edit" aspectratio="t"/>
+                </v:shapetype>
+                <v:shape id="Picture 8" o:spid="_x0000_s1028" type="#_x0000_t75" style="position:absolute;width:60960;height:35052;visibility:visible;mso-wrap-style:square" o:gfxdata="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">
+                  <v:imagedata r:id="rId35" o:title=""/>
+                </v:shape>
+                <v:shape id="Text Box 9" o:spid="_x0000_s1029" type="#_x0000_t202" style="position:absolute;top:35052;width:60960;height:2254;visibility:visible;mso-wrap-style:square;v-text-anchor:top" o:gfxdata="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" stroked="f">
+                  <v:textbox>
+                    <w:txbxContent>
+                      <w:p>
+                        <w:pPr>
+                          <w:rPr>
+                            <w:sz w:val="18"/>
+                            <w:szCs w:val="18"/>
+                          </w:rPr>
+                        </w:pPr>
+                        <w:hyperlink r:id="rId36" w:history="1">
+                          <w:r>
+                            <w:rPr>
+                              <w:rStyle w:val="Hyperlink"/>
+                              <w:sz w:val="18"/>
+                              <w:szCs w:val="18"/>
+                            </w:rPr>
+                            <w:t>This Photo</w:t>
+                          </w:r>
+                        </w:hyperlink>
+                        <w:r>
+                          <w:rPr>
+                            <w:sz w:val="18"/>
+                            <w:szCs w:val="18"/>
+                          </w:rPr>
+                          <w:t xml:space="preserve"> by Unknown Author is licensed under </w:t>
+                        </w:r>
+                        <w:hyperlink r:id="rId37" w:history="1">
+                          <w:r>
+                            <w:rPr>
+                              <w:rStyle w:val="Hyperlink"/>
+                              <w:sz w:val="18"/>
+                              <w:szCs w:val="18"/>
+                            </w:rPr>
+                            <w:t>CC BY-NC-ND</w:t>
+                          </w:r>
+                        </w:hyperlink>
+                      </w:p>
+                    </w:txbxContent>
+                  </v:textbox>
+                </v:shape>
+                <w10:anchorlock/>
+              </v:group>
+            </w:pict>
+          </mc:Fallback>
+        </mc:AlternateContent>
+      </w:r>
+    </w:p>
+    <w:p>
+      <w:pPr>
+        <w:rPr>
+          <w:rFonts w:asciiTheme="majorHAnsi" w:hAnsiTheme="majorHAnsi"/>
+          <w:b/>
+          <w:bCs/>
+          <w:sz w:val="48"/>
+          <w:szCs w:val="48"/>
+        </w:rPr>
+      </w:pPr>
+    </w:p>
+    <w:p>
+      <w:pPr>
+        <w:rPr>
+          <w:rFonts w:ascii="Arial" w:hAnsi="Arial" w:cs="Arial"/>
+          <w:sz w:val="36"/>
+          <w:szCs w:val="36"/>
+        </w:rPr>
+      </w:pPr>
+      <w:r>
+        <w:rPr>
+          <w:rFonts w:ascii="Arial" w:hAnsi="Arial" w:cs="Arial"/>
+          <w:sz w:val="36"/>
+          <w:szCs w:val="36"/>
+        </w:rPr>
+        <w:t xml:space="preserve">Docker is a set of </w:t>
+      </w:r>
+      <w:proofErr w:type="gramStart"/>
+      <w:r>
+        <w:rPr>
+          <w:rFonts w:ascii="Arial" w:hAnsi="Arial" w:cs="Arial"/>
+          <w:sz w:val="36"/>
+          <w:szCs w:val="36"/>
+        </w:rPr>
+        <w:t>platform</w:t>
+      </w:r>
+      <w:proofErr w:type="gramEnd"/>
+      <w:r>
+        <w:rPr>
+          <w:rFonts w:ascii="Arial" w:hAnsi="Arial" w:cs="Arial"/>
+          <w:sz w:val="36"/>
+          <w:szCs w:val="36"/>
+        </w:rPr>
+        <w:t xml:space="preserve"> as a service (PaaS) products that use</w:t>
+      </w:r>
+    </w:p>
+    <w:p>
+      <w:pPr>
+        <w:rPr>
+          <w:rFonts w:ascii="Arial" w:hAnsi="Arial" w:cs="Arial"/>
+          <w:sz w:val="36"/>
+          <w:szCs w:val="36"/>
+        </w:rPr>
+      </w:pPr>
+      <w:r>
+        <w:rPr>
+          <w:rFonts w:ascii="Arial" w:hAnsi="Arial" w:cs="Arial"/>
+          <w:sz w:val="36"/>
+          <w:szCs w:val="36"/>
+        </w:rPr>
+        <w:t xml:space="preserve"> OS-level virtualization to deliver software in packages called </w:t>
+      </w:r>
+      <w:proofErr w:type="spellStart"/>
+      <w:proofErr w:type="gramStart"/>
+      <w:r>
+        <w:rPr>
+          <w:rFonts w:ascii="Arial" w:hAnsi="Arial" w:cs="Arial"/>
+          <w:sz w:val="36"/>
+          <w:szCs w:val="36"/>
+        </w:rPr>
+        <w:t>containers.Containers</w:t>
+      </w:r>
+      <w:proofErr w:type="spellEnd"/>
+      <w:proofErr w:type="gramEnd"/>
+      <w:r>
+        <w:rPr>
+          <w:rFonts w:ascii="Arial" w:hAnsi="Arial" w:cs="Arial"/>
+          <w:sz w:val="36"/>
+          <w:szCs w:val="36"/>
+        </w:rPr>
+        <w:t xml:space="preserve"> are isolated from one another and bundle</w:t>
+      </w:r>
+    </w:p>
+    <w:p>
+      <w:pPr>
+        <w:rPr>
+          <w:rFonts w:ascii="Arial" w:hAnsi="Arial" w:cs="Arial"/>
+          <w:sz w:val="36"/>
+          <w:szCs w:val="36"/>
+        </w:rPr>
+      </w:pPr>
+      <w:r>
+        <w:rPr>
+          <w:rFonts w:ascii="Arial" w:hAnsi="Arial" w:cs="Arial"/>
+          <w:sz w:val="36"/>
+          <w:szCs w:val="36"/>
+        </w:rPr>
+        <w:t xml:space="preserve"> their own software, libraries and configuration files; they can communicate with each other through well-defined channels. Because all of the containers share the services of a single </w:t>
+      </w:r>
+    </w:p>
+    <w:p>
+      <w:pPr>
+        <w:rPr>
+          <w:rFonts w:ascii="Arial" w:hAnsi="Arial" w:cs="Arial"/>
+          <w:sz w:val="36"/>
+          <w:szCs w:val="36"/>
+        </w:rPr>
+      </w:pPr>
+      <w:r>
+        <w:rPr>
+          <w:rFonts w:ascii="Arial" w:hAnsi="Arial" w:cs="Arial"/>
+          <w:sz w:val="36"/>
+          <w:szCs w:val="36"/>
+        </w:rPr>
+        <w:t xml:space="preserve">operating system kernel, they use fewer resources than virtual </w:t>
+      </w:r>
+      <w:proofErr w:type="spellStart"/>
+      <w:proofErr w:type="gramStart"/>
+      <w:r>
+        <w:rPr>
+          <w:rFonts w:ascii="Arial" w:hAnsi="Arial" w:cs="Arial"/>
+          <w:sz w:val="36"/>
+          <w:szCs w:val="36"/>
+        </w:rPr>
+        <w:t>machines.The</w:t>
+      </w:r>
+      <w:proofErr w:type="spellEnd"/>
+      <w:proofErr w:type="gramEnd"/>
+      <w:r>
+        <w:rPr>
+          <w:rFonts w:ascii="Arial" w:hAnsi="Arial" w:cs="Arial"/>
+          <w:sz w:val="36"/>
+          <w:szCs w:val="36"/>
+        </w:rPr>
+        <w:t xml:space="preserve"> service has both free and premium tiers. The </w:t>
+      </w:r>
+    </w:p>
+    <w:p>
+      <w:pPr>
+        <w:rPr>
+          <w:rFonts w:ascii="Arial" w:hAnsi="Arial" w:cs="Arial"/>
+          <w:sz w:val="36"/>
+          <w:szCs w:val="36"/>
+        </w:rPr>
+      </w:pPr>
+      <w:r>
+        <w:rPr>
+          <w:rFonts w:ascii="Arial" w:hAnsi="Arial" w:cs="Arial"/>
+          <w:sz w:val="36"/>
+          <w:szCs w:val="36"/>
+        </w:rPr>
+        <w:t xml:space="preserve">software that hosts the containers is called Docker </w:t>
+      </w:r>
+      <w:proofErr w:type="spellStart"/>
+      <w:r>
+        <w:rPr>
+          <w:rFonts w:ascii="Arial" w:hAnsi="Arial" w:cs="Arial"/>
+          <w:sz w:val="36"/>
+          <w:szCs w:val="36"/>
+        </w:rPr>
+        <w:t>Engine.It</w:t>
+      </w:r>
+      <w:proofErr w:type="spellEnd"/>
+      <w:r>
+        <w:rPr>
+          <w:rFonts w:ascii="Arial" w:hAnsi="Arial" w:cs="Arial"/>
+          <w:sz w:val="36"/>
+          <w:szCs w:val="36"/>
+        </w:rPr>
+        <w:t xml:space="preserve"> was</w:t>
+      </w:r>
+    </w:p>
+    <w:p>
+      <w:pPr>
+        <w:rPr>
+          <w:rFonts w:ascii="Arial" w:hAnsi="Arial" w:cs="Arial"/>
+          <w:sz w:val="36"/>
+          <w:szCs w:val="36"/>
+        </w:rPr>
+      </w:pPr>
+      <w:r>
+        <w:rPr>
+          <w:rFonts w:ascii="Arial" w:hAnsi="Arial" w:cs="Arial"/>
+          <w:sz w:val="36"/>
+          <w:szCs w:val="36"/>
+        </w:rPr>
+        <w:t xml:space="preserve"> first started in 2013 and is developed by Docker, Inc.</w:t>
+      </w:r>
+      <w:r>
+        <w:t xml:space="preserve"> </w:t>
+      </w:r>
+      <w:r>
+        <w:rPr>
+          <w:rFonts w:ascii="Arial" w:hAnsi="Arial" w:cs="Arial"/>
+          <w:sz w:val="36"/>
+          <w:szCs w:val="36"/>
+        </w:rPr>
+        <w:t xml:space="preserve">Docker </w:t>
+      </w:r>
+    </w:p>
+    <w:p>
+      <w:pPr>
+        <w:rPr>
+          <w:rFonts w:ascii="Arial" w:hAnsi="Arial" w:cs="Arial"/>
+          <w:sz w:val="36"/>
+          <w:szCs w:val="36"/>
+        </w:rPr>
+      </w:pPr>
+      <w:r>
+        <w:rPr>
+          <w:rFonts w:ascii="Arial" w:hAnsi="Arial" w:cs="Arial"/>
+          <w:sz w:val="36"/>
+          <w:szCs w:val="36"/>
+        </w:rPr>
+        <w:t xml:space="preserve">works by providing a standard way to run your code. </w:t>
+      </w:r>
+      <w:r>
+        <w:rPr>
+          <w:rFonts w:ascii="Arial" w:hAnsi="Arial" w:cs="Arial"/>
+          <w:sz w:val="36"/>
+          <w:szCs w:val="36"/>
+        </w:rPr>
+        <w:t xml:space="preserve">It </w:t>
+      </w:r>
+      <w:r>
+        <w:rPr>
+          <w:rFonts w:ascii="Arial" w:hAnsi="Arial" w:cs="Arial"/>
+          <w:sz w:val="36"/>
+          <w:szCs w:val="36"/>
+        </w:rPr>
+        <w:t xml:space="preserve">is an operating system for containers. Similar to how a virtual machine virtualizes (removes the need to directly manage) server </w:t>
+      </w:r>
+    </w:p>
+    <w:p>
+      <w:pPr>
+        <w:rPr>
+          <w:rFonts w:ascii="Arial" w:hAnsi="Arial" w:cs="Arial"/>
+          <w:sz w:val="36"/>
+          <w:szCs w:val="36"/>
+        </w:rPr>
+      </w:pPr>
+      <w:r>
+        <w:rPr>
+          <w:rFonts w:ascii="Arial" w:hAnsi="Arial" w:cs="Arial"/>
+          <w:sz w:val="36"/>
+          <w:szCs w:val="36"/>
+        </w:rPr>
+        <w:t xml:space="preserve">hardware, containers virtualize the operating system of a server. Docker is installed on each server and provides simple </w:t>
+      </w:r>
+    </w:p>
+    <w:p>
+      <w:pPr>
+        <w:rPr>
+          <w:rFonts w:ascii="Arial" w:hAnsi="Arial" w:cs="Arial"/>
+          <w:sz w:val="36"/>
+          <w:szCs w:val="36"/>
+        </w:rPr>
+      </w:pPr>
+      <w:r>
+        <w:rPr>
+          <w:rFonts w:ascii="Arial" w:hAnsi="Arial" w:cs="Arial"/>
+          <w:sz w:val="36"/>
+          <w:szCs w:val="36"/>
+        </w:rPr>
+        <w:t>commands you can use to build, start, or stop containers.</w:t>
+      </w:r>
+    </w:p>
+    <w:p>
+      <w:pPr>
+        <w:rPr>
+          <w:rFonts w:ascii="Arial" w:hAnsi="Arial" w:cs="Arial"/>
+          <w:sz w:val="36"/>
+          <w:szCs w:val="36"/>
+        </w:rPr>
+      </w:pPr>
+    </w:p>
+    <w:p>
+      <w:pPr>
+        <w:rPr>
+          <w:rFonts w:ascii="Arial" w:hAnsi="Arial" w:cs="Arial"/>
+          <w:sz w:val="36"/>
+          <w:szCs w:val="36"/>
+        </w:rPr>
+      </w:pPr>
+    </w:p>
+    <w:p>
+      <w:pPr>
+        <w:rPr>
+          <w:rFonts w:ascii="Arial" w:hAnsi="Arial" w:cs="Arial"/>
+          <w:sz w:val="36"/>
+          <w:szCs w:val="36"/>
+        </w:rPr>
+      </w:pPr>
+    </w:p>
+    <w:p>
+      <w:pPr>
+        <w:rPr>
+          <w:rFonts w:ascii="Arial" w:hAnsi="Arial" w:cs="Arial"/>
+          <w:sz w:val="36"/>
+          <w:szCs w:val="36"/>
+        </w:rPr>
+      </w:pPr>
+    </w:p>
+    <w:p>
+      <w:pPr>
+        <w:pStyle w:val="Heading1"/>
+        <w:rPr>
+          <w:rFonts w:asciiTheme="majorHAnsi" w:hAnsiTheme="majorHAnsi"/>
+          <w:sz w:val="48"/>
+          <w:szCs w:val="48"/>
+        </w:rPr>
+      </w:pPr>
+      <w:r>
+        <w:rPr>
+          <w:rFonts w:asciiTheme="majorHAnsi" w:hAnsiTheme="majorHAnsi"/>
+          <w:sz w:val="48"/>
+          <w:szCs w:val="48"/>
+        </w:rPr>
+        <w:lastRenderedPageBreak/>
+        <w:t>MICROSERVICES ARCHITECTURE</w:t>
+      </w:r>
+    </w:p>
+    <w:p>
+      <w:pPr>
+        <w:pStyle w:val="Heading1"/>
+        <w:rPr>
+          <w:rFonts w:asciiTheme="majorHAnsi" w:hAnsiTheme="majorHAnsi"/>
+          <w:sz w:val="48"/>
+          <w:szCs w:val="48"/>
+        </w:rPr>
+      </w:pPr>
+    </w:p>
+    <w:p>
+      <w:pPr>
+        <w:pStyle w:val="Heading1"/>
+        <w:rPr>
+          <w:rFonts w:asciiTheme="majorHAnsi" w:hAnsiTheme="majorHAnsi"/>
+          <w:sz w:val="48"/>
+          <w:szCs w:val="48"/>
+        </w:rPr>
+      </w:pPr>
+      <w:r>
+        <w:rPr>
+          <w:rFonts w:asciiTheme="majorHAnsi" w:hAnsiTheme="majorHAnsi"/>
+          <w:noProof/>
+          <w:sz w:val="48"/>
+          <w:szCs w:val="48"/>
+        </w:rPr>
+        <w:drawing>
+          <wp:inline distT="0" distB="0" distL="0" distR="0" wp14:anchorId="4D29210D" wp14:editId="7AE41A4E">
+            <wp:extent cx="5133975" cy="3524250"/>
+            <wp:effectExtent l="0" t="0" r="9525" b="0"/>
+            <wp:docPr id="11" name="Picture 11"/>
+            <wp:cNvGraphicFramePr>
+              <a:graphicFrameLocks xmlns:a="http://schemas.openxmlformats.org/drawingml/2006/main" noChangeAspect="1"/>
+            </wp:cNvGraphicFramePr>
+            <a:graphic xmlns:a="http://schemas.openxmlformats.org/drawingml/2006/main">
+              <a:graphicData uri="http://schemas.openxmlformats.org/drawingml/2006/picture">
+                <pic:pic xmlns:pic="http://schemas.openxmlformats.org/drawingml/2006/picture">
+                  <pic:nvPicPr>
+                    <pic:cNvPr id="11" name="Picture 11"/>
+                    <pic:cNvPicPr/>
+                  </pic:nvPicPr>
+                  <pic:blipFill>
+                    <a:blip r:embed="rId38">
+                      <a:extLst>
+                        <a:ext uri="{28A0092B-C50C-407E-A947-70E740481C1C}">
+                          <a14:useLocalDpi xmlns:a14="http://schemas.microsoft.com/office/drawing/2010/main" val="0"/>
+                        </a:ext>
+                        <a:ext uri="{837473B0-CC2E-450A-ABE3-18F120FF3D39}">
+                          <a1611:picAttrSrcUrl xmlns:a1611="http://schemas.microsoft.com/office/drawing/2016/11/main" r:id="rId39"/>
+                        </a:ext>
+                      </a:extLst>
+                    </a:blip>
+                    <a:stretch>
+                      <a:fillRect/>
+                    </a:stretch>
+                  </pic:blipFill>
+                  <pic:spPr>
+                    <a:xfrm>
+                      <a:off x="0" y="0"/>
+                      <a:ext cx="5133975" cy="3524250"/>
+                    </a:xfrm>
+                    <a:prstGeom prst="rect">
+                      <a:avLst/>
+                    </a:prstGeom>
+                  </pic:spPr>
+                </pic:pic>
+              </a:graphicData>
+            </a:graphic>
+          </wp:inline>
+        </w:drawing>
+      </w:r>
+    </w:p>
+    <w:p>
+      <w:pPr>
+        <w:pStyle w:val="Heading1"/>
+        <w:rPr>
+          <w:rFonts w:asciiTheme="majorHAnsi" w:hAnsiTheme="majorHAnsi"/>
+          <w:sz w:val="48"/>
+          <w:szCs w:val="48"/>
+        </w:rPr>
+      </w:pPr>
+    </w:p>
+    <w:p>
+      <w:pPr>
+        <w:pStyle w:val="Heading1"/>
+        <w:ind w:left="0"/>
+        <w:rPr>
+          <w:rFonts w:ascii="Arial" w:hAnsi="Arial" w:cs="Arial"/>
+          <w:b w:val="0"/>
+          <w:bCs w:val="0"/>
+        </w:rPr>
+      </w:pPr>
+      <w:r>
+        <w:rPr>
+          <w:rFonts w:ascii="Arial" w:hAnsi="Arial" w:cs="Arial"/>
+          <w:b w:val="0"/>
+          <w:bCs w:val="0"/>
+        </w:rPr>
+        <w:t>A microservices architecture consists of a collection of small,</w:t>
+      </w:r>
+    </w:p>
+    <w:p>
+      <w:pPr>
+        <w:pStyle w:val="Heading1"/>
+        <w:ind w:left="0"/>
+        <w:rPr>
+          <w:rFonts w:ascii="Arial" w:hAnsi="Arial" w:cs="Arial"/>
+          <w:b w:val="0"/>
+          <w:bCs w:val="0"/>
+        </w:rPr>
+      </w:pPr>
+      <w:r>
+        <w:rPr>
+          <w:rFonts w:ascii="Arial" w:hAnsi="Arial" w:cs="Arial"/>
+          <w:b w:val="0"/>
+          <w:bCs w:val="0"/>
+        </w:rPr>
+        <w:t>autonomous services. Each service is self-contained and should implement a single business capability within a bounded context.</w:t>
+      </w:r>
+    </w:p>
+    <w:p>
+      <w:pPr>
+        <w:pStyle w:val="Heading1"/>
+        <w:ind w:left="0"/>
+        <w:rPr>
+          <w:rFonts w:ascii="Arial" w:hAnsi="Arial" w:cs="Arial"/>
+          <w:b w:val="0"/>
+          <w:bCs w:val="0"/>
+        </w:rPr>
+      </w:pPr>
+      <w:r>
+        <w:rPr>
+          <w:rFonts w:ascii="Arial" w:hAnsi="Arial" w:cs="Arial"/>
+          <w:b w:val="0"/>
+          <w:bCs w:val="0"/>
+        </w:rPr>
+        <w:t xml:space="preserve"> A bounded context is a natural division within a business and provides an explicit boundary within which a domain model exists.</w:t>
+      </w:r>
+    </w:p>
+    <w:p>
+      <w:pPr>
+        <w:pStyle w:val="Heading1"/>
+        <w:ind w:left="0"/>
+        <w:rPr>
+          <w:rFonts w:ascii="Arial" w:hAnsi="Arial" w:cs="Arial"/>
+          <w:b w:val="0"/>
+          <w:bCs w:val="0"/>
+        </w:rPr>
+      </w:pPr>
+      <w:r>
+        <w:rPr>
+          <w:rFonts w:ascii="Arial" w:hAnsi="Arial" w:cs="Arial"/>
+          <w:b w:val="0"/>
+          <w:bCs w:val="0"/>
+        </w:rPr>
+        <w:t>Microservices are small, independent, and loosely coupled. A</w:t>
+      </w:r>
+    </w:p>
+    <w:p>
+      <w:pPr>
+        <w:pStyle w:val="Heading1"/>
+        <w:ind w:left="0"/>
+        <w:rPr>
+          <w:rFonts w:ascii="Arial" w:hAnsi="Arial" w:cs="Arial"/>
+          <w:b w:val="0"/>
+          <w:bCs w:val="0"/>
+        </w:rPr>
+      </w:pPr>
+      <w:r>
+        <w:rPr>
+          <w:rFonts w:ascii="Arial" w:hAnsi="Arial" w:cs="Arial"/>
+          <w:b w:val="0"/>
+          <w:bCs w:val="0"/>
+        </w:rPr>
+        <w:t xml:space="preserve"> single small team of developers can write and maintain a service.</w:t>
+      </w:r>
+    </w:p>
+    <w:p>
+      <w:pPr>
+        <w:pStyle w:val="Heading1"/>
+        <w:ind w:left="0"/>
+        <w:rPr>
+          <w:rFonts w:ascii="Arial" w:hAnsi="Arial" w:cs="Arial"/>
+          <w:b w:val="0"/>
+          <w:bCs w:val="0"/>
+        </w:rPr>
+      </w:pPr>
+      <w:r>
+        <w:rPr>
+          <w:rFonts w:ascii="Arial" w:hAnsi="Arial" w:cs="Arial"/>
+          <w:b w:val="0"/>
+          <w:bCs w:val="0"/>
+        </w:rPr>
+        <w:t>Each service is a separate codebase, which can be managed by</w:t>
+      </w:r>
+    </w:p>
+    <w:p>
+      <w:pPr>
+        <w:pStyle w:val="Heading1"/>
+        <w:ind w:left="0"/>
+        <w:rPr>
+          <w:rFonts w:ascii="Arial" w:hAnsi="Arial" w:cs="Arial"/>
+          <w:b w:val="0"/>
+          <w:bCs w:val="0"/>
+        </w:rPr>
+      </w:pPr>
+      <w:r>
+        <w:rPr>
+          <w:rFonts w:ascii="Arial" w:hAnsi="Arial" w:cs="Arial"/>
+          <w:b w:val="0"/>
+          <w:bCs w:val="0"/>
+        </w:rPr>
+        <w:t xml:space="preserve"> a small development </w:t>
+      </w:r>
+      <w:proofErr w:type="spellStart"/>
+      <w:proofErr w:type="gramStart"/>
+      <w:r>
+        <w:rPr>
+          <w:rFonts w:ascii="Arial" w:hAnsi="Arial" w:cs="Arial"/>
+          <w:b w:val="0"/>
+          <w:bCs w:val="0"/>
+        </w:rPr>
+        <w:t>team.Services</w:t>
+      </w:r>
+      <w:proofErr w:type="spellEnd"/>
+      <w:proofErr w:type="gramEnd"/>
+      <w:r>
+        <w:rPr>
+          <w:rFonts w:ascii="Arial" w:hAnsi="Arial" w:cs="Arial"/>
+          <w:b w:val="0"/>
+          <w:bCs w:val="0"/>
+        </w:rPr>
+        <w:t xml:space="preserve"> can be deployed </w:t>
+      </w:r>
+    </w:p>
+    <w:p>
+      <w:pPr>
+        <w:pStyle w:val="Heading1"/>
+        <w:ind w:left="0"/>
+        <w:rPr>
+          <w:rFonts w:ascii="Arial" w:hAnsi="Arial" w:cs="Arial"/>
+          <w:b w:val="0"/>
+          <w:bCs w:val="0"/>
+        </w:rPr>
+      </w:pPr>
+      <w:r>
+        <w:rPr>
+          <w:rFonts w:ascii="Arial" w:hAnsi="Arial" w:cs="Arial"/>
+          <w:b w:val="0"/>
+          <w:bCs w:val="0"/>
+        </w:rPr>
+        <w:t xml:space="preserve">independently. A team can update an existing service without rebuilding and redeploying the entire </w:t>
+      </w:r>
+      <w:proofErr w:type="spellStart"/>
+      <w:proofErr w:type="gramStart"/>
+      <w:r>
+        <w:rPr>
+          <w:rFonts w:ascii="Arial" w:hAnsi="Arial" w:cs="Arial"/>
+          <w:b w:val="0"/>
+          <w:bCs w:val="0"/>
+        </w:rPr>
+        <w:t>application.Services</w:t>
+      </w:r>
+      <w:proofErr w:type="spellEnd"/>
+      <w:proofErr w:type="gramEnd"/>
+      <w:r>
+        <w:rPr>
+          <w:rFonts w:ascii="Arial" w:hAnsi="Arial" w:cs="Arial"/>
+          <w:b w:val="0"/>
+          <w:bCs w:val="0"/>
+        </w:rPr>
+        <w:t xml:space="preserve"> are responsible for persisting their own data or external state. This</w:t>
+      </w:r>
+    </w:p>
+    <w:p>
+      <w:pPr>
+        <w:pStyle w:val="Heading1"/>
+        <w:ind w:left="0"/>
+        <w:rPr>
+          <w:rFonts w:ascii="Arial" w:hAnsi="Arial" w:cs="Arial"/>
+          <w:b w:val="0"/>
+          <w:bCs w:val="0"/>
+        </w:rPr>
+      </w:pPr>
+      <w:r>
+        <w:rPr>
+          <w:rFonts w:ascii="Arial" w:hAnsi="Arial" w:cs="Arial"/>
+          <w:b w:val="0"/>
+          <w:bCs w:val="0"/>
+        </w:rPr>
+        <w:t xml:space="preserve">differs from the traditional model, where a separate data layer handles data </w:t>
+      </w:r>
+      <w:proofErr w:type="spellStart"/>
+      <w:proofErr w:type="gramStart"/>
+      <w:r>
+        <w:rPr>
+          <w:rFonts w:ascii="Arial" w:hAnsi="Arial" w:cs="Arial"/>
+          <w:b w:val="0"/>
+          <w:bCs w:val="0"/>
+        </w:rPr>
+        <w:t>persistence.Services</w:t>
+      </w:r>
+      <w:proofErr w:type="spellEnd"/>
+      <w:proofErr w:type="gramEnd"/>
+      <w:r>
+        <w:rPr>
+          <w:rFonts w:ascii="Arial" w:hAnsi="Arial" w:cs="Arial"/>
+          <w:b w:val="0"/>
+          <w:bCs w:val="0"/>
+        </w:rPr>
+        <w:t xml:space="preserve"> communicate with each other </w:t>
+      </w:r>
+    </w:p>
+    <w:p>
+      <w:pPr>
+        <w:pStyle w:val="Heading1"/>
+        <w:ind w:left="0"/>
+        <w:rPr>
+          <w:rFonts w:ascii="Arial" w:hAnsi="Arial" w:cs="Arial"/>
+          <w:b w:val="0"/>
+          <w:bCs w:val="0"/>
+        </w:rPr>
+      </w:pPr>
+      <w:r>
+        <w:rPr>
+          <w:rFonts w:ascii="Arial" w:hAnsi="Arial" w:cs="Arial"/>
+          <w:b w:val="0"/>
+          <w:bCs w:val="0"/>
+        </w:rPr>
+        <w:t>by using well-defined APIs. Internal implementation details of</w:t>
+      </w:r>
+      <w:r>
+        <w:rPr>
+          <w:rFonts w:ascii="Arial" w:hAnsi="Arial" w:cs="Arial"/>
+          <w:b w:val="0"/>
+          <w:bCs w:val="0"/>
+        </w:rPr>
+        <w:t xml:space="preserve"> </w:t>
+      </w:r>
+    </w:p>
+    <w:p>
+      <w:pPr>
+        <w:pStyle w:val="Heading1"/>
+        <w:ind w:left="0"/>
+        <w:rPr>
+          <w:rFonts w:ascii="Arial" w:hAnsi="Arial" w:cs="Arial"/>
+          <w:b w:val="0"/>
+          <w:bCs w:val="0"/>
+        </w:rPr>
+      </w:pPr>
+      <w:r>
+        <w:rPr>
+          <w:rFonts w:ascii="Arial" w:hAnsi="Arial" w:cs="Arial"/>
+          <w:b w:val="0"/>
+          <w:bCs w:val="0"/>
+        </w:rPr>
+        <w:lastRenderedPageBreak/>
+        <w:t xml:space="preserve">each service are hidden from other </w:t>
+      </w:r>
+      <w:proofErr w:type="spellStart"/>
+      <w:proofErr w:type="gramStart"/>
+      <w:r>
+        <w:rPr>
+          <w:rFonts w:ascii="Arial" w:hAnsi="Arial" w:cs="Arial"/>
+          <w:b w:val="0"/>
+          <w:bCs w:val="0"/>
+        </w:rPr>
+        <w:t>services.Supports</w:t>
+      </w:r>
+      <w:proofErr w:type="spellEnd"/>
+      <w:proofErr w:type="gramEnd"/>
+      <w:r>
+        <w:rPr>
+          <w:rFonts w:ascii="Arial" w:hAnsi="Arial" w:cs="Arial"/>
+          <w:b w:val="0"/>
+          <w:bCs w:val="0"/>
+        </w:rPr>
+        <w:t xml:space="preserve"> polyglot programming. For example, services don't need to share the</w:t>
+      </w:r>
+    </w:p>
+    <w:p>
+      <w:pPr>
+        <w:pStyle w:val="Heading1"/>
+        <w:ind w:left="0"/>
+        <w:rPr>
+          <w:rFonts w:ascii="Arial" w:hAnsi="Arial" w:cs="Arial"/>
+          <w:b w:val="0"/>
+          <w:bCs w:val="0"/>
+        </w:rPr>
+      </w:pPr>
+      <w:r>
+        <w:rPr>
+          <w:rFonts w:ascii="Arial" w:hAnsi="Arial" w:cs="Arial"/>
+          <w:b w:val="0"/>
+          <w:bCs w:val="0"/>
+        </w:rPr>
+        <w:t xml:space="preserve"> same technology stack, libraries, or frameworks.</w:t>
+      </w:r>
+    </w:p>
+    <w:p>
+      <w:pPr>
+        <w:rPr>
+          <w:rFonts w:asciiTheme="majorHAnsi" w:hAnsiTheme="majorHAnsi"/>
+          <w:b/>
+          <w:bCs/>
+          <w:sz w:val="48"/>
+          <w:szCs w:val="48"/>
+        </w:rPr>
+      </w:pPr>
+    </w:p>
+    <w:p>
+      <w:pPr>
+        <w:rPr>
+          <w:rFonts w:asciiTheme="majorHAnsi" w:hAnsiTheme="majorHAnsi"/>
+          <w:b/>
+          <w:bCs/>
+          <w:sz w:val="48"/>
+          <w:szCs w:val="48"/>
+        </w:rPr>
+      </w:pPr>
+    </w:p>
+    <w:p>
+      <w:pPr>
+        <w:rPr>
+          <w:rFonts w:asciiTheme="majorHAnsi" w:hAnsiTheme="majorHAnsi"/>
+          <w:b/>
+          <w:bCs/>
+          <w:sz w:val="48"/>
+          <w:szCs w:val="48"/>
+        </w:rPr>
+      </w:pPr>
+    </w:p>
+    <w:p>
+      <w:pPr>
+        <w:rPr>
+          <w:rFonts w:asciiTheme="majorHAnsi" w:hAnsiTheme="majorHAnsi"/>
+          <w:b/>
+          <w:bCs/>
+          <w:sz w:val="48"/>
+          <w:szCs w:val="48"/>
+        </w:rPr>
+      </w:pPr>
+      <w:r>
+        <w:rPr>
+          <w:rFonts w:asciiTheme="majorHAnsi" w:hAnsiTheme="majorHAnsi"/>
+          <w:b/>
+          <w:bCs/>
+          <w:sz w:val="48"/>
+          <w:szCs w:val="48"/>
+        </w:rPr>
+        <w:t>MAIN CHALLENGES AND PROBLEMS</w:t>
+      </w:r>
+    </w:p>
+    <w:p>
+      <w:pPr>
+        <w:rPr>
+          <w:rFonts w:asciiTheme="majorHAnsi" w:hAnsiTheme="majorHAnsi"/>
+          <w:b/>
+          <w:bCs/>
+          <w:sz w:val="48"/>
+          <w:szCs w:val="48"/>
+        </w:rPr>
+      </w:pPr>
+    </w:p>
+    <w:p>
+      <w:pPr>
         <w:widowControl/>
         <w:autoSpaceDE/>
         <w:autoSpaceDN/>
@@ -12669,7 +14694,37 @@
           <w:szCs w:val="36"/>
           <w:lang w:val="en-IN" w:eastAsia="en-IN" w:bidi="ar-SA"/>
         </w:rPr>
-        <w:t>The main challenges I faced include understanding the Database</w:t>
+        <w:t xml:space="preserve">The main challenges </w:t>
+      </w:r>
+      <w:r>
+        <w:rPr>
+          <w:rFonts w:ascii="Arial" w:eastAsia="Times New Roman" w:hAnsi="Arial" w:cs="Arial"/>
+          <w:color w:val="000000"/>
+          <w:sz w:val="36"/>
+          <w:szCs w:val="36"/>
+          <w:lang w:val="en-IN" w:eastAsia="en-IN" w:bidi="ar-SA"/>
+        </w:rPr>
+        <w:t>we</w:t>
+      </w:r>
+      <w:r>
+        <w:rPr>
+          <w:rFonts w:ascii="Arial" w:eastAsia="Times New Roman" w:hAnsi="Arial" w:cs="Arial"/>
+          <w:color w:val="000000"/>
+          <w:sz w:val="36"/>
+          <w:szCs w:val="36"/>
+          <w:lang w:val="en-IN" w:eastAsia="en-IN" w:bidi="ar-SA"/>
+        </w:rPr>
+        <w:t xml:space="preserve"> faced include understanding </w:t>
+      </w:r>
+      <w:r>
+        <w:rPr>
+          <w:rFonts w:ascii="Arial" w:eastAsia="Times New Roman" w:hAnsi="Arial" w:cs="Arial"/>
+          <w:color w:val="000000"/>
+          <w:sz w:val="36"/>
+          <w:szCs w:val="36"/>
+          <w:lang w:val="en-IN" w:eastAsia="en-IN" w:bidi="ar-SA"/>
+        </w:rPr>
+        <w:t>how to work</w:t>
       </w:r>
     </w:p>
     <w:p>
@@ -12685,7 +14740,6 @@
           <w:lang w:val="en-IN" w:eastAsia="en-IN" w:bidi="ar-SA"/>
         </w:rPr>
       </w:pPr>
-      <w:proofErr w:type="gramStart"/>
       <w:r>
         <w:rPr>
           <w:rFonts w:ascii="Arial" w:eastAsia="Times New Roman" w:hAnsi="Arial" w:cs="Arial"/>
@@ -12694,18 +14748,7 @@
           <w:szCs w:val="36"/>
           <w:lang w:val="en-IN" w:eastAsia="en-IN" w:bidi="ar-SA"/>
         </w:rPr>
-        <w:t>of</w:t>
-      </w:r>
-      <w:proofErr w:type="gramEnd"/>
-      <w:r>
-        <w:rPr>
-          <w:rFonts w:ascii="Arial" w:eastAsia="Times New Roman" w:hAnsi="Arial" w:cs="Arial"/>
-          <w:color w:val="000000"/>
-          <w:sz w:val="36"/>
-          <w:szCs w:val="36"/>
-          <w:lang w:val="en-IN" w:eastAsia="en-IN" w:bidi="ar-SA"/>
-        </w:rPr>
-        <w:t xml:space="preserve"> company and getting familiar with the structure of their code particularly MVC(Model View Controller) and also I had to revise</w:t>
+        <w:t xml:space="preserve">in teams collaborating with other teammates and writing </w:t>
       </w:r>
     </w:p>
     <w:p>
@@ -12721,7 +14764,6 @@
           <w:lang w:val="en-IN" w:eastAsia="en-IN" w:bidi="ar-SA"/>
         </w:rPr>
       </w:pPr>
-      <w:proofErr w:type="gramStart"/>
       <w:r>
         <w:rPr>
           <w:rFonts w:ascii="Arial" w:eastAsia="Times New Roman" w:hAnsi="Arial" w:cs="Arial"/>
@@ -12730,9 +14772,8 @@
           <w:szCs w:val="36"/>
           <w:lang w:val="en-IN" w:eastAsia="en-IN" w:bidi="ar-SA"/>
         </w:rPr>
-        <w:t>my</w:t>
-      </w:r>
-      <w:proofErr w:type="gramEnd"/>
+        <w:t>produc</w:t>
+      </w:r>
       <w:r>
         <w:rPr>
           <w:rFonts w:ascii="Arial" w:eastAsia="Times New Roman" w:hAnsi="Arial" w:cs="Arial"/>
@@ -12741,9 +14782,10 @@
           <w:szCs w:val="36"/>
           <w:lang w:val="en-IN" w:eastAsia="en-IN" w:bidi="ar-SA"/>
         </w:rPr>
-        <w:t xml:space="preserve"> </w:t>
+        <w:t xml:space="preserve">tion level </w:t>
       </w:r>
       <w:proofErr w:type="spellStart"/>
+      <w:proofErr w:type="gramStart"/>
       <w:r>
         <w:rPr>
           <w:rFonts w:ascii="Arial" w:eastAsia="Times New Roman" w:hAnsi="Arial" w:cs="Arial"/>
@@ -12752,9 +14794,10 @@
           <w:szCs w:val="36"/>
           <w:lang w:val="en-IN" w:eastAsia="en-IN" w:bidi="ar-SA"/>
         </w:rPr>
-        <w:t>Javascript</w:t>
+        <w:t>code.The</w:t>
       </w:r>
       <w:proofErr w:type="spellEnd"/>
+      <w:proofErr w:type="gramEnd"/>
       <w:r>
         <w:rPr>
           <w:rFonts w:ascii="Arial" w:eastAsia="Times New Roman" w:hAnsi="Arial" w:cs="Arial"/>
@@ -12763,7 +14806,37 @@
           <w:szCs w:val="36"/>
           <w:lang w:val="en-IN" w:eastAsia="en-IN" w:bidi="ar-SA"/>
         </w:rPr>
-        <w:t xml:space="preserve"> and DBMS concepts which was vastly used by </w:t>
+        <w:t xml:space="preserve"> technicalities include understanding of d</w:t>
+      </w:r>
+      <w:r>
+        <w:rPr>
+          <w:rFonts w:ascii="Arial" w:eastAsia="Times New Roman" w:hAnsi="Arial" w:cs="Arial"/>
+          <w:color w:val="000000"/>
+          <w:sz w:val="36"/>
+          <w:szCs w:val="36"/>
+          <w:lang w:val="en-IN" w:eastAsia="en-IN" w:bidi="ar-SA"/>
+        </w:rPr>
+        <w:t>atabase</w:t>
+      </w:r>
+      <w:r>
+        <w:rPr>
+          <w:rFonts w:ascii="Arial" w:eastAsia="Times New Roman" w:hAnsi="Arial" w:cs="Arial"/>
+          <w:color w:val="000000"/>
+          <w:sz w:val="36"/>
+          <w:szCs w:val="36"/>
+          <w:lang w:val="en-IN" w:eastAsia="en-IN" w:bidi="ar-SA"/>
+        </w:rPr>
+        <w:t xml:space="preserve"> </w:t>
+      </w:r>
+      <w:r>
+        <w:rPr>
+          <w:rFonts w:ascii="Arial" w:eastAsia="Times New Roman" w:hAnsi="Arial" w:cs="Arial"/>
+          <w:color w:val="000000"/>
+          <w:sz w:val="36"/>
+          <w:szCs w:val="36"/>
+          <w:lang w:val="en-IN" w:eastAsia="en-IN" w:bidi="ar-SA"/>
+        </w:rPr>
+        <w:t xml:space="preserve">of company and getting familiar with the structure of </w:t>
       </w:r>
     </w:p>
     <w:p>
@@ -12772,24 +14845,13 @@
         <w:autoSpaceDE/>
         <w:autoSpaceDN/>
         <w:rPr>
-          <w:rFonts w:ascii="Times New Roman" w:eastAsia="Times New Roman" w:hAnsi="Times New Roman" w:cs="Times New Roman"/>
-          <w:sz w:val="36"/>
-          <w:szCs w:val="36"/>
-          <w:lang w:val="en-IN" w:eastAsia="en-IN" w:bidi="ar-SA"/>
-        </w:rPr>
-      </w:pPr>
-      <w:proofErr w:type="gramStart"/>
-      <w:r>
-        <w:rPr>
           <w:rFonts w:ascii="Arial" w:eastAsia="Times New Roman" w:hAnsi="Arial" w:cs="Arial"/>
           <w:color w:val="000000"/>
           <w:sz w:val="36"/>
           <w:szCs w:val="36"/>
           <w:lang w:val="en-IN" w:eastAsia="en-IN" w:bidi="ar-SA"/>
         </w:rPr>
-        <w:t>them</w:t>
-      </w:r>
-      <w:proofErr w:type="gramEnd"/>
+      </w:pPr>
       <w:r>
         <w:rPr>
           <w:rFonts w:ascii="Arial" w:eastAsia="Times New Roman" w:hAnsi="Arial" w:cs="Arial"/>
@@ -12798,7 +14860,39 @@
           <w:szCs w:val="36"/>
           <w:lang w:val="en-IN" w:eastAsia="en-IN" w:bidi="ar-SA"/>
         </w:rPr>
-        <w:t xml:space="preserve"> in their code.</w:t>
+        <w:t xml:space="preserve">their code particularly </w:t>
+      </w:r>
+      <w:proofErr w:type="gramStart"/>
+      <w:r>
+        <w:rPr>
+          <w:rFonts w:ascii="Arial" w:eastAsia="Times New Roman" w:hAnsi="Arial" w:cs="Arial"/>
+          <w:color w:val="000000"/>
+          <w:sz w:val="36"/>
+          <w:szCs w:val="36"/>
+          <w:lang w:val="en-IN" w:eastAsia="en-IN" w:bidi="ar-SA"/>
+        </w:rPr>
+        <w:t>MVC(</w:t>
+      </w:r>
+      <w:proofErr w:type="gramEnd"/>
+      <w:r>
+        <w:rPr>
+          <w:rFonts w:ascii="Arial" w:eastAsia="Times New Roman" w:hAnsi="Arial" w:cs="Arial"/>
+          <w:color w:val="000000"/>
+          <w:sz w:val="36"/>
+          <w:szCs w:val="36"/>
+          <w:lang w:val="en-IN" w:eastAsia="en-IN" w:bidi="ar-SA"/>
+        </w:rPr>
+        <w:t xml:space="preserve">Model View Controller) and also </w:t>
+      </w:r>
+      <w:r>
+        <w:rPr>
+          <w:rFonts w:ascii="Arial" w:eastAsia="Times New Roman" w:hAnsi="Arial" w:cs="Arial"/>
+          <w:color w:val="000000"/>
+          <w:sz w:val="36"/>
+          <w:szCs w:val="36"/>
+          <w:lang w:val="en-IN" w:eastAsia="en-IN" w:bidi="ar-SA"/>
+        </w:rPr>
+        <w:t>we</w:t>
       </w:r>
     </w:p>
     <w:p>
@@ -12822,7 +14916,61 @@
           <w:szCs w:val="36"/>
           <w:lang w:val="en-IN" w:eastAsia="en-IN" w:bidi="ar-SA"/>
         </w:rPr>
-        <w:t xml:space="preserve">But my mentor was extremely helpful in every possible way to </w:t>
+        <w:t>had to revise</w:t>
+      </w:r>
+      <w:r>
+        <w:rPr>
+          <w:rFonts w:ascii="Arial" w:eastAsia="Times New Roman" w:hAnsi="Arial" w:cs="Arial"/>
+          <w:color w:val="000000"/>
+          <w:sz w:val="36"/>
+          <w:szCs w:val="36"/>
+          <w:lang w:val="en-IN" w:eastAsia="en-IN" w:bidi="ar-SA"/>
+        </w:rPr>
+        <w:t xml:space="preserve"> </w:t>
+      </w:r>
+      <w:r>
+        <w:rPr>
+          <w:rFonts w:ascii="Arial" w:eastAsia="Times New Roman" w:hAnsi="Arial" w:cs="Arial"/>
+          <w:color w:val="000000"/>
+          <w:sz w:val="36"/>
+          <w:szCs w:val="36"/>
+          <w:lang w:val="en-IN" w:eastAsia="en-IN" w:bidi="ar-SA"/>
+        </w:rPr>
+        <w:t xml:space="preserve">my </w:t>
+      </w:r>
+      <w:proofErr w:type="spellStart"/>
+      <w:proofErr w:type="gramStart"/>
+      <w:r>
+        <w:rPr>
+          <w:rFonts w:ascii="Arial" w:eastAsia="Times New Roman" w:hAnsi="Arial" w:cs="Arial"/>
+          <w:color w:val="000000"/>
+          <w:sz w:val="36"/>
+          <w:szCs w:val="36"/>
+          <w:lang w:val="en-IN" w:eastAsia="en-IN" w:bidi="ar-SA"/>
+        </w:rPr>
+        <w:t>Javascript</w:t>
+      </w:r>
+      <w:r>
+        <w:rPr>
+          <w:rFonts w:ascii="Arial" w:eastAsia="Times New Roman" w:hAnsi="Arial" w:cs="Arial"/>
+          <w:color w:val="000000"/>
+          <w:sz w:val="36"/>
+          <w:szCs w:val="36"/>
+          <w:lang w:val="en-IN" w:eastAsia="en-IN" w:bidi="ar-SA"/>
+        </w:rPr>
+        <w:t>,OOP</w:t>
+      </w:r>
+      <w:proofErr w:type="spellEnd"/>
+      <w:proofErr w:type="gramEnd"/>
+      <w:r>
+        <w:rPr>
+          <w:rFonts w:ascii="Arial" w:eastAsia="Times New Roman" w:hAnsi="Arial" w:cs="Arial"/>
+          <w:color w:val="000000"/>
+          <w:sz w:val="36"/>
+          <w:szCs w:val="36"/>
+          <w:lang w:val="en-IN" w:eastAsia="en-IN" w:bidi="ar-SA"/>
+        </w:rPr>
+        <w:t xml:space="preserve"> and DBMS concepts which</w:t>
       </w:r>
     </w:p>
     <w:p>
@@ -12838,7 +14986,6 @@
           <w:lang w:val="en-IN" w:eastAsia="en-IN" w:bidi="ar-SA"/>
         </w:rPr>
       </w:pPr>
-      <w:proofErr w:type="gramStart"/>
       <w:r>
         <w:rPr>
           <w:rFonts w:ascii="Arial" w:eastAsia="Times New Roman" w:hAnsi="Arial" w:cs="Arial"/>
@@ -12847,18 +14994,7 @@
           <w:szCs w:val="36"/>
           <w:lang w:val="en-IN" w:eastAsia="en-IN" w:bidi="ar-SA"/>
         </w:rPr>
-        <w:t>make</w:t>
-      </w:r>
-      <w:proofErr w:type="gramEnd"/>
-      <w:r>
-        <w:rPr>
-          <w:rFonts w:ascii="Arial" w:eastAsia="Times New Roman" w:hAnsi="Arial" w:cs="Arial"/>
-          <w:color w:val="000000"/>
-          <w:sz w:val="36"/>
-          <w:szCs w:val="36"/>
-          <w:lang w:val="en-IN" w:eastAsia="en-IN" w:bidi="ar-SA"/>
-        </w:rPr>
-        <w:t xml:space="preserve"> me understand everything which will be required to build </w:t>
+        <w:t>was vastly used by them in their code.</w:t>
       </w:r>
     </w:p>
     <w:p>
@@ -12867,24 +15003,14 @@
         <w:autoSpaceDE/>
         <w:autoSpaceDN/>
         <w:rPr>
-          <w:rFonts w:ascii="Times New Roman" w:eastAsia="Times New Roman" w:hAnsi="Times New Roman" w:cs="Times New Roman"/>
-          <w:sz w:val="36"/>
-          <w:szCs w:val="36"/>
-          <w:lang w:val="en-IN" w:eastAsia="en-IN" w:bidi="ar-SA"/>
-        </w:rPr>
-      </w:pPr>
-      <w:proofErr w:type="gramStart"/>
-      <w:r>
-        <w:rPr>
           <w:rFonts w:ascii="Arial" w:eastAsia="Times New Roman" w:hAnsi="Arial" w:cs="Arial"/>
           <w:color w:val="000000"/>
           <w:sz w:val="36"/>
           <w:szCs w:val="36"/>
           <w:lang w:val="en-IN" w:eastAsia="en-IN" w:bidi="ar-SA"/>
         </w:rPr>
-        <w:t>this</w:t>
-      </w:r>
-      <w:proofErr w:type="gramEnd"/>
+      </w:pPr>
+      <w:proofErr w:type="gramStart"/>
       <w:r>
         <w:rPr>
           <w:rFonts w:ascii="Arial" w:eastAsia="Times New Roman" w:hAnsi="Arial" w:cs="Arial"/>
@@ -12893,7 +15019,126 @@
           <w:szCs w:val="36"/>
           <w:lang w:val="en-IN" w:eastAsia="en-IN" w:bidi="ar-SA"/>
         </w:rPr>
-        <w:t xml:space="preserve"> project.</w:t>
+        <w:t>But</w:t>
+      </w:r>
+      <w:r>
+        <w:rPr>
+          <w:rFonts w:ascii="Arial" w:eastAsia="Times New Roman" w:hAnsi="Arial" w:cs="Arial"/>
+          <w:color w:val="000000"/>
+          <w:sz w:val="36"/>
+          <w:szCs w:val="36"/>
+          <w:lang w:val="en-IN" w:eastAsia="en-IN" w:bidi="ar-SA"/>
+        </w:rPr>
+        <w:t xml:space="preserve">  detailed</w:t>
+      </w:r>
+      <w:proofErr w:type="gramEnd"/>
+      <w:r>
+        <w:rPr>
+          <w:rFonts w:ascii="Arial" w:eastAsia="Times New Roman" w:hAnsi="Arial" w:cs="Arial"/>
+          <w:color w:val="000000"/>
+          <w:sz w:val="36"/>
+          <w:szCs w:val="36"/>
+          <w:lang w:val="en-IN" w:eastAsia="en-IN" w:bidi="ar-SA"/>
+        </w:rPr>
+        <w:t xml:space="preserve"> guidance by </w:t>
+      </w:r>
+      <w:r>
+        <w:rPr>
+          <w:rFonts w:ascii="Arial" w:eastAsia="Times New Roman" w:hAnsi="Arial" w:cs="Arial"/>
+          <w:color w:val="000000"/>
+          <w:sz w:val="36"/>
+          <w:szCs w:val="36"/>
+          <w:lang w:val="en-IN" w:eastAsia="en-IN" w:bidi="ar-SA"/>
+        </w:rPr>
+        <w:t>our</w:t>
+      </w:r>
+      <w:r>
+        <w:rPr>
+          <w:rFonts w:ascii="Arial" w:eastAsia="Times New Roman" w:hAnsi="Arial" w:cs="Arial"/>
+          <w:color w:val="000000"/>
+          <w:sz w:val="36"/>
+          <w:szCs w:val="36"/>
+          <w:lang w:val="en-IN" w:eastAsia="en-IN" w:bidi="ar-SA"/>
+        </w:rPr>
+        <w:t xml:space="preserve"> mentor was extremely helpful in </w:t>
+      </w:r>
+    </w:p>
+    <w:p>
+      <w:pPr>
+        <w:widowControl/>
+        <w:autoSpaceDE/>
+        <w:autoSpaceDN/>
+        <w:rPr>
+          <w:rFonts w:ascii="Arial" w:eastAsia="Times New Roman" w:hAnsi="Arial" w:cs="Arial"/>
+          <w:color w:val="000000"/>
+          <w:sz w:val="36"/>
+          <w:szCs w:val="36"/>
+          <w:lang w:val="en-IN" w:eastAsia="en-IN" w:bidi="ar-SA"/>
+        </w:rPr>
+      </w:pPr>
+      <w:r>
+        <w:rPr>
+          <w:rFonts w:ascii="Arial" w:eastAsia="Times New Roman" w:hAnsi="Arial" w:cs="Arial"/>
+          <w:color w:val="000000"/>
+          <w:sz w:val="36"/>
+          <w:szCs w:val="36"/>
+          <w:lang w:val="en-IN" w:eastAsia="en-IN" w:bidi="ar-SA"/>
+        </w:rPr>
+        <w:t xml:space="preserve">every possible way to make </w:t>
+      </w:r>
+      <w:r>
+        <w:rPr>
+          <w:rFonts w:ascii="Arial" w:eastAsia="Times New Roman" w:hAnsi="Arial" w:cs="Arial"/>
+          <w:color w:val="000000"/>
+          <w:sz w:val="36"/>
+          <w:szCs w:val="36"/>
+          <w:lang w:val="en-IN" w:eastAsia="en-IN" w:bidi="ar-SA"/>
+        </w:rPr>
+        <w:t>us</w:t>
+      </w:r>
+      <w:r>
+        <w:rPr>
+          <w:rFonts w:ascii="Arial" w:eastAsia="Times New Roman" w:hAnsi="Arial" w:cs="Arial"/>
+          <w:color w:val="000000"/>
+          <w:sz w:val="36"/>
+          <w:szCs w:val="36"/>
+          <w:lang w:val="en-IN" w:eastAsia="en-IN" w:bidi="ar-SA"/>
+        </w:rPr>
+        <w:t xml:space="preserve"> understand everything </w:t>
+      </w:r>
+      <w:r>
+        <w:rPr>
+          <w:rFonts w:ascii="Arial" w:eastAsia="Times New Roman" w:hAnsi="Arial" w:cs="Arial"/>
+          <w:color w:val="000000"/>
+          <w:sz w:val="36"/>
+          <w:szCs w:val="36"/>
+          <w:lang w:val="en-IN" w:eastAsia="en-IN" w:bidi="ar-SA"/>
+        </w:rPr>
+        <w:t xml:space="preserve">and help </w:t>
+      </w:r>
+    </w:p>
+    <w:p>
+      <w:pPr>
+        <w:widowControl/>
+        <w:autoSpaceDE/>
+        <w:autoSpaceDN/>
+        <w:rPr>
+          <w:rFonts w:ascii="Arial" w:eastAsia="Times New Roman" w:hAnsi="Arial" w:cs="Arial"/>
+          <w:color w:val="000000"/>
+          <w:sz w:val="36"/>
+          <w:szCs w:val="36"/>
+          <w:lang w:val="en-IN" w:eastAsia="en-IN" w:bidi="ar-SA"/>
+        </w:rPr>
+      </w:pPr>
+      <w:r>
+        <w:rPr>
+          <w:rFonts w:ascii="Arial" w:eastAsia="Times New Roman" w:hAnsi="Arial" w:cs="Arial"/>
+          <w:color w:val="000000"/>
+          <w:sz w:val="36"/>
+          <w:szCs w:val="36"/>
+          <w:lang w:val="en-IN" w:eastAsia="en-IN" w:bidi="ar-SA"/>
+        </w:rPr>
+        <w:t xml:space="preserve">us contribute to the project. </w:t>
       </w:r>
     </w:p>
     <w:p>
@@ -12962,7 +15207,7 @@
           <w:szCs w:val="26"/>
         </w:rPr>
       </w:pPr>
-      <w:hyperlink r:id="rId29">
+      <w:hyperlink r:id="rId40">
         <w:r>
           <w:rPr>
             <w:color w:val="1155CC"/>
@@ -12992,33 +15237,25 @@
           <w:szCs w:val="26"/>
         </w:rPr>
       </w:pPr>
-      <w:proofErr w:type="spellStart"/>
       <w:r>
         <w:rPr>
           <w:b/>
           <w:sz w:val="26"/>
           <w:szCs w:val="26"/>
         </w:rPr>
-        <w:t>Cron</w:t>
-      </w:r>
-      <w:proofErr w:type="spellEnd"/>
-      <w:r>
-        <w:rPr>
-          <w:b/>
-          <w:sz w:val="26"/>
-          <w:szCs w:val="26"/>
-        </w:rPr>
-        <w:t xml:space="preserve"> Scheduling in JS</w:t>
-      </w:r>
-    </w:p>
-    <w:p>
-      <w:pPr>
-        <w:rPr>
+        <w:t>Cron Scheduling in JS</w:t>
+      </w:r>
+    </w:p>
+    <w:p>
+      <w:pPr>
+        <w:rPr>
+          <w:color w:val="1155CC"/>
           <w:sz w:val="28"/>
           <w:szCs w:val="28"/>
-        </w:rPr>
-      </w:pPr>
-      <w:hyperlink r:id="rId30">
+          <w:u w:val="single"/>
+        </w:rPr>
+      </w:pPr>
+      <w:hyperlink r:id="rId41">
         <w:r>
           <w:rPr>
             <w:color w:val="1155CC"/>
@@ -13033,6 +15270,97 @@
     <w:p>
       <w:pPr>
         <w:rPr>
+          <w:sz w:val="28"/>
+          <w:szCs w:val="28"/>
+        </w:rPr>
+      </w:pPr>
+    </w:p>
+    <w:p>
+      <w:pPr>
+        <w:pStyle w:val="NormalWeb"/>
+        <w:spacing w:before="0" w:beforeAutospacing="0" w:after="0" w:afterAutospacing="0"/>
+      </w:pPr>
+      <w:r>
+        <w:rPr>
+          <w:rFonts w:ascii="Arial" w:hAnsi="Arial" w:cs="Arial"/>
+          <w:b/>
+          <w:bCs/>
+          <w:color w:val="000000"/>
+          <w:sz w:val="26"/>
+          <w:szCs w:val="26"/>
+        </w:rPr>
+        <w:t>Amazon SQS</w:t>
+      </w:r>
+    </w:p>
+    <w:p>
+      <w:pPr>
+        <w:pStyle w:val="NormalWeb"/>
+        <w:spacing w:before="0" w:beforeAutospacing="0" w:after="0" w:afterAutospacing="0"/>
+      </w:pPr>
+      <w:hyperlink r:id="rId42" w:history="1">
+        <w:r>
+          <w:rPr>
+            <w:rStyle w:val="Hyperlink"/>
+            <w:rFonts w:ascii="Arial" w:hAnsi="Arial" w:cs="Arial"/>
+            <w:color w:val="1155CC"/>
+            <w:sz w:val="28"/>
+            <w:szCs w:val="28"/>
+          </w:rPr>
+          <w:t>https://docs.aws.amazon.com/sqs/index.html</w:t>
+        </w:r>
+      </w:hyperlink>
+    </w:p>
+    <w:p/>
+    <w:p>
+      <w:pPr>
+        <w:pStyle w:val="NormalWeb"/>
+        <w:spacing w:before="0" w:beforeAutospacing="0" w:after="0" w:afterAutospacing="0"/>
+      </w:pPr>
+      <w:r>
+        <w:rPr>
+          <w:rFonts w:ascii="Arial" w:hAnsi="Arial" w:cs="Arial"/>
+          <w:b/>
+          <w:bCs/>
+          <w:color w:val="000000"/>
+          <w:sz w:val="26"/>
+          <w:szCs w:val="26"/>
+        </w:rPr>
+        <w:t>Unit Testing in JS</w:t>
+      </w:r>
+    </w:p>
+    <w:p>
+      <w:pPr>
+        <w:pStyle w:val="NormalWeb"/>
+        <w:spacing w:before="0" w:beforeAutospacing="0" w:after="0" w:afterAutospacing="0"/>
+      </w:pPr>
+      <w:hyperlink r:id="rId43" w:history="1">
+        <w:r>
+          <w:rPr>
+            <w:rStyle w:val="Hyperlink"/>
+            <w:rFonts w:ascii="Arial" w:hAnsi="Arial" w:cs="Arial"/>
+            <w:color w:val="1155CC"/>
+            <w:sz w:val="28"/>
+            <w:szCs w:val="28"/>
+          </w:rPr>
+          <w:t>https://howchoo.com/javascript/javascript-unit-testing-mochajs-chai-sinon</w:t>
+        </w:r>
+      </w:hyperlink>
+    </w:p>
+    <w:p>
+      <w:pPr>
+        <w:pStyle w:val="NormalWeb"/>
+        <w:spacing w:before="0" w:beforeAutospacing="0" w:after="0" w:afterAutospacing="0"/>
+      </w:pPr>
+    </w:p>
+    <w:p>
+      <w:pPr>
+        <w:pStyle w:val="NormalWeb"/>
+        <w:spacing w:before="0" w:beforeAutospacing="0" w:after="0" w:afterAutospacing="0"/>
+      </w:pPr>
+    </w:p>
+    <w:p>
+      <w:pPr>
+        <w:rPr>
           <w:rFonts w:ascii="Arial" w:hAnsi="Arial" w:cs="Arial"/>
           <w:sz w:val="48"/>
           <w:szCs w:val="48"/>
@@ -13040,7 +15368,7 @@
       </w:pPr>
     </w:p>
     <w:sectPr>
-      <w:footerReference w:type="default" r:id="rId31"/>
+      <w:footerReference w:type="default" r:id="rId44"/>
       <w:pgSz w:w="11910" w:h="16840"/>
       <w:pgMar w:top="1580" w:right="0" w:bottom="440" w:left="880" w:header="0" w:footer="245" w:gutter="0"/>
       <w:pgBorders w:offsetFrom="page">
@@ -13056,7 +15384,7 @@
 </file>
 
 <file path=word/endnotes.xml><?xml version="1.0" encoding="utf-8"?>
-<w:endnotes xmlns:wpc="http://schemas.microsoft.com/office/word/2010/wordprocessingCanvas" xmlns:mc="http://schemas.openxmlformats.org/markup-compatibility/2006" xmlns:o="urn:schemas-microsoft-com:office:office" xmlns:r="http://schemas.openxmlformats.org/officeDocument/2006/relationships" xmlns:m="http://schemas.openxmlformats.org/officeDocument/2006/math" xmlns:v="urn:schemas-microsoft-com:vml" xmlns:wp14="http://schemas.microsoft.com/office/word/2010/wordprocessingDrawing" xmlns:wp="http://schemas.openxmlformats.org/drawingml/2006/wordprocessingDrawing" xmlns:w10="urn:schemas-microsoft-com:office:word" xmlns:w="http://schemas.openxmlformats.org/wordprocessingml/2006/main" xmlns:w14="http://schemas.microsoft.com/office/word/2010/wordml" xmlns:wpg="http://schemas.microsoft.com/office/word/2010/wordprocessingGroup" xmlns:wpi="http://schemas.microsoft.com/office/word/2010/wordprocessingInk" xmlns:wne="http://schemas.microsoft.com/office/word/2006/wordml" xmlns:wps="http://schemas.microsoft.com/office/word/2010/wordprocessingShape" mc:Ignorable="w14 wp14">
+<w:endnotes xmlns:wpc="http://schemas.microsoft.com/office/word/2010/wordprocessingCanvas" xmlns:cx="http://schemas.microsoft.com/office/drawing/2014/chartex" xmlns:cx1="http://schemas.microsoft.com/office/drawing/2015/9/8/chartex" xmlns:cx2="http://schemas.microsoft.com/office/drawing/2015/10/21/chartex" xmlns:cx3="http://schemas.microsoft.com/office/drawing/2016/5/9/chartex" xmlns:cx4="http://schemas.microsoft.com/office/drawing/2016/5/10/chartex" xmlns:cx5="http://schemas.microsoft.com/office/drawing/2016/5/11/chartex" xmlns:cx6="http://schemas.microsoft.com/office/drawing/2016/5/12/chartex" xmlns:cx7="http://schemas.microsoft.com/office/drawing/2016/5/13/chartex" xmlns:cx8="http://schemas.microsoft.com/office/drawing/2016/5/14/chartex" xmlns:mc="http://schemas.openxmlformats.org/markup-compatibility/2006" xmlns:aink="http://schemas.microsoft.com/office/drawing/2016/ink" xmlns:am3d="http://schemas.microsoft.com/office/drawing/2017/model3d" xmlns:o="urn:schemas-microsoft-com:office:office" xmlns:r="http://schemas.openxmlformats.org/officeDocument/2006/relationships" xmlns:m="http://schemas.openxmlformats.org/officeDocument/2006/math" xmlns:v="urn:schemas-microsoft-com:vml" xmlns:wp14="http://schemas.microsoft.com/office/word/2010/wordprocessingDrawing" xmlns:wp="http://schemas.openxmlformats.org/drawingml/2006/wordprocessingDrawing" xmlns:w10="urn:schemas-microsoft-com:office:word" xmlns:w="http://schemas.openxmlformats.org/wordprocessingml/2006/main" xmlns:w14="http://schemas.microsoft.com/office/word/2010/wordml" xmlns:w15="http://schemas.microsoft.com/office/word/2012/wordml" xmlns:w16cex="http://schemas.microsoft.com/office/word/2018/wordml/cex" xmlns:w16cid="http://schemas.microsoft.com/office/word/2016/wordml/cid" xmlns:w16="http://schemas.microsoft.com/office/word/2018/wordml" xmlns:w16sdtdh="http://schemas.microsoft.com/office/word/2020/wordml/sdtdatahash" xmlns:w16se="http://schemas.microsoft.com/office/word/2015/wordml/symex" xmlns:wpg="http://schemas.microsoft.com/office/word/2010/wordprocessingGroup" xmlns:wpi="http://schemas.microsoft.com/office/word/2010/wordprocessingInk" xmlns:wne="http://schemas.microsoft.com/office/word/2006/wordml" xmlns:wps="http://schemas.microsoft.com/office/word/2010/wordprocessingShape" mc:Ignorable="w14 w15 w16se w16cid w16 w16cex w16sdtdh wp14">
   <w:endnote w:type="separator" w:id="-1">
     <w:p>
       <w:r>
@@ -13075,7 +15403,7 @@
 </file>
 
 <file path=word/footer1.xml><?xml version="1.0" encoding="utf-8"?>
-<w:ftr xmlns:wpc="http://schemas.microsoft.com/office/word/2010/wordprocessingCanvas" xmlns:mc="http://schemas.openxmlformats.org/markup-compatibility/2006" xmlns:o="urn:schemas-microsoft-com:office:office" xmlns:r="http://schemas.openxmlformats.org/officeDocument/2006/relationships" xmlns:m="http://schemas.openxmlformats.org/officeDocument/2006/math" xmlns:v="urn:schemas-microsoft-com:vml" xmlns:wp14="http://schemas.microsoft.com/office/word/2010/wordprocessingDrawing" xmlns:wp="http://schemas.openxmlformats.org/drawingml/2006/wordprocessingDrawing" xmlns:w10="urn:schemas-microsoft-com:office:word" xmlns:w="http://schemas.openxmlformats.org/wordprocessingml/2006/main" xmlns:w14="http://schemas.microsoft.com/office/word/2010/wordml" xmlns:wpg="http://schemas.microsoft.com/office/word/2010/wordprocessingGroup" xmlns:wpi="http://schemas.microsoft.com/office/word/2010/wordprocessingInk" xmlns:wne="http://schemas.microsoft.com/office/word/2006/wordml" xmlns:wps="http://schemas.microsoft.com/office/word/2010/wordprocessingShape" mc:Ignorable="w14 wp14">
+<w:ftr xmlns:wpc="http://schemas.microsoft.com/office/word/2010/wordprocessingCanvas" xmlns:cx="http://schemas.microsoft.com/office/drawing/2014/chartex" xmlns:cx1="http://schemas.microsoft.com/office/drawing/2015/9/8/chartex" xmlns:cx2="http://schemas.microsoft.com/office/drawing/2015/10/21/chartex" xmlns:cx3="http://schemas.microsoft.com/office/drawing/2016/5/9/chartex" xmlns:cx4="http://schemas.microsoft.com/office/drawing/2016/5/10/chartex" xmlns:cx5="http://schemas.microsoft.com/office/drawing/2016/5/11/chartex" xmlns:cx6="http://schemas.microsoft.com/office/drawing/2016/5/12/chartex" xmlns:cx7="http://schemas.microsoft.com/office/drawing/2016/5/13/chartex" xmlns:cx8="http://schemas.microsoft.com/office/drawing/2016/5/14/chartex" xmlns:mc="http://schemas.openxmlformats.org/markup-compatibility/2006" xmlns:aink="http://schemas.microsoft.com/office/drawing/2016/ink" xmlns:am3d="http://schemas.microsoft.com/office/drawing/2017/model3d" xmlns:o="urn:schemas-microsoft-com:office:office" xmlns:r="http://schemas.openxmlformats.org/officeDocument/2006/relationships" xmlns:m="http://schemas.openxmlformats.org/officeDocument/2006/math" xmlns:v="urn:schemas-microsoft-com:vml" xmlns:wp14="http://schemas.microsoft.com/office/word/2010/wordprocessingDrawing" xmlns:wp="http://schemas.openxmlformats.org/drawingml/2006/wordprocessingDrawing" xmlns:w10="urn:schemas-microsoft-com:office:word" xmlns:w="http://schemas.openxmlformats.org/wordprocessingml/2006/main" xmlns:w14="http://schemas.microsoft.com/office/word/2010/wordml" xmlns:w15="http://schemas.microsoft.com/office/word/2012/wordml" xmlns:w16cex="http://schemas.microsoft.com/office/word/2018/wordml/cex" xmlns:w16cid="http://schemas.microsoft.com/office/word/2016/wordml/cid" xmlns:w16="http://schemas.microsoft.com/office/word/2018/wordml" xmlns:w16sdtdh="http://schemas.microsoft.com/office/word/2020/wordml/sdtdatahash" xmlns:w16se="http://schemas.microsoft.com/office/word/2015/wordml/symex" xmlns:wpg="http://schemas.microsoft.com/office/word/2010/wordprocessingGroup" xmlns:wpi="http://schemas.microsoft.com/office/word/2010/wordprocessingInk" xmlns:wne="http://schemas.microsoft.com/office/word/2006/wordml" xmlns:wps="http://schemas.microsoft.com/office/word/2010/wordprocessingShape" mc:Ignorable="w14 w15 w16se w16cid w16 w16cex w16sdtdh wp14">
   <w:p>
     <w:pPr>
       <w:pStyle w:val="BodyText"/>
@@ -13092,7 +15420,7 @@
       <mc:AlternateContent>
         <mc:Choice Requires="wps">
           <w:drawing>
-            <wp:anchor distT="0" distB="0" distL="114300" distR="114300" simplePos="0" relativeHeight="249346048" behindDoc="1" locked="0" layoutInCell="1" allowOverlap="1">
+            <wp:anchor distT="0" distB="0" distL="114300" distR="114300" simplePos="0" relativeHeight="249346048" behindDoc="1" locked="0" layoutInCell="1" allowOverlap="1" wp14:anchorId="2E5FE649" wp14:editId="30125729">
               <wp:simplePos x="0" y="0"/>
               <wp:positionH relativeFrom="page">
                 <wp:posOffset>1358900</wp:posOffset>
@@ -13156,23 +15484,13 @@
                               <w:sz w:val="20"/>
                             </w:rPr>
                           </w:pPr>
-                          <w:proofErr w:type="gramStart"/>
                           <w:r>
                             <w:rPr>
                               <w:rFonts w:ascii="Calibri"/>
                               <w:b/>
                               <w:sz w:val="20"/>
                             </w:rPr>
-                            <w:t>i</w:t>
-                          </w:r>
-                          <w:proofErr w:type="gramEnd"/>
-                          <w:r>
-                            <w:rPr>
-                              <w:rFonts w:ascii="Calibri"/>
-                              <w:b/>
-                              <w:sz w:val="20"/>
-                            </w:rPr>
-                            <w:t xml:space="preserve"> | </w:t>
+                            <w:t xml:space="preserve">i | </w:t>
                           </w:r>
                           <w:r>
                             <w:rPr>
@@ -13202,11 +15520,11 @@
         </mc:Choice>
         <mc:Fallback>
           <w:pict>
-            <v:shapetype id="_x0000_t202" coordsize="21600,21600" o:spt="202" path="m,l,21600r21600,l21600,xe">
+            <v:shapetype w14:anchorId="2E5FE649" id="_x0000_t202" coordsize="21600,21600" o:spt="202" path="m,l,21600r21600,l21600,xe">
               <v:stroke joinstyle="miter"/>
               <v:path gradientshapeok="t" o:connecttype="rect"/>
             </v:shapetype>
-            <v:shape id="Text Box 4" o:spid="_x0000_s1027" type="#_x0000_t202" style="position:absolute;margin-left:107pt;margin-top:818.7pt;width:42.25pt;height:12pt;z-index:-253970432;visibility:visible;mso-wrap-style:square;mso-width-percent:0;mso-height-percent:0;mso-wrap-distance-left:9pt;mso-wrap-distance-top:0;mso-wrap-distance-right:9pt;mso-wrap-distance-bottom:0;mso-position-horizontal:absolute;mso-position-horizontal-relative:page;mso-position-vertical:absolute;mso-position-vertical-relative:page;mso-width-percent:0;mso-height-percent:0;mso-width-relative:page;mso-height-relative:page;v-text-anchor:top" o:gfxdata="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" filled="f" stroked="f">
+            <v:shape id="Text Box 4" o:spid="_x0000_s1030" type="#_x0000_t202" style="position:absolute;margin-left:107pt;margin-top:818.7pt;width:42.25pt;height:12pt;z-index:-253970432;visibility:visible;mso-wrap-style:square;mso-width-percent:0;mso-height-percent:0;mso-wrap-distance-left:9pt;mso-wrap-distance-top:0;mso-wrap-distance-right:9pt;mso-wrap-distance-bottom:0;mso-position-horizontal:absolute;mso-position-horizontal-relative:page;mso-position-vertical:absolute;mso-position-vertical-relative:page;mso-width-percent:0;mso-height-percent:0;mso-width-relative:page;mso-height-relative:page;v-text-anchor:top" o:gfxdata="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" filled="f" stroked="f">
               <v:textbox inset="0,0,0,0">
                 <w:txbxContent>
                   <w:p>
@@ -13218,23 +15536,13 @@
                         <w:sz w:val="20"/>
                       </w:rPr>
                     </w:pPr>
-                    <w:proofErr w:type="gramStart"/>
                     <w:r>
                       <w:rPr>
                         <w:rFonts w:ascii="Calibri"/>
                         <w:b/>
                         <w:sz w:val="20"/>
                       </w:rPr>
-                      <w:t>i</w:t>
-                    </w:r>
-                    <w:proofErr w:type="gramEnd"/>
-                    <w:r>
-                      <w:rPr>
-                        <w:rFonts w:ascii="Calibri"/>
-                        <w:b/>
-                        <w:sz w:val="20"/>
-                      </w:rPr>
-                      <w:t xml:space="preserve"> | </w:t>
+                      <w:t xml:space="preserve">i | </w:t>
                     </w:r>
                     <w:r>
                       <w:rPr>
@@ -13258,7 +15566,7 @@
 </file>
 
 <file path=word/footer2.xml><?xml version="1.0" encoding="utf-8"?>
-<w:ftr xmlns:wpc="http://schemas.microsoft.com/office/word/2010/wordprocessingCanvas" xmlns:mc="http://schemas.openxmlformats.org/markup-compatibility/2006" xmlns:o="urn:schemas-microsoft-com:office:office" xmlns:r="http://schemas.openxmlformats.org/officeDocument/2006/relationships" xmlns:m="http://schemas.openxmlformats.org/officeDocument/2006/math" xmlns:v="urn:schemas-microsoft-com:vml" xmlns:wp14="http://schemas.microsoft.com/office/word/2010/wordprocessingDrawing" xmlns:wp="http://schemas.openxmlformats.org/drawingml/2006/wordprocessingDrawing" xmlns:w10="urn:schemas-microsoft-com:office:word" xmlns:w="http://schemas.openxmlformats.org/wordprocessingml/2006/main" xmlns:w14="http://schemas.microsoft.com/office/word/2010/wordml" xmlns:wpg="http://schemas.microsoft.com/office/word/2010/wordprocessingGroup" xmlns:wpi="http://schemas.microsoft.com/office/word/2010/wordprocessingInk" xmlns:wne="http://schemas.microsoft.com/office/word/2006/wordml" xmlns:wps="http://schemas.microsoft.com/office/word/2010/wordprocessingShape" mc:Ignorable="w14 wp14">
+<w:ftr xmlns:wpc="http://schemas.microsoft.com/office/word/2010/wordprocessingCanvas" xmlns:cx="http://schemas.microsoft.com/office/drawing/2014/chartex" xmlns:cx1="http://schemas.microsoft.com/office/drawing/2015/9/8/chartex" xmlns:cx2="http://schemas.microsoft.com/office/drawing/2015/10/21/chartex" xmlns:cx3="http://schemas.microsoft.com/office/drawing/2016/5/9/chartex" xmlns:cx4="http://schemas.microsoft.com/office/drawing/2016/5/10/chartex" xmlns:cx5="http://schemas.microsoft.com/office/drawing/2016/5/11/chartex" xmlns:cx6="http://schemas.microsoft.com/office/drawing/2016/5/12/chartex" xmlns:cx7="http://schemas.microsoft.com/office/drawing/2016/5/13/chartex" xmlns:cx8="http://schemas.microsoft.com/office/drawing/2016/5/14/chartex" xmlns:mc="http://schemas.openxmlformats.org/markup-compatibility/2006" xmlns:aink="http://schemas.microsoft.com/office/drawing/2016/ink" xmlns:am3d="http://schemas.microsoft.com/office/drawing/2017/model3d" xmlns:o="urn:schemas-microsoft-com:office:office" xmlns:r="http://schemas.openxmlformats.org/officeDocument/2006/relationships" xmlns:m="http://schemas.openxmlformats.org/officeDocument/2006/math" xmlns:v="urn:schemas-microsoft-com:vml" xmlns:wp14="http://schemas.microsoft.com/office/word/2010/wordprocessingDrawing" xmlns:wp="http://schemas.openxmlformats.org/drawingml/2006/wordprocessingDrawing" xmlns:w10="urn:schemas-microsoft-com:office:word" xmlns:w="http://schemas.openxmlformats.org/wordprocessingml/2006/main" xmlns:w14="http://schemas.microsoft.com/office/word/2010/wordml" xmlns:w15="http://schemas.microsoft.com/office/word/2012/wordml" xmlns:w16cex="http://schemas.microsoft.com/office/word/2018/wordml/cex" xmlns:w16cid="http://schemas.microsoft.com/office/word/2016/wordml/cid" xmlns:w16="http://schemas.microsoft.com/office/word/2018/wordml" xmlns:w16sdtdh="http://schemas.microsoft.com/office/word/2020/wordml/sdtdatahash" xmlns:w16se="http://schemas.microsoft.com/office/word/2015/wordml/symex" xmlns:wpg="http://schemas.microsoft.com/office/word/2010/wordprocessingGroup" xmlns:wpi="http://schemas.microsoft.com/office/word/2010/wordprocessingInk" xmlns:wne="http://schemas.microsoft.com/office/word/2006/wordml" xmlns:wps="http://schemas.microsoft.com/office/word/2010/wordprocessingShape" mc:Ignorable="w14 w15 w16se w16cid w16 w16cex w16sdtdh wp14">
   <w:p>
     <w:pPr>
       <w:pStyle w:val="BodyText"/>
@@ -13275,7 +15583,7 @@
       <mc:AlternateContent>
         <mc:Choice Requires="wps">
           <w:drawing>
-            <wp:anchor distT="0" distB="0" distL="114300" distR="114300" simplePos="0" relativeHeight="249347072" behindDoc="1" locked="0" layoutInCell="1" allowOverlap="1">
+            <wp:anchor distT="0" distB="0" distL="114300" distR="114300" simplePos="0" relativeHeight="249347072" behindDoc="1" locked="0" layoutInCell="1" allowOverlap="1" wp14:anchorId="4AA6952A" wp14:editId="73B53ADB">
               <wp:simplePos x="0" y="0"/>
               <wp:positionH relativeFrom="page">
                 <wp:posOffset>1358900</wp:posOffset>
@@ -13339,23 +15647,13 @@
                               <w:sz w:val="20"/>
                             </w:rPr>
                           </w:pPr>
-                          <w:proofErr w:type="gramStart"/>
                           <w:r>
                             <w:rPr>
                               <w:rFonts w:ascii="Calibri"/>
                               <w:b/>
                               <w:sz w:val="20"/>
                             </w:rPr>
-                            <w:t>ii</w:t>
-                          </w:r>
-                          <w:proofErr w:type="gramEnd"/>
-                          <w:r>
-                            <w:rPr>
-                              <w:rFonts w:ascii="Calibri"/>
-                              <w:b/>
-                              <w:sz w:val="20"/>
-                            </w:rPr>
-                            <w:t xml:space="preserve"> | </w:t>
+                            <w:t xml:space="preserve">ii | </w:t>
                           </w:r>
                           <w:r>
                             <w:rPr>
@@ -13385,11 +15683,11 @@
         </mc:Choice>
         <mc:Fallback>
           <w:pict>
-            <v:shapetype id="_x0000_t202" coordsize="21600,21600" o:spt="202" path="m,l,21600r21600,l21600,xe">
+            <v:shapetype w14:anchorId="4AA6952A" id="_x0000_t202" coordsize="21600,21600" o:spt="202" path="m,l,21600r21600,l21600,xe">
               <v:stroke joinstyle="miter"/>
               <v:path gradientshapeok="t" o:connecttype="rect"/>
             </v:shapetype>
-            <v:shape id="Text Box 3" o:spid="_x0000_s1028" type="#_x0000_t202" style="position:absolute;margin-left:107pt;margin-top:818.7pt;width:44.75pt;height:12pt;z-index:-253969408;visibility:visible;mso-wrap-style:square;mso-width-percent:0;mso-height-percent:0;mso-wrap-distance-left:9pt;mso-wrap-distance-top:0;mso-wrap-distance-right:9pt;mso-wrap-distance-bottom:0;mso-position-horizontal:absolute;mso-position-horizontal-relative:page;mso-position-vertical:absolute;mso-position-vertical-relative:page;mso-width-percent:0;mso-height-percent:0;mso-width-relative:page;mso-height-relative:page;v-text-anchor:top" o:gfxdata="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" filled="f" stroked="f">
+            <v:shape id="Text Box 3" o:spid="_x0000_s1031" type="#_x0000_t202" style="position:absolute;margin-left:107pt;margin-top:818.7pt;width:44.75pt;height:12pt;z-index:-253969408;visibility:visible;mso-wrap-style:square;mso-width-percent:0;mso-height-percent:0;mso-wrap-distance-left:9pt;mso-wrap-distance-top:0;mso-wrap-distance-right:9pt;mso-wrap-distance-bottom:0;mso-position-horizontal:absolute;mso-position-horizontal-relative:page;mso-position-vertical:absolute;mso-position-vertical-relative:page;mso-width-percent:0;mso-height-percent:0;mso-width-relative:page;mso-height-relative:page;v-text-anchor:top" o:gfxdata="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" filled="f" stroked="f">
               <v:textbox inset="0,0,0,0">
                 <w:txbxContent>
                   <w:p>
@@ -13401,23 +15699,13 @@
                         <w:sz w:val="20"/>
                       </w:rPr>
                     </w:pPr>
-                    <w:proofErr w:type="gramStart"/>
                     <w:r>
                       <w:rPr>
                         <w:rFonts w:ascii="Calibri"/>
                         <w:b/>
                         <w:sz w:val="20"/>
                       </w:rPr>
-                      <w:t>ii</w:t>
-                    </w:r>
-                    <w:proofErr w:type="gramEnd"/>
-                    <w:r>
-                      <w:rPr>
-                        <w:rFonts w:ascii="Calibri"/>
-                        <w:b/>
-                        <w:sz w:val="20"/>
-                      </w:rPr>
-                      <w:t xml:space="preserve"> | </w:t>
+                      <w:t xml:space="preserve">ii | </w:t>
                     </w:r>
                     <w:r>
                       <w:rPr>
@@ -13441,7 +15729,7 @@
 </file>
 
 <file path=word/footer3.xml><?xml version="1.0" encoding="utf-8"?>
-<w:ftr xmlns:wpc="http://schemas.microsoft.com/office/word/2010/wordprocessingCanvas" xmlns:mc="http://schemas.openxmlformats.org/markup-compatibility/2006" xmlns:o="urn:schemas-microsoft-com:office:office" xmlns:r="http://schemas.openxmlformats.org/officeDocument/2006/relationships" xmlns:m="http://schemas.openxmlformats.org/officeDocument/2006/math" xmlns:v="urn:schemas-microsoft-com:vml" xmlns:wp14="http://schemas.microsoft.com/office/word/2010/wordprocessingDrawing" xmlns:wp="http://schemas.openxmlformats.org/drawingml/2006/wordprocessingDrawing" xmlns:w10="urn:schemas-microsoft-com:office:word" xmlns:w="http://schemas.openxmlformats.org/wordprocessingml/2006/main" xmlns:w14="http://schemas.microsoft.com/office/word/2010/wordml" xmlns:wpg="http://schemas.microsoft.com/office/word/2010/wordprocessingGroup" xmlns:wpi="http://schemas.microsoft.com/office/word/2010/wordprocessingInk" xmlns:wne="http://schemas.microsoft.com/office/word/2006/wordml" xmlns:wps="http://schemas.microsoft.com/office/word/2010/wordprocessingShape" mc:Ignorable="w14 wp14">
+<w:ftr xmlns:wpc="http://schemas.microsoft.com/office/word/2010/wordprocessingCanvas" xmlns:cx="http://schemas.microsoft.com/office/drawing/2014/chartex" xmlns:cx1="http://schemas.microsoft.com/office/drawing/2015/9/8/chartex" xmlns:cx2="http://schemas.microsoft.com/office/drawing/2015/10/21/chartex" xmlns:cx3="http://schemas.microsoft.com/office/drawing/2016/5/9/chartex" xmlns:cx4="http://schemas.microsoft.com/office/drawing/2016/5/10/chartex" xmlns:cx5="http://schemas.microsoft.com/office/drawing/2016/5/11/chartex" xmlns:cx6="http://schemas.microsoft.com/office/drawing/2016/5/12/chartex" xmlns:cx7="http://schemas.microsoft.com/office/drawing/2016/5/13/chartex" xmlns:cx8="http://schemas.microsoft.com/office/drawing/2016/5/14/chartex" xmlns:mc="http://schemas.openxmlformats.org/markup-compatibility/2006" xmlns:aink="http://schemas.microsoft.com/office/drawing/2016/ink" xmlns:am3d="http://schemas.microsoft.com/office/drawing/2017/model3d" xmlns:o="urn:schemas-microsoft-com:office:office" xmlns:r="http://schemas.openxmlformats.org/officeDocument/2006/relationships" xmlns:m="http://schemas.openxmlformats.org/officeDocument/2006/math" xmlns:v="urn:schemas-microsoft-com:vml" xmlns:wp14="http://schemas.microsoft.com/office/word/2010/wordprocessingDrawing" xmlns:wp="http://schemas.openxmlformats.org/drawingml/2006/wordprocessingDrawing" xmlns:w10="urn:schemas-microsoft-com:office:word" xmlns:w="http://schemas.openxmlformats.org/wordprocessingml/2006/main" xmlns:w14="http://schemas.microsoft.com/office/word/2010/wordml" xmlns:w15="http://schemas.microsoft.com/office/word/2012/wordml" xmlns:w16cex="http://schemas.microsoft.com/office/word/2018/wordml/cex" xmlns:w16cid="http://schemas.microsoft.com/office/word/2016/wordml/cid" xmlns:w16="http://schemas.microsoft.com/office/word/2018/wordml" xmlns:w16sdtdh="http://schemas.microsoft.com/office/word/2020/wordml/sdtdatahash" xmlns:w16se="http://schemas.microsoft.com/office/word/2015/wordml/symex" xmlns:wpg="http://schemas.microsoft.com/office/word/2010/wordprocessingGroup" xmlns:wpi="http://schemas.microsoft.com/office/word/2010/wordprocessingInk" xmlns:wne="http://schemas.microsoft.com/office/word/2006/wordml" xmlns:wps="http://schemas.microsoft.com/office/word/2010/wordprocessingShape" mc:Ignorable="w14 w15 w16se w16cid w16 w16cex w16sdtdh wp14">
   <w:p>
     <w:pPr>
       <w:pStyle w:val="BodyText"/>
@@ -13458,7 +15746,7 @@
       <mc:AlternateContent>
         <mc:Choice Requires="wps">
           <w:drawing>
-            <wp:anchor distT="0" distB="0" distL="114300" distR="114300" simplePos="0" relativeHeight="249348096" behindDoc="1" locked="0" layoutInCell="1" allowOverlap="1">
+            <wp:anchor distT="0" distB="0" distL="114300" distR="114300" simplePos="0" relativeHeight="249348096" behindDoc="1" locked="0" layoutInCell="1" allowOverlap="1" wp14:anchorId="0A9FD228" wp14:editId="304DFFE8">
               <wp:simplePos x="0" y="0"/>
               <wp:positionH relativeFrom="page">
                 <wp:posOffset>1242695</wp:posOffset>
@@ -13584,11 +15872,11 @@
         </mc:Choice>
         <mc:Fallback>
           <w:pict>
-            <v:shapetype id="_x0000_t202" coordsize="21600,21600" o:spt="202" path="m,l,21600r21600,l21600,xe">
+            <v:shapetype w14:anchorId="0A9FD228" id="_x0000_t202" coordsize="21600,21600" o:spt="202" path="m,l,21600r21600,l21600,xe">
               <v:stroke joinstyle="miter"/>
               <v:path gradientshapeok="t" o:connecttype="rect"/>
             </v:shapetype>
-            <v:shape id="Text Box 2" o:spid="_x0000_s1029" type="#_x0000_t202" style="position:absolute;margin-left:97.85pt;margin-top:818.7pt;width:48.15pt;height:12pt;z-index:-253968384;visibility:visible;mso-wrap-style:square;mso-width-percent:0;mso-height-percent:0;mso-wrap-distance-left:9pt;mso-wrap-distance-top:0;mso-wrap-distance-right:9pt;mso-wrap-distance-bottom:0;mso-position-horizontal:absolute;mso-position-horizontal-relative:page;mso-position-vertical:absolute;mso-position-vertical-relative:page;mso-width-percent:0;mso-height-percent:0;mso-width-relative:page;mso-height-relative:page;v-text-anchor:top" o:gfxdata="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" filled="f" stroked="f">
+            <v:shape id="Text Box 2" o:spid="_x0000_s1032" type="#_x0000_t202" style="position:absolute;margin-left:97.85pt;margin-top:818.7pt;width:48.15pt;height:12pt;z-index:-253968384;visibility:visible;mso-wrap-style:square;mso-width-percent:0;mso-height-percent:0;mso-wrap-distance-left:9pt;mso-wrap-distance-top:0;mso-wrap-distance-right:9pt;mso-wrap-distance-bottom:0;mso-position-horizontal:absolute;mso-position-horizontal-relative:page;mso-position-vertical:absolute;mso-position-vertical-relative:page;mso-width-percent:0;mso-height-percent:0;mso-width-relative:page;mso-height-relative:page;v-text-anchor:top" o:gfxdata="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" filled="f" stroked="f">
               <v:textbox inset="0,0,0,0">
                 <w:txbxContent>
                   <w:p>
@@ -13656,7 +15944,7 @@
 </file>
 
 <file path=word/footer4.xml><?xml version="1.0" encoding="utf-8"?>
-<w:ftr xmlns:wpc="http://schemas.microsoft.com/office/word/2010/wordprocessingCanvas" xmlns:mc="http://schemas.openxmlformats.org/markup-compatibility/2006" xmlns:o="urn:schemas-microsoft-com:office:office" xmlns:r="http://schemas.openxmlformats.org/officeDocument/2006/relationships" xmlns:m="http://schemas.openxmlformats.org/officeDocument/2006/math" xmlns:v="urn:schemas-microsoft-com:vml" xmlns:wp14="http://schemas.microsoft.com/office/word/2010/wordprocessingDrawing" xmlns:wp="http://schemas.openxmlformats.org/drawingml/2006/wordprocessingDrawing" xmlns:w10="urn:schemas-microsoft-com:office:word" xmlns:w="http://schemas.openxmlformats.org/wordprocessingml/2006/main" xmlns:w14="http://schemas.microsoft.com/office/word/2010/wordml" xmlns:wpg="http://schemas.microsoft.com/office/word/2010/wordprocessingGroup" xmlns:wpi="http://schemas.microsoft.com/office/word/2010/wordprocessingInk" xmlns:wne="http://schemas.microsoft.com/office/word/2006/wordml" xmlns:wps="http://schemas.microsoft.com/office/word/2010/wordprocessingShape" mc:Ignorable="w14 wp14">
+<w:ftr xmlns:wpc="http://schemas.microsoft.com/office/word/2010/wordprocessingCanvas" xmlns:cx="http://schemas.microsoft.com/office/drawing/2014/chartex" xmlns:cx1="http://schemas.microsoft.com/office/drawing/2015/9/8/chartex" xmlns:cx2="http://schemas.microsoft.com/office/drawing/2015/10/21/chartex" xmlns:cx3="http://schemas.microsoft.com/office/drawing/2016/5/9/chartex" xmlns:cx4="http://schemas.microsoft.com/office/drawing/2016/5/10/chartex" xmlns:cx5="http://schemas.microsoft.com/office/drawing/2016/5/11/chartex" xmlns:cx6="http://schemas.microsoft.com/office/drawing/2016/5/12/chartex" xmlns:cx7="http://schemas.microsoft.com/office/drawing/2016/5/13/chartex" xmlns:cx8="http://schemas.microsoft.com/office/drawing/2016/5/14/chartex" xmlns:mc="http://schemas.openxmlformats.org/markup-compatibility/2006" xmlns:aink="http://schemas.microsoft.com/office/drawing/2016/ink" xmlns:am3d="http://schemas.microsoft.com/office/drawing/2017/model3d" xmlns:o="urn:schemas-microsoft-com:office:office" xmlns:r="http://schemas.openxmlformats.org/officeDocument/2006/relationships" xmlns:m="http://schemas.openxmlformats.org/officeDocument/2006/math" xmlns:v="urn:schemas-microsoft-com:vml" xmlns:wp14="http://schemas.microsoft.com/office/word/2010/wordprocessingDrawing" xmlns:wp="http://schemas.openxmlformats.org/drawingml/2006/wordprocessingDrawing" xmlns:w10="urn:schemas-microsoft-com:office:word" xmlns:w="http://schemas.openxmlformats.org/wordprocessingml/2006/main" xmlns:w14="http://schemas.microsoft.com/office/word/2010/wordml" xmlns:w15="http://schemas.microsoft.com/office/word/2012/wordml" xmlns:w16cex="http://schemas.microsoft.com/office/word/2018/wordml/cex" xmlns:w16cid="http://schemas.microsoft.com/office/word/2016/wordml/cid" xmlns:w16="http://schemas.microsoft.com/office/word/2018/wordml" xmlns:w16sdtdh="http://schemas.microsoft.com/office/word/2020/wordml/sdtdatahash" xmlns:w16se="http://schemas.microsoft.com/office/word/2015/wordml/symex" xmlns:wpg="http://schemas.microsoft.com/office/word/2010/wordprocessingGroup" xmlns:wpi="http://schemas.microsoft.com/office/word/2010/wordprocessingInk" xmlns:wne="http://schemas.microsoft.com/office/word/2006/wordml" xmlns:wps="http://schemas.microsoft.com/office/word/2010/wordprocessingShape" mc:Ignorable="w14 w15 w16se w16cid w16 w16cex w16sdtdh wp14">
   <w:p>
     <w:pPr>
       <w:pStyle w:val="BodyText"/>
@@ -13673,7 +15961,7 @@
       <mc:AlternateContent>
         <mc:Choice Requires="wps">
           <w:drawing>
-            <wp:anchor distT="0" distB="0" distL="114300" distR="114300" simplePos="0" relativeHeight="249349120" behindDoc="1" locked="0" layoutInCell="1" allowOverlap="1" wp14:anchorId="5E8F7421" wp14:editId="4067022F">
+            <wp:anchor distT="0" distB="0" distL="114300" distR="114300" simplePos="0" relativeHeight="249349120" behindDoc="1" locked="0" layoutInCell="1" allowOverlap="1" wp14:anchorId="3B5F23AD" wp14:editId="4BE866C2">
               <wp:simplePos x="0" y="0"/>
               <wp:positionH relativeFrom="page">
                 <wp:posOffset>1242695</wp:posOffset>
@@ -13780,7 +16068,6 @@
                             <w:t xml:space="preserve">P a </w:t>
                           </w:r>
                           <w:proofErr w:type="spellStart"/>
-                          <w:proofErr w:type="gramStart"/>
                           <w:r>
                             <w:rPr>
                               <w:rFonts w:ascii="Calibri"/>
@@ -13790,7 +16077,6 @@
                             <w:t>ge</w:t>
                           </w:r>
                           <w:proofErr w:type="spellEnd"/>
-                          <w:proofErr w:type="gramEnd"/>
                           <w:r>
                             <w:rPr>
                               <w:rFonts w:ascii="Calibri"/>
@@ -13819,11 +16105,11 @@
         </mc:Choice>
         <mc:Fallback>
           <w:pict>
-            <v:shapetype id="_x0000_t202" coordsize="21600,21600" o:spt="202" path="m,l,21600r21600,l21600,xe">
+            <v:shapetype w14:anchorId="3B5F23AD" id="_x0000_t202" coordsize="21600,21600" o:spt="202" path="m,l,21600r21600,l21600,xe">
               <v:stroke joinstyle="miter"/>
               <v:path gradientshapeok="t" o:connecttype="rect"/>
             </v:shapetype>
-            <v:shape id="Text Box 1" o:spid="_x0000_s1030" type="#_x0000_t202" style="position:absolute;margin-left:97.85pt;margin-top:818.7pt;width:45.85pt;height:12pt;z-index:-253967360;visibility:visible;mso-wrap-style:square;mso-width-percent:0;mso-height-percent:0;mso-wrap-distance-left:9pt;mso-wrap-distance-top:0;mso-wrap-distance-right:9pt;mso-wrap-distance-bottom:0;mso-position-horizontal:absolute;mso-position-horizontal-relative:page;mso-position-vertical:absolute;mso-position-vertical-relative:page;mso-width-percent:0;mso-height-percent:0;mso-width-relative:page;mso-height-relative:page;v-text-anchor:top" o:gfxdata="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" filled="f" stroked="f">
+            <v:shape id="Text Box 1" o:spid="_x0000_s1033" type="#_x0000_t202" style="position:absolute;margin-left:97.85pt;margin-top:818.7pt;width:45.85pt;height:12pt;z-index:-253967360;visibility:visible;mso-wrap-style:square;mso-width-percent:0;mso-height-percent:0;mso-wrap-distance-left:9pt;mso-wrap-distance-top:0;mso-wrap-distance-right:9pt;mso-wrap-distance-bottom:0;mso-position-horizontal:absolute;mso-position-horizontal-relative:page;mso-position-vertical:absolute;mso-position-vertical-relative:page;mso-width-percent:0;mso-height-percent:0;mso-width-relative:page;mso-height-relative:page;v-text-anchor:top" o:gfxdata="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" filled="f" stroked="f">
               <v:textbox inset="0,0,0,0">
                 <w:txbxContent>
                   <w:p>
@@ -13878,7 +16164,6 @@
                       <w:t xml:space="preserve">P a </w:t>
                     </w:r>
                     <w:proofErr w:type="spellStart"/>
-                    <w:proofErr w:type="gramStart"/>
                     <w:r>
                       <w:rPr>
                         <w:rFonts w:ascii="Calibri"/>
@@ -13888,7 +16173,6 @@
                       <w:t>ge</w:t>
                     </w:r>
                     <w:proofErr w:type="spellEnd"/>
-                    <w:proofErr w:type="gramEnd"/>
                     <w:r>
                       <w:rPr>
                         <w:rFonts w:ascii="Calibri"/>
@@ -13911,7 +16195,7 @@
 </file>
 
 <file path=word/footnotes.xml><?xml version="1.0" encoding="utf-8"?>
-<w:footnotes xmlns:wpc="http://schemas.microsoft.com/office/word/2010/wordprocessingCanvas" xmlns:mc="http://schemas.openxmlformats.org/markup-compatibility/2006" xmlns:o="urn:schemas-microsoft-com:office:office" xmlns:r="http://schemas.openxmlformats.org/officeDocument/2006/relationships" xmlns:m="http://schemas.openxmlformats.org/officeDocument/2006/math" xmlns:v="urn:schemas-microsoft-com:vml" xmlns:wp14="http://schemas.microsoft.com/office/word/2010/wordprocessingDrawing" xmlns:wp="http://schemas.openxmlformats.org/drawingml/2006/wordprocessingDrawing" xmlns:w10="urn:schemas-microsoft-com:office:word" xmlns:w="http://schemas.openxmlformats.org/wordprocessingml/2006/main" xmlns:w14="http://schemas.microsoft.com/office/word/2010/wordml" xmlns:wpg="http://schemas.microsoft.com/office/word/2010/wordprocessingGroup" xmlns:wpi="http://schemas.microsoft.com/office/word/2010/wordprocessingInk" xmlns:wne="http://schemas.microsoft.com/office/word/2006/wordml" xmlns:wps="http://schemas.microsoft.com/office/word/2010/wordprocessingShape" mc:Ignorable="w14 wp14">
+<w:footnotes xmlns:wpc="http://schemas.microsoft.com/office/word/2010/wordprocessingCanvas" xmlns:cx="http://schemas.microsoft.com/office/drawing/2014/chartex" xmlns:cx1="http://schemas.microsoft.com/office/drawing/2015/9/8/chartex" xmlns:cx2="http://schemas.microsoft.com/office/drawing/2015/10/21/chartex" xmlns:cx3="http://schemas.microsoft.com/office/drawing/2016/5/9/chartex" xmlns:cx4="http://schemas.microsoft.com/office/drawing/2016/5/10/chartex" xmlns:cx5="http://schemas.microsoft.com/office/drawing/2016/5/11/chartex" xmlns:cx6="http://schemas.microsoft.com/office/drawing/2016/5/12/chartex" xmlns:cx7="http://schemas.microsoft.com/office/drawing/2016/5/13/chartex" xmlns:cx8="http://schemas.microsoft.com/office/drawing/2016/5/14/chartex" xmlns:mc="http://schemas.openxmlformats.org/markup-compatibility/2006" xmlns:aink="http://schemas.microsoft.com/office/drawing/2016/ink" xmlns:am3d="http://schemas.microsoft.com/office/drawing/2017/model3d" xmlns:o="urn:schemas-microsoft-com:office:office" xmlns:r="http://schemas.openxmlformats.org/officeDocument/2006/relationships" xmlns:m="http://schemas.openxmlformats.org/officeDocument/2006/math" xmlns:v="urn:schemas-microsoft-com:vml" xmlns:wp14="http://schemas.microsoft.com/office/word/2010/wordprocessingDrawing" xmlns:wp="http://schemas.openxmlformats.org/drawingml/2006/wordprocessingDrawing" xmlns:w10="urn:schemas-microsoft-com:office:word" xmlns:w="http://schemas.openxmlformats.org/wordprocessingml/2006/main" xmlns:w14="http://schemas.microsoft.com/office/word/2010/wordml" xmlns:w15="http://schemas.microsoft.com/office/word/2012/wordml" xmlns:w16cex="http://schemas.microsoft.com/office/word/2018/wordml/cex" xmlns:w16cid="http://schemas.microsoft.com/office/word/2016/wordml/cid" xmlns:w16="http://schemas.microsoft.com/office/word/2018/wordml" xmlns:w16sdtdh="http://schemas.microsoft.com/office/word/2020/wordml/sdtdatahash" xmlns:w16se="http://schemas.microsoft.com/office/word/2015/wordml/symex" xmlns:wpg="http://schemas.microsoft.com/office/word/2010/wordprocessingGroup" xmlns:wpi="http://schemas.microsoft.com/office/word/2010/wordprocessingInk" xmlns:wne="http://schemas.microsoft.com/office/word/2006/wordml" xmlns:wps="http://schemas.microsoft.com/office/word/2010/wordprocessingShape" mc:Ignorable="w14 w15 w16se w16cid w16 w16cex w16sdtdh wp14">
   <w:footnote w:type="separator" w:id="-1">
     <w:p>
       <w:r>
@@ -13930,8 +16214,8 @@
 </file>
 
 <file path=word/numbering.xml><?xml version="1.0" encoding="utf-8"?>
-<w:numbering xmlns:wpc="http://schemas.microsoft.com/office/word/2010/wordprocessingCanvas" xmlns:mc="http://schemas.openxmlformats.org/markup-compatibility/2006" xmlns:o="urn:schemas-microsoft-com:office:office" xmlns:r="http://schemas.openxmlformats.org/officeDocument/2006/relationships" xmlns:m="http://schemas.openxmlformats.org/officeDocument/2006/math" xmlns:v="urn:schemas-microsoft-com:vml" xmlns:wp14="http://schemas.microsoft.com/office/word/2010/wordprocessingDrawing" xmlns:wp="http://schemas.openxmlformats.org/drawingml/2006/wordprocessingDrawing" xmlns:w10="urn:schemas-microsoft-com:office:word" xmlns:w="http://schemas.openxmlformats.org/wordprocessingml/2006/main" xmlns:w14="http://schemas.microsoft.com/office/word/2010/wordml" xmlns:wpg="http://schemas.microsoft.com/office/word/2010/wordprocessingGroup" xmlns:wpi="http://schemas.microsoft.com/office/word/2010/wordprocessingInk" xmlns:wne="http://schemas.microsoft.com/office/word/2006/wordml" xmlns:wps="http://schemas.microsoft.com/office/word/2010/wordprocessingShape" mc:Ignorable="w14 wp14">
-  <w:abstractNum w:abstractNumId="0">
+<w:numbering xmlns:wpc="http://schemas.microsoft.com/office/word/2010/wordprocessingCanvas" xmlns:cx="http://schemas.microsoft.com/office/drawing/2014/chartex" xmlns:cx1="http://schemas.microsoft.com/office/drawing/2015/9/8/chartex" xmlns:cx2="http://schemas.microsoft.com/office/drawing/2015/10/21/chartex" xmlns:cx3="http://schemas.microsoft.com/office/drawing/2016/5/9/chartex" xmlns:cx4="http://schemas.microsoft.com/office/drawing/2016/5/10/chartex" xmlns:cx5="http://schemas.microsoft.com/office/drawing/2016/5/11/chartex" xmlns:cx6="http://schemas.microsoft.com/office/drawing/2016/5/12/chartex" xmlns:cx7="http://schemas.microsoft.com/office/drawing/2016/5/13/chartex" xmlns:cx8="http://schemas.microsoft.com/office/drawing/2016/5/14/chartex" xmlns:mc="http://schemas.openxmlformats.org/markup-compatibility/2006" xmlns:aink="http://schemas.microsoft.com/office/drawing/2016/ink" xmlns:am3d="http://schemas.microsoft.com/office/drawing/2017/model3d" xmlns:o="urn:schemas-microsoft-com:office:office" xmlns:r="http://schemas.openxmlformats.org/officeDocument/2006/relationships" xmlns:m="http://schemas.openxmlformats.org/officeDocument/2006/math" xmlns:v="urn:schemas-microsoft-com:vml" xmlns:wp14="http://schemas.microsoft.com/office/word/2010/wordprocessingDrawing" xmlns:wp="http://schemas.openxmlformats.org/drawingml/2006/wordprocessingDrawing" xmlns:w10="urn:schemas-microsoft-com:office:word" xmlns:w="http://schemas.openxmlformats.org/wordprocessingml/2006/main" xmlns:w14="http://schemas.microsoft.com/office/word/2010/wordml" xmlns:w15="http://schemas.microsoft.com/office/word/2012/wordml" xmlns:w16cex="http://schemas.microsoft.com/office/word/2018/wordml/cex" xmlns:w16cid="http://schemas.microsoft.com/office/word/2016/wordml/cid" xmlns:w16="http://schemas.microsoft.com/office/word/2018/wordml" xmlns:w16sdtdh="http://schemas.microsoft.com/office/word/2020/wordml/sdtdatahash" xmlns:w16se="http://schemas.microsoft.com/office/word/2015/wordml/symex" xmlns:wpg="http://schemas.microsoft.com/office/word/2010/wordprocessingGroup" xmlns:wpi="http://schemas.microsoft.com/office/word/2010/wordprocessingInk" xmlns:wne="http://schemas.microsoft.com/office/word/2006/wordml" xmlns:wps="http://schemas.microsoft.com/office/word/2010/wordprocessingShape" mc:Ignorable="w14 w15 w16se w16cid w16 w16cex w16sdtdh wp14">
+  <w:abstractNum w:abstractNumId="0" w15:restartNumberingAfterBreak="0">
     <w:nsid w:val="01500EBA"/>
     <w:multiLevelType w:val="hybridMultilevel"/>
     <w:tmpl w:val="620823EC"/>
@@ -14047,7 +16331,7 @@
       </w:rPr>
     </w:lvl>
   </w:abstractNum>
-  <w:abstractNum w:abstractNumId="1">
+  <w:abstractNum w:abstractNumId="1" w15:restartNumberingAfterBreak="0">
     <w:nsid w:val="01A41CE7"/>
     <w:multiLevelType w:val="hybridMultilevel"/>
     <w:tmpl w:val="CA781BB4"/>
@@ -14161,7 +16445,7 @@
       </w:rPr>
     </w:lvl>
   </w:abstractNum>
-  <w:abstractNum w:abstractNumId="2">
+  <w:abstractNum w:abstractNumId="2" w15:restartNumberingAfterBreak="0">
     <w:nsid w:val="03AE5833"/>
     <w:multiLevelType w:val="hybridMultilevel"/>
     <w:tmpl w:val="E0BC0EC8"/>
@@ -14274,7 +16558,156 @@
       </w:rPr>
     </w:lvl>
   </w:abstractNum>
-  <w:abstractNum w:abstractNumId="3">
+  <w:abstractNum w:abstractNumId="3" w15:restartNumberingAfterBreak="0">
+    <w:nsid w:val="04950AA0"/>
+    <w:multiLevelType w:val="multilevel"/>
+    <w:tmpl w:val="A684A240"/>
+    <w:lvl w:ilvl="0">
+      <w:start w:val="1"/>
+      <w:numFmt w:val="bullet"/>
+      <w:lvlText w:val=""/>
+      <w:lvlJc w:val="left"/>
+      <w:pPr>
+        <w:tabs>
+          <w:tab w:val="num" w:pos="720"/>
+        </w:tabs>
+        <w:ind w:left="720" w:hanging="360"/>
+      </w:pPr>
+      <w:rPr>
+        <w:rFonts w:ascii="Symbol" w:hAnsi="Symbol" w:hint="default"/>
+        <w:sz w:val="20"/>
+      </w:rPr>
+    </w:lvl>
+    <w:lvl w:ilvl="1" w:tentative="1">
+      <w:start w:val="1"/>
+      <w:numFmt w:val="bullet"/>
+      <w:lvlText w:val="o"/>
+      <w:lvlJc w:val="left"/>
+      <w:pPr>
+        <w:tabs>
+          <w:tab w:val="num" w:pos="1440"/>
+        </w:tabs>
+        <w:ind w:left="1440" w:hanging="360"/>
+      </w:pPr>
+      <w:rPr>
+        <w:rFonts w:ascii="Courier New" w:hAnsi="Courier New" w:hint="default"/>
+        <w:sz w:val="20"/>
+      </w:rPr>
+    </w:lvl>
+    <w:lvl w:ilvl="2" w:tentative="1">
+      <w:start w:val="1"/>
+      <w:numFmt w:val="bullet"/>
+      <w:lvlText w:val=""/>
+      <w:lvlJc w:val="left"/>
+      <w:pPr>
+        <w:tabs>
+          <w:tab w:val="num" w:pos="2160"/>
+        </w:tabs>
+        <w:ind w:left="2160" w:hanging="360"/>
+      </w:pPr>
+      <w:rPr>
+        <w:rFonts w:ascii="Wingdings" w:hAnsi="Wingdings" w:hint="default"/>
+        <w:sz w:val="20"/>
+      </w:rPr>
+    </w:lvl>
+    <w:lvl w:ilvl="3" w:tentative="1">
+      <w:start w:val="1"/>
+      <w:numFmt w:val="bullet"/>
+      <w:lvlText w:val=""/>
+      <w:lvlJc w:val="left"/>
+      <w:pPr>
+        <w:tabs>
+          <w:tab w:val="num" w:pos="2880"/>
+        </w:tabs>
+        <w:ind w:left="2880" w:hanging="360"/>
+      </w:pPr>
+      <w:rPr>
+        <w:rFonts w:ascii="Wingdings" w:hAnsi="Wingdings" w:hint="default"/>
+        <w:sz w:val="20"/>
+      </w:rPr>
+    </w:lvl>
+    <w:lvl w:ilvl="4" w:tentative="1">
+      <w:start w:val="1"/>
+      <w:numFmt w:val="bullet"/>
+      <w:lvlText w:val=""/>
+      <w:lvlJc w:val="left"/>
+      <w:pPr>
+        <w:tabs>
+          <w:tab w:val="num" w:pos="3600"/>
+        </w:tabs>
+        <w:ind w:left="3600" w:hanging="360"/>
+      </w:pPr>
+      <w:rPr>
+        <w:rFonts w:ascii="Wingdings" w:hAnsi="Wingdings" w:hint="default"/>
+        <w:sz w:val="20"/>
+      </w:rPr>
+    </w:lvl>
+    <w:lvl w:ilvl="5" w:tentative="1">
+      <w:start w:val="1"/>
+      <w:numFmt w:val="bullet"/>
+      <w:lvlText w:val=""/>
+      <w:lvlJc w:val="left"/>
+      <w:pPr>
+        <w:tabs>
+          <w:tab w:val="num" w:pos="4320"/>
+        </w:tabs>
+        <w:ind w:left="4320" w:hanging="360"/>
+      </w:pPr>
+      <w:rPr>
+        <w:rFonts w:ascii="Wingdings" w:hAnsi="Wingdings" w:hint="default"/>
+        <w:sz w:val="20"/>
+      </w:rPr>
+    </w:lvl>
+    <w:lvl w:ilvl="6" w:tentative="1">
+      <w:start w:val="1"/>
+      <w:numFmt w:val="bullet"/>
+      <w:lvlText w:val=""/>
+      <w:lvlJc w:val="left"/>
+      <w:pPr>
+        <w:tabs>
+          <w:tab w:val="num" w:pos="5040"/>
+        </w:tabs>
+        <w:ind w:left="5040" w:hanging="360"/>
+      </w:pPr>
+      <w:rPr>
+        <w:rFonts w:ascii="Wingdings" w:hAnsi="Wingdings" w:hint="default"/>
+        <w:sz w:val="20"/>
+      </w:rPr>
+    </w:lvl>
+    <w:lvl w:ilvl="7" w:tentative="1">
+      <w:start w:val="1"/>
+      <w:numFmt w:val="bullet"/>
+      <w:lvlText w:val=""/>
+      <w:lvlJc w:val="left"/>
+      <w:pPr>
+        <w:tabs>
+          <w:tab w:val="num" w:pos="5760"/>
+        </w:tabs>
+        <w:ind w:left="5760" w:hanging="360"/>
+      </w:pPr>
+      <w:rPr>
+        <w:rFonts w:ascii="Wingdings" w:hAnsi="Wingdings" w:hint="default"/>
+        <w:sz w:val="20"/>
+      </w:rPr>
+    </w:lvl>
+    <w:lvl w:ilvl="8" w:tentative="1">
+      <w:start w:val="1"/>
+      <w:numFmt w:val="bullet"/>
+      <w:lvlText w:val=""/>
+      <w:lvlJc w:val="left"/>
+      <w:pPr>
+        <w:tabs>
+          <w:tab w:val="num" w:pos="6480"/>
+        </w:tabs>
+        <w:ind w:left="6480" w:hanging="360"/>
+      </w:pPr>
+      <w:rPr>
+        <w:rFonts w:ascii="Wingdings" w:hAnsi="Wingdings" w:hint="default"/>
+        <w:sz w:val="20"/>
+      </w:rPr>
+    </w:lvl>
+  </w:abstractNum>
+  <w:abstractNum w:abstractNumId="4" w15:restartNumberingAfterBreak="0">
     <w:nsid w:val="04D76E3A"/>
     <w:multiLevelType w:val="multilevel"/>
     <w:tmpl w:val="E2543A52"/>
@@ -14423,7 +16856,7 @@
       </w:rPr>
     </w:lvl>
   </w:abstractNum>
-  <w:abstractNum w:abstractNumId="4">
+  <w:abstractNum w:abstractNumId="5" w15:restartNumberingAfterBreak="0">
     <w:nsid w:val="06B158B8"/>
     <w:multiLevelType w:val="hybridMultilevel"/>
     <w:tmpl w:val="93A49EBE"/>
@@ -14512,7 +16945,7 @@
       </w:pPr>
     </w:lvl>
   </w:abstractNum>
-  <w:abstractNum w:abstractNumId="5">
+  <w:abstractNum w:abstractNumId="6" w15:restartNumberingAfterBreak="0">
     <w:nsid w:val="07754F16"/>
     <w:multiLevelType w:val="hybridMultilevel"/>
     <w:tmpl w:val="88A0017C"/>
@@ -14625,7 +17058,7 @@
       </w:rPr>
     </w:lvl>
   </w:abstractNum>
-  <w:abstractNum w:abstractNumId="6">
+  <w:abstractNum w:abstractNumId="7" w15:restartNumberingAfterBreak="0">
     <w:nsid w:val="08F96856"/>
     <w:multiLevelType w:val="hybridMultilevel"/>
     <w:tmpl w:val="A73AD43C"/>
@@ -14714,7 +17147,7 @@
       </w:pPr>
     </w:lvl>
   </w:abstractNum>
-  <w:abstractNum w:abstractNumId="7">
+  <w:abstractNum w:abstractNumId="8" w15:restartNumberingAfterBreak="0">
     <w:nsid w:val="0A3D7E77"/>
     <w:multiLevelType w:val="hybridMultilevel"/>
     <w:tmpl w:val="7BD05F90"/>
@@ -14803,7 +17236,7 @@
       </w:pPr>
     </w:lvl>
   </w:abstractNum>
-  <w:abstractNum w:abstractNumId="8">
+  <w:abstractNum w:abstractNumId="9" w15:restartNumberingAfterBreak="0">
     <w:nsid w:val="0C9F5DD8"/>
     <w:multiLevelType w:val="multilevel"/>
     <w:tmpl w:val="CB34152A"/>
@@ -14916,7 +17349,7 @@
       </w:pPr>
     </w:lvl>
   </w:abstractNum>
-  <w:abstractNum w:abstractNumId="9">
+  <w:abstractNum w:abstractNumId="10" w15:restartNumberingAfterBreak="0">
     <w:nsid w:val="1654481B"/>
     <w:multiLevelType w:val="hybridMultilevel"/>
     <w:tmpl w:val="B91C2156"/>
@@ -15034,7 +17467,7 @@
       </w:rPr>
     </w:lvl>
   </w:abstractNum>
-  <w:abstractNum w:abstractNumId="10">
+  <w:abstractNum w:abstractNumId="11" w15:restartNumberingAfterBreak="0">
     <w:nsid w:val="185525D9"/>
     <w:multiLevelType w:val="hybridMultilevel"/>
     <w:tmpl w:val="88E4304C"/>
@@ -15151,7 +17584,7 @@
       </w:rPr>
     </w:lvl>
   </w:abstractNum>
-  <w:abstractNum w:abstractNumId="11">
+  <w:abstractNum w:abstractNumId="12" w15:restartNumberingAfterBreak="0">
     <w:nsid w:val="19D546FC"/>
     <w:multiLevelType w:val="hybridMultilevel"/>
     <w:tmpl w:val="85A81F08"/>
@@ -15240,7 +17673,7 @@
       </w:pPr>
     </w:lvl>
   </w:abstractNum>
-  <w:abstractNum w:abstractNumId="12">
+  <w:abstractNum w:abstractNumId="13" w15:restartNumberingAfterBreak="0">
     <w:nsid w:val="1DA87C7D"/>
     <w:multiLevelType w:val="hybridMultilevel"/>
     <w:tmpl w:val="498C1196"/>
@@ -15353,7 +17786,7 @@
       </w:rPr>
     </w:lvl>
   </w:abstractNum>
-  <w:abstractNum w:abstractNumId="13">
+  <w:abstractNum w:abstractNumId="14" w15:restartNumberingAfterBreak="0">
     <w:nsid w:val="1E7359F4"/>
     <w:multiLevelType w:val="hybridMultilevel"/>
     <w:tmpl w:val="4D80B2C8"/>
@@ -15463,7 +17896,7 @@
       </w:rPr>
     </w:lvl>
   </w:abstractNum>
-  <w:abstractNum w:abstractNumId="14">
+  <w:abstractNum w:abstractNumId="15" w15:restartNumberingAfterBreak="0">
     <w:nsid w:val="1EC651B5"/>
     <w:multiLevelType w:val="hybridMultilevel"/>
     <w:tmpl w:val="96DC11D4"/>
@@ -15549,7 +17982,7 @@
       </w:pPr>
     </w:lvl>
   </w:abstractNum>
-  <w:abstractNum w:abstractNumId="15">
+  <w:abstractNum w:abstractNumId="16" w15:restartNumberingAfterBreak="0">
     <w:nsid w:val="23CD2874"/>
     <w:multiLevelType w:val="hybridMultilevel"/>
     <w:tmpl w:val="4C663BE2"/>
@@ -15638,7 +18071,7 @@
       </w:pPr>
     </w:lvl>
   </w:abstractNum>
-  <w:abstractNum w:abstractNumId="16">
+  <w:abstractNum w:abstractNumId="17" w15:restartNumberingAfterBreak="0">
     <w:nsid w:val="268B5528"/>
     <w:multiLevelType w:val="hybridMultilevel"/>
     <w:tmpl w:val="EF1EE44C"/>
@@ -15754,7 +18187,7 @@
       </w:rPr>
     </w:lvl>
   </w:abstractNum>
-  <w:abstractNum w:abstractNumId="17">
+  <w:abstractNum w:abstractNumId="18" w15:restartNumberingAfterBreak="0">
     <w:nsid w:val="2A041CDC"/>
     <w:multiLevelType w:val="hybridMultilevel"/>
     <w:tmpl w:val="4C085DE8"/>
@@ -15864,7 +18297,7 @@
       </w:rPr>
     </w:lvl>
   </w:abstractNum>
-  <w:abstractNum w:abstractNumId="18">
+  <w:abstractNum w:abstractNumId="19" w15:restartNumberingAfterBreak="0">
     <w:nsid w:val="3200752E"/>
     <w:multiLevelType w:val="hybridMultilevel"/>
     <w:tmpl w:val="443AD33C"/>
@@ -15950,7 +18383,7 @@
       </w:pPr>
     </w:lvl>
   </w:abstractNum>
-  <w:abstractNum w:abstractNumId="19">
+  <w:abstractNum w:abstractNumId="20" w15:restartNumberingAfterBreak="0">
     <w:nsid w:val="365E7DB1"/>
     <w:multiLevelType w:val="hybridMultilevel"/>
     <w:tmpl w:val="A56A649C"/>
@@ -16039,7 +18472,7 @@
       </w:pPr>
     </w:lvl>
   </w:abstractNum>
-  <w:abstractNum w:abstractNumId="20">
+  <w:abstractNum w:abstractNumId="21" w15:restartNumberingAfterBreak="0">
     <w:nsid w:val="3A8D015A"/>
     <w:multiLevelType w:val="hybridMultilevel"/>
     <w:tmpl w:val="F15AB854"/>
@@ -16128,7 +18561,7 @@
       </w:pPr>
     </w:lvl>
   </w:abstractNum>
-  <w:abstractNum w:abstractNumId="21">
+  <w:abstractNum w:abstractNumId="22" w15:restartNumberingAfterBreak="0">
     <w:nsid w:val="46C821B0"/>
     <w:multiLevelType w:val="hybridMultilevel"/>
     <w:tmpl w:val="DF4618DE"/>
@@ -16250,7 +18683,7 @@
       </w:rPr>
     </w:lvl>
   </w:abstractNum>
-  <w:abstractNum w:abstractNumId="22">
+  <w:abstractNum w:abstractNumId="23" w15:restartNumberingAfterBreak="0">
     <w:nsid w:val="549A6C48"/>
     <w:multiLevelType w:val="hybridMultilevel"/>
     <w:tmpl w:val="9446D1AC"/>
@@ -16368,7 +18801,7 @@
       </w:rPr>
     </w:lvl>
   </w:abstractNum>
-  <w:abstractNum w:abstractNumId="23">
+  <w:abstractNum w:abstractNumId="24" w15:restartNumberingAfterBreak="0">
     <w:nsid w:val="59B7191E"/>
     <w:multiLevelType w:val="hybridMultilevel"/>
     <w:tmpl w:val="A2EE0718"/>
@@ -16457,7 +18890,7 @@
       </w:pPr>
     </w:lvl>
   </w:abstractNum>
-  <w:abstractNum w:abstractNumId="24">
+  <w:abstractNum w:abstractNumId="25" w15:restartNumberingAfterBreak="0">
     <w:nsid w:val="65CC0E47"/>
     <w:multiLevelType w:val="multilevel"/>
     <w:tmpl w:val="070E0772"/>
@@ -16606,7 +19039,7 @@
       </w:rPr>
     </w:lvl>
   </w:abstractNum>
-  <w:abstractNum w:abstractNumId="25">
+  <w:abstractNum w:abstractNumId="26" w15:restartNumberingAfterBreak="0">
     <w:nsid w:val="6C2B7313"/>
     <w:multiLevelType w:val="hybridMultilevel"/>
     <w:tmpl w:val="CEFA0D64"/>
@@ -16719,7 +19152,7 @@
       </w:rPr>
     </w:lvl>
   </w:abstractNum>
-  <w:abstractNum w:abstractNumId="26">
+  <w:abstractNum w:abstractNumId="27" w15:restartNumberingAfterBreak="0">
     <w:nsid w:val="6C956D95"/>
     <w:multiLevelType w:val="hybridMultilevel"/>
     <w:tmpl w:val="5F802230"/>
@@ -16832,7 +19265,7 @@
       </w:rPr>
     </w:lvl>
   </w:abstractNum>
-  <w:abstractNum w:abstractNumId="27">
+  <w:abstractNum w:abstractNumId="28" w15:restartNumberingAfterBreak="0">
     <w:nsid w:val="6E2128D8"/>
     <w:multiLevelType w:val="hybridMultilevel"/>
     <w:tmpl w:val="350C6526"/>
@@ -16945,7 +19378,7 @@
       </w:rPr>
     </w:lvl>
   </w:abstractNum>
-  <w:abstractNum w:abstractNumId="28">
+  <w:abstractNum w:abstractNumId="29" w15:restartNumberingAfterBreak="0">
     <w:nsid w:val="6EE7644D"/>
     <w:multiLevelType w:val="hybridMultilevel"/>
     <w:tmpl w:val="38E8A074"/>
@@ -17031,7 +19464,7 @@
       </w:pPr>
     </w:lvl>
   </w:abstractNum>
-  <w:abstractNum w:abstractNumId="29">
+  <w:abstractNum w:abstractNumId="30" w15:restartNumberingAfterBreak="0">
     <w:nsid w:val="71482CC7"/>
     <w:multiLevelType w:val="hybridMultilevel"/>
     <w:tmpl w:val="748C83EA"/>
@@ -17156,7 +19589,7 @@
       </w:rPr>
     </w:lvl>
   </w:abstractNum>
-  <w:abstractNum w:abstractNumId="30">
+  <w:abstractNum w:abstractNumId="31" w15:restartNumberingAfterBreak="0">
     <w:nsid w:val="7286564D"/>
     <w:multiLevelType w:val="hybridMultilevel"/>
     <w:tmpl w:val="0C36ECF8"/>
@@ -17242,7 +19675,7 @@
       </w:pPr>
     </w:lvl>
   </w:abstractNum>
-  <w:abstractNum w:abstractNumId="31">
+  <w:abstractNum w:abstractNumId="32" w15:restartNumberingAfterBreak="0">
     <w:nsid w:val="7CBD22E6"/>
     <w:multiLevelType w:val="hybridMultilevel"/>
     <w:tmpl w:val="B5563F98"/>
@@ -17353,106 +19786,109 @@
     </w:lvl>
   </w:abstractNum>
   <w:num w:numId="1">
-    <w:abstractNumId w:val="21"/>
+    <w:abstractNumId w:val="22"/>
   </w:num>
   <w:num w:numId="2">
-    <w:abstractNumId w:val="10"/>
+    <w:abstractNumId w:val="11"/>
   </w:num>
   <w:num w:numId="3">
     <w:abstractNumId w:val="0"/>
   </w:num>
   <w:num w:numId="4">
-    <w:abstractNumId w:val="13"/>
+    <w:abstractNumId w:val="14"/>
   </w:num>
   <w:num w:numId="5">
-    <w:abstractNumId w:val="22"/>
+    <w:abstractNumId w:val="23"/>
   </w:num>
   <w:num w:numId="6">
     <w:abstractNumId w:val="1"/>
   </w:num>
   <w:num w:numId="7">
+    <w:abstractNumId w:val="30"/>
+  </w:num>
+  <w:num w:numId="8">
+    <w:abstractNumId w:val="10"/>
+  </w:num>
+  <w:num w:numId="9">
+    <w:abstractNumId w:val="17"/>
+  </w:num>
+  <w:num w:numId="10">
+    <w:abstractNumId w:val="18"/>
+  </w:num>
+  <w:num w:numId="11">
+    <w:abstractNumId w:val="32"/>
+  </w:num>
+  <w:num w:numId="12">
+    <w:abstractNumId w:val="25"/>
+  </w:num>
+  <w:num w:numId="13">
+    <w:abstractNumId w:val="6"/>
+  </w:num>
+  <w:num w:numId="14">
     <w:abstractNumId w:val="29"/>
   </w:num>
-  <w:num w:numId="8">
+  <w:num w:numId="15">
+    <w:abstractNumId w:val="27"/>
+  </w:num>
+  <w:num w:numId="16">
+    <w:abstractNumId w:val="4"/>
+  </w:num>
+  <w:num w:numId="17">
+    <w:abstractNumId w:val="26"/>
+  </w:num>
+  <w:num w:numId="18">
+    <w:abstractNumId w:val="15"/>
+  </w:num>
+  <w:num w:numId="19">
     <w:abstractNumId w:val="9"/>
   </w:num>
-  <w:num w:numId="9">
+  <w:num w:numId="20">
+    <w:abstractNumId w:val="12"/>
+  </w:num>
+  <w:num w:numId="21">
+    <w:abstractNumId w:val="5"/>
+  </w:num>
+  <w:num w:numId="22">
     <w:abstractNumId w:val="16"/>
   </w:num>
-  <w:num w:numId="10">
-    <w:abstractNumId w:val="17"/>
+  <w:num w:numId="23">
+    <w:abstractNumId w:val="28"/>
   </w:num>
-  <w:num w:numId="11">
+  <w:num w:numId="24">
     <w:abstractNumId w:val="31"/>
   </w:num>
-  <w:num w:numId="12">
+  <w:num w:numId="25">
+    <w:abstractNumId w:val="19"/>
+  </w:num>
+  <w:num w:numId="26">
     <w:abstractNumId w:val="24"/>
   </w:num>
-  <w:num w:numId="13">
-    <w:abstractNumId w:val="5"/>
-  </w:num>
-  <w:num w:numId="14">
-    <w:abstractNumId w:val="28"/>
-  </w:num>
-  <w:num w:numId="15">
-    <w:abstractNumId w:val="26"/>
-  </w:num>
-  <w:num w:numId="16">
-    <w:abstractNumId w:val="3"/>
-  </w:num>
-  <w:num w:numId="17">
-    <w:abstractNumId w:val="25"/>
-  </w:num>
-  <w:num w:numId="18">
-    <w:abstractNumId w:val="14"/>
-  </w:num>
-  <w:num w:numId="19">
-    <w:abstractNumId w:val="8"/>
-  </w:num>
-  <w:num w:numId="20">
-    <w:abstractNumId w:val="11"/>
-  </w:num>
-  <w:num w:numId="21">
-    <w:abstractNumId w:val="4"/>
-  </w:num>
-  <w:num w:numId="22">
-    <w:abstractNumId w:val="15"/>
-  </w:num>
-  <w:num w:numId="23">
-    <w:abstractNumId w:val="27"/>
-  </w:num>
-  <w:num w:numId="24">
-    <w:abstractNumId w:val="30"/>
-  </w:num>
-  <w:num w:numId="25">
-    <w:abstractNumId w:val="18"/>
-  </w:num>
-  <w:num w:numId="26">
-    <w:abstractNumId w:val="23"/>
-  </w:num>
   <w:num w:numId="27">
-    <w:abstractNumId w:val="19"/>
+    <w:abstractNumId w:val="20"/>
   </w:num>
   <w:num w:numId="28">
-    <w:abstractNumId w:val="20"/>
+    <w:abstractNumId w:val="21"/>
   </w:num>
   <w:num w:numId="29">
-    <w:abstractNumId w:val="6"/>
+    <w:abstractNumId w:val="7"/>
   </w:num>
   <w:num w:numId="30">
-    <w:abstractNumId w:val="7"/>
+    <w:abstractNumId w:val="8"/>
   </w:num>
   <w:num w:numId="31">
     <w:abstractNumId w:val="2"/>
   </w:num>
   <w:num w:numId="32">
-    <w:abstractNumId w:val="12"/>
+    <w:abstractNumId w:val="13"/>
+  </w:num>
+  <w:num w:numId="33">
+    <w:abstractNumId w:val="3"/>
   </w:num>
 </w:numbering>
 </file>
 
 <file path=word/styles.xml><?xml version="1.0" encoding="utf-8"?>
-<w:styles xmlns:mc="http://schemas.openxmlformats.org/markup-compatibility/2006" xmlns:r="http://schemas.openxmlformats.org/officeDocument/2006/relationships" xmlns:w="http://schemas.openxmlformats.org/wordprocessingml/2006/main" xmlns:w14="http://schemas.microsoft.com/office/word/2010/wordml" mc:Ignorable="w14">
+<w:styles xmlns:mc="http://schemas.openxmlformats.org/markup-compatibility/2006" xmlns:r="http://schemas.openxmlformats.org/officeDocument/2006/relationships" xmlns:w="http://schemas.openxmlformats.org/wordprocessingml/2006/main" xmlns:w14="http://schemas.microsoft.com/office/word/2010/wordml" xmlns:w15="http://schemas.microsoft.com/office/word/2012/wordml" xmlns:w16cex="http://schemas.microsoft.com/office/word/2018/wordml/cex" xmlns:w16cid="http://schemas.microsoft.com/office/word/2016/wordml/cid" xmlns:w16="http://schemas.microsoft.com/office/word/2018/wordml" xmlns:w16sdtdh="http://schemas.microsoft.com/office/word/2020/wordml/sdtdatahash" xmlns:w16se="http://schemas.microsoft.com/office/word/2015/wordml/symex" mc:Ignorable="w14 w15 w16se w16cid w16 w16cex w16sdtdh">
   <w:docDefaults>
     <w:rPrDefault>
       <w:rPr>
@@ -17470,144 +19906,383 @@
       </w:pPr>
     </w:pPrDefault>
   </w:docDefaults>
-  <w:latentStyles w:defLockedState="0" w:defUIPriority="99" w:defSemiHidden="1" w:defUnhideWhenUsed="1" w:defQFormat="0" w:count="267">
-    <w:lsdException w:name="Normal" w:semiHidden="0" w:uiPriority="0" w:unhideWhenUsed="0" w:qFormat="1"/>
-    <w:lsdException w:name="heading 1" w:semiHidden="0" w:uiPriority="9" w:unhideWhenUsed="0" w:qFormat="1"/>
-    <w:lsdException w:name="heading 2" w:uiPriority="9" w:qFormat="1"/>
-    <w:lsdException w:name="heading 3" w:uiPriority="9" w:qFormat="1"/>
-    <w:lsdException w:name="heading 4" w:uiPriority="9" w:qFormat="1"/>
-    <w:lsdException w:name="heading 5" w:uiPriority="9" w:qFormat="1"/>
-    <w:lsdException w:name="heading 6" w:uiPriority="9" w:qFormat="1"/>
-    <w:lsdException w:name="heading 7" w:uiPriority="9" w:qFormat="1"/>
-    <w:lsdException w:name="heading 8" w:uiPriority="9" w:qFormat="1"/>
-    <w:lsdException w:name="heading 9" w:uiPriority="9" w:qFormat="1"/>
-    <w:lsdException w:name="toc 1" w:uiPriority="39"/>
-    <w:lsdException w:name="toc 2" w:uiPriority="39"/>
-    <w:lsdException w:name="toc 3" w:uiPriority="39"/>
-    <w:lsdException w:name="toc 4" w:uiPriority="39"/>
-    <w:lsdException w:name="toc 5" w:uiPriority="39"/>
-    <w:lsdException w:name="toc 6" w:uiPriority="39"/>
-    <w:lsdException w:name="toc 7" w:uiPriority="39"/>
-    <w:lsdException w:name="toc 8" w:uiPriority="39"/>
-    <w:lsdException w:name="toc 9" w:uiPriority="39"/>
-    <w:lsdException w:name="caption" w:uiPriority="35" w:qFormat="1"/>
-    <w:lsdException w:name="Title" w:semiHidden="0" w:uiPriority="10" w:unhideWhenUsed="0" w:qFormat="1"/>
-    <w:lsdException w:name="Default Paragraph Font" w:uiPriority="1"/>
-    <w:lsdException w:name="Subtitle" w:semiHidden="0" w:uiPriority="11" w:unhideWhenUsed="0" w:qFormat="1"/>
-    <w:lsdException w:name="Strong" w:semiHidden="0" w:uiPriority="22" w:unhideWhenUsed="0" w:qFormat="1"/>
-    <w:lsdException w:name="Emphasis" w:semiHidden="0" w:uiPriority="20" w:unhideWhenUsed="0" w:qFormat="1"/>
-    <w:lsdException w:name="Table Grid" w:semiHidden="0" w:uiPriority="59" w:unhideWhenUsed="0"/>
-    <w:lsdException w:name="Placeholder Text" w:unhideWhenUsed="0"/>
-    <w:lsdException w:name="No Spacing" w:semiHidden="0" w:uiPriority="1" w:unhideWhenUsed="0" w:qFormat="1"/>
-    <w:lsdException w:name="Light Shading" w:semiHidden="0" w:uiPriority="60" w:unhideWhenUsed="0"/>
-    <w:lsdException w:name="Light List" w:semiHidden="0" w:uiPriority="61" w:unhideWhenUsed="0"/>
-    <w:lsdException w:name="Light Grid" w:semiHidden="0" w:uiPriority="62" w:unhideWhenUsed="0"/>
-    <w:lsdException w:name="Medium Shading 1" w:semiHidden="0" w:uiPriority="63" w:unhideWhenUsed="0"/>
-    <w:lsdException w:name="Medium Shading 2" w:semiHidden="0" w:uiPriority="64" w:unhideWhenUsed="0"/>
-    <w:lsdException w:name="Medium List 1" w:semiHidden="0" w:uiPriority="65" w:unhideWhenUsed="0"/>
-    <w:lsdException w:name="Medium List 2" w:semiHidden="0" w:uiPriority="66" w:unhideWhenUsed="0"/>
-    <w:lsdException w:name="Medium Grid 1" w:semiHidden="0" w:uiPriority="67" w:unhideWhenUsed="0"/>
-    <w:lsdException w:name="Medium Grid 2" w:semiHidden="0" w:uiPriority="68" w:unhideWhenUsed="0"/>
-    <w:lsdException w:name="Medium Grid 3" w:semiHidden="0" w:uiPriority="69" w:unhideWhenUsed="0"/>
-    <w:lsdException w:name="Dark List" w:semiHidden="0" w:uiPriority="70" w:unhideWhenUsed="0"/>
-    <w:lsdException w:name="Colorful Shading" w:semiHidden="0" w:uiPriority="71" w:unhideWhenUsed="0"/>
-    <w:lsdException w:name="Colorful List" w:semiHidden="0" w:uiPriority="72" w:unhideWhenUsed="0"/>
-    <w:lsdException w:name="Colorful Grid" w:semiHidden="0" w:uiPriority="73" w:unhideWhenUsed="0"/>
-    <w:lsdException w:name="Light Shading Accent 1" w:semiHidden="0" w:uiPriority="60" w:unhideWhenUsed="0"/>
-    <w:lsdException w:name="Light List Accent 1" w:semiHidden="0" w:uiPriority="61" w:unhideWhenUsed="0"/>
-    <w:lsdException w:name="Light Grid Accent 1" w:semiHidden="0" w:uiPriority="62" w:unhideWhenUsed="0"/>
-    <w:lsdException w:name="Medium Shading 1 Accent 1" w:semiHidden="0" w:uiPriority="63" w:unhideWhenUsed="0"/>
-    <w:lsdException w:name="Medium Shading 2 Accent 1" w:semiHidden="0" w:uiPriority="64" w:unhideWhenUsed="0"/>
-    <w:lsdException w:name="Medium List 1 Accent 1" w:semiHidden="0" w:uiPriority="65" w:unhideWhenUsed="0"/>
-    <w:lsdException w:name="Revision" w:unhideWhenUsed="0"/>
-    <w:lsdException w:name="List Paragraph" w:semiHidden="0" w:uiPriority="34" w:unhideWhenUsed="0" w:qFormat="1"/>
-    <w:lsdException w:name="Quote" w:semiHidden="0" w:uiPriority="29" w:unhideWhenUsed="0" w:qFormat="1"/>
-    <w:lsdException w:name="Intense Quote" w:semiHidden="0" w:uiPriority="30" w:unhideWhenUsed="0" w:qFormat="1"/>
-    <w:lsdException w:name="Medium List 2 Accent 1" w:semiHidden="0" w:uiPriority="66" w:unhideWhenUsed="0"/>
-    <w:lsdException w:name="Medium Grid 1 Accent 1" w:semiHidden="0" w:uiPriority="67" w:unhideWhenUsed="0"/>
-    <w:lsdException w:name="Medium Grid 2 Accent 1" w:semiHidden="0" w:uiPriority="68" w:unhideWhenUsed="0"/>
-    <w:lsdException w:name="Medium Grid 3 Accent 1" w:semiHidden="0" w:uiPriority="69" w:unhideWhenUsed="0"/>
-    <w:lsdException w:name="Dark List Accent 1" w:semiHidden="0" w:uiPriority="70" w:unhideWhenUsed="0"/>
-    <w:lsdException w:name="Colorful Shading Accent 1" w:semiHidden="0" w:uiPriority="71" w:unhideWhenUsed="0"/>
-    <w:lsdException w:name="Colorful List Accent 1" w:semiHidden="0" w:uiPriority="72" w:unhideWhenUsed="0"/>
-    <w:lsdException w:name="Colorful Grid Accent 1" w:semiHidden="0" w:uiPriority="73" w:unhideWhenUsed="0"/>
-    <w:lsdException w:name="Light Shading Accent 2" w:semiHidden="0" w:uiPriority="60" w:unhideWhenUsed="0"/>
-    <w:lsdException w:name="Light List Accent 2" w:semiHidden="0" w:uiPriority="61" w:unhideWhenUsed="0"/>
-    <w:lsdException w:name="Light Grid Accent 2" w:semiHidden="0" w:uiPriority="62" w:unhideWhenUsed="0"/>
-    <w:lsdException w:name="Medium Shading 1 Accent 2" w:semiHidden="0" w:uiPriority="63" w:unhideWhenUsed="0"/>
-    <w:lsdException w:name="Medium Shading 2 Accent 2" w:semiHidden="0" w:uiPriority="64" w:unhideWhenUsed="0"/>
-    <w:lsdException w:name="Medium List 1 Accent 2" w:semiHidden="0" w:uiPriority="65" w:unhideWhenUsed="0"/>
-    <w:lsdException w:name="Medium List 2 Accent 2" w:semiHidden="0" w:uiPriority="66" w:unhideWhenUsed="0"/>
-    <w:lsdException w:name="Medium Grid 1 Accent 2" w:semiHidden="0" w:uiPriority="67" w:unhideWhenUsed="0"/>
-    <w:lsdException w:name="Medium Grid 2 Accent 2" w:semiHidden="0" w:uiPriority="68" w:unhideWhenUsed="0"/>
-    <w:lsdException w:name="Medium Grid 3 Accent 2" w:semiHidden="0" w:uiPriority="69" w:unhideWhenUsed="0"/>
-    <w:lsdException w:name="Dark List Accent 2" w:semiHidden="0" w:uiPriority="70" w:unhideWhenUsed="0"/>
-    <w:lsdException w:name="Colorful Shading Accent 2" w:semiHidden="0" w:uiPriority="71" w:unhideWhenUsed="0"/>
-    <w:lsdException w:name="Colorful List Accent 2" w:semiHidden="0" w:uiPriority="72" w:unhideWhenUsed="0"/>
-    <w:lsdException w:name="Colorful Grid Accent 2" w:semiHidden="0" w:uiPriority="73" w:unhideWhenUsed="0"/>
-    <w:lsdException w:name="Light Shading Accent 3" w:semiHidden="0" w:uiPriority="60" w:unhideWhenUsed="0"/>
-    <w:lsdException w:name="Light List Accent 3" w:semiHidden="0" w:uiPriority="61" w:unhideWhenUsed="0"/>
-    <w:lsdException w:name="Light Grid Accent 3" w:semiHidden="0" w:uiPriority="62" w:unhideWhenUsed="0"/>
-    <w:lsdException w:name="Medium Shading 1 Accent 3" w:semiHidden="0" w:uiPriority="63" w:unhideWhenUsed="0"/>
-    <w:lsdException w:name="Medium Shading 2 Accent 3" w:semiHidden="0" w:uiPriority="64" w:unhideWhenUsed="0"/>
-    <w:lsdException w:name="Medium List 1 Accent 3" w:semiHidden="0" w:uiPriority="65" w:unhideWhenUsed="0"/>
-    <w:lsdException w:name="Medium List 2 Accent 3" w:semiHidden="0" w:uiPriority="66" w:unhideWhenUsed="0"/>
-    <w:lsdException w:name="Medium Grid 1 Accent 3" w:semiHidden="0" w:uiPriority="67" w:unhideWhenUsed="0"/>
-    <w:lsdException w:name="Medium Grid 2 Accent 3" w:semiHidden="0" w:uiPriority="68" w:unhideWhenUsed="0"/>
-    <w:lsdException w:name="Medium Grid 3 Accent 3" w:semiHidden="0" w:uiPriority="69" w:unhideWhenUsed="0"/>
-    <w:lsdException w:name="Dark List Accent 3" w:semiHidden="0" w:uiPriority="70" w:unhideWhenUsed="0"/>
-    <w:lsdException w:name="Colorful Shading Accent 3" w:semiHidden="0" w:uiPriority="71" w:unhideWhenUsed="0"/>
-    <w:lsdException w:name="Colorful List Accent 3" w:semiHidden="0" w:uiPriority="72" w:unhideWhenUsed="0"/>
-    <w:lsdException w:name="Colorful Grid Accent 3" w:semiHidden="0" w:uiPriority="73" w:unhideWhenUsed="0"/>
-    <w:lsdException w:name="Light Shading Accent 4" w:semiHidden="0" w:uiPriority="60" w:unhideWhenUsed="0"/>
-    <w:lsdException w:name="Light List Accent 4" w:semiHidden="0" w:uiPriority="61" w:unhideWhenUsed="0"/>
-    <w:lsdException w:name="Light Grid Accent 4" w:semiHidden="0" w:uiPriority="62" w:unhideWhenUsed="0"/>
-    <w:lsdException w:name="Medium Shading 1 Accent 4" w:semiHidden="0" w:uiPriority="63" w:unhideWhenUsed="0"/>
-    <w:lsdException w:name="Medium Shading 2 Accent 4" w:semiHidden="0" w:uiPriority="64" w:unhideWhenUsed="0"/>
-    <w:lsdException w:name="Medium List 1 Accent 4" w:semiHidden="0" w:uiPriority="65" w:unhideWhenUsed="0"/>
-    <w:lsdException w:name="Medium List 2 Accent 4" w:semiHidden="0" w:uiPriority="66" w:unhideWhenUsed="0"/>
-    <w:lsdException w:name="Medium Grid 1 Accent 4" w:semiHidden="0" w:uiPriority="67" w:unhideWhenUsed="0"/>
-    <w:lsdException w:name="Medium Grid 2 Accent 4" w:semiHidden="0" w:uiPriority="68" w:unhideWhenUsed="0"/>
-    <w:lsdException w:name="Medium Grid 3 Accent 4" w:semiHidden="0" w:uiPriority="69" w:unhideWhenUsed="0"/>
-    <w:lsdException w:name="Dark List Accent 4" w:semiHidden="0" w:uiPriority="70" w:unhideWhenUsed="0"/>
-    <w:lsdException w:name="Colorful Shading Accent 4" w:semiHidden="0" w:uiPriority="71" w:unhideWhenUsed="0"/>
-    <w:lsdException w:name="Colorful List Accent 4" w:semiHidden="0" w:uiPriority="72" w:unhideWhenUsed="0"/>
-    <w:lsdException w:name="Colorful Grid Accent 4" w:semiHidden="0" w:uiPriority="73" w:unhideWhenUsed="0"/>
-    <w:lsdException w:name="Light Shading Accent 5" w:semiHidden="0" w:uiPriority="60" w:unhideWhenUsed="0"/>
-    <w:lsdException w:name="Light List Accent 5" w:semiHidden="0" w:uiPriority="61" w:unhideWhenUsed="0"/>
-    <w:lsdException w:name="Light Grid Accent 5" w:semiHidden="0" w:uiPriority="62" w:unhideWhenUsed="0"/>
-    <w:lsdException w:name="Medium Shading 1 Accent 5" w:semiHidden="0" w:uiPriority="63" w:unhideWhenUsed="0"/>
-    <w:lsdException w:name="Medium Shading 2 Accent 5" w:semiHidden="0" w:uiPriority="64" w:unhideWhenUsed="0"/>
-    <w:lsdException w:name="Medium List 1 Accent 5" w:semiHidden="0" w:uiPriority="65" w:unhideWhenUsed="0"/>
-    <w:lsdException w:name="Medium List 2 Accent 5" w:semiHidden="0" w:uiPriority="66" w:unhideWhenUsed="0"/>
-    <w:lsdException w:name="Medium Grid 1 Accent 5" w:semiHidden="0" w:uiPriority="67" w:unhideWhenUsed="0"/>
-    <w:lsdException w:name="Medium Grid 2 Accent 5" w:semiHidden="0" w:uiPriority="68" w:unhideWhenUsed="0"/>
-    <w:lsdException w:name="Medium Grid 3 Accent 5" w:semiHidden="0" w:uiPriority="69" w:unhideWhenUsed="0"/>
-    <w:lsdException w:name="Dark List Accent 5" w:semiHidden="0" w:uiPriority="70" w:unhideWhenUsed="0"/>
-    <w:lsdException w:name="Colorful Shading Accent 5" w:semiHidden="0" w:uiPriority="71" w:unhideWhenUsed="0"/>
-    <w:lsdException w:name="Colorful List Accent 5" w:semiHidden="0" w:uiPriority="72" w:unhideWhenUsed="0"/>
-    <w:lsdException w:name="Colorful Grid Accent 5" w:semiHidden="0" w:uiPriority="73" w:unhideWhenUsed="0"/>
-    <w:lsdException w:name="Light Shading Accent 6" w:semiHidden="0" w:uiPriority="60" w:unhideWhenUsed="0"/>
-    <w:lsdException w:name="Light List Accent 6" w:semiHidden="0" w:uiPriority="61" w:unhideWhenUsed="0"/>
-    <w:lsdException w:name="Light Grid Accent 6" w:semiHidden="0" w:uiPriority="62" w:unhideWhenUsed="0"/>
-    <w:lsdException w:name="Medium Shading 1 Accent 6" w:semiHidden="0" w:uiPriority="63" w:unhideWhenUsed="0"/>
-    <w:lsdException w:name="Medium Shading 2 Accent 6" w:semiHidden="0" w:uiPriority="64" w:unhideWhenUsed="0"/>
-    <w:lsdException w:name="Medium List 1 Accent 6" w:semiHidden="0" w:uiPriority="65" w:unhideWhenUsed="0"/>
-    <w:lsdException w:name="Medium List 2 Accent 6" w:semiHidden="0" w:uiPriority="66" w:unhideWhenUsed="0"/>
-    <w:lsdException w:name="Medium Grid 1 Accent 6" w:semiHidden="0" w:uiPriority="67" w:unhideWhenUsed="0"/>
-    <w:lsdException w:name="Medium Grid 2 Accent 6" w:semiHidden="0" w:uiPriority="68" w:unhideWhenUsed="0"/>
-    <w:lsdException w:name="Medium Grid 3 Accent 6" w:semiHidden="0" w:uiPriority="69" w:unhideWhenUsed="0"/>
-    <w:lsdException w:name="Dark List Accent 6" w:semiHidden="0" w:uiPriority="70" w:unhideWhenUsed="0"/>
-    <w:lsdException w:name="Colorful Shading Accent 6" w:semiHidden="0" w:uiPriority="71" w:unhideWhenUsed="0"/>
-    <w:lsdException w:name="Colorful List Accent 6" w:semiHidden="0" w:uiPriority="72" w:unhideWhenUsed="0"/>
-    <w:lsdException w:name="Colorful Grid Accent 6" w:semiHidden="0" w:uiPriority="73" w:unhideWhenUsed="0"/>
-    <w:lsdException w:name="Subtle Emphasis" w:semiHidden="0" w:uiPriority="19" w:unhideWhenUsed="0" w:qFormat="1"/>
-    <w:lsdException w:name="Intense Emphasis" w:semiHidden="0" w:uiPriority="21" w:unhideWhenUsed="0" w:qFormat="1"/>
-    <w:lsdException w:name="Subtle Reference" w:semiHidden="0" w:uiPriority="31" w:unhideWhenUsed="0" w:qFormat="1"/>
-    <w:lsdException w:name="Intense Reference" w:semiHidden="0" w:uiPriority="32" w:unhideWhenUsed="0" w:qFormat="1"/>
-    <w:lsdException w:name="Book Title" w:semiHidden="0" w:uiPriority="33" w:unhideWhenUsed="0" w:qFormat="1"/>
-    <w:lsdException w:name="Bibliography" w:uiPriority="37"/>
-    <w:lsdException w:name="TOC Heading" w:uiPriority="39" w:qFormat="1"/>
+  <w:latentStyles w:defLockedState="0" w:defUIPriority="99" w:defSemiHidden="0" w:defUnhideWhenUsed="0" w:defQFormat="0" w:count="376">
+    <w:lsdException w:name="Normal" w:uiPriority="0" w:qFormat="1"/>
+    <w:lsdException w:name="heading 1" w:uiPriority="9" w:qFormat="1"/>
+    <w:lsdException w:name="heading 2" w:semiHidden="1" w:uiPriority="9" w:unhideWhenUsed="1" w:qFormat="1"/>
+    <w:lsdException w:name="heading 3" w:semiHidden="1" w:uiPriority="9" w:unhideWhenUsed="1" w:qFormat="1"/>
+    <w:lsdException w:name="heading 4" w:semiHidden="1" w:uiPriority="9" w:unhideWhenUsed="1" w:qFormat="1"/>
+    <w:lsdException w:name="heading 5" w:semiHidden="1" w:uiPriority="9" w:unhideWhenUsed="1" w:qFormat="1"/>
+    <w:lsdException w:name="heading 6" w:semiHidden="1" w:uiPriority="9" w:unhideWhenUsed="1" w:qFormat="1"/>
+    <w:lsdException w:name="heading 7" w:semiHidden="1" w:uiPriority="9" w:unhideWhenUsed="1" w:qFormat="1"/>
+    <w:lsdException w:name="heading 8" w:semiHidden="1" w:uiPriority="9" w:unhideWhenUsed="1" w:qFormat="1"/>
+    <w:lsdException w:name="heading 9" w:semiHidden="1" w:uiPriority="9" w:unhideWhenUsed="1" w:qFormat="1"/>
+    <w:lsdException w:name="index 1" w:semiHidden="1" w:unhideWhenUsed="1"/>
+    <w:lsdException w:name="index 2" w:semiHidden="1" w:unhideWhenUsed="1"/>
+    <w:lsdException w:name="index 3" w:semiHidden="1" w:unhideWhenUsed="1"/>
+    <w:lsdException w:name="index 4" w:semiHidden="1" w:unhideWhenUsed="1"/>
+    <w:lsdException w:name="index 5" w:semiHidden="1" w:unhideWhenUsed="1"/>
+    <w:lsdException w:name="index 6" w:semiHidden="1" w:unhideWhenUsed="1"/>
+    <w:lsdException w:name="index 7" w:semiHidden="1" w:unhideWhenUsed="1"/>
+    <w:lsdException w:name="index 8" w:semiHidden="1" w:unhideWhenUsed="1"/>
+    <w:lsdException w:name="index 9" w:semiHidden="1" w:unhideWhenUsed="1"/>
+    <w:lsdException w:name="toc 1" w:semiHidden="1" w:uiPriority="39" w:unhideWhenUsed="1"/>
+    <w:lsdException w:name="toc 2" w:semiHidden="1" w:uiPriority="39" w:unhideWhenUsed="1"/>
+    <w:lsdException w:name="toc 3" w:semiHidden="1" w:uiPriority="39" w:unhideWhenUsed="1"/>
+    <w:lsdException w:name="toc 4" w:semiHidden="1" w:uiPriority="39" w:unhideWhenUsed="1"/>
+    <w:lsdException w:name="toc 5" w:semiHidden="1" w:uiPriority="39" w:unhideWhenUsed="1"/>
+    <w:lsdException w:name="toc 6" w:semiHidden="1" w:uiPriority="39" w:unhideWhenUsed="1"/>
+    <w:lsdException w:name="toc 7" w:semiHidden="1" w:uiPriority="39" w:unhideWhenUsed="1"/>
+    <w:lsdException w:name="toc 8" w:semiHidden="1" w:uiPriority="39" w:unhideWhenUsed="1"/>
+    <w:lsdException w:name="toc 9" w:semiHidden="1" w:uiPriority="39" w:unhideWhenUsed="1"/>
+    <w:lsdException w:name="Normal Indent" w:semiHidden="1" w:unhideWhenUsed="1"/>
+    <w:lsdException w:name="footnote text" w:semiHidden="1" w:unhideWhenUsed="1"/>
+    <w:lsdException w:name="annotation text" w:semiHidden="1" w:unhideWhenUsed="1"/>
+    <w:lsdException w:name="header" w:semiHidden="1" w:unhideWhenUsed="1"/>
+    <w:lsdException w:name="footer" w:semiHidden="1" w:unhideWhenUsed="1"/>
+    <w:lsdException w:name="index heading" w:semiHidden="1" w:unhideWhenUsed="1"/>
+    <w:lsdException w:name="caption" w:semiHidden="1" w:uiPriority="35" w:unhideWhenUsed="1" w:qFormat="1"/>
+    <w:lsdException w:name="table of figures" w:semiHidden="1" w:unhideWhenUsed="1"/>
+    <w:lsdException w:name="envelope address" w:semiHidden="1" w:unhideWhenUsed="1"/>
+    <w:lsdException w:name="envelope return" w:semiHidden="1" w:unhideWhenUsed="1"/>
+    <w:lsdException w:name="footnote reference" w:semiHidden="1" w:unhideWhenUsed="1"/>
+    <w:lsdException w:name="annotation reference" w:semiHidden="1" w:unhideWhenUsed="1"/>
+    <w:lsdException w:name="line number" w:semiHidden="1" w:unhideWhenUsed="1"/>
+    <w:lsdException w:name="page number" w:semiHidden="1" w:unhideWhenUsed="1"/>
+    <w:lsdException w:name="endnote reference" w:semiHidden="1" w:unhideWhenUsed="1"/>
+    <w:lsdException w:name="endnote text" w:semiHidden="1" w:unhideWhenUsed="1"/>
+    <w:lsdException w:name="table of authorities" w:semiHidden="1" w:unhideWhenUsed="1"/>
+    <w:lsdException w:name="macro" w:semiHidden="1" w:unhideWhenUsed="1"/>
+    <w:lsdException w:name="toa heading" w:semiHidden="1" w:unhideWhenUsed="1"/>
+    <w:lsdException w:name="List" w:semiHidden="1" w:unhideWhenUsed="1"/>
+    <w:lsdException w:name="List Bullet" w:semiHidden="1" w:unhideWhenUsed="1"/>
+    <w:lsdException w:name="List Number" w:semiHidden="1" w:unhideWhenUsed="1"/>
+    <w:lsdException w:name="List 2" w:semiHidden="1" w:unhideWhenUsed="1"/>
+    <w:lsdException w:name="List 3" w:semiHidden="1" w:unhideWhenUsed="1"/>
+    <w:lsdException w:name="List 4" w:semiHidden="1" w:unhideWhenUsed="1"/>
+    <w:lsdException w:name="List 5" w:semiHidden="1" w:unhideWhenUsed="1"/>
+    <w:lsdException w:name="List Bullet 2" w:semiHidden="1" w:unhideWhenUsed="1"/>
+    <w:lsdException w:name="List Bullet 3" w:semiHidden="1" w:unhideWhenUsed="1"/>
+    <w:lsdException w:name="List Bullet 4" w:semiHidden="1" w:unhideWhenUsed="1"/>
+    <w:lsdException w:name="List Bullet 5" w:semiHidden="1" w:unhideWhenUsed="1"/>
+    <w:lsdException w:name="List Number 2" w:semiHidden="1" w:unhideWhenUsed="1"/>
+    <w:lsdException w:name="List Number 3" w:semiHidden="1" w:unhideWhenUsed="1"/>
+    <w:lsdException w:name="List Number 4" w:semiHidden="1" w:unhideWhenUsed="1"/>
+    <w:lsdException w:name="List Number 5" w:semiHidden="1" w:unhideWhenUsed="1"/>
+    <w:lsdException w:name="Title" w:uiPriority="10" w:qFormat="1"/>
+    <w:lsdException w:name="Closing" w:semiHidden="1" w:unhideWhenUsed="1"/>
+    <w:lsdException w:name="Signature" w:semiHidden="1" w:unhideWhenUsed="1"/>
+    <w:lsdException w:name="Default Paragraph Font" w:semiHidden="1" w:uiPriority="1" w:unhideWhenUsed="1"/>
+    <w:lsdException w:name="Body Text" w:semiHidden="1" w:unhideWhenUsed="1"/>
+    <w:lsdException w:name="Body Text Indent" w:semiHidden="1" w:unhideWhenUsed="1"/>
+    <w:lsdException w:name="List Continue" w:semiHidden="1" w:unhideWhenUsed="1"/>
+    <w:lsdException w:name="List Continue 2" w:semiHidden="1" w:unhideWhenUsed="1"/>
+    <w:lsdException w:name="List Continue 3" w:semiHidden="1" w:unhideWhenUsed="1"/>
+    <w:lsdException w:name="List Continue 4" w:semiHidden="1" w:unhideWhenUsed="1"/>
+    <w:lsdException w:name="List Continue 5" w:semiHidden="1" w:unhideWhenUsed="1"/>
+    <w:lsdException w:name="Message Header" w:semiHidden="1" w:unhideWhenUsed="1"/>
+    <w:lsdException w:name="Subtitle" w:uiPriority="11" w:qFormat="1"/>
+    <w:lsdException w:name="Salutation" w:semiHidden="1" w:unhideWhenUsed="1"/>
+    <w:lsdException w:name="Date" w:semiHidden="1" w:unhideWhenUsed="1"/>
+    <w:lsdException w:name="Body Text First Indent" w:semiHidden="1" w:unhideWhenUsed="1"/>
+    <w:lsdException w:name="Body Text First Indent 2" w:semiHidden="1" w:unhideWhenUsed="1"/>
+    <w:lsdException w:name="Note Heading" w:semiHidden="1" w:unhideWhenUsed="1"/>
+    <w:lsdException w:name="Body Text 2" w:semiHidden="1" w:unhideWhenUsed="1"/>
+    <w:lsdException w:name="Body Text 3" w:semiHidden="1" w:unhideWhenUsed="1"/>
+    <w:lsdException w:name="Body Text Indent 2" w:semiHidden="1" w:unhideWhenUsed="1"/>
+    <w:lsdException w:name="Body Text Indent 3" w:semiHidden="1" w:unhideWhenUsed="1"/>
+    <w:lsdException w:name="Block Text" w:semiHidden="1" w:unhideWhenUsed="1"/>
+    <w:lsdException w:name="Hyperlink" w:semiHidden="1" w:unhideWhenUsed="1"/>
+    <w:lsdException w:name="FollowedHyperlink" w:semiHidden="1" w:unhideWhenUsed="1"/>
+    <w:lsdException w:name="Strong" w:uiPriority="22" w:qFormat="1"/>
+    <w:lsdException w:name="Emphasis" w:uiPriority="20" w:qFormat="1"/>
+    <w:lsdException w:name="Document Map" w:semiHidden="1" w:unhideWhenUsed="1"/>
+    <w:lsdException w:name="Plain Text" w:semiHidden="1" w:unhideWhenUsed="1"/>
+    <w:lsdException w:name="E-mail Signature" w:semiHidden="1" w:unhideWhenUsed="1"/>
+    <w:lsdException w:name="HTML Top of Form" w:semiHidden="1" w:unhideWhenUsed="1"/>
+    <w:lsdException w:name="HTML Bottom of Form" w:semiHidden="1" w:unhideWhenUsed="1"/>
+    <w:lsdException w:name="Normal (Web)" w:semiHidden="1" w:unhideWhenUsed="1"/>
+    <w:lsdException w:name="HTML Acronym" w:semiHidden="1" w:unhideWhenUsed="1"/>
+    <w:lsdException w:name="HTML Address" w:semiHidden="1" w:unhideWhenUsed="1"/>
+    <w:lsdException w:name="HTML Cite" w:semiHidden="1" w:unhideWhenUsed="1"/>
+    <w:lsdException w:name="HTML Code" w:semiHidden="1" w:unhideWhenUsed="1"/>
+    <w:lsdException w:name="HTML Definition" w:semiHidden="1" w:unhideWhenUsed="1"/>
+    <w:lsdException w:name="HTML Keyboard" w:semiHidden="1" w:unhideWhenUsed="1"/>
+    <w:lsdException w:name="HTML Preformatted" w:semiHidden="1" w:unhideWhenUsed="1"/>
+    <w:lsdException w:name="HTML Sample" w:semiHidden="1" w:unhideWhenUsed="1"/>
+    <w:lsdException w:name="HTML Typewriter" w:semiHidden="1" w:unhideWhenUsed="1"/>
+    <w:lsdException w:name="HTML Variable" w:semiHidden="1" w:unhideWhenUsed="1"/>
+    <w:lsdException w:name="Normal Table" w:semiHidden="1" w:unhideWhenUsed="1"/>
+    <w:lsdException w:name="annotation subject" w:semiHidden="1" w:unhideWhenUsed="1"/>
+    <w:lsdException w:name="No List" w:semiHidden="1" w:unhideWhenUsed="1"/>
+    <w:lsdException w:name="Outline List 1" w:semiHidden="1" w:unhideWhenUsed="1"/>
+    <w:lsdException w:name="Outline List 2" w:semiHidden="1" w:unhideWhenUsed="1"/>
+    <w:lsdException w:name="Outline List 3" w:semiHidden="1" w:unhideWhenUsed="1"/>
+    <w:lsdException w:name="Table Simple 1" w:semiHidden="1" w:unhideWhenUsed="1"/>
+    <w:lsdException w:name="Table Simple 2" w:semiHidden="1" w:unhideWhenUsed="1"/>
+    <w:lsdException w:name="Table Simple 3" w:semiHidden="1" w:unhideWhenUsed="1"/>
+    <w:lsdException w:name="Table Classic 1" w:semiHidden="1" w:unhideWhenUsed="1"/>
+    <w:lsdException w:name="Table Classic 2" w:semiHidden="1" w:unhideWhenUsed="1"/>
+    <w:lsdException w:name="Table Classic 3" w:semiHidden="1" w:unhideWhenUsed="1"/>
+    <w:lsdException w:name="Table Classic 4" w:semiHidden="1" w:unhideWhenUsed="1"/>
+    <w:lsdException w:name="Table Colorful 1" w:semiHidden="1" w:unhideWhenUsed="1"/>
+    <w:lsdException w:name="Table Colorful 2" w:semiHidden="1" w:unhideWhenUsed="1"/>
+    <w:lsdException w:name="Table Colorful 3" w:semiHidden="1" w:unhideWhenUsed="1"/>
+    <w:lsdException w:name="Table Columns 1" w:semiHidden="1" w:unhideWhenUsed="1"/>
+    <w:lsdException w:name="Table Columns 2" w:semiHidden="1" w:unhideWhenUsed="1"/>
+    <w:lsdException w:name="Table Columns 3" w:semiHidden="1" w:unhideWhenUsed="1"/>
+    <w:lsdException w:name="Table Columns 4" w:semiHidden="1" w:unhideWhenUsed="1"/>
+    <w:lsdException w:name="Table Columns 5" w:semiHidden="1" w:unhideWhenUsed="1"/>
+    <w:lsdException w:name="Table Grid 1" w:semiHidden="1" w:unhideWhenUsed="1"/>
+    <w:lsdException w:name="Table Grid 2" w:semiHidden="1" w:unhideWhenUsed="1"/>
+    <w:lsdException w:name="Table Grid 3" w:semiHidden="1" w:unhideWhenUsed="1"/>
+    <w:lsdException w:name="Table Grid 4" w:semiHidden="1" w:unhideWhenUsed="1"/>
+    <w:lsdException w:name="Table Grid 5" w:semiHidden="1" w:unhideWhenUsed="1"/>
+    <w:lsdException w:name="Table Grid 6" w:semiHidden="1" w:unhideWhenUsed="1"/>
+    <w:lsdException w:name="Table Grid 7" w:semiHidden="1" w:unhideWhenUsed="1"/>
+    <w:lsdException w:name="Table Grid 8" w:semiHidden="1" w:unhideWhenUsed="1"/>
+    <w:lsdException w:name="Table List 1" w:semiHidden="1" w:unhideWhenUsed="1"/>
+    <w:lsdException w:name="Table List 2" w:semiHidden="1" w:unhideWhenUsed="1"/>
+    <w:lsdException w:name="Table List 3" w:semiHidden="1" w:unhideWhenUsed="1"/>
+    <w:lsdException w:name="Table List 4" w:semiHidden="1" w:unhideWhenUsed="1"/>
+    <w:lsdException w:name="Table List 5" w:semiHidden="1" w:unhideWhenUsed="1"/>
+    <w:lsdException w:name="Table List 6" w:semiHidden="1" w:unhideWhenUsed="1"/>
+    <w:lsdException w:name="Table List 7" w:semiHidden="1" w:unhideWhenUsed="1"/>
+    <w:lsdException w:name="Table List 8" w:semiHidden="1" w:unhideWhenUsed="1"/>
+    <w:lsdException w:name="Table 3D effects 1" w:semiHidden="1" w:unhideWhenUsed="1"/>
+    <w:lsdException w:name="Table 3D effects 2" w:semiHidden="1" w:unhideWhenUsed="1"/>
+    <w:lsdException w:name="Table 3D effects 3" w:semiHidden="1" w:unhideWhenUsed="1"/>
+    <w:lsdException w:name="Table Contemporary" w:semiHidden="1" w:unhideWhenUsed="1"/>
+    <w:lsdException w:name="Table Elegant" w:semiHidden="1" w:unhideWhenUsed="1"/>
+    <w:lsdException w:name="Table Professional" w:semiHidden="1" w:unhideWhenUsed="1"/>
+    <w:lsdException w:name="Table Subtle 1" w:semiHidden="1" w:unhideWhenUsed="1"/>
+    <w:lsdException w:name="Table Subtle 2" w:semiHidden="1" w:unhideWhenUsed="1"/>
+    <w:lsdException w:name="Table Web 1" w:semiHidden="1" w:unhideWhenUsed="1"/>
+    <w:lsdException w:name="Table Web 2" w:semiHidden="1" w:unhideWhenUsed="1"/>
+    <w:lsdException w:name="Table Web 3" w:semiHidden="1" w:unhideWhenUsed="1"/>
+    <w:lsdException w:name="Balloon Text" w:semiHidden="1" w:unhideWhenUsed="1"/>
+    <w:lsdException w:name="Table Grid" w:semiHidden="1" w:uiPriority="59" w:unhideWhenUsed="1"/>
+    <w:lsdException w:name="Table Theme" w:semiHidden="1" w:unhideWhenUsed="1"/>
+    <w:lsdException w:name="Placeholder Text" w:semiHidden="1"/>
+    <w:lsdException w:name="No Spacing" w:uiPriority="1" w:qFormat="1"/>
+    <w:lsdException w:name="Light Shading" w:uiPriority="60"/>
+    <w:lsdException w:name="Light List" w:uiPriority="61"/>
+    <w:lsdException w:name="Light Grid" w:uiPriority="62"/>
+    <w:lsdException w:name="Medium Shading 1" w:uiPriority="63"/>
+    <w:lsdException w:name="Medium Shading 2" w:uiPriority="64"/>
+    <w:lsdException w:name="Medium List 1" w:uiPriority="65"/>
+    <w:lsdException w:name="Medium List 2" w:uiPriority="66"/>
+    <w:lsdException w:name="Medium Grid 1" w:uiPriority="67"/>
+    <w:lsdException w:name="Medium Grid 2" w:uiPriority="68"/>
+    <w:lsdException w:name="Medium Grid 3" w:uiPriority="69"/>
+    <w:lsdException w:name="Dark List" w:uiPriority="70"/>
+    <w:lsdException w:name="Colorful Shading" w:uiPriority="71"/>
+    <w:lsdException w:name="Colorful List" w:uiPriority="72"/>
+    <w:lsdException w:name="Colorful Grid" w:uiPriority="73"/>
+    <w:lsdException w:name="Light Shading Accent 1" w:uiPriority="60"/>
+    <w:lsdException w:name="Light List Accent 1" w:uiPriority="61"/>
+    <w:lsdException w:name="Light Grid Accent 1" w:uiPriority="62"/>
+    <w:lsdException w:name="Medium Shading 1 Accent 1" w:uiPriority="63"/>
+    <w:lsdException w:name="Medium Shading 2 Accent 1" w:uiPriority="64"/>
+    <w:lsdException w:name="Medium List 1 Accent 1" w:uiPriority="65"/>
+    <w:lsdException w:name="Revision" w:semiHidden="1"/>
+    <w:lsdException w:name="List Paragraph" w:uiPriority="34" w:qFormat="1"/>
+    <w:lsdException w:name="Quote" w:uiPriority="29" w:qFormat="1"/>
+    <w:lsdException w:name="Intense Quote" w:uiPriority="30" w:qFormat="1"/>
+    <w:lsdException w:name="Medium List 2 Accent 1" w:uiPriority="66"/>
+    <w:lsdException w:name="Medium Grid 1 Accent 1" w:uiPriority="67"/>
+    <w:lsdException w:name="Medium Grid 2 Accent 1" w:uiPriority="68"/>
+    <w:lsdException w:name="Medium Grid 3 Accent 1" w:uiPriority="69"/>
+    <w:lsdException w:name="Dark List Accent 1" w:uiPriority="70"/>
+    <w:lsdException w:name="Colorful Shading Accent 1" w:uiPriority="71"/>
+    <w:lsdException w:name="Colorful List Accent 1" w:uiPriority="72"/>
+    <w:lsdException w:name="Colorful Grid Accent 1" w:uiPriority="73"/>
+    <w:lsdException w:name="Light Shading Accent 2" w:uiPriority="60"/>
+    <w:lsdException w:name="Light List Accent 2" w:uiPriority="61"/>
+    <w:lsdException w:name="Light Grid Accent 2" w:uiPriority="62"/>
+    <w:lsdException w:name="Medium Shading 1 Accent 2" w:uiPriority="63"/>
+    <w:lsdException w:name="Medium Shading 2 Accent 2" w:uiPriority="64"/>
+    <w:lsdException w:name="Medium List 1 Accent 2" w:uiPriority="65"/>
+    <w:lsdException w:name="Medium List 2 Accent 2" w:uiPriority="66"/>
+    <w:lsdException w:name="Medium Grid 1 Accent 2" w:uiPriority="67"/>
+    <w:lsdException w:name="Medium Grid 2 Accent 2" w:uiPriority="68"/>
+    <w:lsdException w:name="Medium Grid 3 Accent 2" w:uiPriority="69"/>
+    <w:lsdException w:name="Dark List Accent 2" w:uiPriority="70"/>
+    <w:lsdException w:name="Colorful Shading Accent 2" w:uiPriority="71"/>
+    <w:lsdException w:name="Colorful List Accent 2" w:uiPriority="72"/>
+    <w:lsdException w:name="Colorful Grid Accent 2" w:uiPriority="73"/>
+    <w:lsdException w:name="Light Shading Accent 3" w:uiPriority="60"/>
+    <w:lsdException w:name="Light List Accent 3" w:uiPriority="61"/>
+    <w:lsdException w:name="Light Grid Accent 3" w:uiPriority="62"/>
+    <w:lsdException w:name="Medium Shading 1 Accent 3" w:uiPriority="63"/>
+    <w:lsdException w:name="Medium Shading 2 Accent 3" w:uiPriority="64"/>
+    <w:lsdException w:name="Medium List 1 Accent 3" w:uiPriority="65"/>
+    <w:lsdException w:name="Medium List 2 Accent 3" w:uiPriority="66"/>
+    <w:lsdException w:name="Medium Grid 1 Accent 3" w:uiPriority="67"/>
+    <w:lsdException w:name="Medium Grid 2 Accent 3" w:uiPriority="68"/>
+    <w:lsdException w:name="Medium Grid 3 Accent 3" w:uiPriority="69"/>
+    <w:lsdException w:name="Dark List Accent 3" w:uiPriority="70"/>
+    <w:lsdException w:name="Colorful Shading Accent 3" w:uiPriority="71"/>
+    <w:lsdException w:name="Colorful List Accent 3" w:uiPriority="72"/>
+    <w:lsdException w:name="Colorful Grid Accent 3" w:uiPriority="73"/>
+    <w:lsdException w:name="Light Shading Accent 4" w:uiPriority="60"/>
+    <w:lsdException w:name="Light List Accent 4" w:uiPriority="61"/>
+    <w:lsdException w:name="Light Grid Accent 4" w:uiPriority="62"/>
+    <w:lsdException w:name="Medium Shading 1 Accent 4" w:uiPriority="63"/>
+    <w:lsdException w:name="Medium Shading 2 Accent 4" w:uiPriority="64"/>
+    <w:lsdException w:name="Medium List 1 Accent 4" w:uiPriority="65"/>
+    <w:lsdException w:name="Medium List 2 Accent 4" w:uiPriority="66"/>
+    <w:lsdException w:name="Medium Grid 1 Accent 4" w:uiPriority="67"/>
+    <w:lsdException w:name="Medium Grid 2 Accent 4" w:uiPriority="68"/>
+    <w:lsdException w:name="Medium Grid 3 Accent 4" w:uiPriority="69"/>
+    <w:lsdException w:name="Dark List Accent 4" w:uiPriority="70"/>
+    <w:lsdException w:name="Colorful Shading Accent 4" w:uiPriority="71"/>
+    <w:lsdException w:name="Colorful List Accent 4" w:uiPriority="72"/>
+    <w:lsdException w:name="Colorful Grid Accent 4" w:uiPriority="73"/>
+    <w:lsdException w:name="Light Shading Accent 5" w:uiPriority="60"/>
+    <w:lsdException w:name="Light List Accent 5" w:uiPriority="61"/>
+    <w:lsdException w:name="Light Grid Accent 5" w:uiPriority="62"/>
+    <w:lsdException w:name="Medium Shading 1 Accent 5" w:uiPriority="63"/>
+    <w:lsdException w:name="Medium Shading 2 Accent 5" w:uiPriority="64"/>
+    <w:lsdException w:name="Medium List 1 Accent 5" w:uiPriority="65"/>
+    <w:lsdException w:name="Medium List 2 Accent 5" w:uiPriority="66"/>
+    <w:lsdException w:name="Medium Grid 1 Accent 5" w:uiPriority="67"/>
+    <w:lsdException w:name="Medium Grid 2 Accent 5" w:uiPriority="68"/>
+    <w:lsdException w:name="Medium Grid 3 Accent 5" w:uiPriority="69"/>
+    <w:lsdException w:name="Dark List Accent 5" w:uiPriority="70"/>
+    <w:lsdException w:name="Colorful Shading Accent 5" w:uiPriority="71"/>
+    <w:lsdException w:name="Colorful List Accent 5" w:uiPriority="72"/>
+    <w:lsdException w:name="Colorful Grid Accent 5" w:uiPriority="73"/>
+    <w:lsdException w:name="Light Shading Accent 6" w:uiPriority="60"/>
+    <w:lsdException w:name="Light List Accent 6" w:uiPriority="61"/>
+    <w:lsdException w:name="Light Grid Accent 6" w:uiPriority="62"/>
+    <w:lsdException w:name="Medium Shading 1 Accent 6" w:uiPriority="63"/>
+    <w:lsdException w:name="Medium Shading 2 Accent 6" w:uiPriority="64"/>
+    <w:lsdException w:name="Medium List 1 Accent 6" w:uiPriority="65"/>
+    <w:lsdException w:name="Medium List 2 Accent 6" w:uiPriority="66"/>
+    <w:lsdException w:name="Medium Grid 1 Accent 6" w:uiPriority="67"/>
+    <w:lsdException w:name="Medium Grid 2 Accent 6" w:uiPriority="68"/>
+    <w:lsdException w:name="Medium Grid 3 Accent 6" w:uiPriority="69"/>
+    <w:lsdException w:name="Dark List Accent 6" w:uiPriority="70"/>
+    <w:lsdException w:name="Colorful Shading Accent 6" w:uiPriority="71"/>
+    <w:lsdException w:name="Colorful List Accent 6" w:uiPriority="72"/>
+    <w:lsdException w:name="Colorful Grid Accent 6" w:uiPriority="73"/>
+    <w:lsdException w:name="Subtle Emphasis" w:uiPriority="19" w:qFormat="1"/>
+    <w:lsdException w:name="Intense Emphasis" w:uiPriority="21" w:qFormat="1"/>
+    <w:lsdException w:name="Subtle Reference" w:uiPriority="31" w:qFormat="1"/>
+    <w:lsdException w:name="Intense Reference" w:uiPriority="32" w:qFormat="1"/>
+    <w:lsdException w:name="Book Title" w:uiPriority="33" w:qFormat="1"/>
+    <w:lsdException w:name="Bibliography" w:semiHidden="1" w:uiPriority="37" w:unhideWhenUsed="1"/>
+    <w:lsdException w:name="TOC Heading" w:semiHidden="1" w:uiPriority="39" w:unhideWhenUsed="1" w:qFormat="1"/>
+    <w:lsdException w:name="Plain Table 1" w:uiPriority="41"/>
+    <w:lsdException w:name="Plain Table 2" w:uiPriority="42"/>
+    <w:lsdException w:name="Plain Table 3" w:uiPriority="43"/>
+    <w:lsdException w:name="Plain Table 4" w:uiPriority="44"/>
+    <w:lsdException w:name="Plain Table 5" w:uiPriority="45"/>
+    <w:lsdException w:name="Grid Table Light" w:uiPriority="40"/>
+    <w:lsdException w:name="Grid Table 1 Light" w:uiPriority="46"/>
+    <w:lsdException w:name="Grid Table 2" w:uiPriority="47"/>
+    <w:lsdException w:name="Grid Table 3" w:uiPriority="48"/>
+    <w:lsdException w:name="Grid Table 4" w:uiPriority="49"/>
+    <w:lsdException w:name="Grid Table 5 Dark" w:uiPriority="50"/>
+    <w:lsdException w:name="Grid Table 6 Colorful" w:uiPriority="51"/>
+    <w:lsdException w:name="Grid Table 7 Colorful" w:uiPriority="52"/>
+    <w:lsdException w:name="Grid Table 1 Light Accent 1" w:uiPriority="46"/>
+    <w:lsdException w:name="Grid Table 2 Accent 1" w:uiPriority="47"/>
+    <w:lsdException w:name="Grid Table 3 Accent 1" w:uiPriority="48"/>
+    <w:lsdException w:name="Grid Table 4 Accent 1" w:uiPriority="49"/>
+    <w:lsdException w:name="Grid Table 5 Dark Accent 1" w:uiPriority="50"/>
+    <w:lsdException w:name="Grid Table 6 Colorful Accent 1" w:uiPriority="51"/>
+    <w:lsdException w:name="Grid Table 7 Colorful Accent 1" w:uiPriority="52"/>
+    <w:lsdException w:name="Grid Table 1 Light Accent 2" w:uiPriority="46"/>
+    <w:lsdException w:name="Grid Table 2 Accent 2" w:uiPriority="47"/>
+    <w:lsdException w:name="Grid Table 3 Accent 2" w:uiPriority="48"/>
+    <w:lsdException w:name="Grid Table 4 Accent 2" w:uiPriority="49"/>
+    <w:lsdException w:name="Grid Table 5 Dark Accent 2" w:uiPriority="50"/>
+    <w:lsdException w:name="Grid Table 6 Colorful Accent 2" w:uiPriority="51"/>
+    <w:lsdException w:name="Grid Table 7 Colorful Accent 2" w:uiPriority="52"/>
+    <w:lsdException w:name="Grid Table 1 Light Accent 3" w:uiPriority="46"/>
+    <w:lsdException w:name="Grid Table 2 Accent 3" w:uiPriority="47"/>
+    <w:lsdException w:name="Grid Table 3 Accent 3" w:uiPriority="48"/>
+    <w:lsdException w:name="Grid Table 4 Accent 3" w:uiPriority="49"/>
+    <w:lsdException w:name="Grid Table 5 Dark Accent 3" w:uiPriority="50"/>
+    <w:lsdException w:name="Grid Table 6 Colorful Accent 3" w:uiPriority="51"/>
+    <w:lsdException w:name="Grid Table 7 Colorful Accent 3" w:uiPriority="52"/>
+    <w:lsdException w:name="Grid Table 1 Light Accent 4" w:uiPriority="46"/>
+    <w:lsdException w:name="Grid Table 2 Accent 4" w:uiPriority="47"/>
+    <w:lsdException w:name="Grid Table 3 Accent 4" w:uiPriority="48"/>
+    <w:lsdException w:name="Grid Table 4 Accent 4" w:uiPriority="49"/>
+    <w:lsdException w:name="Grid Table 5 Dark Accent 4" w:uiPriority="50"/>
+    <w:lsdException w:name="Grid Table 6 Colorful Accent 4" w:uiPriority="51"/>
+    <w:lsdException w:name="Grid Table 7 Colorful Accent 4" w:uiPriority="52"/>
+    <w:lsdException w:name="Grid Table 1 Light Accent 5" w:uiPriority="46"/>
+    <w:lsdException w:name="Grid Table 2 Accent 5" w:uiPriority="47"/>
+    <w:lsdException w:name="Grid Table 3 Accent 5" w:uiPriority="48"/>
+    <w:lsdException w:name="Grid Table 4 Accent 5" w:uiPriority="49"/>
+    <w:lsdException w:name="Grid Table 5 Dark Accent 5" w:uiPriority="50"/>
+    <w:lsdException w:name="Grid Table 6 Colorful Accent 5" w:uiPriority="51"/>
+    <w:lsdException w:name="Grid Table 7 Colorful Accent 5" w:uiPriority="52"/>
+    <w:lsdException w:name="Grid Table 1 Light Accent 6" w:uiPriority="46"/>
+    <w:lsdException w:name="Grid Table 2 Accent 6" w:uiPriority="47"/>
+    <w:lsdException w:name="Grid Table 3 Accent 6" w:uiPriority="48"/>
+    <w:lsdException w:name="Grid Table 4 Accent 6" w:uiPriority="49"/>
+    <w:lsdException w:name="Grid Table 5 Dark Accent 6" w:uiPriority="50"/>
+    <w:lsdException w:name="Grid Table 6 Colorful Accent 6" w:uiPriority="51"/>
+    <w:lsdException w:name="Grid Table 7 Colorful Accent 6" w:uiPriority="52"/>
+    <w:lsdException w:name="List Table 1 Light" w:uiPriority="46"/>
+    <w:lsdException w:name="List Table 2" w:uiPriority="47"/>
+    <w:lsdException w:name="List Table 3" w:uiPriority="48"/>
+    <w:lsdException w:name="List Table 4" w:uiPriority="49"/>
+    <w:lsdException w:name="List Table 5 Dark" w:uiPriority="50"/>
+    <w:lsdException w:name="List Table 6 Colorful" w:uiPriority="51"/>
+    <w:lsdException w:name="List Table 7 Colorful" w:uiPriority="52"/>
+    <w:lsdException w:name="List Table 1 Light Accent 1" w:uiPriority="46"/>
+    <w:lsdException w:name="List Table 2 Accent 1" w:uiPriority="47"/>
+    <w:lsdException w:name="List Table 3 Accent 1" w:uiPriority="48"/>
+    <w:lsdException w:name="List Table 4 Accent 1" w:uiPriority="49"/>
+    <w:lsdException w:name="List Table 5 Dark Accent 1" w:uiPriority="50"/>
+    <w:lsdException w:name="List Table 6 Colorful Accent 1" w:uiPriority="51"/>
+    <w:lsdException w:name="List Table 7 Colorful Accent 1" w:uiPriority="52"/>
+    <w:lsdException w:name="List Table 1 Light Accent 2" w:uiPriority="46"/>
+    <w:lsdException w:name="List Table 2 Accent 2" w:uiPriority="47"/>
+    <w:lsdException w:name="List Table 3 Accent 2" w:uiPriority="48"/>
+    <w:lsdException w:name="List Table 4 Accent 2" w:uiPriority="49"/>
+    <w:lsdException w:name="List Table 5 Dark Accent 2" w:uiPriority="50"/>
+    <w:lsdException w:name="List Table 6 Colorful Accent 2" w:uiPriority="51"/>
+    <w:lsdException w:name="List Table 7 Colorful Accent 2" w:uiPriority="52"/>
+    <w:lsdException w:name="List Table 1 Light Accent 3" w:uiPriority="46"/>
+    <w:lsdException w:name="List Table 2 Accent 3" w:uiPriority="47"/>
+    <w:lsdException w:name="List Table 3 Accent 3" w:uiPriority="48"/>
+    <w:lsdException w:name="List Table 4 Accent 3" w:uiPriority="49"/>
+    <w:lsdException w:name="List Table 5 Dark Accent 3" w:uiPriority="50"/>
+    <w:lsdException w:name="List Table 6 Colorful Accent 3" w:uiPriority="51"/>
+    <w:lsdException w:name="List Table 7 Colorful Accent 3" w:uiPriority="52"/>
+    <w:lsdException w:name="List Table 1 Light Accent 4" w:uiPriority="46"/>
+    <w:lsdException w:name="List Table 2 Accent 4" w:uiPriority="47"/>
+    <w:lsdException w:name="List Table 3 Accent 4" w:uiPriority="48"/>
+    <w:lsdException w:name="List Table 4 Accent 4" w:uiPriority="49"/>
+    <w:lsdException w:name="List Table 5 Dark Accent 4" w:uiPriority="50"/>
+    <w:lsdException w:name="List Table 6 Colorful Accent 4" w:uiPriority="51"/>
+    <w:lsdException w:name="List Table 7 Colorful Accent 4" w:uiPriority="52"/>
+    <w:lsdException w:name="List Table 1 Light Accent 5" w:uiPriority="46"/>
+    <w:lsdException w:name="List Table 2 Accent 5" w:uiPriority="47"/>
+    <w:lsdException w:name="List Table 3 Accent 5" w:uiPriority="48"/>
+    <w:lsdException w:name="List Table 4 Accent 5" w:uiPriority="49"/>
+    <w:lsdException w:name="List Table 5 Dark Accent 5" w:uiPriority="50"/>
+    <w:lsdException w:name="List Table 6 Colorful Accent 5" w:uiPriority="51"/>
+    <w:lsdException w:name="List Table 7 Colorful Accent 5" w:uiPriority="52"/>
+    <w:lsdException w:name="List Table 1 Light Accent 6" w:uiPriority="46"/>
+    <w:lsdException w:name="List Table 2 Accent 6" w:uiPriority="47"/>
+    <w:lsdException w:name="List Table 3 Accent 6" w:uiPriority="48"/>
+    <w:lsdException w:name="List Table 4 Accent 6" w:uiPriority="49"/>
+    <w:lsdException w:name="List Table 5 Dark Accent 6" w:uiPriority="50"/>
+    <w:lsdException w:name="List Table 6 Colorful Accent 6" w:uiPriority="51"/>
+    <w:lsdException w:name="List Table 7 Colorful Accent 6" w:uiPriority="52"/>
+    <w:lsdException w:name="Mention" w:semiHidden="1" w:unhideWhenUsed="1"/>
+    <w:lsdException w:name="Smart Hyperlink" w:semiHidden="1" w:unhideWhenUsed="1"/>
+    <w:lsdException w:name="Hashtag" w:semiHidden="1" w:unhideWhenUsed="1"/>
+    <w:lsdException w:name="Unresolved Mention" w:semiHidden="1" w:unhideWhenUsed="1"/>
+    <w:lsdException w:name="Smart Link" w:semiHidden="1" w:unhideWhenUsed="1"/>
   </w:latentStyles>
   <w:style w:type="paragraph" w:default="1" w:styleId="Normal">
     <w:name w:val="Normal"/>
@@ -17911,467 +20586,16 @@
       <w:u w:val="single"/>
     </w:rPr>
   </w:style>
-</w:styles>
-</file>
-
-<file path=word/stylesWithEffects.xml><?xml version="1.0" encoding="utf-8"?>
-<w:styles xmlns:wpc="http://schemas.microsoft.com/office/word/2010/wordprocessingCanvas" xmlns:mc="http://schemas.openxmlformats.org/markup-compatibility/2006" xmlns:o="urn:schemas-microsoft-com:office:office" xmlns:r="http://schemas.openxmlformats.org/officeDocument/2006/relationships" xmlns:m="http://schemas.openxmlformats.org/officeDocument/2006/math" xmlns:v="urn:schemas-microsoft-com:vml" xmlns:wp14="http://schemas.microsoft.com/office/word/2010/wordprocessingDrawing" xmlns:wp="http://schemas.openxmlformats.org/drawingml/2006/wordprocessingDrawing" xmlns:w10="urn:schemas-microsoft-com:office:word" xmlns:w="http://schemas.openxmlformats.org/wordprocessingml/2006/main" xmlns:w14="http://schemas.microsoft.com/office/word/2010/wordml" xmlns:wpg="http://schemas.microsoft.com/office/word/2010/wordprocessingGroup" xmlns:wpi="http://schemas.microsoft.com/office/word/2010/wordprocessingInk" xmlns:wne="http://schemas.microsoft.com/office/word/2006/wordml" xmlns:wps="http://schemas.microsoft.com/office/word/2010/wordprocessingShape" mc:Ignorable="w14 wp14">
-  <w:docDefaults>
-    <w:rPrDefault>
-      <w:rPr>
-        <w:rFonts w:asciiTheme="minorHAnsi" w:eastAsiaTheme="minorHAnsi" w:hAnsiTheme="minorHAnsi" w:cstheme="minorBidi"/>
-        <w:sz w:val="22"/>
-        <w:szCs w:val="22"/>
-        <w:lang w:val="en-US" w:eastAsia="en-US" w:bidi="ar-SA"/>
-      </w:rPr>
-    </w:rPrDefault>
-    <w:pPrDefault>
-      <w:pPr>
-        <w:widowControl w:val="0"/>
-        <w:autoSpaceDE w:val="0"/>
-        <w:autoSpaceDN w:val="0"/>
-      </w:pPr>
-    </w:pPrDefault>
-  </w:docDefaults>
-  <w:latentStyles w:defLockedState="0" w:defUIPriority="99" w:defSemiHidden="1" w:defUnhideWhenUsed="1" w:defQFormat="0" w:count="267">
-    <w:lsdException w:name="Normal" w:semiHidden="0" w:uiPriority="0" w:unhideWhenUsed="0" w:qFormat="1"/>
-    <w:lsdException w:name="heading 1" w:semiHidden="0" w:uiPriority="9" w:unhideWhenUsed="0" w:qFormat="1"/>
-    <w:lsdException w:name="heading 2" w:uiPriority="9" w:qFormat="1"/>
-    <w:lsdException w:name="heading 3" w:uiPriority="9" w:qFormat="1"/>
-    <w:lsdException w:name="heading 4" w:uiPriority="9" w:qFormat="1"/>
-    <w:lsdException w:name="heading 5" w:uiPriority="9" w:qFormat="1"/>
-    <w:lsdException w:name="heading 6" w:uiPriority="9" w:qFormat="1"/>
-    <w:lsdException w:name="heading 7" w:uiPriority="9" w:qFormat="1"/>
-    <w:lsdException w:name="heading 8" w:uiPriority="9" w:qFormat="1"/>
-    <w:lsdException w:name="heading 9" w:uiPriority="9" w:qFormat="1"/>
-    <w:lsdException w:name="toc 1" w:uiPriority="39"/>
-    <w:lsdException w:name="toc 2" w:uiPriority="39"/>
-    <w:lsdException w:name="toc 3" w:uiPriority="39"/>
-    <w:lsdException w:name="toc 4" w:uiPriority="39"/>
-    <w:lsdException w:name="toc 5" w:uiPriority="39"/>
-    <w:lsdException w:name="toc 6" w:uiPriority="39"/>
-    <w:lsdException w:name="toc 7" w:uiPriority="39"/>
-    <w:lsdException w:name="toc 8" w:uiPriority="39"/>
-    <w:lsdException w:name="toc 9" w:uiPriority="39"/>
-    <w:lsdException w:name="caption" w:uiPriority="35" w:qFormat="1"/>
-    <w:lsdException w:name="Title" w:semiHidden="0" w:uiPriority="10" w:unhideWhenUsed="0" w:qFormat="1"/>
-    <w:lsdException w:name="Default Paragraph Font" w:uiPriority="1"/>
-    <w:lsdException w:name="Subtitle" w:semiHidden="0" w:uiPriority="11" w:unhideWhenUsed="0" w:qFormat="1"/>
-    <w:lsdException w:name="Strong" w:semiHidden="0" w:uiPriority="22" w:unhideWhenUsed="0" w:qFormat="1"/>
-    <w:lsdException w:name="Emphasis" w:semiHidden="0" w:uiPriority="20" w:unhideWhenUsed="0" w:qFormat="1"/>
-    <w:lsdException w:name="Table Grid" w:semiHidden="0" w:uiPriority="59" w:unhideWhenUsed="0"/>
-    <w:lsdException w:name="Placeholder Text" w:unhideWhenUsed="0"/>
-    <w:lsdException w:name="No Spacing" w:semiHidden="0" w:uiPriority="1" w:unhideWhenUsed="0" w:qFormat="1"/>
-    <w:lsdException w:name="Light Shading" w:semiHidden="0" w:uiPriority="60" w:unhideWhenUsed="0"/>
-    <w:lsdException w:name="Light List" w:semiHidden="0" w:uiPriority="61" w:unhideWhenUsed="0"/>
-    <w:lsdException w:name="Light Grid" w:semiHidden="0" w:uiPriority="62" w:unhideWhenUsed="0"/>
-    <w:lsdException w:name="Medium Shading 1" w:semiHidden="0" w:uiPriority="63" w:unhideWhenUsed="0"/>
-    <w:lsdException w:name="Medium Shading 2" w:semiHidden="0" w:uiPriority="64" w:unhideWhenUsed="0"/>
-    <w:lsdException w:name="Medium List 1" w:semiHidden="0" w:uiPriority="65" w:unhideWhenUsed="0"/>
-    <w:lsdException w:name="Medium List 2" w:semiHidden="0" w:uiPriority="66" w:unhideWhenUsed="0"/>
-    <w:lsdException w:name="Medium Grid 1" w:semiHidden="0" w:uiPriority="67" w:unhideWhenUsed="0"/>
-    <w:lsdException w:name="Medium Grid 2" w:semiHidden="0" w:uiPriority="68" w:unhideWhenUsed="0"/>
-    <w:lsdException w:name="Medium Grid 3" w:semiHidden="0" w:uiPriority="69" w:unhideWhenUsed="0"/>
-    <w:lsdException w:name="Dark List" w:semiHidden="0" w:uiPriority="70" w:unhideWhenUsed="0"/>
-    <w:lsdException w:name="Colorful Shading" w:semiHidden="0" w:uiPriority="71" w:unhideWhenUsed="0"/>
-    <w:lsdException w:name="Colorful List" w:semiHidden="0" w:uiPriority="72" w:unhideWhenUsed="0"/>
-    <w:lsdException w:name="Colorful Grid" w:semiHidden="0" w:uiPriority="73" w:unhideWhenUsed="0"/>
-    <w:lsdException w:name="Light Shading Accent 1" w:semiHidden="0" w:uiPriority="60" w:unhideWhenUsed="0"/>
-    <w:lsdException w:name="Light List Accent 1" w:semiHidden="0" w:uiPriority="61" w:unhideWhenUsed="0"/>
-    <w:lsdException w:name="Light Grid Accent 1" w:semiHidden="0" w:uiPriority="62" w:unhideWhenUsed="0"/>
-    <w:lsdException w:name="Medium Shading 1 Accent 1" w:semiHidden="0" w:uiPriority="63" w:unhideWhenUsed="0"/>
-    <w:lsdException w:name="Medium Shading 2 Accent 1" w:semiHidden="0" w:uiPriority="64" w:unhideWhenUsed="0"/>
-    <w:lsdException w:name="Medium List 1 Accent 1" w:semiHidden="0" w:uiPriority="65" w:unhideWhenUsed="0"/>
-    <w:lsdException w:name="Revision" w:unhideWhenUsed="0"/>
-    <w:lsdException w:name="List Paragraph" w:semiHidden="0" w:uiPriority="34" w:unhideWhenUsed="0" w:qFormat="1"/>
-    <w:lsdException w:name="Quote" w:semiHidden="0" w:uiPriority="29" w:unhideWhenUsed="0" w:qFormat="1"/>
-    <w:lsdException w:name="Intense Quote" w:semiHidden="0" w:uiPriority="30" w:unhideWhenUsed="0" w:qFormat="1"/>
-    <w:lsdException w:name="Medium List 2 Accent 1" w:semiHidden="0" w:uiPriority="66" w:unhideWhenUsed="0"/>
-    <w:lsdException w:name="Medium Grid 1 Accent 1" w:semiHidden="0" w:uiPriority="67" w:unhideWhenUsed="0"/>
-    <w:lsdException w:name="Medium Grid 2 Accent 1" w:semiHidden="0" w:uiPriority="68" w:unhideWhenUsed="0"/>
-    <w:lsdException w:name="Medium Grid 3 Accent 1" w:semiHidden="0" w:uiPriority="69" w:unhideWhenUsed="0"/>
-    <w:lsdException w:name="Dark List Accent 1" w:semiHidden="0" w:uiPriority="70" w:unhideWhenUsed="0"/>
-    <w:lsdException w:name="Colorful Shading Accent 1" w:semiHidden="0" w:uiPriority="71" w:unhideWhenUsed="0"/>
-    <w:lsdException w:name="Colorful List Accent 1" w:semiHidden="0" w:uiPriority="72" w:unhideWhenUsed="0"/>
-    <w:lsdException w:name="Colorful Grid Accent 1" w:semiHidden="0" w:uiPriority="73" w:unhideWhenUsed="0"/>
-    <w:lsdException w:name="Light Shading Accent 2" w:semiHidden="0" w:uiPriority="60" w:unhideWhenUsed="0"/>
-    <w:lsdException w:name="Light List Accent 2" w:semiHidden="0" w:uiPriority="61" w:unhideWhenUsed="0"/>
-    <w:lsdException w:name="Light Grid Accent 2" w:semiHidden="0" w:uiPriority="62" w:unhideWhenUsed="0"/>
-    <w:lsdException w:name="Medium Shading 1 Accent 2" w:semiHidden="0" w:uiPriority="63" w:unhideWhenUsed="0"/>
-    <w:lsdException w:name="Medium Shading 2 Accent 2" w:semiHidden="0" w:uiPriority="64" w:unhideWhenUsed="0"/>
-    <w:lsdException w:name="Medium List 1 Accent 2" w:semiHidden="0" w:uiPriority="65" w:unhideWhenUsed="0"/>
-    <w:lsdException w:name="Medium List 2 Accent 2" w:semiHidden="0" w:uiPriority="66" w:unhideWhenUsed="0"/>
-    <w:lsdException w:name="Medium Grid 1 Accent 2" w:semiHidden="0" w:uiPriority="67" w:unhideWhenUsed="0"/>
-    <w:lsdException w:name="Medium Grid 2 Accent 2" w:semiHidden="0" w:uiPriority="68" w:unhideWhenUsed="0"/>
-    <w:lsdException w:name="Medium Grid 3 Accent 2" w:semiHidden="0" w:uiPriority="69" w:unhideWhenUsed="0"/>
-    <w:lsdException w:name="Dark List Accent 2" w:semiHidden="0" w:uiPriority="70" w:unhideWhenUsed="0"/>
-    <w:lsdException w:name="Colorful Shading Accent 2" w:semiHidden="0" w:uiPriority="71" w:unhideWhenUsed="0"/>
-    <w:lsdException w:name="Colorful List Accent 2" w:semiHidden="0" w:uiPriority="72" w:unhideWhenUsed="0"/>
-    <w:lsdException w:name="Colorful Grid Accent 2" w:semiHidden="0" w:uiPriority="73" w:unhideWhenUsed="0"/>
-    <w:lsdException w:name="Light Shading Accent 3" w:semiHidden="0" w:uiPriority="60" w:unhideWhenUsed="0"/>
-    <w:lsdException w:name="Light List Accent 3" w:semiHidden="0" w:uiPriority="61" w:unhideWhenUsed="0"/>
-    <w:lsdException w:name="Light Grid Accent 3" w:semiHidden="0" w:uiPriority="62" w:unhideWhenUsed="0"/>
-    <w:lsdException w:name="Medium Shading 1 Accent 3" w:semiHidden="0" w:uiPriority="63" w:unhideWhenUsed="0"/>
-    <w:lsdException w:name="Medium Shading 2 Accent 3" w:semiHidden="0" w:uiPriority="64" w:unhideWhenUsed="0"/>
-    <w:lsdException w:name="Medium List 1 Accent 3" w:semiHidden="0" w:uiPriority="65" w:unhideWhenUsed="0"/>
-    <w:lsdException w:name="Medium List 2 Accent 3" w:semiHidden="0" w:uiPriority="66" w:unhideWhenUsed="0"/>
-    <w:lsdException w:name="Medium Grid 1 Accent 3" w:semiHidden="0" w:uiPriority="67" w:unhideWhenUsed="0"/>
-    <w:lsdException w:name="Medium Grid 2 Accent 3" w:semiHidden="0" w:uiPriority="68" w:unhideWhenUsed="0"/>
-    <w:lsdException w:name="Medium Grid 3 Accent 3" w:semiHidden="0" w:uiPriority="69" w:unhideWhenUsed="0"/>
-    <w:lsdException w:name="Dark List Accent 3" w:semiHidden="0" w:uiPriority="70" w:unhideWhenUsed="0"/>
-    <w:lsdException w:name="Colorful Shading Accent 3" w:semiHidden="0" w:uiPriority="71" w:unhideWhenUsed="0"/>
-    <w:lsdException w:name="Colorful List Accent 3" w:semiHidden="0" w:uiPriority="72" w:unhideWhenUsed="0"/>
-    <w:lsdException w:name="Colorful Grid Accent 3" w:semiHidden="0" w:uiPriority="73" w:unhideWhenUsed="0"/>
-    <w:lsdException w:name="Light Shading Accent 4" w:semiHidden="0" w:uiPriority="60" w:unhideWhenUsed="0"/>
-    <w:lsdException w:name="Light List Accent 4" w:semiHidden="0" w:uiPriority="61" w:unhideWhenUsed="0"/>
-    <w:lsdException w:name="Light Grid Accent 4" w:semiHidden="0" w:uiPriority="62" w:unhideWhenUsed="0"/>
-    <w:lsdException w:name="Medium Shading 1 Accent 4" w:semiHidden="0" w:uiPriority="63" w:unhideWhenUsed="0"/>
-    <w:lsdException w:name="Medium Shading 2 Accent 4" w:semiHidden="0" w:uiPriority="64" w:unhideWhenUsed="0"/>
-    <w:lsdException w:name="Medium List 1 Accent 4" w:semiHidden="0" w:uiPriority="65" w:unhideWhenUsed="0"/>
-    <w:lsdException w:name="Medium List 2 Accent 4" w:semiHidden="0" w:uiPriority="66" w:unhideWhenUsed="0"/>
-    <w:lsdException w:name="Medium Grid 1 Accent 4" w:semiHidden="0" w:uiPriority="67" w:unhideWhenUsed="0"/>
-    <w:lsdException w:name="Medium Grid 2 Accent 4" w:semiHidden="0" w:uiPriority="68" w:unhideWhenUsed="0"/>
-    <w:lsdException w:name="Medium Grid 3 Accent 4" w:semiHidden="0" w:uiPriority="69" w:unhideWhenUsed="0"/>
-    <w:lsdException w:name="Dark List Accent 4" w:semiHidden="0" w:uiPriority="70" w:unhideWhenUsed="0"/>
-    <w:lsdException w:name="Colorful Shading Accent 4" w:semiHidden="0" w:uiPriority="71" w:unhideWhenUsed="0"/>
-    <w:lsdException w:name="Colorful List Accent 4" w:semiHidden="0" w:uiPriority="72" w:unhideWhenUsed="0"/>
-    <w:lsdException w:name="Colorful Grid Accent 4" w:semiHidden="0" w:uiPriority="73" w:unhideWhenUsed="0"/>
-    <w:lsdException w:name="Light Shading Accent 5" w:semiHidden="0" w:uiPriority="60" w:unhideWhenUsed="0"/>
-    <w:lsdException w:name="Light List Accent 5" w:semiHidden="0" w:uiPriority="61" w:unhideWhenUsed="0"/>
-    <w:lsdException w:name="Light Grid Accent 5" w:semiHidden="0" w:uiPriority="62" w:unhideWhenUsed="0"/>
-    <w:lsdException w:name="Medium Shading 1 Accent 5" w:semiHidden="0" w:uiPriority="63" w:unhideWhenUsed="0"/>
-    <w:lsdException w:name="Medium Shading 2 Accent 5" w:semiHidden="0" w:uiPriority="64" w:unhideWhenUsed="0"/>
-    <w:lsdException w:name="Medium List 1 Accent 5" w:semiHidden="0" w:uiPriority="65" w:unhideWhenUsed="0"/>
-    <w:lsdException w:name="Medium List 2 Accent 5" w:semiHidden="0" w:uiPriority="66" w:unhideWhenUsed="0"/>
-    <w:lsdException w:name="Medium Grid 1 Accent 5" w:semiHidden="0" w:uiPriority="67" w:unhideWhenUsed="0"/>
-    <w:lsdException w:name="Medium Grid 2 Accent 5" w:semiHidden="0" w:uiPriority="68" w:unhideWhenUsed="0"/>
-    <w:lsdException w:name="Medium Grid 3 Accent 5" w:semiHidden="0" w:uiPriority="69" w:unhideWhenUsed="0"/>
-    <w:lsdException w:name="Dark List Accent 5" w:semiHidden="0" w:uiPriority="70" w:unhideWhenUsed="0"/>
-    <w:lsdException w:name="Colorful Shading Accent 5" w:semiHidden="0" w:uiPriority="71" w:unhideWhenUsed="0"/>
-    <w:lsdException w:name="Colorful List Accent 5" w:semiHidden="0" w:uiPriority="72" w:unhideWhenUsed="0"/>
-    <w:lsdException w:name="Colorful Grid Accent 5" w:semiHidden="0" w:uiPriority="73" w:unhideWhenUsed="0"/>
-    <w:lsdException w:name="Light Shading Accent 6" w:semiHidden="0" w:uiPriority="60" w:unhideWhenUsed="0"/>
-    <w:lsdException w:name="Light List Accent 6" w:semiHidden="0" w:uiPriority="61" w:unhideWhenUsed="0"/>
-    <w:lsdException w:name="Light Grid Accent 6" w:semiHidden="0" w:uiPriority="62" w:unhideWhenUsed="0"/>
-    <w:lsdException w:name="Medium Shading 1 Accent 6" w:semiHidden="0" w:uiPriority="63" w:unhideWhenUsed="0"/>
-    <w:lsdException w:name="Medium Shading 2 Accent 6" w:semiHidden="0" w:uiPriority="64" w:unhideWhenUsed="0"/>
-    <w:lsdException w:name="Medium List 1 Accent 6" w:semiHidden="0" w:uiPriority="65" w:unhideWhenUsed="0"/>
-    <w:lsdException w:name="Medium List 2 Accent 6" w:semiHidden="0" w:uiPriority="66" w:unhideWhenUsed="0"/>
-    <w:lsdException w:name="Medium Grid 1 Accent 6" w:semiHidden="0" w:uiPriority="67" w:unhideWhenUsed="0"/>
-    <w:lsdException w:name="Medium Grid 2 Accent 6" w:semiHidden="0" w:uiPriority="68" w:unhideWhenUsed="0"/>
-    <w:lsdException w:name="Medium Grid 3 Accent 6" w:semiHidden="0" w:uiPriority="69" w:unhideWhenUsed="0"/>
-    <w:lsdException w:name="Dark List Accent 6" w:semiHidden="0" w:uiPriority="70" w:unhideWhenUsed="0"/>
-    <w:lsdException w:name="Colorful Shading Accent 6" w:semiHidden="0" w:uiPriority="71" w:unhideWhenUsed="0"/>
-    <w:lsdException w:name="Colorful List Accent 6" w:semiHidden="0" w:uiPriority="72" w:unhideWhenUsed="0"/>
-    <w:lsdException w:name="Colorful Grid Accent 6" w:semiHidden="0" w:uiPriority="73" w:unhideWhenUsed="0"/>
-    <w:lsdException w:name="Subtle Emphasis" w:semiHidden="0" w:uiPriority="19" w:unhideWhenUsed="0" w:qFormat="1"/>
-    <w:lsdException w:name="Intense Emphasis" w:semiHidden="0" w:uiPriority="21" w:unhideWhenUsed="0" w:qFormat="1"/>
-    <w:lsdException w:name="Subtle Reference" w:semiHidden="0" w:uiPriority="31" w:unhideWhenUsed="0" w:qFormat="1"/>
-    <w:lsdException w:name="Intense Reference" w:semiHidden="0" w:uiPriority="32" w:unhideWhenUsed="0" w:qFormat="1"/>
-    <w:lsdException w:name="Book Title" w:semiHidden="0" w:uiPriority="33" w:unhideWhenUsed="0" w:qFormat="1"/>
-    <w:lsdException w:name="Bibliography" w:uiPriority="37"/>
-    <w:lsdException w:name="TOC Heading" w:uiPriority="39" w:qFormat="1"/>
-  </w:latentStyles>
-  <w:style w:type="paragraph" w:default="1" w:styleId="Normal">
-    <w:name w:val="Normal"/>
-    <w:uiPriority w:val="1"/>
-    <w:qFormat/>
-    <w:rsid w:val="00156409"/>
-    <w:rPr>
-      <w:rFonts w:ascii="Cambria" w:eastAsia="Cambria" w:hAnsi="Cambria" w:cs="Cambria"/>
-      <w:lang w:bidi="en-US"/>
-    </w:rPr>
-  </w:style>
-  <w:style w:type="paragraph" w:styleId="Heading1">
-    <w:name w:val="heading 1"/>
-    <w:basedOn w:val="Normal"/>
-    <w:uiPriority w:val="1"/>
-    <w:qFormat/>
-    <w:rsid w:val="00156409"/>
-    <w:pPr>
-      <w:spacing w:before="80"/>
-      <w:ind w:left="560"/>
-      <w:outlineLvl w:val="0"/>
-    </w:pPr>
-    <w:rPr>
-      <w:b/>
-      <w:bCs/>
-      <w:sz w:val="36"/>
-      <w:szCs w:val="36"/>
-    </w:rPr>
-  </w:style>
-  <w:style w:type="paragraph" w:styleId="Heading2">
-    <w:name w:val="heading 2"/>
-    <w:basedOn w:val="Normal"/>
-    <w:uiPriority w:val="1"/>
-    <w:qFormat/>
-    <w:rsid w:val="00156409"/>
-    <w:pPr>
-      <w:ind w:left="560"/>
-      <w:outlineLvl w:val="1"/>
-    </w:pPr>
-    <w:rPr>
-      <w:sz w:val="36"/>
-      <w:szCs w:val="36"/>
-    </w:rPr>
-  </w:style>
-  <w:style w:type="paragraph" w:styleId="Heading3">
-    <w:name w:val="heading 3"/>
-    <w:basedOn w:val="Normal"/>
-    <w:uiPriority w:val="1"/>
-    <w:qFormat/>
-    <w:rsid w:val="00156409"/>
-    <w:pPr>
-      <w:ind w:left="560"/>
-      <w:outlineLvl w:val="2"/>
-    </w:pPr>
-    <w:rPr>
-      <w:b/>
-      <w:bCs/>
-      <w:sz w:val="24"/>
-      <w:szCs w:val="24"/>
-    </w:rPr>
-  </w:style>
-  <w:style w:type="character" w:default="1" w:styleId="DefaultParagraphFont">
-    <w:name w:val="Default Paragraph Font"/>
-    <w:uiPriority w:val="1"/>
-    <w:semiHidden/>
-    <w:unhideWhenUsed/>
-  </w:style>
-  <w:style w:type="table" w:default="1" w:styleId="TableNormal">
-    <w:name w:val="Normal Table"/>
-    <w:uiPriority w:val="99"/>
-    <w:semiHidden/>
-    <w:unhideWhenUsed/>
-    <w:tblPr>
-      <w:tblInd w:w="0" w:type="dxa"/>
-      <w:tblCellMar>
-        <w:top w:w="0" w:type="dxa"/>
-        <w:left w:w="108" w:type="dxa"/>
-        <w:bottom w:w="0" w:type="dxa"/>
-        <w:right w:w="108" w:type="dxa"/>
-      </w:tblCellMar>
-    </w:tblPr>
-  </w:style>
-  <w:style w:type="numbering" w:default="1" w:styleId="NoList">
-    <w:name w:val="No List"/>
-    <w:uiPriority w:val="99"/>
-    <w:semiHidden/>
-    <w:unhideWhenUsed/>
-  </w:style>
-  <w:style w:type="paragraph" w:styleId="BodyText">
-    <w:name w:val="Body Text"/>
-    <w:basedOn w:val="Normal"/>
-    <w:uiPriority w:val="1"/>
-    <w:qFormat/>
-    <w:rsid w:val="00156409"/>
-    <w:rPr>
-      <w:sz w:val="24"/>
-      <w:szCs w:val="24"/>
-    </w:rPr>
-  </w:style>
-  <w:style w:type="paragraph" w:styleId="ListParagraph">
-    <w:name w:val="List Paragraph"/>
-    <w:basedOn w:val="Normal"/>
-    <w:uiPriority w:val="1"/>
-    <w:qFormat/>
-    <w:rsid w:val="00156409"/>
-    <w:pPr>
-      <w:ind w:left="1280" w:hanging="361"/>
-    </w:pPr>
-  </w:style>
-  <w:style w:type="paragraph" w:customStyle="1" w:styleId="TableParagraph">
-    <w:name w:val="Table Paragraph"/>
-    <w:basedOn w:val="Normal"/>
-    <w:uiPriority w:val="1"/>
-    <w:qFormat/>
-    <w:rsid w:val="00156409"/>
-  </w:style>
-  <w:style w:type="paragraph" w:styleId="Header">
-    <w:name w:val="header"/>
-    <w:basedOn w:val="Normal"/>
-    <w:link w:val="HeaderChar"/>
-    <w:uiPriority w:val="99"/>
-    <w:semiHidden/>
-    <w:unhideWhenUsed/>
-    <w:rsid w:val="000B644B"/>
-    <w:pPr>
-      <w:tabs>
-        <w:tab w:val="center" w:pos="4680"/>
-        <w:tab w:val="right" w:pos="9360"/>
-      </w:tabs>
-    </w:pPr>
-  </w:style>
-  <w:style w:type="character" w:customStyle="1" w:styleId="HeaderChar">
-    <w:name w:val="Header Char"/>
-    <w:basedOn w:val="DefaultParagraphFont"/>
-    <w:link w:val="Header"/>
-    <w:uiPriority w:val="99"/>
-    <w:semiHidden/>
-    <w:rsid w:val="000B644B"/>
-    <w:rPr>
-      <w:rFonts w:ascii="Cambria" w:eastAsia="Cambria" w:hAnsi="Cambria" w:cs="Cambria"/>
-      <w:lang w:bidi="en-US"/>
-    </w:rPr>
-  </w:style>
-  <w:style w:type="paragraph" w:styleId="Footer">
-    <w:name w:val="footer"/>
-    <w:basedOn w:val="Normal"/>
-    <w:link w:val="FooterChar"/>
-    <w:uiPriority w:val="99"/>
-    <w:semiHidden/>
-    <w:unhideWhenUsed/>
-    <w:rsid w:val="000B644B"/>
-    <w:pPr>
-      <w:tabs>
-        <w:tab w:val="center" w:pos="4680"/>
-        <w:tab w:val="right" w:pos="9360"/>
-      </w:tabs>
-    </w:pPr>
-  </w:style>
-  <w:style w:type="character" w:customStyle="1" w:styleId="FooterChar">
-    <w:name w:val="Footer Char"/>
-    <w:basedOn w:val="DefaultParagraphFont"/>
-    <w:link w:val="Footer"/>
-    <w:uiPriority w:val="99"/>
-    <w:semiHidden/>
-    <w:rsid w:val="000B644B"/>
-    <w:rPr>
-      <w:rFonts w:ascii="Cambria" w:eastAsia="Cambria" w:hAnsi="Cambria" w:cs="Cambria"/>
-      <w:lang w:bidi="en-US"/>
-    </w:rPr>
-  </w:style>
-  <w:style w:type="paragraph" w:styleId="BalloonText">
-    <w:name w:val="Balloon Text"/>
-    <w:basedOn w:val="Normal"/>
-    <w:link w:val="BalloonTextChar"/>
-    <w:uiPriority w:val="99"/>
-    <w:semiHidden/>
-    <w:unhideWhenUsed/>
-    <w:rsid w:val="00253E22"/>
-    <w:rPr>
-      <w:rFonts w:ascii="Tahoma" w:hAnsi="Tahoma" w:cs="Tahoma"/>
-      <w:sz w:val="16"/>
-      <w:szCs w:val="16"/>
-    </w:rPr>
-  </w:style>
-  <w:style w:type="character" w:customStyle="1" w:styleId="BalloonTextChar">
-    <w:name w:val="Balloon Text Char"/>
-    <w:basedOn w:val="DefaultParagraphFont"/>
-    <w:link w:val="BalloonText"/>
-    <w:uiPriority w:val="99"/>
-    <w:semiHidden/>
-    <w:rsid w:val="00253E22"/>
-    <w:rPr>
-      <w:rFonts w:ascii="Tahoma" w:eastAsia="Cambria" w:hAnsi="Tahoma" w:cs="Tahoma"/>
-      <w:sz w:val="16"/>
-      <w:szCs w:val="16"/>
-      <w:lang w:bidi="en-US"/>
-    </w:rPr>
-  </w:style>
-  <w:style w:type="paragraph" w:customStyle="1" w:styleId="Default">
-    <w:name w:val="Default"/>
-    <w:rsid w:val="00551717"/>
-    <w:pPr>
-      <w:widowControl/>
-      <w:adjustRightInd w:val="0"/>
-    </w:pPr>
-    <w:rPr>
-      <w:rFonts w:ascii="Calibri" w:hAnsi="Calibri" w:cs="Calibri"/>
-      <w:color w:val="000000"/>
-      <w:sz w:val="24"/>
-      <w:szCs w:val="24"/>
-    </w:rPr>
-  </w:style>
-  <w:style w:type="paragraph" w:customStyle="1" w:styleId="clearfix">
-    <w:name w:val="clearfix"/>
-    <w:basedOn w:val="Normal"/>
-    <w:rsid w:val="0025367E"/>
-    <w:pPr>
-      <w:widowControl/>
-      <w:autoSpaceDE/>
-      <w:autoSpaceDN/>
-      <w:spacing w:before="100" w:beforeAutospacing="1" w:after="100" w:afterAutospacing="1"/>
-    </w:pPr>
-    <w:rPr>
-      <w:rFonts w:ascii="Times New Roman" w:eastAsia="Times New Roman" w:hAnsi="Times New Roman" w:cs="Times New Roman"/>
-      <w:sz w:val="24"/>
-      <w:szCs w:val="24"/>
-      <w:lang w:bidi="ar-SA"/>
-    </w:rPr>
-  </w:style>
-  <w:style w:type="character" w:styleId="Strong">
-    <w:name w:val="Strong"/>
-    <w:basedOn w:val="DefaultParagraphFont"/>
-    <w:uiPriority w:val="22"/>
-    <w:qFormat/>
-    <w:rsid w:val="00503B52"/>
-    <w:rPr>
-      <w:b/>
-      <w:bCs/>
-    </w:rPr>
-  </w:style>
-  <w:style w:type="paragraph" w:styleId="NormalWeb">
-    <w:name w:val="Normal (Web)"/>
-    <w:basedOn w:val="Normal"/>
-    <w:uiPriority w:val="99"/>
-    <w:unhideWhenUsed/>
-    <w:rsid w:val="00503B52"/>
-    <w:pPr>
-      <w:widowControl/>
-      <w:autoSpaceDE/>
-      <w:autoSpaceDN/>
-      <w:spacing w:before="100" w:beforeAutospacing="1" w:after="100" w:afterAutospacing="1"/>
-    </w:pPr>
-    <w:rPr>
-      <w:rFonts w:ascii="Times New Roman" w:eastAsia="Times New Roman" w:hAnsi="Times New Roman" w:cs="Times New Roman"/>
-      <w:sz w:val="24"/>
-      <w:szCs w:val="24"/>
-      <w:lang w:bidi="ar-SA"/>
-    </w:rPr>
-  </w:style>
-  <w:style w:type="character" w:styleId="Hyperlink">
-    <w:name w:val="Hyperlink"/>
-    <w:basedOn w:val="DefaultParagraphFont"/>
-    <w:uiPriority w:val="99"/>
-    <w:unhideWhenUsed/>
-    <w:rsid w:val="00503B52"/>
-    <w:rPr>
-      <w:color w:val="0000FF"/>
-      <w:u w:val="single"/>
-    </w:rPr>
-  </w:style>
-  <w:style w:type="character" w:customStyle="1" w:styleId="normaltextrun">
-    <w:name w:val="normaltextrun"/>
-    <w:basedOn w:val="DefaultParagraphFont"/>
-    <w:rsid w:val="00503B52"/>
-  </w:style>
-  <w:style w:type="character" w:customStyle="1" w:styleId="eop">
-    <w:name w:val="eop"/>
-    <w:basedOn w:val="DefaultParagraphFont"/>
-    <w:rsid w:val="00503B52"/>
-  </w:style>
-  <w:style w:type="character" w:styleId="Emphasis">
-    <w:name w:val="Emphasis"/>
-    <w:basedOn w:val="DefaultParagraphFont"/>
-    <w:uiPriority w:val="20"/>
-    <w:qFormat/>
-    <w:rsid w:val="00726913"/>
-    <w:rPr>
-      <w:i/>
-      <w:iCs/>
-    </w:rPr>
-  </w:style>
-  <w:style w:type="character" w:styleId="FollowedHyperlink">
-    <w:name w:val="FollowedHyperlink"/>
+  <w:style w:type="character" w:styleId="UnresolvedMention">
+    <w:name w:val="Unresolved Mention"/>
     <w:basedOn w:val="DefaultParagraphFont"/>
     <w:uiPriority w:val="99"/>
     <w:semiHidden/>
     <w:unhideWhenUsed/>
-    <w:rsid w:val="00695819"/>
+    <w:rsid w:val="004F4279"/>
     <w:rPr>
-      <w:color w:val="800080" w:themeColor="followedHyperlink"/>
-      <w:u w:val="single"/>
+      <w:color w:val="605E5C"/>
+      <w:shd w:val="clear" w:color="auto" w:fill="E1DFDD"/>
     </w:rPr>
   </w:style>
 </w:styles>

--- a/PS 2 Midsem Report.docx
+++ b/PS 2 Midsem Report.docx
@@ -552,13 +552,11 @@
     </w:p>
     <w:p>
       <w:pPr>
-        <w:pStyle w:val="BodyText"/>
-        <w:rPr>
-          <w:rFonts w:asciiTheme="majorHAnsi" w:hAnsiTheme="majorHAnsi"/>
-          <w:b/>
-          <w:sz w:val="28"/>
-        </w:rPr>
-      </w:pPr>
+        <w:pStyle w:val="Heading3"/>
+      </w:pPr>
+      <w:r>
+        <w:t>PRIYESH KANT                                                                                                       2018A8PS0467G</w:t>
+      </w:r>
     </w:p>
     <w:p>
       <w:pPr>
@@ -810,7 +808,6 @@
           <w:sz w:val="23"/>
         </w:rPr>
       </w:pPr>
-      <w:proofErr w:type="spellStart"/>
       <w:r>
         <w:rPr>
           <w:rFonts w:asciiTheme="majorHAnsi" w:hAnsiTheme="majorHAnsi"/>
@@ -819,7 +816,6 @@
         </w:rPr>
         <w:t>Classplus</w:t>
       </w:r>
-      <w:proofErr w:type="spellEnd"/>
     </w:p>
     <w:p>
       <w:pPr>
@@ -981,7 +977,7 @@
           </mc:Choice>
           <mc:Fallback>
             <w:pict>
-              <v:rect w14:anchorId="1222BB8D" id="Rectangle 452" o:spid="_x0000_s1026" style="position:absolute;margin-left:-20pt;margin-top:76.35pt;width:.5pt;height:.5pt;z-index:-251550720;visibility:visible;mso-wrap-style:square;mso-width-percent:0;mso-height-percent:0;mso-wrap-distance-left:9pt;mso-wrap-distance-top:0;mso-wrap-distance-right:9pt;mso-wrap-distance-bottom:0;mso-position-horizontal:absolute;mso-position-horizontal-relative:text;mso-position-vertical:absolute;mso-position-vertical-relative:text;mso-width-percent:0;mso-height-percent:0;mso-width-relative:page;mso-height-relative:page;v-text-anchor:top" o:gfxdata="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" fillcolor="black" stroked="f"/>
+              <v:rect w14:anchorId="4249CC53" id="Rectangle 452" o:spid="_x0000_s1026" style="position:absolute;margin-left:-20pt;margin-top:76.35pt;width:.5pt;height:.5pt;z-index:-251550720;visibility:visible;mso-wrap-style:square;mso-width-percent:0;mso-height-percent:0;mso-wrap-distance-left:9pt;mso-wrap-distance-top:0;mso-wrap-distance-right:9pt;mso-wrap-distance-bottom:0;mso-position-horizontal:absolute;mso-position-horizontal-relative:text;mso-position-vertical:absolute;mso-position-vertical-relative:text;mso-width-percent:0;mso-height-percent:0;mso-width-relative:page;mso-height-relative:page;v-text-anchor:top" o:gfxdata="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" fillcolor="black" stroked="f"/>
             </w:pict>
           </mc:Fallback>
         </mc:AlternateContent>
@@ -1062,7 +1058,7 @@
           </mc:Choice>
           <mc:Fallback>
             <w:pict>
-              <v:rect w14:anchorId="06F63C26" id="Rectangle 453" o:spid="_x0000_s1026" style="position:absolute;margin-left:9.25pt;margin-top:36.3pt;width:483.75pt;height:32.25pt;z-index:-251551744;visibility:visible;mso-wrap-style:square;mso-width-percent:0;mso-height-percent:0;mso-wrap-distance-left:9pt;mso-wrap-distance-top:0;mso-wrap-distance-right:9pt;mso-wrap-distance-bottom:0;mso-position-horizontal:absolute;mso-position-horizontal-relative:text;mso-position-vertical:absolute;mso-position-vertical-relative:text;mso-width-percent:0;mso-height-percent:0;mso-width-relative:page;mso-height-relative:page;v-text-anchor:top" o:gfxdata="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" stroked="f"/>
+              <v:rect w14:anchorId="09C621A5" id="Rectangle 453" o:spid="_x0000_s1026" style="position:absolute;margin-left:9.25pt;margin-top:36.3pt;width:483.75pt;height:32.25pt;z-index:-251551744;visibility:visible;mso-wrap-style:square;mso-width-percent:0;mso-height-percent:0;mso-wrap-distance-left:9pt;mso-wrap-distance-top:0;mso-wrap-distance-right:9pt;mso-wrap-distance-bottom:0;mso-position-horizontal:absolute;mso-position-horizontal-relative:text;mso-position-vertical:absolute;mso-position-vertical-relative:text;mso-width-percent:0;mso-height-percent:0;mso-width-relative:page;mso-height-relative:page;v-text-anchor:top" o:gfxdata="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" stroked="f"/>
             </w:pict>
           </mc:Fallback>
         </mc:AlternateContent>
@@ -1139,7 +1135,7 @@
           </mc:Choice>
           <mc:Fallback>
             <w:pict>
-              <v:line w14:anchorId="39B9EAED" id="Line 455" o:spid="_x0000_s1026" style="position:absolute;z-index:-251553792;visibility:visible;mso-wrap-style:square;mso-width-percent:0;mso-height-percent:0;mso-wrap-distance-left:9pt;mso-wrap-distance-top:0;mso-wrap-distance-right:9pt;mso-wrap-distance-bottom:0;mso-position-horizontal:absolute;mso-position-horizontal-relative:text;mso-position-vertical:absolute;mso-position-vertical-relative:text;mso-width-percent:0;mso-height-percent:0;mso-width-relative:page;mso-height-relative:page" from="62.6pt,75.15pt" to="480.85pt,75.15pt" o:gfxdata="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" strokecolor="#d9d9d9" strokeweight=".16936mm"/>
+              <v:line w14:anchorId="45D3657F" id="Line 455" o:spid="_x0000_s1026" style="position:absolute;z-index:-251553792;visibility:visible;mso-wrap-style:square;mso-width-percent:0;mso-height-percent:0;mso-wrap-distance-left:9pt;mso-wrap-distance-top:0;mso-wrap-distance-right:9pt;mso-wrap-distance-bottom:0;mso-position-horizontal:absolute;mso-position-horizontal-relative:text;mso-position-vertical:absolute;mso-position-vertical-relative:text;mso-width-percent:0;mso-height-percent:0;mso-width-relative:page;mso-height-relative:page" from="62.6pt,75.15pt" to="480.85pt,75.15pt" o:gfxdata="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" strokecolor="#d9d9d9" strokeweight=".16936mm"/>
             </w:pict>
           </mc:Fallback>
         </mc:AlternateContent>
@@ -1150,7 +1146,15 @@
           <w:b/>
           <w:sz w:val="24"/>
         </w:rPr>
-        <w:t>September, 2021</w:t>
+        <w:t>December</w:t>
+      </w:r>
+      <w:r>
+        <w:rPr>
+          <w:rFonts w:asciiTheme="majorHAnsi" w:hAnsiTheme="majorHAnsi"/>
+          <w:b/>
+          <w:sz w:val="24"/>
+        </w:rPr>
+        <w:t>, 2021</w:t>
       </w:r>
     </w:p>
     <w:p>
@@ -1557,20 +1561,7 @@
           <w:rFonts w:asciiTheme="majorHAnsi" w:hAnsiTheme="majorHAnsi"/>
         </w:rPr>
         <w:tab/>
-      </w:r>
-      <w:proofErr w:type="spellStart"/>
-      <w:r>
-        <w:rPr>
-          <w:rFonts w:asciiTheme="majorHAnsi" w:hAnsiTheme="majorHAnsi"/>
-        </w:rPr>
-        <w:t>ID.No</w:t>
-      </w:r>
-      <w:proofErr w:type="spellEnd"/>
-      <w:r>
-        <w:rPr>
-          <w:rFonts w:asciiTheme="majorHAnsi" w:hAnsiTheme="majorHAnsi"/>
-        </w:rPr>
-        <w:t>.</w:t>
+        <w:t>ID.No.</w:t>
       </w:r>
       <w:r>
         <w:rPr>
@@ -1790,7 +1781,6 @@
           <w:sz w:val="23"/>
         </w:rPr>
       </w:pPr>
-      <w:proofErr w:type="spellStart"/>
       <w:r>
         <w:rPr>
           <w:rFonts w:asciiTheme="majorHAnsi" w:hAnsiTheme="majorHAnsi"/>
@@ -1799,7 +1789,6 @@
         </w:rPr>
         <w:t>Classplus</w:t>
       </w:r>
-      <w:proofErr w:type="spellEnd"/>
     </w:p>
     <w:p>
       <w:pPr>
@@ -1952,7 +1941,7 @@
           </mc:Choice>
           <mc:Fallback>
             <w:pict>
-              <v:rect w14:anchorId="582B1531" id="Rectangle 448" o:spid="_x0000_s1026" style="position:absolute;margin-left:-20pt;margin-top:150.85pt;width:.5pt;height:.5pt;z-index:-251544576;visibility:visible;mso-wrap-style:square;mso-width-percent:0;mso-height-percent:0;mso-wrap-distance-left:9pt;mso-wrap-distance-top:0;mso-wrap-distance-right:9pt;mso-wrap-distance-bottom:0;mso-position-horizontal:absolute;mso-position-horizontal-relative:text;mso-position-vertical:absolute;mso-position-vertical-relative:text;mso-width-percent:0;mso-height-percent:0;mso-width-relative:page;mso-height-relative:page;v-text-anchor:top" o:gfxdata="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" fillcolor="black" stroked="f"/>
+              <v:rect w14:anchorId="189543D8" id="Rectangle 448" o:spid="_x0000_s1026" style="position:absolute;margin-left:-20pt;margin-top:150.85pt;width:.5pt;height:.5pt;z-index:-251544576;visibility:visible;mso-wrap-style:square;mso-width-percent:0;mso-height-percent:0;mso-wrap-distance-left:9pt;mso-wrap-distance-top:0;mso-wrap-distance-right:9pt;mso-wrap-distance-bottom:0;mso-position-horizontal:absolute;mso-position-horizontal-relative:text;mso-position-vertical:absolute;mso-position-vertical-relative:text;mso-width-percent:0;mso-height-percent:0;mso-width-relative:page;mso-height-relative:page;v-text-anchor:top" o:gfxdata="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" fillcolor="black" stroked="f"/>
             </w:pict>
           </mc:Fallback>
         </mc:AlternateContent>
@@ -2029,7 +2018,7 @@
           </mc:Choice>
           <mc:Fallback>
             <w:pict>
-              <v:line w14:anchorId="498A69CF" id="Line 450" o:spid="_x0000_s1026" style="position:absolute;z-index:-251546624;visibility:visible;mso-wrap-style:square;mso-width-percent:0;mso-height-percent:0;mso-wrap-distance-left:9pt;mso-wrap-distance-top:0;mso-wrap-distance-right:9pt;mso-wrap-distance-bottom:0;mso-position-horizontal:absolute;mso-position-horizontal-relative:text;mso-position-vertical:absolute;mso-position-vertical-relative:text;mso-width-percent:0;mso-height-percent:0;mso-width-relative:page;mso-height-relative:page" from="62.6pt,149.65pt" to="480.85pt,149.65pt" o:gfxdata="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" strokecolor="#d9d9d9" strokeweight=".16936mm"/>
+              <v:line w14:anchorId="017A2F27" id="Line 450" o:spid="_x0000_s1026" style="position:absolute;z-index:-251546624;visibility:visible;mso-wrap-style:square;mso-width-percent:0;mso-height-percent:0;mso-wrap-distance-left:9pt;mso-wrap-distance-top:0;mso-wrap-distance-right:9pt;mso-wrap-distance-bottom:0;mso-position-horizontal:absolute;mso-position-horizontal-relative:text;mso-position-vertical:absolute;mso-position-vertical-relative:text;mso-width-percent:0;mso-height-percent:0;mso-width-relative:page;mso-height-relative:page" from="62.6pt,149.65pt" to="480.85pt,149.65pt" o:gfxdata="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" strokecolor="#d9d9d9" strokeweight=".16936mm"/>
             </w:pict>
           </mc:Fallback>
         </mc:AlternateContent>
@@ -2415,7 +2404,7 @@
           </mc:Choice>
           <mc:Fallback>
             <w:pict>
-              <v:group w14:anchorId="0F0C90AD" id="Group 440" o:spid="_x0000_s1026" style="position:absolute;margin-left:24pt;margin-top:24pt;width:547.5pt;height:794.1pt;z-index:-253968384;mso-position-horizontal-relative:page;mso-position-vertical-relative:page" coordorigin="480,480" coordsize="10950,15882" o:gfxdata="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">
+              <v:group w14:anchorId="63C5BBDC" id="Group 440" o:spid="_x0000_s1026" style="position:absolute;margin-left:24pt;margin-top:24pt;width:547.5pt;height:794.1pt;z-index:-253968384;mso-position-horizontal-relative:page;mso-position-vertical-relative:page" coordorigin="480,480" coordsize="10950,15882" o:gfxdata="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">
                 <v:line id="Line 446" o:spid="_x0000_s1027" style="position:absolute;visibility:visible;mso-wrap-style:square" from="1968,16327" to="10663,16327" o:connectortype="straight" o:gfxdata="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" strokecolor="#d9d9d9" strokeweight=".16936mm"/>
                 <v:shape id="AutoShape 445" o:spid="_x0000_s1028" style="position:absolute;left:480;top:480;width:10946;height:15878;visibility:visible;mso-wrap-style:square;v-text-anchor:top" coordsize="10946,15878" o:gfxdata="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" path="m,14r10946,m14,r,15878m,15865r10946,m10933,r,15878e" filled="f" strokecolor="#8db3e1" strokeweight=".51mm">
                   <v:path arrowok="t" o:connecttype="custom" o:connectlocs="0,494;10946,494;14,480;14,16358;0,16345;10946,16345;10933,480;10933,16358" o:connectangles="0,0,0,0,0,0,0,0"/>
@@ -2605,55 +2594,45 @@
           <w:sz w:val="32"/>
           <w:szCs w:val="32"/>
         </w:rPr>
-        <w:t xml:space="preserve">Multiverse Team at </w:t>
-      </w:r>
-      <w:proofErr w:type="spellStart"/>
+        <w:t>Multiverse Team at Classplus</w:t>
+      </w:r>
+      <w:r>
+        <w:rPr>
+          <w:rFonts w:asciiTheme="majorHAnsi" w:hAnsiTheme="majorHAnsi"/>
+          <w:sz w:val="28"/>
+          <w:szCs w:val="28"/>
+        </w:rPr>
+        <w:t xml:space="preserve"> for motivating us and providing us this opportunity to work at this esteemed institute. </w:t>
+      </w:r>
+      <w:r>
+        <w:rPr>
+          <w:rFonts w:asciiTheme="majorHAnsi" w:hAnsiTheme="majorHAnsi"/>
+          <w:sz w:val="28"/>
+          <w:szCs w:val="28"/>
+        </w:rPr>
+        <w:t>We</w:t>
+      </w:r>
+      <w:r>
+        <w:rPr>
+          <w:rFonts w:asciiTheme="majorHAnsi" w:hAnsiTheme="majorHAnsi"/>
+          <w:sz w:val="28"/>
+          <w:szCs w:val="28"/>
+        </w:rPr>
+        <w:t xml:space="preserve"> would also like to thank </w:t>
+      </w:r>
+      <w:r>
+        <w:rPr>
+          <w:sz w:val="32"/>
+          <w:szCs w:val="32"/>
+        </w:rPr>
+        <w:t xml:space="preserve">my PS-Faculty Prof. </w:t>
+      </w:r>
       <w:r>
         <w:rPr>
           <w:b/>
           <w:sz w:val="32"/>
           <w:szCs w:val="32"/>
         </w:rPr>
-        <w:t>Classplus</w:t>
-      </w:r>
-      <w:proofErr w:type="spellEnd"/>
-      <w:r>
-        <w:rPr>
-          <w:rFonts w:asciiTheme="majorHAnsi" w:hAnsiTheme="majorHAnsi"/>
-          <w:sz w:val="28"/>
-          <w:szCs w:val="28"/>
-        </w:rPr>
-        <w:t xml:space="preserve"> for motivating us and providing us this opportunity to work at this esteemed institute. </w:t>
-      </w:r>
-      <w:r>
-        <w:rPr>
-          <w:rFonts w:asciiTheme="majorHAnsi" w:hAnsiTheme="majorHAnsi"/>
-          <w:sz w:val="28"/>
-          <w:szCs w:val="28"/>
-        </w:rPr>
-        <w:t>We</w:t>
-      </w:r>
-      <w:r>
-        <w:rPr>
-          <w:rFonts w:asciiTheme="majorHAnsi" w:hAnsiTheme="majorHAnsi"/>
-          <w:sz w:val="28"/>
-          <w:szCs w:val="28"/>
-        </w:rPr>
-        <w:t xml:space="preserve"> would also like to thank </w:t>
-      </w:r>
-      <w:r>
-        <w:rPr>
-          <w:sz w:val="32"/>
-          <w:szCs w:val="32"/>
-        </w:rPr>
-        <w:t xml:space="preserve">my PS-Faculty Prof. </w:t>
-      </w:r>
-      <w:r>
-        <w:rPr>
-          <w:b/>
-          <w:sz w:val="32"/>
-          <w:szCs w:val="32"/>
-        </w:rPr>
         <w:t>Sugata Ghosal</w:t>
       </w:r>
       <w:r>
@@ -2688,7 +2667,6 @@
         </w:rPr>
         <w:t xml:space="preserve"> would also like to extend my heartfelt gratitude to </w:t>
       </w:r>
-      <w:proofErr w:type="spellStart"/>
       <w:r>
         <w:rPr>
           <w:rFonts w:asciiTheme="majorHAnsi" w:hAnsiTheme="majorHAnsi"/>
@@ -2696,17 +2674,7 @@
           <w:sz w:val="28"/>
           <w:szCs w:val="28"/>
         </w:rPr>
-        <w:t>Devansh</w:t>
-      </w:r>
-      <w:proofErr w:type="spellEnd"/>
-      <w:r>
-        <w:rPr>
-          <w:rFonts w:asciiTheme="majorHAnsi" w:hAnsiTheme="majorHAnsi"/>
-          <w:b/>
-          <w:sz w:val="28"/>
-          <w:szCs w:val="28"/>
-        </w:rPr>
-        <w:t xml:space="preserve"> Arora</w:t>
+        <w:t>Devansh Arora</w:t>
       </w:r>
       <w:r>
         <w:rPr>
@@ -3196,7 +3164,7 @@
           </mc:Choice>
           <mc:Fallback>
             <w:pict>
-              <v:group w14:anchorId="377FA03B" id="Group 433" o:spid="_x0000_s1026" style="position:absolute;margin-left:24pt;margin-top:24pt;width:547.5pt;height:794.1pt;z-index:-253966336;mso-position-horizontal-relative:page;mso-position-vertical-relative:page" coordorigin="480,480" coordsize="10950,15882" o:gfxdata="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">
+              <v:group w14:anchorId="5E370B69" id="Group 433" o:spid="_x0000_s1026" style="position:absolute;margin-left:24pt;margin-top:24pt;width:547.5pt;height:794.1pt;z-index:-253966336;mso-position-horizontal-relative:page;mso-position-vertical-relative:page" coordorigin="480,480" coordsize="10950,15882" o:gfxdata="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">
                 <v:line id="Line 439" o:spid="_x0000_s1027" style="position:absolute;visibility:visible;mso-wrap-style:square" from="1968,16327" to="10663,16327" o:connectortype="straight" o:gfxdata="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" strokecolor="#d9d9d9" strokeweight=".16936mm"/>
                 <v:shape id="AutoShape 438" o:spid="_x0000_s1028" style="position:absolute;left:480;top:480;width:10946;height:15878;visibility:visible;mso-wrap-style:square;v-text-anchor:top" coordsize="10946,15878" o:gfxdata="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" path="m,14r10946,m14,r,15878m,15865r10946,m10933,r,15878e" filled="f" strokecolor="#8db3e1" strokeweight=".51mm">
                   <v:path arrowok="t" o:connecttype="custom" o:connectlocs="0,494;10946,494;14,480;14,16358;0,16345;10946,16345;10933,480;10933,16358" o:connectangles="0,0,0,0,0,0,0,0"/>
@@ -3302,7 +3270,6 @@
         </w:rPr>
         <w:t xml:space="preserve"> </w:t>
       </w:r>
-      <w:proofErr w:type="spellStart"/>
       <w:r>
         <w:rPr>
           <w:rFonts w:asciiTheme="majorHAnsi" w:eastAsiaTheme="minorHAnsi" w:hAnsiTheme="majorHAnsi" w:cs="Arial"/>
@@ -3312,7 +3279,6 @@
         </w:rPr>
         <w:t>Classplus</w:t>
       </w:r>
-      <w:proofErr w:type="spellEnd"/>
       <w:r>
         <w:rPr>
           <w:rFonts w:asciiTheme="majorHAnsi" w:eastAsiaTheme="minorHAnsi" w:hAnsiTheme="majorHAnsi" w:cs="Arial"/>
@@ -3959,52 +3925,24 @@
           <w:sz w:val="28"/>
           <w:szCs w:val="28"/>
         </w:rPr>
-        <w:t xml:space="preserve">Mr. </w:t>
-      </w:r>
-      <w:proofErr w:type="spellStart"/>
+        <w:t>Mr. Devansh Arora,</w:t>
+      </w:r>
       <w:r>
         <w:rPr>
           <w:rFonts w:ascii="Times New Roman" w:eastAsia="Times New Roman" w:hAnsi="Times New Roman" w:cs="Times New Roman"/>
           <w:sz w:val="28"/>
           <w:szCs w:val="28"/>
         </w:rPr>
-        <w:t>Devansh</w:t>
-      </w:r>
-      <w:proofErr w:type="spellEnd"/>
+        <w:t xml:space="preserve"> </w:t>
+      </w:r>
       <w:r>
         <w:rPr>
           <w:rFonts w:ascii="Times New Roman" w:eastAsia="Times New Roman" w:hAnsi="Times New Roman" w:cs="Times New Roman"/>
           <w:sz w:val="28"/>
           <w:szCs w:val="28"/>
         </w:rPr>
-        <w:t xml:space="preserve"> Arora,</w:t>
-      </w:r>
-      <w:r>
-        <w:rPr>
-          <w:rFonts w:ascii="Times New Roman" w:eastAsia="Times New Roman" w:hAnsi="Times New Roman" w:cs="Times New Roman"/>
-          <w:sz w:val="28"/>
-          <w:szCs w:val="28"/>
-        </w:rPr>
-        <w:t xml:space="preserve"> </w:t>
-      </w:r>
-      <w:r>
-        <w:rPr>
-          <w:rFonts w:ascii="Times New Roman" w:eastAsia="Times New Roman" w:hAnsi="Times New Roman" w:cs="Times New Roman"/>
-          <w:sz w:val="28"/>
-          <w:szCs w:val="28"/>
-        </w:rPr>
-        <w:t xml:space="preserve">Lead Engineer at </w:t>
-      </w:r>
-      <w:proofErr w:type="spellStart"/>
-      <w:r>
-        <w:rPr>
-          <w:rFonts w:ascii="Times New Roman" w:eastAsia="Times New Roman" w:hAnsi="Times New Roman" w:cs="Times New Roman"/>
-          <w:sz w:val="28"/>
-          <w:szCs w:val="28"/>
-        </w:rPr>
-        <w:t>Classplus</w:t>
-      </w:r>
-      <w:proofErr w:type="spellEnd"/>
+        <w:t>Lead Engineer at Classplus</w:t>
+      </w:r>
     </w:p>
     <w:p>
       <w:pPr>
@@ -4550,7 +4488,7 @@
           </mc:Choice>
           <mc:Fallback>
             <w:pict>
-              <v:group w14:anchorId="079F6DB6" id="Group 429" o:spid="_x0000_s1026" style="position:absolute;margin-left:63.85pt;margin-top:14.2pt;width:454.05pt;height:1pt;z-index:-251655168;mso-wrap-distance-left:0;mso-wrap-distance-right:0;mso-position-horizontal-relative:page" coordorigin="1277,284" coordsize="9081,20" o:gfxdata="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">
+              <v:group w14:anchorId="76BA65DC" id="Group 429" o:spid="_x0000_s1026" style="position:absolute;margin-left:63.85pt;margin-top:14.2pt;width:454.05pt;height:1pt;z-index:-251655168;mso-wrap-distance-left:0;mso-wrap-distance-right:0;mso-position-horizontal-relative:page" coordorigin="1277,284" coordsize="9081,20" o:gfxdata="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">
                 <v:line id="Line 432" o:spid="_x0000_s1027" style="position:absolute;visibility:visible;mso-wrap-style:square" from="1277,293" to="5838,293" o:connectortype="straight" o:gfxdata="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" strokecolor="silver" strokeweight=".33864mm"/>
                 <v:rect id="Rectangle 431" o:spid="_x0000_s1028" style="position:absolute;left:5837;top:283;width:20;height:20;visibility:visible;mso-wrap-style:square;v-text-anchor:top" o:gfxdata="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" fillcolor="silver" stroked="f"/>
                 <v:line id="Line 430" o:spid="_x0000_s1029" style="position:absolute;visibility:visible;mso-wrap-style:square" from="5857,293" to="10358,293" o:connectortype="straight" o:gfxdata="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" strokecolor="silver" strokeweight=".33864mm"/>
@@ -6191,7 +6129,7 @@
           </mc:Choice>
           <mc:Fallback>
             <w:pict>
-              <v:group w14:anchorId="1D86C705" id="Group 423" o:spid="_x0000_s1026" style="position:absolute;margin-left:24pt;margin-top:24pt;width:547.35pt;height:794.1pt;z-index:-253965312;mso-position-horizontal-relative:page;mso-position-vertical-relative:page" coordorigin="480,480" coordsize="10947,15882" o:gfxdata="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">
+              <v:group w14:anchorId="60B557A6" id="Group 423" o:spid="_x0000_s1026" style="position:absolute;margin-left:24pt;margin-top:24pt;width:547.35pt;height:794.1pt;z-index:-253965312;mso-position-horizontal-relative:page;mso-position-vertical-relative:page" coordorigin="480,480" coordsize="10947,15882" o:gfxdata="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">
                 <v:line id="Line 428" o:spid="_x0000_s1027" style="position:absolute;visibility:visible;mso-wrap-style:square" from="1968,16327" to="10663,16327" o:connectortype="straight" o:gfxdata="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" strokecolor="#d9d9d9" strokeweight=".16936mm"/>
                 <v:shape id="AutoShape 427" o:spid="_x0000_s1028" style="position:absolute;left:480;top:480;width:10946;height:15878;visibility:visible;mso-wrap-style:square;v-text-anchor:top" coordsize="10946,15878" o:gfxdata="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" path="m,14r10946,m14,r,15878m,15865r10946,e" filled="f" strokecolor="#8db3e1" strokeweight=".51mm">
                   <v:path arrowok="t" o:connecttype="custom" o:connectlocs="0,494;10946,494;14,480;14,16358;0,16345;10946,16345" o:connectangles="0,0,0,0,0,0"/>
@@ -6567,7 +6505,7 @@
           </mc:Choice>
           <mc:Fallback>
             <w:pict>
-              <v:group w14:anchorId="79F70077" id="Group 416" o:spid="_x0000_s1026" style="position:absolute;margin-left:24pt;margin-top:24pt;width:547.5pt;height:794.1pt;z-index:-253964288;mso-position-horizontal-relative:page;mso-position-vertical-relative:page" coordorigin="480,480" coordsize="10950,15882" o:gfxdata="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">
+              <v:group w14:anchorId="4947D9B6" id="Group 416" o:spid="_x0000_s1026" style="position:absolute;margin-left:24pt;margin-top:24pt;width:547.5pt;height:794.1pt;z-index:-253964288;mso-position-horizontal-relative:page;mso-position-vertical-relative:page" coordorigin="480,480" coordsize="10950,15882" o:gfxdata="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">
                 <v:line id="Line 422" o:spid="_x0000_s1027" style="position:absolute;visibility:visible;mso-wrap-style:square" from="1968,16327" to="10663,16327" o:connectortype="straight" o:gfxdata="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" strokecolor="#d9d9d9" strokeweight=".16936mm"/>
                 <v:shape id="AutoShape 421" o:spid="_x0000_s1028" style="position:absolute;left:480;top:480;width:10946;height:15878;visibility:visible;mso-wrap-style:square;v-text-anchor:top" coordsize="10946,15878" o:gfxdata="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" path="m,14r10946,m14,r,15878m,15865r10946,m10933,r,15878e" filled="f" strokecolor="#8db3e1" strokeweight=".51mm">
                   <v:path arrowok="t" o:connecttype="custom" o:connectlocs="0,494;10946,494;14,480;14,16358;0,16345;10946,16345;10933,480;10933,16358" o:connectangles="0,0,0,0,0,0,0,0"/>
@@ -6999,7 +6937,6 @@
           <w:lang w:val="en-IN" w:eastAsia="en-IN" w:bidi="ar-SA"/>
         </w:rPr>
       </w:pPr>
-      <w:proofErr w:type="spellStart"/>
       <w:r>
         <w:rPr>
           <w:rFonts w:ascii="Arial" w:eastAsia="Times New Roman" w:hAnsi="Arial" w:cs="Arial"/>
@@ -7008,18 +6945,7 @@
           <w:szCs w:val="36"/>
           <w:lang w:val="en-IN" w:eastAsia="en-IN" w:bidi="ar-SA"/>
         </w:rPr>
-        <w:t>Classplus</w:t>
-      </w:r>
-      <w:proofErr w:type="spellEnd"/>
-      <w:r>
-        <w:rPr>
-          <w:rFonts w:ascii="Arial" w:eastAsia="Times New Roman" w:hAnsi="Arial" w:cs="Arial"/>
-          <w:color w:val="000000"/>
-          <w:sz w:val="36"/>
-          <w:szCs w:val="36"/>
-          <w:lang w:val="en-IN" w:eastAsia="en-IN" w:bidi="ar-SA"/>
-        </w:rPr>
-        <w:t xml:space="preserve"> works on B2B business model as it helps the educators</w:t>
+        <w:t>Classplus works on B2B business model as it helps the educators</w:t>
       </w:r>
     </w:p>
     <w:p>
@@ -7630,7 +7556,6 @@
           <w:shd w:val="clear" w:color="auto" w:fill="FFFFFF"/>
         </w:rPr>
       </w:pPr>
-      <w:proofErr w:type="gramStart"/>
       <w:r>
         <w:rPr>
           <w:rFonts w:ascii="Segoe UI" w:hAnsi="Segoe UI" w:cs="Segoe UI"/>
@@ -7638,7 +7563,6 @@
         </w:rPr>
         <w:t>SWAGGER  UI</w:t>
       </w:r>
-      <w:proofErr w:type="gramEnd"/>
     </w:p>
     <w:p>
       <w:pPr>
@@ -7708,21 +7632,12 @@
           <w:shd w:val="clear" w:color="auto" w:fill="FFFFFF"/>
         </w:rPr>
       </w:pPr>
-      <w:proofErr w:type="gramStart"/>
       <w:r>
         <w:rPr>
           <w:rFonts w:ascii="Segoe UI" w:hAnsi="Segoe UI" w:cs="Segoe UI"/>
           <w:shd w:val="clear" w:color="auto" w:fill="FFFFFF"/>
         </w:rPr>
-        <w:t>MOCHA,CHAI</w:t>
-      </w:r>
-      <w:proofErr w:type="gramEnd"/>
-      <w:r>
-        <w:rPr>
-          <w:rFonts w:ascii="Segoe UI" w:hAnsi="Segoe UI" w:cs="Segoe UI"/>
-          <w:shd w:val="clear" w:color="auto" w:fill="FFFFFF"/>
-        </w:rPr>
-        <w:t xml:space="preserve"> AND SINON</w:t>
+        <w:t>MOCHA,CHAI AND SINON</w:t>
       </w:r>
     </w:p>
     <w:p>
@@ -9362,9 +9277,24 @@
           <w:szCs w:val="29"/>
           <w:shd w:val="clear" w:color="auto" w:fill="FFFFFF"/>
         </w:rPr>
-        <w:t xml:space="preserve">having any of the implementation logic in place. It’s automatically generated from your </w:t>
-      </w:r>
-      <w:proofErr w:type="spellStart"/>
+        <w:t xml:space="preserve">having any of the implementation logic in place. It’s automatically generated from your OpenAPI (formerly known as Swagger) Specification, with the </w:t>
+      </w:r>
+    </w:p>
+    <w:p>
+      <w:pPr>
+        <w:pStyle w:val="Heading1"/>
+        <w:tabs>
+          <w:tab w:val="left" w:pos="988"/>
+        </w:tabs>
+        <w:ind w:left="0"/>
+        <w:rPr>
+          <w:rFonts w:ascii="Arial" w:hAnsi="Arial" w:cs="Arial"/>
+          <w:b w:val="0"/>
+          <w:bCs w:val="0"/>
+          <w:color w:val="202124"/>
+          <w:shd w:val="clear" w:color="auto" w:fill="FFFFFF"/>
+        </w:rPr>
+      </w:pPr>
       <w:r>
         <w:rPr>
           <w:rFonts w:ascii="Arial" w:hAnsi="Arial" w:cs="Arial"/>
@@ -9374,70 +9304,7 @@
           <w:szCs w:val="29"/>
           <w:shd w:val="clear" w:color="auto" w:fill="FFFFFF"/>
         </w:rPr>
-        <w:t>OpenAPI</w:t>
-      </w:r>
-      <w:proofErr w:type="spellEnd"/>
-      <w:r>
-        <w:rPr>
-          <w:rFonts w:ascii="Arial" w:hAnsi="Arial" w:cs="Arial"/>
-          <w:color w:val="212529"/>
-          <w:spacing w:val="1"/>
-          <w:sz w:val="29"/>
-          <w:szCs w:val="29"/>
-          <w:shd w:val="clear" w:color="auto" w:fill="FFFFFF"/>
-        </w:rPr>
-        <w:t xml:space="preserve"> (formerly known as Swagger) Specification, with the </w:t>
-      </w:r>
-    </w:p>
-    <w:p>
-      <w:pPr>
-        <w:pStyle w:val="Heading1"/>
-        <w:tabs>
-          <w:tab w:val="left" w:pos="988"/>
-        </w:tabs>
-        <w:ind w:left="0"/>
-        <w:rPr>
-          <w:rFonts w:ascii="Arial" w:hAnsi="Arial" w:cs="Arial"/>
-          <w:b w:val="0"/>
-          <w:bCs w:val="0"/>
-          <w:color w:val="202124"/>
-          <w:shd w:val="clear" w:color="auto" w:fill="FFFFFF"/>
-        </w:rPr>
-      </w:pPr>
-      <w:r>
-        <w:rPr>
-          <w:rFonts w:ascii="Arial" w:hAnsi="Arial" w:cs="Arial"/>
-          <w:color w:val="212529"/>
-          <w:spacing w:val="1"/>
-          <w:sz w:val="29"/>
-          <w:szCs w:val="29"/>
-          <w:shd w:val="clear" w:color="auto" w:fill="FFFFFF"/>
-        </w:rPr>
-        <w:t xml:space="preserve">visual documentation making it easy for </w:t>
-      </w:r>
-      <w:proofErr w:type="gramStart"/>
-      <w:r>
-        <w:rPr>
-          <w:rFonts w:ascii="Arial" w:hAnsi="Arial" w:cs="Arial"/>
-          <w:color w:val="212529"/>
-          <w:spacing w:val="1"/>
-          <w:sz w:val="29"/>
-          <w:szCs w:val="29"/>
-          <w:shd w:val="clear" w:color="auto" w:fill="FFFFFF"/>
-        </w:rPr>
-        <w:t>back end</w:t>
-      </w:r>
-      <w:proofErr w:type="gramEnd"/>
-      <w:r>
-        <w:rPr>
-          <w:rFonts w:ascii="Arial" w:hAnsi="Arial" w:cs="Arial"/>
-          <w:color w:val="212529"/>
-          <w:spacing w:val="1"/>
-          <w:sz w:val="29"/>
-          <w:szCs w:val="29"/>
-          <w:shd w:val="clear" w:color="auto" w:fill="FFFFFF"/>
-        </w:rPr>
-        <w:t xml:space="preserve"> implementation and client side consumption.</w:t>
+        <w:t>visual documentation making it easy for back end implementation and client side consumption.</w:t>
       </w:r>
       <w:r>
         <w:rPr>
@@ -9712,7 +9579,6 @@
           <w:lang w:val="en-IN" w:eastAsia="en-IN" w:bidi="ar-SA"/>
         </w:rPr>
       </w:pPr>
-      <w:proofErr w:type="spellStart"/>
       <w:r>
         <w:rPr>
           <w:rFonts w:ascii="Arial" w:eastAsia="Times New Roman" w:hAnsi="Arial" w:cs="Arial"/>
@@ -9721,18 +9587,7 @@
           <w:szCs w:val="32"/>
           <w:lang w:val="en-IN" w:eastAsia="en-IN" w:bidi="ar-SA"/>
         </w:rPr>
-        <w:t>TypeORM</w:t>
-      </w:r>
-      <w:proofErr w:type="spellEnd"/>
-      <w:r>
-        <w:rPr>
-          <w:rFonts w:ascii="Arial" w:eastAsia="Times New Roman" w:hAnsi="Arial" w:cs="Arial"/>
-          <w:color w:val="000000"/>
-          <w:sz w:val="32"/>
-          <w:szCs w:val="32"/>
-          <w:lang w:val="en-IN" w:eastAsia="en-IN" w:bidi="ar-SA"/>
-        </w:rPr>
-        <w:t xml:space="preserve"> framework is an </w:t>
+        <w:t>TypeORM framework is an </w:t>
       </w:r>
       <w:r>
         <w:rPr>
@@ -9879,29 +9734,7 @@
           <w:szCs w:val="32"/>
           <w:lang w:val="en-IN" w:eastAsia="en-IN" w:bidi="ar-SA"/>
         </w:rPr>
-        <w:t>tables in Relational Database Management System (</w:t>
-      </w:r>
-      <w:proofErr w:type="gramStart"/>
-      <w:r>
-        <w:rPr>
-          <w:rFonts w:ascii="Arial" w:eastAsia="Times New Roman" w:hAnsi="Arial" w:cs="Arial"/>
-          <w:color w:val="000000"/>
-          <w:sz w:val="32"/>
-          <w:szCs w:val="32"/>
-          <w:lang w:val="en-IN" w:eastAsia="en-IN" w:bidi="ar-SA"/>
-        </w:rPr>
-        <w:t>e.g.</w:t>
-      </w:r>
-      <w:proofErr w:type="gramEnd"/>
-      <w:r>
-        <w:rPr>
-          <w:rFonts w:ascii="Arial" w:eastAsia="Times New Roman" w:hAnsi="Arial" w:cs="Arial"/>
-          <w:color w:val="000000"/>
-          <w:sz w:val="32"/>
-          <w:szCs w:val="32"/>
-          <w:lang w:val="en-IN" w:eastAsia="en-IN" w:bidi="ar-SA"/>
-        </w:rPr>
-        <w:t xml:space="preserve"> Oracle, </w:t>
+        <w:t xml:space="preserve">tables in Relational Database Management System (e.g. Oracle, </w:t>
       </w:r>
     </w:p>
     <w:p>
@@ -10268,7 +10101,6 @@
           <w:highlight w:val="white"/>
         </w:rPr>
       </w:pPr>
-      <w:proofErr w:type="spellStart"/>
       <w:r>
         <w:rPr>
           <w:rFonts w:ascii="Arial" w:hAnsi="Arial" w:cs="Arial"/>
@@ -10276,27 +10108,37 @@
           <w:szCs w:val="36"/>
           <w:highlight w:val="white"/>
         </w:rPr>
-        <w:t>ExpressJS</w:t>
-      </w:r>
-      <w:proofErr w:type="spellEnd"/>
-      <w:r>
+        <w:t xml:space="preserve">ExpressJS is a web application framework that provides you with </w:t>
+      </w:r>
+    </w:p>
+    <w:p>
+      <w:pPr>
         <w:rPr>
           <w:rFonts w:ascii="Arial" w:hAnsi="Arial" w:cs="Arial"/>
           <w:sz w:val="36"/>
           <w:szCs w:val="36"/>
           <w:highlight w:val="white"/>
         </w:rPr>
-        <w:t xml:space="preserve"> is a web application framework that provides you with </w:t>
-      </w:r>
-    </w:p>
-    <w:p>
-      <w:pPr>
+      </w:pPr>
+      <w:r>
         <w:rPr>
           <w:rFonts w:ascii="Arial" w:hAnsi="Arial" w:cs="Arial"/>
           <w:sz w:val="36"/>
           <w:szCs w:val="36"/>
           <w:highlight w:val="white"/>
         </w:rPr>
+        <w:t xml:space="preserve">a simple API to build websites, web apps and back ends. With ExpressJS, you need not worry about low level protocols, </w:t>
+      </w:r>
+    </w:p>
+    <w:p>
+      <w:pPr>
+        <w:rPr>
+          <w:rFonts w:ascii="Arial" w:hAnsi="Arial" w:cs="Arial"/>
+          <w:color w:val="202124"/>
+          <w:sz w:val="36"/>
+          <w:szCs w:val="36"/>
+          <w:shd w:val="clear" w:color="auto" w:fill="FFFFFF"/>
+        </w:rPr>
       </w:pPr>
       <w:r>
         <w:rPr>
@@ -10305,89 +10147,7 @@
           <w:szCs w:val="36"/>
           <w:highlight w:val="white"/>
         </w:rPr>
-        <w:t xml:space="preserve">a simple API to build websites, web apps and back ends. With </w:t>
-      </w:r>
-      <w:proofErr w:type="spellStart"/>
-      <w:r>
-        <w:rPr>
-          <w:rFonts w:ascii="Arial" w:hAnsi="Arial" w:cs="Arial"/>
-          <w:sz w:val="36"/>
-          <w:szCs w:val="36"/>
-          <w:highlight w:val="white"/>
-        </w:rPr>
-        <w:t>ExpressJS</w:t>
-      </w:r>
-      <w:proofErr w:type="spellEnd"/>
-      <w:r>
-        <w:rPr>
-          <w:rFonts w:ascii="Arial" w:hAnsi="Arial" w:cs="Arial"/>
-          <w:sz w:val="36"/>
-          <w:szCs w:val="36"/>
-          <w:highlight w:val="white"/>
-        </w:rPr>
-        <w:t xml:space="preserve">, you need not worry about low level protocols, </w:t>
-      </w:r>
-    </w:p>
-    <w:p>
-      <w:pPr>
-        <w:rPr>
-          <w:rFonts w:ascii="Arial" w:hAnsi="Arial" w:cs="Arial"/>
-          <w:color w:val="202124"/>
-          <w:sz w:val="36"/>
-          <w:szCs w:val="36"/>
-          <w:shd w:val="clear" w:color="auto" w:fill="FFFFFF"/>
-        </w:rPr>
-      </w:pPr>
-      <w:r>
-        <w:rPr>
-          <w:rFonts w:ascii="Arial" w:hAnsi="Arial" w:cs="Arial"/>
-          <w:sz w:val="36"/>
-          <w:szCs w:val="36"/>
-          <w:highlight w:val="white"/>
-        </w:rPr>
-        <w:t xml:space="preserve">processes, </w:t>
-      </w:r>
-      <w:proofErr w:type="spellStart"/>
-      <w:proofErr w:type="gramStart"/>
-      <w:r>
-        <w:rPr>
-          <w:rFonts w:ascii="Arial" w:hAnsi="Arial" w:cs="Arial"/>
-          <w:sz w:val="36"/>
-          <w:szCs w:val="36"/>
-          <w:highlight w:val="white"/>
-        </w:rPr>
-        <w:t>etc.Express</w:t>
-      </w:r>
-      <w:proofErr w:type="spellEnd"/>
-      <w:proofErr w:type="gramEnd"/>
-      <w:r>
-        <w:rPr>
-          <w:rFonts w:ascii="Arial" w:hAnsi="Arial" w:cs="Arial"/>
-          <w:sz w:val="36"/>
-          <w:szCs w:val="36"/>
-          <w:highlight w:val="white"/>
-        </w:rPr>
-        <w:t xml:space="preserve"> provides a minimal interface to build our applications. It provides us with the tools that are required to build our app. It is flexible as there are numerous modules available on </w:t>
-      </w:r>
-      <w:proofErr w:type="spellStart"/>
-      <w:r>
-        <w:rPr>
-          <w:rFonts w:ascii="Arial" w:hAnsi="Arial" w:cs="Arial"/>
-          <w:sz w:val="36"/>
-          <w:szCs w:val="36"/>
-          <w:highlight w:val="white"/>
-        </w:rPr>
-        <w:t>npm</w:t>
-      </w:r>
-      <w:proofErr w:type="spellEnd"/>
-      <w:r>
-        <w:rPr>
-          <w:rFonts w:ascii="Arial" w:hAnsi="Arial" w:cs="Arial"/>
-          <w:sz w:val="36"/>
-          <w:szCs w:val="36"/>
-          <w:highlight w:val="white"/>
-        </w:rPr>
-        <w:t>, which can be directly plugged into Express.</w:t>
+        <w:t>processes, etc.Express provides a minimal interface to build our applications. It provides us with the tools that are required to build our app. It is flexible as there are numerous modules available on npm, which can be directly plugged into Express.</w:t>
       </w:r>
       <w:r>
         <w:rPr>
@@ -10405,9 +10165,18 @@
           <w:szCs w:val="36"/>
           <w:shd w:val="clear" w:color="auto" w:fill="FFFFFF"/>
         </w:rPr>
-        <w:t xml:space="preserve">Express. </w:t>
-      </w:r>
-      <w:proofErr w:type="spellStart"/>
+        <w:t xml:space="preserve">Express. js is a </w:t>
+      </w:r>
+    </w:p>
+    <w:p>
+      <w:pPr>
+        <w:rPr>
+          <w:rFonts w:ascii="Arial" w:hAnsi="Arial" w:cs="Arial"/>
+          <w:sz w:val="36"/>
+          <w:szCs w:val="36"/>
+          <w:highlight w:val="white"/>
+        </w:rPr>
+      </w:pPr>
       <w:r>
         <w:rPr>
           <w:rFonts w:ascii="Arial" w:hAnsi="Arial" w:cs="Arial"/>
@@ -10416,60 +10185,7 @@
           <w:szCs w:val="36"/>
           <w:shd w:val="clear" w:color="auto" w:fill="FFFFFF"/>
         </w:rPr>
-        <w:t>js</w:t>
-      </w:r>
-      <w:proofErr w:type="spellEnd"/>
-      <w:r>
-        <w:rPr>
-          <w:rFonts w:ascii="Arial" w:hAnsi="Arial" w:cs="Arial"/>
-          <w:color w:val="202124"/>
-          <w:sz w:val="36"/>
-          <w:szCs w:val="36"/>
-          <w:shd w:val="clear" w:color="auto" w:fill="FFFFFF"/>
-        </w:rPr>
-        <w:t xml:space="preserve"> is a </w:t>
-      </w:r>
-    </w:p>
-    <w:p>
-      <w:pPr>
-        <w:rPr>
-          <w:rFonts w:ascii="Arial" w:hAnsi="Arial" w:cs="Arial"/>
-          <w:sz w:val="36"/>
-          <w:szCs w:val="36"/>
-          <w:highlight w:val="white"/>
-        </w:rPr>
-      </w:pPr>
-      <w:r>
-        <w:rPr>
-          <w:rFonts w:ascii="Arial" w:hAnsi="Arial" w:cs="Arial"/>
-          <w:color w:val="202124"/>
-          <w:sz w:val="36"/>
-          <w:szCs w:val="36"/>
-          <w:shd w:val="clear" w:color="auto" w:fill="FFFFFF"/>
-        </w:rPr>
-        <w:t xml:space="preserve">free and open-source web application framework for Node. </w:t>
-      </w:r>
-      <w:proofErr w:type="spellStart"/>
-      <w:r>
-        <w:rPr>
-          <w:rFonts w:ascii="Arial" w:hAnsi="Arial" w:cs="Arial"/>
-          <w:color w:val="202124"/>
-          <w:sz w:val="36"/>
-          <w:szCs w:val="36"/>
-          <w:shd w:val="clear" w:color="auto" w:fill="FFFFFF"/>
-        </w:rPr>
-        <w:t>js</w:t>
-      </w:r>
-      <w:proofErr w:type="spellEnd"/>
-      <w:r>
-        <w:rPr>
-          <w:rFonts w:ascii="Arial" w:hAnsi="Arial" w:cs="Arial"/>
-          <w:color w:val="202124"/>
-          <w:sz w:val="36"/>
-          <w:szCs w:val="36"/>
-          <w:shd w:val="clear" w:color="auto" w:fill="FFFFFF"/>
-        </w:rPr>
-        <w:t>. It is </w:t>
+        <w:t>free and open-source web application framework for Node. js. It is </w:t>
       </w:r>
       <w:r>
         <w:rPr>
@@ -10628,22 +10344,8 @@
           <w:lang w:val="en-IN" w:eastAsia="en-IN" w:bidi="ar-SA"/>
         </w:rPr>
         <w:lastRenderedPageBreak/>
-        <w:t xml:space="preserve">Amazon Simple Queue Service (Amazon SQS) offers a secure, durable, and available hosted queue that lets you integrate and decouple distributed software systems and </w:t>
-      </w:r>
-      <w:proofErr w:type="spellStart"/>
-      <w:proofErr w:type="gramStart"/>
-      <w:r>
-        <w:rPr>
-          <w:rFonts w:ascii="Arial" w:eastAsia="Times New Roman" w:hAnsi="Arial" w:cs="Arial"/>
-          <w:color w:val="000000"/>
-          <w:sz w:val="36"/>
-          <w:szCs w:val="36"/>
-          <w:lang w:val="en-IN" w:eastAsia="en-IN" w:bidi="ar-SA"/>
-        </w:rPr>
-        <w:t>components.There</w:t>
-      </w:r>
-      <w:proofErr w:type="spellEnd"/>
-      <w:proofErr w:type="gramEnd"/>
+        <w:t>Amazon Simple Queue Service (Amazon SQS) offers a secure, durable, and available hosted queue that lets you integrate and decouple distributed software systems and components.There</w:t>
+      </w:r>
     </w:p>
     <w:p>
       <w:pPr>
@@ -10802,7 +10504,6 @@
           <w:szCs w:val="48"/>
         </w:rPr>
       </w:pPr>
-      <w:proofErr w:type="gramStart"/>
       <w:r>
         <w:rPr>
           <w:rFonts w:asciiTheme="majorHAnsi" w:hAnsiTheme="majorHAnsi"/>
@@ -10811,18 +10512,7 @@
           <w:sz w:val="48"/>
           <w:szCs w:val="48"/>
         </w:rPr>
-        <w:t>MOCHA,CHAI</w:t>
-      </w:r>
-      <w:proofErr w:type="gramEnd"/>
-      <w:r>
-        <w:rPr>
-          <w:rFonts w:asciiTheme="majorHAnsi" w:hAnsiTheme="majorHAnsi"/>
-          <w:b/>
-          <w:bCs/>
-          <w:sz w:val="48"/>
-          <w:szCs w:val="48"/>
-        </w:rPr>
-        <w:t xml:space="preserve"> AND SINON</w:t>
+        <w:t>MOCHA,CHAI AND SINON</w:t>
       </w:r>
     </w:p>
     <w:p>
@@ -10958,27 +10648,7 @@
           <w:sz w:val="36"/>
           <w:szCs w:val="36"/>
         </w:rPr>
-        <w:t xml:space="preserve"> that break the </w:t>
-      </w:r>
-      <w:proofErr w:type="spellStart"/>
-      <w:proofErr w:type="gramStart"/>
-      <w:r>
-        <w:rPr>
-          <w:rFonts w:ascii="Arial" w:hAnsi="Arial" w:cs="Arial"/>
-          <w:sz w:val="36"/>
-          <w:szCs w:val="36"/>
-        </w:rPr>
-        <w:t>application.An</w:t>
-      </w:r>
-      <w:proofErr w:type="spellEnd"/>
-      <w:proofErr w:type="gramEnd"/>
-      <w:r>
-        <w:rPr>
-          <w:rFonts w:ascii="Arial" w:hAnsi="Arial" w:cs="Arial"/>
-          <w:sz w:val="36"/>
-          <w:szCs w:val="36"/>
-        </w:rPr>
-        <w:t xml:space="preserve"> engineer maintaining a codebase might not necessarily be the same engineer that wrote the initial code. If the code is properly tested another engineer can </w:t>
+        <w:t xml:space="preserve"> that break the application.An engineer maintaining a codebase might not necessarily be the same engineer that wrote the initial code. If the code is properly tested another engineer can </w:t>
       </w:r>
     </w:p>
     <w:p>
@@ -11057,98 +10727,24 @@
           <w:szCs w:val="36"/>
         </w:rPr>
         <w:lastRenderedPageBreak/>
-        <w:t xml:space="preserve"> Node.js and in the browser. It encapsulates tests in test suites (describe-block) and test cases (it-block</w:t>
-      </w:r>
-      <w:proofErr w:type="gramStart"/>
-      <w:r>
-        <w:rPr>
-          <w:rFonts w:ascii="Arial" w:hAnsi="Arial" w:cs="Arial"/>
-          <w:sz w:val="36"/>
-          <w:szCs w:val="36"/>
-        </w:rPr>
-        <w:t>).It</w:t>
-      </w:r>
-      <w:proofErr w:type="gramEnd"/>
-      <w:r>
-        <w:rPr>
-          <w:rFonts w:ascii="Arial" w:hAnsi="Arial" w:cs="Arial"/>
-          <w:sz w:val="36"/>
-          <w:szCs w:val="36"/>
-        </w:rPr>
-        <w:t xml:space="preserve"> has features like </w:t>
-      </w:r>
-    </w:p>
-    <w:p>
-      <w:pPr>
-        <w:rPr>
-          <w:rFonts w:ascii="Arial" w:hAnsi="Arial" w:cs="Arial"/>
-          <w:sz w:val="36"/>
-          <w:szCs w:val="36"/>
-        </w:rPr>
-      </w:pPr>
-      <w:r>
-        <w:rPr>
-          <w:rFonts w:ascii="Arial" w:hAnsi="Arial" w:cs="Arial"/>
-          <w:sz w:val="36"/>
-          <w:szCs w:val="36"/>
-        </w:rPr>
-        <w:t xml:space="preserve">browser </w:t>
-      </w:r>
-      <w:proofErr w:type="spellStart"/>
-      <w:proofErr w:type="gramStart"/>
-      <w:r>
-        <w:rPr>
-          <w:rFonts w:ascii="Arial" w:hAnsi="Arial" w:cs="Arial"/>
-          <w:sz w:val="36"/>
-          <w:szCs w:val="36"/>
-        </w:rPr>
-        <w:t>support,simple</w:t>
-      </w:r>
-      <w:proofErr w:type="spellEnd"/>
-      <w:proofErr w:type="gramEnd"/>
-      <w:r>
-        <w:rPr>
-          <w:rFonts w:ascii="Arial" w:hAnsi="Arial" w:cs="Arial"/>
-          <w:sz w:val="36"/>
-          <w:szCs w:val="36"/>
-        </w:rPr>
-        <w:t xml:space="preserve"> async support including </w:t>
-      </w:r>
-      <w:proofErr w:type="spellStart"/>
-      <w:r>
-        <w:rPr>
-          <w:rFonts w:ascii="Arial" w:hAnsi="Arial" w:cs="Arial"/>
-          <w:sz w:val="36"/>
-          <w:szCs w:val="36"/>
-        </w:rPr>
-        <w:t>promises,test</w:t>
-      </w:r>
-      <w:proofErr w:type="spellEnd"/>
-      <w:r>
-        <w:rPr>
-          <w:rFonts w:ascii="Arial" w:hAnsi="Arial" w:cs="Arial"/>
-          <w:sz w:val="36"/>
-          <w:szCs w:val="36"/>
-        </w:rPr>
-        <w:t xml:space="preserve"> coverage </w:t>
-      </w:r>
-      <w:proofErr w:type="spellStart"/>
-      <w:r>
-        <w:rPr>
-          <w:rFonts w:ascii="Arial" w:hAnsi="Arial" w:cs="Arial"/>
-          <w:sz w:val="36"/>
-          <w:szCs w:val="36"/>
-        </w:rPr>
-        <w:t>reporting,async</w:t>
-      </w:r>
-      <w:proofErr w:type="spellEnd"/>
-      <w:r>
-        <w:rPr>
-          <w:rFonts w:ascii="Arial" w:hAnsi="Arial" w:cs="Arial"/>
-          <w:sz w:val="36"/>
-          <w:szCs w:val="36"/>
-        </w:rPr>
-        <w:t xml:space="preserve"> test timeout support.</w:t>
+        <w:t xml:space="preserve"> Node.js and in the browser. It encapsulates tests in test suites (describe-block) and test cases (it-block).It has features like </w:t>
+      </w:r>
+    </w:p>
+    <w:p>
+      <w:pPr>
+        <w:rPr>
+          <w:rFonts w:ascii="Arial" w:hAnsi="Arial" w:cs="Arial"/>
+          <w:sz w:val="36"/>
+          <w:szCs w:val="36"/>
+        </w:rPr>
+      </w:pPr>
+      <w:r>
+        <w:rPr>
+          <w:rFonts w:ascii="Arial" w:hAnsi="Arial" w:cs="Arial"/>
+          <w:sz w:val="36"/>
+          <w:szCs w:val="36"/>
+        </w:rPr>
+        <w:t>browser support,simple async support including promises,test coverage reporting,async test timeout support.</w:t>
       </w:r>
     </w:p>
     <w:p>
@@ -11182,25 +10778,7 @@
           <w:sz w:val="36"/>
           <w:szCs w:val="36"/>
         </w:rPr>
-        <w:t xml:space="preserve"> actual results we can use Node.js built-in assertion module. However, when an error occurs the test cases will still pass. </w:t>
-      </w:r>
-      <w:proofErr w:type="gramStart"/>
-      <w:r>
-        <w:rPr>
-          <w:rFonts w:ascii="Arial" w:hAnsi="Arial" w:cs="Arial"/>
-          <w:sz w:val="36"/>
-          <w:szCs w:val="36"/>
-        </w:rPr>
-        <w:t>So</w:t>
-      </w:r>
-      <w:proofErr w:type="gramEnd"/>
-      <w:r>
-        <w:rPr>
-          <w:rFonts w:ascii="Arial" w:hAnsi="Arial" w:cs="Arial"/>
-          <w:sz w:val="36"/>
-          <w:szCs w:val="36"/>
-        </w:rPr>
-        <w:t xml:space="preserve"> Mocha recommends using other assertion libraries and for t</w:t>
+        <w:t xml:space="preserve"> actual results we can use Node.js built-in assertion module. However, when an error occurs the test cases will still pass. So Mocha recommends using other assertion libraries and for t</w:t>
       </w:r>
       <w:r>
         <w:rPr>
@@ -11234,9 +10812,96 @@
           <w:sz w:val="36"/>
           <w:szCs w:val="36"/>
         </w:rPr>
+        <w:t xml:space="preserve"> Chai</w:t>
+      </w:r>
+      <w:r>
+        <w:rPr>
+          <w:rFonts w:ascii="Arial" w:hAnsi="Arial" w:cs="Arial"/>
+          <w:sz w:val="36"/>
+          <w:szCs w:val="36"/>
+        </w:rPr>
+        <w:t>.</w:t>
+      </w:r>
+      <w:r>
+        <w:rPr>
+          <w:rFonts w:ascii="Arial" w:hAnsi="Arial" w:cs="Arial"/>
+          <w:sz w:val="36"/>
+          <w:szCs w:val="36"/>
+        </w:rPr>
+        <w:t>It</w:t>
+      </w:r>
+      <w:r>
+        <w:rPr>
+          <w:rFonts w:ascii="Arial" w:hAnsi="Arial" w:cs="Arial"/>
+          <w:sz w:val="36"/>
+          <w:szCs w:val="36"/>
+        </w:rPr>
+        <w:t xml:space="preserve"> exposes three assertion interfaces:</w:t>
+      </w:r>
+    </w:p>
+    <w:p>
+      <w:r>
+        <w:rPr>
+          <w:rFonts w:ascii="Arial" w:hAnsi="Arial" w:cs="Arial"/>
+          <w:sz w:val="36"/>
+          <w:szCs w:val="36"/>
+        </w:rPr>
+        <w:t xml:space="preserve"> expect(), assert() and should(). Any of them can be used for assertions</w:t>
+      </w:r>
+      <w:r>
+        <w:rPr>
+          <w:rFonts w:ascii="Arial" w:hAnsi="Arial" w:cs="Arial"/>
+          <w:sz w:val="36"/>
+          <w:szCs w:val="36"/>
+        </w:rPr>
+        <w:t>.</w:t>
+      </w:r>
+      <w:r>
         <w:t xml:space="preserve"> </w:t>
       </w:r>
-      <w:proofErr w:type="spellStart"/>
+    </w:p>
+    <w:p>
+      <w:pPr>
+        <w:rPr>
+          <w:rFonts w:ascii="Arial" w:hAnsi="Arial" w:cs="Arial"/>
+          <w:sz w:val="36"/>
+          <w:szCs w:val="36"/>
+        </w:rPr>
+      </w:pPr>
+      <w:r>
+        <w:rPr>
+          <w:rFonts w:ascii="Arial" w:hAnsi="Arial" w:cs="Arial"/>
+          <w:sz w:val="36"/>
+          <w:szCs w:val="36"/>
+        </w:rPr>
+        <w:t xml:space="preserve">Often, the method that is being tested is required to interact with </w:t>
+      </w:r>
+    </w:p>
+    <w:p>
+      <w:pPr>
+        <w:rPr>
+          <w:rFonts w:ascii="Arial" w:hAnsi="Arial" w:cs="Arial"/>
+          <w:sz w:val="36"/>
+          <w:szCs w:val="36"/>
+        </w:rPr>
+      </w:pPr>
+      <w:r>
+        <w:rPr>
+          <w:rFonts w:ascii="Arial" w:hAnsi="Arial" w:cs="Arial"/>
+          <w:sz w:val="36"/>
+          <w:szCs w:val="36"/>
+        </w:rPr>
+        <w:t xml:space="preserve">or call other external methods. Therefore you need a utility to spy,stub,or mock those external methods. This is exactly what </w:t>
+      </w:r>
+    </w:p>
+    <w:p>
+      <w:pPr>
+        <w:rPr>
+          <w:rFonts w:ascii="Arial" w:hAnsi="Arial" w:cs="Arial"/>
+          <w:sz w:val="36"/>
+          <w:szCs w:val="36"/>
+        </w:rPr>
+      </w:pPr>
       <w:r>
         <w:rPr>
           <w:rFonts w:ascii="Arial" w:hAnsi="Arial" w:cs="Arial"/>
@@ -11245,155 +10910,8 @@
           <w:sz w:val="36"/>
           <w:szCs w:val="36"/>
         </w:rPr>
-        <w:t>Chai</w:t>
-      </w:r>
-      <w:r>
-        <w:rPr>
-          <w:rFonts w:ascii="Arial" w:hAnsi="Arial" w:cs="Arial"/>
-          <w:sz w:val="36"/>
-          <w:szCs w:val="36"/>
-        </w:rPr>
-        <w:t>.</w:t>
-      </w:r>
-      <w:r>
-        <w:rPr>
-          <w:rFonts w:ascii="Arial" w:hAnsi="Arial" w:cs="Arial"/>
-          <w:sz w:val="36"/>
-          <w:szCs w:val="36"/>
-        </w:rPr>
-        <w:t>It</w:t>
-      </w:r>
-      <w:proofErr w:type="spellEnd"/>
-      <w:r>
-        <w:rPr>
-          <w:rFonts w:ascii="Arial" w:hAnsi="Arial" w:cs="Arial"/>
-          <w:sz w:val="36"/>
-          <w:szCs w:val="36"/>
-        </w:rPr>
-        <w:t xml:space="preserve"> exposes three assertion interfaces:</w:t>
-      </w:r>
-    </w:p>
-    <w:p>
-      <w:r>
-        <w:rPr>
-          <w:rFonts w:ascii="Arial" w:hAnsi="Arial" w:cs="Arial"/>
-          <w:sz w:val="36"/>
-          <w:szCs w:val="36"/>
-        </w:rPr>
-        <w:t xml:space="preserve"> </w:t>
-      </w:r>
-      <w:proofErr w:type="gramStart"/>
-      <w:r>
-        <w:rPr>
-          <w:rFonts w:ascii="Arial" w:hAnsi="Arial" w:cs="Arial"/>
-          <w:sz w:val="36"/>
-          <w:szCs w:val="36"/>
-        </w:rPr>
-        <w:t>expect(</w:t>
-      </w:r>
-      <w:proofErr w:type="gramEnd"/>
-      <w:r>
-        <w:rPr>
-          <w:rFonts w:ascii="Arial" w:hAnsi="Arial" w:cs="Arial"/>
-          <w:sz w:val="36"/>
-          <w:szCs w:val="36"/>
-        </w:rPr>
-        <w:t>), assert() and should(). Any of them can be used for assertions</w:t>
-      </w:r>
-      <w:r>
-        <w:rPr>
-          <w:rFonts w:ascii="Arial" w:hAnsi="Arial" w:cs="Arial"/>
-          <w:sz w:val="36"/>
-          <w:szCs w:val="36"/>
-        </w:rPr>
-        <w:t>.</w:t>
-      </w:r>
-      <w:r>
-        <w:t xml:space="preserve"> </w:t>
-      </w:r>
-    </w:p>
-    <w:p>
-      <w:pPr>
-        <w:rPr>
-          <w:rFonts w:ascii="Arial" w:hAnsi="Arial" w:cs="Arial"/>
-          <w:sz w:val="36"/>
-          <w:szCs w:val="36"/>
-        </w:rPr>
-      </w:pPr>
-      <w:r>
-        <w:rPr>
-          <w:rFonts w:ascii="Arial" w:hAnsi="Arial" w:cs="Arial"/>
-          <w:sz w:val="36"/>
-          <w:szCs w:val="36"/>
-        </w:rPr>
-        <w:t xml:space="preserve">Often, the method that is being tested is required to interact with </w:t>
-      </w:r>
-    </w:p>
-    <w:p>
-      <w:pPr>
-        <w:rPr>
-          <w:rFonts w:ascii="Arial" w:hAnsi="Arial" w:cs="Arial"/>
-          <w:sz w:val="36"/>
-          <w:szCs w:val="36"/>
-        </w:rPr>
-      </w:pPr>
-      <w:r>
-        <w:rPr>
-          <w:rFonts w:ascii="Arial" w:hAnsi="Arial" w:cs="Arial"/>
-          <w:sz w:val="36"/>
-          <w:szCs w:val="36"/>
-        </w:rPr>
-        <w:t xml:space="preserve">or call other external methods. Therefore you need a utility to </w:t>
-      </w:r>
-      <w:proofErr w:type="spellStart"/>
-      <w:proofErr w:type="gramStart"/>
-      <w:r>
-        <w:rPr>
-          <w:rFonts w:ascii="Arial" w:hAnsi="Arial" w:cs="Arial"/>
-          <w:sz w:val="36"/>
-          <w:szCs w:val="36"/>
-        </w:rPr>
-        <w:t>spy,stub</w:t>
-      </w:r>
-      <w:proofErr w:type="gramEnd"/>
-      <w:r>
-        <w:rPr>
-          <w:rFonts w:ascii="Arial" w:hAnsi="Arial" w:cs="Arial"/>
-          <w:sz w:val="36"/>
-          <w:szCs w:val="36"/>
-        </w:rPr>
-        <w:t>,or</w:t>
-      </w:r>
-      <w:proofErr w:type="spellEnd"/>
-      <w:r>
-        <w:rPr>
-          <w:rFonts w:ascii="Arial" w:hAnsi="Arial" w:cs="Arial"/>
-          <w:sz w:val="36"/>
-          <w:szCs w:val="36"/>
-        </w:rPr>
-        <w:t xml:space="preserve"> mock those external methods. This is exactly what </w:t>
-      </w:r>
-    </w:p>
-    <w:p>
-      <w:pPr>
-        <w:rPr>
-          <w:rFonts w:ascii="Arial" w:hAnsi="Arial" w:cs="Arial"/>
-          <w:sz w:val="36"/>
-          <w:szCs w:val="36"/>
-        </w:rPr>
-      </w:pPr>
-      <w:proofErr w:type="spellStart"/>
-      <w:r>
-        <w:rPr>
-          <w:rFonts w:ascii="Arial" w:hAnsi="Arial" w:cs="Arial"/>
-          <w:b/>
-          <w:bCs/>
-          <w:sz w:val="36"/>
-          <w:szCs w:val="36"/>
-        </w:rPr>
         <w:t>Sinon</w:t>
       </w:r>
-      <w:proofErr w:type="spellEnd"/>
       <w:r>
         <w:rPr>
           <w:rFonts w:ascii="Arial" w:hAnsi="Arial" w:cs="Arial"/>
@@ -11402,8 +10920,6 @@
         </w:rPr>
         <w:t xml:space="preserve"> does for </w:t>
       </w:r>
-      <w:proofErr w:type="spellStart"/>
-      <w:proofErr w:type="gramStart"/>
       <w:r>
         <w:rPr>
           <w:rFonts w:ascii="Arial" w:hAnsi="Arial" w:cs="Arial"/>
@@ -11418,197 +10934,75 @@
           <w:sz w:val="36"/>
           <w:szCs w:val="36"/>
         </w:rPr>
-        <w:t>.Stubs</w:t>
-      </w:r>
-      <w:proofErr w:type="spellEnd"/>
-      <w:proofErr w:type="gramEnd"/>
-      <w:r>
-        <w:rPr>
-          <w:rFonts w:ascii="Arial" w:hAnsi="Arial" w:cs="Arial"/>
-          <w:sz w:val="36"/>
-          <w:szCs w:val="36"/>
-        </w:rPr>
-        <w:t xml:space="preserve">, mocks, and spies make tests more </w:t>
-      </w:r>
-    </w:p>
-    <w:p>
-      <w:pPr>
-        <w:rPr>
-          <w:rFonts w:ascii="Arial" w:hAnsi="Arial" w:cs="Arial"/>
-          <w:sz w:val="36"/>
-          <w:szCs w:val="36"/>
-        </w:rPr>
-      </w:pPr>
-      <w:r>
-        <w:rPr>
-          <w:rFonts w:ascii="Arial" w:hAnsi="Arial" w:cs="Arial"/>
-          <w:sz w:val="36"/>
-          <w:szCs w:val="36"/>
-        </w:rPr>
-        <w:t xml:space="preserve">robust and less prone to breakage should </w:t>
-      </w:r>
-      <w:proofErr w:type="gramStart"/>
-      <w:r>
-        <w:rPr>
-          <w:rFonts w:ascii="Arial" w:hAnsi="Arial" w:cs="Arial"/>
-          <w:sz w:val="36"/>
-          <w:szCs w:val="36"/>
-        </w:rPr>
-        <w:t>dependent</w:t>
-      </w:r>
-      <w:proofErr w:type="gramEnd"/>
-      <w:r>
-        <w:rPr>
-          <w:rFonts w:ascii="Arial" w:hAnsi="Arial" w:cs="Arial"/>
-          <w:sz w:val="36"/>
-          <w:szCs w:val="36"/>
-        </w:rPr>
-        <w:t xml:space="preserve"> codes </w:t>
-      </w:r>
-    </w:p>
-    <w:p>
-      <w:pPr>
-        <w:rPr>
-          <w:rFonts w:ascii="Arial" w:hAnsi="Arial" w:cs="Arial"/>
-          <w:sz w:val="36"/>
-          <w:szCs w:val="36"/>
-        </w:rPr>
-      </w:pPr>
-      <w:r>
-        <w:rPr>
-          <w:rFonts w:ascii="Arial" w:hAnsi="Arial" w:cs="Arial"/>
-          <w:sz w:val="36"/>
-          <w:szCs w:val="36"/>
-        </w:rPr>
-        <w:t xml:space="preserve">evolve or have their internals </w:t>
-      </w:r>
-      <w:proofErr w:type="spellStart"/>
-      <w:proofErr w:type="gramStart"/>
-      <w:r>
-        <w:rPr>
-          <w:rFonts w:ascii="Arial" w:hAnsi="Arial" w:cs="Arial"/>
-          <w:sz w:val="36"/>
-          <w:szCs w:val="36"/>
-        </w:rPr>
-        <w:t>modified.A</w:t>
-      </w:r>
-      <w:proofErr w:type="spellEnd"/>
-      <w:proofErr w:type="gramEnd"/>
-      <w:r>
-        <w:rPr>
-          <w:rFonts w:ascii="Arial" w:hAnsi="Arial" w:cs="Arial"/>
-          <w:sz w:val="36"/>
-          <w:szCs w:val="36"/>
-        </w:rPr>
-        <w:t xml:space="preserve"> spy is a fake function </w:t>
-      </w:r>
-    </w:p>
-    <w:p>
-      <w:pPr>
-        <w:rPr>
-          <w:rFonts w:ascii="Arial" w:hAnsi="Arial" w:cs="Arial"/>
-          <w:sz w:val="36"/>
-          <w:szCs w:val="36"/>
-        </w:rPr>
-      </w:pPr>
-      <w:r>
-        <w:rPr>
-          <w:rFonts w:ascii="Arial" w:hAnsi="Arial" w:cs="Arial"/>
-          <w:sz w:val="36"/>
-          <w:szCs w:val="36"/>
-        </w:rPr>
-        <w:t xml:space="preserve">that keeps track of arguments, returns value, the value of this and exception is thrown (if any) for all its </w:t>
-      </w:r>
-      <w:proofErr w:type="spellStart"/>
-      <w:proofErr w:type="gramStart"/>
-      <w:r>
-        <w:rPr>
-          <w:rFonts w:ascii="Arial" w:hAnsi="Arial" w:cs="Arial"/>
-          <w:sz w:val="36"/>
-          <w:szCs w:val="36"/>
-        </w:rPr>
-        <w:t>calls.A</w:t>
-      </w:r>
-      <w:proofErr w:type="spellEnd"/>
-      <w:proofErr w:type="gramEnd"/>
-      <w:r>
-        <w:rPr>
-          <w:rFonts w:ascii="Arial" w:hAnsi="Arial" w:cs="Arial"/>
-          <w:sz w:val="36"/>
-          <w:szCs w:val="36"/>
-        </w:rPr>
-        <w:t xml:space="preserve"> stub is a spy with predetermined </w:t>
-      </w:r>
-      <w:proofErr w:type="spellStart"/>
-      <w:r>
-        <w:rPr>
-          <w:rFonts w:ascii="Arial" w:hAnsi="Arial" w:cs="Arial"/>
-          <w:sz w:val="36"/>
-          <w:szCs w:val="36"/>
-        </w:rPr>
-        <w:t>behavior.We</w:t>
-      </w:r>
-      <w:proofErr w:type="spellEnd"/>
-      <w:r>
-        <w:rPr>
-          <w:rFonts w:ascii="Arial" w:hAnsi="Arial" w:cs="Arial"/>
-          <w:sz w:val="36"/>
-          <w:szCs w:val="36"/>
-        </w:rPr>
-        <w:t xml:space="preserve"> can use a stub to take a </w:t>
-      </w:r>
-    </w:p>
-    <w:p>
-      <w:pPr>
-        <w:rPr>
-          <w:rFonts w:ascii="Arial" w:hAnsi="Arial" w:cs="Arial"/>
-          <w:sz w:val="36"/>
-          <w:szCs w:val="36"/>
-        </w:rPr>
-      </w:pPr>
-      <w:r>
-        <w:rPr>
-          <w:rFonts w:ascii="Arial" w:hAnsi="Arial" w:cs="Arial"/>
-          <w:sz w:val="36"/>
-          <w:szCs w:val="36"/>
-        </w:rPr>
-        <w:t xml:space="preserve">predetermined action, like throwing an </w:t>
-      </w:r>
-      <w:proofErr w:type="gramStart"/>
-      <w:r>
-        <w:rPr>
-          <w:rFonts w:ascii="Arial" w:hAnsi="Arial" w:cs="Arial"/>
-          <w:sz w:val="36"/>
-          <w:szCs w:val="36"/>
-        </w:rPr>
-        <w:t>exception ,provide</w:t>
-      </w:r>
-      <w:proofErr w:type="gramEnd"/>
-      <w:r>
-        <w:rPr>
-          <w:rFonts w:ascii="Arial" w:hAnsi="Arial" w:cs="Arial"/>
-          <w:sz w:val="36"/>
-          <w:szCs w:val="36"/>
-        </w:rPr>
-        <w:t xml:space="preserve"> a predetermined </w:t>
-      </w:r>
-      <w:proofErr w:type="spellStart"/>
-      <w:r>
-        <w:rPr>
-          <w:rFonts w:ascii="Arial" w:hAnsi="Arial" w:cs="Arial"/>
-          <w:sz w:val="36"/>
-          <w:szCs w:val="36"/>
-        </w:rPr>
-        <w:t>response,prevent</w:t>
-      </w:r>
-      <w:proofErr w:type="spellEnd"/>
-      <w:r>
-        <w:rPr>
-          <w:rFonts w:ascii="Arial" w:hAnsi="Arial" w:cs="Arial"/>
-          <w:sz w:val="36"/>
-          <w:szCs w:val="36"/>
-        </w:rPr>
-        <w:t xml:space="preserve"> a specific method from being</w:t>
+        <w:t xml:space="preserve">.Stubs, mocks, and spies make tests more </w:t>
+      </w:r>
+    </w:p>
+    <w:p>
+      <w:pPr>
+        <w:rPr>
+          <w:rFonts w:ascii="Arial" w:hAnsi="Arial" w:cs="Arial"/>
+          <w:sz w:val="36"/>
+          <w:szCs w:val="36"/>
+        </w:rPr>
+      </w:pPr>
+      <w:r>
+        <w:rPr>
+          <w:rFonts w:ascii="Arial" w:hAnsi="Arial" w:cs="Arial"/>
+          <w:sz w:val="36"/>
+          <w:szCs w:val="36"/>
+        </w:rPr>
+        <w:t xml:space="preserve">robust and less prone to breakage should dependent codes </w:t>
+      </w:r>
+    </w:p>
+    <w:p>
+      <w:pPr>
+        <w:rPr>
+          <w:rFonts w:ascii="Arial" w:hAnsi="Arial" w:cs="Arial"/>
+          <w:sz w:val="36"/>
+          <w:szCs w:val="36"/>
+        </w:rPr>
+      </w:pPr>
+      <w:r>
+        <w:rPr>
+          <w:rFonts w:ascii="Arial" w:hAnsi="Arial" w:cs="Arial"/>
+          <w:sz w:val="36"/>
+          <w:szCs w:val="36"/>
+        </w:rPr>
+        <w:t xml:space="preserve">evolve or have their internals modified.A spy is a fake function </w:t>
+      </w:r>
+    </w:p>
+    <w:p>
+      <w:pPr>
+        <w:rPr>
+          <w:rFonts w:ascii="Arial" w:hAnsi="Arial" w:cs="Arial"/>
+          <w:sz w:val="36"/>
+          <w:szCs w:val="36"/>
+        </w:rPr>
+      </w:pPr>
+      <w:r>
+        <w:rPr>
+          <w:rFonts w:ascii="Arial" w:hAnsi="Arial" w:cs="Arial"/>
+          <w:sz w:val="36"/>
+          <w:szCs w:val="36"/>
+        </w:rPr>
+        <w:t xml:space="preserve">that keeps track of arguments, returns value, the value of this and exception is thrown (if any) for all its calls.A stub is a spy with predetermined behavior.We can use a stub to take a </w:t>
+      </w:r>
+    </w:p>
+    <w:p>
+      <w:pPr>
+        <w:rPr>
+          <w:rFonts w:ascii="Arial" w:hAnsi="Arial" w:cs="Arial"/>
+          <w:sz w:val="36"/>
+          <w:szCs w:val="36"/>
+        </w:rPr>
+      </w:pPr>
+      <w:r>
+        <w:rPr>
+          <w:rFonts w:ascii="Arial" w:hAnsi="Arial" w:cs="Arial"/>
+          <w:sz w:val="36"/>
+          <w:szCs w:val="36"/>
+        </w:rPr>
+        <w:t>predetermined action, like throwing an exception ,provide a predetermined response,prevent a specific method from being</w:t>
       </w:r>
     </w:p>
     <w:p>
@@ -11642,25 +11036,7 @@
           <w:sz w:val="36"/>
           <w:szCs w:val="36"/>
         </w:rPr>
-        <w:t xml:space="preserve"> like HTTP requests</w:t>
-      </w:r>
-      <w:proofErr w:type="gramStart"/>
-      <w:r>
-        <w:rPr>
-          <w:rFonts w:ascii="Arial" w:hAnsi="Arial" w:cs="Arial"/>
-          <w:sz w:val="36"/>
-          <w:szCs w:val="36"/>
-        </w:rPr>
-        <w:t>).A</w:t>
-      </w:r>
-      <w:proofErr w:type="gramEnd"/>
-      <w:r>
-        <w:rPr>
-          <w:rFonts w:ascii="Arial" w:hAnsi="Arial" w:cs="Arial"/>
-          <w:sz w:val="36"/>
-          <w:szCs w:val="36"/>
-        </w:rPr>
-        <w:t xml:space="preserve"> mock is a fake function (like a spy) with</w:t>
+        <w:t xml:space="preserve"> like HTTP requests).A mock is a fake function (like a spy) with</w:t>
       </w:r>
     </w:p>
     <w:p>
@@ -11694,82 +11070,24 @@
           <w:sz w:val="36"/>
           <w:szCs w:val="36"/>
         </w:rPr>
-        <w:t xml:space="preserve">pre-programmed </w:t>
-      </w:r>
-      <w:proofErr w:type="spellStart"/>
-      <w:proofErr w:type="gramStart"/>
-      <w:r>
-        <w:rPr>
-          <w:rFonts w:ascii="Arial" w:hAnsi="Arial" w:cs="Arial"/>
-          <w:sz w:val="36"/>
-          <w:szCs w:val="36"/>
-        </w:rPr>
-        <w:t>expectations.We</w:t>
-      </w:r>
-      <w:proofErr w:type="spellEnd"/>
-      <w:proofErr w:type="gramEnd"/>
-      <w:r>
-        <w:rPr>
-          <w:rFonts w:ascii="Arial" w:hAnsi="Arial" w:cs="Arial"/>
-          <w:sz w:val="36"/>
-          <w:szCs w:val="36"/>
-        </w:rPr>
-        <w:t xml:space="preserve"> can use a mock to verify the contract between the code under test and the external methods </w:t>
-      </w:r>
-    </w:p>
-    <w:p>
-      <w:pPr>
-        <w:rPr>
-          <w:rFonts w:ascii="Arial" w:hAnsi="Arial" w:cs="Arial"/>
-          <w:sz w:val="36"/>
-          <w:szCs w:val="36"/>
-        </w:rPr>
-      </w:pPr>
-      <w:r>
-        <w:rPr>
-          <w:rFonts w:ascii="Arial" w:hAnsi="Arial" w:cs="Arial"/>
-          <w:sz w:val="36"/>
-          <w:szCs w:val="36"/>
-        </w:rPr>
-        <w:t xml:space="preserve">that it </w:t>
-      </w:r>
-      <w:proofErr w:type="spellStart"/>
-      <w:proofErr w:type="gramStart"/>
-      <w:r>
-        <w:rPr>
-          <w:rFonts w:ascii="Arial" w:hAnsi="Arial" w:cs="Arial"/>
-          <w:sz w:val="36"/>
-          <w:szCs w:val="36"/>
-        </w:rPr>
-        <w:t>calls,verify</w:t>
-      </w:r>
-      <w:proofErr w:type="spellEnd"/>
-      <w:proofErr w:type="gramEnd"/>
-      <w:r>
-        <w:rPr>
-          <w:rFonts w:ascii="Arial" w:hAnsi="Arial" w:cs="Arial"/>
-          <w:sz w:val="36"/>
-          <w:szCs w:val="36"/>
-        </w:rPr>
-        <w:t xml:space="preserve"> that an external method is called the correct number of </w:t>
-      </w:r>
-      <w:proofErr w:type="spellStart"/>
-      <w:r>
-        <w:rPr>
-          <w:rFonts w:ascii="Arial" w:hAnsi="Arial" w:cs="Arial"/>
-          <w:sz w:val="36"/>
-          <w:szCs w:val="36"/>
-        </w:rPr>
-        <w:t>times,verify</w:t>
-      </w:r>
-      <w:proofErr w:type="spellEnd"/>
-      <w:r>
-        <w:rPr>
-          <w:rFonts w:ascii="Arial" w:hAnsi="Arial" w:cs="Arial"/>
-          <w:sz w:val="36"/>
-          <w:szCs w:val="36"/>
-        </w:rPr>
-        <w:t xml:space="preserve"> an external method is called with the</w:t>
+        <w:t xml:space="preserve">pre-programmed expectations.We can use a mock to verify the contract between the code under test and the external methods </w:t>
+      </w:r>
+    </w:p>
+    <w:p>
+      <w:pPr>
+        <w:rPr>
+          <w:rFonts w:ascii="Arial" w:hAnsi="Arial" w:cs="Arial"/>
+          <w:sz w:val="36"/>
+          <w:szCs w:val="36"/>
+        </w:rPr>
+      </w:pPr>
+      <w:r>
+        <w:rPr>
+          <w:rFonts w:ascii="Arial" w:hAnsi="Arial" w:cs="Arial"/>
+          <w:sz w:val="36"/>
+          <w:szCs w:val="36"/>
+        </w:rPr>
+        <w:t>that it calls,verify that an external method is called the correct number of times,verify an external method is called with the</w:t>
       </w:r>
     </w:p>
     <w:p>
@@ -11961,27 +11279,7 @@
           <w:sz w:val="36"/>
           <w:szCs w:val="36"/>
         </w:rPr>
-        <w:t xml:space="preserve">Team to make the product work dynamically and in a </w:t>
-      </w:r>
-      <w:proofErr w:type="gramStart"/>
-      <w:r>
-        <w:rPr>
-          <w:rFonts w:ascii="Arial" w:hAnsi="Arial" w:cs="Arial"/>
-          <w:color w:val="000000"/>
-          <w:sz w:val="36"/>
-          <w:szCs w:val="36"/>
-        </w:rPr>
-        <w:t>high end</w:t>
-      </w:r>
-      <w:proofErr w:type="gramEnd"/>
-      <w:r>
-        <w:rPr>
-          <w:rFonts w:ascii="Arial" w:hAnsi="Arial" w:cs="Arial"/>
-          <w:color w:val="000000"/>
-          <w:sz w:val="36"/>
-          <w:szCs w:val="36"/>
-        </w:rPr>
-        <w:t xml:space="preserve"> manner.</w:t>
+        <w:t>Team to make the product work dynamically and in a high end manner.</w:t>
       </w:r>
     </w:p>
     <w:p>
@@ -12067,27 +11365,7 @@
           <w:sz w:val="36"/>
           <w:szCs w:val="36"/>
         </w:rPr>
-        <w:t xml:space="preserve">associated with the </w:t>
-      </w:r>
-      <w:proofErr w:type="spellStart"/>
-      <w:r>
-        <w:rPr>
-          <w:rFonts w:ascii="Arial" w:hAnsi="Arial" w:cs="Arial"/>
-          <w:color w:val="000000"/>
-          <w:sz w:val="36"/>
-          <w:szCs w:val="36"/>
-        </w:rPr>
-        <w:t>ClassPlus</w:t>
-      </w:r>
-      <w:proofErr w:type="spellEnd"/>
-      <w:r>
-        <w:rPr>
-          <w:rFonts w:ascii="Arial" w:hAnsi="Arial" w:cs="Arial"/>
-          <w:color w:val="000000"/>
-          <w:sz w:val="36"/>
-          <w:szCs w:val="36"/>
-        </w:rPr>
-        <w:t>)</w:t>
+        <w:t>associated with the ClassPlus)</w:t>
       </w:r>
     </w:p>
     <w:p>
@@ -12141,9 +11419,8 @@
           <w:sz w:val="36"/>
           <w:szCs w:val="36"/>
         </w:rPr>
-        <w:t xml:space="preserve"> the multiverse-</w:t>
-      </w:r>
-      <w:proofErr w:type="spellStart"/>
+        <w:t xml:space="preserve"> the multiverse-ts</w:t>
+      </w:r>
       <w:r>
         <w:rPr>
           <w:rFonts w:ascii="Arial" w:hAnsi="Arial" w:cs="Arial"/>
@@ -12151,29 +11428,8 @@
           <w:sz w:val="36"/>
           <w:szCs w:val="36"/>
         </w:rPr>
-        <w:t>ts</w:t>
-      </w:r>
-      <w:proofErr w:type="spellEnd"/>
-      <w:r>
-        <w:rPr>
-          <w:rFonts w:ascii="Arial" w:hAnsi="Arial" w:cs="Arial"/>
-          <w:color w:val="000000"/>
-          <w:sz w:val="36"/>
-          <w:szCs w:val="36"/>
-        </w:rPr>
-        <w:t xml:space="preserve"> </w:t>
-      </w:r>
-      <w:proofErr w:type="spellStart"/>
-      <w:r>
-        <w:rPr>
-          <w:rFonts w:ascii="Arial" w:hAnsi="Arial" w:cs="Arial"/>
-          <w:color w:val="000000"/>
-          <w:sz w:val="36"/>
-          <w:szCs w:val="36"/>
-        </w:rPr>
-        <w:t>codebas</w:t>
-      </w:r>
-      <w:proofErr w:type="spellEnd"/>
+        <w:t xml:space="preserve"> codebas</w:t>
+      </w:r>
       <w:r>
         <w:rPr>
           <w:rFonts w:ascii="Arial" w:hAnsi="Arial" w:cs="Arial"/>
@@ -12231,7 +11487,6 @@
           <w:szCs w:val="36"/>
         </w:rPr>
       </w:pPr>
-      <w:proofErr w:type="gramStart"/>
       <w:r>
         <w:rPr>
           <w:rFonts w:ascii="Arial" w:hAnsi="Arial" w:cs="Arial"/>
@@ -12239,17 +11494,7 @@
           <w:sz w:val="36"/>
           <w:szCs w:val="36"/>
         </w:rPr>
-        <w:t>Also</w:t>
-      </w:r>
-      <w:proofErr w:type="gramEnd"/>
-      <w:r>
-        <w:rPr>
-          <w:rFonts w:ascii="Arial" w:hAnsi="Arial" w:cs="Arial"/>
-          <w:color w:val="000000"/>
-          <w:sz w:val="36"/>
-          <w:szCs w:val="36"/>
-        </w:rPr>
-        <w:t xml:space="preserve"> </w:t>
+        <w:t xml:space="preserve">Also </w:t>
       </w:r>
       <w:r>
         <w:rPr>
@@ -12368,19 +11613,8 @@
           <w:sz w:val="36"/>
           <w:szCs w:val="36"/>
         </w:rPr>
-        <w:t xml:space="preserve">elped the multiverse team to upgrade their code for </w:t>
-      </w:r>
-      <w:proofErr w:type="spellStart"/>
-      <w:r>
-        <w:rPr>
-          <w:rFonts w:ascii="Arial" w:hAnsi="Arial" w:cs="Arial"/>
-          <w:color w:val="000000"/>
-          <w:sz w:val="36"/>
-          <w:szCs w:val="36"/>
-        </w:rPr>
-        <w:t>crons</w:t>
-      </w:r>
-      <w:proofErr w:type="spellEnd"/>
+        <w:t>elped the multiverse team to upgrade their code for crons</w:t>
+      </w:r>
     </w:p>
     <w:p>
       <w:pPr>
@@ -13128,27 +12362,7 @@
           <w:sz w:val="36"/>
           <w:szCs w:val="36"/>
         </w:rPr>
-        <w:t xml:space="preserve">No developer wants to spend all their time on tedious tasks such as system maintenance and administration, daily database backup, and downloading files and emails at regular intervals. You’d much rather focus on productive tasks instead of keeping track of when these bothersome chores need to get done. That’s where task scheduling comes </w:t>
-      </w:r>
-      <w:proofErr w:type="spellStart"/>
-      <w:proofErr w:type="gramStart"/>
-      <w:r>
-        <w:rPr>
-          <w:color w:val="222222"/>
-          <w:sz w:val="36"/>
-          <w:szCs w:val="36"/>
-        </w:rPr>
-        <w:t>in.Task</w:t>
-      </w:r>
-      <w:proofErr w:type="spellEnd"/>
-      <w:proofErr w:type="gramEnd"/>
-      <w:r>
-        <w:rPr>
-          <w:color w:val="222222"/>
-          <w:sz w:val="36"/>
-          <w:szCs w:val="36"/>
-        </w:rPr>
-        <w:t xml:space="preserve"> scheduling enables you to schedule arbitrary code (methods/functions) and commands to be executed at a fixed date </w:t>
+        <w:t xml:space="preserve">No developer wants to spend all their time on tedious tasks such as system maintenance and administration, daily database backup, and downloading files and emails at regular intervals. You’d much rather focus on productive tasks instead of keeping track of when these bothersome chores need to get done. That’s where task scheduling comes in.Task scheduling enables you to schedule arbitrary code (methods/functions) and commands to be executed at a fixed date </w:t>
       </w:r>
     </w:p>
     <w:p>
@@ -13167,79 +12381,7 @@
           <w:sz w:val="36"/>
           <w:szCs w:val="36"/>
         </w:rPr>
-        <w:t xml:space="preserve">and time, at recurring intervals, or once after a specified interval. In Linux operating systems, task scheduling is often handled by utility services such as </w:t>
-      </w:r>
-      <w:proofErr w:type="spellStart"/>
-      <w:r>
-        <w:rPr>
-          <w:color w:val="222222"/>
-          <w:sz w:val="36"/>
-          <w:szCs w:val="36"/>
-        </w:rPr>
-        <w:t>cron</w:t>
-      </w:r>
-      <w:proofErr w:type="spellEnd"/>
-      <w:r>
-        <w:rPr>
-          <w:color w:val="222222"/>
-          <w:sz w:val="36"/>
-          <w:szCs w:val="36"/>
-        </w:rPr>
-        <w:t xml:space="preserve"> at the OS level. For Node.js apps, </w:t>
-      </w:r>
-      <w:proofErr w:type="spellStart"/>
-      <w:r>
-        <w:rPr>
-          <w:color w:val="222222"/>
-          <w:sz w:val="36"/>
-          <w:szCs w:val="36"/>
-        </w:rPr>
-        <w:t>cron</w:t>
-      </w:r>
-      <w:proofErr w:type="spellEnd"/>
-      <w:r>
-        <w:rPr>
-          <w:color w:val="222222"/>
-          <w:sz w:val="36"/>
-          <w:szCs w:val="36"/>
-        </w:rPr>
-        <w:t>-like functionalities are implemented using packages such as node-</w:t>
-      </w:r>
-      <w:proofErr w:type="spellStart"/>
-      <w:r>
-        <w:rPr>
-          <w:color w:val="222222"/>
-          <w:sz w:val="36"/>
-          <w:szCs w:val="36"/>
-        </w:rPr>
-        <w:t>cron</w:t>
-      </w:r>
-      <w:proofErr w:type="spellEnd"/>
-      <w:r>
-        <w:rPr>
-          <w:color w:val="222222"/>
-          <w:sz w:val="36"/>
-          <w:szCs w:val="36"/>
-        </w:rPr>
-        <w:t xml:space="preserve">, which bills itself as a “tiny task scheduler in pure JavaScript for </w:t>
-      </w:r>
-      <w:proofErr w:type="spellStart"/>
-      <w:r>
-        <w:rPr>
-          <w:color w:val="222222"/>
-          <w:sz w:val="36"/>
-          <w:szCs w:val="36"/>
-        </w:rPr>
-        <w:t>NodeJs</w:t>
-      </w:r>
-      <w:proofErr w:type="spellEnd"/>
-      <w:r>
-        <w:rPr>
-          <w:color w:val="222222"/>
-          <w:sz w:val="36"/>
-          <w:szCs w:val="36"/>
-        </w:rPr>
-        <w:t>.”</w:t>
+        <w:t>and time, at recurring intervals, or once after a specified interval. In Linux operating systems, task scheduling is often handled by utility services such as cron at the OS level. For Node.js apps, cron-like functionalities are implemented using packages such as node-cron, which bills itself as a “tiny task scheduler in pure JavaScript for NodeJs.”</w:t>
       </w:r>
     </w:p>
     <w:p>
@@ -13258,99 +12400,7 @@
           <w:sz w:val="36"/>
           <w:szCs w:val="36"/>
         </w:rPr>
-        <w:t xml:space="preserve">The actions of </w:t>
-      </w:r>
-      <w:proofErr w:type="spellStart"/>
-      <w:r>
-        <w:rPr>
-          <w:color w:val="222222"/>
-          <w:sz w:val="36"/>
-          <w:szCs w:val="36"/>
-        </w:rPr>
-        <w:t>cron</w:t>
-      </w:r>
-      <w:proofErr w:type="spellEnd"/>
-      <w:r>
-        <w:rPr>
-          <w:color w:val="222222"/>
-          <w:sz w:val="36"/>
-          <w:szCs w:val="36"/>
-        </w:rPr>
-        <w:t xml:space="preserve"> are driven by a crontab (</w:t>
-      </w:r>
-      <w:proofErr w:type="spellStart"/>
-      <w:r>
-        <w:rPr>
-          <w:color w:val="222222"/>
-          <w:sz w:val="36"/>
-          <w:szCs w:val="36"/>
-        </w:rPr>
-        <w:t>cron</w:t>
-      </w:r>
-      <w:proofErr w:type="spellEnd"/>
-      <w:r>
-        <w:rPr>
-          <w:color w:val="222222"/>
-          <w:sz w:val="36"/>
-          <w:szCs w:val="36"/>
-        </w:rPr>
-        <w:t xml:space="preserve"> table) file, a configuration file that contains instructions to the </w:t>
-      </w:r>
-      <w:proofErr w:type="spellStart"/>
-      <w:r>
-        <w:rPr>
-          <w:color w:val="222222"/>
-          <w:sz w:val="36"/>
-          <w:szCs w:val="36"/>
-        </w:rPr>
-        <w:t>cron</w:t>
-      </w:r>
-      <w:proofErr w:type="spellEnd"/>
-      <w:r>
-        <w:rPr>
-          <w:color w:val="222222"/>
-          <w:sz w:val="36"/>
-          <w:szCs w:val="36"/>
-        </w:rPr>
-        <w:t xml:space="preserve"> daemon. The node-</w:t>
-      </w:r>
-      <w:proofErr w:type="spellStart"/>
-      <w:r>
-        <w:rPr>
-          <w:color w:val="222222"/>
-          <w:sz w:val="36"/>
-          <w:szCs w:val="36"/>
-        </w:rPr>
-        <w:t>cron</w:t>
-      </w:r>
-      <w:proofErr w:type="spellEnd"/>
-      <w:r>
-        <w:rPr>
-          <w:color w:val="222222"/>
-          <w:sz w:val="36"/>
-          <w:szCs w:val="36"/>
-        </w:rPr>
-        <w:t xml:space="preserve"> module allows you to schedule tasks in Node using the full crontab </w:t>
-      </w:r>
-      <w:proofErr w:type="spellStart"/>
-      <w:proofErr w:type="gramStart"/>
-      <w:r>
-        <w:rPr>
-          <w:color w:val="222222"/>
-          <w:sz w:val="36"/>
-          <w:szCs w:val="36"/>
-        </w:rPr>
-        <w:t>syntax.A</w:t>
-      </w:r>
-      <w:proofErr w:type="spellEnd"/>
-      <w:proofErr w:type="gramEnd"/>
-      <w:r>
-        <w:rPr>
-          <w:color w:val="222222"/>
-          <w:sz w:val="36"/>
-          <w:szCs w:val="36"/>
-        </w:rPr>
-        <w:t xml:space="preserve"> crontab syntax looks like this</w:t>
+        <w:t>The actions of cron are driven by a crontab (cron table) file, a configuration file that contains instructions to the cron daemon. The node-cron module allows you to schedule tasks in Node using the full crontab syntax.A crontab syntax looks like this</w:t>
       </w:r>
       <w:r>
         <w:rPr>
@@ -13495,38 +12545,8 @@
           <w:sz w:val="36"/>
           <w:szCs w:val="36"/>
         </w:rPr>
-        <w:t xml:space="preserve"> app reducing their interaction with intermediaries and the time consumed in the </w:t>
-      </w:r>
-      <w:proofErr w:type="spellStart"/>
-      <w:proofErr w:type="gramStart"/>
-      <w:r>
-        <w:rPr>
-          <w:rFonts w:ascii="Arial" w:hAnsi="Arial" w:cs="Arial"/>
-          <w:sz w:val="36"/>
-          <w:szCs w:val="36"/>
-        </w:rPr>
-        <w:t>process.Based</w:t>
-      </w:r>
-      <w:proofErr w:type="spellEnd"/>
-      <w:proofErr w:type="gramEnd"/>
-      <w:r>
-        <w:rPr>
-          <w:rFonts w:ascii="Arial" w:hAnsi="Arial" w:cs="Arial"/>
-          <w:sz w:val="36"/>
-          <w:szCs w:val="36"/>
-        </w:rPr>
-        <w:t xml:space="preserve"> on </w:t>
-      </w:r>
-      <w:proofErr w:type="spellStart"/>
-      <w:r>
-        <w:rPr>
-          <w:rFonts w:ascii="Arial" w:hAnsi="Arial" w:cs="Arial"/>
-          <w:sz w:val="36"/>
-          <w:szCs w:val="36"/>
-        </w:rPr>
-        <w:t>Node.js,Express.js,MySQL</w:t>
-      </w:r>
-      <w:proofErr w:type="spellEnd"/>
+        <w:t xml:space="preserve"> app reducing their interaction with intermediaries and the time consumed in the process.Based on Node.js,Express.js,MySQL</w:t>
+      </w:r>
     </w:p>
     <w:p>
       <w:pPr>
@@ -13912,62 +12932,24 @@
           <w:sz w:val="36"/>
           <w:szCs w:val="36"/>
         </w:rPr>
-        <w:t xml:space="preserve">Docker is a set of </w:t>
-      </w:r>
-      <w:proofErr w:type="gramStart"/>
-      <w:r>
-        <w:rPr>
-          <w:rFonts w:ascii="Arial" w:hAnsi="Arial" w:cs="Arial"/>
-          <w:sz w:val="36"/>
-          <w:szCs w:val="36"/>
-        </w:rPr>
-        <w:t>platform</w:t>
-      </w:r>
-      <w:proofErr w:type="gramEnd"/>
-      <w:r>
-        <w:rPr>
-          <w:rFonts w:ascii="Arial" w:hAnsi="Arial" w:cs="Arial"/>
-          <w:sz w:val="36"/>
-          <w:szCs w:val="36"/>
-        </w:rPr>
-        <w:t xml:space="preserve"> as a service (PaaS) products that use</w:t>
-      </w:r>
-    </w:p>
-    <w:p>
-      <w:pPr>
-        <w:rPr>
-          <w:rFonts w:ascii="Arial" w:hAnsi="Arial" w:cs="Arial"/>
-          <w:sz w:val="36"/>
-          <w:szCs w:val="36"/>
-        </w:rPr>
-      </w:pPr>
-      <w:r>
-        <w:rPr>
-          <w:rFonts w:ascii="Arial" w:hAnsi="Arial" w:cs="Arial"/>
-          <w:sz w:val="36"/>
-          <w:szCs w:val="36"/>
-        </w:rPr>
-        <w:t xml:space="preserve"> OS-level virtualization to deliver software in packages called </w:t>
-      </w:r>
-      <w:proofErr w:type="spellStart"/>
-      <w:proofErr w:type="gramStart"/>
-      <w:r>
-        <w:rPr>
-          <w:rFonts w:ascii="Arial" w:hAnsi="Arial" w:cs="Arial"/>
-          <w:sz w:val="36"/>
-          <w:szCs w:val="36"/>
-        </w:rPr>
-        <w:t>containers.Containers</w:t>
-      </w:r>
-      <w:proofErr w:type="spellEnd"/>
-      <w:proofErr w:type="gramEnd"/>
-      <w:r>
-        <w:rPr>
-          <w:rFonts w:ascii="Arial" w:hAnsi="Arial" w:cs="Arial"/>
-          <w:sz w:val="36"/>
-          <w:szCs w:val="36"/>
-        </w:rPr>
-        <w:t xml:space="preserve"> are isolated from one another and bundle</w:t>
+        <w:t>Docker is a set of platform as a service (PaaS) products that use</w:t>
+      </w:r>
+    </w:p>
+    <w:p>
+      <w:pPr>
+        <w:rPr>
+          <w:rFonts w:ascii="Arial" w:hAnsi="Arial" w:cs="Arial"/>
+          <w:sz w:val="36"/>
+          <w:szCs w:val="36"/>
+        </w:rPr>
+      </w:pPr>
+      <w:r>
+        <w:rPr>
+          <w:rFonts w:ascii="Arial" w:hAnsi="Arial" w:cs="Arial"/>
+          <w:sz w:val="36"/>
+          <w:szCs w:val="36"/>
+        </w:rPr>
+        <w:t xml:space="preserve"> OS-level virtualization to deliver software in packages called containers.Containers are isolated from one another and bundle</w:t>
       </w:r>
     </w:p>
     <w:p>
@@ -14001,62 +12983,24 @@
           <w:sz w:val="36"/>
           <w:szCs w:val="36"/>
         </w:rPr>
-        <w:t xml:space="preserve">operating system kernel, they use fewer resources than virtual </w:t>
-      </w:r>
-      <w:proofErr w:type="spellStart"/>
-      <w:proofErr w:type="gramStart"/>
-      <w:r>
-        <w:rPr>
-          <w:rFonts w:ascii="Arial" w:hAnsi="Arial" w:cs="Arial"/>
-          <w:sz w:val="36"/>
-          <w:szCs w:val="36"/>
-        </w:rPr>
-        <w:t>machines.The</w:t>
-      </w:r>
-      <w:proofErr w:type="spellEnd"/>
-      <w:proofErr w:type="gramEnd"/>
-      <w:r>
-        <w:rPr>
-          <w:rFonts w:ascii="Arial" w:hAnsi="Arial" w:cs="Arial"/>
-          <w:sz w:val="36"/>
-          <w:szCs w:val="36"/>
-        </w:rPr>
-        <w:t xml:space="preserve"> service has both free and premium tiers. The </w:t>
-      </w:r>
-    </w:p>
-    <w:p>
-      <w:pPr>
-        <w:rPr>
-          <w:rFonts w:ascii="Arial" w:hAnsi="Arial" w:cs="Arial"/>
-          <w:sz w:val="36"/>
-          <w:szCs w:val="36"/>
-        </w:rPr>
-      </w:pPr>
-      <w:r>
-        <w:rPr>
-          <w:rFonts w:ascii="Arial" w:hAnsi="Arial" w:cs="Arial"/>
-          <w:sz w:val="36"/>
-          <w:szCs w:val="36"/>
-        </w:rPr>
-        <w:t xml:space="preserve">software that hosts the containers is called Docker </w:t>
-      </w:r>
-      <w:proofErr w:type="spellStart"/>
-      <w:r>
-        <w:rPr>
-          <w:rFonts w:ascii="Arial" w:hAnsi="Arial" w:cs="Arial"/>
-          <w:sz w:val="36"/>
-          <w:szCs w:val="36"/>
-        </w:rPr>
-        <w:t>Engine.It</w:t>
-      </w:r>
-      <w:proofErr w:type="spellEnd"/>
-      <w:r>
-        <w:rPr>
-          <w:rFonts w:ascii="Arial" w:hAnsi="Arial" w:cs="Arial"/>
-          <w:sz w:val="36"/>
-          <w:szCs w:val="36"/>
-        </w:rPr>
-        <w:t xml:space="preserve"> was</w:t>
+        <w:t xml:space="preserve">operating system kernel, they use fewer resources than virtual machines.The service has both free and premium tiers. The </w:t>
+      </w:r>
+    </w:p>
+    <w:p>
+      <w:pPr>
+        <w:rPr>
+          <w:rFonts w:ascii="Arial" w:hAnsi="Arial" w:cs="Arial"/>
+          <w:sz w:val="36"/>
+          <w:szCs w:val="36"/>
+        </w:rPr>
+      </w:pPr>
+      <w:r>
+        <w:rPr>
+          <w:rFonts w:ascii="Arial" w:hAnsi="Arial" w:cs="Arial"/>
+          <w:sz w:val="36"/>
+          <w:szCs w:val="36"/>
+        </w:rPr>
+        <w:t>software that hosts the containers is called Docker Engine.It was</w:t>
       </w:r>
     </w:p>
     <w:p>
@@ -14421,27 +13365,26 @@
           <w:b w:val="0"/>
           <w:bCs w:val="0"/>
         </w:rPr>
-        <w:t xml:space="preserve"> a small development </w:t>
-      </w:r>
-      <w:proofErr w:type="spellStart"/>
-      <w:proofErr w:type="gramStart"/>
-      <w:r>
+        <w:t xml:space="preserve"> a small development team.Services can be deployed </w:t>
+      </w:r>
+    </w:p>
+    <w:p>
+      <w:pPr>
+        <w:pStyle w:val="Heading1"/>
+        <w:ind w:left="0"/>
         <w:rPr>
           <w:rFonts w:ascii="Arial" w:hAnsi="Arial" w:cs="Arial"/>
           <w:b w:val="0"/>
           <w:bCs w:val="0"/>
         </w:rPr>
-        <w:t>team.Services</w:t>
-      </w:r>
-      <w:proofErr w:type="spellEnd"/>
-      <w:proofErr w:type="gramEnd"/>
+      </w:pPr>
       <w:r>
         <w:rPr>
           <w:rFonts w:ascii="Arial" w:hAnsi="Arial" w:cs="Arial"/>
           <w:b w:val="0"/>
           <w:bCs w:val="0"/>
         </w:rPr>
-        <w:t xml:space="preserve"> can be deployed </w:t>
+        <w:t>independently. A team can update an existing service without rebuilding and redeploying the entire application.Services are responsible for persisting their own data or external state. This</w:t>
       </w:r>
     </w:p>
     <w:p>
@@ -14460,27 +13403,34 @@
           <w:b w:val="0"/>
           <w:bCs w:val="0"/>
         </w:rPr>
-        <w:t xml:space="preserve">independently. A team can update an existing service without rebuilding and redeploying the entire </w:t>
-      </w:r>
-      <w:proofErr w:type="spellStart"/>
-      <w:proofErr w:type="gramStart"/>
-      <w:r>
+        <w:t xml:space="preserve">differs from the traditional model, where a separate data layer handles data persistence.Services communicate with each other </w:t>
+      </w:r>
+    </w:p>
+    <w:p>
+      <w:pPr>
+        <w:pStyle w:val="Heading1"/>
+        <w:ind w:left="0"/>
         <w:rPr>
           <w:rFonts w:ascii="Arial" w:hAnsi="Arial" w:cs="Arial"/>
           <w:b w:val="0"/>
           <w:bCs w:val="0"/>
         </w:rPr>
-        <w:t>application.Services</w:t>
-      </w:r>
-      <w:proofErr w:type="spellEnd"/>
-      <w:proofErr w:type="gramEnd"/>
+      </w:pPr>
       <w:r>
         <w:rPr>
           <w:rFonts w:ascii="Arial" w:hAnsi="Arial" w:cs="Arial"/>
           <w:b w:val="0"/>
           <w:bCs w:val="0"/>
         </w:rPr>
-        <w:t xml:space="preserve"> are responsible for persisting their own data or external state. This</w:t>
+        <w:t>by using well-defined APIs. Internal implementation details of</w:t>
+      </w:r>
+      <w:r>
+        <w:rPr>
+          <w:rFonts w:ascii="Arial" w:hAnsi="Arial" w:cs="Arial"/>
+          <w:b w:val="0"/>
+          <w:bCs w:val="0"/>
+        </w:rPr>
+        <w:t xml:space="preserve"> </w:t>
       </w:r>
     </w:p>
     <w:p>
@@ -14499,94 +13449,8 @@
           <w:b w:val="0"/>
           <w:bCs w:val="0"/>
         </w:rPr>
-        <w:t xml:space="preserve">differs from the traditional model, where a separate data layer handles data </w:t>
-      </w:r>
-      <w:proofErr w:type="spellStart"/>
-      <w:proofErr w:type="gramStart"/>
-      <w:r>
-        <w:rPr>
-          <w:rFonts w:ascii="Arial" w:hAnsi="Arial" w:cs="Arial"/>
-          <w:b w:val="0"/>
-          <w:bCs w:val="0"/>
-        </w:rPr>
-        <w:t>persistence.Services</w:t>
-      </w:r>
-      <w:proofErr w:type="spellEnd"/>
-      <w:proofErr w:type="gramEnd"/>
-      <w:r>
-        <w:rPr>
-          <w:rFonts w:ascii="Arial" w:hAnsi="Arial" w:cs="Arial"/>
-          <w:b w:val="0"/>
-          <w:bCs w:val="0"/>
-        </w:rPr>
-        <w:t xml:space="preserve"> communicate with each other </w:t>
-      </w:r>
-    </w:p>
-    <w:p>
-      <w:pPr>
-        <w:pStyle w:val="Heading1"/>
-        <w:ind w:left="0"/>
-        <w:rPr>
-          <w:rFonts w:ascii="Arial" w:hAnsi="Arial" w:cs="Arial"/>
-          <w:b w:val="0"/>
-          <w:bCs w:val="0"/>
-        </w:rPr>
-      </w:pPr>
-      <w:r>
-        <w:rPr>
-          <w:rFonts w:ascii="Arial" w:hAnsi="Arial" w:cs="Arial"/>
-          <w:b w:val="0"/>
-          <w:bCs w:val="0"/>
-        </w:rPr>
-        <w:t>by using well-defined APIs. Internal implementation details of</w:t>
-      </w:r>
-      <w:r>
-        <w:rPr>
-          <w:rFonts w:ascii="Arial" w:hAnsi="Arial" w:cs="Arial"/>
-          <w:b w:val="0"/>
-          <w:bCs w:val="0"/>
-        </w:rPr>
-        <w:t xml:space="preserve"> </w:t>
-      </w:r>
-    </w:p>
-    <w:p>
-      <w:pPr>
-        <w:pStyle w:val="Heading1"/>
-        <w:ind w:left="0"/>
-        <w:rPr>
-          <w:rFonts w:ascii="Arial" w:hAnsi="Arial" w:cs="Arial"/>
-          <w:b w:val="0"/>
-          <w:bCs w:val="0"/>
-        </w:rPr>
-      </w:pPr>
-      <w:r>
-        <w:rPr>
-          <w:rFonts w:ascii="Arial" w:hAnsi="Arial" w:cs="Arial"/>
-          <w:b w:val="0"/>
-          <w:bCs w:val="0"/>
-        </w:rPr>
         <w:lastRenderedPageBreak/>
-        <w:t xml:space="preserve">each service are hidden from other </w:t>
-      </w:r>
-      <w:proofErr w:type="spellStart"/>
-      <w:proofErr w:type="gramStart"/>
-      <w:r>
-        <w:rPr>
-          <w:rFonts w:ascii="Arial" w:hAnsi="Arial" w:cs="Arial"/>
-          <w:b w:val="0"/>
-          <w:bCs w:val="0"/>
-        </w:rPr>
-        <w:t>services.Supports</w:t>
-      </w:r>
-      <w:proofErr w:type="spellEnd"/>
-      <w:proofErr w:type="gramEnd"/>
-      <w:r>
-        <w:rPr>
-          <w:rFonts w:ascii="Arial" w:hAnsi="Arial" w:cs="Arial"/>
-          <w:b w:val="0"/>
-          <w:bCs w:val="0"/>
-        </w:rPr>
-        <w:t xml:space="preserve"> polyglot programming. For example, services don't need to share the</w:t>
+        <w:t>each service are hidden from other services.Supports polyglot programming. For example, services don't need to share the</w:t>
       </w:r>
     </w:p>
     <w:p>
@@ -14782,31 +13646,7 @@
           <w:szCs w:val="36"/>
           <w:lang w:val="en-IN" w:eastAsia="en-IN" w:bidi="ar-SA"/>
         </w:rPr>
-        <w:t xml:space="preserve">tion level </w:t>
-      </w:r>
-      <w:proofErr w:type="spellStart"/>
-      <w:proofErr w:type="gramStart"/>
-      <w:r>
-        <w:rPr>
-          <w:rFonts w:ascii="Arial" w:eastAsia="Times New Roman" w:hAnsi="Arial" w:cs="Arial"/>
-          <w:color w:val="000000"/>
-          <w:sz w:val="36"/>
-          <w:szCs w:val="36"/>
-          <w:lang w:val="en-IN" w:eastAsia="en-IN" w:bidi="ar-SA"/>
-        </w:rPr>
-        <w:t>code.The</w:t>
-      </w:r>
-      <w:proofErr w:type="spellEnd"/>
-      <w:proofErr w:type="gramEnd"/>
-      <w:r>
-        <w:rPr>
-          <w:rFonts w:ascii="Arial" w:eastAsia="Times New Roman" w:hAnsi="Arial" w:cs="Arial"/>
-          <w:color w:val="000000"/>
-          <w:sz w:val="36"/>
-          <w:szCs w:val="36"/>
-          <w:lang w:val="en-IN" w:eastAsia="en-IN" w:bidi="ar-SA"/>
-        </w:rPr>
-        <w:t xml:space="preserve"> technicalities include understanding of d</w:t>
+        <w:t>tion level code.The technicalities include understanding of d</w:t>
       </w:r>
       <w:r>
         <w:rPr>
@@ -14860,29 +13700,7 @@
           <w:szCs w:val="36"/>
           <w:lang w:val="en-IN" w:eastAsia="en-IN" w:bidi="ar-SA"/>
         </w:rPr>
-        <w:t xml:space="preserve">their code particularly </w:t>
-      </w:r>
-      <w:proofErr w:type="gramStart"/>
-      <w:r>
-        <w:rPr>
-          <w:rFonts w:ascii="Arial" w:eastAsia="Times New Roman" w:hAnsi="Arial" w:cs="Arial"/>
-          <w:color w:val="000000"/>
-          <w:sz w:val="36"/>
-          <w:szCs w:val="36"/>
-          <w:lang w:val="en-IN" w:eastAsia="en-IN" w:bidi="ar-SA"/>
-        </w:rPr>
-        <w:t>MVC(</w:t>
-      </w:r>
-      <w:proofErr w:type="gramEnd"/>
-      <w:r>
-        <w:rPr>
-          <w:rFonts w:ascii="Arial" w:eastAsia="Times New Roman" w:hAnsi="Arial" w:cs="Arial"/>
-          <w:color w:val="000000"/>
-          <w:sz w:val="36"/>
-          <w:szCs w:val="36"/>
-          <w:lang w:val="en-IN" w:eastAsia="en-IN" w:bidi="ar-SA"/>
-        </w:rPr>
-        <w:t xml:space="preserve">Model View Controller) and also </w:t>
+        <w:t xml:space="preserve">their code particularly MVC(Model View Controller) and also </w:t>
       </w:r>
       <w:r>
         <w:rPr>
@@ -14936,10 +13754,8 @@
           <w:szCs w:val="36"/>
           <w:lang w:val="en-IN" w:eastAsia="en-IN" w:bidi="ar-SA"/>
         </w:rPr>
-        <w:t xml:space="preserve">my </w:t>
-      </w:r>
-      <w:proofErr w:type="spellStart"/>
-      <w:proofErr w:type="gramStart"/>
+        <w:t>my Javascript</w:t>
+      </w:r>
       <w:r>
         <w:rPr>
           <w:rFonts w:ascii="Arial" w:eastAsia="Times New Roman" w:hAnsi="Arial" w:cs="Arial"/>
@@ -14948,20 +13764,8 @@
           <w:szCs w:val="36"/>
           <w:lang w:val="en-IN" w:eastAsia="en-IN" w:bidi="ar-SA"/>
         </w:rPr>
-        <w:t>Javascript</w:t>
-      </w:r>
-      <w:r>
-        <w:rPr>
-          <w:rFonts w:ascii="Arial" w:eastAsia="Times New Roman" w:hAnsi="Arial" w:cs="Arial"/>
-          <w:color w:val="000000"/>
-          <w:sz w:val="36"/>
-          <w:szCs w:val="36"/>
-          <w:lang w:val="en-IN" w:eastAsia="en-IN" w:bidi="ar-SA"/>
-        </w:rPr>
         <w:t>,OOP</w:t>
       </w:r>
-      <w:proofErr w:type="spellEnd"/>
-      <w:proofErr w:type="gramEnd"/>
       <w:r>
         <w:rPr>
           <w:rFonts w:ascii="Arial" w:eastAsia="Times New Roman" w:hAnsi="Arial" w:cs="Arial"/>
@@ -15010,7 +13814,6 @@
           <w:lang w:val="en-IN" w:eastAsia="en-IN" w:bidi="ar-SA"/>
         </w:rPr>
       </w:pPr>
-      <w:proofErr w:type="gramStart"/>
       <w:r>
         <w:rPr>
           <w:rFonts w:ascii="Arial" w:eastAsia="Times New Roman" w:hAnsi="Arial" w:cs="Arial"/>
@@ -15029,18 +13832,7 @@
           <w:szCs w:val="36"/>
           <w:lang w:val="en-IN" w:eastAsia="en-IN" w:bidi="ar-SA"/>
         </w:rPr>
-        <w:t xml:space="preserve">  detailed</w:t>
-      </w:r>
-      <w:proofErr w:type="gramEnd"/>
-      <w:r>
-        <w:rPr>
-          <w:rFonts w:ascii="Arial" w:eastAsia="Times New Roman" w:hAnsi="Arial" w:cs="Arial"/>
-          <w:color w:val="000000"/>
-          <w:sz w:val="36"/>
-          <w:szCs w:val="36"/>
-          <w:lang w:val="en-IN" w:eastAsia="en-IN" w:bidi="ar-SA"/>
-        </w:rPr>
-        <w:t xml:space="preserve"> guidance by </w:t>
+        <w:t xml:space="preserve">  detailed guidance by </w:t>
       </w:r>
       <w:r>
         <w:rPr>
@@ -16065,25 +14857,7 @@
                               <w:color w:val="7E7E7E"/>
                               <w:sz w:val="20"/>
                             </w:rPr>
-                            <w:t xml:space="preserve">P a </w:t>
-                          </w:r>
-                          <w:proofErr w:type="spellStart"/>
-                          <w:r>
-                            <w:rPr>
-                              <w:rFonts w:ascii="Calibri"/>
-                              <w:color w:val="7E7E7E"/>
-                              <w:sz w:val="20"/>
-                            </w:rPr>
-                            <w:t>ge</w:t>
-                          </w:r>
-                          <w:proofErr w:type="spellEnd"/>
-                          <w:r>
-                            <w:rPr>
-                              <w:rFonts w:ascii="Calibri"/>
-                              <w:color w:val="7E7E7E"/>
-                              <w:sz w:val="20"/>
-                            </w:rPr>
-                            <w:t xml:space="preserve"> e</w:t>
+                            <w:t>P a ge e</w:t>
                           </w:r>
                         </w:p>
                       </w:txbxContent>
@@ -16161,25 +14935,7 @@
                         <w:color w:val="7E7E7E"/>
                         <w:sz w:val="20"/>
                       </w:rPr>
-                      <w:t xml:space="preserve">P a </w:t>
-                    </w:r>
-                    <w:proofErr w:type="spellStart"/>
-                    <w:r>
-                      <w:rPr>
-                        <w:rFonts w:ascii="Calibri"/>
-                        <w:color w:val="7E7E7E"/>
-                        <w:sz w:val="20"/>
-                      </w:rPr>
-                      <w:t>ge</w:t>
-                    </w:r>
-                    <w:proofErr w:type="spellEnd"/>
-                    <w:r>
-                      <w:rPr>
-                        <w:rFonts w:ascii="Calibri"/>
-                        <w:color w:val="7E7E7E"/>
-                        <w:sz w:val="20"/>
-                      </w:rPr>
-                      <w:t xml:space="preserve"> e</w:t>
+                      <w:t>P a ge e</w:t>
                     </w:r>
                   </w:p>
                 </w:txbxContent>
@@ -20061,7 +18817,7 @@
     <w:lsdException w:name="Table Web 2" w:semiHidden="1" w:unhideWhenUsed="1"/>
     <w:lsdException w:name="Table Web 3" w:semiHidden="1" w:unhideWhenUsed="1"/>
     <w:lsdException w:name="Balloon Text" w:semiHidden="1" w:unhideWhenUsed="1"/>
-    <w:lsdException w:name="Table Grid" w:semiHidden="1" w:uiPriority="59" w:unhideWhenUsed="1"/>
+    <w:lsdException w:name="Table Grid" w:uiPriority="59"/>
     <w:lsdException w:name="Table Theme" w:semiHidden="1" w:unhideWhenUsed="1"/>
     <w:lsdException w:name="Placeholder Text" w:semiHidden="1"/>
     <w:lsdException w:name="No Spacing" w:uiPriority="1" w:qFormat="1"/>

--- a/PS 2 Midsem Report.docx
+++ b/PS 2 Midsem Report.docx
@@ -1,6 +1,6 @@
 
 <file path=word/document.xml><?xml version="1.0" encoding="utf-8"?>
-<w:document xmlns:wpc="http://schemas.microsoft.com/office/word/2010/wordprocessingCanvas" xmlns:cx="http://schemas.microsoft.com/office/drawing/2014/chartex" xmlns:cx1="http://schemas.microsoft.com/office/drawing/2015/9/8/chartex" xmlns:cx2="http://schemas.microsoft.com/office/drawing/2015/10/21/chartex" xmlns:cx3="http://schemas.microsoft.com/office/drawing/2016/5/9/chartex" xmlns:cx4="http://schemas.microsoft.com/office/drawing/2016/5/10/chartex" xmlns:cx5="http://schemas.microsoft.com/office/drawing/2016/5/11/chartex" xmlns:cx6="http://schemas.microsoft.com/office/drawing/2016/5/12/chartex" xmlns:cx7="http://schemas.microsoft.com/office/drawing/2016/5/13/chartex" xmlns:cx8="http://schemas.microsoft.com/office/drawing/2016/5/14/chartex" xmlns:mc="http://schemas.openxmlformats.org/markup-compatibility/2006" xmlns:aink="http://schemas.microsoft.com/office/drawing/2016/ink" xmlns:am3d="http://schemas.microsoft.com/office/drawing/2017/model3d" xmlns:o="urn:schemas-microsoft-com:office:office" xmlns:r="http://schemas.openxmlformats.org/officeDocument/2006/relationships" xmlns:m="http://schemas.openxmlformats.org/officeDocument/2006/math" xmlns:v="urn:schemas-microsoft-com:vml" xmlns:wp14="http://schemas.microsoft.com/office/word/2010/wordprocessingDrawing" xmlns:wp="http://schemas.openxmlformats.org/drawingml/2006/wordprocessingDrawing" xmlns:w10="urn:schemas-microsoft-com:office:word" xmlns:w="http://schemas.openxmlformats.org/wordprocessingml/2006/main" xmlns:w14="http://schemas.microsoft.com/office/word/2010/wordml" xmlns:w15="http://schemas.microsoft.com/office/word/2012/wordml" xmlns:w16cex="http://schemas.microsoft.com/office/word/2018/wordml/cex" xmlns:w16cid="http://schemas.microsoft.com/office/word/2016/wordml/cid" xmlns:w16="http://schemas.microsoft.com/office/word/2018/wordml" xmlns:w16sdtdh="http://schemas.microsoft.com/office/word/2020/wordml/sdtdatahash" xmlns:w16se="http://schemas.microsoft.com/office/word/2015/wordml/symex" xmlns:wpg="http://schemas.microsoft.com/office/word/2010/wordprocessingGroup" xmlns:wpi="http://schemas.microsoft.com/office/word/2010/wordprocessingInk" xmlns:wne="http://schemas.microsoft.com/office/word/2006/wordml" xmlns:wps="http://schemas.microsoft.com/office/word/2010/wordprocessingShape" mc:Ignorable="w14 w15 w16se w16cid w16 w16cex w16sdtdh wp14">
+<w:document xmlns:wpc="http://schemas.microsoft.com/office/word/2010/wordprocessingCanvas" xmlns:mc="http://schemas.openxmlformats.org/markup-compatibility/2006" xmlns:o="urn:schemas-microsoft-com:office:office" xmlns:r="http://schemas.openxmlformats.org/officeDocument/2006/relationships" xmlns:m="http://schemas.openxmlformats.org/officeDocument/2006/math" xmlns:v="urn:schemas-microsoft-com:vml" xmlns:wp14="http://schemas.microsoft.com/office/word/2010/wordprocessingDrawing" xmlns:wp="http://schemas.openxmlformats.org/drawingml/2006/wordprocessingDrawing" xmlns:w10="urn:schemas-microsoft-com:office:word" xmlns:w="http://schemas.openxmlformats.org/wordprocessingml/2006/main" xmlns:w14="http://schemas.microsoft.com/office/word/2010/wordml" xmlns:wpg="http://schemas.microsoft.com/office/word/2010/wordprocessingGroup" xmlns:wpi="http://schemas.microsoft.com/office/word/2010/wordprocessingInk" xmlns:wne="http://schemas.microsoft.com/office/word/2006/wordml" xmlns:wps="http://schemas.microsoft.com/office/word/2010/wordprocessingShape" mc:Ignorable="w14 wp14">
   <w:body>
     <w:p>
       <w:pPr>
@@ -49,7 +49,7 @@
                     </pic:cNvPicPr>
                   </pic:nvPicPr>
                   <pic:blipFill>
-                    <a:blip r:embed="rId8" cstate="print">
+                    <a:blip r:embed="rId9" cstate="print">
                       <a:extLst>
                         <a:ext uri="{28A0092B-C50C-407E-A947-70E740481C1C}">
                           <a14:useLocalDpi xmlns:a14="http://schemas.microsoft.com/office/drawing/2010/main" val="0"/>
@@ -120,7 +120,7 @@
                     </pic:cNvPicPr>
                   </pic:nvPicPr>
                   <pic:blipFill>
-                    <a:blip r:embed="rId9">
+                    <a:blip r:embed="rId10">
                       <a:extLst>
                         <a:ext uri="{28A0092B-C50C-407E-A947-70E740481C1C}">
                           <a14:useLocalDpi xmlns:a14="http://schemas.microsoft.com/office/drawing/2010/main" val="0"/>
@@ -322,7 +322,7 @@
           </mc:Choice>
           <mc:Fallback>
             <w:pict>
-              <v:shapetype w14:anchorId="36078BF0" id="_x0000_t202" coordsize="21600,21600" o:spt="202" path="m,l,21600r21600,l21600,xe">
+              <v:shapetype id="_x0000_t202" coordsize="21600,21600" o:spt="202" path="m,l,21600r21600,l21600,xe">
                 <v:stroke joinstyle="miter"/>
                 <v:path gradientshapeok="t" o:connecttype="rect"/>
               </v:shapetype>
@@ -614,12 +614,14 @@
           <w:rFonts w:asciiTheme="majorHAnsi" w:hAnsiTheme="majorHAnsi"/>
         </w:rPr>
       </w:pPr>
+      <w:proofErr w:type="gramStart"/>
       <w:r>
         <w:rPr>
           <w:rFonts w:asciiTheme="majorHAnsi" w:hAnsiTheme="majorHAnsi"/>
         </w:rPr>
         <w:t>at</w:t>
       </w:r>
+      <w:proofErr w:type="gramEnd"/>
     </w:p>
     <w:p>
       <w:pPr>
@@ -669,7 +671,7 @@
                     </pic:cNvPicPr>
                   </pic:nvPicPr>
                   <pic:blipFill>
-                    <a:blip r:embed="rId8" cstate="print">
+                    <a:blip r:embed="rId9" cstate="print">
                       <a:extLst>
                         <a:ext uri="{28A0092B-C50C-407E-A947-70E740481C1C}">
                           <a14:useLocalDpi xmlns:a14="http://schemas.microsoft.com/office/drawing/2010/main" val="0"/>
@@ -808,6 +810,7 @@
           <w:sz w:val="23"/>
         </w:rPr>
       </w:pPr>
+      <w:proofErr w:type="spellStart"/>
       <w:r>
         <w:rPr>
           <w:rFonts w:asciiTheme="majorHAnsi" w:hAnsiTheme="majorHAnsi"/>
@@ -816,6 +819,7 @@
         </w:rPr>
         <w:t>Classplus</w:t>
       </w:r>
+      <w:proofErr w:type="spellEnd"/>
     </w:p>
     <w:p>
       <w:pPr>
@@ -975,7 +979,7 @@
               </wp:anchor>
             </w:drawing>
           </mc:Choice>
-          <mc:Fallback>
+          <mc:Fallback xmlns:cx="http://schemas.microsoft.com/office/drawing/2014/chartex" xmlns:cx1="http://schemas.microsoft.com/office/drawing/2015/9/8/chartex" xmlns:cx2="http://schemas.microsoft.com/office/drawing/2015/10/21/chartex" xmlns:cx3="http://schemas.microsoft.com/office/drawing/2016/5/9/chartex" xmlns:cx4="http://schemas.microsoft.com/office/drawing/2016/5/10/chartex" xmlns:cx5="http://schemas.microsoft.com/office/drawing/2016/5/11/chartex" xmlns:cx6="http://schemas.microsoft.com/office/drawing/2016/5/12/chartex" xmlns:cx7="http://schemas.microsoft.com/office/drawing/2016/5/13/chartex" xmlns:cx8="http://schemas.microsoft.com/office/drawing/2016/5/14/chartex" xmlns:aink="http://schemas.microsoft.com/office/drawing/2016/ink" xmlns:am3d="http://schemas.microsoft.com/office/drawing/2017/model3d" xmlns:w15="http://schemas.microsoft.com/office/word/2012/wordml" xmlns:w16cex="http://schemas.microsoft.com/office/word/2018/wordml/cex" xmlns:w16cid="http://schemas.microsoft.com/office/word/2016/wordml/cid" xmlns:w16="http://schemas.microsoft.com/office/word/2018/wordml" xmlns:w16sdtdh="http://schemas.microsoft.com/office/word/2020/wordml/sdtdatahash" xmlns:w16se="http://schemas.microsoft.com/office/word/2015/wordml/symex">
             <w:pict>
               <v:rect w14:anchorId="4249CC53" id="Rectangle 452" o:spid="_x0000_s1026" style="position:absolute;margin-left:-20pt;margin-top:76.35pt;width:.5pt;height:.5pt;z-index:-251550720;visibility:visible;mso-wrap-style:square;mso-width-percent:0;mso-height-percent:0;mso-wrap-distance-left:9pt;mso-wrap-distance-top:0;mso-wrap-distance-right:9pt;mso-wrap-distance-bottom:0;mso-position-horizontal:absolute;mso-position-horizontal-relative:text;mso-position-vertical:absolute;mso-position-vertical-relative:text;mso-width-percent:0;mso-height-percent:0;mso-width-relative:page;mso-height-relative:page;v-text-anchor:top" o:gfxdata="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" fillcolor="black" stroked="f"/>
             </w:pict>
@@ -1056,7 +1060,7 @@
               </wp:anchor>
             </w:drawing>
           </mc:Choice>
-          <mc:Fallback>
+          <mc:Fallback xmlns:cx="http://schemas.microsoft.com/office/drawing/2014/chartex" xmlns:cx1="http://schemas.microsoft.com/office/drawing/2015/9/8/chartex" xmlns:cx2="http://schemas.microsoft.com/office/drawing/2015/10/21/chartex" xmlns:cx3="http://schemas.microsoft.com/office/drawing/2016/5/9/chartex" xmlns:cx4="http://schemas.microsoft.com/office/drawing/2016/5/10/chartex" xmlns:cx5="http://schemas.microsoft.com/office/drawing/2016/5/11/chartex" xmlns:cx6="http://schemas.microsoft.com/office/drawing/2016/5/12/chartex" xmlns:cx7="http://schemas.microsoft.com/office/drawing/2016/5/13/chartex" xmlns:cx8="http://schemas.microsoft.com/office/drawing/2016/5/14/chartex" xmlns:aink="http://schemas.microsoft.com/office/drawing/2016/ink" xmlns:am3d="http://schemas.microsoft.com/office/drawing/2017/model3d" xmlns:w15="http://schemas.microsoft.com/office/word/2012/wordml" xmlns:w16cex="http://schemas.microsoft.com/office/word/2018/wordml/cex" xmlns:w16cid="http://schemas.microsoft.com/office/word/2016/wordml/cid" xmlns:w16="http://schemas.microsoft.com/office/word/2018/wordml" xmlns:w16sdtdh="http://schemas.microsoft.com/office/word/2020/wordml/sdtdatahash" xmlns:w16se="http://schemas.microsoft.com/office/word/2015/wordml/symex">
             <w:pict>
               <v:rect w14:anchorId="09C621A5" id="Rectangle 453" o:spid="_x0000_s1026" style="position:absolute;margin-left:9.25pt;margin-top:36.3pt;width:483.75pt;height:32.25pt;z-index:-251551744;visibility:visible;mso-wrap-style:square;mso-width-percent:0;mso-height-percent:0;mso-wrap-distance-left:9pt;mso-wrap-distance-top:0;mso-wrap-distance-right:9pt;mso-wrap-distance-bottom:0;mso-position-horizontal:absolute;mso-position-horizontal-relative:text;mso-position-vertical:absolute;mso-position-vertical-relative:text;mso-width-percent:0;mso-height-percent:0;mso-width-relative:page;mso-height-relative:page;v-text-anchor:top" o:gfxdata="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" stroked="f"/>
             </w:pict>
@@ -1133,7 +1137,7 @@
               </wp:anchor>
             </w:drawing>
           </mc:Choice>
-          <mc:Fallback>
+          <mc:Fallback xmlns:cx="http://schemas.microsoft.com/office/drawing/2014/chartex" xmlns:cx1="http://schemas.microsoft.com/office/drawing/2015/9/8/chartex" xmlns:cx2="http://schemas.microsoft.com/office/drawing/2015/10/21/chartex" xmlns:cx3="http://schemas.microsoft.com/office/drawing/2016/5/9/chartex" xmlns:cx4="http://schemas.microsoft.com/office/drawing/2016/5/10/chartex" xmlns:cx5="http://schemas.microsoft.com/office/drawing/2016/5/11/chartex" xmlns:cx6="http://schemas.microsoft.com/office/drawing/2016/5/12/chartex" xmlns:cx7="http://schemas.microsoft.com/office/drawing/2016/5/13/chartex" xmlns:cx8="http://schemas.microsoft.com/office/drawing/2016/5/14/chartex" xmlns:aink="http://schemas.microsoft.com/office/drawing/2016/ink" xmlns:am3d="http://schemas.microsoft.com/office/drawing/2017/model3d" xmlns:w15="http://schemas.microsoft.com/office/word/2012/wordml" xmlns:w16cex="http://schemas.microsoft.com/office/word/2018/wordml/cex" xmlns:w16cid="http://schemas.microsoft.com/office/word/2016/wordml/cid" xmlns:w16="http://schemas.microsoft.com/office/word/2018/wordml" xmlns:w16sdtdh="http://schemas.microsoft.com/office/word/2020/wordml/sdtdatahash" xmlns:w16se="http://schemas.microsoft.com/office/word/2015/wordml/symex">
             <w:pict>
               <v:line w14:anchorId="45D3657F" id="Line 455" o:spid="_x0000_s1026" style="position:absolute;z-index:-251553792;visibility:visible;mso-wrap-style:square;mso-width-percent:0;mso-height-percent:0;mso-wrap-distance-left:9pt;mso-wrap-distance-top:0;mso-wrap-distance-right:9pt;mso-wrap-distance-bottom:0;mso-position-horizontal:absolute;mso-position-horizontal-relative:text;mso-position-vertical:absolute;mso-position-vertical-relative:text;mso-width-percent:0;mso-height-percent:0;mso-width-relative:page;mso-height-relative:page" from="62.6pt,75.15pt" to="480.85pt,75.15pt" o:gfxdata="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" strokecolor="#d9d9d9" strokeweight=".16936mm"/>
             </w:pict>
@@ -1166,7 +1170,7 @@
           <w:sz w:val="24"/>
         </w:rPr>
         <w:sectPr>
-          <w:footerReference w:type="default" r:id="rId10"/>
+          <w:footerReference w:type="default" r:id="rId11"/>
           <w:type w:val="continuous"/>
           <w:pgSz w:w="11910" w:h="16840"/>
           <w:pgMar w:top="1580" w:right="0" w:bottom="440" w:left="880" w:header="720" w:footer="245" w:gutter="0"/>
@@ -1228,7 +1232,7 @@
                     </pic:cNvPicPr>
                   </pic:nvPicPr>
                   <pic:blipFill rotWithShape="1">
-                    <a:blip r:embed="rId11" cstate="print">
+                    <a:blip r:embed="rId12" cstate="print">
                       <a:extLst>
                         <a:ext uri="{28A0092B-C50C-407E-A947-70E740481C1C}">
                           <a14:useLocalDpi xmlns:a14="http://schemas.microsoft.com/office/drawing/2010/main" val="0"/>
@@ -1302,7 +1306,7 @@
                     </pic:cNvPicPr>
                   </pic:nvPicPr>
                   <pic:blipFill>
-                    <a:blip r:embed="rId12">
+                    <a:blip r:embed="rId13">
                       <a:extLst>
                         <a:ext uri="{28A0092B-C50C-407E-A947-70E740481C1C}">
                           <a14:useLocalDpi xmlns:a14="http://schemas.microsoft.com/office/drawing/2010/main" val="0"/>
@@ -1524,6 +1528,7 @@
           <w:rFonts w:asciiTheme="majorHAnsi" w:hAnsiTheme="majorHAnsi"/>
         </w:rPr>
       </w:pPr>
+      <w:proofErr w:type="gramStart"/>
       <w:r>
         <w:rPr>
           <w:rFonts w:asciiTheme="majorHAnsi" w:hAnsiTheme="majorHAnsi"/>
@@ -1561,8 +1566,22 @@
           <w:rFonts w:asciiTheme="majorHAnsi" w:hAnsiTheme="majorHAnsi"/>
         </w:rPr>
         <w:tab/>
-        <w:t>ID.No.</w:t>
-      </w:r>
+      </w:r>
+      <w:proofErr w:type="spellStart"/>
+      <w:r>
+        <w:rPr>
+          <w:rFonts w:asciiTheme="majorHAnsi" w:hAnsiTheme="majorHAnsi"/>
+        </w:rPr>
+        <w:t>ID.No</w:t>
+      </w:r>
+      <w:proofErr w:type="spellEnd"/>
+      <w:r>
+        <w:rPr>
+          <w:rFonts w:asciiTheme="majorHAnsi" w:hAnsiTheme="majorHAnsi"/>
+        </w:rPr>
+        <w:t>.</w:t>
+      </w:r>
+      <w:proofErr w:type="gramEnd"/>
       <w:r>
         <w:rPr>
           <w:rFonts w:asciiTheme="majorHAnsi" w:hAnsiTheme="majorHAnsi"/>
@@ -1781,6 +1800,7 @@
           <w:sz w:val="23"/>
         </w:rPr>
       </w:pPr>
+      <w:proofErr w:type="spellStart"/>
       <w:r>
         <w:rPr>
           <w:rFonts w:asciiTheme="majorHAnsi" w:hAnsiTheme="majorHAnsi"/>
@@ -1789,6 +1809,7 @@
         </w:rPr>
         <w:t>Classplus</w:t>
       </w:r>
+      <w:proofErr w:type="spellEnd"/>
     </w:p>
     <w:p>
       <w:pPr>
@@ -1939,7 +1960,7 @@
               </wp:anchor>
             </w:drawing>
           </mc:Choice>
-          <mc:Fallback>
+          <mc:Fallback xmlns:cx="http://schemas.microsoft.com/office/drawing/2014/chartex" xmlns:cx1="http://schemas.microsoft.com/office/drawing/2015/9/8/chartex" xmlns:cx2="http://schemas.microsoft.com/office/drawing/2015/10/21/chartex" xmlns:cx3="http://schemas.microsoft.com/office/drawing/2016/5/9/chartex" xmlns:cx4="http://schemas.microsoft.com/office/drawing/2016/5/10/chartex" xmlns:cx5="http://schemas.microsoft.com/office/drawing/2016/5/11/chartex" xmlns:cx6="http://schemas.microsoft.com/office/drawing/2016/5/12/chartex" xmlns:cx7="http://schemas.microsoft.com/office/drawing/2016/5/13/chartex" xmlns:cx8="http://schemas.microsoft.com/office/drawing/2016/5/14/chartex" xmlns:aink="http://schemas.microsoft.com/office/drawing/2016/ink" xmlns:am3d="http://schemas.microsoft.com/office/drawing/2017/model3d" xmlns:w15="http://schemas.microsoft.com/office/word/2012/wordml" xmlns:w16cex="http://schemas.microsoft.com/office/word/2018/wordml/cex" xmlns:w16cid="http://schemas.microsoft.com/office/word/2016/wordml/cid" xmlns:w16="http://schemas.microsoft.com/office/word/2018/wordml" xmlns:w16sdtdh="http://schemas.microsoft.com/office/word/2020/wordml/sdtdatahash" xmlns:w16se="http://schemas.microsoft.com/office/word/2015/wordml/symex">
             <w:pict>
               <v:rect w14:anchorId="189543D8" id="Rectangle 448" o:spid="_x0000_s1026" style="position:absolute;margin-left:-20pt;margin-top:150.85pt;width:.5pt;height:.5pt;z-index:-251544576;visibility:visible;mso-wrap-style:square;mso-width-percent:0;mso-height-percent:0;mso-wrap-distance-left:9pt;mso-wrap-distance-top:0;mso-wrap-distance-right:9pt;mso-wrap-distance-bottom:0;mso-position-horizontal:absolute;mso-position-horizontal-relative:text;mso-position-vertical:absolute;mso-position-vertical-relative:text;mso-width-percent:0;mso-height-percent:0;mso-width-relative:page;mso-height-relative:page;v-text-anchor:top" o:gfxdata="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" fillcolor="black" stroked="f"/>
             </w:pict>
@@ -2016,7 +2037,7 @@
               </wp:anchor>
             </w:drawing>
           </mc:Choice>
-          <mc:Fallback>
+          <mc:Fallback xmlns:cx="http://schemas.microsoft.com/office/drawing/2014/chartex" xmlns:cx1="http://schemas.microsoft.com/office/drawing/2015/9/8/chartex" xmlns:cx2="http://schemas.microsoft.com/office/drawing/2015/10/21/chartex" xmlns:cx3="http://schemas.microsoft.com/office/drawing/2016/5/9/chartex" xmlns:cx4="http://schemas.microsoft.com/office/drawing/2016/5/10/chartex" xmlns:cx5="http://schemas.microsoft.com/office/drawing/2016/5/11/chartex" xmlns:cx6="http://schemas.microsoft.com/office/drawing/2016/5/12/chartex" xmlns:cx7="http://schemas.microsoft.com/office/drawing/2016/5/13/chartex" xmlns:cx8="http://schemas.microsoft.com/office/drawing/2016/5/14/chartex" xmlns:aink="http://schemas.microsoft.com/office/drawing/2016/ink" xmlns:am3d="http://schemas.microsoft.com/office/drawing/2017/model3d" xmlns:w15="http://schemas.microsoft.com/office/word/2012/wordml" xmlns:w16cex="http://schemas.microsoft.com/office/word/2018/wordml/cex" xmlns:w16cid="http://schemas.microsoft.com/office/word/2016/wordml/cid" xmlns:w16="http://schemas.microsoft.com/office/word/2018/wordml" xmlns:w16sdtdh="http://schemas.microsoft.com/office/word/2020/wordml/sdtdatahash" xmlns:w16se="http://schemas.microsoft.com/office/word/2015/wordml/symex">
             <w:pict>
               <v:line w14:anchorId="017A2F27" id="Line 450" o:spid="_x0000_s1026" style="position:absolute;z-index:-251546624;visibility:visible;mso-wrap-style:square;mso-width-percent:0;mso-height-percent:0;mso-wrap-distance-left:9pt;mso-wrap-distance-top:0;mso-wrap-distance-right:9pt;mso-wrap-distance-bottom:0;mso-position-horizontal:absolute;mso-position-horizontal-relative:text;mso-position-vertical:absolute;mso-position-vertical-relative:text;mso-width-percent:0;mso-height-percent:0;mso-width-relative:page;mso-height-relative:page" from="62.6pt,149.65pt" to="480.85pt,149.65pt" o:gfxdata="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" strokecolor="#d9d9d9" strokeweight=".16936mm"/>
             </w:pict>
@@ -2048,7 +2069,7 @@
           <w:sz w:val="24"/>
         </w:rPr>
         <w:sectPr>
-          <w:footerReference w:type="default" r:id="rId13"/>
+          <w:footerReference w:type="default" r:id="rId14"/>
           <w:pgSz w:w="11910" w:h="16840"/>
           <w:pgMar w:top="1380" w:right="0" w:bottom="440" w:left="880" w:header="0" w:footer="245" w:gutter="0"/>
           <w:pgBorders w:offsetFrom="page">
@@ -2402,7 +2423,7 @@
               </wp:anchor>
             </w:drawing>
           </mc:Choice>
-          <mc:Fallback>
+          <mc:Fallback xmlns:cx="http://schemas.microsoft.com/office/drawing/2014/chartex" xmlns:cx1="http://schemas.microsoft.com/office/drawing/2015/9/8/chartex" xmlns:cx2="http://schemas.microsoft.com/office/drawing/2015/10/21/chartex" xmlns:cx3="http://schemas.microsoft.com/office/drawing/2016/5/9/chartex" xmlns:cx4="http://schemas.microsoft.com/office/drawing/2016/5/10/chartex" xmlns:cx5="http://schemas.microsoft.com/office/drawing/2016/5/11/chartex" xmlns:cx6="http://schemas.microsoft.com/office/drawing/2016/5/12/chartex" xmlns:cx7="http://schemas.microsoft.com/office/drawing/2016/5/13/chartex" xmlns:cx8="http://schemas.microsoft.com/office/drawing/2016/5/14/chartex" xmlns:aink="http://schemas.microsoft.com/office/drawing/2016/ink" xmlns:am3d="http://schemas.microsoft.com/office/drawing/2017/model3d" xmlns:w15="http://schemas.microsoft.com/office/word/2012/wordml" xmlns:w16cex="http://schemas.microsoft.com/office/word/2018/wordml/cex" xmlns:w16cid="http://schemas.microsoft.com/office/word/2016/wordml/cid" xmlns:w16="http://schemas.microsoft.com/office/word/2018/wordml" xmlns:w16sdtdh="http://schemas.microsoft.com/office/word/2020/wordml/sdtdatahash" xmlns:w16se="http://schemas.microsoft.com/office/word/2015/wordml/symex">
             <w:pict>
               <v:group w14:anchorId="63C5BBDC" id="Group 440" o:spid="_x0000_s1026" style="position:absolute;margin-left:24pt;margin-top:24pt;width:547.5pt;height:794.1pt;z-index:-253968384;mso-position-horizontal-relative:page;mso-position-vertical-relative:page" coordorigin="480,480" coordsize="10950,15882" o:gfxdata="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">
                 <v:line id="Line 446" o:spid="_x0000_s1027" style="position:absolute;visibility:visible;mso-wrap-style:square" from="1968,16327" to="10663,16327" o:connectortype="straight" o:gfxdata="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" strokecolor="#d9d9d9" strokeweight=".16936mm"/>
@@ -2594,47 +2615,77 @@
           <w:sz w:val="32"/>
           <w:szCs w:val="32"/>
         </w:rPr>
-        <w:t>Multiverse Team at Classplus</w:t>
-      </w:r>
-      <w:r>
-        <w:rPr>
-          <w:rFonts w:asciiTheme="majorHAnsi" w:hAnsiTheme="majorHAnsi"/>
-          <w:sz w:val="28"/>
-          <w:szCs w:val="28"/>
-        </w:rPr>
-        <w:t xml:space="preserve"> for motivating us and providing us this opportunity to work at this esteemed institute. </w:t>
-      </w:r>
-      <w:r>
-        <w:rPr>
-          <w:rFonts w:asciiTheme="majorHAnsi" w:hAnsiTheme="majorHAnsi"/>
-          <w:sz w:val="28"/>
-          <w:szCs w:val="28"/>
-        </w:rPr>
-        <w:t>We</w:t>
-      </w:r>
-      <w:r>
-        <w:rPr>
-          <w:rFonts w:asciiTheme="majorHAnsi" w:hAnsiTheme="majorHAnsi"/>
-          <w:sz w:val="28"/>
-          <w:szCs w:val="28"/>
-        </w:rPr>
-        <w:t xml:space="preserve"> would also like to thank </w:t>
-      </w:r>
-      <w:r>
-        <w:rPr>
-          <w:sz w:val="32"/>
-          <w:szCs w:val="32"/>
-        </w:rPr>
-        <w:t xml:space="preserve">my PS-Faculty Prof. </w:t>
-      </w:r>
+        <w:t xml:space="preserve">Multiverse Team at </w:t>
+      </w:r>
+      <w:proofErr w:type="spellStart"/>
       <w:r>
         <w:rPr>
           <w:b/>
           <w:sz w:val="32"/>
           <w:szCs w:val="32"/>
         </w:rPr>
-        <w:t>Sugata Ghosal</w:t>
-      </w:r>
+        <w:t>Classplus</w:t>
+      </w:r>
+      <w:proofErr w:type="spellEnd"/>
+      <w:r>
+        <w:rPr>
+          <w:rFonts w:asciiTheme="majorHAnsi" w:hAnsiTheme="majorHAnsi"/>
+          <w:sz w:val="28"/>
+          <w:szCs w:val="28"/>
+        </w:rPr>
+        <w:t xml:space="preserve"> for motivating us and providing us this opportunity to work at this esteemed institute. </w:t>
+      </w:r>
+      <w:r>
+        <w:rPr>
+          <w:rFonts w:asciiTheme="majorHAnsi" w:hAnsiTheme="majorHAnsi"/>
+          <w:sz w:val="28"/>
+          <w:szCs w:val="28"/>
+        </w:rPr>
+        <w:t>We</w:t>
+      </w:r>
+      <w:r>
+        <w:rPr>
+          <w:rFonts w:asciiTheme="majorHAnsi" w:hAnsiTheme="majorHAnsi"/>
+          <w:sz w:val="28"/>
+          <w:szCs w:val="28"/>
+        </w:rPr>
+        <w:t xml:space="preserve"> would also like to thank </w:t>
+      </w:r>
+      <w:r>
+        <w:rPr>
+          <w:sz w:val="32"/>
+          <w:szCs w:val="32"/>
+        </w:rPr>
+        <w:t xml:space="preserve">my PS-Faculty Prof. </w:t>
+      </w:r>
+      <w:proofErr w:type="spellStart"/>
+      <w:r>
+        <w:rPr>
+          <w:b/>
+          <w:sz w:val="32"/>
+          <w:szCs w:val="32"/>
+        </w:rPr>
+        <w:t>Sugata</w:t>
+      </w:r>
+      <w:proofErr w:type="spellEnd"/>
+      <w:r>
+        <w:rPr>
+          <w:b/>
+          <w:sz w:val="32"/>
+          <w:szCs w:val="32"/>
+        </w:rPr>
+        <w:t xml:space="preserve"> </w:t>
+      </w:r>
+      <w:proofErr w:type="spellStart"/>
+      <w:r>
+        <w:rPr>
+          <w:b/>
+          <w:sz w:val="32"/>
+          <w:szCs w:val="32"/>
+        </w:rPr>
+        <w:t>Ghosal</w:t>
+      </w:r>
+      <w:proofErr w:type="spellEnd"/>
       <w:r>
         <w:rPr>
           <w:i/>
@@ -2667,6 +2718,7 @@
         </w:rPr>
         <w:t xml:space="preserve"> would also like to extend my heartfelt gratitude to </w:t>
       </w:r>
+      <w:proofErr w:type="spellStart"/>
       <w:r>
         <w:rPr>
           <w:rFonts w:asciiTheme="majorHAnsi" w:hAnsiTheme="majorHAnsi"/>
@@ -2674,8 +2726,29 @@
           <w:sz w:val="28"/>
           <w:szCs w:val="28"/>
         </w:rPr>
-        <w:t>Devansh Arora</w:t>
-      </w:r>
+        <w:t>Devansh</w:t>
+      </w:r>
+      <w:proofErr w:type="spellEnd"/>
+      <w:r>
+        <w:rPr>
+          <w:rFonts w:asciiTheme="majorHAnsi" w:hAnsiTheme="majorHAnsi"/>
+          <w:b/>
+          <w:sz w:val="28"/>
+          <w:szCs w:val="28"/>
+        </w:rPr>
+        <w:t xml:space="preserve"> </w:t>
+      </w:r>
+      <w:proofErr w:type="spellStart"/>
+      <w:r>
+        <w:rPr>
+          <w:rFonts w:asciiTheme="majorHAnsi" w:hAnsiTheme="majorHAnsi"/>
+          <w:b/>
+          <w:sz w:val="28"/>
+          <w:szCs w:val="28"/>
+        </w:rPr>
+        <w:t>Arora</w:t>
+      </w:r>
+      <w:proofErr w:type="spellEnd"/>
       <w:r>
         <w:rPr>
           <w:rFonts w:asciiTheme="majorHAnsi" w:hAnsiTheme="majorHAnsi"/>
@@ -2807,7 +2880,7 @@
           <w:szCs w:val="28"/>
         </w:rPr>
         <w:sectPr>
-          <w:footerReference w:type="default" r:id="rId14"/>
+          <w:footerReference w:type="default" r:id="rId15"/>
           <w:pgSz w:w="11910" w:h="16840"/>
           <w:pgMar w:top="1340" w:right="0" w:bottom="440" w:left="880" w:header="0" w:footer="245" w:gutter="0"/>
           <w:pgBorders w:offsetFrom="page">
@@ -3162,7 +3235,7 @@
               </wp:anchor>
             </w:drawing>
           </mc:Choice>
-          <mc:Fallback>
+          <mc:Fallback xmlns:cx="http://schemas.microsoft.com/office/drawing/2014/chartex" xmlns:cx1="http://schemas.microsoft.com/office/drawing/2015/9/8/chartex" xmlns:cx2="http://schemas.microsoft.com/office/drawing/2015/10/21/chartex" xmlns:cx3="http://schemas.microsoft.com/office/drawing/2016/5/9/chartex" xmlns:cx4="http://schemas.microsoft.com/office/drawing/2016/5/10/chartex" xmlns:cx5="http://schemas.microsoft.com/office/drawing/2016/5/11/chartex" xmlns:cx6="http://schemas.microsoft.com/office/drawing/2016/5/12/chartex" xmlns:cx7="http://schemas.microsoft.com/office/drawing/2016/5/13/chartex" xmlns:cx8="http://schemas.microsoft.com/office/drawing/2016/5/14/chartex" xmlns:aink="http://schemas.microsoft.com/office/drawing/2016/ink" xmlns:am3d="http://schemas.microsoft.com/office/drawing/2017/model3d" xmlns:w15="http://schemas.microsoft.com/office/word/2012/wordml" xmlns:w16cex="http://schemas.microsoft.com/office/word/2018/wordml/cex" xmlns:w16cid="http://schemas.microsoft.com/office/word/2016/wordml/cid" xmlns:w16="http://schemas.microsoft.com/office/word/2018/wordml" xmlns:w16sdtdh="http://schemas.microsoft.com/office/word/2020/wordml/sdtdatahash" xmlns:w16se="http://schemas.microsoft.com/office/word/2015/wordml/symex">
             <w:pict>
               <v:group w14:anchorId="5E370B69" id="Group 433" o:spid="_x0000_s1026" style="position:absolute;margin-left:24pt;margin-top:24pt;width:547.5pt;height:794.1pt;z-index:-253966336;mso-position-horizontal-relative:page;mso-position-vertical-relative:page" coordorigin="480,480" coordsize="10950,15882" o:gfxdata="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">
                 <v:line id="Line 439" o:spid="_x0000_s1027" style="position:absolute;visibility:visible;mso-wrap-style:square" from="1968,16327" to="10663,16327" o:connectortype="straight" o:gfxdata="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" strokecolor="#d9d9d9" strokeweight=".16936mm"/>
@@ -3270,6 +3343,8 @@
         </w:rPr>
         <w:t xml:space="preserve"> </w:t>
       </w:r>
+      <w:proofErr w:type="spellStart"/>
+      <w:proofErr w:type="gramStart"/>
       <w:r>
         <w:rPr>
           <w:rFonts w:asciiTheme="majorHAnsi" w:eastAsiaTheme="minorHAnsi" w:hAnsiTheme="majorHAnsi" w:cs="Arial"/>
@@ -3279,6 +3354,7 @@
         </w:rPr>
         <w:t>Classplus</w:t>
       </w:r>
+      <w:proofErr w:type="spellEnd"/>
       <w:r>
         <w:rPr>
           <w:rFonts w:asciiTheme="majorHAnsi" w:eastAsiaTheme="minorHAnsi" w:hAnsiTheme="majorHAnsi" w:cs="Arial"/>
@@ -3288,6 +3364,7 @@
         </w:rPr>
         <w:t>.</w:t>
       </w:r>
+      <w:proofErr w:type="gramEnd"/>
       <w:r>
         <w:rPr>
           <w:rFonts w:asciiTheme="majorHAnsi" w:hAnsiTheme="majorHAnsi"/>
@@ -3925,24 +4002,70 @@
           <w:sz w:val="28"/>
           <w:szCs w:val="28"/>
         </w:rPr>
-        <w:t>Mr. Devansh Arora,</w:t>
-      </w:r>
+        <w:t xml:space="preserve">Mr. </w:t>
+      </w:r>
+      <w:proofErr w:type="spellStart"/>
       <w:r>
         <w:rPr>
           <w:rFonts w:ascii="Times New Roman" w:eastAsia="Times New Roman" w:hAnsi="Times New Roman" w:cs="Times New Roman"/>
           <w:sz w:val="28"/>
           <w:szCs w:val="28"/>
         </w:rPr>
-        <w:t xml:space="preserve"> </w:t>
-      </w:r>
+        <w:t>Devansh</w:t>
+      </w:r>
+      <w:proofErr w:type="spellEnd"/>
       <w:r>
         <w:rPr>
           <w:rFonts w:ascii="Times New Roman" w:eastAsia="Times New Roman" w:hAnsi="Times New Roman" w:cs="Times New Roman"/>
           <w:sz w:val="28"/>
           <w:szCs w:val="28"/>
         </w:rPr>
-        <w:t>Lead Engineer at Classplus</w:t>
-      </w:r>
+        <w:t xml:space="preserve"> </w:t>
+      </w:r>
+      <w:proofErr w:type="spellStart"/>
+      <w:r>
+        <w:rPr>
+          <w:rFonts w:ascii="Times New Roman" w:eastAsia="Times New Roman" w:hAnsi="Times New Roman" w:cs="Times New Roman"/>
+          <w:sz w:val="28"/>
+          <w:szCs w:val="28"/>
+        </w:rPr>
+        <w:t>Arora</w:t>
+      </w:r>
+      <w:proofErr w:type="spellEnd"/>
+      <w:r>
+        <w:rPr>
+          <w:rFonts w:ascii="Times New Roman" w:eastAsia="Times New Roman" w:hAnsi="Times New Roman" w:cs="Times New Roman"/>
+          <w:sz w:val="28"/>
+          <w:szCs w:val="28"/>
+        </w:rPr>
+        <w:t>,</w:t>
+      </w:r>
+      <w:r>
+        <w:rPr>
+          <w:rFonts w:ascii="Times New Roman" w:eastAsia="Times New Roman" w:hAnsi="Times New Roman" w:cs="Times New Roman"/>
+          <w:sz w:val="28"/>
+          <w:szCs w:val="28"/>
+        </w:rPr>
+        <w:t xml:space="preserve"> </w:t>
+      </w:r>
+      <w:r>
+        <w:rPr>
+          <w:rFonts w:ascii="Times New Roman" w:eastAsia="Times New Roman" w:hAnsi="Times New Roman" w:cs="Times New Roman"/>
+          <w:sz w:val="28"/>
+          <w:szCs w:val="28"/>
+        </w:rPr>
+        <w:t xml:space="preserve">Lead Engineer at </w:t>
+      </w:r>
+      <w:proofErr w:type="spellStart"/>
+      <w:r>
+        <w:rPr>
+          <w:rFonts w:ascii="Times New Roman" w:eastAsia="Times New Roman" w:hAnsi="Times New Roman" w:cs="Times New Roman"/>
+          <w:sz w:val="28"/>
+          <w:szCs w:val="28"/>
+        </w:rPr>
+        <w:t>Classplus</w:t>
+      </w:r>
+      <w:proofErr w:type="spellEnd"/>
     </w:p>
     <w:p>
       <w:pPr>
@@ -4295,7 +4418,14 @@
           <w:rFonts w:asciiTheme="majorHAnsi" w:hAnsiTheme="majorHAnsi"/>
         </w:rPr>
         <w:tab/>
-        <w:t>Date:</w:t>
+        <w:t>Date</w:t>
+      </w:r>
+      <w:proofErr w:type="gramStart"/>
+      <w:r>
+        <w:rPr>
+          <w:rFonts w:asciiTheme="majorHAnsi" w:hAnsiTheme="majorHAnsi"/>
+        </w:rPr>
+        <w:t>:</w:t>
       </w:r>
       <w:r>
         <w:rPr>
@@ -4303,6 +4433,7 @@
         </w:rPr>
         <w:t>05</w:t>
       </w:r>
+      <w:proofErr w:type="gramEnd"/>
       <w:r>
         <w:rPr>
           <w:rFonts w:asciiTheme="majorHAnsi" w:hAnsiTheme="majorHAnsi"/>
@@ -4486,7 +4617,7 @@
               </wp:anchor>
             </w:drawing>
           </mc:Choice>
-          <mc:Fallback>
+          <mc:Fallback xmlns:cx="http://schemas.microsoft.com/office/drawing/2014/chartex" xmlns:cx1="http://schemas.microsoft.com/office/drawing/2015/9/8/chartex" xmlns:cx2="http://schemas.microsoft.com/office/drawing/2015/10/21/chartex" xmlns:cx3="http://schemas.microsoft.com/office/drawing/2016/5/9/chartex" xmlns:cx4="http://schemas.microsoft.com/office/drawing/2016/5/10/chartex" xmlns:cx5="http://schemas.microsoft.com/office/drawing/2016/5/11/chartex" xmlns:cx6="http://schemas.microsoft.com/office/drawing/2016/5/12/chartex" xmlns:cx7="http://schemas.microsoft.com/office/drawing/2016/5/13/chartex" xmlns:cx8="http://schemas.microsoft.com/office/drawing/2016/5/14/chartex" xmlns:aink="http://schemas.microsoft.com/office/drawing/2016/ink" xmlns:am3d="http://schemas.microsoft.com/office/drawing/2017/model3d" xmlns:w15="http://schemas.microsoft.com/office/word/2012/wordml" xmlns:w16cex="http://schemas.microsoft.com/office/word/2018/wordml/cex" xmlns:w16cid="http://schemas.microsoft.com/office/word/2016/wordml/cid" xmlns:w16="http://schemas.microsoft.com/office/word/2018/wordml" xmlns:w16sdtdh="http://schemas.microsoft.com/office/word/2020/wordml/sdtdatahash" xmlns:w16se="http://schemas.microsoft.com/office/word/2015/wordml/symex">
             <w:pict>
               <v:group w14:anchorId="76BA65DC" id="Group 429" o:spid="_x0000_s1026" style="position:absolute;margin-left:63.85pt;margin-top:14.2pt;width:454.05pt;height:1pt;z-index:-251655168;mso-wrap-distance-left:0;mso-wrap-distance-right:0;mso-position-horizontal-relative:page" coordorigin="1277,284" coordsize="9081,20" o:gfxdata="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">
                 <v:line id="Line 432" o:spid="_x0000_s1027" style="position:absolute;visibility:visible;mso-wrap-style:square" from="1277,293" to="5838,293" o:connectortype="straight" o:gfxdata="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" strokecolor="silver" strokeweight=".33864mm"/>
@@ -5468,7 +5599,7 @@
                 <w:rFonts w:asciiTheme="majorHAnsi" w:hAnsiTheme="majorHAnsi"/>
                 <w:b/>
               </w:rPr>
-              <w:t>15</w:t>
+              <w:t>17</w:t>
             </w:r>
           </w:p>
         </w:tc>
@@ -5605,7 +5736,7 @@
                 <w:rFonts w:asciiTheme="majorHAnsi" w:hAnsiTheme="majorHAnsi"/>
                 <w:b/>
               </w:rPr>
-              <w:t xml:space="preserve">                      16</w:t>
+              <w:t xml:space="preserve">                      18</w:t>
             </w:r>
           </w:p>
         </w:tc>
@@ -5645,7 +5776,25 @@
                 <w:b/>
                 <w:sz w:val="24"/>
               </w:rPr>
-              <w:t xml:space="preserve">                      Cron scheduling</w:t>
+              <w:t xml:space="preserve">                      </w:t>
+            </w:r>
+            <w:proofErr w:type="spellStart"/>
+            <w:r>
+              <w:rPr>
+                <w:rFonts w:asciiTheme="majorHAnsi" w:hAnsiTheme="majorHAnsi"/>
+                <w:b/>
+                <w:sz w:val="24"/>
+              </w:rPr>
+              <w:t>Cron</w:t>
+            </w:r>
+            <w:proofErr w:type="spellEnd"/>
+            <w:r>
+              <w:rPr>
+                <w:rFonts w:asciiTheme="majorHAnsi" w:hAnsiTheme="majorHAnsi"/>
+                <w:b/>
+                <w:sz w:val="24"/>
+              </w:rPr>
+              <w:t xml:space="preserve"> scheduling</w:t>
             </w:r>
             <w:r>
               <w:rPr>
@@ -5661,7 +5810,15 @@
                 <w:b/>
                 <w:sz w:val="24"/>
               </w:rPr>
-              <w:t xml:space="preserve">                               17</w:t>
+              <w:t xml:space="preserve"> </w:t>
+            </w:r>
+            <w:r>
+              <w:rPr>
+                <w:rFonts w:asciiTheme="majorHAnsi" w:hAnsiTheme="majorHAnsi"/>
+                <w:b/>
+                <w:sz w:val="24"/>
+              </w:rPr>
+              <w:t xml:space="preserve">                              19</w:t>
             </w:r>
             <w:r>
               <w:rPr>
@@ -5678,6 +5835,61 @@
                 <w:sz w:val="24"/>
               </w:rPr>
               <w:t xml:space="preserve">                 </w:t>
+            </w:r>
+          </w:p>
+          <w:p>
+            <w:pPr>
+              <w:rPr>
+                <w:rFonts w:asciiTheme="majorHAnsi" w:hAnsiTheme="majorHAnsi"/>
+                <w:b/>
+                <w:bCs/>
+                <w:sz w:val="48"/>
+                <w:szCs w:val="48"/>
+              </w:rPr>
+            </w:pPr>
+            <w:r>
+              <w:rPr>
+                <w:rFonts w:asciiTheme="majorHAnsi" w:hAnsiTheme="majorHAnsi"/>
+                <w:b/>
+                <w:sz w:val="24"/>
+              </w:rPr>
+              <w:t xml:space="preserve"> </w:t>
+            </w:r>
+            <w:r>
+              <w:rPr>
+                <w:rFonts w:asciiTheme="majorHAnsi" w:hAnsiTheme="majorHAnsi"/>
+                <w:b/>
+                <w:sz w:val="24"/>
+              </w:rPr>
+              <w:t xml:space="preserve">8.                       </w:t>
+            </w:r>
+            <w:r>
+              <w:rPr>
+                <w:rFonts w:asciiTheme="majorHAnsi" w:hAnsiTheme="majorHAnsi"/>
+                <w:b/>
+                <w:sz w:val="24"/>
+              </w:rPr>
+              <w:t xml:space="preserve">  </w:t>
+            </w:r>
+            <w:r>
+              <w:rPr>
+                <w:rFonts w:asciiTheme="majorHAnsi" w:hAnsiTheme="majorHAnsi"/>
+                <w:b/>
+                <w:bCs/>
+                <w:sz w:val="24"/>
+                <w:szCs w:val="24"/>
+              </w:rPr>
+              <w:t>Do It Yourself Application</w:t>
+            </w:r>
+            <w:r>
+              <w:rPr>
+                <w:rFonts w:asciiTheme="majorHAnsi" w:hAnsiTheme="majorHAnsi"/>
+                <w:b/>
+                <w:bCs/>
+                <w:sz w:val="24"/>
+                <w:szCs w:val="24"/>
+              </w:rPr>
+              <w:t xml:space="preserve">                                                                                                            20</w:t>
             </w:r>
           </w:p>
           <w:p>
@@ -5706,7 +5918,7 @@
                 <w:b/>
                 <w:sz w:val="24"/>
               </w:rPr>
-              <w:t xml:space="preserve">   </w:t>
+              <w:t>9.</w:t>
             </w:r>
             <w:r>
               <w:rPr>
@@ -5715,6 +5927,108 @@
                 <w:sz w:val="24"/>
               </w:rPr>
               <w:tab/>
+            </w:r>
+            <w:r>
+              <w:rPr>
+                <w:rFonts w:asciiTheme="majorHAnsi" w:hAnsiTheme="majorHAnsi"/>
+                <w:b/>
+                <w:sz w:val="24"/>
+              </w:rPr>
+              <w:t xml:space="preserve">                     </w:t>
+            </w:r>
+            <w:proofErr w:type="spellStart"/>
+            <w:r>
+              <w:rPr>
+                <w:rFonts w:asciiTheme="majorHAnsi" w:hAnsiTheme="majorHAnsi"/>
+                <w:b/>
+                <w:sz w:val="24"/>
+              </w:rPr>
+              <w:t>Docker</w:t>
+            </w:r>
+            <w:proofErr w:type="spellEnd"/>
+            <w:r>
+              <w:rPr>
+                <w:rFonts w:asciiTheme="majorHAnsi" w:hAnsiTheme="majorHAnsi"/>
+                <w:b/>
+                <w:sz w:val="24"/>
+              </w:rPr>
+              <w:t xml:space="preserve">                                                                                                                                                    21</w:t>
+            </w:r>
+          </w:p>
+          <w:p>
+            <w:pPr>
+              <w:pStyle w:val="TableParagraph"/>
+              <w:numPr>
+                <w:ilvl w:val="1"/>
+                <w:numId w:val="9"/>
+              </w:numPr>
+              <w:tabs>
+                <w:tab w:val="left" w:pos="631"/>
+                <w:tab w:val="left" w:pos="632"/>
+                <w:tab w:val="left" w:pos="7749"/>
+              </w:tabs>
+              <w:spacing w:before="105"/>
+              <w:ind w:right="48" w:hanging="2024"/>
+              <w:rPr>
+                <w:rFonts w:asciiTheme="majorHAnsi" w:hAnsiTheme="majorHAnsi"/>
+                <w:b/>
+                <w:sz w:val="24"/>
+              </w:rPr>
+            </w:pPr>
+            <w:r>
+              <w:rPr>
+                <w:rFonts w:asciiTheme="majorHAnsi" w:hAnsiTheme="majorHAnsi"/>
+                <w:b/>
+                <w:sz w:val="24"/>
+              </w:rPr>
+              <w:t>10.                     User Management System                                                                                                              22</w:t>
+            </w:r>
+          </w:p>
+          <w:p>
+            <w:pPr>
+              <w:pStyle w:val="TableParagraph"/>
+              <w:numPr>
+                <w:ilvl w:val="1"/>
+                <w:numId w:val="9"/>
+              </w:numPr>
+              <w:tabs>
+                <w:tab w:val="left" w:pos="631"/>
+                <w:tab w:val="left" w:pos="632"/>
+                <w:tab w:val="left" w:pos="7749"/>
+              </w:tabs>
+              <w:spacing w:before="105"/>
+              <w:ind w:right="48" w:hanging="2024"/>
+              <w:rPr>
+                <w:rFonts w:asciiTheme="majorHAnsi" w:hAnsiTheme="majorHAnsi"/>
+                <w:b/>
+                <w:sz w:val="24"/>
+              </w:rPr>
+            </w:pPr>
+            <w:r>
+              <w:rPr>
+                <w:rFonts w:asciiTheme="majorHAnsi" w:hAnsiTheme="majorHAnsi"/>
+                <w:b/>
+                <w:sz w:val="24"/>
+              </w:rPr>
+              <w:t xml:space="preserve">11.                     </w:t>
+            </w:r>
+            <w:proofErr w:type="spellStart"/>
+            <w:r>
+              <w:rPr>
+                <w:rFonts w:asciiTheme="majorHAnsi" w:hAnsiTheme="majorHAnsi"/>
+                <w:b/>
+                <w:sz w:val="24"/>
+              </w:rPr>
+              <w:t>MicroServices</w:t>
+            </w:r>
+            <w:proofErr w:type="spellEnd"/>
+            <w:r>
+              <w:rPr>
+                <w:rFonts w:asciiTheme="majorHAnsi" w:hAnsiTheme="majorHAnsi"/>
+                <w:b/>
+                <w:sz w:val="24"/>
+              </w:rPr>
+              <w:t xml:space="preserve"> Architecture                                                                                                           23</w:t>
             </w:r>
           </w:p>
           <w:p>
@@ -5750,15 +6064,10 @@
           <w:p>
             <w:pPr>
               <w:pStyle w:val="TableParagraph"/>
-              <w:numPr>
-                <w:ilvl w:val="0"/>
-                <w:numId w:val="9"/>
-              </w:numPr>
               <w:tabs>
                 <w:tab w:val="left" w:pos="406"/>
               </w:tabs>
               <w:spacing w:before="105" w:line="281" w:lineRule="exact"/>
-              <w:ind w:left="405" w:hanging="356"/>
               <w:rPr>
                 <w:rFonts w:asciiTheme="majorHAnsi" w:hAnsiTheme="majorHAnsi"/>
                 <w:b/>
@@ -5771,65 +6080,7 @@
                 <w:b/>
                 <w:sz w:val="24"/>
               </w:rPr>
-              <w:t>Major Challenges and Problems                                                                                                                      18</w:t>
-            </w:r>
-          </w:p>
-          <w:p>
-            <w:pPr>
-              <w:pStyle w:val="TableParagraph"/>
-              <w:numPr>
-                <w:ilvl w:val="1"/>
-                <w:numId w:val="9"/>
-              </w:numPr>
-              <w:tabs>
-                <w:tab w:val="left" w:pos="606"/>
-                <w:tab w:val="left" w:pos="607"/>
-                <w:tab w:val="left" w:pos="7715"/>
-              </w:tabs>
-              <w:spacing w:line="281" w:lineRule="exact"/>
-              <w:ind w:left="2029" w:right="21" w:hanging="2030"/>
-              <w:jc w:val="right"/>
-              <w:rPr>
-                <w:rFonts w:asciiTheme="majorHAnsi" w:hAnsiTheme="majorHAnsi"/>
-                <w:b/>
-                <w:sz w:val="24"/>
-              </w:rPr>
-            </w:pPr>
-            <w:r>
-              <w:rPr>
-                <w:rFonts w:asciiTheme="majorHAnsi" w:hAnsiTheme="majorHAnsi"/>
-                <w:b/>
-                <w:sz w:val="24"/>
-              </w:rPr>
-              <w:tab/>
-            </w:r>
-          </w:p>
-          <w:p>
-            <w:pPr>
-              <w:pStyle w:val="TableParagraph"/>
-              <w:numPr>
-                <w:ilvl w:val="0"/>
-                <w:numId w:val="9"/>
-              </w:numPr>
-              <w:tabs>
-                <w:tab w:val="left" w:pos="442"/>
-                <w:tab w:val="left" w:pos="9138"/>
-              </w:tabs>
-              <w:spacing w:before="105"/>
-              <w:ind w:left="441" w:hanging="392"/>
-              <w:rPr>
-                <w:rFonts w:asciiTheme="majorHAnsi" w:hAnsiTheme="majorHAnsi"/>
-                <w:b/>
-                <w:sz w:val="24"/>
-              </w:rPr>
-            </w:pPr>
-            <w:r>
-              <w:rPr>
-                <w:rFonts w:asciiTheme="majorHAnsi" w:hAnsiTheme="majorHAnsi"/>
-                <w:b/>
-                <w:sz w:val="24"/>
-              </w:rPr>
-              <w:t>References</w:t>
+              <w:t>12</w:t>
             </w:r>
             <w:r>
               <w:rPr>
@@ -5837,8 +6088,42 @@
                 <w:b/>
                 <w:sz w:val="24"/>
               </w:rPr>
-              <w:t xml:space="preserve">                                                                                                                                                                18</w:t>
+              <w:t xml:space="preserve">.                    </w:t>
             </w:r>
+            <w:r>
+              <w:rPr>
+                <w:rFonts w:asciiTheme="majorHAnsi" w:hAnsiTheme="majorHAnsi"/>
+                <w:b/>
+                <w:sz w:val="24"/>
+              </w:rPr>
+              <w:t xml:space="preserve">Major Challenges and Problems </w:t>
+            </w:r>
+            <w:r>
+              <w:rPr>
+                <w:rFonts w:asciiTheme="majorHAnsi" w:hAnsiTheme="majorHAnsi"/>
+                <w:b/>
+                <w:sz w:val="24"/>
+              </w:rPr>
+              <w:t xml:space="preserve"> and References</w:t>
+            </w:r>
+            <w:r>
+              <w:rPr>
+                <w:rFonts w:asciiTheme="majorHAnsi" w:hAnsiTheme="majorHAnsi"/>
+                <w:b/>
+                <w:sz w:val="24"/>
+              </w:rPr>
+              <w:t xml:space="preserve">                    </w:t>
+            </w:r>
+            <w:r>
+              <w:rPr>
+                <w:rFonts w:asciiTheme="majorHAnsi" w:hAnsiTheme="majorHAnsi"/>
+                <w:b/>
+                <w:sz w:val="24"/>
+              </w:rPr>
+              <w:t xml:space="preserve">                                             25</w:t>
+            </w:r>
+            <w:bookmarkStart w:id="0" w:name="_GoBack"/>
+            <w:bookmarkEnd w:id="0"/>
           </w:p>
         </w:tc>
       </w:tr>
@@ -6127,7 +6412,7 @@
               </wp:anchor>
             </w:drawing>
           </mc:Choice>
-          <mc:Fallback>
+          <mc:Fallback xmlns:cx="http://schemas.microsoft.com/office/drawing/2014/chartex" xmlns:cx1="http://schemas.microsoft.com/office/drawing/2015/9/8/chartex" xmlns:cx2="http://schemas.microsoft.com/office/drawing/2015/10/21/chartex" xmlns:cx3="http://schemas.microsoft.com/office/drawing/2016/5/9/chartex" xmlns:cx4="http://schemas.microsoft.com/office/drawing/2016/5/10/chartex" xmlns:cx5="http://schemas.microsoft.com/office/drawing/2016/5/11/chartex" xmlns:cx6="http://schemas.microsoft.com/office/drawing/2016/5/12/chartex" xmlns:cx7="http://schemas.microsoft.com/office/drawing/2016/5/13/chartex" xmlns:cx8="http://schemas.microsoft.com/office/drawing/2016/5/14/chartex" xmlns:aink="http://schemas.microsoft.com/office/drawing/2016/ink" xmlns:am3d="http://schemas.microsoft.com/office/drawing/2017/model3d" xmlns:w15="http://schemas.microsoft.com/office/word/2012/wordml" xmlns:w16cex="http://schemas.microsoft.com/office/word/2018/wordml/cex" xmlns:w16cid="http://schemas.microsoft.com/office/word/2016/wordml/cid" xmlns:w16="http://schemas.microsoft.com/office/word/2018/wordml" xmlns:w16sdtdh="http://schemas.microsoft.com/office/word/2020/wordml/sdtdatahash" xmlns:w16se="http://schemas.microsoft.com/office/word/2015/wordml/symex">
             <w:pict>
               <v:group w14:anchorId="60B557A6" id="Group 423" o:spid="_x0000_s1026" style="position:absolute;margin-left:24pt;margin-top:24pt;width:547.35pt;height:794.1pt;z-index:-253965312;mso-position-horizontal-relative:page;mso-position-vertical-relative:page" coordorigin="480,480" coordsize="10947,15882" o:gfxdata="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">
                 <v:line id="Line 428" o:spid="_x0000_s1027" style="position:absolute;visibility:visible;mso-wrap-style:square" from="1968,16327" to="10663,16327" o:connectortype="straight" o:gfxdata="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" strokecolor="#d9d9d9" strokeweight=".16936mm"/>
@@ -6503,7 +6788,7 @@
               </wp:anchor>
             </w:drawing>
           </mc:Choice>
-          <mc:Fallback>
+          <mc:Fallback xmlns:cx="http://schemas.microsoft.com/office/drawing/2014/chartex" xmlns:cx1="http://schemas.microsoft.com/office/drawing/2015/9/8/chartex" xmlns:cx2="http://schemas.microsoft.com/office/drawing/2015/10/21/chartex" xmlns:cx3="http://schemas.microsoft.com/office/drawing/2016/5/9/chartex" xmlns:cx4="http://schemas.microsoft.com/office/drawing/2016/5/10/chartex" xmlns:cx5="http://schemas.microsoft.com/office/drawing/2016/5/11/chartex" xmlns:cx6="http://schemas.microsoft.com/office/drawing/2016/5/12/chartex" xmlns:cx7="http://schemas.microsoft.com/office/drawing/2016/5/13/chartex" xmlns:cx8="http://schemas.microsoft.com/office/drawing/2016/5/14/chartex" xmlns:aink="http://schemas.microsoft.com/office/drawing/2016/ink" xmlns:am3d="http://schemas.microsoft.com/office/drawing/2017/model3d" xmlns:w15="http://schemas.microsoft.com/office/word/2012/wordml" xmlns:w16cex="http://schemas.microsoft.com/office/word/2018/wordml/cex" xmlns:w16cid="http://schemas.microsoft.com/office/word/2016/wordml/cid" xmlns:w16="http://schemas.microsoft.com/office/word/2018/wordml" xmlns:w16sdtdh="http://schemas.microsoft.com/office/word/2020/wordml/sdtdatahash" xmlns:w16se="http://schemas.microsoft.com/office/word/2015/wordml/symex">
             <w:pict>
               <v:group w14:anchorId="4947D9B6" id="Group 416" o:spid="_x0000_s1026" style="position:absolute;margin-left:24pt;margin-top:24pt;width:547.5pt;height:794.1pt;z-index:-253964288;mso-position-horizontal-relative:page;mso-position-vertical-relative:page" coordorigin="480,480" coordsize="10950,15882" o:gfxdata="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">
                 <v:line id="Line 422" o:spid="_x0000_s1027" style="position:absolute;visibility:visible;mso-wrap-style:square" from="1968,16327" to="10663,16327" o:connectortype="straight" o:gfxdata="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" strokecolor="#d9d9d9" strokeweight=".16936mm"/>
@@ -6707,6 +6992,7 @@
           <w:shd w:val="clear" w:color="auto" w:fill="FFFFFF"/>
         </w:rPr>
       </w:pPr>
+      <w:proofErr w:type="gramStart"/>
       <w:r>
         <w:rPr>
           <w:rFonts w:asciiTheme="majorHAnsi" w:hAnsiTheme="majorHAnsi" w:cs="Segoe UI"/>
@@ -6714,7 +7000,17 @@
           <w:szCs w:val="32"/>
           <w:shd w:val="clear" w:color="auto" w:fill="FFFFFF"/>
         </w:rPr>
-        <w:t>sales teams, accounts teams, and many more to manage their tasks and responsibilities which in turn make any interaction with the customer go smoothly and efficiently.</w:t>
+        <w:t>sales</w:t>
+      </w:r>
+      <w:proofErr w:type="gramEnd"/>
+      <w:r>
+        <w:rPr>
+          <w:rFonts w:asciiTheme="majorHAnsi" w:hAnsiTheme="majorHAnsi" w:cs="Segoe UI"/>
+          <w:sz w:val="32"/>
+          <w:szCs w:val="32"/>
+          <w:shd w:val="clear" w:color="auto" w:fill="FFFFFF"/>
+        </w:rPr>
+        <w:t xml:space="preserve"> teams, accounts teams, and many more to manage their tasks and responsibilities which in turn make any interaction with the customer go smoothly and efficiently.</w:t>
       </w:r>
     </w:p>
     <w:p>
@@ -6881,7 +7177,7 @@
                     </pic:cNvPicPr>
                   </pic:nvPicPr>
                   <pic:blipFill>
-                    <a:blip r:embed="rId15">
+                    <a:blip r:embed="rId16">
                       <a:extLst>
                         <a:ext uri="{28A0092B-C50C-407E-A947-70E740481C1C}">
                           <a14:useLocalDpi xmlns:a14="http://schemas.microsoft.com/office/drawing/2010/main" val="0"/>
@@ -6937,6 +7233,7 @@
           <w:lang w:val="en-IN" w:eastAsia="en-IN" w:bidi="ar-SA"/>
         </w:rPr>
       </w:pPr>
+      <w:proofErr w:type="spellStart"/>
       <w:r>
         <w:rPr>
           <w:rFonts w:ascii="Arial" w:eastAsia="Times New Roman" w:hAnsi="Arial" w:cs="Arial"/>
@@ -6945,7 +7242,18 @@
           <w:szCs w:val="36"/>
           <w:lang w:val="en-IN" w:eastAsia="en-IN" w:bidi="ar-SA"/>
         </w:rPr>
-        <w:t>Classplus works on B2B business model as it helps the educators</w:t>
+        <w:t>Classplus</w:t>
+      </w:r>
+      <w:proofErr w:type="spellEnd"/>
+      <w:r>
+        <w:rPr>
+          <w:rFonts w:ascii="Arial" w:eastAsia="Times New Roman" w:hAnsi="Arial" w:cs="Arial"/>
+          <w:color w:val="000000"/>
+          <w:sz w:val="36"/>
+          <w:szCs w:val="36"/>
+          <w:lang w:val="en-IN" w:eastAsia="en-IN" w:bidi="ar-SA"/>
+        </w:rPr>
+        <w:t xml:space="preserve"> works on B2B business model as it helps the educators</w:t>
       </w:r>
     </w:p>
     <w:p>
@@ -6961,6 +7269,7 @@
           <w:lang w:val="en-IN" w:eastAsia="en-IN" w:bidi="ar-SA"/>
         </w:rPr>
       </w:pPr>
+      <w:proofErr w:type="gramStart"/>
       <w:r>
         <w:rPr>
           <w:rFonts w:ascii="Arial" w:eastAsia="Times New Roman" w:hAnsi="Arial" w:cs="Arial"/>
@@ -6969,7 +7278,18 @@
           <w:szCs w:val="36"/>
           <w:lang w:val="en-IN" w:eastAsia="en-IN" w:bidi="ar-SA"/>
         </w:rPr>
-        <w:t>to bring their offline businesses to online mode. It offers educators</w:t>
+        <w:t>to</w:t>
+      </w:r>
+      <w:proofErr w:type="gramEnd"/>
+      <w:r>
+        <w:rPr>
+          <w:rFonts w:ascii="Arial" w:eastAsia="Times New Roman" w:hAnsi="Arial" w:cs="Arial"/>
+          <w:color w:val="000000"/>
+          <w:sz w:val="36"/>
+          <w:szCs w:val="36"/>
+          <w:lang w:val="en-IN" w:eastAsia="en-IN" w:bidi="ar-SA"/>
+        </w:rPr>
+        <w:t xml:space="preserve"> bring their offline businesses to online mode. It offers educators</w:t>
       </w:r>
     </w:p>
     <w:p>
@@ -6984,6 +7304,7 @@
           <w:lang w:val="en-IN" w:eastAsia="en-IN" w:bidi="ar-SA"/>
         </w:rPr>
       </w:pPr>
+      <w:proofErr w:type="gramStart"/>
       <w:r>
         <w:rPr>
           <w:rFonts w:ascii="Arial" w:eastAsia="Times New Roman" w:hAnsi="Arial" w:cs="Arial"/>
@@ -6992,7 +7313,18 @@
           <w:szCs w:val="36"/>
           <w:lang w:val="en-IN" w:eastAsia="en-IN" w:bidi="ar-SA"/>
         </w:rPr>
-        <w:t>to take multiple live classes &amp; teach unlimited students across the country without worrying about storage and video quality.</w:t>
+        <w:t>to</w:t>
+      </w:r>
+      <w:proofErr w:type="gramEnd"/>
+      <w:r>
+        <w:rPr>
+          <w:rFonts w:ascii="Arial" w:eastAsia="Times New Roman" w:hAnsi="Arial" w:cs="Arial"/>
+          <w:color w:val="000000"/>
+          <w:sz w:val="36"/>
+          <w:szCs w:val="36"/>
+          <w:lang w:val="en-IN" w:eastAsia="en-IN" w:bidi="ar-SA"/>
+        </w:rPr>
+        <w:t xml:space="preserve"> take multiple live classes &amp; teach unlimited students across the country without worrying about storage and video quality.</w:t>
       </w:r>
     </w:p>
     <w:p>
@@ -7029,7 +7361,29 @@
           <w:szCs w:val="36"/>
           <w:lang w:val="en-IN" w:eastAsia="en-IN" w:bidi="ar-SA"/>
         </w:rPr>
-        <w:t>Not only that, educators can share their notes, post their pre-recorded lectures, collect fees, track their student's performance</w:t>
+        <w:t xml:space="preserve">Not only </w:t>
+      </w:r>
+      <w:proofErr w:type="gramStart"/>
+      <w:r>
+        <w:rPr>
+          <w:rFonts w:ascii="Arial" w:eastAsia="Times New Roman" w:hAnsi="Arial" w:cs="Arial"/>
+          <w:color w:val="000000"/>
+          <w:sz w:val="36"/>
+          <w:szCs w:val="36"/>
+          <w:lang w:val="en-IN" w:eastAsia="en-IN" w:bidi="ar-SA"/>
+        </w:rPr>
+        <w:t>that, educators can share</w:t>
+      </w:r>
+      <w:proofErr w:type="gramEnd"/>
+      <w:r>
+        <w:rPr>
+          <w:rFonts w:ascii="Arial" w:eastAsia="Times New Roman" w:hAnsi="Arial" w:cs="Arial"/>
+          <w:color w:val="000000"/>
+          <w:sz w:val="36"/>
+          <w:szCs w:val="36"/>
+          <w:lang w:val="en-IN" w:eastAsia="en-IN" w:bidi="ar-SA"/>
+        </w:rPr>
+        <w:t xml:space="preserve"> their notes, post their pre-recorded lectures, collect fees, track their student's performance</w:t>
       </w:r>
     </w:p>
     <w:p>
@@ -7045,6 +7399,7 @@
           <w:lang w:val="en-IN" w:eastAsia="en-IN" w:bidi="ar-SA"/>
         </w:rPr>
       </w:pPr>
+      <w:proofErr w:type="gramStart"/>
       <w:r>
         <w:rPr>
           <w:rFonts w:ascii="Arial" w:eastAsia="Times New Roman" w:hAnsi="Arial" w:cs="Arial"/>
@@ -7053,7 +7408,18 @@
           <w:szCs w:val="36"/>
           <w:lang w:val="en-IN" w:eastAsia="en-IN" w:bidi="ar-SA"/>
         </w:rPr>
-        <w:t>and growth and much more. This gives an edge to improve their online teaching experience. </w:t>
+        <w:t>and</w:t>
+      </w:r>
+      <w:proofErr w:type="gramEnd"/>
+      <w:r>
+        <w:rPr>
+          <w:rFonts w:ascii="Arial" w:eastAsia="Times New Roman" w:hAnsi="Arial" w:cs="Arial"/>
+          <w:color w:val="000000"/>
+          <w:sz w:val="36"/>
+          <w:szCs w:val="36"/>
+          <w:lang w:val="en-IN" w:eastAsia="en-IN" w:bidi="ar-SA"/>
+        </w:rPr>
+        <w:t xml:space="preserve"> growth and much more. This gives an edge to improve their online teaching experience. </w:t>
       </w:r>
     </w:p>
     <w:p>
@@ -7089,7 +7455,29 @@
           <w:szCs w:val="36"/>
           <w:lang w:val="en-IN" w:eastAsia="en-IN" w:bidi="ar-SA"/>
         </w:rPr>
-        <w:t>Our work is to build a microservice platform that strategies techniques, tools, and technologies to develop, retain and acquire customers and make the business of company profitable.</w:t>
+        <w:t xml:space="preserve">Our work is to build a </w:t>
+      </w:r>
+      <w:proofErr w:type="spellStart"/>
+      <w:r>
+        <w:rPr>
+          <w:rFonts w:ascii="Arial" w:eastAsia="Times New Roman" w:hAnsi="Arial" w:cs="Arial"/>
+          <w:color w:val="000000"/>
+          <w:sz w:val="36"/>
+          <w:szCs w:val="36"/>
+          <w:lang w:val="en-IN" w:eastAsia="en-IN" w:bidi="ar-SA"/>
+        </w:rPr>
+        <w:t>microservice</w:t>
+      </w:r>
+      <w:proofErr w:type="spellEnd"/>
+      <w:r>
+        <w:rPr>
+          <w:rFonts w:ascii="Arial" w:eastAsia="Times New Roman" w:hAnsi="Arial" w:cs="Arial"/>
+          <w:color w:val="000000"/>
+          <w:sz w:val="36"/>
+          <w:szCs w:val="36"/>
+          <w:lang w:val="en-IN" w:eastAsia="en-IN" w:bidi="ar-SA"/>
+        </w:rPr>
+        <w:t xml:space="preserve"> platform that strategies techniques, tools, and technologies to develop, retain and acquire customers and make the business of company profitable.</w:t>
       </w:r>
     </w:p>
     <w:p>
@@ -7173,7 +7561,29 @@
           <w:szCs w:val="36"/>
           <w:lang w:val="en-IN" w:eastAsia="en-IN" w:bidi="ar-SA"/>
         </w:rPr>
-        <w:t>Our Work is to build a microservice platform called Multiverse.</w:t>
+        <w:t xml:space="preserve">Our Work is to build a </w:t>
+      </w:r>
+      <w:proofErr w:type="spellStart"/>
+      <w:r>
+        <w:rPr>
+          <w:rFonts w:ascii="Arial" w:eastAsia="Times New Roman" w:hAnsi="Arial" w:cs="Arial"/>
+          <w:color w:val="000000"/>
+          <w:sz w:val="36"/>
+          <w:szCs w:val="36"/>
+          <w:lang w:val="en-IN" w:eastAsia="en-IN" w:bidi="ar-SA"/>
+        </w:rPr>
+        <w:t>microservice</w:t>
+      </w:r>
+      <w:proofErr w:type="spellEnd"/>
+      <w:r>
+        <w:rPr>
+          <w:rFonts w:ascii="Arial" w:eastAsia="Times New Roman" w:hAnsi="Arial" w:cs="Arial"/>
+          <w:color w:val="000000"/>
+          <w:sz w:val="36"/>
+          <w:szCs w:val="36"/>
+          <w:lang w:val="en-IN" w:eastAsia="en-IN" w:bidi="ar-SA"/>
+        </w:rPr>
+        <w:t xml:space="preserve"> platform called Multiverse.</w:t>
       </w:r>
     </w:p>
     <w:p>
@@ -7275,6 +7685,7 @@
           <w:lang w:val="en-IN" w:eastAsia="en-IN" w:bidi="ar-SA"/>
         </w:rPr>
       </w:pPr>
+      <w:proofErr w:type="gramStart"/>
       <w:r>
         <w:rPr>
           <w:rFonts w:ascii="Arial" w:hAnsi="Arial" w:cs="Arial"/>
@@ -7282,7 +7693,17 @@
           <w:szCs w:val="36"/>
           <w:shd w:val="clear" w:color="auto" w:fill="FFFFFF"/>
         </w:rPr>
-        <w:t>for the company by identifying relevant customers and help in the overall business growth of the company.</w:t>
+        <w:t>for</w:t>
+      </w:r>
+      <w:proofErr w:type="gramEnd"/>
+      <w:r>
+        <w:rPr>
+          <w:rFonts w:ascii="Arial" w:hAnsi="Arial" w:cs="Arial"/>
+          <w:sz w:val="36"/>
+          <w:szCs w:val="36"/>
+          <w:shd w:val="clear" w:color="auto" w:fill="FFFFFF"/>
+        </w:rPr>
+        <w:t xml:space="preserve"> the company by identifying relevant customers and help in the overall business growth of the company.</w:t>
       </w:r>
       <w:r>
         <w:rPr>
@@ -7342,6 +7763,7 @@
           <w:lang w:val="en-IN" w:eastAsia="en-IN" w:bidi="ar-SA"/>
         </w:rPr>
       </w:pPr>
+      <w:proofErr w:type="gramStart"/>
       <w:r>
         <w:rPr>
           <w:rFonts w:ascii="Arial" w:eastAsia="Times New Roman" w:hAnsi="Arial" w:cs="Arial"/>
@@ -7350,7 +7772,18 @@
           <w:szCs w:val="36"/>
           <w:lang w:val="en-IN" w:eastAsia="en-IN" w:bidi="ar-SA"/>
         </w:rPr>
-        <w:t>varies from identifying potential leads to managing their entire account with smart automated tools.</w:t>
+        <w:t>varies</w:t>
+      </w:r>
+      <w:proofErr w:type="gramEnd"/>
+      <w:r>
+        <w:rPr>
+          <w:rFonts w:ascii="Arial" w:eastAsia="Times New Roman" w:hAnsi="Arial" w:cs="Arial"/>
+          <w:color w:val="000000"/>
+          <w:sz w:val="36"/>
+          <w:szCs w:val="36"/>
+          <w:lang w:val="en-IN" w:eastAsia="en-IN" w:bidi="ar-SA"/>
+        </w:rPr>
+        <w:t xml:space="preserve"> from identifying potential leads to managing their entire account with smart automated tools.</w:t>
       </w:r>
     </w:p>
     <w:p>
@@ -7556,6 +7989,7 @@
           <w:shd w:val="clear" w:color="auto" w:fill="FFFFFF"/>
         </w:rPr>
       </w:pPr>
+      <w:proofErr w:type="gramStart"/>
       <w:r>
         <w:rPr>
           <w:rFonts w:ascii="Segoe UI" w:hAnsi="Segoe UI" w:cs="Segoe UI"/>
@@ -7563,6 +7997,7 @@
         </w:rPr>
         <w:t>SWAGGER  UI</w:t>
       </w:r>
+      <w:proofErr w:type="gramEnd"/>
     </w:p>
     <w:p>
       <w:pPr>
@@ -7637,7 +8072,23 @@
           <w:rFonts w:ascii="Segoe UI" w:hAnsi="Segoe UI" w:cs="Segoe UI"/>
           <w:shd w:val="clear" w:color="auto" w:fill="FFFFFF"/>
         </w:rPr>
-        <w:t>MOCHA,CHAI AND SINON</w:t>
+        <w:t>MOCHA</w:t>
+      </w:r>
+      <w:proofErr w:type="gramStart"/>
+      <w:r>
+        <w:rPr>
+          <w:rFonts w:ascii="Segoe UI" w:hAnsi="Segoe UI" w:cs="Segoe UI"/>
+          <w:shd w:val="clear" w:color="auto" w:fill="FFFFFF"/>
+        </w:rPr>
+        <w:t>,CHAI</w:t>
+      </w:r>
+      <w:proofErr w:type="gramEnd"/>
+      <w:r>
+        <w:rPr>
+          <w:rFonts w:ascii="Segoe UI" w:hAnsi="Segoe UI" w:cs="Segoe UI"/>
+          <w:shd w:val="clear" w:color="auto" w:fill="FFFFFF"/>
+        </w:rPr>
+        <w:t xml:space="preserve"> AND SINON</w:t>
       </w:r>
     </w:p>
     <w:p>
@@ -7745,7 +8196,7 @@
                     </pic:cNvPicPr>
                   </pic:nvPicPr>
                   <pic:blipFill rotWithShape="1">
-                    <a:blip r:embed="rId16" cstate="print">
+                    <a:blip r:embed="rId17" cstate="print">
                       <a:extLst>
                         <a:ext uri="{28A0092B-C50C-407E-A947-70E740481C1C}">
                           <a14:useLocalDpi xmlns:a14="http://schemas.microsoft.com/office/drawing/2010/main" val="0"/>
@@ -7834,13 +8285,23 @@
           <w:shd w:val="clear" w:color="auto" w:fill="FFFFFF"/>
         </w:rPr>
       </w:pPr>
+      <w:proofErr w:type="gramStart"/>
       <w:r>
         <w:rPr>
           <w:rFonts w:ascii="Arial" w:hAnsi="Arial" w:cs="Arial"/>
           <w:color w:val="202124"/>
           <w:shd w:val="clear" w:color="auto" w:fill="FFFFFF"/>
         </w:rPr>
-        <w:t xml:space="preserve">add special effects to the webpage. On websites, it is </w:t>
+        <w:t>add</w:t>
+      </w:r>
+      <w:proofErr w:type="gramEnd"/>
+      <w:r>
+        <w:rPr>
+          <w:rFonts w:ascii="Arial" w:hAnsi="Arial" w:cs="Arial"/>
+          <w:color w:val="202124"/>
+          <w:shd w:val="clear" w:color="auto" w:fill="FFFFFF"/>
+        </w:rPr>
+        <w:t xml:space="preserve"> special effects to the webpage. On websites, it is </w:t>
       </w:r>
     </w:p>
     <w:p>
@@ -7855,13 +8316,23 @@
           <w:shd w:val="clear" w:color="auto" w:fill="FFFFFF"/>
         </w:rPr>
       </w:pPr>
+      <w:proofErr w:type="gramStart"/>
       <w:r>
         <w:rPr>
           <w:rFonts w:ascii="Arial" w:hAnsi="Arial" w:cs="Arial"/>
           <w:color w:val="202124"/>
           <w:shd w:val="clear" w:color="auto" w:fill="FFFFFF"/>
         </w:rPr>
-        <w:t>mainly used for validation purposes. JavaScript helps us</w:t>
+        <w:t>mainly</w:t>
+      </w:r>
+      <w:proofErr w:type="gramEnd"/>
+      <w:r>
+        <w:rPr>
+          <w:rFonts w:ascii="Arial" w:hAnsi="Arial" w:cs="Arial"/>
+          <w:color w:val="202124"/>
+          <w:shd w:val="clear" w:color="auto" w:fill="FFFFFF"/>
+        </w:rPr>
+        <w:t xml:space="preserve"> used for validation purposes. JavaScript helps us</w:t>
       </w:r>
     </w:p>
     <w:p>
@@ -7876,13 +8347,23 @@
           <w:shd w:val="clear" w:color="auto" w:fill="FFFFFF"/>
         </w:rPr>
       </w:pPr>
+      <w:proofErr w:type="gramStart"/>
       <w:r>
         <w:rPr>
           <w:rFonts w:ascii="Arial" w:hAnsi="Arial" w:cs="Arial"/>
           <w:color w:val="202124"/>
           <w:shd w:val="clear" w:color="auto" w:fill="FFFFFF"/>
         </w:rPr>
-        <w:t xml:space="preserve">to execute complex actions and also enables the </w:t>
+        <w:t>to</w:t>
+      </w:r>
+      <w:proofErr w:type="gramEnd"/>
+      <w:r>
+        <w:rPr>
+          <w:rFonts w:ascii="Arial" w:hAnsi="Arial" w:cs="Arial"/>
+          <w:color w:val="202124"/>
+          <w:shd w:val="clear" w:color="auto" w:fill="FFFFFF"/>
+        </w:rPr>
+        <w:t xml:space="preserve"> execute complex actions and also enables the </w:t>
       </w:r>
     </w:p>
     <w:p>
@@ -7897,13 +8378,23 @@
           <w:shd w:val="clear" w:color="auto" w:fill="FFFFFF"/>
         </w:rPr>
       </w:pPr>
+      <w:proofErr w:type="gramStart"/>
       <w:r>
         <w:rPr>
           <w:rFonts w:ascii="Arial" w:hAnsi="Arial" w:cs="Arial"/>
           <w:color w:val="202124"/>
           <w:shd w:val="clear" w:color="auto" w:fill="FFFFFF"/>
         </w:rPr>
-        <w:t>interaction of websites with visitors.</w:t>
+        <w:t>interaction</w:t>
+      </w:r>
+      <w:proofErr w:type="gramEnd"/>
+      <w:r>
+        <w:rPr>
+          <w:rFonts w:ascii="Arial" w:hAnsi="Arial" w:cs="Arial"/>
+          <w:color w:val="202124"/>
+          <w:shd w:val="clear" w:color="auto" w:fill="FFFFFF"/>
+        </w:rPr>
+        <w:t xml:space="preserve"> of websites with visitors.</w:t>
       </w:r>
     </w:p>
     <w:p>
@@ -7930,35 +8421,12 @@
           <w:shd w:val="clear" w:color="auto" w:fill="FFFFFF"/>
         </w:rPr>
       </w:pPr>
-    </w:p>
-    <w:p>
-      <w:pPr>
-        <w:pStyle w:val="Heading1"/>
-        <w:tabs>
-          <w:tab w:val="left" w:pos="988"/>
-        </w:tabs>
+      <w:r>
         <w:rPr>
           <w:rFonts w:ascii="Segoe UI" w:hAnsi="Segoe UI" w:cs="Segoe UI"/>
           <w:shd w:val="clear" w:color="auto" w:fill="FFFFFF"/>
         </w:rPr>
-      </w:pPr>
-    </w:p>
-    <w:p>
-      <w:pPr>
-        <w:pStyle w:val="Heading1"/>
-        <w:tabs>
-          <w:tab w:val="left" w:pos="988"/>
-        </w:tabs>
-        <w:rPr>
-          <w:rFonts w:ascii="Segoe UI" w:hAnsi="Segoe UI" w:cs="Segoe UI"/>
-          <w:shd w:val="clear" w:color="auto" w:fill="FFFFFF"/>
-        </w:rPr>
-      </w:pPr>
-      <w:r>
-        <w:rPr>
-          <w:rFonts w:ascii="Segoe UI" w:hAnsi="Segoe UI" w:cs="Segoe UI"/>
-          <w:shd w:val="clear" w:color="auto" w:fill="FFFFFF"/>
-        </w:rPr>
+        <w:lastRenderedPageBreak/>
         <w:t>NODE JS</w:t>
       </w:r>
     </w:p>
@@ -7997,7 +8465,7 @@
                     </pic:cNvPicPr>
                   </pic:nvPicPr>
                   <pic:blipFill>
-                    <a:blip r:embed="rId17" cstate="print">
+                    <a:blip r:embed="rId18" cstate="print">
                       <a:extLst>
                         <a:ext uri="{28A0092B-C50C-407E-A947-70E740481C1C}">
                           <a14:useLocalDpi xmlns:a14="http://schemas.microsoft.com/office/drawing/2010/main" val="0"/>
@@ -8093,13 +8561,23 @@
           <w:shd w:val="clear" w:color="auto" w:fill="FFFFFF"/>
         </w:rPr>
       </w:pPr>
+      <w:proofErr w:type="gramStart"/>
       <w:r>
         <w:rPr>
           <w:rFonts w:ascii="Arial" w:hAnsi="Arial" w:cs="Arial"/>
           <w:color w:val="202124"/>
           <w:shd w:val="clear" w:color="auto" w:fill="FFFFFF"/>
         </w:rPr>
-        <w:t xml:space="preserve">deployed for non-blocking, event-driven servers, such as traditional web sites and back-end API services, but was originally designed with real-time, push-based </w:t>
+        <w:t>deployed</w:t>
+      </w:r>
+      <w:proofErr w:type="gramEnd"/>
+      <w:r>
+        <w:rPr>
+          <w:rFonts w:ascii="Arial" w:hAnsi="Arial" w:cs="Arial"/>
+          <w:color w:val="202124"/>
+          <w:shd w:val="clear" w:color="auto" w:fill="FFFFFF"/>
+        </w:rPr>
+        <w:t xml:space="preserve"> for non-blocking, event-driven servers, such as traditional web sites and back-end API services, but was originally designed with real-time, push-based </w:t>
       </w:r>
     </w:p>
     <w:p>
@@ -8114,13 +8592,23 @@
           <w:shd w:val="clear" w:color="auto" w:fill="FFFFFF"/>
         </w:rPr>
       </w:pPr>
+      <w:proofErr w:type="gramStart"/>
       <w:r>
         <w:rPr>
           <w:rFonts w:ascii="Arial" w:hAnsi="Arial" w:cs="Arial"/>
           <w:color w:val="202124"/>
           <w:shd w:val="clear" w:color="auto" w:fill="FFFFFF"/>
         </w:rPr>
-        <w:t>architectures in mind. Every browser has its own version</w:t>
+        <w:t>architectures</w:t>
+      </w:r>
+      <w:proofErr w:type="gramEnd"/>
+      <w:r>
+        <w:rPr>
+          <w:rFonts w:ascii="Arial" w:hAnsi="Arial" w:cs="Arial"/>
+          <w:color w:val="202124"/>
+          <w:shd w:val="clear" w:color="auto" w:fill="FFFFFF"/>
+        </w:rPr>
+        <w:t xml:space="preserve"> in mind. Every browser has its own version</w:t>
       </w:r>
     </w:p>
     <w:p>
@@ -8135,13 +8623,23 @@
           <w:shd w:val="clear" w:color="auto" w:fill="FFFFFF"/>
         </w:rPr>
       </w:pPr>
+      <w:proofErr w:type="gramStart"/>
       <w:r>
         <w:rPr>
           <w:rFonts w:ascii="Arial" w:hAnsi="Arial" w:cs="Arial"/>
           <w:color w:val="202124"/>
           <w:shd w:val="clear" w:color="auto" w:fill="FFFFFF"/>
         </w:rPr>
-        <w:t>of a JS engine, and node.</w:t>
+        <w:t>of</w:t>
+      </w:r>
+      <w:proofErr w:type="gramEnd"/>
+      <w:r>
+        <w:rPr>
+          <w:rFonts w:ascii="Arial" w:hAnsi="Arial" w:cs="Arial"/>
+          <w:color w:val="202124"/>
+          <w:shd w:val="clear" w:color="auto" w:fill="FFFFFF"/>
+        </w:rPr>
+        <w:t xml:space="preserve"> a JS engine, and node.</w:t>
       </w:r>
     </w:p>
     <w:p>
@@ -8224,7 +8722,7 @@
                     </pic:cNvPicPr>
                   </pic:nvPicPr>
                   <pic:blipFill>
-                    <a:blip r:embed="rId18" cstate="print">
+                    <a:blip r:embed="rId19" cstate="print">
                       <a:extLst>
                         <a:ext uri="{28A0092B-C50C-407E-A947-70E740481C1C}">
                           <a14:useLocalDpi xmlns:a14="http://schemas.microsoft.com/office/drawing/2010/main" val="0"/>
@@ -8289,7 +8787,7 @@
         </w:rPr>
         <w:t>SQL (Structured Query Language) is a standardized programming language that's used to manage </w:t>
       </w:r>
-      <w:hyperlink r:id="rId19" w:history="1">
+      <w:hyperlink r:id="rId20" w:history="1">
         <w:r>
           <w:rPr>
             <w:rStyle w:val="Hyperlink"/>
@@ -8346,7 +8844,7 @@
         </w:rPr>
         <w:t>The </w:t>
       </w:r>
-      <w:hyperlink r:id="rId20" w:history="1">
+      <w:hyperlink r:id="rId21" w:history="1">
         <w:r>
           <w:rPr>
             <w:rStyle w:val="Hyperlink"/>
@@ -8381,22 +8879,23 @@
           <w:shd w:val="clear" w:color="auto" w:fill="FFFFFF"/>
         </w:rPr>
       </w:pPr>
+      <w:proofErr w:type="gramStart"/>
       <w:r>
         <w:rPr>
           <w:rFonts w:ascii="Arial" w:hAnsi="Arial" w:cs="Arial"/>
           <w:b w:val="0"/>
           <w:shd w:val="clear" w:color="auto" w:fill="FFFFFF"/>
         </w:rPr>
-        <w:t xml:space="preserve">retrieving subsets of information from within a database for </w:t>
-      </w:r>
+        <w:t>retrieving</w:t>
+      </w:r>
+      <w:proofErr w:type="gramEnd"/>
       <w:r>
         <w:rPr>
           <w:rFonts w:ascii="Arial" w:hAnsi="Arial" w:cs="Arial"/>
           <w:b w:val="0"/>
           <w:shd w:val="clear" w:color="auto" w:fill="FFFFFF"/>
         </w:rPr>
-        <w:lastRenderedPageBreak/>
-        <w:t xml:space="preserve">transaction processing and analytics applications. Queries and </w:t>
+        <w:t xml:space="preserve"> subsets of information from within a database for transaction processing and analytics applications. Queries and </w:t>
       </w:r>
     </w:p>
     <w:p>
@@ -8412,13 +8911,23 @@
           <w:shd w:val="clear" w:color="auto" w:fill="FFFFFF"/>
         </w:rPr>
       </w:pPr>
+      <w:proofErr w:type="gramStart"/>
       <w:r>
         <w:rPr>
           <w:rFonts w:ascii="Arial" w:hAnsi="Arial" w:cs="Arial"/>
           <w:b w:val="0"/>
           <w:shd w:val="clear" w:color="auto" w:fill="FFFFFF"/>
         </w:rPr>
-        <w:t xml:space="preserve">other SQL operations take the form of commands written as </w:t>
+        <w:t>other</w:t>
+      </w:r>
+      <w:proofErr w:type="gramEnd"/>
+      <w:r>
+        <w:rPr>
+          <w:rFonts w:ascii="Arial" w:hAnsi="Arial" w:cs="Arial"/>
+          <w:b w:val="0"/>
+          <w:shd w:val="clear" w:color="auto" w:fill="FFFFFF"/>
+        </w:rPr>
+        <w:t xml:space="preserve"> SQL operations take the form of commands written as </w:t>
       </w:r>
     </w:p>
     <w:p>
@@ -8450,13 +8959,24 @@
           <w:shd w:val="clear" w:color="auto" w:fill="FFFFFF"/>
         </w:rPr>
       </w:pPr>
+      <w:proofErr w:type="gramStart"/>
       <w:r>
         <w:rPr>
           <w:rFonts w:ascii="Arial" w:hAnsi="Arial" w:cs="Arial"/>
           <w:b w:val="0"/>
           <w:shd w:val="clear" w:color="auto" w:fill="FFFFFF"/>
         </w:rPr>
-        <w:t>statements -- commonly used SQL statements include select, add, insert, update, delete, create, alter and truncate</w:t>
+        <w:lastRenderedPageBreak/>
+        <w:t>statements</w:t>
+      </w:r>
+      <w:proofErr w:type="gramEnd"/>
+      <w:r>
+        <w:rPr>
+          <w:rFonts w:ascii="Arial" w:hAnsi="Arial" w:cs="Arial"/>
+          <w:b w:val="0"/>
+          <w:shd w:val="clear" w:color="auto" w:fill="FFFFFF"/>
+        </w:rPr>
+        <w:t xml:space="preserve"> -- commonly used SQL statements include select, add, insert, update, delete, create, alter and truncate</w:t>
       </w:r>
       <w:r>
         <w:rPr>
@@ -8554,7 +9074,7 @@
                     </pic:cNvPicPr>
                   </pic:nvPicPr>
                   <pic:blipFill>
-                    <a:blip r:embed="rId21" cstate="print">
+                    <a:blip r:embed="rId22" cstate="print">
                       <a:extLst>
                         <a:ext uri="{28A0092B-C50C-407E-A947-70E740481C1C}">
                           <a14:useLocalDpi xmlns:a14="http://schemas.microsoft.com/office/drawing/2010/main" val="0"/>
@@ -8760,13 +9280,23 @@
           <w:szCs w:val="36"/>
         </w:rPr>
       </w:pPr>
-      <w:r>
-        <w:rPr>
-          <w:rFonts w:ascii="Arial" w:hAnsi="Arial" w:cs="Arial"/>
-          <w:sz w:val="36"/>
-          <w:szCs w:val="36"/>
-        </w:rPr>
-        <w:t>query throughput</w:t>
+      <w:proofErr w:type="gramStart"/>
+      <w:r>
+        <w:rPr>
+          <w:rFonts w:ascii="Arial" w:hAnsi="Arial" w:cs="Arial"/>
+          <w:sz w:val="36"/>
+          <w:szCs w:val="36"/>
+        </w:rPr>
+        <w:t>query</w:t>
+      </w:r>
+      <w:proofErr w:type="gramEnd"/>
+      <w:r>
+        <w:rPr>
+          <w:rFonts w:ascii="Arial" w:hAnsi="Arial" w:cs="Arial"/>
+          <w:sz w:val="36"/>
+          <w:szCs w:val="36"/>
+        </w:rPr>
+        <w:t xml:space="preserve"> throughput</w:t>
       </w:r>
       <w:r>
         <w:rPr>
@@ -8826,6 +9356,7 @@
           <w:szCs w:val="36"/>
         </w:rPr>
       </w:pPr>
+      <w:proofErr w:type="gramStart"/>
       <w:r>
         <w:rPr>
           <w:rFonts w:ascii="Arial" w:hAnsi="Arial" w:cs="Arial"/>
@@ -8833,7 +9364,17 @@
           <w:sz w:val="36"/>
           <w:szCs w:val="36"/>
         </w:rPr>
-        <w:t>cloning.</w:t>
+        <w:t>cloning</w:t>
+      </w:r>
+      <w:proofErr w:type="gramEnd"/>
+      <w:r>
+        <w:rPr>
+          <w:rFonts w:ascii="Arial" w:hAnsi="Arial" w:cs="Arial"/>
+          <w:color w:val="202122"/>
+          <w:sz w:val="36"/>
+          <w:szCs w:val="36"/>
+        </w:rPr>
+        <w:t>.</w:t>
       </w:r>
     </w:p>
     <w:p>
@@ -8875,6 +9416,7 @@
           <w:szCs w:val="36"/>
         </w:rPr>
       </w:pPr>
+      <w:proofErr w:type="gramStart"/>
       <w:r>
         <w:rPr>
           <w:rFonts w:ascii="Arial" w:hAnsi="Arial" w:cs="Arial"/>
@@ -8882,7 +9424,17 @@
           <w:sz w:val="36"/>
           <w:szCs w:val="36"/>
         </w:rPr>
-        <w:t xml:space="preserve">instances in an Aurora database across multiple Availability </w:t>
+        <w:t>instances</w:t>
+      </w:r>
+      <w:proofErr w:type="gramEnd"/>
+      <w:r>
+        <w:rPr>
+          <w:rFonts w:ascii="Arial" w:hAnsi="Arial" w:cs="Arial"/>
+          <w:color w:val="202122"/>
+          <w:sz w:val="36"/>
+          <w:szCs w:val="36"/>
+        </w:rPr>
+        <w:t xml:space="preserve"> in an Aurora database across multiple Availability </w:t>
       </w:r>
     </w:p>
     <w:p>
@@ -8921,6 +9473,7 @@
           <w:szCs w:val="36"/>
         </w:rPr>
       </w:pPr>
+      <w:proofErr w:type="gramStart"/>
       <w:r>
         <w:rPr>
           <w:rFonts w:ascii="Arial" w:hAnsi="Arial" w:cs="Arial"/>
@@ -8928,7 +9481,17 @@
           <w:sz w:val="36"/>
           <w:szCs w:val="36"/>
         </w:rPr>
-        <w:t>achieve continuous write availability through instance failure</w:t>
+        <w:t>achieve</w:t>
+      </w:r>
+      <w:proofErr w:type="gramEnd"/>
+      <w:r>
+        <w:rPr>
+          <w:rFonts w:ascii="Arial" w:hAnsi="Arial" w:cs="Arial"/>
+          <w:color w:val="202122"/>
+          <w:sz w:val="36"/>
+          <w:szCs w:val="36"/>
+        </w:rPr>
+        <w:t xml:space="preserve"> continuous write availability through instance failure</w:t>
       </w:r>
       <w:r>
         <w:rPr>
@@ -8996,6 +9559,7 @@
           <w:rFonts w:ascii="Segoe UI" w:hAnsi="Segoe UI" w:cs="Segoe UI"/>
           <w:shd w:val="clear" w:color="auto" w:fill="FFFFFF"/>
         </w:rPr>
+        <w:lastRenderedPageBreak/>
         <w:t>REDIS</w:t>
       </w:r>
     </w:p>
@@ -9044,7 +9608,7 @@
                     </pic:cNvPicPr>
                   </pic:nvPicPr>
                   <pic:blipFill>
-                    <a:blip r:embed="rId22" cstate="print">
+                    <a:blip r:embed="rId23" cstate="print">
                       <a:extLst>
                         <a:ext uri="{28A0092B-C50C-407E-A947-70E740481C1C}">
                           <a14:useLocalDpi xmlns:a14="http://schemas.microsoft.com/office/drawing/2010/main" val="0"/>
@@ -9092,13 +9656,23 @@
       <w:r>
         <w:br/>
       </w:r>
+      <w:proofErr w:type="spellStart"/>
       <w:r>
         <w:rPr>
           <w:rFonts w:ascii="Arial" w:hAnsi="Arial" w:cs="Arial"/>
           <w:color w:val="202124"/>
           <w:shd w:val="clear" w:color="auto" w:fill="FFFFFF"/>
         </w:rPr>
-        <w:t>Redis offers </w:t>
+        <w:t>Redis</w:t>
+      </w:r>
+      <w:proofErr w:type="spellEnd"/>
+      <w:r>
+        <w:rPr>
+          <w:rFonts w:ascii="Arial" w:hAnsi="Arial" w:cs="Arial"/>
+          <w:color w:val="202124"/>
+          <w:shd w:val="clear" w:color="auto" w:fill="FFFFFF"/>
+        </w:rPr>
+        <w:t xml:space="preserve"> offers </w:t>
       </w:r>
       <w:r>
         <w:rPr>
@@ -9116,7 +9690,25 @@
           <w:color w:val="202124"/>
           <w:shd w:val="clear" w:color="auto" w:fill="FFFFFF"/>
         </w:rPr>
-        <w:t>. Commands such as GEOADD, GEODIST, GEORADIUS, and GEORADIUSBYMEMBER to store, process, and analyze geospatial data in real-time make geospatial easy and fast with Redis.</w:t>
+        <w:t xml:space="preserve">. Commands such as GEOADD, GEODIST, GEORADIUS, and GEORADIUSBYMEMBER to store, process, and analyze geospatial data in real-time make geospatial easy and fast with </w:t>
+      </w:r>
+      <w:proofErr w:type="spellStart"/>
+      <w:r>
+        <w:rPr>
+          <w:rFonts w:ascii="Arial" w:hAnsi="Arial" w:cs="Arial"/>
+          <w:color w:val="202124"/>
+          <w:shd w:val="clear" w:color="auto" w:fill="FFFFFF"/>
+        </w:rPr>
+        <w:t>Redis</w:t>
+      </w:r>
+      <w:proofErr w:type="spellEnd"/>
+      <w:r>
+        <w:rPr>
+          <w:rFonts w:ascii="Arial" w:hAnsi="Arial" w:cs="Arial"/>
+          <w:color w:val="202124"/>
+          <w:shd w:val="clear" w:color="auto" w:fill="FFFFFF"/>
+        </w:rPr>
+        <w:t>.</w:t>
       </w:r>
     </w:p>
     <w:p>
@@ -9187,7 +9779,7 @@
                     </pic:cNvPicPr>
                   </pic:nvPicPr>
                   <pic:blipFill>
-                    <a:blip r:embed="rId23">
+                    <a:blip r:embed="rId24">
                       <a:extLst>
                         <a:ext uri="{28A0092B-C50C-407E-A947-70E740481C1C}">
                           <a14:useLocalDpi xmlns:a14="http://schemas.microsoft.com/office/drawing/2010/main" val="0"/>
@@ -9268,6 +9860,7 @@
           <w:shd w:val="clear" w:color="auto" w:fill="FFFFFF"/>
         </w:rPr>
       </w:pPr>
+      <w:proofErr w:type="gramStart"/>
       <w:r>
         <w:rPr>
           <w:rFonts w:ascii="Arial" w:hAnsi="Arial" w:cs="Arial"/>
@@ -9277,7 +9870,43 @@
           <w:szCs w:val="29"/>
           <w:shd w:val="clear" w:color="auto" w:fill="FFFFFF"/>
         </w:rPr>
-        <w:t xml:space="preserve">having any of the implementation logic in place. It’s automatically generated from your OpenAPI (formerly known as Swagger) Specification, with the </w:t>
+        <w:t>having</w:t>
+      </w:r>
+      <w:proofErr w:type="gramEnd"/>
+      <w:r>
+        <w:rPr>
+          <w:rFonts w:ascii="Arial" w:hAnsi="Arial" w:cs="Arial"/>
+          <w:color w:val="212529"/>
+          <w:spacing w:val="1"/>
+          <w:sz w:val="29"/>
+          <w:szCs w:val="29"/>
+          <w:shd w:val="clear" w:color="auto" w:fill="FFFFFF"/>
+        </w:rPr>
+        <w:t xml:space="preserve"> any of the implementation logic in place. It’s automatically generated from your </w:t>
+      </w:r>
+      <w:proofErr w:type="spellStart"/>
+      <w:r>
+        <w:rPr>
+          <w:rFonts w:ascii="Arial" w:hAnsi="Arial" w:cs="Arial"/>
+          <w:color w:val="212529"/>
+          <w:spacing w:val="1"/>
+          <w:sz w:val="29"/>
+          <w:szCs w:val="29"/>
+          <w:shd w:val="clear" w:color="auto" w:fill="FFFFFF"/>
+        </w:rPr>
+        <w:t>OpenAPI</w:t>
+      </w:r>
+      <w:proofErr w:type="spellEnd"/>
+      <w:r>
+        <w:rPr>
+          <w:rFonts w:ascii="Arial" w:hAnsi="Arial" w:cs="Arial"/>
+          <w:color w:val="212529"/>
+          <w:spacing w:val="1"/>
+          <w:sz w:val="29"/>
+          <w:szCs w:val="29"/>
+          <w:shd w:val="clear" w:color="auto" w:fill="FFFFFF"/>
+        </w:rPr>
+        <w:t xml:space="preserve"> (formerly known as Swagger) Specification, with the </w:t>
       </w:r>
     </w:p>
     <w:p>
@@ -9295,6 +9924,7 @@
           <w:shd w:val="clear" w:color="auto" w:fill="FFFFFF"/>
         </w:rPr>
       </w:pPr>
+      <w:proofErr w:type="gramStart"/>
       <w:r>
         <w:rPr>
           <w:rFonts w:ascii="Arial" w:hAnsi="Arial" w:cs="Arial"/>
@@ -9304,8 +9934,9 @@
           <w:szCs w:val="29"/>
           <w:shd w:val="clear" w:color="auto" w:fill="FFFFFF"/>
         </w:rPr>
-        <w:t>visual documentation making it easy for back end implementation and client side consumption.</w:t>
-      </w:r>
+        <w:t>visual</w:t>
+      </w:r>
+      <w:proofErr w:type="gramEnd"/>
       <w:r>
         <w:rPr>
           <w:rFonts w:ascii="Arial" w:hAnsi="Arial" w:cs="Arial"/>
@@ -9315,6 +9946,17 @@
           <w:szCs w:val="29"/>
           <w:shd w:val="clear" w:color="auto" w:fill="FFFFFF"/>
         </w:rPr>
+        <w:t xml:space="preserve"> documentation making it easy for back end implementation and client side consumption.</w:t>
+      </w:r>
+      <w:r>
+        <w:rPr>
+          <w:rFonts w:ascii="Arial" w:hAnsi="Arial" w:cs="Arial"/>
+          <w:color w:val="212529"/>
+          <w:spacing w:val="1"/>
+          <w:sz w:val="29"/>
+          <w:szCs w:val="29"/>
+          <w:shd w:val="clear" w:color="auto" w:fill="FFFFFF"/>
+        </w:rPr>
         <w:t xml:space="preserve"> </w:t>
       </w:r>
       <w:r>
@@ -9399,6 +10041,7 @@
           <w:shd w:val="clear" w:color="auto" w:fill="FFFFFF"/>
         </w:rPr>
       </w:pPr>
+      <w:proofErr w:type="gramStart"/>
       <w:r>
         <w:rPr>
           <w:rFonts w:ascii="Arial" w:hAnsi="Arial" w:cs="Arial"/>
@@ -9407,7 +10050,19 @@
           <w:color w:val="202124"/>
           <w:shd w:val="clear" w:color="auto" w:fill="FFFFFF"/>
         </w:rPr>
-        <w:t xml:space="preserve">documentation that lets your users try out the API calls directly in </w:t>
+        <w:lastRenderedPageBreak/>
+        <w:t>documentation</w:t>
+      </w:r>
+      <w:proofErr w:type="gramEnd"/>
+      <w:r>
+        <w:rPr>
+          <w:rFonts w:ascii="Arial" w:hAnsi="Arial" w:cs="Arial"/>
+          <w:b w:val="0"/>
+          <w:bCs w:val="0"/>
+          <w:color w:val="202124"/>
+          <w:shd w:val="clear" w:color="auto" w:fill="FFFFFF"/>
+        </w:rPr>
+        <w:t xml:space="preserve"> that lets your users try out the API calls directly in </w:t>
       </w:r>
     </w:p>
     <w:p>
@@ -9422,6 +10077,7 @@
           <w:shd w:val="clear" w:color="auto" w:fill="FFFFFF"/>
         </w:rPr>
       </w:pPr>
+      <w:proofErr w:type="gramStart"/>
       <w:r>
         <w:rPr>
           <w:rFonts w:ascii="Arial" w:hAnsi="Arial" w:cs="Arial"/>
@@ -9430,7 +10086,18 @@
           <w:color w:val="202124"/>
           <w:shd w:val="clear" w:color="auto" w:fill="FFFFFF"/>
         </w:rPr>
-        <w:t>the browser</w:t>
+        <w:t>the</w:t>
+      </w:r>
+      <w:proofErr w:type="gramEnd"/>
+      <w:r>
+        <w:rPr>
+          <w:rFonts w:ascii="Arial" w:hAnsi="Arial" w:cs="Arial"/>
+          <w:b w:val="0"/>
+          <w:bCs w:val="0"/>
+          <w:color w:val="202124"/>
+          <w:shd w:val="clear" w:color="auto" w:fill="FFFFFF"/>
+        </w:rPr>
+        <w:t xml:space="preserve"> browser</w:t>
       </w:r>
       <w:r>
         <w:rPr>
@@ -9516,7 +10183,7 @@
                     </pic:cNvPicPr>
                   </pic:nvPicPr>
                   <pic:blipFill>
-                    <a:blip r:embed="rId24">
+                    <a:blip r:embed="rId25">
                       <a:extLst>
                         <a:ext uri="{28A0092B-C50C-407E-A947-70E740481C1C}">
                           <a14:useLocalDpi xmlns:a14="http://schemas.microsoft.com/office/drawing/2010/main" val="0"/>
@@ -9579,6 +10246,7 @@
           <w:lang w:val="en-IN" w:eastAsia="en-IN" w:bidi="ar-SA"/>
         </w:rPr>
       </w:pPr>
+      <w:proofErr w:type="spellStart"/>
       <w:r>
         <w:rPr>
           <w:rFonts w:ascii="Arial" w:eastAsia="Times New Roman" w:hAnsi="Arial" w:cs="Arial"/>
@@ -9587,7 +10255,18 @@
           <w:szCs w:val="32"/>
           <w:lang w:val="en-IN" w:eastAsia="en-IN" w:bidi="ar-SA"/>
         </w:rPr>
-        <w:t>TypeORM framework is an </w:t>
+        <w:t>TypeORM</w:t>
+      </w:r>
+      <w:proofErr w:type="spellEnd"/>
+      <w:r>
+        <w:rPr>
+          <w:rFonts w:ascii="Arial" w:eastAsia="Times New Roman" w:hAnsi="Arial" w:cs="Arial"/>
+          <w:color w:val="000000"/>
+          <w:sz w:val="32"/>
+          <w:szCs w:val="32"/>
+          <w:lang w:val="en-IN" w:eastAsia="en-IN" w:bidi="ar-SA"/>
+        </w:rPr>
+        <w:t xml:space="preserve"> framework is an </w:t>
       </w:r>
       <w:r>
         <w:rPr>
@@ -9628,6 +10307,7 @@
           <w:lang w:val="en-IN" w:eastAsia="en-IN" w:bidi="ar-SA"/>
         </w:rPr>
       </w:pPr>
+      <w:proofErr w:type="gramStart"/>
       <w:r>
         <w:rPr>
           <w:rFonts w:ascii="Arial" w:eastAsia="Times New Roman" w:hAnsi="Arial" w:cs="Arial"/>
@@ -9636,7 +10316,18 @@
           <w:szCs w:val="32"/>
           <w:lang w:val="en-IN" w:eastAsia="en-IN" w:bidi="ar-SA"/>
         </w:rPr>
-        <w:t>framework. In general, </w:t>
+        <w:t>framework</w:t>
+      </w:r>
+      <w:proofErr w:type="gramEnd"/>
+      <w:r>
+        <w:rPr>
+          <w:rFonts w:ascii="Arial" w:eastAsia="Times New Roman" w:hAnsi="Arial" w:cs="Arial"/>
+          <w:color w:val="000000"/>
+          <w:sz w:val="32"/>
+          <w:szCs w:val="32"/>
+          <w:lang w:val="en-IN" w:eastAsia="en-IN" w:bidi="ar-SA"/>
+        </w:rPr>
+        <w:t>. In general, </w:t>
       </w:r>
       <w:r>
         <w:rPr>
@@ -9677,6 +10368,7 @@
           <w:lang w:val="en-IN" w:eastAsia="en-IN" w:bidi="ar-SA"/>
         </w:rPr>
       </w:pPr>
+      <w:proofErr w:type="gramStart"/>
       <w:r>
         <w:rPr>
           <w:rFonts w:ascii="Arial" w:eastAsia="Times New Roman" w:hAnsi="Arial" w:cs="Arial"/>
@@ -9685,7 +10377,18 @@
           <w:szCs w:val="32"/>
           <w:lang w:val="en-IN" w:eastAsia="en-IN" w:bidi="ar-SA"/>
         </w:rPr>
-        <w:t>your application, </w:t>
+        <w:t>your</w:t>
+      </w:r>
+      <w:proofErr w:type="gramEnd"/>
+      <w:r>
+        <w:rPr>
+          <w:rFonts w:ascii="Arial" w:eastAsia="Times New Roman" w:hAnsi="Arial" w:cs="Arial"/>
+          <w:color w:val="000000"/>
+          <w:sz w:val="32"/>
+          <w:szCs w:val="32"/>
+          <w:lang w:val="en-IN" w:eastAsia="en-IN" w:bidi="ar-SA"/>
+        </w:rPr>
+        <w:t xml:space="preserve"> application, </w:t>
       </w:r>
       <w:r>
         <w:rPr>
@@ -9726,6 +10429,7 @@
           <w:lang w:val="en-IN" w:eastAsia="en-IN" w:bidi="ar-SA"/>
         </w:rPr>
       </w:pPr>
+      <w:proofErr w:type="gramStart"/>
       <w:r>
         <w:rPr>
           <w:rFonts w:ascii="Arial" w:eastAsia="Times New Roman" w:hAnsi="Arial" w:cs="Arial"/>
@@ -9734,7 +10438,18 @@
           <w:szCs w:val="32"/>
           <w:lang w:val="en-IN" w:eastAsia="en-IN" w:bidi="ar-SA"/>
         </w:rPr>
-        <w:t xml:space="preserve">tables in Relational Database Management System (e.g. Oracle, </w:t>
+        <w:t>tables</w:t>
+      </w:r>
+      <w:proofErr w:type="gramEnd"/>
+      <w:r>
+        <w:rPr>
+          <w:rFonts w:ascii="Arial" w:eastAsia="Times New Roman" w:hAnsi="Arial" w:cs="Arial"/>
+          <w:color w:val="000000"/>
+          <w:sz w:val="32"/>
+          <w:szCs w:val="32"/>
+          <w:lang w:val="en-IN" w:eastAsia="en-IN" w:bidi="ar-SA"/>
+        </w:rPr>
+        <w:t xml:space="preserve"> in Relational Database Management System (e.g. Oracle, </w:t>
       </w:r>
     </w:p>
     <w:p>
@@ -9761,7 +10476,51 @@
           <w:szCs w:val="32"/>
           <w:lang w:val="en-IN" w:eastAsia="en-IN" w:bidi="ar-SA"/>
         </w:rPr>
-        <w:t>MySQL, MS-SQL, PostgreSQL, etc.) and finally the </w:t>
+        <w:t xml:space="preserve">MySQL, MS-SQL, </w:t>
+      </w:r>
+      <w:proofErr w:type="spellStart"/>
+      <w:r>
+        <w:rPr>
+          <w:rFonts w:ascii="Arial" w:eastAsia="Times New Roman" w:hAnsi="Arial" w:cs="Arial"/>
+          <w:color w:val="000000"/>
+          <w:sz w:val="32"/>
+          <w:szCs w:val="32"/>
+          <w:lang w:val="en-IN" w:eastAsia="en-IN" w:bidi="ar-SA"/>
+        </w:rPr>
+        <w:t>PostgreSQL</w:t>
+      </w:r>
+      <w:proofErr w:type="spellEnd"/>
+      <w:r>
+        <w:rPr>
+          <w:rFonts w:ascii="Arial" w:eastAsia="Times New Roman" w:hAnsi="Arial" w:cs="Arial"/>
+          <w:color w:val="000000"/>
+          <w:sz w:val="32"/>
+          <w:szCs w:val="32"/>
+          <w:lang w:val="en-IN" w:eastAsia="en-IN" w:bidi="ar-SA"/>
+        </w:rPr>
+        <w:t xml:space="preserve">, etc.) </w:t>
+      </w:r>
+      <w:proofErr w:type="gramStart"/>
+      <w:r>
+        <w:rPr>
+          <w:rFonts w:ascii="Arial" w:eastAsia="Times New Roman" w:hAnsi="Arial" w:cs="Arial"/>
+          <w:color w:val="000000"/>
+          <w:sz w:val="32"/>
+          <w:szCs w:val="32"/>
+          <w:lang w:val="en-IN" w:eastAsia="en-IN" w:bidi="ar-SA"/>
+        </w:rPr>
+        <w:t>and</w:t>
+      </w:r>
+      <w:proofErr w:type="gramEnd"/>
+      <w:r>
+        <w:rPr>
+          <w:rFonts w:ascii="Arial" w:eastAsia="Times New Roman" w:hAnsi="Arial" w:cs="Arial"/>
+          <w:color w:val="000000"/>
+          <w:sz w:val="32"/>
+          <w:szCs w:val="32"/>
+          <w:lang w:val="en-IN" w:eastAsia="en-IN" w:bidi="ar-SA"/>
+        </w:rPr>
+        <w:t xml:space="preserve"> finally the </w:t>
       </w:r>
       <w:r>
         <w:rPr>
@@ -9802,6 +10561,7 @@
           <w:lang w:val="en-IN" w:eastAsia="en-IN" w:bidi="ar-SA"/>
         </w:rPr>
       </w:pPr>
+      <w:proofErr w:type="gramStart"/>
       <w:r>
         <w:rPr>
           <w:rFonts w:ascii="Arial" w:eastAsia="Times New Roman" w:hAnsi="Arial" w:cs="Arial"/>
@@ -9810,7 +10570,18 @@
           <w:szCs w:val="32"/>
           <w:lang w:val="en-IN" w:eastAsia="en-IN" w:bidi="ar-SA"/>
         </w:rPr>
-        <w:t>refers to the act of bridging the model and our tables.</w:t>
+        <w:t>refers</w:t>
+      </w:r>
+      <w:proofErr w:type="gramEnd"/>
+      <w:r>
+        <w:rPr>
+          <w:rFonts w:ascii="Arial" w:eastAsia="Times New Roman" w:hAnsi="Arial" w:cs="Arial"/>
+          <w:color w:val="000000"/>
+          <w:sz w:val="32"/>
+          <w:szCs w:val="32"/>
+          <w:lang w:val="en-IN" w:eastAsia="en-IN" w:bidi="ar-SA"/>
+        </w:rPr>
+        <w:t xml:space="preserve"> to the act of bridging the model and our tables.</w:t>
       </w:r>
     </w:p>
     <w:p>
@@ -9873,6 +10644,7 @@
           <w:lang w:val="en-IN" w:eastAsia="en-IN" w:bidi="ar-SA"/>
         </w:rPr>
       </w:pPr>
+      <w:proofErr w:type="gramStart"/>
       <w:r>
         <w:rPr>
           <w:rFonts w:ascii="Arial" w:eastAsia="Times New Roman" w:hAnsi="Arial" w:cs="Arial"/>
@@ -9881,7 +10653,18 @@
           <w:szCs w:val="32"/>
           <w:lang w:val="en-IN" w:eastAsia="en-IN" w:bidi="ar-SA"/>
         </w:rPr>
-        <w:t xml:space="preserve">provides simplified development process by automating object-to-table </w:t>
+        <w:t>provides</w:t>
+      </w:r>
+      <w:proofErr w:type="gramEnd"/>
+      <w:r>
+        <w:rPr>
+          <w:rFonts w:ascii="Arial" w:eastAsia="Times New Roman" w:hAnsi="Arial" w:cs="Arial"/>
+          <w:color w:val="000000"/>
+          <w:sz w:val="32"/>
+          <w:szCs w:val="32"/>
+          <w:lang w:val="en-IN" w:eastAsia="en-IN" w:bidi="ar-SA"/>
+        </w:rPr>
+        <w:t xml:space="preserve"> simplified development process by automating object-to-table </w:t>
       </w:r>
     </w:p>
     <w:p>
@@ -9900,6 +10683,7 @@
           <w:lang w:val="en-IN" w:eastAsia="en-IN" w:bidi="ar-SA"/>
         </w:rPr>
       </w:pPr>
+      <w:proofErr w:type="gramStart"/>
       <w:r>
         <w:rPr>
           <w:rFonts w:ascii="Arial" w:eastAsia="Times New Roman" w:hAnsi="Arial" w:cs="Arial"/>
@@ -9908,7 +10692,18 @@
           <w:szCs w:val="32"/>
           <w:lang w:val="en-IN" w:eastAsia="en-IN" w:bidi="ar-SA"/>
         </w:rPr>
-        <w:t xml:space="preserve">and table-to-object conversion. Once you can write your data model in </w:t>
+        <w:t>and</w:t>
+      </w:r>
+      <w:proofErr w:type="gramEnd"/>
+      <w:r>
+        <w:rPr>
+          <w:rFonts w:ascii="Arial" w:eastAsia="Times New Roman" w:hAnsi="Arial" w:cs="Arial"/>
+          <w:color w:val="000000"/>
+          <w:sz w:val="32"/>
+          <w:szCs w:val="32"/>
+          <w:lang w:val="en-IN" w:eastAsia="en-IN" w:bidi="ar-SA"/>
+        </w:rPr>
+        <w:t xml:space="preserve"> table-to-object conversion. Once you can write your data model in </w:t>
       </w:r>
     </w:p>
     <w:p>
@@ -9927,6 +10722,7 @@
           <w:lang w:val="en-IN" w:eastAsia="en-IN" w:bidi="ar-SA"/>
         </w:rPr>
       </w:pPr>
+      <w:proofErr w:type="gramStart"/>
       <w:r>
         <w:rPr>
           <w:rFonts w:ascii="Arial" w:eastAsia="Times New Roman" w:hAnsi="Arial" w:cs="Arial"/>
@@ -9935,7 +10731,18 @@
           <w:szCs w:val="32"/>
           <w:lang w:val="en-IN" w:eastAsia="en-IN" w:bidi="ar-SA"/>
         </w:rPr>
-        <w:t>one place, it becomes easier to update, maintain, and reuse the code.</w:t>
+        <w:t>one</w:t>
+      </w:r>
+      <w:proofErr w:type="gramEnd"/>
+      <w:r>
+        <w:rPr>
+          <w:rFonts w:ascii="Arial" w:eastAsia="Times New Roman" w:hAnsi="Arial" w:cs="Arial"/>
+          <w:color w:val="000000"/>
+          <w:sz w:val="32"/>
+          <w:szCs w:val="32"/>
+          <w:lang w:val="en-IN" w:eastAsia="en-IN" w:bidi="ar-SA"/>
+        </w:rPr>
+        <w:t xml:space="preserve"> place, it becomes easier to update, maintain, and reuse the code.</w:t>
       </w:r>
     </w:p>
     <w:p>
@@ -10030,7 +10837,7 @@
                     </pic:cNvPicPr>
                   </pic:nvPicPr>
                   <pic:blipFill>
-                    <a:blip r:embed="rId25" cstate="print">
+                    <a:blip r:embed="rId26" cstate="print">
                       <a:extLst>
                         <a:ext uri="{28A0092B-C50C-407E-A947-70E740481C1C}">
                           <a14:useLocalDpi xmlns:a14="http://schemas.microsoft.com/office/drawing/2010/main" val="0"/>
@@ -10101,6 +10908,7 @@
           <w:highlight w:val="white"/>
         </w:rPr>
       </w:pPr>
+      <w:proofErr w:type="spellStart"/>
       <w:r>
         <w:rPr>
           <w:rFonts w:ascii="Arial" w:hAnsi="Arial" w:cs="Arial"/>
@@ -10108,26 +10916,67 @@
           <w:szCs w:val="36"/>
           <w:highlight w:val="white"/>
         </w:rPr>
-        <w:t xml:space="preserve">ExpressJS is a web application framework that provides you with </w:t>
-      </w:r>
-    </w:p>
-    <w:p>
-      <w:pPr>
+        <w:t>ExpressJS</w:t>
+      </w:r>
+      <w:proofErr w:type="spellEnd"/>
+      <w:r>
         <w:rPr>
           <w:rFonts w:ascii="Arial" w:hAnsi="Arial" w:cs="Arial"/>
           <w:sz w:val="36"/>
           <w:szCs w:val="36"/>
           <w:highlight w:val="white"/>
         </w:rPr>
-      </w:pPr>
-      <w:r>
+        <w:t xml:space="preserve"> is a web application framework that provides you with </w:t>
+      </w:r>
+    </w:p>
+    <w:p>
+      <w:pPr>
         <w:rPr>
           <w:rFonts w:ascii="Arial" w:hAnsi="Arial" w:cs="Arial"/>
           <w:sz w:val="36"/>
           <w:szCs w:val="36"/>
           <w:highlight w:val="white"/>
         </w:rPr>
-        <w:t xml:space="preserve">a simple API to build websites, web apps and back ends. With ExpressJS, you need not worry about low level protocols, </w:t>
+      </w:pPr>
+      <w:proofErr w:type="gramStart"/>
+      <w:r>
+        <w:rPr>
+          <w:rFonts w:ascii="Arial" w:hAnsi="Arial" w:cs="Arial"/>
+          <w:sz w:val="36"/>
+          <w:szCs w:val="36"/>
+          <w:highlight w:val="white"/>
+        </w:rPr>
+        <w:t>a</w:t>
+      </w:r>
+      <w:proofErr w:type="gramEnd"/>
+      <w:r>
+        <w:rPr>
+          <w:rFonts w:ascii="Arial" w:hAnsi="Arial" w:cs="Arial"/>
+          <w:sz w:val="36"/>
+          <w:szCs w:val="36"/>
+          <w:highlight w:val="white"/>
+        </w:rPr>
+        <w:t xml:space="preserve"> simple API to build websites, web apps and back ends. With </w:t>
+      </w:r>
+      <w:proofErr w:type="spellStart"/>
+      <w:r>
+        <w:rPr>
+          <w:rFonts w:ascii="Arial" w:hAnsi="Arial" w:cs="Arial"/>
+          <w:sz w:val="36"/>
+          <w:szCs w:val="36"/>
+          <w:highlight w:val="white"/>
+        </w:rPr>
+        <w:t>ExpressJS</w:t>
+      </w:r>
+      <w:proofErr w:type="spellEnd"/>
+      <w:r>
+        <w:rPr>
+          <w:rFonts w:ascii="Arial" w:hAnsi="Arial" w:cs="Arial"/>
+          <w:sz w:val="36"/>
+          <w:szCs w:val="36"/>
+          <w:highlight w:val="white"/>
+        </w:rPr>
+        <w:t xml:space="preserve">, you need not worry about low level protocols, </w:t>
       </w:r>
     </w:p>
     <w:p>
@@ -10140,6 +10989,7 @@
           <w:shd w:val="clear" w:color="auto" w:fill="FFFFFF"/>
         </w:rPr>
       </w:pPr>
+      <w:proofErr w:type="gramStart"/>
       <w:r>
         <w:rPr>
           <w:rFonts w:ascii="Arial" w:hAnsi="Arial" w:cs="Arial"/>
@@ -10147,7 +10997,57 @@
           <w:szCs w:val="36"/>
           <w:highlight w:val="white"/>
         </w:rPr>
-        <w:t>processes, etc.Express provides a minimal interface to build our applications. It provides us with the tools that are required to build our app. It is flexible as there are numerous modules available on npm, which can be directly plugged into Express.</w:t>
+        <w:t>processes</w:t>
+      </w:r>
+      <w:proofErr w:type="gramEnd"/>
+      <w:r>
+        <w:rPr>
+          <w:rFonts w:ascii="Arial" w:hAnsi="Arial" w:cs="Arial"/>
+          <w:sz w:val="36"/>
+          <w:szCs w:val="36"/>
+          <w:highlight w:val="white"/>
+        </w:rPr>
+        <w:t xml:space="preserve">, </w:t>
+      </w:r>
+      <w:proofErr w:type="spellStart"/>
+      <w:r>
+        <w:rPr>
+          <w:rFonts w:ascii="Arial" w:hAnsi="Arial" w:cs="Arial"/>
+          <w:sz w:val="36"/>
+          <w:szCs w:val="36"/>
+          <w:highlight w:val="white"/>
+        </w:rPr>
+        <w:t>etc.Express</w:t>
+      </w:r>
+      <w:proofErr w:type="spellEnd"/>
+      <w:r>
+        <w:rPr>
+          <w:rFonts w:ascii="Arial" w:hAnsi="Arial" w:cs="Arial"/>
+          <w:sz w:val="36"/>
+          <w:szCs w:val="36"/>
+          <w:highlight w:val="white"/>
+        </w:rPr>
+        <w:t xml:space="preserve"> provides a minimal interface to build our applications. It provides us with the tools that are required to build our app. It is flexible as there are numerous modules available on </w:t>
+      </w:r>
+      <w:proofErr w:type="spellStart"/>
+      <w:r>
+        <w:rPr>
+          <w:rFonts w:ascii="Arial" w:hAnsi="Arial" w:cs="Arial"/>
+          <w:sz w:val="36"/>
+          <w:szCs w:val="36"/>
+          <w:highlight w:val="white"/>
+        </w:rPr>
+        <w:t>npm</w:t>
+      </w:r>
+      <w:proofErr w:type="spellEnd"/>
+      <w:r>
+        <w:rPr>
+          <w:rFonts w:ascii="Arial" w:hAnsi="Arial" w:cs="Arial"/>
+          <w:sz w:val="36"/>
+          <w:szCs w:val="36"/>
+          <w:highlight w:val="white"/>
+        </w:rPr>
+        <w:t>, which can be directly plugged into Express.</w:t>
       </w:r>
       <w:r>
         <w:rPr>
@@ -10165,7 +11065,31 @@
           <w:szCs w:val="36"/>
           <w:shd w:val="clear" w:color="auto" w:fill="FFFFFF"/>
         </w:rPr>
-        <w:t xml:space="preserve">Express. js is a </w:t>
+        <w:t xml:space="preserve">Express. </w:t>
+      </w:r>
+      <w:proofErr w:type="spellStart"/>
+      <w:proofErr w:type="gramStart"/>
+      <w:r>
+        <w:rPr>
+          <w:rFonts w:ascii="Arial" w:hAnsi="Arial" w:cs="Arial"/>
+          <w:color w:val="202124"/>
+          <w:sz w:val="36"/>
+          <w:szCs w:val="36"/>
+          <w:shd w:val="clear" w:color="auto" w:fill="FFFFFF"/>
+        </w:rPr>
+        <w:t>js</w:t>
+      </w:r>
+      <w:proofErr w:type="spellEnd"/>
+      <w:proofErr w:type="gramEnd"/>
+      <w:r>
+        <w:rPr>
+          <w:rFonts w:ascii="Arial" w:hAnsi="Arial" w:cs="Arial"/>
+          <w:color w:val="202124"/>
+          <w:sz w:val="36"/>
+          <w:szCs w:val="36"/>
+          <w:shd w:val="clear" w:color="auto" w:fill="FFFFFF"/>
+        </w:rPr>
+        <w:t xml:space="preserve"> is a </w:t>
       </w:r>
     </w:p>
     <w:p>
@@ -10177,6 +11101,7 @@
           <w:highlight w:val="white"/>
         </w:rPr>
       </w:pPr>
+      <w:proofErr w:type="gramStart"/>
       <w:r>
         <w:rPr>
           <w:rFonts w:ascii="Arial" w:hAnsi="Arial" w:cs="Arial"/>
@@ -10185,7 +11110,42 @@
           <w:szCs w:val="36"/>
           <w:shd w:val="clear" w:color="auto" w:fill="FFFFFF"/>
         </w:rPr>
-        <w:t>free and open-source web application framework for Node. js. It is </w:t>
+        <w:t>free</w:t>
+      </w:r>
+      <w:proofErr w:type="gramEnd"/>
+      <w:r>
+        <w:rPr>
+          <w:rFonts w:ascii="Arial" w:hAnsi="Arial" w:cs="Arial"/>
+          <w:color w:val="202124"/>
+          <w:sz w:val="36"/>
+          <w:szCs w:val="36"/>
+          <w:shd w:val="clear" w:color="auto" w:fill="FFFFFF"/>
+        </w:rPr>
+        <w:t xml:space="preserve"> and open-source web application framework for Node. </w:t>
+      </w:r>
+      <w:proofErr w:type="spellStart"/>
+      <w:proofErr w:type="gramStart"/>
+      <w:r>
+        <w:rPr>
+          <w:rFonts w:ascii="Arial" w:hAnsi="Arial" w:cs="Arial"/>
+          <w:color w:val="202124"/>
+          <w:sz w:val="36"/>
+          <w:szCs w:val="36"/>
+          <w:shd w:val="clear" w:color="auto" w:fill="FFFFFF"/>
+        </w:rPr>
+        <w:t>js</w:t>
+      </w:r>
+      <w:proofErr w:type="spellEnd"/>
+      <w:proofErr w:type="gramEnd"/>
+      <w:r>
+        <w:rPr>
+          <w:rFonts w:ascii="Arial" w:hAnsi="Arial" w:cs="Arial"/>
+          <w:color w:val="202124"/>
+          <w:sz w:val="36"/>
+          <w:szCs w:val="36"/>
+          <w:shd w:val="clear" w:color="auto" w:fill="FFFFFF"/>
+        </w:rPr>
+        <w:t>. It is </w:t>
       </w:r>
       <w:r>
         <w:rPr>
@@ -10264,6 +11224,7 @@
           <w:sz w:val="22"/>
           <w:szCs w:val="22"/>
           <w:bdr w:val="none" w:sz="0" w:space="0" w:color="auto" w:frame="1"/>
+          <w:lang w:val="en-IN" w:eastAsia="en-IN" w:bidi="ar-SA"/>
         </w:rPr>
         <w:drawing>
           <wp:inline distT="0" distB="0" distL="0" distR="0" wp14:anchorId="148B9FA3" wp14:editId="54539439">
@@ -10283,7 +11244,7 @@
                     </pic:cNvPicPr>
                   </pic:nvPicPr>
                   <pic:blipFill>
-                    <a:blip r:embed="rId26">
+                    <a:blip r:embed="rId27">
                       <a:extLst>
                         <a:ext uri="{28A0092B-C50C-407E-A947-70E740481C1C}">
                           <a14:useLocalDpi xmlns:a14="http://schemas.microsoft.com/office/drawing/2010/main" val="0"/>
@@ -10344,8 +11305,20 @@
           <w:lang w:val="en-IN" w:eastAsia="en-IN" w:bidi="ar-SA"/>
         </w:rPr>
         <w:lastRenderedPageBreak/>
-        <w:t>Amazon Simple Queue Service (Amazon SQS) offers a secure, durable, and available hosted queue that lets you integrate and decouple distributed software systems and components.There</w:t>
-      </w:r>
+        <w:t xml:space="preserve">Amazon Simple Queue Service (Amazon SQS) offers a secure, durable, and available hosted queue that lets you integrate and decouple distributed software systems and </w:t>
+      </w:r>
+      <w:proofErr w:type="spellStart"/>
+      <w:r>
+        <w:rPr>
+          <w:rFonts w:ascii="Arial" w:eastAsia="Times New Roman" w:hAnsi="Arial" w:cs="Arial"/>
+          <w:color w:val="000000"/>
+          <w:sz w:val="36"/>
+          <w:szCs w:val="36"/>
+          <w:lang w:val="en-IN" w:eastAsia="en-IN" w:bidi="ar-SA"/>
+        </w:rPr>
+        <w:t>components.There</w:t>
+      </w:r>
+      <w:proofErr w:type="spellEnd"/>
     </w:p>
     <w:p>
       <w:pPr>
@@ -10360,6 +11333,7 @@
           <w:lang w:val="en-IN" w:eastAsia="en-IN" w:bidi="ar-SA"/>
         </w:rPr>
       </w:pPr>
+      <w:proofErr w:type="gramStart"/>
       <w:r>
         <w:rPr>
           <w:rFonts w:ascii="Arial" w:eastAsia="Times New Roman" w:hAnsi="Arial" w:cs="Arial"/>
@@ -10368,7 +11342,18 @@
           <w:szCs w:val="36"/>
           <w:lang w:val="en-IN" w:eastAsia="en-IN" w:bidi="ar-SA"/>
         </w:rPr>
-        <w:t xml:space="preserve">are three main parts in a distributed messaging system: the </w:t>
+        <w:t>are</w:t>
+      </w:r>
+      <w:proofErr w:type="gramEnd"/>
+      <w:r>
+        <w:rPr>
+          <w:rFonts w:ascii="Arial" w:eastAsia="Times New Roman" w:hAnsi="Arial" w:cs="Arial"/>
+          <w:color w:val="000000"/>
+          <w:sz w:val="36"/>
+          <w:szCs w:val="36"/>
+          <w:lang w:val="en-IN" w:eastAsia="en-IN" w:bidi="ar-SA"/>
+        </w:rPr>
+        <w:t xml:space="preserve"> three main parts in a distributed messaging system: the </w:t>
       </w:r>
     </w:p>
     <w:p>
@@ -10384,6 +11369,7 @@
           <w:lang w:val="en-IN" w:eastAsia="en-IN" w:bidi="ar-SA"/>
         </w:rPr>
       </w:pPr>
+      <w:proofErr w:type="gramStart"/>
       <w:r>
         <w:rPr>
           <w:rFonts w:ascii="Arial" w:eastAsia="Times New Roman" w:hAnsi="Arial" w:cs="Arial"/>
@@ -10392,7 +11378,18 @@
           <w:szCs w:val="36"/>
           <w:lang w:val="en-IN" w:eastAsia="en-IN" w:bidi="ar-SA"/>
         </w:rPr>
-        <w:t xml:space="preserve">components of your distributed system, your queue (distributed </w:t>
+        <w:t>components</w:t>
+      </w:r>
+      <w:proofErr w:type="gramEnd"/>
+      <w:r>
+        <w:rPr>
+          <w:rFonts w:ascii="Arial" w:eastAsia="Times New Roman" w:hAnsi="Arial" w:cs="Arial"/>
+          <w:color w:val="000000"/>
+          <w:sz w:val="36"/>
+          <w:szCs w:val="36"/>
+          <w:lang w:val="en-IN" w:eastAsia="en-IN" w:bidi="ar-SA"/>
+        </w:rPr>
+        <w:t xml:space="preserve"> of your distributed system, your queue (distributed </w:t>
       </w:r>
     </w:p>
     <w:p>
@@ -10407,6 +11404,7 @@
           <w:lang w:val="en-IN" w:eastAsia="en-IN" w:bidi="ar-SA"/>
         </w:rPr>
       </w:pPr>
+      <w:proofErr w:type="gramStart"/>
       <w:r>
         <w:rPr>
           <w:rFonts w:ascii="Arial" w:eastAsia="Times New Roman" w:hAnsi="Arial" w:cs="Arial"/>
@@ -10415,7 +11413,18 @@
           <w:szCs w:val="36"/>
           <w:lang w:val="en-IN" w:eastAsia="en-IN" w:bidi="ar-SA"/>
         </w:rPr>
-        <w:t>on Amazon SQS servers), and the messages in the queue.</w:t>
+        <w:t>on</w:t>
+      </w:r>
+      <w:proofErr w:type="gramEnd"/>
+      <w:r>
+        <w:rPr>
+          <w:rFonts w:ascii="Arial" w:eastAsia="Times New Roman" w:hAnsi="Arial" w:cs="Arial"/>
+          <w:color w:val="000000"/>
+          <w:sz w:val="36"/>
+          <w:szCs w:val="36"/>
+          <w:lang w:val="en-IN" w:eastAsia="en-IN" w:bidi="ar-SA"/>
+        </w:rPr>
+        <w:t xml:space="preserve"> Amazon SQS servers), and the messages in the queue.</w:t>
       </w:r>
     </w:p>
     <w:p>
@@ -10512,7 +11521,29 @@
           <w:sz w:val="48"/>
           <w:szCs w:val="48"/>
         </w:rPr>
-        <w:t>MOCHA,CHAI AND SINON</w:t>
+        <w:t>MOCHA</w:t>
+      </w:r>
+      <w:proofErr w:type="gramStart"/>
+      <w:r>
+        <w:rPr>
+          <w:rFonts w:asciiTheme="majorHAnsi" w:hAnsiTheme="majorHAnsi"/>
+          <w:b/>
+          <w:bCs/>
+          <w:sz w:val="48"/>
+          <w:szCs w:val="48"/>
+        </w:rPr>
+        <w:t>,CHAI</w:t>
+      </w:r>
+      <w:proofErr w:type="gramEnd"/>
+      <w:r>
+        <w:rPr>
+          <w:rFonts w:asciiTheme="majorHAnsi" w:hAnsiTheme="majorHAnsi"/>
+          <w:b/>
+          <w:bCs/>
+          <w:sz w:val="48"/>
+          <w:szCs w:val="48"/>
+        </w:rPr>
+        <w:t xml:space="preserve"> AND SINON</w:t>
       </w:r>
     </w:p>
     <w:p>
@@ -10544,6 +11575,7 @@
           <w:noProof/>
           <w:sz w:val="48"/>
           <w:szCs w:val="48"/>
+          <w:lang w:val="en-IN" w:eastAsia="en-IN" w:bidi="ar-SA"/>
         </w:rPr>
         <w:drawing>
           <wp:inline distT="0" distB="0" distL="0" distR="0" wp14:anchorId="465EE138" wp14:editId="1CC65EBA">
@@ -10561,7 +11593,7 @@
                     <pic:cNvPicPr/>
                   </pic:nvPicPr>
                   <pic:blipFill>
-                    <a:blip r:embed="rId27">
+                    <a:blip r:embed="rId28">
                       <a:extLst>
                         <a:ext uri="{28A0092B-C50C-407E-A947-70E740481C1C}">
                           <a14:useLocalDpi xmlns:a14="http://schemas.microsoft.com/office/drawing/2010/main" val="0"/>
@@ -10648,41 +11680,97 @@
           <w:sz w:val="36"/>
           <w:szCs w:val="36"/>
         </w:rPr>
-        <w:t xml:space="preserve"> that break the application.An engineer maintaining a codebase might not necessarily be the same engineer that wrote the initial code. If the code is properly tested another engineer can </w:t>
-      </w:r>
-    </w:p>
-    <w:p>
-      <w:pPr>
-        <w:rPr>
-          <w:rFonts w:ascii="Arial" w:hAnsi="Arial" w:cs="Arial"/>
-          <w:sz w:val="36"/>
-          <w:szCs w:val="36"/>
-        </w:rPr>
-      </w:pPr>
-      <w:r>
-        <w:rPr>
-          <w:rFonts w:ascii="Arial" w:hAnsi="Arial" w:cs="Arial"/>
-          <w:sz w:val="36"/>
-          <w:szCs w:val="36"/>
-        </w:rPr>
-        <w:t xml:space="preserve">confidently add new code or modify existing code with the expectation that the new changes do not break other features or, </w:t>
-      </w:r>
-    </w:p>
-    <w:p>
-      <w:pPr>
-        <w:rPr>
-          <w:rFonts w:ascii="Arial" w:hAnsi="Arial" w:cs="Arial"/>
-          <w:sz w:val="36"/>
-          <w:szCs w:val="36"/>
-        </w:rPr>
-      </w:pPr>
-      <w:r>
-        <w:rPr>
-          <w:rFonts w:ascii="Arial" w:hAnsi="Arial" w:cs="Arial"/>
-          <w:sz w:val="36"/>
-          <w:szCs w:val="36"/>
-        </w:rPr>
-        <w:t>at the very least, do not cause side effects to other features.</w:t>
+        <w:t xml:space="preserve"> </w:t>
+      </w:r>
+      <w:proofErr w:type="gramStart"/>
+      <w:r>
+        <w:rPr>
+          <w:rFonts w:ascii="Arial" w:hAnsi="Arial" w:cs="Arial"/>
+          <w:sz w:val="36"/>
+          <w:szCs w:val="36"/>
+        </w:rPr>
+        <w:t>that</w:t>
+      </w:r>
+      <w:proofErr w:type="gramEnd"/>
+      <w:r>
+        <w:rPr>
+          <w:rFonts w:ascii="Arial" w:hAnsi="Arial" w:cs="Arial"/>
+          <w:sz w:val="36"/>
+          <w:szCs w:val="36"/>
+        </w:rPr>
+        <w:t xml:space="preserve"> break the </w:t>
+      </w:r>
+      <w:proofErr w:type="spellStart"/>
+      <w:r>
+        <w:rPr>
+          <w:rFonts w:ascii="Arial" w:hAnsi="Arial" w:cs="Arial"/>
+          <w:sz w:val="36"/>
+          <w:szCs w:val="36"/>
+        </w:rPr>
+        <w:t>application.An</w:t>
+      </w:r>
+      <w:proofErr w:type="spellEnd"/>
+      <w:r>
+        <w:rPr>
+          <w:rFonts w:ascii="Arial" w:hAnsi="Arial" w:cs="Arial"/>
+          <w:sz w:val="36"/>
+          <w:szCs w:val="36"/>
+        </w:rPr>
+        <w:t xml:space="preserve"> engineer maintaining a codebase might not necessarily be the same engineer that wrote the initial code. If the code is properly tested another engineer can </w:t>
+      </w:r>
+    </w:p>
+    <w:p>
+      <w:pPr>
+        <w:rPr>
+          <w:rFonts w:ascii="Arial" w:hAnsi="Arial" w:cs="Arial"/>
+          <w:sz w:val="36"/>
+          <w:szCs w:val="36"/>
+        </w:rPr>
+      </w:pPr>
+      <w:proofErr w:type="gramStart"/>
+      <w:r>
+        <w:rPr>
+          <w:rFonts w:ascii="Arial" w:hAnsi="Arial" w:cs="Arial"/>
+          <w:sz w:val="36"/>
+          <w:szCs w:val="36"/>
+        </w:rPr>
+        <w:t>confidently</w:t>
+      </w:r>
+      <w:proofErr w:type="gramEnd"/>
+      <w:r>
+        <w:rPr>
+          <w:rFonts w:ascii="Arial" w:hAnsi="Arial" w:cs="Arial"/>
+          <w:sz w:val="36"/>
+          <w:szCs w:val="36"/>
+        </w:rPr>
+        <w:t xml:space="preserve"> add new code or modify existing code with the expectation that the new changes do not break other features or, </w:t>
+      </w:r>
+    </w:p>
+    <w:p>
+      <w:pPr>
+        <w:rPr>
+          <w:rFonts w:ascii="Arial" w:hAnsi="Arial" w:cs="Arial"/>
+          <w:sz w:val="36"/>
+          <w:szCs w:val="36"/>
+        </w:rPr>
+      </w:pPr>
+      <w:proofErr w:type="gramStart"/>
+      <w:r>
+        <w:rPr>
+          <w:rFonts w:ascii="Arial" w:hAnsi="Arial" w:cs="Arial"/>
+          <w:sz w:val="36"/>
+          <w:szCs w:val="36"/>
+        </w:rPr>
+        <w:t>at</w:t>
+      </w:r>
+      <w:proofErr w:type="gramEnd"/>
+      <w:r>
+        <w:rPr>
+          <w:rFonts w:ascii="Arial" w:hAnsi="Arial" w:cs="Arial"/>
+          <w:sz w:val="36"/>
+          <w:szCs w:val="36"/>
+        </w:rPr>
+        <w:t xml:space="preserve"> the very least, do not cause side effects to other features.</w:t>
       </w:r>
     </w:p>
     <w:p>
@@ -10727,24 +11815,124 @@
           <w:szCs w:val="36"/>
         </w:rPr>
         <w:lastRenderedPageBreak/>
-        <w:t xml:space="preserve"> Node.js and in the browser. It encapsulates tests in test suites (describe-block) and test cases (it-block).It has features like </w:t>
-      </w:r>
-    </w:p>
-    <w:p>
-      <w:pPr>
-        <w:rPr>
-          <w:rFonts w:ascii="Arial" w:hAnsi="Arial" w:cs="Arial"/>
-          <w:sz w:val="36"/>
-          <w:szCs w:val="36"/>
-        </w:rPr>
-      </w:pPr>
-      <w:r>
-        <w:rPr>
-          <w:rFonts w:ascii="Arial" w:hAnsi="Arial" w:cs="Arial"/>
-          <w:sz w:val="36"/>
-          <w:szCs w:val="36"/>
-        </w:rPr>
-        <w:t>browser support,simple async support including promises,test coverage reporting,async test timeout support.</w:t>
+        <w:t xml:space="preserve"> </w:t>
+      </w:r>
+      <w:proofErr w:type="gramStart"/>
+      <w:r>
+        <w:rPr>
+          <w:rFonts w:ascii="Arial" w:hAnsi="Arial" w:cs="Arial"/>
+          <w:sz w:val="36"/>
+          <w:szCs w:val="36"/>
+        </w:rPr>
+        <w:t>Node.js and in the browser.</w:t>
+      </w:r>
+      <w:proofErr w:type="gramEnd"/>
+      <w:r>
+        <w:rPr>
+          <w:rFonts w:ascii="Arial" w:hAnsi="Arial" w:cs="Arial"/>
+          <w:sz w:val="36"/>
+          <w:szCs w:val="36"/>
+        </w:rPr>
+        <w:t xml:space="preserve"> It encapsulates tests in test suites (describe-block) and test cases (it-block).It has features like </w:t>
+      </w:r>
+    </w:p>
+    <w:p>
+      <w:pPr>
+        <w:rPr>
+          <w:rFonts w:ascii="Arial" w:hAnsi="Arial" w:cs="Arial"/>
+          <w:sz w:val="36"/>
+          <w:szCs w:val="36"/>
+        </w:rPr>
+      </w:pPr>
+      <w:proofErr w:type="gramStart"/>
+      <w:r>
+        <w:rPr>
+          <w:rFonts w:ascii="Arial" w:hAnsi="Arial" w:cs="Arial"/>
+          <w:sz w:val="36"/>
+          <w:szCs w:val="36"/>
+        </w:rPr>
+        <w:t>browser</w:t>
+      </w:r>
+      <w:proofErr w:type="gramEnd"/>
+      <w:r>
+        <w:rPr>
+          <w:rFonts w:ascii="Arial" w:hAnsi="Arial" w:cs="Arial"/>
+          <w:sz w:val="36"/>
+          <w:szCs w:val="36"/>
+        </w:rPr>
+        <w:t xml:space="preserve"> </w:t>
+      </w:r>
+      <w:proofErr w:type="spellStart"/>
+      <w:r>
+        <w:rPr>
+          <w:rFonts w:ascii="Arial" w:hAnsi="Arial" w:cs="Arial"/>
+          <w:sz w:val="36"/>
+          <w:szCs w:val="36"/>
+        </w:rPr>
+        <w:t>support,simple</w:t>
+      </w:r>
+      <w:proofErr w:type="spellEnd"/>
+      <w:r>
+        <w:rPr>
+          <w:rFonts w:ascii="Arial" w:hAnsi="Arial" w:cs="Arial"/>
+          <w:sz w:val="36"/>
+          <w:szCs w:val="36"/>
+        </w:rPr>
+        <w:t xml:space="preserve"> </w:t>
+      </w:r>
+      <w:proofErr w:type="spellStart"/>
+      <w:r>
+        <w:rPr>
+          <w:rFonts w:ascii="Arial" w:hAnsi="Arial" w:cs="Arial"/>
+          <w:sz w:val="36"/>
+          <w:szCs w:val="36"/>
+        </w:rPr>
+        <w:t>async</w:t>
+      </w:r>
+      <w:proofErr w:type="spellEnd"/>
+      <w:r>
+        <w:rPr>
+          <w:rFonts w:ascii="Arial" w:hAnsi="Arial" w:cs="Arial"/>
+          <w:sz w:val="36"/>
+          <w:szCs w:val="36"/>
+        </w:rPr>
+        <w:t xml:space="preserve"> support including </w:t>
+      </w:r>
+      <w:proofErr w:type="spellStart"/>
+      <w:r>
+        <w:rPr>
+          <w:rFonts w:ascii="Arial" w:hAnsi="Arial" w:cs="Arial"/>
+          <w:sz w:val="36"/>
+          <w:szCs w:val="36"/>
+        </w:rPr>
+        <w:t>promises,test</w:t>
+      </w:r>
+      <w:proofErr w:type="spellEnd"/>
+      <w:r>
+        <w:rPr>
+          <w:rFonts w:ascii="Arial" w:hAnsi="Arial" w:cs="Arial"/>
+          <w:sz w:val="36"/>
+          <w:szCs w:val="36"/>
+        </w:rPr>
+        <w:t xml:space="preserve"> coverage </w:t>
+      </w:r>
+      <w:proofErr w:type="spellStart"/>
+      <w:r>
+        <w:rPr>
+          <w:rFonts w:ascii="Arial" w:hAnsi="Arial" w:cs="Arial"/>
+          <w:sz w:val="36"/>
+          <w:szCs w:val="36"/>
+        </w:rPr>
+        <w:t>reporting,async</w:t>
+      </w:r>
+      <w:proofErr w:type="spellEnd"/>
+      <w:r>
+        <w:rPr>
+          <w:rFonts w:ascii="Arial" w:hAnsi="Arial" w:cs="Arial"/>
+          <w:sz w:val="36"/>
+          <w:szCs w:val="36"/>
+        </w:rPr>
+        <w:t xml:space="preserve"> test timeout support.</w:t>
       </w:r>
     </w:p>
     <w:p>
@@ -10778,7 +11966,25 @@
           <w:sz w:val="36"/>
           <w:szCs w:val="36"/>
         </w:rPr>
-        <w:t xml:space="preserve"> actual results we can use Node.js built-in assertion module. However, when an error occurs the test cases will still pass. So Mocha recommends using other assertion libraries and for t</w:t>
+        <w:t xml:space="preserve"> </w:t>
+      </w:r>
+      <w:proofErr w:type="gramStart"/>
+      <w:r>
+        <w:rPr>
+          <w:rFonts w:ascii="Arial" w:hAnsi="Arial" w:cs="Arial"/>
+          <w:sz w:val="36"/>
+          <w:szCs w:val="36"/>
+        </w:rPr>
+        <w:t>actual</w:t>
+      </w:r>
+      <w:proofErr w:type="gramEnd"/>
+      <w:r>
+        <w:rPr>
+          <w:rFonts w:ascii="Arial" w:hAnsi="Arial" w:cs="Arial"/>
+          <w:sz w:val="36"/>
+          <w:szCs w:val="36"/>
+        </w:rPr>
+        <w:t xml:space="preserve"> results we can use Node.js built-in assertion module. However, when an error occurs the test cases will still pass. So Mocha recommends using other assertion libraries and for t</w:t>
       </w:r>
       <w:r>
         <w:rPr>
@@ -10812,96 +12018,9 @@
           <w:sz w:val="36"/>
           <w:szCs w:val="36"/>
         </w:rPr>
-        <w:t xml:space="preserve"> Chai</w:t>
-      </w:r>
-      <w:r>
-        <w:rPr>
-          <w:rFonts w:ascii="Arial" w:hAnsi="Arial" w:cs="Arial"/>
-          <w:sz w:val="36"/>
-          <w:szCs w:val="36"/>
-        </w:rPr>
-        <w:t>.</w:t>
-      </w:r>
-      <w:r>
-        <w:rPr>
-          <w:rFonts w:ascii="Arial" w:hAnsi="Arial" w:cs="Arial"/>
-          <w:sz w:val="36"/>
-          <w:szCs w:val="36"/>
-        </w:rPr>
-        <w:t>It</w:t>
-      </w:r>
-      <w:r>
-        <w:rPr>
-          <w:rFonts w:ascii="Arial" w:hAnsi="Arial" w:cs="Arial"/>
-          <w:sz w:val="36"/>
-          <w:szCs w:val="36"/>
-        </w:rPr>
-        <w:t xml:space="preserve"> exposes three assertion interfaces:</w:t>
-      </w:r>
-    </w:p>
-    <w:p>
-      <w:r>
-        <w:rPr>
-          <w:rFonts w:ascii="Arial" w:hAnsi="Arial" w:cs="Arial"/>
-          <w:sz w:val="36"/>
-          <w:szCs w:val="36"/>
-        </w:rPr>
-        <w:t xml:space="preserve"> expect(), assert() and should(). Any of them can be used for assertions</w:t>
-      </w:r>
-      <w:r>
-        <w:rPr>
-          <w:rFonts w:ascii="Arial" w:hAnsi="Arial" w:cs="Arial"/>
-          <w:sz w:val="36"/>
-          <w:szCs w:val="36"/>
-        </w:rPr>
-        <w:t>.</w:t>
-      </w:r>
-      <w:r>
         <w:t xml:space="preserve"> </w:t>
       </w:r>
-    </w:p>
-    <w:p>
-      <w:pPr>
-        <w:rPr>
-          <w:rFonts w:ascii="Arial" w:hAnsi="Arial" w:cs="Arial"/>
-          <w:sz w:val="36"/>
-          <w:szCs w:val="36"/>
-        </w:rPr>
-      </w:pPr>
-      <w:r>
-        <w:rPr>
-          <w:rFonts w:ascii="Arial" w:hAnsi="Arial" w:cs="Arial"/>
-          <w:sz w:val="36"/>
-          <w:szCs w:val="36"/>
-        </w:rPr>
-        <w:t xml:space="preserve">Often, the method that is being tested is required to interact with </w:t>
-      </w:r>
-    </w:p>
-    <w:p>
-      <w:pPr>
-        <w:rPr>
-          <w:rFonts w:ascii="Arial" w:hAnsi="Arial" w:cs="Arial"/>
-          <w:sz w:val="36"/>
-          <w:szCs w:val="36"/>
-        </w:rPr>
-      </w:pPr>
-      <w:r>
-        <w:rPr>
-          <w:rFonts w:ascii="Arial" w:hAnsi="Arial" w:cs="Arial"/>
-          <w:sz w:val="36"/>
-          <w:szCs w:val="36"/>
-        </w:rPr>
-        <w:t xml:space="preserve">or call other external methods. Therefore you need a utility to spy,stub,or mock those external methods. This is exactly what </w:t>
-      </w:r>
-    </w:p>
-    <w:p>
-      <w:pPr>
-        <w:rPr>
-          <w:rFonts w:ascii="Arial" w:hAnsi="Arial" w:cs="Arial"/>
-          <w:sz w:val="36"/>
-          <w:szCs w:val="36"/>
-        </w:rPr>
-      </w:pPr>
+      <w:proofErr w:type="spellStart"/>
       <w:r>
         <w:rPr>
           <w:rFonts w:ascii="Arial" w:hAnsi="Arial" w:cs="Arial"/>
@@ -10910,8 +12029,165 @@
           <w:sz w:val="36"/>
           <w:szCs w:val="36"/>
         </w:rPr>
+        <w:t>Chai</w:t>
+      </w:r>
+      <w:r>
+        <w:rPr>
+          <w:rFonts w:ascii="Arial" w:hAnsi="Arial" w:cs="Arial"/>
+          <w:sz w:val="36"/>
+          <w:szCs w:val="36"/>
+        </w:rPr>
+        <w:t>.</w:t>
+      </w:r>
+      <w:r>
+        <w:rPr>
+          <w:rFonts w:ascii="Arial" w:hAnsi="Arial" w:cs="Arial"/>
+          <w:sz w:val="36"/>
+          <w:szCs w:val="36"/>
+        </w:rPr>
+        <w:t>It</w:t>
+      </w:r>
+      <w:proofErr w:type="spellEnd"/>
+      <w:r>
+        <w:rPr>
+          <w:rFonts w:ascii="Arial" w:hAnsi="Arial" w:cs="Arial"/>
+          <w:sz w:val="36"/>
+          <w:szCs w:val="36"/>
+        </w:rPr>
+        <w:t xml:space="preserve"> exposes three assertion interfaces:</w:t>
+      </w:r>
+    </w:p>
+    <w:p>
+      <w:r>
+        <w:rPr>
+          <w:rFonts w:ascii="Arial" w:hAnsi="Arial" w:cs="Arial"/>
+          <w:sz w:val="36"/>
+          <w:szCs w:val="36"/>
+        </w:rPr>
+        <w:t xml:space="preserve"> </w:t>
+      </w:r>
+      <w:proofErr w:type="gramStart"/>
+      <w:r>
+        <w:rPr>
+          <w:rFonts w:ascii="Arial" w:hAnsi="Arial" w:cs="Arial"/>
+          <w:sz w:val="36"/>
+          <w:szCs w:val="36"/>
+        </w:rPr>
+        <w:t>expect(</w:t>
+      </w:r>
+      <w:proofErr w:type="gramEnd"/>
+      <w:r>
+        <w:rPr>
+          <w:rFonts w:ascii="Arial" w:hAnsi="Arial" w:cs="Arial"/>
+          <w:sz w:val="36"/>
+          <w:szCs w:val="36"/>
+        </w:rPr>
+        <w:t>), assert() and should(). Any of them can be used for assertions</w:t>
+      </w:r>
+      <w:r>
+        <w:rPr>
+          <w:rFonts w:ascii="Arial" w:hAnsi="Arial" w:cs="Arial"/>
+          <w:sz w:val="36"/>
+          <w:szCs w:val="36"/>
+        </w:rPr>
+        <w:t>.</w:t>
+      </w:r>
+      <w:r>
+        <w:t xml:space="preserve"> </w:t>
+      </w:r>
+    </w:p>
+    <w:p>
+      <w:pPr>
+        <w:rPr>
+          <w:rFonts w:ascii="Arial" w:hAnsi="Arial" w:cs="Arial"/>
+          <w:sz w:val="36"/>
+          <w:szCs w:val="36"/>
+        </w:rPr>
+      </w:pPr>
+      <w:r>
+        <w:rPr>
+          <w:rFonts w:ascii="Arial" w:hAnsi="Arial" w:cs="Arial"/>
+          <w:sz w:val="36"/>
+          <w:szCs w:val="36"/>
+        </w:rPr>
+        <w:t xml:space="preserve">Often, the method that is being tested is required to interact with </w:t>
+      </w:r>
+    </w:p>
+    <w:p>
+      <w:pPr>
+        <w:rPr>
+          <w:rFonts w:ascii="Arial" w:hAnsi="Arial" w:cs="Arial"/>
+          <w:sz w:val="36"/>
+          <w:szCs w:val="36"/>
+        </w:rPr>
+      </w:pPr>
+      <w:proofErr w:type="gramStart"/>
+      <w:r>
+        <w:rPr>
+          <w:rFonts w:ascii="Arial" w:hAnsi="Arial" w:cs="Arial"/>
+          <w:sz w:val="36"/>
+          <w:szCs w:val="36"/>
+        </w:rPr>
+        <w:t>or</w:t>
+      </w:r>
+      <w:proofErr w:type="gramEnd"/>
+      <w:r>
+        <w:rPr>
+          <w:rFonts w:ascii="Arial" w:hAnsi="Arial" w:cs="Arial"/>
+          <w:sz w:val="36"/>
+          <w:szCs w:val="36"/>
+        </w:rPr>
+        <w:t xml:space="preserve"> call other external methods. Therefore you need a utility to </w:t>
+      </w:r>
+      <w:proofErr w:type="spellStart"/>
+      <w:r>
+        <w:rPr>
+          <w:rFonts w:ascii="Arial" w:hAnsi="Arial" w:cs="Arial"/>
+          <w:sz w:val="36"/>
+          <w:szCs w:val="36"/>
+        </w:rPr>
+        <w:t>spy</w:t>
+      </w:r>
+      <w:proofErr w:type="gramStart"/>
+      <w:r>
+        <w:rPr>
+          <w:rFonts w:ascii="Arial" w:hAnsi="Arial" w:cs="Arial"/>
+          <w:sz w:val="36"/>
+          <w:szCs w:val="36"/>
+        </w:rPr>
+        <w:t>,stub,or</w:t>
+      </w:r>
+      <w:proofErr w:type="spellEnd"/>
+      <w:proofErr w:type="gramEnd"/>
+      <w:r>
+        <w:rPr>
+          <w:rFonts w:ascii="Arial" w:hAnsi="Arial" w:cs="Arial"/>
+          <w:sz w:val="36"/>
+          <w:szCs w:val="36"/>
+        </w:rPr>
+        <w:t xml:space="preserve"> mock those external methods. This is exactly what </w:t>
+      </w:r>
+    </w:p>
+    <w:p>
+      <w:pPr>
+        <w:rPr>
+          <w:rFonts w:ascii="Arial" w:hAnsi="Arial" w:cs="Arial"/>
+          <w:sz w:val="36"/>
+          <w:szCs w:val="36"/>
+        </w:rPr>
+      </w:pPr>
+      <w:proofErr w:type="spellStart"/>
+      <w:r>
+        <w:rPr>
+          <w:rFonts w:ascii="Arial" w:hAnsi="Arial" w:cs="Arial"/>
+          <w:b/>
+          <w:bCs/>
+          <w:sz w:val="36"/>
+          <w:szCs w:val="36"/>
+        </w:rPr>
         <w:t>Sinon</w:t>
       </w:r>
+      <w:proofErr w:type="spellEnd"/>
       <w:r>
         <w:rPr>
           <w:rFonts w:ascii="Arial" w:hAnsi="Arial" w:cs="Arial"/>
@@ -10920,6 +12196,7 @@
         </w:rPr>
         <w:t xml:space="preserve"> does for </w:t>
       </w:r>
+      <w:proofErr w:type="spellStart"/>
       <w:r>
         <w:rPr>
           <w:rFonts w:ascii="Arial" w:hAnsi="Arial" w:cs="Arial"/>
@@ -10934,177 +12211,434 @@
           <w:sz w:val="36"/>
           <w:szCs w:val="36"/>
         </w:rPr>
-        <w:t xml:space="preserve">.Stubs, mocks, and spies make tests more </w:t>
-      </w:r>
-    </w:p>
-    <w:p>
-      <w:pPr>
-        <w:rPr>
-          <w:rFonts w:ascii="Arial" w:hAnsi="Arial" w:cs="Arial"/>
-          <w:sz w:val="36"/>
-          <w:szCs w:val="36"/>
-        </w:rPr>
-      </w:pPr>
-      <w:r>
-        <w:rPr>
-          <w:rFonts w:ascii="Arial" w:hAnsi="Arial" w:cs="Arial"/>
-          <w:sz w:val="36"/>
-          <w:szCs w:val="36"/>
-        </w:rPr>
-        <w:t xml:space="preserve">robust and less prone to breakage should dependent codes </w:t>
-      </w:r>
-    </w:p>
-    <w:p>
-      <w:pPr>
-        <w:rPr>
-          <w:rFonts w:ascii="Arial" w:hAnsi="Arial" w:cs="Arial"/>
-          <w:sz w:val="36"/>
-          <w:szCs w:val="36"/>
-        </w:rPr>
-      </w:pPr>
-      <w:r>
-        <w:rPr>
-          <w:rFonts w:ascii="Arial" w:hAnsi="Arial" w:cs="Arial"/>
-          <w:sz w:val="36"/>
-          <w:szCs w:val="36"/>
-        </w:rPr>
-        <w:t xml:space="preserve">evolve or have their internals modified.A spy is a fake function </w:t>
-      </w:r>
-    </w:p>
-    <w:p>
-      <w:pPr>
-        <w:rPr>
-          <w:rFonts w:ascii="Arial" w:hAnsi="Arial" w:cs="Arial"/>
-          <w:sz w:val="36"/>
-          <w:szCs w:val="36"/>
-        </w:rPr>
-      </w:pPr>
-      <w:r>
-        <w:rPr>
-          <w:rFonts w:ascii="Arial" w:hAnsi="Arial" w:cs="Arial"/>
-          <w:sz w:val="36"/>
-          <w:szCs w:val="36"/>
-        </w:rPr>
-        <w:t xml:space="preserve">that keeps track of arguments, returns value, the value of this and exception is thrown (if any) for all its calls.A stub is a spy with predetermined behavior.We can use a stub to take a </w:t>
-      </w:r>
-    </w:p>
-    <w:p>
-      <w:pPr>
-        <w:rPr>
-          <w:rFonts w:ascii="Arial" w:hAnsi="Arial" w:cs="Arial"/>
-          <w:sz w:val="36"/>
-          <w:szCs w:val="36"/>
-        </w:rPr>
-      </w:pPr>
-      <w:r>
-        <w:rPr>
-          <w:rFonts w:ascii="Arial" w:hAnsi="Arial" w:cs="Arial"/>
-          <w:sz w:val="36"/>
-          <w:szCs w:val="36"/>
-        </w:rPr>
-        <w:t>predetermined action, like throwing an exception ,provide a predetermined response,prevent a specific method from being</w:t>
-      </w:r>
-    </w:p>
-    <w:p>
-      <w:pPr>
-        <w:rPr>
-          <w:rFonts w:ascii="Arial" w:hAnsi="Arial" w:cs="Arial"/>
-          <w:sz w:val="36"/>
-          <w:szCs w:val="36"/>
-        </w:rPr>
-      </w:pPr>
-      <w:r>
-        <w:rPr>
-          <w:rFonts w:ascii="Arial" w:hAnsi="Arial" w:cs="Arial"/>
-          <w:sz w:val="36"/>
-          <w:szCs w:val="36"/>
-        </w:rPr>
-        <w:t xml:space="preserve"> called directly (especially when it triggers undesired behaviors</w:t>
-      </w:r>
-    </w:p>
-    <w:p>
-      <w:pPr>
-        <w:rPr>
-          <w:rFonts w:ascii="Arial" w:hAnsi="Arial" w:cs="Arial"/>
-          <w:sz w:val="36"/>
-          <w:szCs w:val="36"/>
-        </w:rPr>
-      </w:pPr>
-      <w:r>
-        <w:rPr>
-          <w:rFonts w:ascii="Arial" w:hAnsi="Arial" w:cs="Arial"/>
-          <w:sz w:val="36"/>
-          <w:szCs w:val="36"/>
-        </w:rPr>
-        <w:t xml:space="preserve"> like HTTP requests).A mock is a fake function (like a spy) with</w:t>
-      </w:r>
-    </w:p>
-    <w:p>
-      <w:pPr>
-        <w:rPr>
-          <w:rFonts w:ascii="Arial" w:hAnsi="Arial" w:cs="Arial"/>
-          <w:sz w:val="36"/>
-          <w:szCs w:val="36"/>
-        </w:rPr>
-      </w:pPr>
-      <w:r>
-        <w:rPr>
-          <w:rFonts w:ascii="Arial" w:hAnsi="Arial" w:cs="Arial"/>
-          <w:sz w:val="36"/>
-          <w:szCs w:val="36"/>
-        </w:rPr>
-        <w:t xml:space="preserve"> pre-programmed behavior (like a stub) as well as </w:t>
-      </w:r>
-    </w:p>
-    <w:p>
-      <w:pPr>
-        <w:rPr>
-          <w:rFonts w:ascii="Arial" w:hAnsi="Arial" w:cs="Arial"/>
-          <w:sz w:val="36"/>
-          <w:szCs w:val="36"/>
-        </w:rPr>
-      </w:pPr>
-      <w:r>
-        <w:rPr>
-          <w:rFonts w:ascii="Arial" w:hAnsi="Arial" w:cs="Arial"/>
-          <w:sz w:val="36"/>
-          <w:szCs w:val="36"/>
-        </w:rPr>
-        <w:t xml:space="preserve">pre-programmed expectations.We can use a mock to verify the contract between the code under test and the external methods </w:t>
-      </w:r>
-    </w:p>
-    <w:p>
-      <w:pPr>
-        <w:rPr>
-          <w:rFonts w:ascii="Arial" w:hAnsi="Arial" w:cs="Arial"/>
-          <w:sz w:val="36"/>
-          <w:szCs w:val="36"/>
-        </w:rPr>
-      </w:pPr>
-      <w:r>
-        <w:rPr>
-          <w:rFonts w:ascii="Arial" w:hAnsi="Arial" w:cs="Arial"/>
-          <w:sz w:val="36"/>
-          <w:szCs w:val="36"/>
-        </w:rPr>
-        <w:t>that it calls,verify that an external method is called the correct number of times,verify an external method is called with the</w:t>
-      </w:r>
-    </w:p>
-    <w:p>
-      <w:pPr>
-        <w:rPr>
-          <w:rFonts w:ascii="Arial" w:hAnsi="Arial" w:cs="Arial"/>
-          <w:sz w:val="36"/>
-          <w:szCs w:val="36"/>
-        </w:rPr>
-      </w:pPr>
-      <w:r>
-        <w:rPr>
-          <w:rFonts w:ascii="Arial" w:hAnsi="Arial" w:cs="Arial"/>
-          <w:sz w:val="36"/>
-          <w:szCs w:val="36"/>
-        </w:rPr>
-        <w:t xml:space="preserve"> correct parameters.</w:t>
+        <w:t>.Stubs</w:t>
+      </w:r>
+      <w:proofErr w:type="spellEnd"/>
+      <w:r>
+        <w:rPr>
+          <w:rFonts w:ascii="Arial" w:hAnsi="Arial" w:cs="Arial"/>
+          <w:sz w:val="36"/>
+          <w:szCs w:val="36"/>
+        </w:rPr>
+        <w:t xml:space="preserve">, mocks, and spies make tests more </w:t>
+      </w:r>
+    </w:p>
+    <w:p>
+      <w:pPr>
+        <w:rPr>
+          <w:rFonts w:ascii="Arial" w:hAnsi="Arial" w:cs="Arial"/>
+          <w:sz w:val="36"/>
+          <w:szCs w:val="36"/>
+        </w:rPr>
+      </w:pPr>
+      <w:proofErr w:type="gramStart"/>
+      <w:r>
+        <w:rPr>
+          <w:rFonts w:ascii="Arial" w:hAnsi="Arial" w:cs="Arial"/>
+          <w:sz w:val="36"/>
+          <w:szCs w:val="36"/>
+        </w:rPr>
+        <w:t>robust</w:t>
+      </w:r>
+      <w:proofErr w:type="gramEnd"/>
+      <w:r>
+        <w:rPr>
+          <w:rFonts w:ascii="Arial" w:hAnsi="Arial" w:cs="Arial"/>
+          <w:sz w:val="36"/>
+          <w:szCs w:val="36"/>
+        </w:rPr>
+        <w:t xml:space="preserve"> and less prone to breakage should dependent codes </w:t>
+      </w:r>
+    </w:p>
+    <w:p>
+      <w:pPr>
+        <w:rPr>
+          <w:rFonts w:ascii="Arial" w:hAnsi="Arial" w:cs="Arial"/>
+          <w:sz w:val="36"/>
+          <w:szCs w:val="36"/>
+        </w:rPr>
+      </w:pPr>
+      <w:proofErr w:type="gramStart"/>
+      <w:r>
+        <w:rPr>
+          <w:rFonts w:ascii="Arial" w:hAnsi="Arial" w:cs="Arial"/>
+          <w:sz w:val="36"/>
+          <w:szCs w:val="36"/>
+        </w:rPr>
+        <w:t>evolve</w:t>
+      </w:r>
+      <w:proofErr w:type="gramEnd"/>
+      <w:r>
+        <w:rPr>
+          <w:rFonts w:ascii="Arial" w:hAnsi="Arial" w:cs="Arial"/>
+          <w:sz w:val="36"/>
+          <w:szCs w:val="36"/>
+        </w:rPr>
+        <w:t xml:space="preserve"> or have their internals </w:t>
+      </w:r>
+      <w:proofErr w:type="spellStart"/>
+      <w:r>
+        <w:rPr>
+          <w:rFonts w:ascii="Arial" w:hAnsi="Arial" w:cs="Arial"/>
+          <w:sz w:val="36"/>
+          <w:szCs w:val="36"/>
+        </w:rPr>
+        <w:t>modified.A</w:t>
+      </w:r>
+      <w:proofErr w:type="spellEnd"/>
+      <w:r>
+        <w:rPr>
+          <w:rFonts w:ascii="Arial" w:hAnsi="Arial" w:cs="Arial"/>
+          <w:sz w:val="36"/>
+          <w:szCs w:val="36"/>
+        </w:rPr>
+        <w:t xml:space="preserve"> spy is a fake function </w:t>
+      </w:r>
+    </w:p>
+    <w:p>
+      <w:pPr>
+        <w:rPr>
+          <w:rFonts w:ascii="Arial" w:hAnsi="Arial" w:cs="Arial"/>
+          <w:sz w:val="36"/>
+          <w:szCs w:val="36"/>
+        </w:rPr>
+      </w:pPr>
+      <w:r>
+        <w:rPr>
+          <w:rFonts w:ascii="Arial" w:hAnsi="Arial" w:cs="Arial"/>
+          <w:sz w:val="36"/>
+          <w:szCs w:val="36"/>
+        </w:rPr>
+        <w:t xml:space="preserve">that keeps track of arguments, returns value, the value of this and exception is thrown (if any) for all its </w:t>
+      </w:r>
+      <w:proofErr w:type="spellStart"/>
+      <w:r>
+        <w:rPr>
+          <w:rFonts w:ascii="Arial" w:hAnsi="Arial" w:cs="Arial"/>
+          <w:sz w:val="36"/>
+          <w:szCs w:val="36"/>
+        </w:rPr>
+        <w:t>calls.A</w:t>
+      </w:r>
+      <w:proofErr w:type="spellEnd"/>
+      <w:r>
+        <w:rPr>
+          <w:rFonts w:ascii="Arial" w:hAnsi="Arial" w:cs="Arial"/>
+          <w:sz w:val="36"/>
+          <w:szCs w:val="36"/>
+        </w:rPr>
+        <w:t xml:space="preserve"> stub is a spy with predetermined </w:t>
+      </w:r>
+      <w:proofErr w:type="spellStart"/>
+      <w:r>
+        <w:rPr>
+          <w:rFonts w:ascii="Arial" w:hAnsi="Arial" w:cs="Arial"/>
+          <w:sz w:val="36"/>
+          <w:szCs w:val="36"/>
+        </w:rPr>
+        <w:t>behavior.We</w:t>
+      </w:r>
+      <w:proofErr w:type="spellEnd"/>
+      <w:r>
+        <w:rPr>
+          <w:rFonts w:ascii="Arial" w:hAnsi="Arial" w:cs="Arial"/>
+          <w:sz w:val="36"/>
+          <w:szCs w:val="36"/>
+        </w:rPr>
+        <w:t xml:space="preserve"> can use a stub to take a </w:t>
+      </w:r>
+    </w:p>
+    <w:p>
+      <w:pPr>
+        <w:rPr>
+          <w:rFonts w:ascii="Arial" w:hAnsi="Arial" w:cs="Arial"/>
+          <w:sz w:val="36"/>
+          <w:szCs w:val="36"/>
+        </w:rPr>
+      </w:pPr>
+      <w:proofErr w:type="gramStart"/>
+      <w:r>
+        <w:rPr>
+          <w:rFonts w:ascii="Arial" w:hAnsi="Arial" w:cs="Arial"/>
+          <w:sz w:val="36"/>
+          <w:szCs w:val="36"/>
+        </w:rPr>
+        <w:t>predetermined</w:t>
+      </w:r>
+      <w:proofErr w:type="gramEnd"/>
+      <w:r>
+        <w:rPr>
+          <w:rFonts w:ascii="Arial" w:hAnsi="Arial" w:cs="Arial"/>
+          <w:sz w:val="36"/>
+          <w:szCs w:val="36"/>
+        </w:rPr>
+        <w:t xml:space="preserve"> action, like throwing an exception ,provide a predetermined </w:t>
+      </w:r>
+      <w:proofErr w:type="spellStart"/>
+      <w:r>
+        <w:rPr>
+          <w:rFonts w:ascii="Arial" w:hAnsi="Arial" w:cs="Arial"/>
+          <w:sz w:val="36"/>
+          <w:szCs w:val="36"/>
+        </w:rPr>
+        <w:t>response,prevent</w:t>
+      </w:r>
+      <w:proofErr w:type="spellEnd"/>
+      <w:r>
+        <w:rPr>
+          <w:rFonts w:ascii="Arial" w:hAnsi="Arial" w:cs="Arial"/>
+          <w:sz w:val="36"/>
+          <w:szCs w:val="36"/>
+        </w:rPr>
+        <w:t xml:space="preserve"> a specific method from being</w:t>
+      </w:r>
+    </w:p>
+    <w:p>
+      <w:pPr>
+        <w:rPr>
+          <w:rFonts w:ascii="Arial" w:hAnsi="Arial" w:cs="Arial"/>
+          <w:sz w:val="36"/>
+          <w:szCs w:val="36"/>
+        </w:rPr>
+      </w:pPr>
+      <w:r>
+        <w:rPr>
+          <w:rFonts w:ascii="Arial" w:hAnsi="Arial" w:cs="Arial"/>
+          <w:sz w:val="36"/>
+          <w:szCs w:val="36"/>
+        </w:rPr>
+        <w:t xml:space="preserve"> </w:t>
+      </w:r>
+      <w:proofErr w:type="gramStart"/>
+      <w:r>
+        <w:rPr>
+          <w:rFonts w:ascii="Arial" w:hAnsi="Arial" w:cs="Arial"/>
+          <w:sz w:val="36"/>
+          <w:szCs w:val="36"/>
+        </w:rPr>
+        <w:t>called</w:t>
+      </w:r>
+      <w:proofErr w:type="gramEnd"/>
+      <w:r>
+        <w:rPr>
+          <w:rFonts w:ascii="Arial" w:hAnsi="Arial" w:cs="Arial"/>
+          <w:sz w:val="36"/>
+          <w:szCs w:val="36"/>
+        </w:rPr>
+        <w:t xml:space="preserve"> directly (especially when it triggers undesired behaviors</w:t>
+      </w:r>
+    </w:p>
+    <w:p>
+      <w:pPr>
+        <w:rPr>
+          <w:rFonts w:ascii="Arial" w:hAnsi="Arial" w:cs="Arial"/>
+          <w:sz w:val="36"/>
+          <w:szCs w:val="36"/>
+        </w:rPr>
+      </w:pPr>
+      <w:r>
+        <w:rPr>
+          <w:rFonts w:ascii="Arial" w:hAnsi="Arial" w:cs="Arial"/>
+          <w:sz w:val="36"/>
+          <w:szCs w:val="36"/>
+        </w:rPr>
+        <w:t xml:space="preserve"> </w:t>
+      </w:r>
+      <w:proofErr w:type="gramStart"/>
+      <w:r>
+        <w:rPr>
+          <w:rFonts w:ascii="Arial" w:hAnsi="Arial" w:cs="Arial"/>
+          <w:sz w:val="36"/>
+          <w:szCs w:val="36"/>
+        </w:rPr>
+        <w:t>like</w:t>
+      </w:r>
+      <w:proofErr w:type="gramEnd"/>
+      <w:r>
+        <w:rPr>
+          <w:rFonts w:ascii="Arial" w:hAnsi="Arial" w:cs="Arial"/>
+          <w:sz w:val="36"/>
+          <w:szCs w:val="36"/>
+        </w:rPr>
+        <w:t xml:space="preserve"> HTTP requests).A mock is a fake function (like a spy) with</w:t>
+      </w:r>
+    </w:p>
+    <w:p>
+      <w:pPr>
+        <w:rPr>
+          <w:rFonts w:ascii="Arial" w:hAnsi="Arial" w:cs="Arial"/>
+          <w:sz w:val="36"/>
+          <w:szCs w:val="36"/>
+        </w:rPr>
+      </w:pPr>
+      <w:r>
+        <w:rPr>
+          <w:rFonts w:ascii="Arial" w:hAnsi="Arial" w:cs="Arial"/>
+          <w:sz w:val="36"/>
+          <w:szCs w:val="36"/>
+        </w:rPr>
+        <w:t xml:space="preserve"> </w:t>
+      </w:r>
+      <w:proofErr w:type="gramStart"/>
+      <w:r>
+        <w:rPr>
+          <w:rFonts w:ascii="Arial" w:hAnsi="Arial" w:cs="Arial"/>
+          <w:sz w:val="36"/>
+          <w:szCs w:val="36"/>
+        </w:rPr>
+        <w:t>pre-programmed</w:t>
+      </w:r>
+      <w:proofErr w:type="gramEnd"/>
+      <w:r>
+        <w:rPr>
+          <w:rFonts w:ascii="Arial" w:hAnsi="Arial" w:cs="Arial"/>
+          <w:sz w:val="36"/>
+          <w:szCs w:val="36"/>
+        </w:rPr>
+        <w:t xml:space="preserve"> behavior (like a stub) as well as </w:t>
+      </w:r>
+    </w:p>
+    <w:p>
+      <w:pPr>
+        <w:rPr>
+          <w:rFonts w:ascii="Arial" w:hAnsi="Arial" w:cs="Arial"/>
+          <w:sz w:val="36"/>
+          <w:szCs w:val="36"/>
+        </w:rPr>
+      </w:pPr>
+      <w:proofErr w:type="gramStart"/>
+      <w:r>
+        <w:rPr>
+          <w:rFonts w:ascii="Arial" w:hAnsi="Arial" w:cs="Arial"/>
+          <w:sz w:val="36"/>
+          <w:szCs w:val="36"/>
+        </w:rPr>
+        <w:t>pre-programmed</w:t>
+      </w:r>
+      <w:proofErr w:type="gramEnd"/>
+      <w:r>
+        <w:rPr>
+          <w:rFonts w:ascii="Arial" w:hAnsi="Arial" w:cs="Arial"/>
+          <w:sz w:val="36"/>
+          <w:szCs w:val="36"/>
+        </w:rPr>
+        <w:t xml:space="preserve"> </w:t>
+      </w:r>
+      <w:proofErr w:type="spellStart"/>
+      <w:r>
+        <w:rPr>
+          <w:rFonts w:ascii="Arial" w:hAnsi="Arial" w:cs="Arial"/>
+          <w:sz w:val="36"/>
+          <w:szCs w:val="36"/>
+        </w:rPr>
+        <w:t>expectations.We</w:t>
+      </w:r>
+      <w:proofErr w:type="spellEnd"/>
+      <w:r>
+        <w:rPr>
+          <w:rFonts w:ascii="Arial" w:hAnsi="Arial" w:cs="Arial"/>
+          <w:sz w:val="36"/>
+          <w:szCs w:val="36"/>
+        </w:rPr>
+        <w:t xml:space="preserve"> can use a mock to verify the contract between the code under test and the external methods </w:t>
+      </w:r>
+    </w:p>
+    <w:p>
+      <w:pPr>
+        <w:rPr>
+          <w:rFonts w:ascii="Arial" w:hAnsi="Arial" w:cs="Arial"/>
+          <w:sz w:val="36"/>
+          <w:szCs w:val="36"/>
+        </w:rPr>
+      </w:pPr>
+      <w:proofErr w:type="gramStart"/>
+      <w:r>
+        <w:rPr>
+          <w:rFonts w:ascii="Arial" w:hAnsi="Arial" w:cs="Arial"/>
+          <w:sz w:val="36"/>
+          <w:szCs w:val="36"/>
+        </w:rPr>
+        <w:t>that</w:t>
+      </w:r>
+      <w:proofErr w:type="gramEnd"/>
+      <w:r>
+        <w:rPr>
+          <w:rFonts w:ascii="Arial" w:hAnsi="Arial" w:cs="Arial"/>
+          <w:sz w:val="36"/>
+          <w:szCs w:val="36"/>
+        </w:rPr>
+        <w:t xml:space="preserve"> it </w:t>
+      </w:r>
+      <w:proofErr w:type="spellStart"/>
+      <w:r>
+        <w:rPr>
+          <w:rFonts w:ascii="Arial" w:hAnsi="Arial" w:cs="Arial"/>
+          <w:sz w:val="36"/>
+          <w:szCs w:val="36"/>
+        </w:rPr>
+        <w:t>calls,verify</w:t>
+      </w:r>
+      <w:proofErr w:type="spellEnd"/>
+      <w:r>
+        <w:rPr>
+          <w:rFonts w:ascii="Arial" w:hAnsi="Arial" w:cs="Arial"/>
+          <w:sz w:val="36"/>
+          <w:szCs w:val="36"/>
+        </w:rPr>
+        <w:t xml:space="preserve"> that an external method is called the correct number of </w:t>
+      </w:r>
+      <w:proofErr w:type="spellStart"/>
+      <w:r>
+        <w:rPr>
+          <w:rFonts w:ascii="Arial" w:hAnsi="Arial" w:cs="Arial"/>
+          <w:sz w:val="36"/>
+          <w:szCs w:val="36"/>
+        </w:rPr>
+        <w:t>times,verify</w:t>
+      </w:r>
+      <w:proofErr w:type="spellEnd"/>
+      <w:r>
+        <w:rPr>
+          <w:rFonts w:ascii="Arial" w:hAnsi="Arial" w:cs="Arial"/>
+          <w:sz w:val="36"/>
+          <w:szCs w:val="36"/>
+        </w:rPr>
+        <w:t xml:space="preserve"> an external method is called with the</w:t>
+      </w:r>
+    </w:p>
+    <w:p>
+      <w:pPr>
+        <w:rPr>
+          <w:rFonts w:ascii="Arial" w:hAnsi="Arial" w:cs="Arial"/>
+          <w:sz w:val="36"/>
+          <w:szCs w:val="36"/>
+        </w:rPr>
+      </w:pPr>
+      <w:r>
+        <w:rPr>
+          <w:rFonts w:ascii="Arial" w:hAnsi="Arial" w:cs="Arial"/>
+          <w:sz w:val="36"/>
+          <w:szCs w:val="36"/>
+        </w:rPr>
+        <w:t xml:space="preserve"> </w:t>
+      </w:r>
+      <w:proofErr w:type="gramStart"/>
+      <w:r>
+        <w:rPr>
+          <w:rFonts w:ascii="Arial" w:hAnsi="Arial" w:cs="Arial"/>
+          <w:sz w:val="36"/>
+          <w:szCs w:val="36"/>
+        </w:rPr>
+        <w:t>correct</w:t>
+      </w:r>
+      <w:proofErr w:type="gramEnd"/>
+      <w:r>
+        <w:rPr>
+          <w:rFonts w:ascii="Arial" w:hAnsi="Arial" w:cs="Arial"/>
+          <w:sz w:val="36"/>
+          <w:szCs w:val="36"/>
+        </w:rPr>
+        <w:t xml:space="preserve"> parameters.</w:t>
       </w:r>
     </w:p>
     <w:p>
@@ -11253,25 +12787,37 @@
           <w:szCs w:val="36"/>
         </w:rPr>
       </w:pPr>
-      <w:r>
-        <w:rPr>
-          <w:rFonts w:ascii="Arial" w:hAnsi="Arial" w:cs="Arial"/>
-          <w:color w:val="000000"/>
-          <w:sz w:val="36"/>
-          <w:szCs w:val="36"/>
-        </w:rPr>
-        <w:t>platform which includes making of Application Programming Interfaces (APIs) which will be used by Front End Development</w:t>
-      </w:r>
-    </w:p>
-    <w:p>
-      <w:pPr>
-        <w:rPr>
-          <w:rFonts w:ascii="Arial" w:hAnsi="Arial" w:cs="Arial"/>
-          <w:color w:val="000000"/>
-          <w:sz w:val="36"/>
-          <w:szCs w:val="36"/>
-        </w:rPr>
-      </w:pPr>
+      <w:proofErr w:type="gramStart"/>
+      <w:r>
+        <w:rPr>
+          <w:rFonts w:ascii="Arial" w:hAnsi="Arial" w:cs="Arial"/>
+          <w:color w:val="000000"/>
+          <w:sz w:val="36"/>
+          <w:szCs w:val="36"/>
+        </w:rPr>
+        <w:t>platform</w:t>
+      </w:r>
+      <w:proofErr w:type="gramEnd"/>
+      <w:r>
+        <w:rPr>
+          <w:rFonts w:ascii="Arial" w:hAnsi="Arial" w:cs="Arial"/>
+          <w:color w:val="000000"/>
+          <w:sz w:val="36"/>
+          <w:szCs w:val="36"/>
+        </w:rPr>
+        <w:t xml:space="preserve"> which includes making of Application Programming Interfaces (APIs) which will be used by Front End Development</w:t>
+      </w:r>
+    </w:p>
+    <w:p>
+      <w:pPr>
+        <w:rPr>
+          <w:rFonts w:ascii="Arial" w:hAnsi="Arial" w:cs="Arial"/>
+          <w:color w:val="000000"/>
+          <w:sz w:val="36"/>
+          <w:szCs w:val="36"/>
+        </w:rPr>
+      </w:pPr>
+      <w:proofErr w:type="gramStart"/>
       <w:r>
         <w:rPr>
           <w:rFonts w:ascii="Arial" w:hAnsi="Arial" w:cs="Arial"/>
@@ -11281,6 +12827,7 @@
         </w:rPr>
         <w:t>Team to make the product work dynamically and in a high end manner.</w:t>
       </w:r>
+      <w:proofErr w:type="gramEnd"/>
     </w:p>
     <w:p>
       <w:pPr>
@@ -11337,14 +12884,25 @@
           <w:szCs w:val="36"/>
         </w:rPr>
       </w:pPr>
-      <w:r>
-        <w:rPr>
-          <w:rFonts w:ascii="Arial" w:hAnsi="Arial" w:cs="Arial"/>
-          <w:color w:val="000000"/>
-          <w:sz w:val="36"/>
-          <w:szCs w:val="36"/>
-        </w:rPr>
-        <w:t xml:space="preserve">gives a platform to manage all organizations that are </w:t>
+      <w:proofErr w:type="gramStart"/>
+      <w:r>
+        <w:rPr>
+          <w:rFonts w:ascii="Arial" w:hAnsi="Arial" w:cs="Arial"/>
+          <w:color w:val="000000"/>
+          <w:sz w:val="36"/>
+          <w:szCs w:val="36"/>
+        </w:rPr>
+        <w:t>gives</w:t>
+      </w:r>
+      <w:proofErr w:type="gramEnd"/>
+      <w:r>
+        <w:rPr>
+          <w:rFonts w:ascii="Arial" w:hAnsi="Arial" w:cs="Arial"/>
+          <w:color w:val="000000"/>
+          <w:sz w:val="36"/>
+          <w:szCs w:val="36"/>
+        </w:rPr>
+        <w:t xml:space="preserve"> a platform to manage all organizations that are </w:t>
       </w:r>
     </w:p>
     <w:p>
@@ -11358,14 +12916,45 @@
           <w:szCs w:val="36"/>
         </w:rPr>
       </w:pPr>
-      <w:r>
-        <w:rPr>
-          <w:rFonts w:ascii="Arial" w:hAnsi="Arial" w:cs="Arial"/>
-          <w:color w:val="000000"/>
-          <w:sz w:val="36"/>
-          <w:szCs w:val="36"/>
-        </w:rPr>
-        <w:t>associated with the ClassPlus)</w:t>
+      <w:proofErr w:type="gramStart"/>
+      <w:r>
+        <w:rPr>
+          <w:rFonts w:ascii="Arial" w:hAnsi="Arial" w:cs="Arial"/>
+          <w:color w:val="000000"/>
+          <w:sz w:val="36"/>
+          <w:szCs w:val="36"/>
+        </w:rPr>
+        <w:t>associated</w:t>
+      </w:r>
+      <w:proofErr w:type="gramEnd"/>
+      <w:r>
+        <w:rPr>
+          <w:rFonts w:ascii="Arial" w:hAnsi="Arial" w:cs="Arial"/>
+          <w:color w:val="000000"/>
+          <w:sz w:val="36"/>
+          <w:szCs w:val="36"/>
+        </w:rPr>
+        <w:t xml:space="preserve"> with the </w:t>
+      </w:r>
+      <w:proofErr w:type="spellStart"/>
+      <w:r>
+        <w:rPr>
+          <w:rFonts w:ascii="Arial" w:hAnsi="Arial" w:cs="Arial"/>
+          <w:color w:val="000000"/>
+          <w:sz w:val="36"/>
+          <w:szCs w:val="36"/>
+        </w:rPr>
+        <w:t>ClassPlus</w:t>
+      </w:r>
+      <w:proofErr w:type="spellEnd"/>
+      <w:r>
+        <w:rPr>
+          <w:rFonts w:ascii="Arial" w:hAnsi="Arial" w:cs="Arial"/>
+          <w:color w:val="000000"/>
+          <w:sz w:val="36"/>
+          <w:szCs w:val="36"/>
+        </w:rPr>
+        <w:t>)</w:t>
       </w:r>
     </w:p>
     <w:p>
@@ -11419,17 +13008,39 @@
           <w:sz w:val="36"/>
           <w:szCs w:val="36"/>
         </w:rPr>
-        <w:t xml:space="preserve"> the multiverse-ts</w:t>
-      </w:r>
-      <w:r>
-        <w:rPr>
-          <w:rFonts w:ascii="Arial" w:hAnsi="Arial" w:cs="Arial"/>
-          <w:color w:val="000000"/>
-          <w:sz w:val="36"/>
-          <w:szCs w:val="36"/>
-        </w:rPr>
-        <w:t xml:space="preserve"> codebas</w:t>
-      </w:r>
+        <w:t xml:space="preserve"> the multiverse-</w:t>
+      </w:r>
+      <w:proofErr w:type="spellStart"/>
+      <w:r>
+        <w:rPr>
+          <w:rFonts w:ascii="Arial" w:hAnsi="Arial" w:cs="Arial"/>
+          <w:color w:val="000000"/>
+          <w:sz w:val="36"/>
+          <w:szCs w:val="36"/>
+        </w:rPr>
+        <w:t>ts</w:t>
+      </w:r>
+      <w:proofErr w:type="spellEnd"/>
+      <w:r>
+        <w:rPr>
+          <w:rFonts w:ascii="Arial" w:hAnsi="Arial" w:cs="Arial"/>
+          <w:color w:val="000000"/>
+          <w:sz w:val="36"/>
+          <w:szCs w:val="36"/>
+        </w:rPr>
+        <w:t xml:space="preserve"> </w:t>
+      </w:r>
+      <w:proofErr w:type="spellStart"/>
+      <w:r>
+        <w:rPr>
+          <w:rFonts w:ascii="Arial" w:hAnsi="Arial" w:cs="Arial"/>
+          <w:color w:val="000000"/>
+          <w:sz w:val="36"/>
+          <w:szCs w:val="36"/>
+        </w:rPr>
+        <w:t>codebas</w:t>
+      </w:r>
+      <w:proofErr w:type="spellEnd"/>
       <w:r>
         <w:rPr>
           <w:rFonts w:ascii="Arial" w:hAnsi="Arial" w:cs="Arial"/>
@@ -11451,14 +13062,25 @@
           <w:szCs w:val="36"/>
         </w:rPr>
       </w:pPr>
-      <w:r>
-        <w:rPr>
-          <w:rFonts w:ascii="Arial" w:hAnsi="Arial" w:cs="Arial"/>
-          <w:color w:val="000000"/>
-          <w:sz w:val="36"/>
-          <w:szCs w:val="36"/>
-        </w:rPr>
-        <w:t>influencers of store team which includes CRUD (create, read, update and delete) along with other functionalities.</w:t>
+      <w:proofErr w:type="gramStart"/>
+      <w:r>
+        <w:rPr>
+          <w:rFonts w:ascii="Arial" w:hAnsi="Arial" w:cs="Arial"/>
+          <w:color w:val="000000"/>
+          <w:sz w:val="36"/>
+          <w:szCs w:val="36"/>
+        </w:rPr>
+        <w:t>influencers</w:t>
+      </w:r>
+      <w:proofErr w:type="gramEnd"/>
+      <w:r>
+        <w:rPr>
+          <w:rFonts w:ascii="Arial" w:hAnsi="Arial" w:cs="Arial"/>
+          <w:color w:val="000000"/>
+          <w:sz w:val="36"/>
+          <w:szCs w:val="36"/>
+        </w:rPr>
+        <w:t xml:space="preserve"> of store team which includes CRUD (create, read, update and delete) along with other functionalities.</w:t>
       </w:r>
     </w:p>
     <w:p>
@@ -11532,7 +13154,17 @@
           <w:sz w:val="36"/>
           <w:szCs w:val="36"/>
         </w:rPr>
-        <w:t xml:space="preserve">  w</w:t>
+        <w:t xml:space="preserve">  </w:t>
+      </w:r>
+      <w:proofErr w:type="gramStart"/>
+      <w:r>
+        <w:rPr>
+          <w:rFonts w:ascii="Arial" w:hAnsi="Arial" w:cs="Arial"/>
+          <w:color w:val="000000"/>
+          <w:sz w:val="36"/>
+          <w:szCs w:val="36"/>
+        </w:rPr>
+        <w:t>w</w:t>
       </w:r>
       <w:r>
         <w:rPr>
@@ -11543,6 +13175,7 @@
         </w:rPr>
         <w:t>ay</w:t>
       </w:r>
+      <w:proofErr w:type="gramEnd"/>
       <w:r>
         <w:rPr>
           <w:rFonts w:ascii="Arial" w:hAnsi="Arial" w:cs="Arial"/>
@@ -11613,8 +13246,19 @@
           <w:sz w:val="36"/>
           <w:szCs w:val="36"/>
         </w:rPr>
-        <w:t>elped the multiverse team to upgrade their code for crons</w:t>
-      </w:r>
+        <w:t xml:space="preserve">elped the multiverse team to upgrade their code for </w:t>
+      </w:r>
+      <w:proofErr w:type="spellStart"/>
+      <w:r>
+        <w:rPr>
+          <w:rFonts w:ascii="Arial" w:hAnsi="Arial" w:cs="Arial"/>
+          <w:color w:val="000000"/>
+          <w:sz w:val="36"/>
+          <w:szCs w:val="36"/>
+        </w:rPr>
+        <w:t>crons</w:t>
+      </w:r>
+      <w:proofErr w:type="spellEnd"/>
     </w:p>
     <w:p>
       <w:pPr>
@@ -11634,7 +13278,27 @@
           <w:sz w:val="36"/>
           <w:szCs w:val="36"/>
         </w:rPr>
-        <w:t xml:space="preserve"> to follow MVC (Model, View, Controller) Architecture </w:t>
+        <w:t xml:space="preserve"> </w:t>
+      </w:r>
+      <w:proofErr w:type="gramStart"/>
+      <w:r>
+        <w:rPr>
+          <w:rFonts w:ascii="Arial" w:hAnsi="Arial" w:cs="Arial"/>
+          <w:color w:val="000000"/>
+          <w:sz w:val="36"/>
+          <w:szCs w:val="36"/>
+        </w:rPr>
+        <w:t>to</w:t>
+      </w:r>
+      <w:proofErr w:type="gramEnd"/>
+      <w:r>
+        <w:rPr>
+          <w:rFonts w:ascii="Arial" w:hAnsi="Arial" w:cs="Arial"/>
+          <w:color w:val="000000"/>
+          <w:sz w:val="36"/>
+          <w:szCs w:val="36"/>
+        </w:rPr>
+        <w:t xml:space="preserve"> follow MVC (Model, View, Controller) Architecture </w:t>
       </w:r>
     </w:p>
     <w:p>
@@ -11648,14 +13312,25 @@
           <w:szCs w:val="36"/>
         </w:rPr>
       </w:pPr>
-      <w:r>
-        <w:rPr>
-          <w:rFonts w:ascii="Arial" w:hAnsi="Arial" w:cs="Arial"/>
-          <w:color w:val="000000"/>
-          <w:sz w:val="36"/>
-          <w:szCs w:val="36"/>
-        </w:rPr>
-        <w:t>which previously they were not following.</w:t>
+      <w:proofErr w:type="gramStart"/>
+      <w:r>
+        <w:rPr>
+          <w:rFonts w:ascii="Arial" w:hAnsi="Arial" w:cs="Arial"/>
+          <w:color w:val="000000"/>
+          <w:sz w:val="36"/>
+          <w:szCs w:val="36"/>
+        </w:rPr>
+        <w:t>which</w:t>
+      </w:r>
+      <w:proofErr w:type="gramEnd"/>
+      <w:r>
+        <w:rPr>
+          <w:rFonts w:ascii="Arial" w:hAnsi="Arial" w:cs="Arial"/>
+          <w:color w:val="000000"/>
+          <w:sz w:val="36"/>
+          <w:szCs w:val="36"/>
+        </w:rPr>
+        <w:t xml:space="preserve"> previously they were not following.</w:t>
       </w:r>
     </w:p>
     <w:p>
@@ -11789,12 +13464,21 @@
           <w:szCs w:val="36"/>
         </w:rPr>
       </w:pPr>
-      <w:r>
-        <w:rPr>
-          <w:sz w:val="36"/>
-          <w:szCs w:val="36"/>
-        </w:rPr>
-        <w:t>that separates an application into three main logical components:</w:t>
+      <w:proofErr w:type="gramStart"/>
+      <w:r>
+        <w:rPr>
+          <w:sz w:val="36"/>
+          <w:szCs w:val="36"/>
+        </w:rPr>
+        <w:t>that</w:t>
+      </w:r>
+      <w:proofErr w:type="gramEnd"/>
+      <w:r>
+        <w:rPr>
+          <w:sz w:val="36"/>
+          <w:szCs w:val="36"/>
+        </w:rPr>
+        <w:t xml:space="preserve"> separates an application into three main logical components:</w:t>
       </w:r>
     </w:p>
     <w:p>
@@ -11812,7 +13496,23 @@
           <w:sz w:val="36"/>
           <w:szCs w:val="36"/>
         </w:rPr>
-        <w:t xml:space="preserve"> the model, the view, and the controller. Each of these components</w:t>
+        <w:t xml:space="preserve"> </w:t>
+      </w:r>
+      <w:proofErr w:type="gramStart"/>
+      <w:r>
+        <w:rPr>
+          <w:sz w:val="36"/>
+          <w:szCs w:val="36"/>
+        </w:rPr>
+        <w:t>the</w:t>
+      </w:r>
+      <w:proofErr w:type="gramEnd"/>
+      <w:r>
+        <w:rPr>
+          <w:sz w:val="36"/>
+          <w:szCs w:val="36"/>
+        </w:rPr>
+        <w:t xml:space="preserve"> model, the view, and the controller. Each of these components</w:t>
       </w:r>
     </w:p>
     <w:p>
@@ -11830,7 +13530,23 @@
           <w:sz w:val="36"/>
           <w:szCs w:val="36"/>
         </w:rPr>
-        <w:t xml:space="preserve"> are built to handle specific development aspects of an </w:t>
+        <w:t xml:space="preserve"> </w:t>
+      </w:r>
+      <w:proofErr w:type="gramStart"/>
+      <w:r>
+        <w:rPr>
+          <w:sz w:val="36"/>
+          <w:szCs w:val="36"/>
+        </w:rPr>
+        <w:t>are</w:t>
+      </w:r>
+      <w:proofErr w:type="gramEnd"/>
+      <w:r>
+        <w:rPr>
+          <w:sz w:val="36"/>
+          <w:szCs w:val="36"/>
+        </w:rPr>
+        <w:t xml:space="preserve"> built to handle specific development aspects of an </w:t>
       </w:r>
     </w:p>
     <w:p>
@@ -11843,12 +13559,21 @@
           <w:szCs w:val="36"/>
         </w:rPr>
       </w:pPr>
-      <w:r>
-        <w:rPr>
-          <w:sz w:val="36"/>
-          <w:szCs w:val="36"/>
-        </w:rPr>
-        <w:t xml:space="preserve">application. </w:t>
+      <w:proofErr w:type="gramStart"/>
+      <w:r>
+        <w:rPr>
+          <w:sz w:val="36"/>
+          <w:szCs w:val="36"/>
+        </w:rPr>
+        <w:t>application</w:t>
+      </w:r>
+      <w:proofErr w:type="gramEnd"/>
+      <w:r>
+        <w:rPr>
+          <w:sz w:val="36"/>
+          <w:szCs w:val="36"/>
+        </w:rPr>
+        <w:t xml:space="preserve">. </w:t>
       </w:r>
     </w:p>
     <w:p>
@@ -11879,12 +13604,21 @@
           <w:szCs w:val="36"/>
         </w:rPr>
       </w:pPr>
-      <w:r>
-        <w:rPr>
-          <w:sz w:val="36"/>
-          <w:szCs w:val="36"/>
-        </w:rPr>
-        <w:t xml:space="preserve">web development frameworks to create scalable and </w:t>
+      <w:proofErr w:type="gramStart"/>
+      <w:r>
+        <w:rPr>
+          <w:sz w:val="36"/>
+          <w:szCs w:val="36"/>
+        </w:rPr>
+        <w:t>web</w:t>
+      </w:r>
+      <w:proofErr w:type="gramEnd"/>
+      <w:r>
+        <w:rPr>
+          <w:sz w:val="36"/>
+          <w:szCs w:val="36"/>
+        </w:rPr>
+        <w:t xml:space="preserve"> development frameworks to create scalable and </w:t>
       </w:r>
     </w:p>
     <w:p>
@@ -11897,12 +13631,21 @@
           <w:szCs w:val="36"/>
         </w:rPr>
       </w:pPr>
-      <w:r>
-        <w:rPr>
-          <w:sz w:val="36"/>
-          <w:szCs w:val="36"/>
-        </w:rPr>
-        <w:t>extensible projects.</w:t>
+      <w:proofErr w:type="gramStart"/>
+      <w:r>
+        <w:rPr>
+          <w:sz w:val="36"/>
+          <w:szCs w:val="36"/>
+        </w:rPr>
+        <w:t>extensible</w:t>
+      </w:r>
+      <w:proofErr w:type="gramEnd"/>
+      <w:r>
+        <w:rPr>
+          <w:sz w:val="36"/>
+          <w:szCs w:val="36"/>
+        </w:rPr>
+        <w:t xml:space="preserve"> projects.</w:t>
       </w:r>
     </w:p>
     <w:p>
@@ -11931,7 +13674,7 @@
           <w:noProof/>
           <w:sz w:val="24"/>
           <w:szCs w:val="24"/>
-          <w:lang w:val="en-IN"/>
+          <w:lang w:val="en-IN" w:eastAsia="en-IN" w:bidi="ar-SA"/>
         </w:rPr>
         <w:drawing>
           <wp:inline distT="114300" distB="114300" distL="114300" distR="114300" wp14:anchorId="38386DE8" wp14:editId="67DD3D7D">
@@ -11947,7 +13690,7 @@
                     <pic:cNvPicPr preferRelativeResize="0"/>
                   </pic:nvPicPr>
                   <pic:blipFill>
-                    <a:blip r:embed="rId28"/>
+                    <a:blip r:embed="rId29"/>
                     <a:srcRect/>
                     <a:stretch>
                       <a:fillRect/>
@@ -11980,8 +13723,8 @@
           <w:szCs w:val="30"/>
         </w:rPr>
       </w:pPr>
-      <w:bookmarkStart w:id="0" w:name="_fg5mre7p85pn" w:colFirst="0" w:colLast="0"/>
-      <w:bookmarkEnd w:id="0"/>
+      <w:bookmarkStart w:id="1" w:name="_fg5mre7p85pn" w:colFirst="0" w:colLast="0"/>
+      <w:bookmarkEnd w:id="1"/>
       <w:r>
         <w:rPr>
           <w:color w:val="000000"/>
@@ -12037,12 +13780,21 @@
           <w:szCs w:val="26"/>
         </w:rPr>
       </w:pPr>
+      <w:proofErr w:type="gramStart"/>
       <w:r>
         <w:rPr>
           <w:sz w:val="26"/>
           <w:szCs w:val="26"/>
         </w:rPr>
-        <w:t xml:space="preserve">Controller components or any other business logic-related data. For example, a Customer </w:t>
+        <w:t>Controller components or any other business logic-related data.</w:t>
+      </w:r>
+      <w:proofErr w:type="gramEnd"/>
+      <w:r>
+        <w:rPr>
+          <w:sz w:val="26"/>
+          <w:szCs w:val="26"/>
+        </w:rPr>
+        <w:t xml:space="preserve"> For example, a Customer </w:t>
       </w:r>
     </w:p>
     <w:p>
@@ -12055,12 +13807,21 @@
           <w:szCs w:val="26"/>
         </w:rPr>
       </w:pPr>
+      <w:proofErr w:type="gramStart"/>
       <w:r>
         <w:rPr>
           <w:sz w:val="26"/>
           <w:szCs w:val="26"/>
         </w:rPr>
-        <w:t xml:space="preserve">object will retrieve the customer information from the database, manipulate it and update it </w:t>
+        <w:t>object</w:t>
+      </w:r>
+      <w:proofErr w:type="gramEnd"/>
+      <w:r>
+        <w:rPr>
+          <w:sz w:val="26"/>
+          <w:szCs w:val="26"/>
+        </w:rPr>
+        <w:t xml:space="preserve"> will retrieve the customer information from the database, manipulate it and update it </w:t>
       </w:r>
     </w:p>
     <w:p>
@@ -12073,12 +13834,21 @@
           <w:szCs w:val="26"/>
         </w:rPr>
       </w:pPr>
+      <w:proofErr w:type="gramStart"/>
       <w:r>
         <w:rPr>
           <w:sz w:val="26"/>
           <w:szCs w:val="26"/>
         </w:rPr>
-        <w:t>data back to the database or use it to render data.</w:t>
+        <w:t>data</w:t>
+      </w:r>
+      <w:proofErr w:type="gramEnd"/>
+      <w:r>
+        <w:rPr>
+          <w:sz w:val="26"/>
+          <w:szCs w:val="26"/>
+        </w:rPr>
+        <w:t xml:space="preserve"> back to the database or use it to render data.</w:t>
       </w:r>
     </w:p>
     <w:p>
@@ -12091,8 +13861,8 @@
           <w:szCs w:val="30"/>
         </w:rPr>
       </w:pPr>
-      <w:bookmarkStart w:id="1" w:name="_a4wvu7splx9m" w:colFirst="0" w:colLast="0"/>
-      <w:bookmarkEnd w:id="1"/>
+      <w:bookmarkStart w:id="2" w:name="_a4wvu7splx9m" w:colFirst="0" w:colLast="0"/>
+      <w:bookmarkEnd w:id="2"/>
       <w:r>
         <w:rPr>
           <w:color w:val="000000"/>
@@ -12130,12 +13900,21 @@
           <w:szCs w:val="26"/>
         </w:rPr>
       </w:pPr>
+      <w:proofErr w:type="gramStart"/>
       <w:r>
         <w:rPr>
           <w:sz w:val="26"/>
           <w:szCs w:val="26"/>
         </w:rPr>
-        <w:t xml:space="preserve">view will include all the UI components such as text boxes, dropdowns, etc. that the final </w:t>
+        <w:t>view</w:t>
+      </w:r>
+      <w:proofErr w:type="gramEnd"/>
+      <w:r>
+        <w:rPr>
+          <w:sz w:val="26"/>
+          <w:szCs w:val="26"/>
+        </w:rPr>
+        <w:t xml:space="preserve"> will include all the UI components such as text boxes, dropdowns, etc. that the final </w:t>
       </w:r>
     </w:p>
     <w:p>
@@ -12148,12 +13927,21 @@
           <w:szCs w:val="26"/>
         </w:rPr>
       </w:pPr>
+      <w:proofErr w:type="gramStart"/>
       <w:r>
         <w:rPr>
           <w:sz w:val="26"/>
           <w:szCs w:val="26"/>
         </w:rPr>
-        <w:t>user interacts with.</w:t>
+        <w:t>user</w:t>
+      </w:r>
+      <w:proofErr w:type="gramEnd"/>
+      <w:r>
+        <w:rPr>
+          <w:sz w:val="26"/>
+          <w:szCs w:val="26"/>
+        </w:rPr>
+        <w:t xml:space="preserve"> interacts with.</w:t>
       </w:r>
     </w:p>
     <w:p>
@@ -12177,8 +13965,8 @@
           <w:szCs w:val="30"/>
         </w:rPr>
       </w:pPr>
-      <w:bookmarkStart w:id="2" w:name="_qr8fonli7uyr" w:colFirst="0" w:colLast="0"/>
-      <w:bookmarkEnd w:id="2"/>
+      <w:bookmarkStart w:id="3" w:name="_qr8fonli7uyr" w:colFirst="0" w:colLast="0"/>
+      <w:bookmarkEnd w:id="3"/>
       <w:r>
         <w:rPr>
           <w:color w:val="000000"/>
@@ -12217,12 +14005,21 @@
           <w:szCs w:val="32"/>
         </w:rPr>
       </w:pPr>
+      <w:proofErr w:type="gramStart"/>
       <w:r>
         <w:rPr>
           <w:sz w:val="32"/>
           <w:szCs w:val="32"/>
         </w:rPr>
-        <w:t>process all the business logic and incoming requests, manipulate data using</w:t>
+        <w:t>process</w:t>
+      </w:r>
+      <w:proofErr w:type="gramEnd"/>
+      <w:r>
+        <w:rPr>
+          <w:sz w:val="32"/>
+          <w:szCs w:val="32"/>
+        </w:rPr>
+        <w:t xml:space="preserve"> all the business logic and incoming requests, manipulate data using</w:t>
       </w:r>
     </w:p>
     <w:p>
@@ -12240,7 +14037,23 @@
           <w:sz w:val="32"/>
           <w:szCs w:val="32"/>
         </w:rPr>
-        <w:t xml:space="preserve"> the Model component and interact with the Views to render the final </w:t>
+        <w:t xml:space="preserve"> </w:t>
+      </w:r>
+      <w:proofErr w:type="gramStart"/>
+      <w:r>
+        <w:rPr>
+          <w:sz w:val="32"/>
+          <w:szCs w:val="32"/>
+        </w:rPr>
+        <w:t>the</w:t>
+      </w:r>
+      <w:proofErr w:type="gramEnd"/>
+      <w:r>
+        <w:rPr>
+          <w:sz w:val="32"/>
+          <w:szCs w:val="32"/>
+        </w:rPr>
+        <w:t xml:space="preserve"> Model component and interact with the Views to render the final </w:t>
       </w:r>
     </w:p>
     <w:p>
@@ -12253,12 +14066,21 @@
           <w:szCs w:val="32"/>
         </w:rPr>
       </w:pPr>
+      <w:proofErr w:type="gramStart"/>
       <w:r>
         <w:rPr>
           <w:sz w:val="32"/>
           <w:szCs w:val="32"/>
         </w:rPr>
-        <w:t xml:space="preserve">output. For example, the Customer controller will handle all the </w:t>
+        <w:t>output</w:t>
+      </w:r>
+      <w:proofErr w:type="gramEnd"/>
+      <w:r>
+        <w:rPr>
+          <w:sz w:val="32"/>
+          <w:szCs w:val="32"/>
+        </w:rPr>
+        <w:t xml:space="preserve">. For example, the Customer controller will handle all the </w:t>
       </w:r>
     </w:p>
     <w:p>
@@ -12271,12 +14093,21 @@
           <w:szCs w:val="32"/>
         </w:rPr>
       </w:pPr>
+      <w:proofErr w:type="gramStart"/>
       <w:r>
         <w:rPr>
           <w:sz w:val="32"/>
           <w:szCs w:val="32"/>
         </w:rPr>
-        <w:t xml:space="preserve">interactions and inputs from the Customer View and update the database </w:t>
+        <w:t>interactions</w:t>
+      </w:r>
+      <w:proofErr w:type="gramEnd"/>
+      <w:r>
+        <w:rPr>
+          <w:sz w:val="32"/>
+          <w:szCs w:val="32"/>
+        </w:rPr>
+        <w:t xml:space="preserve"> and inputs from the Customer View and update the database </w:t>
       </w:r>
     </w:p>
     <w:p>
@@ -12289,12 +14120,21 @@
           <w:szCs w:val="32"/>
         </w:rPr>
       </w:pPr>
+      <w:proofErr w:type="gramStart"/>
       <w:r>
         <w:rPr>
           <w:sz w:val="32"/>
           <w:szCs w:val="32"/>
         </w:rPr>
-        <w:t xml:space="preserve">using the Customer Model. The same controller will be used to view </w:t>
+        <w:t>using</w:t>
+      </w:r>
+      <w:proofErr w:type="gramEnd"/>
+      <w:r>
+        <w:rPr>
+          <w:sz w:val="32"/>
+          <w:szCs w:val="32"/>
+        </w:rPr>
+        <w:t xml:space="preserve"> the Customer Model. The same controller will be used to view </w:t>
       </w:r>
     </w:p>
     <w:p>
@@ -12307,12 +14147,21 @@
           <w:szCs w:val="32"/>
         </w:rPr>
       </w:pPr>
+      <w:proofErr w:type="gramStart"/>
       <w:r>
         <w:rPr>
           <w:sz w:val="32"/>
           <w:szCs w:val="32"/>
         </w:rPr>
-        <w:t>the Customer data.</w:t>
+        <w:t>the</w:t>
+      </w:r>
+      <w:proofErr w:type="gramEnd"/>
+      <w:r>
+        <w:rPr>
+          <w:sz w:val="32"/>
+          <w:szCs w:val="32"/>
+        </w:rPr>
+        <w:t xml:space="preserve"> Customer data.</w:t>
       </w:r>
     </w:p>
     <w:p>
@@ -12362,7 +14211,25 @@
           <w:sz w:val="36"/>
           <w:szCs w:val="36"/>
         </w:rPr>
-        <w:t xml:space="preserve">No developer wants to spend all their time on tedious tasks such as system maintenance and administration, daily database backup, and downloading files and emails at regular intervals. You’d much rather focus on productive tasks instead of keeping track of when these bothersome chores need to get done. That’s where task scheduling comes in.Task scheduling enables you to schedule arbitrary code (methods/functions) and commands to be executed at a fixed date </w:t>
+        <w:t xml:space="preserve">No developer wants to spend all their time on tedious tasks such as system maintenance and administration, daily database backup, and downloading files and emails at regular intervals. You’d much rather focus on productive tasks instead of keeping track of when these bothersome chores need to get done. That’s where task scheduling comes </w:t>
+      </w:r>
+      <w:proofErr w:type="spellStart"/>
+      <w:r>
+        <w:rPr>
+          <w:color w:val="222222"/>
+          <w:sz w:val="36"/>
+          <w:szCs w:val="36"/>
+        </w:rPr>
+        <w:t>in.Task</w:t>
+      </w:r>
+      <w:proofErr w:type="spellEnd"/>
+      <w:r>
+        <w:rPr>
+          <w:color w:val="222222"/>
+          <w:sz w:val="36"/>
+          <w:szCs w:val="36"/>
+        </w:rPr>
+        <w:t xml:space="preserve"> scheduling enables you to schedule arbitrary code (methods/functions) and commands to be executed at a fixed date </w:t>
       </w:r>
     </w:p>
     <w:p>
@@ -12375,13 +14242,95 @@
           <w:szCs w:val="36"/>
         </w:rPr>
       </w:pPr>
+      <w:proofErr w:type="gramStart"/>
       <w:r>
         <w:rPr>
           <w:color w:val="222222"/>
           <w:sz w:val="36"/>
           <w:szCs w:val="36"/>
         </w:rPr>
-        <w:t>and time, at recurring intervals, or once after a specified interval. In Linux operating systems, task scheduling is often handled by utility services such as cron at the OS level. For Node.js apps, cron-like functionalities are implemented using packages such as node-cron, which bills itself as a “tiny task scheduler in pure JavaScript for NodeJs.”</w:t>
+        <w:t>and</w:t>
+      </w:r>
+      <w:proofErr w:type="gramEnd"/>
+      <w:r>
+        <w:rPr>
+          <w:color w:val="222222"/>
+          <w:sz w:val="36"/>
+          <w:szCs w:val="36"/>
+        </w:rPr>
+        <w:t xml:space="preserve"> time, at recurring intervals, or once after a specified interval. In Linux operating systems, task scheduling is often handled by utility services such as </w:t>
+      </w:r>
+      <w:proofErr w:type="spellStart"/>
+      <w:r>
+        <w:rPr>
+          <w:color w:val="222222"/>
+          <w:sz w:val="36"/>
+          <w:szCs w:val="36"/>
+        </w:rPr>
+        <w:t>cron</w:t>
+      </w:r>
+      <w:proofErr w:type="spellEnd"/>
+      <w:r>
+        <w:rPr>
+          <w:color w:val="222222"/>
+          <w:sz w:val="36"/>
+          <w:szCs w:val="36"/>
+        </w:rPr>
+        <w:t xml:space="preserve"> at the OS level. For Node.js apps, </w:t>
+      </w:r>
+      <w:proofErr w:type="spellStart"/>
+      <w:r>
+        <w:rPr>
+          <w:color w:val="222222"/>
+          <w:sz w:val="36"/>
+          <w:szCs w:val="36"/>
+        </w:rPr>
+        <w:t>cron</w:t>
+      </w:r>
+      <w:proofErr w:type="spellEnd"/>
+      <w:r>
+        <w:rPr>
+          <w:color w:val="222222"/>
+          <w:sz w:val="36"/>
+          <w:szCs w:val="36"/>
+        </w:rPr>
+        <w:t>-like functionalities are implemented using packages such as node-</w:t>
+      </w:r>
+      <w:proofErr w:type="spellStart"/>
+      <w:r>
+        <w:rPr>
+          <w:color w:val="222222"/>
+          <w:sz w:val="36"/>
+          <w:szCs w:val="36"/>
+        </w:rPr>
+        <w:t>cron</w:t>
+      </w:r>
+      <w:proofErr w:type="spellEnd"/>
+      <w:r>
+        <w:rPr>
+          <w:color w:val="222222"/>
+          <w:sz w:val="36"/>
+          <w:szCs w:val="36"/>
+        </w:rPr>
+        <w:t xml:space="preserve">, which bills itself as a “tiny task scheduler in pure JavaScript for </w:t>
+      </w:r>
+      <w:proofErr w:type="spellStart"/>
+      <w:r>
+        <w:rPr>
+          <w:color w:val="222222"/>
+          <w:sz w:val="36"/>
+          <w:szCs w:val="36"/>
+        </w:rPr>
+        <w:t>NodeJs</w:t>
+      </w:r>
+      <w:proofErr w:type="spellEnd"/>
+      <w:r>
+        <w:rPr>
+          <w:color w:val="222222"/>
+          <w:sz w:val="36"/>
+          <w:szCs w:val="36"/>
+        </w:rPr>
+        <w:t>.”</w:t>
       </w:r>
     </w:p>
     <w:p>
@@ -12400,7 +14349,151 @@
           <w:sz w:val="36"/>
           <w:szCs w:val="36"/>
         </w:rPr>
-        <w:t>The actions of cron are driven by a crontab (cron table) file, a configuration file that contains instructions to the cron daemon. The node-cron module allows you to schedule tasks in Node using the full crontab syntax.A crontab syntax looks like this</w:t>
+        <w:t xml:space="preserve">The actions of </w:t>
+      </w:r>
+      <w:proofErr w:type="spellStart"/>
+      <w:r>
+        <w:rPr>
+          <w:color w:val="222222"/>
+          <w:sz w:val="36"/>
+          <w:szCs w:val="36"/>
+        </w:rPr>
+        <w:t>cron</w:t>
+      </w:r>
+      <w:proofErr w:type="spellEnd"/>
+      <w:r>
+        <w:rPr>
+          <w:color w:val="222222"/>
+          <w:sz w:val="36"/>
+          <w:szCs w:val="36"/>
+        </w:rPr>
+        <w:t xml:space="preserve"> are driven by a </w:t>
+      </w:r>
+      <w:proofErr w:type="spellStart"/>
+      <w:r>
+        <w:rPr>
+          <w:color w:val="222222"/>
+          <w:sz w:val="36"/>
+          <w:szCs w:val="36"/>
+        </w:rPr>
+        <w:t>crontab</w:t>
+      </w:r>
+      <w:proofErr w:type="spellEnd"/>
+      <w:r>
+        <w:rPr>
+          <w:color w:val="222222"/>
+          <w:sz w:val="36"/>
+          <w:szCs w:val="36"/>
+        </w:rPr>
+        <w:t xml:space="preserve"> (</w:t>
+      </w:r>
+      <w:proofErr w:type="spellStart"/>
+      <w:r>
+        <w:rPr>
+          <w:color w:val="222222"/>
+          <w:sz w:val="36"/>
+          <w:szCs w:val="36"/>
+        </w:rPr>
+        <w:t>cron</w:t>
+      </w:r>
+      <w:proofErr w:type="spellEnd"/>
+      <w:r>
+        <w:rPr>
+          <w:color w:val="222222"/>
+          <w:sz w:val="36"/>
+          <w:szCs w:val="36"/>
+        </w:rPr>
+        <w:t xml:space="preserve"> table) file, a configuration file that contains instructions to the </w:t>
+      </w:r>
+      <w:proofErr w:type="spellStart"/>
+      <w:r>
+        <w:rPr>
+          <w:color w:val="222222"/>
+          <w:sz w:val="36"/>
+          <w:szCs w:val="36"/>
+        </w:rPr>
+        <w:t>cron</w:t>
+      </w:r>
+      <w:proofErr w:type="spellEnd"/>
+      <w:r>
+        <w:rPr>
+          <w:color w:val="222222"/>
+          <w:sz w:val="36"/>
+          <w:szCs w:val="36"/>
+        </w:rPr>
+        <w:t xml:space="preserve"> daemon. The node-</w:t>
+      </w:r>
+      <w:proofErr w:type="spellStart"/>
+      <w:r>
+        <w:rPr>
+          <w:color w:val="222222"/>
+          <w:sz w:val="36"/>
+          <w:szCs w:val="36"/>
+        </w:rPr>
+        <w:t>cron</w:t>
+      </w:r>
+      <w:proofErr w:type="spellEnd"/>
+      <w:r>
+        <w:rPr>
+          <w:color w:val="222222"/>
+          <w:sz w:val="36"/>
+          <w:szCs w:val="36"/>
+        </w:rPr>
+        <w:t xml:space="preserve"> module allows you to schedule tasks in Node using the full </w:t>
+      </w:r>
+      <w:proofErr w:type="spellStart"/>
+      <w:r>
+        <w:rPr>
+          <w:color w:val="222222"/>
+          <w:sz w:val="36"/>
+          <w:szCs w:val="36"/>
+        </w:rPr>
+        <w:t>crontab</w:t>
+      </w:r>
+      <w:proofErr w:type="spellEnd"/>
+      <w:r>
+        <w:rPr>
+          <w:color w:val="222222"/>
+          <w:sz w:val="36"/>
+          <w:szCs w:val="36"/>
+        </w:rPr>
+        <w:t xml:space="preserve"> </w:t>
+      </w:r>
+      <w:proofErr w:type="spellStart"/>
+      <w:r>
+        <w:rPr>
+          <w:color w:val="222222"/>
+          <w:sz w:val="36"/>
+          <w:szCs w:val="36"/>
+        </w:rPr>
+        <w:t>syntax.A</w:t>
+      </w:r>
+      <w:proofErr w:type="spellEnd"/>
+      <w:r>
+        <w:rPr>
+          <w:color w:val="222222"/>
+          <w:sz w:val="36"/>
+          <w:szCs w:val="36"/>
+        </w:rPr>
+        <w:t xml:space="preserve"> </w:t>
+      </w:r>
+      <w:proofErr w:type="spellStart"/>
+      <w:r>
+        <w:rPr>
+          <w:color w:val="222222"/>
+          <w:sz w:val="36"/>
+          <w:szCs w:val="36"/>
+        </w:rPr>
+        <w:t>crontab</w:t>
+      </w:r>
+      <w:proofErr w:type="spellEnd"/>
+      <w:r>
+        <w:rPr>
+          <w:color w:val="222222"/>
+          <w:sz w:val="36"/>
+          <w:szCs w:val="36"/>
+        </w:rPr>
+        <w:t xml:space="preserve"> syntax looks like this</w:t>
       </w:r>
       <w:r>
         <w:rPr>
@@ -12427,7 +14520,7 @@
           <w:color w:val="222222"/>
           <w:sz w:val="27"/>
           <w:szCs w:val="27"/>
-          <w:lang w:val="en-IN"/>
+          <w:lang w:val="en-IN" w:eastAsia="en-IN" w:bidi="ar-SA"/>
         </w:rPr>
         <w:lastRenderedPageBreak/>
         <w:drawing>
@@ -12444,7 +14537,7 @@
                     <pic:cNvPicPr preferRelativeResize="0"/>
                   </pic:nvPicPr>
                   <pic:blipFill>
-                    <a:blip r:embed="rId29"/>
+                    <a:blip r:embed="rId30"/>
                     <a:srcRect/>
                     <a:stretch>
                       <a:fillRect/>
@@ -12545,24 +14638,88 @@
           <w:sz w:val="36"/>
           <w:szCs w:val="36"/>
         </w:rPr>
-        <w:t xml:space="preserve"> app reducing their interaction with intermediaries and the time consumed in the process.Based on Node.js,Express.js,MySQL</w:t>
-      </w:r>
-    </w:p>
-    <w:p>
-      <w:pPr>
-        <w:rPr>
-          <w:rFonts w:ascii="Arial" w:hAnsi="Arial" w:cs="Arial"/>
-          <w:sz w:val="36"/>
-          <w:szCs w:val="36"/>
-        </w:rPr>
-      </w:pPr>
-      <w:r>
-        <w:rPr>
-          <w:rFonts w:ascii="Arial" w:hAnsi="Arial" w:cs="Arial"/>
-          <w:sz w:val="36"/>
-          <w:szCs w:val="36"/>
-        </w:rPr>
-        <w:t xml:space="preserve"> tech stack and uses Typescript as the programming language</w:t>
+        <w:t xml:space="preserve"> </w:t>
+      </w:r>
+      <w:proofErr w:type="gramStart"/>
+      <w:r>
+        <w:rPr>
+          <w:rFonts w:ascii="Arial" w:hAnsi="Arial" w:cs="Arial"/>
+          <w:sz w:val="36"/>
+          <w:szCs w:val="36"/>
+        </w:rPr>
+        <w:t>app</w:t>
+      </w:r>
+      <w:proofErr w:type="gramEnd"/>
+      <w:r>
+        <w:rPr>
+          <w:rFonts w:ascii="Arial" w:hAnsi="Arial" w:cs="Arial"/>
+          <w:sz w:val="36"/>
+          <w:szCs w:val="36"/>
+        </w:rPr>
+        <w:t xml:space="preserve"> reducing their interaction with intermediaries and the time consumed in the </w:t>
+      </w:r>
+      <w:proofErr w:type="spellStart"/>
+      <w:r>
+        <w:rPr>
+          <w:rFonts w:ascii="Arial" w:hAnsi="Arial" w:cs="Arial"/>
+          <w:sz w:val="36"/>
+          <w:szCs w:val="36"/>
+        </w:rPr>
+        <w:t>process.Based</w:t>
+      </w:r>
+      <w:proofErr w:type="spellEnd"/>
+      <w:r>
+        <w:rPr>
+          <w:rFonts w:ascii="Arial" w:hAnsi="Arial" w:cs="Arial"/>
+          <w:sz w:val="36"/>
+          <w:szCs w:val="36"/>
+        </w:rPr>
+        <w:t xml:space="preserve"> on </w:t>
+      </w:r>
+      <w:proofErr w:type="spellStart"/>
+      <w:r>
+        <w:rPr>
+          <w:rFonts w:ascii="Arial" w:hAnsi="Arial" w:cs="Arial"/>
+          <w:sz w:val="36"/>
+          <w:szCs w:val="36"/>
+        </w:rPr>
+        <w:t>Node.js,Express.js,MySQL</w:t>
+      </w:r>
+      <w:proofErr w:type="spellEnd"/>
+    </w:p>
+    <w:p>
+      <w:pPr>
+        <w:rPr>
+          <w:rFonts w:ascii="Arial" w:hAnsi="Arial" w:cs="Arial"/>
+          <w:sz w:val="36"/>
+          <w:szCs w:val="36"/>
+        </w:rPr>
+      </w:pPr>
+      <w:r>
+        <w:rPr>
+          <w:rFonts w:ascii="Arial" w:hAnsi="Arial" w:cs="Arial"/>
+          <w:sz w:val="36"/>
+          <w:szCs w:val="36"/>
+        </w:rPr>
+        <w:t xml:space="preserve"> </w:t>
+      </w:r>
+      <w:proofErr w:type="gramStart"/>
+      <w:r>
+        <w:rPr>
+          <w:rFonts w:ascii="Arial" w:hAnsi="Arial" w:cs="Arial"/>
+          <w:sz w:val="36"/>
+          <w:szCs w:val="36"/>
+        </w:rPr>
+        <w:t>tech</w:t>
+      </w:r>
+      <w:proofErr w:type="gramEnd"/>
+      <w:r>
+        <w:rPr>
+          <w:rFonts w:ascii="Arial" w:hAnsi="Arial" w:cs="Arial"/>
+          <w:sz w:val="36"/>
+          <w:szCs w:val="36"/>
+        </w:rPr>
+        <w:t xml:space="preserve"> stack and uses Typescript as the programming language</w:t>
       </w:r>
       <w:r>
         <w:rPr>
@@ -12605,6 +14762,7 @@
           <w:noProof/>
           <w:sz w:val="36"/>
           <w:szCs w:val="36"/>
+          <w:lang w:val="en-IN" w:eastAsia="en-IN" w:bidi="ar-SA"/>
         </w:rPr>
         <w:drawing>
           <wp:inline distT="0" distB="0" distL="0" distR="0" wp14:anchorId="2CA22193" wp14:editId="44CAD708">
@@ -12622,7 +14780,7 @@
                     <pic:cNvPicPr/>
                   </pic:nvPicPr>
                   <pic:blipFill>
-                    <a:blip r:embed="rId30">
+                    <a:blip r:embed="rId31">
                       <a:extLst>
                         <a:ext uri="{28A0092B-C50C-407E-A947-70E740481C1C}">
                           <a14:useLocalDpi xmlns:a14="http://schemas.microsoft.com/office/drawing/2010/main" val="0"/>
@@ -12711,6 +14869,7 @@
           <w:noProof/>
           <w:sz w:val="48"/>
           <w:szCs w:val="48"/>
+          <w:lang w:val="en-IN" w:eastAsia="en-IN" w:bidi="ar-SA"/>
         </w:rPr>
         <mc:AlternateContent>
           <mc:Choice Requires="wpg">
@@ -12740,13 +14899,13 @@
                           </pic:cNvPicPr>
                         </pic:nvPicPr>
                         <pic:blipFill>
-                          <a:blip r:embed="rId31" cstate="print">
+                          <a:blip r:embed="rId32" cstate="print">
                             <a:extLst>
                               <a:ext uri="{28A0092B-C50C-407E-A947-70E740481C1C}">
                                 <a14:useLocalDpi xmlns:a14="http://schemas.microsoft.com/office/drawing/2010/main" val="0"/>
                               </a:ext>
                               <a:ext uri="{837473B0-CC2E-450A-ABE3-18F120FF3D39}">
-                                <a1611:picAttrSrcUrl xmlns:a1611="http://schemas.microsoft.com/office/drawing/2016/11/main" r:id="rId32"/>
+                                <a1611:picAttrSrcUrl xmlns="" xmlns:cx="http://schemas.microsoft.com/office/drawing/2014/chartex" xmlns:cx1="http://schemas.microsoft.com/office/drawing/2015/9/8/chartex" xmlns:cx2="http://schemas.microsoft.com/office/drawing/2015/10/21/chartex" xmlns:cx3="http://schemas.microsoft.com/office/drawing/2016/5/9/chartex" xmlns:cx4="http://schemas.microsoft.com/office/drawing/2016/5/10/chartex" xmlns:cx5="http://schemas.microsoft.com/office/drawing/2016/5/11/chartex" xmlns:cx6="http://schemas.microsoft.com/office/drawing/2016/5/12/chartex" xmlns:cx7="http://schemas.microsoft.com/office/drawing/2016/5/13/chartex" xmlns:cx8="http://schemas.microsoft.com/office/drawing/2016/5/14/chartex" xmlns:aink="http://schemas.microsoft.com/office/drawing/2016/ink" xmlns:am3d="http://schemas.microsoft.com/office/drawing/2017/model3d" xmlns:o="urn:schemas-microsoft-com:office:office" xmlns:v="urn:schemas-microsoft-com:vml" xmlns:w10="urn:schemas-microsoft-com:office:word" xmlns:w="http://schemas.openxmlformats.org/wordprocessingml/2006/main" xmlns:w15="http://schemas.microsoft.com/office/word/2012/wordml" xmlns:w16cex="http://schemas.microsoft.com/office/word/2018/wordml/cex" xmlns:w16cid="http://schemas.microsoft.com/office/word/2016/wordml/cid" xmlns:w16="http://schemas.microsoft.com/office/word/2018/wordml" xmlns:w16sdtdh="http://schemas.microsoft.com/office/word/2020/wordml/sdtdatahash" xmlns:w16se="http://schemas.microsoft.com/office/word/2015/wordml/symex" xmlns:a1611="http://schemas.microsoft.com/office/drawing/2016/11/main" r:id="rId33"/>
                               </a:ext>
                             </a:extLst>
                           </a:blip>
@@ -12791,7 +14950,7 @@
                                   <w:szCs w:val="18"/>
                                 </w:rPr>
                               </w:pPr>
-                              <w:hyperlink r:id="rId33" w:history="1">
+                              <w:hyperlink r:id="rId34" w:history="1">
                                 <w:r>
                                   <w:rPr>
                                     <w:rStyle w:val="Hyperlink"/>
@@ -12808,7 +14967,7 @@
                                 </w:rPr>
                                 <w:t xml:space="preserve"> by Unknown Author is licensed under </w:t>
                               </w:r>
-                              <w:hyperlink r:id="rId34" w:history="1">
+                              <w:hyperlink r:id="rId35" w:history="1">
                                 <w:r>
                                   <w:rPr>
                                     <w:rStyle w:val="Hyperlink"/>
@@ -12836,7 +14995,7 @@
           </mc:Choice>
           <mc:Fallback>
             <w:pict>
-              <v:group w14:anchorId="4E3228B2" id="Group 10" o:spid="_x0000_s1027" style="width:474pt;height:264pt;mso-position-horizontal-relative:char;mso-position-vertical-relative:line" coordsize="60960,37306" o:gfxdata="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">
+              <v:group id="Group 10" o:spid="_x0000_s1027" style="width:474pt;height:264pt;mso-position-horizontal-relative:char;mso-position-vertical-relative:line" coordsize="60960,37306" o:gfxdata="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">
                 <v:shapetype id="_x0000_t75" coordsize="21600,21600" o:spt="75" o:preferrelative="t" path="m@4@5l@4@11@9@11@9@5xe" filled="f" stroked="f">
                   <v:stroke joinstyle="miter"/>
                   <v:formulas>
@@ -12856,10 +15015,11 @@
                   <v:path o:extrusionok="f" gradientshapeok="t" o:connecttype="rect"/>
                   <o:lock v:ext="edit" aspectratio="t"/>
                 </v:shapetype>
-                <v:shape id="Picture 8" o:spid="_x0000_s1028" type="#_x0000_t75" style="position:absolute;width:60960;height:35052;visibility:visible;mso-wrap-style:square" o:gfxdata="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">
-                  <v:imagedata r:id="rId35" o:title=""/>
+                <v:shape id="Picture 8" o:spid="_x0000_s1028" type="#_x0000_t75" style="position:absolute;width:60960;height:35052;visibility:visible;mso-wrap-style:square" o:gfxdata="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">
+                  <v:imagedata r:id="rId36" o:title=""/>
+                  <v:path arrowok="t"/>
                 </v:shape>
-                <v:shape id="Text Box 9" o:spid="_x0000_s1029" type="#_x0000_t202" style="position:absolute;top:35052;width:60960;height:2254;visibility:visible;mso-wrap-style:square;v-text-anchor:top" o:gfxdata="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" stroked="f">
+                <v:shape id="Text Box 9" o:spid="_x0000_s1029" type="#_x0000_t202" style="position:absolute;top:35052;width:60960;height:2254;visibility:visible;mso-wrap-style:square;v-text-anchor:top" o:gfxdata="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" stroked="f">
                   <v:textbox>
                     <w:txbxContent>
                       <w:p>
@@ -12869,7 +15029,7 @@
                             <w:szCs w:val="18"/>
                           </w:rPr>
                         </w:pPr>
-                        <w:hyperlink r:id="rId36" w:history="1">
+                        <w:hyperlink r:id="rId37" w:history="1">
                           <w:r>
                             <w:rPr>
                               <w:rStyle w:val="Hyperlink"/>
@@ -12886,7 +15046,7 @@
                           </w:rPr>
                           <w:t xml:space="preserve"> by Unknown Author is licensed under </w:t>
                         </w:r>
-                        <w:hyperlink r:id="rId37" w:history="1">
+                        <w:hyperlink r:id="rId38" w:history="1">
                           <w:r>
                             <w:rPr>
                               <w:rStyle w:val="Hyperlink"/>
@@ -12926,126 +15086,338 @@
           <w:szCs w:val="36"/>
         </w:rPr>
       </w:pPr>
-      <w:r>
-        <w:rPr>
-          <w:rFonts w:ascii="Arial" w:hAnsi="Arial" w:cs="Arial"/>
-          <w:sz w:val="36"/>
-          <w:szCs w:val="36"/>
-        </w:rPr>
-        <w:t>Docker is a set of platform as a service (PaaS) products that use</w:t>
-      </w:r>
-    </w:p>
-    <w:p>
-      <w:pPr>
-        <w:rPr>
-          <w:rFonts w:ascii="Arial" w:hAnsi="Arial" w:cs="Arial"/>
-          <w:sz w:val="36"/>
-          <w:szCs w:val="36"/>
-        </w:rPr>
-      </w:pPr>
-      <w:r>
-        <w:rPr>
-          <w:rFonts w:ascii="Arial" w:hAnsi="Arial" w:cs="Arial"/>
-          <w:sz w:val="36"/>
-          <w:szCs w:val="36"/>
-        </w:rPr>
-        <w:t xml:space="preserve"> OS-level virtualization to deliver software in packages called containers.Containers are isolated from one another and bundle</w:t>
-      </w:r>
-    </w:p>
-    <w:p>
-      <w:pPr>
-        <w:rPr>
-          <w:rFonts w:ascii="Arial" w:hAnsi="Arial" w:cs="Arial"/>
-          <w:sz w:val="36"/>
-          <w:szCs w:val="36"/>
-        </w:rPr>
-      </w:pPr>
-      <w:r>
-        <w:rPr>
-          <w:rFonts w:ascii="Arial" w:hAnsi="Arial" w:cs="Arial"/>
-          <w:sz w:val="36"/>
-          <w:szCs w:val="36"/>
-        </w:rPr>
-        <w:t xml:space="preserve"> their own software, libraries and configuration files; they can communicate with each other through well-defined channels. Because all of the containers share the services of a single </w:t>
-      </w:r>
-    </w:p>
-    <w:p>
-      <w:pPr>
-        <w:rPr>
-          <w:rFonts w:ascii="Arial" w:hAnsi="Arial" w:cs="Arial"/>
-          <w:sz w:val="36"/>
-          <w:szCs w:val="36"/>
-        </w:rPr>
-      </w:pPr>
-      <w:r>
-        <w:rPr>
-          <w:rFonts w:ascii="Arial" w:hAnsi="Arial" w:cs="Arial"/>
-          <w:sz w:val="36"/>
-          <w:szCs w:val="36"/>
-        </w:rPr>
-        <w:t xml:space="preserve">operating system kernel, they use fewer resources than virtual machines.The service has both free and premium tiers. The </w:t>
-      </w:r>
-    </w:p>
-    <w:p>
-      <w:pPr>
-        <w:rPr>
-          <w:rFonts w:ascii="Arial" w:hAnsi="Arial" w:cs="Arial"/>
-          <w:sz w:val="36"/>
-          <w:szCs w:val="36"/>
-        </w:rPr>
-      </w:pPr>
-      <w:r>
-        <w:rPr>
-          <w:rFonts w:ascii="Arial" w:hAnsi="Arial" w:cs="Arial"/>
-          <w:sz w:val="36"/>
-          <w:szCs w:val="36"/>
-        </w:rPr>
-        <w:t>software that hosts the containers is called Docker Engine.It was</w:t>
-      </w:r>
-    </w:p>
-    <w:p>
-      <w:pPr>
-        <w:rPr>
-          <w:rFonts w:ascii="Arial" w:hAnsi="Arial" w:cs="Arial"/>
-          <w:sz w:val="36"/>
-          <w:szCs w:val="36"/>
-        </w:rPr>
-      </w:pPr>
-      <w:r>
-        <w:rPr>
-          <w:rFonts w:ascii="Arial" w:hAnsi="Arial" w:cs="Arial"/>
-          <w:sz w:val="36"/>
-          <w:szCs w:val="36"/>
-        </w:rPr>
-        <w:t xml:space="preserve"> first started in 2013 and is developed by Docker, Inc.</w:t>
-      </w:r>
-      <w:r>
+      <w:proofErr w:type="spellStart"/>
+      <w:r>
+        <w:rPr>
+          <w:rFonts w:ascii="Arial" w:hAnsi="Arial" w:cs="Arial"/>
+          <w:sz w:val="36"/>
+          <w:szCs w:val="36"/>
+        </w:rPr>
+        <w:t>Docker</w:t>
+      </w:r>
+      <w:proofErr w:type="spellEnd"/>
+      <w:r>
+        <w:rPr>
+          <w:rFonts w:ascii="Arial" w:hAnsi="Arial" w:cs="Arial"/>
+          <w:sz w:val="36"/>
+          <w:szCs w:val="36"/>
+        </w:rPr>
+        <w:t xml:space="preserve"> is a set of platform as a service (</w:t>
+      </w:r>
+      <w:proofErr w:type="spellStart"/>
+      <w:r>
+        <w:rPr>
+          <w:rFonts w:ascii="Arial" w:hAnsi="Arial" w:cs="Arial"/>
+          <w:sz w:val="36"/>
+          <w:szCs w:val="36"/>
+        </w:rPr>
+        <w:t>PaaS</w:t>
+      </w:r>
+      <w:proofErr w:type="spellEnd"/>
+      <w:r>
+        <w:rPr>
+          <w:rFonts w:ascii="Arial" w:hAnsi="Arial" w:cs="Arial"/>
+          <w:sz w:val="36"/>
+          <w:szCs w:val="36"/>
+        </w:rPr>
+        <w:t>) products that use</w:t>
+      </w:r>
+    </w:p>
+    <w:p>
+      <w:pPr>
+        <w:rPr>
+          <w:rFonts w:ascii="Arial" w:hAnsi="Arial" w:cs="Arial"/>
+          <w:sz w:val="36"/>
+          <w:szCs w:val="36"/>
+        </w:rPr>
+      </w:pPr>
+      <w:r>
+        <w:rPr>
+          <w:rFonts w:ascii="Arial" w:hAnsi="Arial" w:cs="Arial"/>
+          <w:sz w:val="36"/>
+          <w:szCs w:val="36"/>
+        </w:rPr>
+        <w:t xml:space="preserve"> OS-level </w:t>
+      </w:r>
+      <w:proofErr w:type="gramStart"/>
+      <w:r>
+        <w:rPr>
+          <w:rFonts w:ascii="Arial" w:hAnsi="Arial" w:cs="Arial"/>
+          <w:sz w:val="36"/>
+          <w:szCs w:val="36"/>
+        </w:rPr>
+        <w:t xml:space="preserve">virtualization to deliver software in packages called </w:t>
+      </w:r>
+      <w:proofErr w:type="spellStart"/>
+      <w:r>
+        <w:rPr>
+          <w:rFonts w:ascii="Arial" w:hAnsi="Arial" w:cs="Arial"/>
+          <w:sz w:val="36"/>
+          <w:szCs w:val="36"/>
+        </w:rPr>
+        <w:t>containers.Containers</w:t>
+      </w:r>
+      <w:proofErr w:type="spellEnd"/>
+      <w:r>
+        <w:rPr>
+          <w:rFonts w:ascii="Arial" w:hAnsi="Arial" w:cs="Arial"/>
+          <w:sz w:val="36"/>
+          <w:szCs w:val="36"/>
+        </w:rPr>
+        <w:t xml:space="preserve"> are</w:t>
+      </w:r>
+      <w:proofErr w:type="gramEnd"/>
+      <w:r>
+        <w:rPr>
+          <w:rFonts w:ascii="Arial" w:hAnsi="Arial" w:cs="Arial"/>
+          <w:sz w:val="36"/>
+          <w:szCs w:val="36"/>
+        </w:rPr>
+        <w:t xml:space="preserve"> isolated from one another and bundle</w:t>
+      </w:r>
+    </w:p>
+    <w:p>
+      <w:pPr>
+        <w:rPr>
+          <w:rFonts w:ascii="Arial" w:hAnsi="Arial" w:cs="Arial"/>
+          <w:sz w:val="36"/>
+          <w:szCs w:val="36"/>
+        </w:rPr>
+      </w:pPr>
+      <w:r>
+        <w:rPr>
+          <w:rFonts w:ascii="Arial" w:hAnsi="Arial" w:cs="Arial"/>
+          <w:sz w:val="36"/>
+          <w:szCs w:val="36"/>
+        </w:rPr>
         <w:t xml:space="preserve"> </w:t>
       </w:r>
-      <w:r>
-        <w:rPr>
-          <w:rFonts w:ascii="Arial" w:hAnsi="Arial" w:cs="Arial"/>
-          <w:sz w:val="36"/>
-          <w:szCs w:val="36"/>
-        </w:rPr>
-        <w:t xml:space="preserve">Docker </w:t>
-      </w:r>
-    </w:p>
-    <w:p>
-      <w:pPr>
-        <w:rPr>
-          <w:rFonts w:ascii="Arial" w:hAnsi="Arial" w:cs="Arial"/>
-          <w:sz w:val="36"/>
-          <w:szCs w:val="36"/>
-        </w:rPr>
-      </w:pPr>
-      <w:r>
-        <w:rPr>
-          <w:rFonts w:ascii="Arial" w:hAnsi="Arial" w:cs="Arial"/>
-          <w:sz w:val="36"/>
-          <w:szCs w:val="36"/>
-        </w:rPr>
-        <w:t xml:space="preserve">works by providing a standard way to run your code. </w:t>
+      <w:proofErr w:type="gramStart"/>
+      <w:r>
+        <w:rPr>
+          <w:rFonts w:ascii="Arial" w:hAnsi="Arial" w:cs="Arial"/>
+          <w:sz w:val="36"/>
+          <w:szCs w:val="36"/>
+        </w:rPr>
+        <w:t>their</w:t>
+      </w:r>
+      <w:proofErr w:type="gramEnd"/>
+      <w:r>
+        <w:rPr>
+          <w:rFonts w:ascii="Arial" w:hAnsi="Arial" w:cs="Arial"/>
+          <w:sz w:val="36"/>
+          <w:szCs w:val="36"/>
+        </w:rPr>
+        <w:t xml:space="preserve"> own software, libraries and configuration files; they can communicate with each other through well-defined channels. Because all of the containers share the services of a single </w:t>
+      </w:r>
+    </w:p>
+    <w:p>
+      <w:pPr>
+        <w:rPr>
+          <w:rFonts w:ascii="Arial" w:hAnsi="Arial" w:cs="Arial"/>
+          <w:sz w:val="36"/>
+          <w:szCs w:val="36"/>
+        </w:rPr>
+      </w:pPr>
+      <w:proofErr w:type="gramStart"/>
+      <w:r>
+        <w:rPr>
+          <w:rFonts w:ascii="Arial" w:hAnsi="Arial" w:cs="Arial"/>
+          <w:sz w:val="36"/>
+          <w:szCs w:val="36"/>
+        </w:rPr>
+        <w:t>operating</w:t>
+      </w:r>
+      <w:proofErr w:type="gramEnd"/>
+      <w:r>
+        <w:rPr>
+          <w:rFonts w:ascii="Arial" w:hAnsi="Arial" w:cs="Arial"/>
+          <w:sz w:val="36"/>
+          <w:szCs w:val="36"/>
+        </w:rPr>
+        <w:t xml:space="preserve"> system kernel, they use fewer resources than virtual </w:t>
+      </w:r>
+      <w:proofErr w:type="spellStart"/>
+      <w:r>
+        <w:rPr>
+          <w:rFonts w:ascii="Arial" w:hAnsi="Arial" w:cs="Arial"/>
+          <w:sz w:val="36"/>
+          <w:szCs w:val="36"/>
+        </w:rPr>
+        <w:t>machines.The</w:t>
+      </w:r>
+      <w:proofErr w:type="spellEnd"/>
+      <w:r>
+        <w:rPr>
+          <w:rFonts w:ascii="Arial" w:hAnsi="Arial" w:cs="Arial"/>
+          <w:sz w:val="36"/>
+          <w:szCs w:val="36"/>
+        </w:rPr>
+        <w:t xml:space="preserve"> service has both free and premium tiers. The </w:t>
+      </w:r>
+    </w:p>
+    <w:p>
+      <w:pPr>
+        <w:rPr>
+          <w:rFonts w:ascii="Arial" w:hAnsi="Arial" w:cs="Arial"/>
+          <w:sz w:val="36"/>
+          <w:szCs w:val="36"/>
+        </w:rPr>
+      </w:pPr>
+      <w:proofErr w:type="gramStart"/>
+      <w:r>
+        <w:rPr>
+          <w:rFonts w:ascii="Arial" w:hAnsi="Arial" w:cs="Arial"/>
+          <w:sz w:val="36"/>
+          <w:szCs w:val="36"/>
+        </w:rPr>
+        <w:t>software</w:t>
+      </w:r>
+      <w:proofErr w:type="gramEnd"/>
+      <w:r>
+        <w:rPr>
+          <w:rFonts w:ascii="Arial" w:hAnsi="Arial" w:cs="Arial"/>
+          <w:sz w:val="36"/>
+          <w:szCs w:val="36"/>
+        </w:rPr>
+        <w:t xml:space="preserve"> that hosts the containers is called </w:t>
+      </w:r>
+      <w:proofErr w:type="spellStart"/>
+      <w:r>
+        <w:rPr>
+          <w:rFonts w:ascii="Arial" w:hAnsi="Arial" w:cs="Arial"/>
+          <w:sz w:val="36"/>
+          <w:szCs w:val="36"/>
+        </w:rPr>
+        <w:t>Docker</w:t>
+      </w:r>
+      <w:proofErr w:type="spellEnd"/>
+      <w:r>
+        <w:rPr>
+          <w:rFonts w:ascii="Arial" w:hAnsi="Arial" w:cs="Arial"/>
+          <w:sz w:val="36"/>
+          <w:szCs w:val="36"/>
+        </w:rPr>
+        <w:t xml:space="preserve"> </w:t>
+      </w:r>
+      <w:proofErr w:type="spellStart"/>
+      <w:r>
+        <w:rPr>
+          <w:rFonts w:ascii="Arial" w:hAnsi="Arial" w:cs="Arial"/>
+          <w:sz w:val="36"/>
+          <w:szCs w:val="36"/>
+        </w:rPr>
+        <w:t>Engine.It</w:t>
+      </w:r>
+      <w:proofErr w:type="spellEnd"/>
+      <w:r>
+        <w:rPr>
+          <w:rFonts w:ascii="Arial" w:hAnsi="Arial" w:cs="Arial"/>
+          <w:sz w:val="36"/>
+          <w:szCs w:val="36"/>
+        </w:rPr>
+        <w:t xml:space="preserve"> was</w:t>
+      </w:r>
+    </w:p>
+    <w:p>
+      <w:pPr>
+        <w:rPr>
+          <w:rFonts w:ascii="Arial" w:hAnsi="Arial" w:cs="Arial"/>
+          <w:sz w:val="36"/>
+          <w:szCs w:val="36"/>
+        </w:rPr>
+      </w:pPr>
+      <w:r>
+        <w:rPr>
+          <w:rFonts w:ascii="Arial" w:hAnsi="Arial" w:cs="Arial"/>
+          <w:sz w:val="36"/>
+          <w:szCs w:val="36"/>
+        </w:rPr>
+        <w:t xml:space="preserve"> </w:t>
+      </w:r>
+      <w:proofErr w:type="gramStart"/>
+      <w:r>
+        <w:rPr>
+          <w:rFonts w:ascii="Arial" w:hAnsi="Arial" w:cs="Arial"/>
+          <w:sz w:val="36"/>
+          <w:szCs w:val="36"/>
+        </w:rPr>
+        <w:t>first</w:t>
+      </w:r>
+      <w:proofErr w:type="gramEnd"/>
+      <w:r>
+        <w:rPr>
+          <w:rFonts w:ascii="Arial" w:hAnsi="Arial" w:cs="Arial"/>
+          <w:sz w:val="36"/>
+          <w:szCs w:val="36"/>
+        </w:rPr>
+        <w:t xml:space="preserve"> started in 2013 and is developed by </w:t>
+      </w:r>
+      <w:proofErr w:type="spellStart"/>
+      <w:r>
+        <w:rPr>
+          <w:rFonts w:ascii="Arial" w:hAnsi="Arial" w:cs="Arial"/>
+          <w:sz w:val="36"/>
+          <w:szCs w:val="36"/>
+        </w:rPr>
+        <w:t>Docker</w:t>
+      </w:r>
+      <w:proofErr w:type="spellEnd"/>
+      <w:r>
+        <w:rPr>
+          <w:rFonts w:ascii="Arial" w:hAnsi="Arial" w:cs="Arial"/>
+          <w:sz w:val="36"/>
+          <w:szCs w:val="36"/>
+        </w:rPr>
+        <w:t>, Inc.</w:t>
+      </w:r>
+      <w:r>
+        <w:t xml:space="preserve"> </w:t>
+      </w:r>
+      <w:proofErr w:type="spellStart"/>
+      <w:r>
+        <w:rPr>
+          <w:rFonts w:ascii="Arial" w:hAnsi="Arial" w:cs="Arial"/>
+          <w:sz w:val="36"/>
+          <w:szCs w:val="36"/>
+        </w:rPr>
+        <w:t>Docker</w:t>
+      </w:r>
+      <w:proofErr w:type="spellEnd"/>
+      <w:r>
+        <w:rPr>
+          <w:rFonts w:ascii="Arial" w:hAnsi="Arial" w:cs="Arial"/>
+          <w:sz w:val="36"/>
+          <w:szCs w:val="36"/>
+        </w:rPr>
+        <w:t xml:space="preserve"> </w:t>
+      </w:r>
+    </w:p>
+    <w:p>
+      <w:pPr>
+        <w:rPr>
+          <w:rFonts w:ascii="Arial" w:hAnsi="Arial" w:cs="Arial"/>
+          <w:sz w:val="36"/>
+          <w:szCs w:val="36"/>
+        </w:rPr>
+      </w:pPr>
+      <w:proofErr w:type="gramStart"/>
+      <w:r>
+        <w:rPr>
+          <w:rFonts w:ascii="Arial" w:hAnsi="Arial" w:cs="Arial"/>
+          <w:sz w:val="36"/>
+          <w:szCs w:val="36"/>
+        </w:rPr>
+        <w:t>works</w:t>
+      </w:r>
+      <w:proofErr w:type="gramEnd"/>
+      <w:r>
+        <w:rPr>
+          <w:rFonts w:ascii="Arial" w:hAnsi="Arial" w:cs="Arial"/>
+          <w:sz w:val="36"/>
+          <w:szCs w:val="36"/>
+        </w:rPr>
+        <w:t xml:space="preserve"> by providing a standard way to run your code. </w:t>
       </w:r>
       <w:r>
         <w:rPr>
@@ -13072,67 +15444,1534 @@
           <w:szCs w:val="36"/>
         </w:rPr>
       </w:pPr>
-      <w:r>
-        <w:rPr>
-          <w:rFonts w:ascii="Arial" w:hAnsi="Arial" w:cs="Arial"/>
-          <w:sz w:val="36"/>
-          <w:szCs w:val="36"/>
-        </w:rPr>
-        <w:t xml:space="preserve">hardware, containers virtualize the operating system of a server. Docker is installed on each server and provides simple </w:t>
-      </w:r>
-    </w:p>
-    <w:p>
-      <w:pPr>
-        <w:rPr>
-          <w:rFonts w:ascii="Arial" w:hAnsi="Arial" w:cs="Arial"/>
-          <w:sz w:val="36"/>
-          <w:szCs w:val="36"/>
-        </w:rPr>
-      </w:pPr>
-      <w:r>
-        <w:rPr>
-          <w:rFonts w:ascii="Arial" w:hAnsi="Arial" w:cs="Arial"/>
-          <w:sz w:val="36"/>
-          <w:szCs w:val="36"/>
-        </w:rPr>
-        <w:t>commands you can use to build, start, or stop containers.</w:t>
-      </w:r>
-    </w:p>
-    <w:p>
-      <w:pPr>
-        <w:rPr>
-          <w:rFonts w:ascii="Arial" w:hAnsi="Arial" w:cs="Arial"/>
-          <w:sz w:val="36"/>
-          <w:szCs w:val="36"/>
-        </w:rPr>
-      </w:pPr>
-    </w:p>
-    <w:p>
-      <w:pPr>
-        <w:rPr>
-          <w:rFonts w:ascii="Arial" w:hAnsi="Arial" w:cs="Arial"/>
-          <w:sz w:val="36"/>
-          <w:szCs w:val="36"/>
-        </w:rPr>
-      </w:pPr>
-    </w:p>
-    <w:p>
-      <w:pPr>
-        <w:rPr>
-          <w:rFonts w:ascii="Arial" w:hAnsi="Arial" w:cs="Arial"/>
-          <w:sz w:val="36"/>
-          <w:szCs w:val="36"/>
-        </w:rPr>
-      </w:pPr>
-    </w:p>
-    <w:p>
-      <w:pPr>
-        <w:rPr>
-          <w:rFonts w:ascii="Arial" w:hAnsi="Arial" w:cs="Arial"/>
-          <w:sz w:val="36"/>
-          <w:szCs w:val="36"/>
-        </w:rPr>
-      </w:pPr>
+      <w:proofErr w:type="gramStart"/>
+      <w:r>
+        <w:rPr>
+          <w:rFonts w:ascii="Arial" w:hAnsi="Arial" w:cs="Arial"/>
+          <w:sz w:val="36"/>
+          <w:szCs w:val="36"/>
+        </w:rPr>
+        <w:t>hardware</w:t>
+      </w:r>
+      <w:proofErr w:type="gramEnd"/>
+      <w:r>
+        <w:rPr>
+          <w:rFonts w:ascii="Arial" w:hAnsi="Arial" w:cs="Arial"/>
+          <w:sz w:val="36"/>
+          <w:szCs w:val="36"/>
+        </w:rPr>
+        <w:t xml:space="preserve">, containers virtualize the operating system of a server. </w:t>
+      </w:r>
+      <w:proofErr w:type="spellStart"/>
+      <w:r>
+        <w:rPr>
+          <w:rFonts w:ascii="Arial" w:hAnsi="Arial" w:cs="Arial"/>
+          <w:sz w:val="36"/>
+          <w:szCs w:val="36"/>
+        </w:rPr>
+        <w:t>Docker</w:t>
+      </w:r>
+      <w:proofErr w:type="spellEnd"/>
+      <w:r>
+        <w:rPr>
+          <w:rFonts w:ascii="Arial" w:hAnsi="Arial" w:cs="Arial"/>
+          <w:sz w:val="36"/>
+          <w:szCs w:val="36"/>
+        </w:rPr>
+        <w:t xml:space="preserve"> is installed on each server and provides simple </w:t>
+      </w:r>
+    </w:p>
+    <w:p>
+      <w:pPr>
+        <w:rPr>
+          <w:rFonts w:ascii="Arial" w:hAnsi="Arial" w:cs="Arial"/>
+          <w:sz w:val="36"/>
+          <w:szCs w:val="36"/>
+        </w:rPr>
+      </w:pPr>
+      <w:proofErr w:type="gramStart"/>
+      <w:r>
+        <w:rPr>
+          <w:rFonts w:ascii="Arial" w:hAnsi="Arial" w:cs="Arial"/>
+          <w:sz w:val="36"/>
+          <w:szCs w:val="36"/>
+        </w:rPr>
+        <w:t>commands</w:t>
+      </w:r>
+      <w:proofErr w:type="gramEnd"/>
+      <w:r>
+        <w:rPr>
+          <w:rFonts w:ascii="Arial" w:hAnsi="Arial" w:cs="Arial"/>
+          <w:sz w:val="36"/>
+          <w:szCs w:val="36"/>
+        </w:rPr>
+        <w:t xml:space="preserve"> you can use to build, start, or stop containers.</w:t>
+      </w:r>
+    </w:p>
+    <w:p>
+      <w:pPr>
+        <w:rPr>
+          <w:rFonts w:ascii="Arial" w:hAnsi="Arial" w:cs="Arial"/>
+          <w:sz w:val="36"/>
+          <w:szCs w:val="36"/>
+        </w:rPr>
+      </w:pPr>
+    </w:p>
+    <w:p>
+      <w:pPr>
+        <w:pStyle w:val="Heading3"/>
+        <w:shd w:val="clear" w:color="auto" w:fill="FFFFFF"/>
+        <w:spacing w:before="450" w:line="390" w:lineRule="atLeast"/>
+        <w:rPr>
+          <w:rFonts w:ascii="Arial" w:hAnsi="Arial" w:cs="Arial"/>
+          <w:color w:val="0F161E"/>
+          <w:sz w:val="33"/>
+          <w:szCs w:val="33"/>
+        </w:rPr>
+      </w:pPr>
+    </w:p>
+    <w:p>
+      <w:pPr>
+        <w:pStyle w:val="Heading3"/>
+        <w:shd w:val="clear" w:color="auto" w:fill="FFFFFF"/>
+        <w:spacing w:before="450" w:line="390" w:lineRule="atLeast"/>
+        <w:ind w:left="0"/>
+        <w:rPr>
+          <w:rFonts w:ascii="Arial" w:hAnsi="Arial" w:cs="Arial"/>
+          <w:color w:val="0F161E"/>
+          <w:sz w:val="40"/>
+          <w:szCs w:val="40"/>
+        </w:rPr>
+      </w:pPr>
+      <w:r>
+        <w:rPr>
+          <w:rFonts w:ascii="Arial" w:hAnsi="Arial" w:cs="Arial"/>
+          <w:color w:val="0F161E"/>
+          <w:sz w:val="40"/>
+          <w:szCs w:val="40"/>
+        </w:rPr>
+        <w:lastRenderedPageBreak/>
+        <w:t xml:space="preserve">The </w:t>
+      </w:r>
+      <w:proofErr w:type="spellStart"/>
+      <w:r>
+        <w:rPr>
+          <w:rFonts w:ascii="Arial" w:hAnsi="Arial" w:cs="Arial"/>
+          <w:color w:val="0F161E"/>
+          <w:sz w:val="40"/>
+          <w:szCs w:val="40"/>
+        </w:rPr>
+        <w:t>Docker</w:t>
+      </w:r>
+      <w:proofErr w:type="spellEnd"/>
+      <w:r>
+        <w:rPr>
+          <w:rFonts w:ascii="Arial" w:hAnsi="Arial" w:cs="Arial"/>
+          <w:color w:val="0F161E"/>
+          <w:sz w:val="40"/>
+          <w:szCs w:val="40"/>
+        </w:rPr>
+        <w:t xml:space="preserve"> daemon</w:t>
+      </w:r>
+    </w:p>
+    <w:p>
+      <w:pPr>
+        <w:pStyle w:val="NormalWeb"/>
+        <w:shd w:val="clear" w:color="auto" w:fill="FFFFFF"/>
+        <w:spacing w:before="0" w:beforeAutospacing="0" w:after="0" w:afterAutospacing="0" w:line="360" w:lineRule="atLeast"/>
+        <w:rPr>
+          <w:rFonts w:ascii="Arial" w:hAnsi="Arial" w:cs="Arial"/>
+          <w:color w:val="0F161E"/>
+          <w:sz w:val="36"/>
+          <w:szCs w:val="36"/>
+        </w:rPr>
+      </w:pPr>
+      <w:r>
+        <w:rPr>
+          <w:rFonts w:ascii="Arial" w:hAnsi="Arial" w:cs="Arial"/>
+          <w:color w:val="0F161E"/>
+          <w:sz w:val="36"/>
+          <w:szCs w:val="36"/>
+        </w:rPr>
+        <w:t xml:space="preserve">The </w:t>
+      </w:r>
+      <w:proofErr w:type="spellStart"/>
+      <w:r>
+        <w:rPr>
+          <w:rFonts w:ascii="Arial" w:hAnsi="Arial" w:cs="Arial"/>
+          <w:color w:val="0F161E"/>
+          <w:sz w:val="36"/>
+          <w:szCs w:val="36"/>
+        </w:rPr>
+        <w:t>Docker</w:t>
+      </w:r>
+      <w:proofErr w:type="spellEnd"/>
+      <w:r>
+        <w:rPr>
+          <w:rFonts w:ascii="Arial" w:hAnsi="Arial" w:cs="Arial"/>
+          <w:color w:val="0F161E"/>
+          <w:sz w:val="36"/>
+          <w:szCs w:val="36"/>
+        </w:rPr>
+        <w:t xml:space="preserve"> daemon (</w:t>
+      </w:r>
+      <w:proofErr w:type="spellStart"/>
+      <w:r>
+        <w:rPr>
+          <w:rStyle w:val="HTMLCode"/>
+          <w:rFonts w:ascii="Arial" w:eastAsia="Cambria" w:hAnsi="Arial" w:cs="Arial"/>
+          <w:color w:val="0F161E"/>
+          <w:sz w:val="36"/>
+          <w:szCs w:val="36"/>
+        </w:rPr>
+        <w:t>dockerd</w:t>
+      </w:r>
+      <w:proofErr w:type="spellEnd"/>
+      <w:r>
+        <w:rPr>
+          <w:rFonts w:ascii="Arial" w:hAnsi="Arial" w:cs="Arial"/>
+          <w:color w:val="0F161E"/>
+          <w:sz w:val="36"/>
+          <w:szCs w:val="36"/>
+        </w:rPr>
+        <w:t xml:space="preserve">) listens for </w:t>
+      </w:r>
+      <w:proofErr w:type="spellStart"/>
+      <w:r>
+        <w:rPr>
+          <w:rFonts w:ascii="Arial" w:hAnsi="Arial" w:cs="Arial"/>
+          <w:color w:val="0F161E"/>
+          <w:sz w:val="36"/>
+          <w:szCs w:val="36"/>
+        </w:rPr>
+        <w:t>Docker</w:t>
+      </w:r>
+      <w:proofErr w:type="spellEnd"/>
+      <w:r>
+        <w:rPr>
+          <w:rFonts w:ascii="Arial" w:hAnsi="Arial" w:cs="Arial"/>
+          <w:color w:val="0F161E"/>
+          <w:sz w:val="36"/>
+          <w:szCs w:val="36"/>
+        </w:rPr>
+        <w:t xml:space="preserve"> API requests </w:t>
+      </w:r>
+    </w:p>
+    <w:p>
+      <w:pPr>
+        <w:pStyle w:val="NormalWeb"/>
+        <w:shd w:val="clear" w:color="auto" w:fill="FFFFFF"/>
+        <w:spacing w:before="0" w:beforeAutospacing="0" w:after="0" w:afterAutospacing="0" w:line="360" w:lineRule="atLeast"/>
+        <w:rPr>
+          <w:rFonts w:ascii="Arial" w:hAnsi="Arial" w:cs="Arial"/>
+          <w:color w:val="0F161E"/>
+          <w:sz w:val="36"/>
+          <w:szCs w:val="36"/>
+        </w:rPr>
+      </w:pPr>
+      <w:proofErr w:type="gramStart"/>
+      <w:r>
+        <w:rPr>
+          <w:rFonts w:ascii="Arial" w:hAnsi="Arial" w:cs="Arial"/>
+          <w:color w:val="0F161E"/>
+          <w:sz w:val="36"/>
+          <w:szCs w:val="36"/>
+        </w:rPr>
+        <w:t>and</w:t>
+      </w:r>
+      <w:proofErr w:type="gramEnd"/>
+      <w:r>
+        <w:rPr>
+          <w:rFonts w:ascii="Arial" w:hAnsi="Arial" w:cs="Arial"/>
+          <w:color w:val="0F161E"/>
+          <w:sz w:val="36"/>
+          <w:szCs w:val="36"/>
+        </w:rPr>
+        <w:t xml:space="preserve"> manages </w:t>
+      </w:r>
+      <w:proofErr w:type="spellStart"/>
+      <w:r>
+        <w:rPr>
+          <w:rFonts w:ascii="Arial" w:hAnsi="Arial" w:cs="Arial"/>
+          <w:color w:val="0F161E"/>
+          <w:sz w:val="36"/>
+          <w:szCs w:val="36"/>
+        </w:rPr>
+        <w:t>Docker</w:t>
+      </w:r>
+      <w:proofErr w:type="spellEnd"/>
+      <w:r>
+        <w:rPr>
+          <w:rFonts w:ascii="Arial" w:hAnsi="Arial" w:cs="Arial"/>
+          <w:color w:val="0F161E"/>
+          <w:sz w:val="36"/>
+          <w:szCs w:val="36"/>
+        </w:rPr>
+        <w:t xml:space="preserve"> objects such as images, containers, </w:t>
+      </w:r>
+    </w:p>
+    <w:p>
+      <w:pPr>
+        <w:pStyle w:val="NormalWeb"/>
+        <w:shd w:val="clear" w:color="auto" w:fill="FFFFFF"/>
+        <w:spacing w:before="0" w:beforeAutospacing="0" w:after="0" w:afterAutospacing="0" w:line="360" w:lineRule="atLeast"/>
+        <w:rPr>
+          <w:rFonts w:ascii="Arial" w:hAnsi="Arial" w:cs="Arial"/>
+          <w:color w:val="0F161E"/>
+          <w:sz w:val="36"/>
+          <w:szCs w:val="36"/>
+        </w:rPr>
+      </w:pPr>
+      <w:proofErr w:type="gramStart"/>
+      <w:r>
+        <w:rPr>
+          <w:rFonts w:ascii="Arial" w:hAnsi="Arial" w:cs="Arial"/>
+          <w:color w:val="0F161E"/>
+          <w:sz w:val="36"/>
+          <w:szCs w:val="36"/>
+        </w:rPr>
+        <w:t>networks</w:t>
+      </w:r>
+      <w:proofErr w:type="gramEnd"/>
+      <w:r>
+        <w:rPr>
+          <w:rFonts w:ascii="Arial" w:hAnsi="Arial" w:cs="Arial"/>
+          <w:color w:val="0F161E"/>
+          <w:sz w:val="36"/>
+          <w:szCs w:val="36"/>
+        </w:rPr>
+        <w:t xml:space="preserve">, and volumes. A daemon can also communicate with </w:t>
+      </w:r>
+    </w:p>
+    <w:p>
+      <w:pPr>
+        <w:pStyle w:val="NormalWeb"/>
+        <w:shd w:val="clear" w:color="auto" w:fill="FFFFFF"/>
+        <w:spacing w:before="0" w:beforeAutospacing="0" w:after="0" w:afterAutospacing="0" w:line="360" w:lineRule="atLeast"/>
+        <w:rPr>
+          <w:rFonts w:ascii="Arial" w:hAnsi="Arial" w:cs="Arial"/>
+          <w:color w:val="0F161E"/>
+          <w:sz w:val="36"/>
+          <w:szCs w:val="36"/>
+        </w:rPr>
+      </w:pPr>
+      <w:proofErr w:type="gramStart"/>
+      <w:r>
+        <w:rPr>
+          <w:rFonts w:ascii="Arial" w:hAnsi="Arial" w:cs="Arial"/>
+          <w:color w:val="0F161E"/>
+          <w:sz w:val="36"/>
+          <w:szCs w:val="36"/>
+        </w:rPr>
+        <w:t>other</w:t>
+      </w:r>
+      <w:proofErr w:type="gramEnd"/>
+      <w:r>
+        <w:rPr>
+          <w:rFonts w:ascii="Arial" w:hAnsi="Arial" w:cs="Arial"/>
+          <w:color w:val="0F161E"/>
+          <w:sz w:val="36"/>
+          <w:szCs w:val="36"/>
+        </w:rPr>
+        <w:t xml:space="preserve"> daemons to manage </w:t>
+      </w:r>
+      <w:proofErr w:type="spellStart"/>
+      <w:r>
+        <w:rPr>
+          <w:rFonts w:ascii="Arial" w:hAnsi="Arial" w:cs="Arial"/>
+          <w:color w:val="0F161E"/>
+          <w:sz w:val="36"/>
+          <w:szCs w:val="36"/>
+        </w:rPr>
+        <w:t>Docker</w:t>
+      </w:r>
+      <w:proofErr w:type="spellEnd"/>
+      <w:r>
+        <w:rPr>
+          <w:rFonts w:ascii="Arial" w:hAnsi="Arial" w:cs="Arial"/>
+          <w:color w:val="0F161E"/>
+          <w:sz w:val="36"/>
+          <w:szCs w:val="36"/>
+        </w:rPr>
+        <w:t xml:space="preserve"> services.</w:t>
+      </w:r>
+    </w:p>
+    <w:p>
+      <w:pPr>
+        <w:pStyle w:val="Heading3"/>
+        <w:shd w:val="clear" w:color="auto" w:fill="FFFFFF"/>
+        <w:spacing w:before="450" w:line="390" w:lineRule="atLeast"/>
+        <w:ind w:left="0"/>
+        <w:rPr>
+          <w:rFonts w:ascii="Arial" w:hAnsi="Arial" w:cs="Arial"/>
+          <w:color w:val="0F161E"/>
+          <w:sz w:val="40"/>
+          <w:szCs w:val="40"/>
+        </w:rPr>
+      </w:pPr>
+      <w:r>
+        <w:rPr>
+          <w:rFonts w:ascii="Arial" w:hAnsi="Arial" w:cs="Arial"/>
+          <w:color w:val="0F161E"/>
+          <w:sz w:val="40"/>
+          <w:szCs w:val="40"/>
+        </w:rPr>
+        <w:t xml:space="preserve">The </w:t>
+      </w:r>
+      <w:proofErr w:type="spellStart"/>
+      <w:r>
+        <w:rPr>
+          <w:rFonts w:ascii="Arial" w:hAnsi="Arial" w:cs="Arial"/>
+          <w:color w:val="0F161E"/>
+          <w:sz w:val="40"/>
+          <w:szCs w:val="40"/>
+        </w:rPr>
+        <w:t>Docker</w:t>
+      </w:r>
+      <w:proofErr w:type="spellEnd"/>
+      <w:r>
+        <w:rPr>
+          <w:rFonts w:ascii="Arial" w:hAnsi="Arial" w:cs="Arial"/>
+          <w:color w:val="0F161E"/>
+          <w:sz w:val="40"/>
+          <w:szCs w:val="40"/>
+        </w:rPr>
+        <w:t xml:space="preserve"> client</w:t>
+      </w:r>
+    </w:p>
+    <w:p>
+      <w:pPr>
+        <w:pStyle w:val="NormalWeb"/>
+        <w:shd w:val="clear" w:color="auto" w:fill="FFFFFF"/>
+        <w:spacing w:before="0" w:beforeAutospacing="0" w:after="0" w:afterAutospacing="0" w:line="360" w:lineRule="atLeast"/>
+        <w:rPr>
+          <w:rFonts w:ascii="Arial" w:hAnsi="Arial" w:cs="Arial"/>
+          <w:color w:val="0F161E"/>
+          <w:sz w:val="36"/>
+          <w:szCs w:val="36"/>
+        </w:rPr>
+      </w:pPr>
+      <w:r>
+        <w:rPr>
+          <w:rFonts w:ascii="Arial" w:hAnsi="Arial" w:cs="Arial"/>
+          <w:color w:val="0F161E"/>
+          <w:sz w:val="36"/>
+          <w:szCs w:val="36"/>
+        </w:rPr>
+        <w:t xml:space="preserve">The </w:t>
+      </w:r>
+      <w:proofErr w:type="spellStart"/>
+      <w:r>
+        <w:rPr>
+          <w:rFonts w:ascii="Arial" w:hAnsi="Arial" w:cs="Arial"/>
+          <w:color w:val="0F161E"/>
+          <w:sz w:val="36"/>
+          <w:szCs w:val="36"/>
+        </w:rPr>
+        <w:t>Docker</w:t>
+      </w:r>
+      <w:proofErr w:type="spellEnd"/>
+      <w:r>
+        <w:rPr>
+          <w:rFonts w:ascii="Arial" w:hAnsi="Arial" w:cs="Arial"/>
+          <w:color w:val="0F161E"/>
+          <w:sz w:val="36"/>
+          <w:szCs w:val="36"/>
+        </w:rPr>
+        <w:t xml:space="preserve"> client (</w:t>
+      </w:r>
+      <w:proofErr w:type="spellStart"/>
+      <w:r>
+        <w:rPr>
+          <w:rStyle w:val="HTMLCode"/>
+          <w:rFonts w:ascii="Arial" w:eastAsia="Cambria" w:hAnsi="Arial" w:cs="Arial"/>
+          <w:color w:val="0F161E"/>
+          <w:sz w:val="36"/>
+          <w:szCs w:val="36"/>
+        </w:rPr>
+        <w:t>docker</w:t>
+      </w:r>
+      <w:proofErr w:type="spellEnd"/>
+      <w:r>
+        <w:rPr>
+          <w:rFonts w:ascii="Arial" w:hAnsi="Arial" w:cs="Arial"/>
+          <w:color w:val="0F161E"/>
+          <w:sz w:val="36"/>
+          <w:szCs w:val="36"/>
+        </w:rPr>
+        <w:t xml:space="preserve">) is the primary way that many </w:t>
+      </w:r>
+      <w:proofErr w:type="spellStart"/>
+      <w:r>
+        <w:rPr>
+          <w:rFonts w:ascii="Arial" w:hAnsi="Arial" w:cs="Arial"/>
+          <w:color w:val="0F161E"/>
+          <w:sz w:val="36"/>
+          <w:szCs w:val="36"/>
+        </w:rPr>
+        <w:t>Docker</w:t>
+      </w:r>
+      <w:proofErr w:type="spellEnd"/>
+      <w:r>
+        <w:rPr>
+          <w:rFonts w:ascii="Arial" w:hAnsi="Arial" w:cs="Arial"/>
+          <w:color w:val="0F161E"/>
+          <w:sz w:val="36"/>
+          <w:szCs w:val="36"/>
+        </w:rPr>
+        <w:t xml:space="preserve"> users interact with </w:t>
+      </w:r>
+      <w:proofErr w:type="spellStart"/>
+      <w:r>
+        <w:rPr>
+          <w:rFonts w:ascii="Arial" w:hAnsi="Arial" w:cs="Arial"/>
+          <w:color w:val="0F161E"/>
+          <w:sz w:val="36"/>
+          <w:szCs w:val="36"/>
+        </w:rPr>
+        <w:t>Docker</w:t>
+      </w:r>
+      <w:proofErr w:type="spellEnd"/>
+      <w:r>
+        <w:rPr>
+          <w:rFonts w:ascii="Arial" w:hAnsi="Arial" w:cs="Arial"/>
+          <w:color w:val="0F161E"/>
+          <w:sz w:val="36"/>
+          <w:szCs w:val="36"/>
+        </w:rPr>
+        <w:t>. When you use commands such as </w:t>
+      </w:r>
+    </w:p>
+    <w:p>
+      <w:pPr>
+        <w:pStyle w:val="NormalWeb"/>
+        <w:shd w:val="clear" w:color="auto" w:fill="FFFFFF"/>
+        <w:spacing w:before="0" w:beforeAutospacing="0" w:after="0" w:afterAutospacing="0" w:line="360" w:lineRule="atLeast"/>
+        <w:rPr>
+          <w:rFonts w:ascii="Arial" w:hAnsi="Arial" w:cs="Arial"/>
+          <w:color w:val="0F161E"/>
+          <w:sz w:val="36"/>
+          <w:szCs w:val="36"/>
+        </w:rPr>
+      </w:pPr>
+      <w:proofErr w:type="spellStart"/>
+      <w:proofErr w:type="gramStart"/>
+      <w:r>
+        <w:rPr>
+          <w:rStyle w:val="HTMLCode"/>
+          <w:rFonts w:ascii="Arial" w:eastAsia="Cambria" w:hAnsi="Arial" w:cs="Arial"/>
+          <w:color w:val="0F161E"/>
+          <w:sz w:val="36"/>
+          <w:szCs w:val="36"/>
+        </w:rPr>
+        <w:t>docker</w:t>
+      </w:r>
+      <w:proofErr w:type="spellEnd"/>
+      <w:proofErr w:type="gramEnd"/>
+      <w:r>
+        <w:rPr>
+          <w:rStyle w:val="HTMLCode"/>
+          <w:rFonts w:ascii="Arial" w:eastAsia="Cambria" w:hAnsi="Arial" w:cs="Arial"/>
+          <w:color w:val="0F161E"/>
+          <w:sz w:val="36"/>
+          <w:szCs w:val="36"/>
+        </w:rPr>
+        <w:t xml:space="preserve"> run</w:t>
+      </w:r>
+      <w:r>
+        <w:rPr>
+          <w:rFonts w:ascii="Arial" w:hAnsi="Arial" w:cs="Arial"/>
+          <w:color w:val="0F161E"/>
+          <w:sz w:val="36"/>
+          <w:szCs w:val="36"/>
+        </w:rPr>
+        <w:t>, the client sends these commands to </w:t>
+      </w:r>
+      <w:proofErr w:type="spellStart"/>
+      <w:r>
+        <w:rPr>
+          <w:rStyle w:val="HTMLCode"/>
+          <w:rFonts w:ascii="Arial" w:eastAsia="Cambria" w:hAnsi="Arial" w:cs="Arial"/>
+          <w:color w:val="0F161E"/>
+          <w:sz w:val="36"/>
+          <w:szCs w:val="36"/>
+        </w:rPr>
+        <w:t>dockerd</w:t>
+      </w:r>
+      <w:proofErr w:type="spellEnd"/>
+      <w:r>
+        <w:rPr>
+          <w:rFonts w:ascii="Arial" w:hAnsi="Arial" w:cs="Arial"/>
+          <w:color w:val="0F161E"/>
+          <w:sz w:val="36"/>
+          <w:szCs w:val="36"/>
+        </w:rPr>
+        <w:t>, which carries them out. The </w:t>
+      </w:r>
+      <w:proofErr w:type="spellStart"/>
+      <w:r>
+        <w:rPr>
+          <w:rStyle w:val="HTMLCode"/>
+          <w:rFonts w:ascii="Arial" w:eastAsia="Cambria" w:hAnsi="Arial" w:cs="Arial"/>
+          <w:color w:val="0F161E"/>
+          <w:sz w:val="36"/>
+          <w:szCs w:val="36"/>
+        </w:rPr>
+        <w:t>docker</w:t>
+      </w:r>
+      <w:proofErr w:type="spellEnd"/>
+      <w:r>
+        <w:rPr>
+          <w:rFonts w:ascii="Arial" w:hAnsi="Arial" w:cs="Arial"/>
+          <w:color w:val="0F161E"/>
+          <w:sz w:val="36"/>
+          <w:szCs w:val="36"/>
+        </w:rPr>
+        <w:t xml:space="preserve"> command uses the </w:t>
+      </w:r>
+      <w:proofErr w:type="spellStart"/>
+      <w:r>
+        <w:rPr>
+          <w:rFonts w:ascii="Arial" w:hAnsi="Arial" w:cs="Arial"/>
+          <w:color w:val="0F161E"/>
+          <w:sz w:val="36"/>
+          <w:szCs w:val="36"/>
+        </w:rPr>
+        <w:t>Docker</w:t>
+      </w:r>
+      <w:proofErr w:type="spellEnd"/>
+      <w:r>
+        <w:rPr>
+          <w:rFonts w:ascii="Arial" w:hAnsi="Arial" w:cs="Arial"/>
+          <w:color w:val="0F161E"/>
+          <w:sz w:val="36"/>
+          <w:szCs w:val="36"/>
+        </w:rPr>
+        <w:t xml:space="preserve"> API. The </w:t>
+      </w:r>
+      <w:proofErr w:type="spellStart"/>
+      <w:r>
+        <w:rPr>
+          <w:rFonts w:ascii="Arial" w:hAnsi="Arial" w:cs="Arial"/>
+          <w:color w:val="0F161E"/>
+          <w:sz w:val="36"/>
+          <w:szCs w:val="36"/>
+        </w:rPr>
+        <w:t>Docker</w:t>
+      </w:r>
+      <w:proofErr w:type="spellEnd"/>
+      <w:r>
+        <w:rPr>
+          <w:rFonts w:ascii="Arial" w:hAnsi="Arial" w:cs="Arial"/>
+          <w:color w:val="0F161E"/>
+          <w:sz w:val="36"/>
+          <w:szCs w:val="36"/>
+        </w:rPr>
+        <w:t xml:space="preserve"> client can communicate with more than one daemon.</w:t>
+      </w:r>
+    </w:p>
+    <w:p>
+      <w:pPr>
+        <w:pStyle w:val="Heading4"/>
+        <w:shd w:val="clear" w:color="auto" w:fill="FFFFFF"/>
+        <w:spacing w:before="450" w:line="390" w:lineRule="atLeast"/>
+        <w:rPr>
+          <w:rFonts w:ascii="Arial" w:hAnsi="Arial" w:cs="Arial"/>
+          <w:i w:val="0"/>
+          <w:color w:val="0F161E"/>
+          <w:sz w:val="40"/>
+          <w:szCs w:val="40"/>
+        </w:rPr>
+      </w:pPr>
+      <w:r>
+        <w:rPr>
+          <w:rFonts w:ascii="Arial" w:hAnsi="Arial" w:cs="Arial"/>
+          <w:i w:val="0"/>
+          <w:color w:val="0F161E"/>
+          <w:sz w:val="40"/>
+          <w:szCs w:val="40"/>
+        </w:rPr>
+        <w:t>Images</w:t>
+      </w:r>
+    </w:p>
+    <w:p>
+      <w:pPr>
+        <w:pStyle w:val="NormalWeb"/>
+        <w:shd w:val="clear" w:color="auto" w:fill="FFFFFF"/>
+        <w:spacing w:before="0" w:beforeAutospacing="0" w:after="150" w:afterAutospacing="0" w:line="360" w:lineRule="atLeast"/>
+        <w:rPr>
+          <w:rFonts w:ascii="Arial" w:hAnsi="Arial" w:cs="Arial"/>
+          <w:color w:val="0F161E"/>
+          <w:sz w:val="36"/>
+          <w:szCs w:val="36"/>
+        </w:rPr>
+      </w:pPr>
+      <w:r>
+        <w:rPr>
+          <w:rFonts w:ascii="Arial" w:hAnsi="Arial" w:cs="Arial"/>
+          <w:color w:val="0F161E"/>
+          <w:sz w:val="36"/>
+          <w:szCs w:val="36"/>
+        </w:rPr>
+        <w:t>An </w:t>
+      </w:r>
+      <w:r>
+        <w:rPr>
+          <w:rStyle w:val="Emphasis"/>
+          <w:rFonts w:ascii="Arial" w:hAnsi="Arial" w:cs="Arial"/>
+          <w:color w:val="0F161E"/>
+          <w:sz w:val="36"/>
+          <w:szCs w:val="36"/>
+        </w:rPr>
+        <w:t>image</w:t>
+      </w:r>
+      <w:r>
+        <w:rPr>
+          <w:rFonts w:ascii="Arial" w:hAnsi="Arial" w:cs="Arial"/>
+          <w:color w:val="0F161E"/>
+          <w:sz w:val="36"/>
+          <w:szCs w:val="36"/>
+        </w:rPr>
+        <w:t xml:space="preserve"> is a read-only template with instructions for creating a </w:t>
+      </w:r>
+      <w:proofErr w:type="spellStart"/>
+      <w:r>
+        <w:rPr>
+          <w:rFonts w:ascii="Arial" w:hAnsi="Arial" w:cs="Arial"/>
+          <w:color w:val="0F161E"/>
+          <w:sz w:val="36"/>
+          <w:szCs w:val="36"/>
+        </w:rPr>
+        <w:t>Docker</w:t>
+      </w:r>
+      <w:proofErr w:type="spellEnd"/>
+      <w:r>
+        <w:rPr>
+          <w:rFonts w:ascii="Arial" w:hAnsi="Arial" w:cs="Arial"/>
+          <w:color w:val="0F161E"/>
+          <w:sz w:val="36"/>
+          <w:szCs w:val="36"/>
+        </w:rPr>
+        <w:t xml:space="preserve"> container. Often, an image is </w:t>
+      </w:r>
+      <w:r>
+        <w:rPr>
+          <w:rStyle w:val="Emphasis"/>
+          <w:rFonts w:ascii="Arial" w:hAnsi="Arial" w:cs="Arial"/>
+          <w:color w:val="0F161E"/>
+          <w:sz w:val="36"/>
+          <w:szCs w:val="36"/>
+        </w:rPr>
+        <w:t>based on</w:t>
+      </w:r>
+      <w:r>
+        <w:rPr>
+          <w:rFonts w:ascii="Arial" w:hAnsi="Arial" w:cs="Arial"/>
+          <w:color w:val="0F161E"/>
+          <w:sz w:val="36"/>
+          <w:szCs w:val="36"/>
+        </w:rPr>
+        <w:t xml:space="preserve"> another image, </w:t>
+      </w:r>
+    </w:p>
+    <w:p>
+      <w:pPr>
+        <w:pStyle w:val="NormalWeb"/>
+        <w:shd w:val="clear" w:color="auto" w:fill="FFFFFF"/>
+        <w:spacing w:before="0" w:beforeAutospacing="0" w:after="150" w:afterAutospacing="0" w:line="360" w:lineRule="atLeast"/>
+        <w:rPr>
+          <w:rFonts w:ascii="Arial" w:hAnsi="Arial" w:cs="Arial"/>
+          <w:color w:val="0F161E"/>
+          <w:sz w:val="36"/>
+          <w:szCs w:val="36"/>
+        </w:rPr>
+      </w:pPr>
+      <w:proofErr w:type="gramStart"/>
+      <w:r>
+        <w:rPr>
+          <w:rFonts w:ascii="Arial" w:hAnsi="Arial" w:cs="Arial"/>
+          <w:color w:val="0F161E"/>
+          <w:sz w:val="36"/>
+          <w:szCs w:val="36"/>
+        </w:rPr>
+        <w:t>with</w:t>
+      </w:r>
+      <w:proofErr w:type="gramEnd"/>
+      <w:r>
+        <w:rPr>
+          <w:rFonts w:ascii="Arial" w:hAnsi="Arial" w:cs="Arial"/>
+          <w:color w:val="0F161E"/>
+          <w:sz w:val="36"/>
+          <w:szCs w:val="36"/>
+        </w:rPr>
+        <w:t xml:space="preserve"> some additional customization.</w:t>
+      </w:r>
+    </w:p>
+    <w:p>
+      <w:pPr>
+        <w:pStyle w:val="NormalWeb"/>
+        <w:shd w:val="clear" w:color="auto" w:fill="FFFFFF"/>
+        <w:spacing w:before="0" w:beforeAutospacing="0" w:after="150" w:afterAutospacing="0" w:line="360" w:lineRule="atLeast"/>
+        <w:rPr>
+          <w:rFonts w:ascii="Arial" w:hAnsi="Arial" w:cs="Arial"/>
+          <w:color w:val="0F161E"/>
+          <w:sz w:val="36"/>
+          <w:szCs w:val="36"/>
+        </w:rPr>
+      </w:pPr>
+    </w:p>
+    <w:p>
+      <w:pPr>
+        <w:pStyle w:val="NormalWeb"/>
+        <w:shd w:val="clear" w:color="auto" w:fill="FFFFFF"/>
+        <w:spacing w:before="0" w:beforeAutospacing="0" w:after="150" w:afterAutospacing="0" w:line="360" w:lineRule="atLeast"/>
+        <w:rPr>
+          <w:rFonts w:ascii="Arial" w:hAnsi="Arial" w:cs="Arial"/>
+          <w:color w:val="0F161E"/>
+          <w:sz w:val="36"/>
+          <w:szCs w:val="36"/>
+        </w:rPr>
+      </w:pPr>
+      <w:r>
+        <w:drawing>
+          <wp:anchor distT="0" distB="0" distL="114300" distR="114300" simplePos="0" relativeHeight="251787264" behindDoc="0" locked="0" layoutInCell="1" allowOverlap="1" wp14:anchorId="6858A0E3" wp14:editId="5E29FC21">
+            <wp:simplePos x="0" y="0"/>
+            <wp:positionH relativeFrom="column">
+              <wp:align>left</wp:align>
+            </wp:positionH>
+            <wp:positionV relativeFrom="paragraph">
+              <wp:align>top</wp:align>
+            </wp:positionV>
+            <wp:extent cx="4121150" cy="2152650"/>
+            <wp:effectExtent l="0" t="0" r="0" b="0"/>
+            <wp:wrapSquare wrapText="bothSides"/>
+            <wp:docPr id="18" name="Picture 18"/>
+            <wp:cNvGraphicFramePr>
+              <a:graphicFrameLocks xmlns:a="http://schemas.openxmlformats.org/drawingml/2006/main" noChangeAspect="1"/>
+            </wp:cNvGraphicFramePr>
+            <a:graphic xmlns:a="http://schemas.openxmlformats.org/drawingml/2006/main">
+              <a:graphicData uri="http://schemas.openxmlformats.org/drawingml/2006/picture">
+                <pic:pic xmlns:pic="http://schemas.openxmlformats.org/drawingml/2006/picture">
+                  <pic:nvPicPr>
+                    <pic:cNvPr id="0" name=""/>
+                    <pic:cNvPicPr/>
+                  </pic:nvPicPr>
+                  <pic:blipFill>
+                    <a:blip r:embed="rId39" cstate="print">
+                      <a:extLst>
+                        <a:ext uri="{28A0092B-C50C-407E-A947-70E740481C1C}">
+                          <a14:useLocalDpi xmlns:a14="http://schemas.microsoft.com/office/drawing/2010/main" val="0"/>
+                        </a:ext>
+                      </a:extLst>
+                    </a:blip>
+                    <a:stretch>
+                      <a:fillRect/>
+                    </a:stretch>
+                  </pic:blipFill>
+                  <pic:spPr>
+                    <a:xfrm>
+                      <a:off x="0" y="0"/>
+                      <a:ext cx="4121150" cy="2152650"/>
+                    </a:xfrm>
+                    <a:prstGeom prst="rect">
+                      <a:avLst/>
+                    </a:prstGeom>
+                  </pic:spPr>
+                </pic:pic>
+              </a:graphicData>
+            </a:graphic>
+          </wp:anchor>
+        </w:drawing>
+      </w:r>
+      <w:r>
+        <w:rPr>
+          <w:rFonts w:ascii="Arial" w:hAnsi="Arial" w:cs="Arial"/>
+          <w:color w:val="0F161E"/>
+          <w:sz w:val="36"/>
+          <w:szCs w:val="36"/>
+        </w:rPr>
+        <w:br w:type="textWrapping" w:clear="all"/>
+      </w:r>
+    </w:p>
+    <w:p>
+      <w:pPr>
+        <w:pStyle w:val="Heading4"/>
+        <w:shd w:val="clear" w:color="auto" w:fill="FFFFFF"/>
+        <w:spacing w:before="450" w:line="390" w:lineRule="atLeast"/>
+        <w:rPr>
+          <w:rFonts w:ascii="Arial" w:hAnsi="Arial" w:cs="Arial"/>
+          <w:i w:val="0"/>
+          <w:color w:val="0F161E"/>
+          <w:sz w:val="40"/>
+          <w:szCs w:val="40"/>
+        </w:rPr>
+      </w:pPr>
+      <w:r>
+        <w:rPr>
+          <w:rFonts w:ascii="Arial" w:hAnsi="Arial" w:cs="Arial"/>
+          <w:i w:val="0"/>
+          <w:color w:val="0F161E"/>
+          <w:sz w:val="40"/>
+          <w:szCs w:val="40"/>
+        </w:rPr>
+        <w:t>Containers</w:t>
+      </w:r>
+    </w:p>
+    <w:p>
+      <w:pPr>
+        <w:pStyle w:val="NormalWeb"/>
+        <w:shd w:val="clear" w:color="auto" w:fill="FFFFFF"/>
+        <w:spacing w:before="0" w:beforeAutospacing="0" w:after="150" w:afterAutospacing="0" w:line="360" w:lineRule="atLeast"/>
+        <w:rPr>
+          <w:rFonts w:ascii="Arial" w:hAnsi="Arial" w:cs="Arial"/>
+          <w:color w:val="0F161E"/>
+          <w:sz w:val="36"/>
+          <w:szCs w:val="36"/>
+        </w:rPr>
+      </w:pPr>
+      <w:r>
+        <w:rPr>
+          <w:rFonts w:ascii="Arial" w:hAnsi="Arial" w:cs="Arial"/>
+          <w:color w:val="0F161E"/>
+          <w:sz w:val="36"/>
+          <w:szCs w:val="36"/>
+        </w:rPr>
+        <w:t xml:space="preserve">A container is a runnable instance of an image. You can create, </w:t>
+      </w:r>
+    </w:p>
+    <w:p>
+      <w:pPr>
+        <w:pStyle w:val="NormalWeb"/>
+        <w:shd w:val="clear" w:color="auto" w:fill="FFFFFF"/>
+        <w:spacing w:before="0" w:beforeAutospacing="0" w:after="150" w:afterAutospacing="0" w:line="360" w:lineRule="atLeast"/>
+        <w:rPr>
+          <w:rFonts w:ascii="Arial" w:hAnsi="Arial" w:cs="Arial"/>
+          <w:color w:val="0F161E"/>
+          <w:sz w:val="36"/>
+          <w:szCs w:val="36"/>
+        </w:rPr>
+      </w:pPr>
+      <w:proofErr w:type="gramStart"/>
+      <w:r>
+        <w:rPr>
+          <w:rFonts w:ascii="Arial" w:hAnsi="Arial" w:cs="Arial"/>
+          <w:color w:val="0F161E"/>
+          <w:sz w:val="36"/>
+          <w:szCs w:val="36"/>
+        </w:rPr>
+        <w:t>start</w:t>
+      </w:r>
+      <w:proofErr w:type="gramEnd"/>
+      <w:r>
+        <w:rPr>
+          <w:rFonts w:ascii="Arial" w:hAnsi="Arial" w:cs="Arial"/>
+          <w:color w:val="0F161E"/>
+          <w:sz w:val="36"/>
+          <w:szCs w:val="36"/>
+        </w:rPr>
+        <w:t xml:space="preserve">, stop, move, or delete a container using the </w:t>
+      </w:r>
+      <w:proofErr w:type="spellStart"/>
+      <w:r>
+        <w:rPr>
+          <w:rFonts w:ascii="Arial" w:hAnsi="Arial" w:cs="Arial"/>
+          <w:color w:val="0F161E"/>
+          <w:sz w:val="36"/>
+          <w:szCs w:val="36"/>
+        </w:rPr>
+        <w:t>Docker</w:t>
+      </w:r>
+      <w:proofErr w:type="spellEnd"/>
+      <w:r>
+        <w:rPr>
+          <w:rFonts w:ascii="Arial" w:hAnsi="Arial" w:cs="Arial"/>
+          <w:color w:val="0F161E"/>
+          <w:sz w:val="36"/>
+          <w:szCs w:val="36"/>
+        </w:rPr>
+        <w:t xml:space="preserve"> API or </w:t>
+      </w:r>
+    </w:p>
+    <w:p>
+      <w:pPr>
+        <w:pStyle w:val="NormalWeb"/>
+        <w:shd w:val="clear" w:color="auto" w:fill="FFFFFF"/>
+        <w:spacing w:before="0" w:beforeAutospacing="0" w:after="150" w:afterAutospacing="0" w:line="360" w:lineRule="atLeast"/>
+        <w:rPr>
+          <w:rFonts w:ascii="Arial" w:hAnsi="Arial" w:cs="Arial"/>
+          <w:color w:val="0F161E"/>
+          <w:sz w:val="36"/>
+          <w:szCs w:val="36"/>
+        </w:rPr>
+      </w:pPr>
+      <w:proofErr w:type="gramStart"/>
+      <w:r>
+        <w:rPr>
+          <w:rFonts w:ascii="Arial" w:hAnsi="Arial" w:cs="Arial"/>
+          <w:color w:val="0F161E"/>
+          <w:sz w:val="36"/>
+          <w:szCs w:val="36"/>
+        </w:rPr>
+        <w:t>CLI.</w:t>
+      </w:r>
+      <w:proofErr w:type="gramEnd"/>
+    </w:p>
+    <w:p>
+      <w:pPr>
+        <w:pStyle w:val="NormalWeb"/>
+        <w:shd w:val="clear" w:color="auto" w:fill="FFFFFF"/>
+        <w:spacing w:before="0" w:beforeAutospacing="0" w:after="150" w:afterAutospacing="0" w:line="360" w:lineRule="atLeast"/>
+        <w:rPr>
+          <w:rFonts w:ascii="Arial" w:hAnsi="Arial" w:cs="Arial"/>
+          <w:b/>
+          <w:color w:val="0F161E"/>
+          <w:sz w:val="40"/>
+          <w:szCs w:val="40"/>
+        </w:rPr>
+      </w:pPr>
+      <w:r>
+        <w:rPr>
+          <w:rFonts w:ascii="Arial" w:hAnsi="Arial" w:cs="Arial"/>
+          <w:b/>
+          <w:color w:val="0F161E"/>
+          <w:sz w:val="40"/>
+          <w:szCs w:val="40"/>
+        </w:rPr>
+        <w:lastRenderedPageBreak/>
+        <w:t>USER MANAGEMENT SYSTEM</w:t>
+      </w:r>
+    </w:p>
+    <w:p>
+      <w:pPr>
+        <w:pStyle w:val="NormalWeb"/>
+        <w:shd w:val="clear" w:color="auto" w:fill="FFFFFF"/>
+        <w:spacing w:before="0" w:beforeAutospacing="0" w:after="150" w:afterAutospacing="0" w:line="360" w:lineRule="atLeast"/>
+        <w:rPr>
+          <w:rFonts w:ascii="Arial" w:hAnsi="Arial" w:cs="Arial"/>
+          <w:color w:val="000000"/>
+          <w:sz w:val="36"/>
+          <w:szCs w:val="36"/>
+          <w:shd w:val="clear" w:color="auto" w:fill="FFFFFF"/>
+        </w:rPr>
+      </w:pPr>
+      <w:r>
+        <w:rPr>
+          <w:rFonts w:ascii="Arial" w:hAnsi="Arial" w:cs="Arial"/>
+          <w:color w:val="0F161E"/>
+          <w:sz w:val="36"/>
+          <w:szCs w:val="36"/>
+        </w:rPr>
+        <w:t xml:space="preserve">It </w:t>
+      </w:r>
+      <w:proofErr w:type="gramStart"/>
+      <w:r>
+        <w:rPr>
+          <w:rFonts w:ascii="Arial" w:hAnsi="Arial" w:cs="Arial"/>
+          <w:color w:val="000000"/>
+          <w:sz w:val="36"/>
+          <w:szCs w:val="36"/>
+          <w:shd w:val="clear" w:color="auto" w:fill="FFFFFF"/>
+        </w:rPr>
+        <w:t>c</w:t>
+      </w:r>
+      <w:r>
+        <w:rPr>
+          <w:rFonts w:ascii="Arial" w:hAnsi="Arial" w:cs="Arial"/>
+          <w:color w:val="000000"/>
+          <w:sz w:val="36"/>
+          <w:szCs w:val="36"/>
+          <w:shd w:val="clear" w:color="auto" w:fill="FFFFFF"/>
+        </w:rPr>
+        <w:t>reate</w:t>
+      </w:r>
+      <w:proofErr w:type="gramEnd"/>
+      <w:r>
+        <w:rPr>
+          <w:rFonts w:ascii="Arial" w:hAnsi="Arial" w:cs="Arial"/>
+          <w:color w:val="000000"/>
+          <w:sz w:val="36"/>
+          <w:szCs w:val="36"/>
+          <w:shd w:val="clear" w:color="auto" w:fill="FFFFFF"/>
+        </w:rPr>
+        <w:t xml:space="preserve"> a delightful experience for </w:t>
+      </w:r>
+      <w:r>
+        <w:rPr>
+          <w:rFonts w:ascii="Arial" w:hAnsi="Arial" w:cs="Arial"/>
+          <w:color w:val="000000"/>
+          <w:sz w:val="36"/>
+          <w:szCs w:val="36"/>
+          <w:shd w:val="clear" w:color="auto" w:fill="FFFFFF"/>
+        </w:rPr>
+        <w:t>company</w:t>
+      </w:r>
+      <w:r>
+        <w:rPr>
+          <w:rFonts w:ascii="Arial" w:hAnsi="Arial" w:cs="Arial"/>
+          <w:color w:val="000000"/>
+          <w:sz w:val="36"/>
+          <w:szCs w:val="36"/>
+          <w:shd w:val="clear" w:color="auto" w:fill="FFFFFF"/>
+        </w:rPr>
+        <w:t xml:space="preserve"> and </w:t>
+      </w:r>
+      <w:r>
+        <w:rPr>
+          <w:rFonts w:ascii="Arial" w:hAnsi="Arial" w:cs="Arial"/>
+          <w:color w:val="000000"/>
+          <w:sz w:val="36"/>
+          <w:szCs w:val="36"/>
+          <w:shd w:val="clear" w:color="auto" w:fill="FFFFFF"/>
+        </w:rPr>
+        <w:t>its</w:t>
+      </w:r>
+      <w:r>
+        <w:rPr>
+          <w:rFonts w:ascii="Arial" w:hAnsi="Arial" w:cs="Arial"/>
+          <w:color w:val="000000"/>
+          <w:sz w:val="36"/>
+          <w:szCs w:val="36"/>
+          <w:shd w:val="clear" w:color="auto" w:fill="FFFFFF"/>
+        </w:rPr>
+        <w:t xml:space="preserve"> customers across the whole journey - from sign-up to purchase</w:t>
+      </w:r>
+      <w:r>
+        <w:rPr>
+          <w:rFonts w:ascii="Arial" w:hAnsi="Arial" w:cs="Arial"/>
+          <w:color w:val="000000"/>
+          <w:sz w:val="36"/>
+          <w:szCs w:val="36"/>
+          <w:shd w:val="clear" w:color="auto" w:fill="FFFFFF"/>
+        </w:rPr>
+        <w:t>.</w:t>
+      </w:r>
+    </w:p>
+    <w:p>
+      <w:pPr>
+        <w:pStyle w:val="Heading1"/>
+        <w:shd w:val="clear" w:color="auto" w:fill="FFFFFF"/>
+        <w:spacing w:before="0"/>
+        <w:ind w:left="0"/>
+        <w:rPr>
+          <w:rFonts w:ascii="Arial" w:hAnsi="Arial" w:cs="Arial"/>
+          <w:bCs w:val="0"/>
+          <w:color w:val="000000"/>
+          <w:sz w:val="40"/>
+          <w:szCs w:val="40"/>
+        </w:rPr>
+      </w:pPr>
+      <w:r>
+        <w:rPr>
+          <w:rFonts w:ascii="Arial" w:hAnsi="Arial" w:cs="Arial"/>
+          <w:bCs w:val="0"/>
+          <w:color w:val="000000"/>
+          <w:sz w:val="40"/>
+          <w:szCs w:val="40"/>
+        </w:rPr>
+        <w:t>User Migration</w:t>
+      </w:r>
+    </w:p>
+    <w:p>
+      <w:pPr>
+        <w:pStyle w:val="r7037v-1"/>
+        <w:shd w:val="clear" w:color="auto" w:fill="FFFFFF"/>
+        <w:spacing w:before="0" w:beforeAutospacing="0" w:after="0" w:afterAutospacing="0"/>
+        <w:rPr>
+          <w:rFonts w:ascii="Arial" w:hAnsi="Arial" w:cs="Arial"/>
+          <w:color w:val="000000"/>
+          <w:sz w:val="36"/>
+          <w:szCs w:val="36"/>
+        </w:rPr>
+      </w:pPr>
+      <w:r>
+        <w:rPr>
+          <w:rFonts w:ascii="Arial" w:hAnsi="Arial" w:cs="Arial"/>
+          <w:color w:val="000000"/>
+          <w:sz w:val="36"/>
+          <w:szCs w:val="36"/>
+        </w:rPr>
+        <w:t xml:space="preserve">Migrating users can fill many application developers with dread. Auth0 provides multiple options to migrate them all at </w:t>
+      </w:r>
+      <w:proofErr w:type="gramStart"/>
+      <w:r>
+        <w:rPr>
+          <w:rFonts w:ascii="Arial" w:hAnsi="Arial" w:cs="Arial"/>
+          <w:color w:val="000000"/>
+          <w:sz w:val="36"/>
+          <w:szCs w:val="36"/>
+        </w:rPr>
+        <w:t>once,</w:t>
+      </w:r>
+      <w:proofErr w:type="gramEnd"/>
+      <w:r>
+        <w:rPr>
+          <w:rFonts w:ascii="Arial" w:hAnsi="Arial" w:cs="Arial"/>
+          <w:color w:val="000000"/>
+          <w:sz w:val="36"/>
+          <w:szCs w:val="36"/>
+        </w:rPr>
+        <w:t xml:space="preserve"> or gradually as they log-in. We make it easy for you, with zero disruption for your users</w:t>
+      </w:r>
+      <w:r>
+        <w:rPr>
+          <w:rFonts w:ascii="Arial" w:hAnsi="Arial" w:cs="Arial"/>
+          <w:color w:val="000000"/>
+          <w:sz w:val="36"/>
+          <w:szCs w:val="36"/>
+        </w:rPr>
+        <w:t>.</w:t>
+      </w:r>
+    </w:p>
+    <w:p>
+      <w:pPr>
+        <w:pStyle w:val="r7037v-1"/>
+        <w:shd w:val="clear" w:color="auto" w:fill="FFFFFF"/>
+        <w:spacing w:before="0" w:beforeAutospacing="0" w:after="0" w:afterAutospacing="0"/>
+        <w:rPr>
+          <w:rFonts w:ascii="Arial" w:hAnsi="Arial" w:cs="Arial"/>
+          <w:color w:val="000000"/>
+          <w:sz w:val="36"/>
+          <w:szCs w:val="36"/>
+        </w:rPr>
+      </w:pPr>
+      <w:r>
+        <w:rPr>
+          <w:noProof/>
+        </w:rPr>
+        <w:drawing>
+          <wp:inline distT="0" distB="0" distL="0" distR="0" wp14:anchorId="4134CB4E" wp14:editId="118374AA">
+            <wp:extent cx="3399917" cy="1722931"/>
+            <wp:effectExtent l="0" t="0" r="0" b="0"/>
+            <wp:docPr id="24" name="Picture 24" descr="https://images.ctfassets.net/kbkgmx9upatd/3VidCrhbDH3I15uvUcPNhP/34572b02aac4b2812bdf504ee5a1d074/User_Migration.png"/>
+            <wp:cNvGraphicFramePr>
+              <a:graphicFrameLocks xmlns:a="http://schemas.openxmlformats.org/drawingml/2006/main" noChangeAspect="1"/>
+            </wp:cNvGraphicFramePr>
+            <a:graphic xmlns:a="http://schemas.openxmlformats.org/drawingml/2006/main">
+              <a:graphicData uri="http://schemas.openxmlformats.org/drawingml/2006/picture">
+                <pic:pic xmlns:pic="http://schemas.openxmlformats.org/drawingml/2006/picture">
+                  <pic:nvPicPr>
+                    <pic:cNvPr id="0" name="Picture 23" descr="https://images.ctfassets.net/kbkgmx9upatd/3VidCrhbDH3I15uvUcPNhP/34572b02aac4b2812bdf504ee5a1d074/User_Migration.png"/>
+                    <pic:cNvPicPr>
+                      <a:picLocks noChangeAspect="1" noChangeArrowheads="1"/>
+                    </pic:cNvPicPr>
+                  </pic:nvPicPr>
+                  <pic:blipFill>
+                    <a:blip r:embed="rId40" cstate="print">
+                      <a:extLst>
+                        <a:ext uri="{28A0092B-C50C-407E-A947-70E740481C1C}">
+                          <a14:useLocalDpi xmlns:a14="http://schemas.microsoft.com/office/drawing/2010/main" val="0"/>
+                        </a:ext>
+                      </a:extLst>
+                    </a:blip>
+                    <a:srcRect/>
+                    <a:stretch>
+                      <a:fillRect/>
+                    </a:stretch>
+                  </pic:blipFill>
+                  <pic:spPr bwMode="auto">
+                    <a:xfrm>
+                      <a:off x="0" y="0"/>
+                      <a:ext cx="3408698" cy="1727381"/>
+                    </a:xfrm>
+                    <a:prstGeom prst="rect">
+                      <a:avLst/>
+                    </a:prstGeom>
+                    <a:noFill/>
+                    <a:ln>
+                      <a:noFill/>
+                    </a:ln>
+                  </pic:spPr>
+                </pic:pic>
+              </a:graphicData>
+            </a:graphic>
+          </wp:inline>
+        </w:drawing>
+      </w:r>
+    </w:p>
+    <w:p>
+      <w:pPr>
+        <w:pStyle w:val="r7037v-1"/>
+        <w:shd w:val="clear" w:color="auto" w:fill="FFFFFF"/>
+        <w:spacing w:before="0" w:beforeAutospacing="0" w:after="0" w:afterAutospacing="0"/>
+        <w:rPr>
+          <w:rFonts w:ascii="Arial" w:hAnsi="Arial" w:cs="Arial"/>
+          <w:color w:val="000000"/>
+          <w:sz w:val="36"/>
+          <w:szCs w:val="36"/>
+        </w:rPr>
+      </w:pPr>
+    </w:p>
+    <w:p>
+      <w:pPr>
+        <w:pStyle w:val="Heading1"/>
+        <w:shd w:val="clear" w:color="auto" w:fill="FFFFFF"/>
+        <w:spacing w:before="0"/>
+        <w:ind w:left="0"/>
+        <w:rPr>
+          <w:rFonts w:ascii="Arial" w:hAnsi="Arial" w:cs="Arial"/>
+          <w:bCs w:val="0"/>
+          <w:color w:val="000000"/>
+          <w:sz w:val="40"/>
+          <w:szCs w:val="40"/>
+        </w:rPr>
+      </w:pPr>
+      <w:r>
+        <w:rPr>
+          <w:rFonts w:ascii="Arial" w:hAnsi="Arial" w:cs="Arial"/>
+          <w:bCs w:val="0"/>
+          <w:color w:val="000000"/>
+          <w:sz w:val="40"/>
+          <w:szCs w:val="40"/>
+        </w:rPr>
+        <w:t>User Profiles</w:t>
+      </w:r>
+    </w:p>
+    <w:p>
+      <w:pPr>
+        <w:pStyle w:val="r7037v-1"/>
+        <w:shd w:val="clear" w:color="auto" w:fill="FFFFFF"/>
+        <w:spacing w:before="0" w:beforeAutospacing="0" w:after="0" w:afterAutospacing="0"/>
+        <w:rPr>
+          <w:rFonts w:ascii="Arial" w:hAnsi="Arial" w:cs="Arial"/>
+          <w:color w:val="000000"/>
+          <w:sz w:val="36"/>
+          <w:szCs w:val="36"/>
+        </w:rPr>
+      </w:pPr>
+      <w:r>
+        <w:rPr>
+          <w:rFonts w:ascii="Arial" w:hAnsi="Arial" w:cs="Arial"/>
+          <w:color w:val="000000"/>
+          <w:sz w:val="36"/>
+          <w:szCs w:val="36"/>
+        </w:rPr>
+        <w:t>Get deeper insights into your customers’ wants and needs in a simple and easy-to-use management interface.</w:t>
+      </w:r>
+    </w:p>
+    <w:p>
+      <w:pPr>
+        <w:pStyle w:val="r7037v-1"/>
+        <w:shd w:val="clear" w:color="auto" w:fill="FFFFFF"/>
+        <w:spacing w:before="0" w:beforeAutospacing="0" w:after="0" w:afterAutospacing="0"/>
+        <w:rPr>
+          <w:rFonts w:ascii="Arial" w:hAnsi="Arial" w:cs="Arial"/>
+          <w:color w:val="000000"/>
+          <w:sz w:val="36"/>
+          <w:szCs w:val="36"/>
+        </w:rPr>
+      </w:pPr>
+      <w:r>
+        <w:rPr>
+          <w:noProof/>
+        </w:rPr>
+        <w:drawing>
+          <wp:inline distT="0" distB="0" distL="0" distR="0" wp14:anchorId="13B60DA5" wp14:editId="3F6D24A7">
+            <wp:extent cx="4331843" cy="2195191"/>
+            <wp:effectExtent l="0" t="0" r="0" b="0"/>
+            <wp:docPr id="19" name="Picture 19" descr="https://images.ctfassets.net/kbkgmx9upatd/6kbL4HCOIufohPQq4dLuUg/b703a314b88daa939d62d7b0bf3e54fc/User_Profiles__1_.png"/>
+            <wp:cNvGraphicFramePr>
+              <a:graphicFrameLocks xmlns:a="http://schemas.openxmlformats.org/drawingml/2006/main" noChangeAspect="1"/>
+            </wp:cNvGraphicFramePr>
+            <a:graphic xmlns:a="http://schemas.openxmlformats.org/drawingml/2006/main">
+              <a:graphicData uri="http://schemas.openxmlformats.org/drawingml/2006/picture">
+                <pic:pic xmlns:pic="http://schemas.openxmlformats.org/drawingml/2006/picture">
+                  <pic:nvPicPr>
+                    <pic:cNvPr id="0" name="Picture 16" descr="https://images.ctfassets.net/kbkgmx9upatd/6kbL4HCOIufohPQq4dLuUg/b703a314b88daa939d62d7b0bf3e54fc/User_Profiles__1_.png"/>
+                    <pic:cNvPicPr>
+                      <a:picLocks noChangeAspect="1" noChangeArrowheads="1"/>
+                    </pic:cNvPicPr>
+                  </pic:nvPicPr>
+                  <pic:blipFill>
+                    <a:blip r:embed="rId41" cstate="print">
+                      <a:extLst>
+                        <a:ext uri="{28A0092B-C50C-407E-A947-70E740481C1C}">
+                          <a14:useLocalDpi xmlns:a14="http://schemas.microsoft.com/office/drawing/2010/main" val="0"/>
+                        </a:ext>
+                      </a:extLst>
+                    </a:blip>
+                    <a:srcRect/>
+                    <a:stretch>
+                      <a:fillRect/>
+                    </a:stretch>
+                  </pic:blipFill>
+                  <pic:spPr bwMode="auto">
+                    <a:xfrm>
+                      <a:off x="0" y="0"/>
+                      <a:ext cx="4333808" cy="2196187"/>
+                    </a:xfrm>
+                    <a:prstGeom prst="rect">
+                      <a:avLst/>
+                    </a:prstGeom>
+                    <a:noFill/>
+                    <a:ln>
+                      <a:noFill/>
+                    </a:ln>
+                  </pic:spPr>
+                </pic:pic>
+              </a:graphicData>
+            </a:graphic>
+          </wp:inline>
+        </w:drawing>
+      </w:r>
+    </w:p>
+    <w:p>
+      <w:pPr>
+        <w:pStyle w:val="r7037v-1"/>
+        <w:shd w:val="clear" w:color="auto" w:fill="FFFFFF"/>
+        <w:spacing w:before="0" w:beforeAutospacing="0" w:after="0" w:afterAutospacing="0"/>
+        <w:rPr>
+          <w:rFonts w:ascii="Arial" w:hAnsi="Arial" w:cs="Arial"/>
+          <w:color w:val="000000"/>
+          <w:sz w:val="36"/>
+          <w:szCs w:val="36"/>
+        </w:rPr>
+      </w:pPr>
+    </w:p>
+    <w:p>
+      <w:pPr>
+        <w:pStyle w:val="Heading1"/>
+        <w:shd w:val="clear" w:color="auto" w:fill="FFFFFF"/>
+        <w:spacing w:before="0"/>
+        <w:ind w:left="0"/>
+        <w:rPr>
+          <w:rFonts w:ascii="Arial" w:hAnsi="Arial" w:cs="Arial"/>
+          <w:bCs w:val="0"/>
+          <w:color w:val="000000"/>
+          <w:sz w:val="40"/>
+          <w:szCs w:val="40"/>
+        </w:rPr>
+      </w:pPr>
+      <w:r>
+        <w:rPr>
+          <w:rFonts w:ascii="Arial" w:hAnsi="Arial" w:cs="Arial"/>
+          <w:bCs w:val="0"/>
+          <w:color w:val="000000"/>
+          <w:sz w:val="40"/>
+          <w:szCs w:val="40"/>
+        </w:rPr>
+        <w:t>User Connections</w:t>
+      </w:r>
+    </w:p>
+    <w:p>
+      <w:pPr>
+        <w:pStyle w:val="r7037v-1"/>
+        <w:shd w:val="clear" w:color="auto" w:fill="FFFFFF"/>
+        <w:spacing w:before="0" w:beforeAutospacing="0" w:after="0" w:afterAutospacing="0"/>
+        <w:rPr>
+          <w:rFonts w:ascii="Arial" w:hAnsi="Arial" w:cs="Arial"/>
+          <w:color w:val="000000"/>
+          <w:sz w:val="36"/>
+          <w:szCs w:val="36"/>
+        </w:rPr>
+      </w:pPr>
+      <w:r>
+        <w:rPr>
+          <w:rFonts w:ascii="Arial" w:hAnsi="Arial" w:cs="Arial"/>
+          <w:color w:val="000000"/>
+          <w:sz w:val="36"/>
+          <w:szCs w:val="36"/>
+        </w:rPr>
+        <w:t xml:space="preserve">Deliver frictionless registration and login experiences. Enable </w:t>
+      </w:r>
+    </w:p>
+    <w:p>
+      <w:pPr>
+        <w:pStyle w:val="r7037v-1"/>
+        <w:shd w:val="clear" w:color="auto" w:fill="FFFFFF"/>
+        <w:spacing w:before="0" w:beforeAutospacing="0" w:after="0" w:afterAutospacing="0"/>
+        <w:rPr>
+          <w:rFonts w:ascii="Arial" w:hAnsi="Arial" w:cs="Arial"/>
+          <w:color w:val="000000"/>
+          <w:sz w:val="36"/>
+          <w:szCs w:val="36"/>
+        </w:rPr>
+      </w:pPr>
+      <w:proofErr w:type="gramStart"/>
+      <w:r>
+        <w:rPr>
+          <w:rFonts w:ascii="Arial" w:hAnsi="Arial" w:cs="Arial"/>
+          <w:color w:val="000000"/>
+          <w:sz w:val="36"/>
+          <w:szCs w:val="36"/>
+        </w:rPr>
+        <w:t>users</w:t>
+      </w:r>
+      <w:proofErr w:type="gramEnd"/>
+      <w:r>
+        <w:rPr>
+          <w:rFonts w:ascii="Arial" w:hAnsi="Arial" w:cs="Arial"/>
+          <w:color w:val="000000"/>
+          <w:sz w:val="36"/>
+          <w:szCs w:val="36"/>
+        </w:rPr>
+        <w:t xml:space="preserve"> to create accounts, use social providers, or, for your </w:t>
+      </w:r>
+    </w:p>
+    <w:p>
+      <w:pPr>
+        <w:pStyle w:val="r7037v-1"/>
+        <w:shd w:val="clear" w:color="auto" w:fill="FFFFFF"/>
+        <w:spacing w:before="0" w:beforeAutospacing="0" w:after="0" w:afterAutospacing="0"/>
+        <w:rPr>
+          <w:rFonts w:ascii="Arial" w:hAnsi="Arial" w:cs="Arial"/>
+          <w:color w:val="000000"/>
+          <w:sz w:val="36"/>
+          <w:szCs w:val="36"/>
+        </w:rPr>
+      </w:pPr>
+      <w:proofErr w:type="gramStart"/>
+      <w:r>
+        <w:rPr>
+          <w:rFonts w:ascii="Arial" w:hAnsi="Arial" w:cs="Arial"/>
+          <w:color w:val="000000"/>
+          <w:sz w:val="36"/>
+          <w:szCs w:val="36"/>
+        </w:rPr>
+        <w:t>enterprise</w:t>
+      </w:r>
+      <w:proofErr w:type="gramEnd"/>
+      <w:r>
+        <w:rPr>
+          <w:rFonts w:ascii="Arial" w:hAnsi="Arial" w:cs="Arial"/>
+          <w:color w:val="000000"/>
+          <w:sz w:val="36"/>
+          <w:szCs w:val="36"/>
+        </w:rPr>
+        <w:t xml:space="preserve"> customers, to federate easily with their identity provider. Give your user the freedom to choose from one or more of them </w:t>
+      </w:r>
+    </w:p>
+    <w:p>
+      <w:pPr>
+        <w:pStyle w:val="r7037v-1"/>
+        <w:shd w:val="clear" w:color="auto" w:fill="FFFFFF"/>
+        <w:spacing w:before="0" w:beforeAutospacing="0" w:after="0" w:afterAutospacing="0"/>
+        <w:rPr>
+          <w:rFonts w:ascii="Arial" w:hAnsi="Arial" w:cs="Arial"/>
+          <w:color w:val="000000"/>
+          <w:sz w:val="36"/>
+          <w:szCs w:val="36"/>
+        </w:rPr>
+      </w:pPr>
+      <w:proofErr w:type="gramStart"/>
+      <w:r>
+        <w:rPr>
+          <w:rFonts w:ascii="Arial" w:hAnsi="Arial" w:cs="Arial"/>
+          <w:color w:val="000000"/>
+          <w:sz w:val="36"/>
+          <w:szCs w:val="36"/>
+        </w:rPr>
+        <w:t>with</w:t>
+      </w:r>
+      <w:proofErr w:type="gramEnd"/>
+      <w:r>
+        <w:rPr>
+          <w:rFonts w:ascii="Arial" w:hAnsi="Arial" w:cs="Arial"/>
+          <w:color w:val="000000"/>
+          <w:sz w:val="36"/>
+          <w:szCs w:val="36"/>
+        </w:rPr>
+        <w:t xml:space="preserve"> account linking.</w:t>
+      </w:r>
     </w:p>
     <w:p>
       <w:pPr>
@@ -13178,6 +17017,7 @@
           <w:noProof/>
           <w:sz w:val="48"/>
           <w:szCs w:val="48"/>
+          <w:lang w:val="en-IN" w:eastAsia="en-IN" w:bidi="ar-SA"/>
         </w:rPr>
         <w:drawing>
           <wp:inline distT="0" distB="0" distL="0" distR="0" wp14:anchorId="4D29210D" wp14:editId="7AE41A4E">
@@ -13195,13 +17035,13 @@
                     <pic:cNvPicPr/>
                   </pic:nvPicPr>
                   <pic:blipFill>
-                    <a:blip r:embed="rId38">
+                    <a:blip r:embed="rId42">
                       <a:extLst>
                         <a:ext uri="{28A0092B-C50C-407E-A947-70E740481C1C}">
                           <a14:useLocalDpi xmlns:a14="http://schemas.microsoft.com/office/drawing/2010/main" val="0"/>
                         </a:ext>
                         <a:ext uri="{837473B0-CC2E-450A-ABE3-18F120FF3D39}">
-                          <a1611:picAttrSrcUrl xmlns:a1611="http://schemas.microsoft.com/office/drawing/2016/11/main" r:id="rId39"/>
+                          <a1611:picAttrSrcUrl xmlns="" xmlns:cx="http://schemas.microsoft.com/office/drawing/2014/chartex" xmlns:cx1="http://schemas.microsoft.com/office/drawing/2015/9/8/chartex" xmlns:cx2="http://schemas.microsoft.com/office/drawing/2015/10/21/chartex" xmlns:cx3="http://schemas.microsoft.com/office/drawing/2016/5/9/chartex" xmlns:cx4="http://schemas.microsoft.com/office/drawing/2016/5/10/chartex" xmlns:cx5="http://schemas.microsoft.com/office/drawing/2016/5/11/chartex" xmlns:cx6="http://schemas.microsoft.com/office/drawing/2016/5/12/chartex" xmlns:cx7="http://schemas.microsoft.com/office/drawing/2016/5/13/chartex" xmlns:cx8="http://schemas.microsoft.com/office/drawing/2016/5/14/chartex" xmlns:aink="http://schemas.microsoft.com/office/drawing/2016/ink" xmlns:am3d="http://schemas.microsoft.com/office/drawing/2017/model3d" xmlns:o="urn:schemas-microsoft-com:office:office" xmlns:v="urn:schemas-microsoft-com:vml" xmlns:w10="urn:schemas-microsoft-com:office:word" xmlns:w="http://schemas.openxmlformats.org/wordprocessingml/2006/main" xmlns:w15="http://schemas.microsoft.com/office/word/2012/wordml" xmlns:w16cex="http://schemas.microsoft.com/office/word/2018/wordml/cex" xmlns:w16cid="http://schemas.microsoft.com/office/word/2016/wordml/cid" xmlns:w16="http://schemas.microsoft.com/office/word/2018/wordml" xmlns:w16sdtdh="http://schemas.microsoft.com/office/word/2020/wordml/sdtdatahash" xmlns:w16se="http://schemas.microsoft.com/office/word/2015/wordml/symex" xmlns:a1611="http://schemas.microsoft.com/office/drawing/2016/11/main" r:id="rId43"/>
                         </a:ext>
                       </a:extLst>
                     </a:blip>
@@ -13251,7 +17091,25 @@
           <w:b w:val="0"/>
           <w:bCs w:val="0"/>
         </w:rPr>
-        <w:t>A microservices architecture consists of a collection of small,</w:t>
+        <w:t xml:space="preserve">A </w:t>
+      </w:r>
+      <w:proofErr w:type="spellStart"/>
+      <w:r>
+        <w:rPr>
+          <w:rFonts w:ascii="Arial" w:hAnsi="Arial" w:cs="Arial"/>
+          <w:b w:val="0"/>
+          <w:bCs w:val="0"/>
+        </w:rPr>
+        <w:t>microservices</w:t>
+      </w:r>
+      <w:proofErr w:type="spellEnd"/>
+      <w:r>
+        <w:rPr>
+          <w:rFonts w:ascii="Arial" w:hAnsi="Arial" w:cs="Arial"/>
+          <w:b w:val="0"/>
+          <w:bCs w:val="0"/>
+        </w:rPr>
+        <w:t xml:space="preserve"> architecture consists of a collection of small,</w:t>
       </w:r>
     </w:p>
     <w:p>
@@ -13264,13 +17122,23 @@
           <w:bCs w:val="0"/>
         </w:rPr>
       </w:pPr>
+      <w:proofErr w:type="gramStart"/>
       <w:r>
         <w:rPr>
           <w:rFonts w:ascii="Arial" w:hAnsi="Arial" w:cs="Arial"/>
           <w:b w:val="0"/>
           <w:bCs w:val="0"/>
         </w:rPr>
-        <w:t>autonomous services. Each service is self-contained and should implement a single business capability within a bounded context.</w:t>
+        <w:t>autonomous</w:t>
+      </w:r>
+      <w:proofErr w:type="gramEnd"/>
+      <w:r>
+        <w:rPr>
+          <w:rFonts w:ascii="Arial" w:hAnsi="Arial" w:cs="Arial"/>
+          <w:b w:val="0"/>
+          <w:bCs w:val="0"/>
+        </w:rPr>
+        <w:t xml:space="preserve"> services. Each service is self-contained and should implement a single business capability within a bounded context.</w:t>
       </w:r>
     </w:p>
     <w:p>
@@ -13302,13 +17170,23 @@
           <w:bCs w:val="0"/>
         </w:rPr>
       </w:pPr>
+      <w:proofErr w:type="spellStart"/>
       <w:r>
         <w:rPr>
           <w:rFonts w:ascii="Arial" w:hAnsi="Arial" w:cs="Arial"/>
           <w:b w:val="0"/>
           <w:bCs w:val="0"/>
         </w:rPr>
-        <w:t>Microservices are small, independent, and loosely coupled. A</w:t>
+        <w:t>Microservices</w:t>
+      </w:r>
+      <w:proofErr w:type="spellEnd"/>
+      <w:r>
+        <w:rPr>
+          <w:rFonts w:ascii="Arial" w:hAnsi="Arial" w:cs="Arial"/>
+          <w:b w:val="0"/>
+          <w:bCs w:val="0"/>
+        </w:rPr>
+        <w:t xml:space="preserve"> are small, independent, and loosely coupled. A</w:t>
       </w:r>
     </w:p>
     <w:p>
@@ -13327,7 +17205,25 @@
           <w:b w:val="0"/>
           <w:bCs w:val="0"/>
         </w:rPr>
-        <w:t xml:space="preserve"> single small team of developers can write and maintain a service.</w:t>
+        <w:t xml:space="preserve"> </w:t>
+      </w:r>
+      <w:proofErr w:type="gramStart"/>
+      <w:r>
+        <w:rPr>
+          <w:rFonts w:ascii="Arial" w:hAnsi="Arial" w:cs="Arial"/>
+          <w:b w:val="0"/>
+          <w:bCs w:val="0"/>
+        </w:rPr>
+        <w:t>single</w:t>
+      </w:r>
+      <w:proofErr w:type="gramEnd"/>
+      <w:r>
+        <w:rPr>
+          <w:rFonts w:ascii="Arial" w:hAnsi="Arial" w:cs="Arial"/>
+          <w:b w:val="0"/>
+          <w:bCs w:val="0"/>
+        </w:rPr>
+        <w:t xml:space="preserve"> small team of developers can write and maintain a service.</w:t>
       </w:r>
     </w:p>
     <w:p>
@@ -13365,7 +17261,43 @@
           <w:b w:val="0"/>
           <w:bCs w:val="0"/>
         </w:rPr>
-        <w:t xml:space="preserve"> a small development team.Services can be deployed </w:t>
+        <w:t xml:space="preserve"> </w:t>
+      </w:r>
+      <w:proofErr w:type="gramStart"/>
+      <w:r>
+        <w:rPr>
+          <w:rFonts w:ascii="Arial" w:hAnsi="Arial" w:cs="Arial"/>
+          <w:b w:val="0"/>
+          <w:bCs w:val="0"/>
+        </w:rPr>
+        <w:t>a</w:t>
+      </w:r>
+      <w:proofErr w:type="gramEnd"/>
+      <w:r>
+        <w:rPr>
+          <w:rFonts w:ascii="Arial" w:hAnsi="Arial" w:cs="Arial"/>
+          <w:b w:val="0"/>
+          <w:bCs w:val="0"/>
+        </w:rPr>
+        <w:t xml:space="preserve"> small development </w:t>
+      </w:r>
+      <w:proofErr w:type="spellStart"/>
+      <w:r>
+        <w:rPr>
+          <w:rFonts w:ascii="Arial" w:hAnsi="Arial" w:cs="Arial"/>
+          <w:b w:val="0"/>
+          <w:bCs w:val="0"/>
+        </w:rPr>
+        <w:t>team.Services</w:t>
+      </w:r>
+      <w:proofErr w:type="spellEnd"/>
+      <w:r>
+        <w:rPr>
+          <w:rFonts w:ascii="Arial" w:hAnsi="Arial" w:cs="Arial"/>
+          <w:b w:val="0"/>
+          <w:bCs w:val="0"/>
+        </w:rPr>
+        <w:t xml:space="preserve"> can be deployed </w:t>
       </w:r>
     </w:p>
     <w:p>
@@ -13378,13 +17310,59 @@
           <w:bCs w:val="0"/>
         </w:rPr>
       </w:pPr>
+      <w:proofErr w:type="gramStart"/>
       <w:r>
         <w:rPr>
           <w:rFonts w:ascii="Arial" w:hAnsi="Arial" w:cs="Arial"/>
           <w:b w:val="0"/>
           <w:bCs w:val="0"/>
         </w:rPr>
-        <w:t>independently. A team can update an existing service without rebuilding and redeploying the entire application.Services are responsible for persisting their own data or external state. This</w:t>
+        <w:t>independently</w:t>
+      </w:r>
+      <w:proofErr w:type="gramEnd"/>
+      <w:r>
+        <w:rPr>
+          <w:rFonts w:ascii="Arial" w:hAnsi="Arial" w:cs="Arial"/>
+          <w:b w:val="0"/>
+          <w:bCs w:val="0"/>
+        </w:rPr>
+        <w:t xml:space="preserve">. A team can update an existing service without rebuilding and redeploying the entire </w:t>
+      </w:r>
+      <w:proofErr w:type="spellStart"/>
+      <w:r>
+        <w:rPr>
+          <w:rFonts w:ascii="Arial" w:hAnsi="Arial" w:cs="Arial"/>
+          <w:b w:val="0"/>
+          <w:bCs w:val="0"/>
+        </w:rPr>
+        <w:t>application.Services</w:t>
+      </w:r>
+      <w:proofErr w:type="spellEnd"/>
+      <w:r>
+        <w:rPr>
+          <w:rFonts w:ascii="Arial" w:hAnsi="Arial" w:cs="Arial"/>
+          <w:b w:val="0"/>
+          <w:bCs w:val="0"/>
+        </w:rPr>
+        <w:t xml:space="preserve"> </w:t>
+      </w:r>
+      <w:proofErr w:type="gramStart"/>
+      <w:r>
+        <w:rPr>
+          <w:rFonts w:ascii="Arial" w:hAnsi="Arial" w:cs="Arial"/>
+          <w:b w:val="0"/>
+          <w:bCs w:val="0"/>
+        </w:rPr>
+        <w:t>are</w:t>
+      </w:r>
+      <w:proofErr w:type="gramEnd"/>
+      <w:r>
+        <w:rPr>
+          <w:rFonts w:ascii="Arial" w:hAnsi="Arial" w:cs="Arial"/>
+          <w:b w:val="0"/>
+          <w:bCs w:val="0"/>
+        </w:rPr>
+        <w:t xml:space="preserve"> responsible for persisting their own data or external state. This</w:t>
       </w:r>
     </w:p>
     <w:p>
@@ -13397,13 +17375,41 @@
           <w:bCs w:val="0"/>
         </w:rPr>
       </w:pPr>
+      <w:proofErr w:type="gramStart"/>
       <w:r>
         <w:rPr>
           <w:rFonts w:ascii="Arial" w:hAnsi="Arial" w:cs="Arial"/>
           <w:b w:val="0"/>
           <w:bCs w:val="0"/>
         </w:rPr>
-        <w:t xml:space="preserve">differs from the traditional model, where a separate data layer handles data persistence.Services communicate with each other </w:t>
+        <w:t>differs</w:t>
+      </w:r>
+      <w:proofErr w:type="gramEnd"/>
+      <w:r>
+        <w:rPr>
+          <w:rFonts w:ascii="Arial" w:hAnsi="Arial" w:cs="Arial"/>
+          <w:b w:val="0"/>
+          <w:bCs w:val="0"/>
+        </w:rPr>
+        <w:t xml:space="preserve"> from the traditional model, where a separate data layer handles data </w:t>
+      </w:r>
+      <w:proofErr w:type="spellStart"/>
+      <w:r>
+        <w:rPr>
+          <w:rFonts w:ascii="Arial" w:hAnsi="Arial" w:cs="Arial"/>
+          <w:b w:val="0"/>
+          <w:bCs w:val="0"/>
+        </w:rPr>
+        <w:t>persistence.Services</w:t>
+      </w:r>
+      <w:proofErr w:type="spellEnd"/>
+      <w:r>
+        <w:rPr>
+          <w:rFonts w:ascii="Arial" w:hAnsi="Arial" w:cs="Arial"/>
+          <w:b w:val="0"/>
+          <w:bCs w:val="0"/>
+        </w:rPr>
+        <w:t xml:space="preserve"> communicate with each other </w:t>
       </w:r>
     </w:p>
     <w:p>
@@ -13416,20 +17422,30 @@
           <w:bCs w:val="0"/>
         </w:rPr>
       </w:pPr>
+      <w:proofErr w:type="gramStart"/>
       <w:r>
         <w:rPr>
           <w:rFonts w:ascii="Arial" w:hAnsi="Arial" w:cs="Arial"/>
           <w:b w:val="0"/>
           <w:bCs w:val="0"/>
         </w:rPr>
-        <w:t>by using well-defined APIs. Internal implementation details of</w:t>
-      </w:r>
+        <w:t>by</w:t>
+      </w:r>
+      <w:proofErr w:type="gramEnd"/>
       <w:r>
         <w:rPr>
           <w:rFonts w:ascii="Arial" w:hAnsi="Arial" w:cs="Arial"/>
           <w:b w:val="0"/>
           <w:bCs w:val="0"/>
         </w:rPr>
+        <w:t xml:space="preserve"> using well-defined APIs. Internal implementation details of</w:t>
+      </w:r>
+      <w:r>
+        <w:rPr>
+          <w:rFonts w:ascii="Arial" w:hAnsi="Arial" w:cs="Arial"/>
+          <w:b w:val="0"/>
+          <w:bCs w:val="0"/>
+        </w:rPr>
         <w:t xml:space="preserve"> </w:t>
       </w:r>
     </w:p>
@@ -13443,6 +17459,7 @@
           <w:bCs w:val="0"/>
         </w:rPr>
       </w:pPr>
+      <w:proofErr w:type="gramStart"/>
       <w:r>
         <w:rPr>
           <w:rFonts w:ascii="Arial" w:hAnsi="Arial" w:cs="Arial"/>
@@ -13450,7 +17467,34 @@
           <w:bCs w:val="0"/>
         </w:rPr>
         <w:lastRenderedPageBreak/>
-        <w:t>each service are hidden from other services.Supports polyglot programming. For example, services don't need to share the</w:t>
+        <w:t>each</w:t>
+      </w:r>
+      <w:proofErr w:type="gramEnd"/>
+      <w:r>
+        <w:rPr>
+          <w:rFonts w:ascii="Arial" w:hAnsi="Arial" w:cs="Arial"/>
+          <w:b w:val="0"/>
+          <w:bCs w:val="0"/>
+        </w:rPr>
+        <w:t xml:space="preserve"> service are hidden from other </w:t>
+      </w:r>
+      <w:proofErr w:type="spellStart"/>
+      <w:r>
+        <w:rPr>
+          <w:rFonts w:ascii="Arial" w:hAnsi="Arial" w:cs="Arial"/>
+          <w:b w:val="0"/>
+          <w:bCs w:val="0"/>
+        </w:rPr>
+        <w:t>services.Supports</w:t>
+      </w:r>
+      <w:proofErr w:type="spellEnd"/>
+      <w:r>
+        <w:rPr>
+          <w:rFonts w:ascii="Arial" w:hAnsi="Arial" w:cs="Arial"/>
+          <w:b w:val="0"/>
+          <w:bCs w:val="0"/>
+        </w:rPr>
+        <w:t xml:space="preserve"> polyglot programming. For example, services don't need to share the</w:t>
       </w:r>
     </w:p>
     <w:p>
@@ -13469,7 +17513,25 @@
           <w:b w:val="0"/>
           <w:bCs w:val="0"/>
         </w:rPr>
-        <w:t xml:space="preserve"> same technology stack, libraries, or frameworks.</w:t>
+        <w:t xml:space="preserve"> </w:t>
+      </w:r>
+      <w:proofErr w:type="gramStart"/>
+      <w:r>
+        <w:rPr>
+          <w:rFonts w:ascii="Arial" w:hAnsi="Arial" w:cs="Arial"/>
+          <w:b w:val="0"/>
+          <w:bCs w:val="0"/>
+        </w:rPr>
+        <w:t>same</w:t>
+      </w:r>
+      <w:proofErr w:type="gramEnd"/>
+      <w:r>
+        <w:rPr>
+          <w:rFonts w:ascii="Arial" w:hAnsi="Arial" w:cs="Arial"/>
+          <w:b w:val="0"/>
+          <w:bCs w:val="0"/>
+        </w:rPr>
+        <w:t xml:space="preserve"> technology stack, libraries, or frameworks.</w:t>
       </w:r>
     </w:p>
     <w:p>
@@ -13493,9 +17555,7 @@
           <w:szCs w:val="48"/>
         </w:rPr>
       </w:pPr>
-    </w:p>
-    <w:p>
-      <w:pPr>
+      <w:r>
         <w:rPr>
           <w:rFonts w:asciiTheme="majorHAnsi" w:hAnsiTheme="majorHAnsi"/>
           <w:b/>
@@ -13503,7 +17563,8 @@
           <w:sz w:val="48"/>
           <w:szCs w:val="48"/>
         </w:rPr>
-      </w:pPr>
+        <w:t>MAIN CHALLENGES AND PROBLEMS</w:t>
+      </w:r>
     </w:p>
     <w:p>
       <w:pPr>
@@ -13515,27 +17576,6 @@
           <w:szCs w:val="48"/>
         </w:rPr>
       </w:pPr>
-      <w:r>
-        <w:rPr>
-          <w:rFonts w:asciiTheme="majorHAnsi" w:hAnsiTheme="majorHAnsi"/>
-          <w:b/>
-          <w:bCs/>
-          <w:sz w:val="48"/>
-          <w:szCs w:val="48"/>
-        </w:rPr>
-        <w:t>MAIN CHALLENGES AND PROBLEMS</w:t>
-      </w:r>
-    </w:p>
-    <w:p>
-      <w:pPr>
-        <w:rPr>
-          <w:rFonts w:asciiTheme="majorHAnsi" w:hAnsiTheme="majorHAnsi"/>
-          <w:b/>
-          <w:bCs/>
-          <w:sz w:val="48"/>
-          <w:szCs w:val="48"/>
-        </w:rPr>
-      </w:pPr>
     </w:p>
     <w:p>
       <w:pPr>
@@ -13604,6 +17644,7 @@
           <w:lang w:val="en-IN" w:eastAsia="en-IN" w:bidi="ar-SA"/>
         </w:rPr>
       </w:pPr>
+      <w:proofErr w:type="gramStart"/>
       <w:r>
         <w:rPr>
           <w:rFonts w:ascii="Arial" w:eastAsia="Times New Roman" w:hAnsi="Arial" w:cs="Arial"/>
@@ -13612,7 +17653,18 @@
           <w:szCs w:val="36"/>
           <w:lang w:val="en-IN" w:eastAsia="en-IN" w:bidi="ar-SA"/>
         </w:rPr>
-        <w:t xml:space="preserve">in teams collaborating with other teammates and writing </w:t>
+        <w:t>in</w:t>
+      </w:r>
+      <w:proofErr w:type="gramEnd"/>
+      <w:r>
+        <w:rPr>
+          <w:rFonts w:ascii="Arial" w:eastAsia="Times New Roman" w:hAnsi="Arial" w:cs="Arial"/>
+          <w:color w:val="000000"/>
+          <w:sz w:val="36"/>
+          <w:szCs w:val="36"/>
+          <w:lang w:val="en-IN" w:eastAsia="en-IN" w:bidi="ar-SA"/>
+        </w:rPr>
+        <w:t xml:space="preserve"> teams collaborating with other teammates and writing </w:t>
       </w:r>
     </w:p>
     <w:p>
@@ -13628,6 +17680,7 @@
           <w:lang w:val="en-IN" w:eastAsia="en-IN" w:bidi="ar-SA"/>
         </w:rPr>
       </w:pPr>
+      <w:proofErr w:type="gramStart"/>
       <w:r>
         <w:rPr>
           <w:rFonts w:ascii="Arial" w:eastAsia="Times New Roman" w:hAnsi="Arial" w:cs="Arial"/>
@@ -13646,7 +17699,40 @@
           <w:szCs w:val="36"/>
           <w:lang w:val="en-IN" w:eastAsia="en-IN" w:bidi="ar-SA"/>
         </w:rPr>
-        <w:t>tion level code.The technicalities include understanding of d</w:t>
+        <w:t>tion</w:t>
+      </w:r>
+      <w:proofErr w:type="gramEnd"/>
+      <w:r>
+        <w:rPr>
+          <w:rFonts w:ascii="Arial" w:eastAsia="Times New Roman" w:hAnsi="Arial" w:cs="Arial"/>
+          <w:color w:val="000000"/>
+          <w:sz w:val="36"/>
+          <w:szCs w:val="36"/>
+          <w:lang w:val="en-IN" w:eastAsia="en-IN" w:bidi="ar-SA"/>
+        </w:rPr>
+        <w:t xml:space="preserve"> level </w:t>
+      </w:r>
+      <w:proofErr w:type="spellStart"/>
+      <w:r>
+        <w:rPr>
+          <w:rFonts w:ascii="Arial" w:eastAsia="Times New Roman" w:hAnsi="Arial" w:cs="Arial"/>
+          <w:color w:val="000000"/>
+          <w:sz w:val="36"/>
+          <w:szCs w:val="36"/>
+          <w:lang w:val="en-IN" w:eastAsia="en-IN" w:bidi="ar-SA"/>
+        </w:rPr>
+        <w:t>code.The</w:t>
+      </w:r>
+      <w:proofErr w:type="spellEnd"/>
+      <w:r>
+        <w:rPr>
+          <w:rFonts w:ascii="Arial" w:eastAsia="Times New Roman" w:hAnsi="Arial" w:cs="Arial"/>
+          <w:color w:val="000000"/>
+          <w:sz w:val="36"/>
+          <w:szCs w:val="36"/>
+          <w:lang w:val="en-IN" w:eastAsia="en-IN" w:bidi="ar-SA"/>
+        </w:rPr>
+        <w:t xml:space="preserve"> technicalities include understanding of d</w:t>
       </w:r>
       <w:r>
         <w:rPr>
@@ -13692,6 +17778,7 @@
           <w:lang w:val="en-IN" w:eastAsia="en-IN" w:bidi="ar-SA"/>
         </w:rPr>
       </w:pPr>
+      <w:proofErr w:type="gramStart"/>
       <w:r>
         <w:rPr>
           <w:rFonts w:ascii="Arial" w:eastAsia="Times New Roman" w:hAnsi="Arial" w:cs="Arial"/>
@@ -13700,7 +17787,18 @@
           <w:szCs w:val="36"/>
           <w:lang w:val="en-IN" w:eastAsia="en-IN" w:bidi="ar-SA"/>
         </w:rPr>
-        <w:t xml:space="preserve">their code particularly MVC(Model View Controller) and also </w:t>
+        <w:t>their</w:t>
+      </w:r>
+      <w:proofErr w:type="gramEnd"/>
+      <w:r>
+        <w:rPr>
+          <w:rFonts w:ascii="Arial" w:eastAsia="Times New Roman" w:hAnsi="Arial" w:cs="Arial"/>
+          <w:color w:val="000000"/>
+          <w:sz w:val="36"/>
+          <w:szCs w:val="36"/>
+          <w:lang w:val="en-IN" w:eastAsia="en-IN" w:bidi="ar-SA"/>
+        </w:rPr>
+        <w:t xml:space="preserve"> code particularly MVC(Model View Controller) and also </w:t>
       </w:r>
       <w:r>
         <w:rPr>
@@ -13726,6 +17824,7 @@
           <w:lang w:val="en-IN" w:eastAsia="en-IN" w:bidi="ar-SA"/>
         </w:rPr>
       </w:pPr>
+      <w:proofErr w:type="gramStart"/>
       <w:r>
         <w:rPr>
           <w:rFonts w:ascii="Arial" w:eastAsia="Times New Roman" w:hAnsi="Arial" w:cs="Arial"/>
@@ -13734,8 +17833,9 @@
           <w:szCs w:val="36"/>
           <w:lang w:val="en-IN" w:eastAsia="en-IN" w:bidi="ar-SA"/>
         </w:rPr>
-        <w:t>had to revise</w:t>
-      </w:r>
+        <w:t>had</w:t>
+      </w:r>
+      <w:proofErr w:type="gramEnd"/>
       <w:r>
         <w:rPr>
           <w:rFonts w:ascii="Arial" w:eastAsia="Times New Roman" w:hAnsi="Arial" w:cs="Arial"/>
@@ -13744,6 +17844,16 @@
           <w:szCs w:val="36"/>
           <w:lang w:val="en-IN" w:eastAsia="en-IN" w:bidi="ar-SA"/>
         </w:rPr>
+        <w:t xml:space="preserve"> to revise</w:t>
+      </w:r>
+      <w:r>
+        <w:rPr>
+          <w:rFonts w:ascii="Arial" w:eastAsia="Times New Roman" w:hAnsi="Arial" w:cs="Arial"/>
+          <w:color w:val="000000"/>
+          <w:sz w:val="36"/>
+          <w:szCs w:val="36"/>
+          <w:lang w:val="en-IN" w:eastAsia="en-IN" w:bidi="ar-SA"/>
+        </w:rPr>
         <w:t xml:space="preserve"> </w:t>
       </w:r>
       <w:r>
@@ -13754,8 +17864,9 @@
           <w:szCs w:val="36"/>
           <w:lang w:val="en-IN" w:eastAsia="en-IN" w:bidi="ar-SA"/>
         </w:rPr>
-        <w:t>my Javascript</w:t>
-      </w:r>
+        <w:t xml:space="preserve">my </w:t>
+      </w:r>
+      <w:proofErr w:type="spellStart"/>
       <w:r>
         <w:rPr>
           <w:rFonts w:ascii="Arial" w:eastAsia="Times New Roman" w:hAnsi="Arial" w:cs="Arial"/>
@@ -13764,8 +17875,19 @@
           <w:szCs w:val="36"/>
           <w:lang w:val="en-IN" w:eastAsia="en-IN" w:bidi="ar-SA"/>
         </w:rPr>
+        <w:t>Javascript</w:t>
+      </w:r>
+      <w:r>
+        <w:rPr>
+          <w:rFonts w:ascii="Arial" w:eastAsia="Times New Roman" w:hAnsi="Arial" w:cs="Arial"/>
+          <w:color w:val="000000"/>
+          <w:sz w:val="36"/>
+          <w:szCs w:val="36"/>
+          <w:lang w:val="en-IN" w:eastAsia="en-IN" w:bidi="ar-SA"/>
+        </w:rPr>
         <w:t>,OOP</w:t>
       </w:r>
+      <w:proofErr w:type="spellEnd"/>
       <w:r>
         <w:rPr>
           <w:rFonts w:ascii="Arial" w:eastAsia="Times New Roman" w:hAnsi="Arial" w:cs="Arial"/>
@@ -13790,6 +17912,7 @@
           <w:lang w:val="en-IN" w:eastAsia="en-IN" w:bidi="ar-SA"/>
         </w:rPr>
       </w:pPr>
+      <w:proofErr w:type="gramStart"/>
       <w:r>
         <w:rPr>
           <w:rFonts w:ascii="Arial" w:eastAsia="Times New Roman" w:hAnsi="Arial" w:cs="Arial"/>
@@ -13798,7 +17921,18 @@
           <w:szCs w:val="36"/>
           <w:lang w:val="en-IN" w:eastAsia="en-IN" w:bidi="ar-SA"/>
         </w:rPr>
-        <w:t>was vastly used by them in their code.</w:t>
+        <w:t>was</w:t>
+      </w:r>
+      <w:proofErr w:type="gramEnd"/>
+      <w:r>
+        <w:rPr>
+          <w:rFonts w:ascii="Arial" w:eastAsia="Times New Roman" w:hAnsi="Arial" w:cs="Arial"/>
+          <w:color w:val="000000"/>
+          <w:sz w:val="36"/>
+          <w:szCs w:val="36"/>
+          <w:lang w:val="en-IN" w:eastAsia="en-IN" w:bidi="ar-SA"/>
+        </w:rPr>
+        <w:t xml:space="preserve"> vastly used by them in their code.</w:t>
       </w:r>
     </w:p>
     <w:p>
@@ -13814,6 +17948,7 @@
           <w:lang w:val="en-IN" w:eastAsia="en-IN" w:bidi="ar-SA"/>
         </w:rPr>
       </w:pPr>
+      <w:proofErr w:type="gramStart"/>
       <w:r>
         <w:rPr>
           <w:rFonts w:ascii="Arial" w:eastAsia="Times New Roman" w:hAnsi="Arial" w:cs="Arial"/>
@@ -13832,7 +17967,18 @@
           <w:szCs w:val="36"/>
           <w:lang w:val="en-IN" w:eastAsia="en-IN" w:bidi="ar-SA"/>
         </w:rPr>
-        <w:t xml:space="preserve">  detailed guidance by </w:t>
+        <w:t xml:space="preserve">  detailed</w:t>
+      </w:r>
+      <w:proofErr w:type="gramEnd"/>
+      <w:r>
+        <w:rPr>
+          <w:rFonts w:ascii="Arial" w:eastAsia="Times New Roman" w:hAnsi="Arial" w:cs="Arial"/>
+          <w:color w:val="000000"/>
+          <w:sz w:val="36"/>
+          <w:szCs w:val="36"/>
+          <w:lang w:val="en-IN" w:eastAsia="en-IN" w:bidi="ar-SA"/>
+        </w:rPr>
+        <w:t xml:space="preserve"> guidance by </w:t>
       </w:r>
       <w:r>
         <w:rPr>
@@ -13868,6 +18014,7 @@
           <w:lang w:val="en-IN" w:eastAsia="en-IN" w:bidi="ar-SA"/>
         </w:rPr>
       </w:pPr>
+      <w:proofErr w:type="gramStart"/>
       <w:r>
         <w:rPr>
           <w:rFonts w:ascii="Arial" w:eastAsia="Times New Roman" w:hAnsi="Arial" w:cs="Arial"/>
@@ -13876,7 +18023,18 @@
           <w:szCs w:val="36"/>
           <w:lang w:val="en-IN" w:eastAsia="en-IN" w:bidi="ar-SA"/>
         </w:rPr>
-        <w:t xml:space="preserve">every possible way to make </w:t>
+        <w:t>every</w:t>
+      </w:r>
+      <w:proofErr w:type="gramEnd"/>
+      <w:r>
+        <w:rPr>
+          <w:rFonts w:ascii="Arial" w:eastAsia="Times New Roman" w:hAnsi="Arial" w:cs="Arial"/>
+          <w:color w:val="000000"/>
+          <w:sz w:val="36"/>
+          <w:szCs w:val="36"/>
+          <w:lang w:val="en-IN" w:eastAsia="en-IN" w:bidi="ar-SA"/>
+        </w:rPr>
+        <w:t xml:space="preserve"> possible way to make </w:t>
       </w:r>
       <w:r>
         <w:rPr>
@@ -13922,6 +18080,7 @@
           <w:lang w:val="en-IN" w:eastAsia="en-IN" w:bidi="ar-SA"/>
         </w:rPr>
       </w:pPr>
+      <w:proofErr w:type="gramStart"/>
       <w:r>
         <w:rPr>
           <w:rFonts w:ascii="Arial" w:eastAsia="Times New Roman" w:hAnsi="Arial" w:cs="Arial"/>
@@ -13930,7 +18089,18 @@
           <w:szCs w:val="36"/>
           <w:lang w:val="en-IN" w:eastAsia="en-IN" w:bidi="ar-SA"/>
         </w:rPr>
-        <w:t xml:space="preserve">us contribute to the project. </w:t>
+        <w:t>us</w:t>
+      </w:r>
+      <w:proofErr w:type="gramEnd"/>
+      <w:r>
+        <w:rPr>
+          <w:rFonts w:ascii="Arial" w:eastAsia="Times New Roman" w:hAnsi="Arial" w:cs="Arial"/>
+          <w:color w:val="000000"/>
+          <w:sz w:val="36"/>
+          <w:szCs w:val="36"/>
+          <w:lang w:val="en-IN" w:eastAsia="en-IN" w:bidi="ar-SA"/>
+        </w:rPr>
+        <w:t xml:space="preserve"> contribute to the project. </w:t>
       </w:r>
     </w:p>
     <w:p>
@@ -13999,7 +18169,7 @@
           <w:szCs w:val="26"/>
         </w:rPr>
       </w:pPr>
-      <w:hyperlink r:id="rId40">
+      <w:hyperlink r:id="rId44">
         <w:r>
           <w:rPr>
             <w:color w:val="1155CC"/>
@@ -14029,13 +18199,23 @@
           <w:szCs w:val="26"/>
         </w:rPr>
       </w:pPr>
+      <w:proofErr w:type="spellStart"/>
       <w:r>
         <w:rPr>
           <w:b/>
           <w:sz w:val="26"/>
           <w:szCs w:val="26"/>
         </w:rPr>
-        <w:t>Cron Scheduling in JS</w:t>
+        <w:t>Cron</w:t>
+      </w:r>
+      <w:proofErr w:type="spellEnd"/>
+      <w:r>
+        <w:rPr>
+          <w:b/>
+          <w:sz w:val="26"/>
+          <w:szCs w:val="26"/>
+        </w:rPr>
+        <w:t xml:space="preserve"> Scheduling in JS</w:t>
       </w:r>
     </w:p>
     <w:p>
@@ -14047,7 +18227,7 @@
           <w:u w:val="single"/>
         </w:rPr>
       </w:pPr>
-      <w:hyperlink r:id="rId41">
+      <w:hyperlink r:id="rId45">
         <w:r>
           <w:rPr>
             <w:color w:val="1155CC"/>
@@ -14089,7 +18269,7 @@
         <w:pStyle w:val="NormalWeb"/>
         <w:spacing w:before="0" w:beforeAutospacing="0" w:after="0" w:afterAutospacing="0"/>
       </w:pPr>
-      <w:hyperlink r:id="rId42" w:history="1">
+      <w:hyperlink r:id="rId46" w:history="1">
         <w:r>
           <w:rPr>
             <w:rStyle w:val="Hyperlink"/>
@@ -14125,7 +18305,7 @@
         <w:pStyle w:val="NormalWeb"/>
         <w:spacing w:before="0" w:beforeAutospacing="0" w:after="0" w:afterAutospacing="0"/>
       </w:pPr>
-      <w:hyperlink r:id="rId43" w:history="1">
+      <w:hyperlink r:id="rId47" w:history="1">
         <w:r>
           <w:rPr>
             <w:rStyle w:val="Hyperlink"/>
@@ -14160,7 +18340,7 @@
       </w:pPr>
     </w:p>
     <w:sectPr>
-      <w:footerReference w:type="default" r:id="rId44"/>
+      <w:footerReference w:type="default" r:id="rId48"/>
       <w:pgSz w:w="11910" w:h="16840"/>
       <w:pgMar w:top="1580" w:right="0" w:bottom="440" w:left="880" w:header="0" w:footer="245" w:gutter="0"/>
       <w:pgBorders w:offsetFrom="page">
@@ -14176,7 +18356,7 @@
 </file>
 
 <file path=word/endnotes.xml><?xml version="1.0" encoding="utf-8"?>
-<w:endnotes xmlns:wpc="http://schemas.microsoft.com/office/word/2010/wordprocessingCanvas" xmlns:cx="http://schemas.microsoft.com/office/drawing/2014/chartex" xmlns:cx1="http://schemas.microsoft.com/office/drawing/2015/9/8/chartex" xmlns:cx2="http://schemas.microsoft.com/office/drawing/2015/10/21/chartex" xmlns:cx3="http://schemas.microsoft.com/office/drawing/2016/5/9/chartex" xmlns:cx4="http://schemas.microsoft.com/office/drawing/2016/5/10/chartex" xmlns:cx5="http://schemas.microsoft.com/office/drawing/2016/5/11/chartex" xmlns:cx6="http://schemas.microsoft.com/office/drawing/2016/5/12/chartex" xmlns:cx7="http://schemas.microsoft.com/office/drawing/2016/5/13/chartex" xmlns:cx8="http://schemas.microsoft.com/office/drawing/2016/5/14/chartex" xmlns:mc="http://schemas.openxmlformats.org/markup-compatibility/2006" xmlns:aink="http://schemas.microsoft.com/office/drawing/2016/ink" xmlns:am3d="http://schemas.microsoft.com/office/drawing/2017/model3d" xmlns:o="urn:schemas-microsoft-com:office:office" xmlns:r="http://schemas.openxmlformats.org/officeDocument/2006/relationships" xmlns:m="http://schemas.openxmlformats.org/officeDocument/2006/math" xmlns:v="urn:schemas-microsoft-com:vml" xmlns:wp14="http://schemas.microsoft.com/office/word/2010/wordprocessingDrawing" xmlns:wp="http://schemas.openxmlformats.org/drawingml/2006/wordprocessingDrawing" xmlns:w10="urn:schemas-microsoft-com:office:word" xmlns:w="http://schemas.openxmlformats.org/wordprocessingml/2006/main" xmlns:w14="http://schemas.microsoft.com/office/word/2010/wordml" xmlns:w15="http://schemas.microsoft.com/office/word/2012/wordml" xmlns:w16cex="http://schemas.microsoft.com/office/word/2018/wordml/cex" xmlns:w16cid="http://schemas.microsoft.com/office/word/2016/wordml/cid" xmlns:w16="http://schemas.microsoft.com/office/word/2018/wordml" xmlns:w16sdtdh="http://schemas.microsoft.com/office/word/2020/wordml/sdtdatahash" xmlns:w16se="http://schemas.microsoft.com/office/word/2015/wordml/symex" xmlns:wpg="http://schemas.microsoft.com/office/word/2010/wordprocessingGroup" xmlns:wpi="http://schemas.microsoft.com/office/word/2010/wordprocessingInk" xmlns:wne="http://schemas.microsoft.com/office/word/2006/wordml" xmlns:wps="http://schemas.microsoft.com/office/word/2010/wordprocessingShape" mc:Ignorable="w14 w15 w16se w16cid w16 w16cex w16sdtdh wp14">
+<w:endnotes xmlns:wpc="http://schemas.microsoft.com/office/word/2010/wordprocessingCanvas" xmlns:mc="http://schemas.openxmlformats.org/markup-compatibility/2006" xmlns:o="urn:schemas-microsoft-com:office:office" xmlns:r="http://schemas.openxmlformats.org/officeDocument/2006/relationships" xmlns:m="http://schemas.openxmlformats.org/officeDocument/2006/math" xmlns:v="urn:schemas-microsoft-com:vml" xmlns:wp14="http://schemas.microsoft.com/office/word/2010/wordprocessingDrawing" xmlns:wp="http://schemas.openxmlformats.org/drawingml/2006/wordprocessingDrawing" xmlns:w10="urn:schemas-microsoft-com:office:word" xmlns:w="http://schemas.openxmlformats.org/wordprocessingml/2006/main" xmlns:w14="http://schemas.microsoft.com/office/word/2010/wordml" xmlns:wpg="http://schemas.microsoft.com/office/word/2010/wordprocessingGroup" xmlns:wpi="http://schemas.microsoft.com/office/word/2010/wordprocessingInk" xmlns:wne="http://schemas.microsoft.com/office/word/2006/wordml" xmlns:wps="http://schemas.microsoft.com/office/word/2010/wordprocessingShape" mc:Ignorable="w14 wp14">
   <w:endnote w:type="separator" w:id="-1">
     <w:p>
       <w:r>
@@ -14195,7 +18375,7 @@
 </file>
 
 <file path=word/footer1.xml><?xml version="1.0" encoding="utf-8"?>
-<w:ftr xmlns:wpc="http://schemas.microsoft.com/office/word/2010/wordprocessingCanvas" xmlns:cx="http://schemas.microsoft.com/office/drawing/2014/chartex" xmlns:cx1="http://schemas.microsoft.com/office/drawing/2015/9/8/chartex" xmlns:cx2="http://schemas.microsoft.com/office/drawing/2015/10/21/chartex" xmlns:cx3="http://schemas.microsoft.com/office/drawing/2016/5/9/chartex" xmlns:cx4="http://schemas.microsoft.com/office/drawing/2016/5/10/chartex" xmlns:cx5="http://schemas.microsoft.com/office/drawing/2016/5/11/chartex" xmlns:cx6="http://schemas.microsoft.com/office/drawing/2016/5/12/chartex" xmlns:cx7="http://schemas.microsoft.com/office/drawing/2016/5/13/chartex" xmlns:cx8="http://schemas.microsoft.com/office/drawing/2016/5/14/chartex" xmlns:mc="http://schemas.openxmlformats.org/markup-compatibility/2006" xmlns:aink="http://schemas.microsoft.com/office/drawing/2016/ink" xmlns:am3d="http://schemas.microsoft.com/office/drawing/2017/model3d" xmlns:o="urn:schemas-microsoft-com:office:office" xmlns:r="http://schemas.openxmlformats.org/officeDocument/2006/relationships" xmlns:m="http://schemas.openxmlformats.org/officeDocument/2006/math" xmlns:v="urn:schemas-microsoft-com:vml" xmlns:wp14="http://schemas.microsoft.com/office/word/2010/wordprocessingDrawing" xmlns:wp="http://schemas.openxmlformats.org/drawingml/2006/wordprocessingDrawing" xmlns:w10="urn:schemas-microsoft-com:office:word" xmlns:w="http://schemas.openxmlformats.org/wordprocessingml/2006/main" xmlns:w14="http://schemas.microsoft.com/office/word/2010/wordml" xmlns:w15="http://schemas.microsoft.com/office/word/2012/wordml" xmlns:w16cex="http://schemas.microsoft.com/office/word/2018/wordml/cex" xmlns:w16cid="http://schemas.microsoft.com/office/word/2016/wordml/cid" xmlns:w16="http://schemas.microsoft.com/office/word/2018/wordml" xmlns:w16sdtdh="http://schemas.microsoft.com/office/word/2020/wordml/sdtdatahash" xmlns:w16se="http://schemas.microsoft.com/office/word/2015/wordml/symex" xmlns:wpg="http://schemas.microsoft.com/office/word/2010/wordprocessingGroup" xmlns:wpi="http://schemas.microsoft.com/office/word/2010/wordprocessingInk" xmlns:wne="http://schemas.microsoft.com/office/word/2006/wordml" xmlns:wps="http://schemas.microsoft.com/office/word/2010/wordprocessingShape" mc:Ignorable="w14 w15 w16se w16cid w16 w16cex w16sdtdh wp14">
+<w:ftr xmlns:wpc="http://schemas.microsoft.com/office/word/2010/wordprocessingCanvas" xmlns:mc="http://schemas.openxmlformats.org/markup-compatibility/2006" xmlns:o="urn:schemas-microsoft-com:office:office" xmlns:r="http://schemas.openxmlformats.org/officeDocument/2006/relationships" xmlns:m="http://schemas.openxmlformats.org/officeDocument/2006/math" xmlns:v="urn:schemas-microsoft-com:vml" xmlns:wp14="http://schemas.microsoft.com/office/word/2010/wordprocessingDrawing" xmlns:wp="http://schemas.openxmlformats.org/drawingml/2006/wordprocessingDrawing" xmlns:w10="urn:schemas-microsoft-com:office:word" xmlns:w="http://schemas.openxmlformats.org/wordprocessingml/2006/main" xmlns:w14="http://schemas.microsoft.com/office/word/2010/wordml" xmlns:wpg="http://schemas.microsoft.com/office/word/2010/wordprocessingGroup" xmlns:wpi="http://schemas.microsoft.com/office/word/2010/wordprocessingInk" xmlns:wne="http://schemas.microsoft.com/office/word/2006/wordml" xmlns:wps="http://schemas.microsoft.com/office/word/2010/wordprocessingShape" mc:Ignorable="w14 wp14">
   <w:p>
     <w:pPr>
       <w:pStyle w:val="BodyText"/>
@@ -14276,13 +18456,23 @@
                               <w:sz w:val="20"/>
                             </w:rPr>
                           </w:pPr>
+                          <w:proofErr w:type="gramStart"/>
                           <w:r>
                             <w:rPr>
                               <w:rFonts w:ascii="Calibri"/>
                               <w:b/>
                               <w:sz w:val="20"/>
                             </w:rPr>
-                            <w:t xml:space="preserve">i | </w:t>
+                            <w:t>i</w:t>
+                          </w:r>
+                          <w:proofErr w:type="gramEnd"/>
+                          <w:r>
+                            <w:rPr>
+                              <w:rFonts w:ascii="Calibri"/>
+                              <w:b/>
+                              <w:sz w:val="20"/>
+                            </w:rPr>
+                            <w:t xml:space="preserve"> | </w:t>
                           </w:r>
                           <w:r>
                             <w:rPr>
@@ -14312,11 +18502,11 @@
         </mc:Choice>
         <mc:Fallback>
           <w:pict>
-            <v:shapetype w14:anchorId="2E5FE649" id="_x0000_t202" coordsize="21600,21600" o:spt="202" path="m,l,21600r21600,l21600,xe">
+            <v:shapetype id="_x0000_t202" coordsize="21600,21600" o:spt="202" path="m,l,21600r21600,l21600,xe">
               <v:stroke joinstyle="miter"/>
               <v:path gradientshapeok="t" o:connecttype="rect"/>
             </v:shapetype>
-            <v:shape id="Text Box 4" o:spid="_x0000_s1030" type="#_x0000_t202" style="position:absolute;margin-left:107pt;margin-top:818.7pt;width:42.25pt;height:12pt;z-index:-253970432;visibility:visible;mso-wrap-style:square;mso-width-percent:0;mso-height-percent:0;mso-wrap-distance-left:9pt;mso-wrap-distance-top:0;mso-wrap-distance-right:9pt;mso-wrap-distance-bottom:0;mso-position-horizontal:absolute;mso-position-horizontal-relative:page;mso-position-vertical:absolute;mso-position-vertical-relative:page;mso-width-percent:0;mso-height-percent:0;mso-width-relative:page;mso-height-relative:page;v-text-anchor:top" o:gfxdata="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" filled="f" stroked="f">
+            <v:shape id="Text Box 4" o:spid="_x0000_s1030" type="#_x0000_t202" style="position:absolute;margin-left:107pt;margin-top:818.7pt;width:42.25pt;height:12pt;z-index:-253970432;visibility:visible;mso-wrap-style:square;mso-width-percent:0;mso-height-percent:0;mso-wrap-distance-left:9pt;mso-wrap-distance-top:0;mso-wrap-distance-right:9pt;mso-wrap-distance-bottom:0;mso-position-horizontal:absolute;mso-position-horizontal-relative:page;mso-position-vertical:absolute;mso-position-vertical-relative:page;mso-width-percent:0;mso-height-percent:0;mso-width-relative:page;mso-height-relative:page;v-text-anchor:top" o:gfxdata="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" filled="f" stroked="f">
               <v:textbox inset="0,0,0,0">
                 <w:txbxContent>
                   <w:p>
@@ -14328,13 +18518,23 @@
                         <w:sz w:val="20"/>
                       </w:rPr>
                     </w:pPr>
+                    <w:proofErr w:type="gramStart"/>
                     <w:r>
                       <w:rPr>
                         <w:rFonts w:ascii="Calibri"/>
                         <w:b/>
                         <w:sz w:val="20"/>
                       </w:rPr>
-                      <w:t xml:space="preserve">i | </w:t>
+                      <w:t>i</w:t>
+                    </w:r>
+                    <w:proofErr w:type="gramEnd"/>
+                    <w:r>
+                      <w:rPr>
+                        <w:rFonts w:ascii="Calibri"/>
+                        <w:b/>
+                        <w:sz w:val="20"/>
+                      </w:rPr>
+                      <w:t xml:space="preserve"> | </w:t>
                     </w:r>
                     <w:r>
                       <w:rPr>
@@ -14358,7 +18558,7 @@
 </file>
 
 <file path=word/footer2.xml><?xml version="1.0" encoding="utf-8"?>
-<w:ftr xmlns:wpc="http://schemas.microsoft.com/office/word/2010/wordprocessingCanvas" xmlns:cx="http://schemas.microsoft.com/office/drawing/2014/chartex" xmlns:cx1="http://schemas.microsoft.com/office/drawing/2015/9/8/chartex" xmlns:cx2="http://schemas.microsoft.com/office/drawing/2015/10/21/chartex" xmlns:cx3="http://schemas.microsoft.com/office/drawing/2016/5/9/chartex" xmlns:cx4="http://schemas.microsoft.com/office/drawing/2016/5/10/chartex" xmlns:cx5="http://schemas.microsoft.com/office/drawing/2016/5/11/chartex" xmlns:cx6="http://schemas.microsoft.com/office/drawing/2016/5/12/chartex" xmlns:cx7="http://schemas.microsoft.com/office/drawing/2016/5/13/chartex" xmlns:cx8="http://schemas.microsoft.com/office/drawing/2016/5/14/chartex" xmlns:mc="http://schemas.openxmlformats.org/markup-compatibility/2006" xmlns:aink="http://schemas.microsoft.com/office/drawing/2016/ink" xmlns:am3d="http://schemas.microsoft.com/office/drawing/2017/model3d" xmlns:o="urn:schemas-microsoft-com:office:office" xmlns:r="http://schemas.openxmlformats.org/officeDocument/2006/relationships" xmlns:m="http://schemas.openxmlformats.org/officeDocument/2006/math" xmlns:v="urn:schemas-microsoft-com:vml" xmlns:wp14="http://schemas.microsoft.com/office/word/2010/wordprocessingDrawing" xmlns:wp="http://schemas.openxmlformats.org/drawingml/2006/wordprocessingDrawing" xmlns:w10="urn:schemas-microsoft-com:office:word" xmlns:w="http://schemas.openxmlformats.org/wordprocessingml/2006/main" xmlns:w14="http://schemas.microsoft.com/office/word/2010/wordml" xmlns:w15="http://schemas.microsoft.com/office/word/2012/wordml" xmlns:w16cex="http://schemas.microsoft.com/office/word/2018/wordml/cex" xmlns:w16cid="http://schemas.microsoft.com/office/word/2016/wordml/cid" xmlns:w16="http://schemas.microsoft.com/office/word/2018/wordml" xmlns:w16sdtdh="http://schemas.microsoft.com/office/word/2020/wordml/sdtdatahash" xmlns:w16se="http://schemas.microsoft.com/office/word/2015/wordml/symex" xmlns:wpg="http://schemas.microsoft.com/office/word/2010/wordprocessingGroup" xmlns:wpi="http://schemas.microsoft.com/office/word/2010/wordprocessingInk" xmlns:wne="http://schemas.microsoft.com/office/word/2006/wordml" xmlns:wps="http://schemas.microsoft.com/office/word/2010/wordprocessingShape" mc:Ignorable="w14 w15 w16se w16cid w16 w16cex w16sdtdh wp14">
+<w:ftr xmlns:wpc="http://schemas.microsoft.com/office/word/2010/wordprocessingCanvas" xmlns:mc="http://schemas.openxmlformats.org/markup-compatibility/2006" xmlns:o="urn:schemas-microsoft-com:office:office" xmlns:r="http://schemas.openxmlformats.org/officeDocument/2006/relationships" xmlns:m="http://schemas.openxmlformats.org/officeDocument/2006/math" xmlns:v="urn:schemas-microsoft-com:vml" xmlns:wp14="http://schemas.microsoft.com/office/word/2010/wordprocessingDrawing" xmlns:wp="http://schemas.openxmlformats.org/drawingml/2006/wordprocessingDrawing" xmlns:w10="urn:schemas-microsoft-com:office:word" xmlns:w="http://schemas.openxmlformats.org/wordprocessingml/2006/main" xmlns:w14="http://schemas.microsoft.com/office/word/2010/wordml" xmlns:wpg="http://schemas.microsoft.com/office/word/2010/wordprocessingGroup" xmlns:wpi="http://schemas.microsoft.com/office/word/2010/wordprocessingInk" xmlns:wne="http://schemas.microsoft.com/office/word/2006/wordml" xmlns:wps="http://schemas.microsoft.com/office/word/2010/wordprocessingShape" mc:Ignorable="w14 wp14">
   <w:p>
     <w:pPr>
       <w:pStyle w:val="BodyText"/>
@@ -14439,13 +18639,23 @@
                               <w:sz w:val="20"/>
                             </w:rPr>
                           </w:pPr>
+                          <w:proofErr w:type="gramStart"/>
                           <w:r>
                             <w:rPr>
                               <w:rFonts w:ascii="Calibri"/>
                               <w:b/>
                               <w:sz w:val="20"/>
                             </w:rPr>
-                            <w:t xml:space="preserve">ii | </w:t>
+                            <w:t>ii</w:t>
+                          </w:r>
+                          <w:proofErr w:type="gramEnd"/>
+                          <w:r>
+                            <w:rPr>
+                              <w:rFonts w:ascii="Calibri"/>
+                              <w:b/>
+                              <w:sz w:val="20"/>
+                            </w:rPr>
+                            <w:t xml:space="preserve"> | </w:t>
                           </w:r>
                           <w:r>
                             <w:rPr>
@@ -14475,11 +18685,11 @@
         </mc:Choice>
         <mc:Fallback>
           <w:pict>
-            <v:shapetype w14:anchorId="4AA6952A" id="_x0000_t202" coordsize="21600,21600" o:spt="202" path="m,l,21600r21600,l21600,xe">
+            <v:shapetype id="_x0000_t202" coordsize="21600,21600" o:spt="202" path="m,l,21600r21600,l21600,xe">
               <v:stroke joinstyle="miter"/>
               <v:path gradientshapeok="t" o:connecttype="rect"/>
             </v:shapetype>
-            <v:shape id="Text Box 3" o:spid="_x0000_s1031" type="#_x0000_t202" style="position:absolute;margin-left:107pt;margin-top:818.7pt;width:44.75pt;height:12pt;z-index:-253969408;visibility:visible;mso-wrap-style:square;mso-width-percent:0;mso-height-percent:0;mso-wrap-distance-left:9pt;mso-wrap-distance-top:0;mso-wrap-distance-right:9pt;mso-wrap-distance-bottom:0;mso-position-horizontal:absolute;mso-position-horizontal-relative:page;mso-position-vertical:absolute;mso-position-vertical-relative:page;mso-width-percent:0;mso-height-percent:0;mso-width-relative:page;mso-height-relative:page;v-text-anchor:top" o:gfxdata="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" filled="f" stroked="f">
+            <v:shape id="Text Box 3" o:spid="_x0000_s1031" type="#_x0000_t202" style="position:absolute;margin-left:107pt;margin-top:818.7pt;width:44.75pt;height:12pt;z-index:-253969408;visibility:visible;mso-wrap-style:square;mso-width-percent:0;mso-height-percent:0;mso-wrap-distance-left:9pt;mso-wrap-distance-top:0;mso-wrap-distance-right:9pt;mso-wrap-distance-bottom:0;mso-position-horizontal:absolute;mso-position-horizontal-relative:page;mso-position-vertical:absolute;mso-position-vertical-relative:page;mso-width-percent:0;mso-height-percent:0;mso-width-relative:page;mso-height-relative:page;v-text-anchor:top" o:gfxdata="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" filled="f" stroked="f">
               <v:textbox inset="0,0,0,0">
                 <w:txbxContent>
                   <w:p>
@@ -14491,13 +18701,23 @@
                         <w:sz w:val="20"/>
                       </w:rPr>
                     </w:pPr>
+                    <w:proofErr w:type="gramStart"/>
                     <w:r>
                       <w:rPr>
                         <w:rFonts w:ascii="Calibri"/>
                         <w:b/>
                         <w:sz w:val="20"/>
                       </w:rPr>
-                      <w:t xml:space="preserve">ii | </w:t>
+                      <w:t>ii</w:t>
+                    </w:r>
+                    <w:proofErr w:type="gramEnd"/>
+                    <w:r>
+                      <w:rPr>
+                        <w:rFonts w:ascii="Calibri"/>
+                        <w:b/>
+                        <w:sz w:val="20"/>
+                      </w:rPr>
+                      <w:t xml:space="preserve"> | </w:t>
                     </w:r>
                     <w:r>
                       <w:rPr>
@@ -14521,7 +18741,7 @@
 </file>
 
 <file path=word/footer3.xml><?xml version="1.0" encoding="utf-8"?>
-<w:ftr xmlns:wpc="http://schemas.microsoft.com/office/word/2010/wordprocessingCanvas" xmlns:cx="http://schemas.microsoft.com/office/drawing/2014/chartex" xmlns:cx1="http://schemas.microsoft.com/office/drawing/2015/9/8/chartex" xmlns:cx2="http://schemas.microsoft.com/office/drawing/2015/10/21/chartex" xmlns:cx3="http://schemas.microsoft.com/office/drawing/2016/5/9/chartex" xmlns:cx4="http://schemas.microsoft.com/office/drawing/2016/5/10/chartex" xmlns:cx5="http://schemas.microsoft.com/office/drawing/2016/5/11/chartex" xmlns:cx6="http://schemas.microsoft.com/office/drawing/2016/5/12/chartex" xmlns:cx7="http://schemas.microsoft.com/office/drawing/2016/5/13/chartex" xmlns:cx8="http://schemas.microsoft.com/office/drawing/2016/5/14/chartex" xmlns:mc="http://schemas.openxmlformats.org/markup-compatibility/2006" xmlns:aink="http://schemas.microsoft.com/office/drawing/2016/ink" xmlns:am3d="http://schemas.microsoft.com/office/drawing/2017/model3d" xmlns:o="urn:schemas-microsoft-com:office:office" xmlns:r="http://schemas.openxmlformats.org/officeDocument/2006/relationships" xmlns:m="http://schemas.openxmlformats.org/officeDocument/2006/math" xmlns:v="urn:schemas-microsoft-com:vml" xmlns:wp14="http://schemas.microsoft.com/office/word/2010/wordprocessingDrawing" xmlns:wp="http://schemas.openxmlformats.org/drawingml/2006/wordprocessingDrawing" xmlns:w10="urn:schemas-microsoft-com:office:word" xmlns:w="http://schemas.openxmlformats.org/wordprocessingml/2006/main" xmlns:w14="http://schemas.microsoft.com/office/word/2010/wordml" xmlns:w15="http://schemas.microsoft.com/office/word/2012/wordml" xmlns:w16cex="http://schemas.microsoft.com/office/word/2018/wordml/cex" xmlns:w16cid="http://schemas.microsoft.com/office/word/2016/wordml/cid" xmlns:w16="http://schemas.microsoft.com/office/word/2018/wordml" xmlns:w16sdtdh="http://schemas.microsoft.com/office/word/2020/wordml/sdtdatahash" xmlns:w16se="http://schemas.microsoft.com/office/word/2015/wordml/symex" xmlns:wpg="http://schemas.microsoft.com/office/word/2010/wordprocessingGroup" xmlns:wpi="http://schemas.microsoft.com/office/word/2010/wordprocessingInk" xmlns:wne="http://schemas.microsoft.com/office/word/2006/wordml" xmlns:wps="http://schemas.microsoft.com/office/word/2010/wordprocessingShape" mc:Ignorable="w14 w15 w16se w16cid w16 w16cex w16sdtdh wp14">
+<w:ftr xmlns:wpc="http://schemas.microsoft.com/office/word/2010/wordprocessingCanvas" xmlns:mc="http://schemas.openxmlformats.org/markup-compatibility/2006" xmlns:o="urn:schemas-microsoft-com:office:office" xmlns:r="http://schemas.openxmlformats.org/officeDocument/2006/relationships" xmlns:m="http://schemas.openxmlformats.org/officeDocument/2006/math" xmlns:v="urn:schemas-microsoft-com:vml" xmlns:wp14="http://schemas.microsoft.com/office/word/2010/wordprocessingDrawing" xmlns:wp="http://schemas.openxmlformats.org/drawingml/2006/wordprocessingDrawing" xmlns:w10="urn:schemas-microsoft-com:office:word" xmlns:w="http://schemas.openxmlformats.org/wordprocessingml/2006/main" xmlns:w14="http://schemas.microsoft.com/office/word/2010/wordml" xmlns:wpg="http://schemas.microsoft.com/office/word/2010/wordprocessingGroup" xmlns:wpi="http://schemas.microsoft.com/office/word/2010/wordprocessingInk" xmlns:wne="http://schemas.microsoft.com/office/word/2006/wordml" xmlns:wps="http://schemas.microsoft.com/office/word/2010/wordprocessingShape" mc:Ignorable="w14 wp14">
   <w:p>
     <w:pPr>
       <w:pStyle w:val="BodyText"/>
@@ -14664,11 +18884,11 @@
         </mc:Choice>
         <mc:Fallback>
           <w:pict>
-            <v:shapetype w14:anchorId="0A9FD228" id="_x0000_t202" coordsize="21600,21600" o:spt="202" path="m,l,21600r21600,l21600,xe">
+            <v:shapetype id="_x0000_t202" coordsize="21600,21600" o:spt="202" path="m,l,21600r21600,l21600,xe">
               <v:stroke joinstyle="miter"/>
               <v:path gradientshapeok="t" o:connecttype="rect"/>
             </v:shapetype>
-            <v:shape id="Text Box 2" o:spid="_x0000_s1032" type="#_x0000_t202" style="position:absolute;margin-left:97.85pt;margin-top:818.7pt;width:48.15pt;height:12pt;z-index:-253968384;visibility:visible;mso-wrap-style:square;mso-width-percent:0;mso-height-percent:0;mso-wrap-distance-left:9pt;mso-wrap-distance-top:0;mso-wrap-distance-right:9pt;mso-wrap-distance-bottom:0;mso-position-horizontal:absolute;mso-position-horizontal-relative:page;mso-position-vertical:absolute;mso-position-vertical-relative:page;mso-width-percent:0;mso-height-percent:0;mso-width-relative:page;mso-height-relative:page;v-text-anchor:top" o:gfxdata="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" filled="f" stroked="f">
+            <v:shape id="Text Box 2" o:spid="_x0000_s1032" type="#_x0000_t202" style="position:absolute;margin-left:97.85pt;margin-top:818.7pt;width:48.15pt;height:12pt;z-index:-253968384;visibility:visible;mso-wrap-style:square;mso-width-percent:0;mso-height-percent:0;mso-wrap-distance-left:9pt;mso-wrap-distance-top:0;mso-wrap-distance-right:9pt;mso-wrap-distance-bottom:0;mso-position-horizontal:absolute;mso-position-horizontal-relative:page;mso-position-vertical:absolute;mso-position-vertical-relative:page;mso-width-percent:0;mso-height-percent:0;mso-width-relative:page;mso-height-relative:page;v-text-anchor:top" o:gfxdata="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" filled="f" stroked="f">
               <v:textbox inset="0,0,0,0">
                 <w:txbxContent>
                   <w:p>
@@ -14736,7 +18956,7 @@
 </file>
 
 <file path=word/footer4.xml><?xml version="1.0" encoding="utf-8"?>
-<w:ftr xmlns:wpc="http://schemas.microsoft.com/office/word/2010/wordprocessingCanvas" xmlns:cx="http://schemas.microsoft.com/office/drawing/2014/chartex" xmlns:cx1="http://schemas.microsoft.com/office/drawing/2015/9/8/chartex" xmlns:cx2="http://schemas.microsoft.com/office/drawing/2015/10/21/chartex" xmlns:cx3="http://schemas.microsoft.com/office/drawing/2016/5/9/chartex" xmlns:cx4="http://schemas.microsoft.com/office/drawing/2016/5/10/chartex" xmlns:cx5="http://schemas.microsoft.com/office/drawing/2016/5/11/chartex" xmlns:cx6="http://schemas.microsoft.com/office/drawing/2016/5/12/chartex" xmlns:cx7="http://schemas.microsoft.com/office/drawing/2016/5/13/chartex" xmlns:cx8="http://schemas.microsoft.com/office/drawing/2016/5/14/chartex" xmlns:mc="http://schemas.openxmlformats.org/markup-compatibility/2006" xmlns:aink="http://schemas.microsoft.com/office/drawing/2016/ink" xmlns:am3d="http://schemas.microsoft.com/office/drawing/2017/model3d" xmlns:o="urn:schemas-microsoft-com:office:office" xmlns:r="http://schemas.openxmlformats.org/officeDocument/2006/relationships" xmlns:m="http://schemas.openxmlformats.org/officeDocument/2006/math" xmlns:v="urn:schemas-microsoft-com:vml" xmlns:wp14="http://schemas.microsoft.com/office/word/2010/wordprocessingDrawing" xmlns:wp="http://schemas.openxmlformats.org/drawingml/2006/wordprocessingDrawing" xmlns:w10="urn:schemas-microsoft-com:office:word" xmlns:w="http://schemas.openxmlformats.org/wordprocessingml/2006/main" xmlns:w14="http://schemas.microsoft.com/office/word/2010/wordml" xmlns:w15="http://schemas.microsoft.com/office/word/2012/wordml" xmlns:w16cex="http://schemas.microsoft.com/office/word/2018/wordml/cex" xmlns:w16cid="http://schemas.microsoft.com/office/word/2016/wordml/cid" xmlns:w16="http://schemas.microsoft.com/office/word/2018/wordml" xmlns:w16sdtdh="http://schemas.microsoft.com/office/word/2020/wordml/sdtdatahash" xmlns:w16se="http://schemas.microsoft.com/office/word/2015/wordml/symex" xmlns:wpg="http://schemas.microsoft.com/office/word/2010/wordprocessingGroup" xmlns:wpi="http://schemas.microsoft.com/office/word/2010/wordprocessingInk" xmlns:wne="http://schemas.microsoft.com/office/word/2006/wordml" xmlns:wps="http://schemas.microsoft.com/office/word/2010/wordprocessingShape" mc:Ignorable="w14 w15 w16se w16cid w16 w16cex w16sdtdh wp14">
+<w:ftr xmlns:wpc="http://schemas.microsoft.com/office/word/2010/wordprocessingCanvas" xmlns:mc="http://schemas.openxmlformats.org/markup-compatibility/2006" xmlns:o="urn:schemas-microsoft-com:office:office" xmlns:r="http://schemas.openxmlformats.org/officeDocument/2006/relationships" xmlns:m="http://schemas.openxmlformats.org/officeDocument/2006/math" xmlns:v="urn:schemas-microsoft-com:vml" xmlns:wp14="http://schemas.microsoft.com/office/word/2010/wordprocessingDrawing" xmlns:wp="http://schemas.openxmlformats.org/drawingml/2006/wordprocessingDrawing" xmlns:w10="urn:schemas-microsoft-com:office:word" xmlns:w="http://schemas.openxmlformats.org/wordprocessingml/2006/main" xmlns:w14="http://schemas.microsoft.com/office/word/2010/wordml" xmlns:wpg="http://schemas.microsoft.com/office/word/2010/wordprocessingGroup" xmlns:wpi="http://schemas.microsoft.com/office/word/2010/wordprocessingInk" xmlns:wne="http://schemas.microsoft.com/office/word/2006/wordml" xmlns:wps="http://schemas.microsoft.com/office/word/2010/wordprocessingShape" mc:Ignorable="w14 wp14">
   <w:p>
     <w:pPr>
       <w:pStyle w:val="BodyText"/>
@@ -14838,7 +19058,7 @@
                               <w:noProof/>
                               <w:sz w:val="20"/>
                             </w:rPr>
-                            <w:t>18</w:t>
+                            <w:t>6</w:t>
                           </w:r>
                           <w:r>
                             <w:fldChar w:fldCharType="end"/>
@@ -14857,7 +19077,27 @@
                               <w:color w:val="7E7E7E"/>
                               <w:sz w:val="20"/>
                             </w:rPr>
-                            <w:t>P a ge e</w:t>
+                            <w:t xml:space="preserve">P a </w:t>
+                          </w:r>
+                          <w:proofErr w:type="spellStart"/>
+                          <w:proofErr w:type="gramStart"/>
+                          <w:r>
+                            <w:rPr>
+                              <w:rFonts w:ascii="Calibri"/>
+                              <w:color w:val="7E7E7E"/>
+                              <w:sz w:val="20"/>
+                            </w:rPr>
+                            <w:t>ge</w:t>
+                          </w:r>
+                          <w:proofErr w:type="spellEnd"/>
+                          <w:proofErr w:type="gramEnd"/>
+                          <w:r>
+                            <w:rPr>
+                              <w:rFonts w:ascii="Calibri"/>
+                              <w:color w:val="7E7E7E"/>
+                              <w:sz w:val="20"/>
+                            </w:rPr>
+                            <w:t xml:space="preserve"> e</w:t>
                           </w:r>
                         </w:p>
                       </w:txbxContent>
@@ -14879,11 +19119,11 @@
         </mc:Choice>
         <mc:Fallback>
           <w:pict>
-            <v:shapetype w14:anchorId="3B5F23AD" id="_x0000_t202" coordsize="21600,21600" o:spt="202" path="m,l,21600r21600,l21600,xe">
+            <v:shapetype id="_x0000_t202" coordsize="21600,21600" o:spt="202" path="m,l,21600r21600,l21600,xe">
               <v:stroke joinstyle="miter"/>
               <v:path gradientshapeok="t" o:connecttype="rect"/>
             </v:shapetype>
-            <v:shape id="Text Box 1" o:spid="_x0000_s1033" type="#_x0000_t202" style="position:absolute;margin-left:97.85pt;margin-top:818.7pt;width:45.85pt;height:12pt;z-index:-253967360;visibility:visible;mso-wrap-style:square;mso-width-percent:0;mso-height-percent:0;mso-wrap-distance-left:9pt;mso-wrap-distance-top:0;mso-wrap-distance-right:9pt;mso-wrap-distance-bottom:0;mso-position-horizontal:absolute;mso-position-horizontal-relative:page;mso-position-vertical:absolute;mso-position-vertical-relative:page;mso-width-percent:0;mso-height-percent:0;mso-width-relative:page;mso-height-relative:page;v-text-anchor:top" o:gfxdata="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" filled="f" stroked="f">
+            <v:shape id="Text Box 1" o:spid="_x0000_s1033" type="#_x0000_t202" style="position:absolute;margin-left:97.85pt;margin-top:818.7pt;width:45.85pt;height:12pt;z-index:-253967360;visibility:visible;mso-wrap-style:square;mso-width-percent:0;mso-height-percent:0;mso-wrap-distance-left:9pt;mso-wrap-distance-top:0;mso-wrap-distance-right:9pt;mso-wrap-distance-bottom:0;mso-position-horizontal:absolute;mso-position-horizontal-relative:page;mso-position-vertical:absolute;mso-position-vertical-relative:page;mso-width-percent:0;mso-height-percent:0;mso-width-relative:page;mso-height-relative:page;v-text-anchor:top" o:gfxdata="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" filled="f" stroked="f">
               <v:textbox inset="0,0,0,0">
                 <w:txbxContent>
                   <w:p>
@@ -14916,7 +19156,7 @@
                         <w:noProof/>
                         <w:sz w:val="20"/>
                       </w:rPr>
-                      <w:t>18</w:t>
+                      <w:t>6</w:t>
                     </w:r>
                     <w:r>
                       <w:fldChar w:fldCharType="end"/>
@@ -14935,7 +19175,27 @@
                         <w:color w:val="7E7E7E"/>
                         <w:sz w:val="20"/>
                       </w:rPr>
-                      <w:t>P a ge e</w:t>
+                      <w:t xml:space="preserve">P a </w:t>
+                    </w:r>
+                    <w:proofErr w:type="spellStart"/>
+                    <w:proofErr w:type="gramStart"/>
+                    <w:r>
+                      <w:rPr>
+                        <w:rFonts w:ascii="Calibri"/>
+                        <w:color w:val="7E7E7E"/>
+                        <w:sz w:val="20"/>
+                      </w:rPr>
+                      <w:t>ge</w:t>
+                    </w:r>
+                    <w:proofErr w:type="spellEnd"/>
+                    <w:proofErr w:type="gramEnd"/>
+                    <w:r>
+                      <w:rPr>
+                        <w:rFonts w:ascii="Calibri"/>
+                        <w:color w:val="7E7E7E"/>
+                        <w:sz w:val="20"/>
+                      </w:rPr>
+                      <w:t xml:space="preserve"> e</w:t>
                     </w:r>
                   </w:p>
                 </w:txbxContent>
@@ -14951,7 +19211,7 @@
 </file>
 
 <file path=word/footnotes.xml><?xml version="1.0" encoding="utf-8"?>
-<w:footnotes xmlns:wpc="http://schemas.microsoft.com/office/word/2010/wordprocessingCanvas" xmlns:cx="http://schemas.microsoft.com/office/drawing/2014/chartex" xmlns:cx1="http://schemas.microsoft.com/office/drawing/2015/9/8/chartex" xmlns:cx2="http://schemas.microsoft.com/office/drawing/2015/10/21/chartex" xmlns:cx3="http://schemas.microsoft.com/office/drawing/2016/5/9/chartex" xmlns:cx4="http://schemas.microsoft.com/office/drawing/2016/5/10/chartex" xmlns:cx5="http://schemas.microsoft.com/office/drawing/2016/5/11/chartex" xmlns:cx6="http://schemas.microsoft.com/office/drawing/2016/5/12/chartex" xmlns:cx7="http://schemas.microsoft.com/office/drawing/2016/5/13/chartex" xmlns:cx8="http://schemas.microsoft.com/office/drawing/2016/5/14/chartex" xmlns:mc="http://schemas.openxmlformats.org/markup-compatibility/2006" xmlns:aink="http://schemas.microsoft.com/office/drawing/2016/ink" xmlns:am3d="http://schemas.microsoft.com/office/drawing/2017/model3d" xmlns:o="urn:schemas-microsoft-com:office:office" xmlns:r="http://schemas.openxmlformats.org/officeDocument/2006/relationships" xmlns:m="http://schemas.openxmlformats.org/officeDocument/2006/math" xmlns:v="urn:schemas-microsoft-com:vml" xmlns:wp14="http://schemas.microsoft.com/office/word/2010/wordprocessingDrawing" xmlns:wp="http://schemas.openxmlformats.org/drawingml/2006/wordprocessingDrawing" xmlns:w10="urn:schemas-microsoft-com:office:word" xmlns:w="http://schemas.openxmlformats.org/wordprocessingml/2006/main" xmlns:w14="http://schemas.microsoft.com/office/word/2010/wordml" xmlns:w15="http://schemas.microsoft.com/office/word/2012/wordml" xmlns:w16cex="http://schemas.microsoft.com/office/word/2018/wordml/cex" xmlns:w16cid="http://schemas.microsoft.com/office/word/2016/wordml/cid" xmlns:w16="http://schemas.microsoft.com/office/word/2018/wordml" xmlns:w16sdtdh="http://schemas.microsoft.com/office/word/2020/wordml/sdtdatahash" xmlns:w16se="http://schemas.microsoft.com/office/word/2015/wordml/symex" xmlns:wpg="http://schemas.microsoft.com/office/word/2010/wordprocessingGroup" xmlns:wpi="http://schemas.microsoft.com/office/word/2010/wordprocessingInk" xmlns:wne="http://schemas.microsoft.com/office/word/2006/wordml" xmlns:wps="http://schemas.microsoft.com/office/word/2010/wordprocessingShape" mc:Ignorable="w14 w15 w16se w16cid w16 w16cex w16sdtdh wp14">
+<w:footnotes xmlns:wpc="http://schemas.microsoft.com/office/word/2010/wordprocessingCanvas" xmlns:mc="http://schemas.openxmlformats.org/markup-compatibility/2006" xmlns:o="urn:schemas-microsoft-com:office:office" xmlns:r="http://schemas.openxmlformats.org/officeDocument/2006/relationships" xmlns:m="http://schemas.openxmlformats.org/officeDocument/2006/math" xmlns:v="urn:schemas-microsoft-com:vml" xmlns:wp14="http://schemas.microsoft.com/office/word/2010/wordprocessingDrawing" xmlns:wp="http://schemas.openxmlformats.org/drawingml/2006/wordprocessingDrawing" xmlns:w10="urn:schemas-microsoft-com:office:word" xmlns:w="http://schemas.openxmlformats.org/wordprocessingml/2006/main" xmlns:w14="http://schemas.microsoft.com/office/word/2010/wordml" xmlns:wpg="http://schemas.microsoft.com/office/word/2010/wordprocessingGroup" xmlns:wpi="http://schemas.microsoft.com/office/word/2010/wordprocessingInk" xmlns:wne="http://schemas.microsoft.com/office/word/2006/wordml" xmlns:wps="http://schemas.microsoft.com/office/word/2010/wordprocessingShape" mc:Ignorable="w14 wp14">
   <w:footnote w:type="separator" w:id="-1">
     <w:p>
       <w:r>
@@ -14970,8 +19230,8 @@
 </file>
 
 <file path=word/numbering.xml><?xml version="1.0" encoding="utf-8"?>
-<w:numbering xmlns:wpc="http://schemas.microsoft.com/office/word/2010/wordprocessingCanvas" xmlns:cx="http://schemas.microsoft.com/office/drawing/2014/chartex" xmlns:cx1="http://schemas.microsoft.com/office/drawing/2015/9/8/chartex" xmlns:cx2="http://schemas.microsoft.com/office/drawing/2015/10/21/chartex" xmlns:cx3="http://schemas.microsoft.com/office/drawing/2016/5/9/chartex" xmlns:cx4="http://schemas.microsoft.com/office/drawing/2016/5/10/chartex" xmlns:cx5="http://schemas.microsoft.com/office/drawing/2016/5/11/chartex" xmlns:cx6="http://schemas.microsoft.com/office/drawing/2016/5/12/chartex" xmlns:cx7="http://schemas.microsoft.com/office/drawing/2016/5/13/chartex" xmlns:cx8="http://schemas.microsoft.com/office/drawing/2016/5/14/chartex" xmlns:mc="http://schemas.openxmlformats.org/markup-compatibility/2006" xmlns:aink="http://schemas.microsoft.com/office/drawing/2016/ink" xmlns:am3d="http://schemas.microsoft.com/office/drawing/2017/model3d" xmlns:o="urn:schemas-microsoft-com:office:office" xmlns:r="http://schemas.openxmlformats.org/officeDocument/2006/relationships" xmlns:m="http://schemas.openxmlformats.org/officeDocument/2006/math" xmlns:v="urn:schemas-microsoft-com:vml" xmlns:wp14="http://schemas.microsoft.com/office/word/2010/wordprocessingDrawing" xmlns:wp="http://schemas.openxmlformats.org/drawingml/2006/wordprocessingDrawing" xmlns:w10="urn:schemas-microsoft-com:office:word" xmlns:w="http://schemas.openxmlformats.org/wordprocessingml/2006/main" xmlns:w14="http://schemas.microsoft.com/office/word/2010/wordml" xmlns:w15="http://schemas.microsoft.com/office/word/2012/wordml" xmlns:w16cex="http://schemas.microsoft.com/office/word/2018/wordml/cex" xmlns:w16cid="http://schemas.microsoft.com/office/word/2016/wordml/cid" xmlns:w16="http://schemas.microsoft.com/office/word/2018/wordml" xmlns:w16sdtdh="http://schemas.microsoft.com/office/word/2020/wordml/sdtdatahash" xmlns:w16se="http://schemas.microsoft.com/office/word/2015/wordml/symex" xmlns:wpg="http://schemas.microsoft.com/office/word/2010/wordprocessingGroup" xmlns:wpi="http://schemas.microsoft.com/office/word/2010/wordprocessingInk" xmlns:wne="http://schemas.microsoft.com/office/word/2006/wordml" xmlns:wps="http://schemas.microsoft.com/office/word/2010/wordprocessingShape" mc:Ignorable="w14 w15 w16se w16cid w16 w16cex w16sdtdh wp14">
-  <w:abstractNum w:abstractNumId="0" w15:restartNumberingAfterBreak="0">
+<w:numbering xmlns:wpc="http://schemas.microsoft.com/office/word/2010/wordprocessingCanvas" xmlns:mc="http://schemas.openxmlformats.org/markup-compatibility/2006" xmlns:o="urn:schemas-microsoft-com:office:office" xmlns:r="http://schemas.openxmlformats.org/officeDocument/2006/relationships" xmlns:m="http://schemas.openxmlformats.org/officeDocument/2006/math" xmlns:v="urn:schemas-microsoft-com:vml" xmlns:wp14="http://schemas.microsoft.com/office/word/2010/wordprocessingDrawing" xmlns:wp="http://schemas.openxmlformats.org/drawingml/2006/wordprocessingDrawing" xmlns:w10="urn:schemas-microsoft-com:office:word" xmlns:w="http://schemas.openxmlformats.org/wordprocessingml/2006/main" xmlns:w14="http://schemas.microsoft.com/office/word/2010/wordml" xmlns:wpg="http://schemas.microsoft.com/office/word/2010/wordprocessingGroup" xmlns:wpi="http://schemas.microsoft.com/office/word/2010/wordprocessingInk" xmlns:wne="http://schemas.microsoft.com/office/word/2006/wordml" xmlns:wps="http://schemas.microsoft.com/office/word/2010/wordprocessingShape" mc:Ignorable="w14 wp14">
+  <w:abstractNum w:abstractNumId="0">
     <w:nsid w:val="01500EBA"/>
     <w:multiLevelType w:val="hybridMultilevel"/>
     <w:tmpl w:val="620823EC"/>
@@ -15087,7 +19347,7 @@
       </w:rPr>
     </w:lvl>
   </w:abstractNum>
-  <w:abstractNum w:abstractNumId="1" w15:restartNumberingAfterBreak="0">
+  <w:abstractNum w:abstractNumId="1">
     <w:nsid w:val="01A41CE7"/>
     <w:multiLevelType w:val="hybridMultilevel"/>
     <w:tmpl w:val="CA781BB4"/>
@@ -15201,7 +19461,7 @@
       </w:rPr>
     </w:lvl>
   </w:abstractNum>
-  <w:abstractNum w:abstractNumId="2" w15:restartNumberingAfterBreak="0">
+  <w:abstractNum w:abstractNumId="2">
     <w:nsid w:val="03AE5833"/>
     <w:multiLevelType w:val="hybridMultilevel"/>
     <w:tmpl w:val="E0BC0EC8"/>
@@ -15314,7 +19574,7 @@
       </w:rPr>
     </w:lvl>
   </w:abstractNum>
-  <w:abstractNum w:abstractNumId="3" w15:restartNumberingAfterBreak="0">
+  <w:abstractNum w:abstractNumId="3">
     <w:nsid w:val="04950AA0"/>
     <w:multiLevelType w:val="multilevel"/>
     <w:tmpl w:val="A684A240"/>
@@ -15463,7 +19723,7 @@
       </w:rPr>
     </w:lvl>
   </w:abstractNum>
-  <w:abstractNum w:abstractNumId="4" w15:restartNumberingAfterBreak="0">
+  <w:abstractNum w:abstractNumId="4">
     <w:nsid w:val="04D76E3A"/>
     <w:multiLevelType w:val="multilevel"/>
     <w:tmpl w:val="E2543A52"/>
@@ -15612,7 +19872,7 @@
       </w:rPr>
     </w:lvl>
   </w:abstractNum>
-  <w:abstractNum w:abstractNumId="5" w15:restartNumberingAfterBreak="0">
+  <w:abstractNum w:abstractNumId="5">
     <w:nsid w:val="06B158B8"/>
     <w:multiLevelType w:val="hybridMultilevel"/>
     <w:tmpl w:val="93A49EBE"/>
@@ -15701,7 +19961,7 @@
       </w:pPr>
     </w:lvl>
   </w:abstractNum>
-  <w:abstractNum w:abstractNumId="6" w15:restartNumberingAfterBreak="0">
+  <w:abstractNum w:abstractNumId="6">
     <w:nsid w:val="07754F16"/>
     <w:multiLevelType w:val="hybridMultilevel"/>
     <w:tmpl w:val="88A0017C"/>
@@ -15814,7 +20074,7 @@
       </w:rPr>
     </w:lvl>
   </w:abstractNum>
-  <w:abstractNum w:abstractNumId="7" w15:restartNumberingAfterBreak="0">
+  <w:abstractNum w:abstractNumId="7">
     <w:nsid w:val="08F96856"/>
     <w:multiLevelType w:val="hybridMultilevel"/>
     <w:tmpl w:val="A73AD43C"/>
@@ -15903,7 +20163,7 @@
       </w:pPr>
     </w:lvl>
   </w:abstractNum>
-  <w:abstractNum w:abstractNumId="8" w15:restartNumberingAfterBreak="0">
+  <w:abstractNum w:abstractNumId="8">
     <w:nsid w:val="0A3D7E77"/>
     <w:multiLevelType w:val="hybridMultilevel"/>
     <w:tmpl w:val="7BD05F90"/>
@@ -15992,7 +20252,7 @@
       </w:pPr>
     </w:lvl>
   </w:abstractNum>
-  <w:abstractNum w:abstractNumId="9" w15:restartNumberingAfterBreak="0">
+  <w:abstractNum w:abstractNumId="9">
     <w:nsid w:val="0C9F5DD8"/>
     <w:multiLevelType w:val="multilevel"/>
     <w:tmpl w:val="CB34152A"/>
@@ -16105,7 +20365,7 @@
       </w:pPr>
     </w:lvl>
   </w:abstractNum>
-  <w:abstractNum w:abstractNumId="10" w15:restartNumberingAfterBreak="0">
+  <w:abstractNum w:abstractNumId="10">
     <w:nsid w:val="1654481B"/>
     <w:multiLevelType w:val="hybridMultilevel"/>
     <w:tmpl w:val="B91C2156"/>
@@ -16223,7 +20483,7 @@
       </w:rPr>
     </w:lvl>
   </w:abstractNum>
-  <w:abstractNum w:abstractNumId="11" w15:restartNumberingAfterBreak="0">
+  <w:abstractNum w:abstractNumId="11">
     <w:nsid w:val="185525D9"/>
     <w:multiLevelType w:val="hybridMultilevel"/>
     <w:tmpl w:val="88E4304C"/>
@@ -16340,7 +20600,7 @@
       </w:rPr>
     </w:lvl>
   </w:abstractNum>
-  <w:abstractNum w:abstractNumId="12" w15:restartNumberingAfterBreak="0">
+  <w:abstractNum w:abstractNumId="12">
     <w:nsid w:val="19D546FC"/>
     <w:multiLevelType w:val="hybridMultilevel"/>
     <w:tmpl w:val="85A81F08"/>
@@ -16429,7 +20689,7 @@
       </w:pPr>
     </w:lvl>
   </w:abstractNum>
-  <w:abstractNum w:abstractNumId="13" w15:restartNumberingAfterBreak="0">
+  <w:abstractNum w:abstractNumId="13">
     <w:nsid w:val="1DA87C7D"/>
     <w:multiLevelType w:val="hybridMultilevel"/>
     <w:tmpl w:val="498C1196"/>
@@ -16542,7 +20802,7 @@
       </w:rPr>
     </w:lvl>
   </w:abstractNum>
-  <w:abstractNum w:abstractNumId="14" w15:restartNumberingAfterBreak="0">
+  <w:abstractNum w:abstractNumId="14">
     <w:nsid w:val="1E7359F4"/>
     <w:multiLevelType w:val="hybridMultilevel"/>
     <w:tmpl w:val="4D80B2C8"/>
@@ -16652,7 +20912,7 @@
       </w:rPr>
     </w:lvl>
   </w:abstractNum>
-  <w:abstractNum w:abstractNumId="15" w15:restartNumberingAfterBreak="0">
+  <w:abstractNum w:abstractNumId="15">
     <w:nsid w:val="1EC651B5"/>
     <w:multiLevelType w:val="hybridMultilevel"/>
     <w:tmpl w:val="96DC11D4"/>
@@ -16738,7 +20998,7 @@
       </w:pPr>
     </w:lvl>
   </w:abstractNum>
-  <w:abstractNum w:abstractNumId="16" w15:restartNumberingAfterBreak="0">
+  <w:abstractNum w:abstractNumId="16">
     <w:nsid w:val="23CD2874"/>
     <w:multiLevelType w:val="hybridMultilevel"/>
     <w:tmpl w:val="4C663BE2"/>
@@ -16827,7 +21087,7 @@
       </w:pPr>
     </w:lvl>
   </w:abstractNum>
-  <w:abstractNum w:abstractNumId="17" w15:restartNumberingAfterBreak="0">
+  <w:abstractNum w:abstractNumId="17">
     <w:nsid w:val="268B5528"/>
     <w:multiLevelType w:val="hybridMultilevel"/>
     <w:tmpl w:val="EF1EE44C"/>
@@ -16943,7 +21203,7 @@
       </w:rPr>
     </w:lvl>
   </w:abstractNum>
-  <w:abstractNum w:abstractNumId="18" w15:restartNumberingAfterBreak="0">
+  <w:abstractNum w:abstractNumId="18">
     <w:nsid w:val="2A041CDC"/>
     <w:multiLevelType w:val="hybridMultilevel"/>
     <w:tmpl w:val="4C085DE8"/>
@@ -17053,7 +21313,7 @@
       </w:rPr>
     </w:lvl>
   </w:abstractNum>
-  <w:abstractNum w:abstractNumId="19" w15:restartNumberingAfterBreak="0">
+  <w:abstractNum w:abstractNumId="19">
     <w:nsid w:val="3200752E"/>
     <w:multiLevelType w:val="hybridMultilevel"/>
     <w:tmpl w:val="443AD33C"/>
@@ -17139,7 +21399,7 @@
       </w:pPr>
     </w:lvl>
   </w:abstractNum>
-  <w:abstractNum w:abstractNumId="20" w15:restartNumberingAfterBreak="0">
+  <w:abstractNum w:abstractNumId="20">
     <w:nsid w:val="365E7DB1"/>
     <w:multiLevelType w:val="hybridMultilevel"/>
     <w:tmpl w:val="A56A649C"/>
@@ -17228,7 +21488,7 @@
       </w:pPr>
     </w:lvl>
   </w:abstractNum>
-  <w:abstractNum w:abstractNumId="21" w15:restartNumberingAfterBreak="0">
+  <w:abstractNum w:abstractNumId="21">
     <w:nsid w:val="3A8D015A"/>
     <w:multiLevelType w:val="hybridMultilevel"/>
     <w:tmpl w:val="F15AB854"/>
@@ -17317,7 +21577,7 @@
       </w:pPr>
     </w:lvl>
   </w:abstractNum>
-  <w:abstractNum w:abstractNumId="22" w15:restartNumberingAfterBreak="0">
+  <w:abstractNum w:abstractNumId="22">
     <w:nsid w:val="46C821B0"/>
     <w:multiLevelType w:val="hybridMultilevel"/>
     <w:tmpl w:val="DF4618DE"/>
@@ -17439,7 +21699,7 @@
       </w:rPr>
     </w:lvl>
   </w:abstractNum>
-  <w:abstractNum w:abstractNumId="23" w15:restartNumberingAfterBreak="0">
+  <w:abstractNum w:abstractNumId="23">
     <w:nsid w:val="549A6C48"/>
     <w:multiLevelType w:val="hybridMultilevel"/>
     <w:tmpl w:val="9446D1AC"/>
@@ -17557,7 +21817,7 @@
       </w:rPr>
     </w:lvl>
   </w:abstractNum>
-  <w:abstractNum w:abstractNumId="24" w15:restartNumberingAfterBreak="0">
+  <w:abstractNum w:abstractNumId="24">
     <w:nsid w:val="59B7191E"/>
     <w:multiLevelType w:val="hybridMultilevel"/>
     <w:tmpl w:val="A2EE0718"/>
@@ -17646,7 +21906,7 @@
       </w:pPr>
     </w:lvl>
   </w:abstractNum>
-  <w:abstractNum w:abstractNumId="25" w15:restartNumberingAfterBreak="0">
+  <w:abstractNum w:abstractNumId="25">
     <w:nsid w:val="65CC0E47"/>
     <w:multiLevelType w:val="multilevel"/>
     <w:tmpl w:val="070E0772"/>
@@ -17795,7 +22055,7 @@
       </w:rPr>
     </w:lvl>
   </w:abstractNum>
-  <w:abstractNum w:abstractNumId="26" w15:restartNumberingAfterBreak="0">
+  <w:abstractNum w:abstractNumId="26">
     <w:nsid w:val="6C2B7313"/>
     <w:multiLevelType w:val="hybridMultilevel"/>
     <w:tmpl w:val="CEFA0D64"/>
@@ -17908,7 +22168,7 @@
       </w:rPr>
     </w:lvl>
   </w:abstractNum>
-  <w:abstractNum w:abstractNumId="27" w15:restartNumberingAfterBreak="0">
+  <w:abstractNum w:abstractNumId="27">
     <w:nsid w:val="6C956D95"/>
     <w:multiLevelType w:val="hybridMultilevel"/>
     <w:tmpl w:val="5F802230"/>
@@ -18021,7 +22281,7 @@
       </w:rPr>
     </w:lvl>
   </w:abstractNum>
-  <w:abstractNum w:abstractNumId="28" w15:restartNumberingAfterBreak="0">
+  <w:abstractNum w:abstractNumId="28">
     <w:nsid w:val="6E2128D8"/>
     <w:multiLevelType w:val="hybridMultilevel"/>
     <w:tmpl w:val="350C6526"/>
@@ -18134,7 +22394,7 @@
       </w:rPr>
     </w:lvl>
   </w:abstractNum>
-  <w:abstractNum w:abstractNumId="29" w15:restartNumberingAfterBreak="0">
+  <w:abstractNum w:abstractNumId="29">
     <w:nsid w:val="6EE7644D"/>
     <w:multiLevelType w:val="hybridMultilevel"/>
     <w:tmpl w:val="38E8A074"/>
@@ -18220,7 +22480,7 @@
       </w:pPr>
     </w:lvl>
   </w:abstractNum>
-  <w:abstractNum w:abstractNumId="30" w15:restartNumberingAfterBreak="0">
+  <w:abstractNum w:abstractNumId="30">
     <w:nsid w:val="71482CC7"/>
     <w:multiLevelType w:val="hybridMultilevel"/>
     <w:tmpl w:val="748C83EA"/>
@@ -18345,7 +22605,7 @@
       </w:rPr>
     </w:lvl>
   </w:abstractNum>
-  <w:abstractNum w:abstractNumId="31" w15:restartNumberingAfterBreak="0">
+  <w:abstractNum w:abstractNumId="31">
     <w:nsid w:val="7286564D"/>
     <w:multiLevelType w:val="hybridMultilevel"/>
     <w:tmpl w:val="0C36ECF8"/>
@@ -18431,7 +22691,7 @@
       </w:pPr>
     </w:lvl>
   </w:abstractNum>
-  <w:abstractNum w:abstractNumId="32" w15:restartNumberingAfterBreak="0">
+  <w:abstractNum w:abstractNumId="32">
     <w:nsid w:val="7CBD22E6"/>
     <w:multiLevelType w:val="hybridMultilevel"/>
     <w:tmpl w:val="B5563F98"/>
@@ -18644,7 +22904,7 @@
 </file>
 
 <file path=word/styles.xml><?xml version="1.0" encoding="utf-8"?>
-<w:styles xmlns:mc="http://schemas.openxmlformats.org/markup-compatibility/2006" xmlns:r="http://schemas.openxmlformats.org/officeDocument/2006/relationships" xmlns:w="http://schemas.openxmlformats.org/wordprocessingml/2006/main" xmlns:w14="http://schemas.microsoft.com/office/word/2010/wordml" xmlns:w15="http://schemas.microsoft.com/office/word/2012/wordml" xmlns:w16cex="http://schemas.microsoft.com/office/word/2018/wordml/cex" xmlns:w16cid="http://schemas.microsoft.com/office/word/2016/wordml/cid" xmlns:w16="http://schemas.microsoft.com/office/word/2018/wordml" xmlns:w16sdtdh="http://schemas.microsoft.com/office/word/2020/wordml/sdtdatahash" xmlns:w16se="http://schemas.microsoft.com/office/word/2015/wordml/symex" mc:Ignorable="w14 w15 w16se w16cid w16 w16cex w16sdtdh">
+<w:styles xmlns:mc="http://schemas.openxmlformats.org/markup-compatibility/2006" xmlns:r="http://schemas.openxmlformats.org/officeDocument/2006/relationships" xmlns:w="http://schemas.openxmlformats.org/wordprocessingml/2006/main" xmlns:w14="http://schemas.microsoft.com/office/word/2010/wordml" mc:Ignorable="w14">
   <w:docDefaults>
     <w:rPrDefault>
       <w:rPr>
@@ -18662,383 +22922,144 @@
       </w:pPr>
     </w:pPrDefault>
   </w:docDefaults>
-  <w:latentStyles w:defLockedState="0" w:defUIPriority="99" w:defSemiHidden="0" w:defUnhideWhenUsed="0" w:defQFormat="0" w:count="376">
-    <w:lsdException w:name="Normal" w:uiPriority="0" w:qFormat="1"/>
-    <w:lsdException w:name="heading 1" w:uiPriority="9" w:qFormat="1"/>
-    <w:lsdException w:name="heading 2" w:semiHidden="1" w:uiPriority="9" w:unhideWhenUsed="1" w:qFormat="1"/>
-    <w:lsdException w:name="heading 3" w:semiHidden="1" w:uiPriority="9" w:unhideWhenUsed="1" w:qFormat="1"/>
-    <w:lsdException w:name="heading 4" w:semiHidden="1" w:uiPriority="9" w:unhideWhenUsed="1" w:qFormat="1"/>
-    <w:lsdException w:name="heading 5" w:semiHidden="1" w:uiPriority="9" w:unhideWhenUsed="1" w:qFormat="1"/>
-    <w:lsdException w:name="heading 6" w:semiHidden="1" w:uiPriority="9" w:unhideWhenUsed="1" w:qFormat="1"/>
-    <w:lsdException w:name="heading 7" w:semiHidden="1" w:uiPriority="9" w:unhideWhenUsed="1" w:qFormat="1"/>
-    <w:lsdException w:name="heading 8" w:semiHidden="1" w:uiPriority="9" w:unhideWhenUsed="1" w:qFormat="1"/>
-    <w:lsdException w:name="heading 9" w:semiHidden="1" w:uiPriority="9" w:unhideWhenUsed="1" w:qFormat="1"/>
-    <w:lsdException w:name="index 1" w:semiHidden="1" w:unhideWhenUsed="1"/>
-    <w:lsdException w:name="index 2" w:semiHidden="1" w:unhideWhenUsed="1"/>
-    <w:lsdException w:name="index 3" w:semiHidden="1" w:unhideWhenUsed="1"/>
-    <w:lsdException w:name="index 4" w:semiHidden="1" w:unhideWhenUsed="1"/>
-    <w:lsdException w:name="index 5" w:semiHidden="1" w:unhideWhenUsed="1"/>
-    <w:lsdException w:name="index 6" w:semiHidden="1" w:unhideWhenUsed="1"/>
-    <w:lsdException w:name="index 7" w:semiHidden="1" w:unhideWhenUsed="1"/>
-    <w:lsdException w:name="index 8" w:semiHidden="1" w:unhideWhenUsed="1"/>
-    <w:lsdException w:name="index 9" w:semiHidden="1" w:unhideWhenUsed="1"/>
-    <w:lsdException w:name="toc 1" w:semiHidden="1" w:uiPriority="39" w:unhideWhenUsed="1"/>
-    <w:lsdException w:name="toc 2" w:semiHidden="1" w:uiPriority="39" w:unhideWhenUsed="1"/>
-    <w:lsdException w:name="toc 3" w:semiHidden="1" w:uiPriority="39" w:unhideWhenUsed="1"/>
-    <w:lsdException w:name="toc 4" w:semiHidden="1" w:uiPriority="39" w:unhideWhenUsed="1"/>
-    <w:lsdException w:name="toc 5" w:semiHidden="1" w:uiPriority="39" w:unhideWhenUsed="1"/>
-    <w:lsdException w:name="toc 6" w:semiHidden="1" w:uiPriority="39" w:unhideWhenUsed="1"/>
-    <w:lsdException w:name="toc 7" w:semiHidden="1" w:uiPriority="39" w:unhideWhenUsed="1"/>
-    <w:lsdException w:name="toc 8" w:semiHidden="1" w:uiPriority="39" w:unhideWhenUsed="1"/>
-    <w:lsdException w:name="toc 9" w:semiHidden="1" w:uiPriority="39" w:unhideWhenUsed="1"/>
-    <w:lsdException w:name="Normal Indent" w:semiHidden="1" w:unhideWhenUsed="1"/>
-    <w:lsdException w:name="footnote text" w:semiHidden="1" w:unhideWhenUsed="1"/>
-    <w:lsdException w:name="annotation text" w:semiHidden="1" w:unhideWhenUsed="1"/>
-    <w:lsdException w:name="header" w:semiHidden="1" w:unhideWhenUsed="1"/>
-    <w:lsdException w:name="footer" w:semiHidden="1" w:unhideWhenUsed="1"/>
-    <w:lsdException w:name="index heading" w:semiHidden="1" w:unhideWhenUsed="1"/>
-    <w:lsdException w:name="caption" w:semiHidden="1" w:uiPriority="35" w:unhideWhenUsed="1" w:qFormat="1"/>
-    <w:lsdException w:name="table of figures" w:semiHidden="1" w:unhideWhenUsed="1"/>
-    <w:lsdException w:name="envelope address" w:semiHidden="1" w:unhideWhenUsed="1"/>
-    <w:lsdException w:name="envelope return" w:semiHidden="1" w:unhideWhenUsed="1"/>
-    <w:lsdException w:name="footnote reference" w:semiHidden="1" w:unhideWhenUsed="1"/>
-    <w:lsdException w:name="annotation reference" w:semiHidden="1" w:unhideWhenUsed="1"/>
-    <w:lsdException w:name="line number" w:semiHidden="1" w:unhideWhenUsed="1"/>
-    <w:lsdException w:name="page number" w:semiHidden="1" w:unhideWhenUsed="1"/>
-    <w:lsdException w:name="endnote reference" w:semiHidden="1" w:unhideWhenUsed="1"/>
-    <w:lsdException w:name="endnote text" w:semiHidden="1" w:unhideWhenUsed="1"/>
-    <w:lsdException w:name="table of authorities" w:semiHidden="1" w:unhideWhenUsed="1"/>
-    <w:lsdException w:name="macro" w:semiHidden="1" w:unhideWhenUsed="1"/>
-    <w:lsdException w:name="toa heading" w:semiHidden="1" w:unhideWhenUsed="1"/>
-    <w:lsdException w:name="List" w:semiHidden="1" w:unhideWhenUsed="1"/>
-    <w:lsdException w:name="List Bullet" w:semiHidden="1" w:unhideWhenUsed="1"/>
-    <w:lsdException w:name="List Number" w:semiHidden="1" w:unhideWhenUsed="1"/>
-    <w:lsdException w:name="List 2" w:semiHidden="1" w:unhideWhenUsed="1"/>
-    <w:lsdException w:name="List 3" w:semiHidden="1" w:unhideWhenUsed="1"/>
-    <w:lsdException w:name="List 4" w:semiHidden="1" w:unhideWhenUsed="1"/>
-    <w:lsdException w:name="List 5" w:semiHidden="1" w:unhideWhenUsed="1"/>
-    <w:lsdException w:name="List Bullet 2" w:semiHidden="1" w:unhideWhenUsed="1"/>
-    <w:lsdException w:name="List Bullet 3" w:semiHidden="1" w:unhideWhenUsed="1"/>
-    <w:lsdException w:name="List Bullet 4" w:semiHidden="1" w:unhideWhenUsed="1"/>
-    <w:lsdException w:name="List Bullet 5" w:semiHidden="1" w:unhideWhenUsed="1"/>
-    <w:lsdException w:name="List Number 2" w:semiHidden="1" w:unhideWhenUsed="1"/>
-    <w:lsdException w:name="List Number 3" w:semiHidden="1" w:unhideWhenUsed="1"/>
-    <w:lsdException w:name="List Number 4" w:semiHidden="1" w:unhideWhenUsed="1"/>
-    <w:lsdException w:name="List Number 5" w:semiHidden="1" w:unhideWhenUsed="1"/>
-    <w:lsdException w:name="Title" w:uiPriority="10" w:qFormat="1"/>
-    <w:lsdException w:name="Closing" w:semiHidden="1" w:unhideWhenUsed="1"/>
-    <w:lsdException w:name="Signature" w:semiHidden="1" w:unhideWhenUsed="1"/>
-    <w:lsdException w:name="Default Paragraph Font" w:semiHidden="1" w:uiPriority="1" w:unhideWhenUsed="1"/>
-    <w:lsdException w:name="Body Text" w:semiHidden="1" w:unhideWhenUsed="1"/>
-    <w:lsdException w:name="Body Text Indent" w:semiHidden="1" w:unhideWhenUsed="1"/>
-    <w:lsdException w:name="List Continue" w:semiHidden="1" w:unhideWhenUsed="1"/>
-    <w:lsdException w:name="List Continue 2" w:semiHidden="1" w:unhideWhenUsed="1"/>
-    <w:lsdException w:name="List Continue 3" w:semiHidden="1" w:unhideWhenUsed="1"/>
-    <w:lsdException w:name="List Continue 4" w:semiHidden="1" w:unhideWhenUsed="1"/>
-    <w:lsdException w:name="List Continue 5" w:semiHidden="1" w:unhideWhenUsed="1"/>
-    <w:lsdException w:name="Message Header" w:semiHidden="1" w:unhideWhenUsed="1"/>
-    <w:lsdException w:name="Subtitle" w:uiPriority="11" w:qFormat="1"/>
-    <w:lsdException w:name="Salutation" w:semiHidden="1" w:unhideWhenUsed="1"/>
-    <w:lsdException w:name="Date" w:semiHidden="1" w:unhideWhenUsed="1"/>
-    <w:lsdException w:name="Body Text First Indent" w:semiHidden="1" w:unhideWhenUsed="1"/>
-    <w:lsdException w:name="Body Text First Indent 2" w:semiHidden="1" w:unhideWhenUsed="1"/>
-    <w:lsdException w:name="Note Heading" w:semiHidden="1" w:unhideWhenUsed="1"/>
-    <w:lsdException w:name="Body Text 2" w:semiHidden="1" w:unhideWhenUsed="1"/>
-    <w:lsdException w:name="Body Text 3" w:semiHidden="1" w:unhideWhenUsed="1"/>
-    <w:lsdException w:name="Body Text Indent 2" w:semiHidden="1" w:unhideWhenUsed="1"/>
-    <w:lsdException w:name="Body Text Indent 3" w:semiHidden="1" w:unhideWhenUsed="1"/>
-    <w:lsdException w:name="Block Text" w:semiHidden="1" w:unhideWhenUsed="1"/>
-    <w:lsdException w:name="Hyperlink" w:semiHidden="1" w:unhideWhenUsed="1"/>
-    <w:lsdException w:name="FollowedHyperlink" w:semiHidden="1" w:unhideWhenUsed="1"/>
-    <w:lsdException w:name="Strong" w:uiPriority="22" w:qFormat="1"/>
-    <w:lsdException w:name="Emphasis" w:uiPriority="20" w:qFormat="1"/>
-    <w:lsdException w:name="Document Map" w:semiHidden="1" w:unhideWhenUsed="1"/>
-    <w:lsdException w:name="Plain Text" w:semiHidden="1" w:unhideWhenUsed="1"/>
-    <w:lsdException w:name="E-mail Signature" w:semiHidden="1" w:unhideWhenUsed="1"/>
-    <w:lsdException w:name="HTML Top of Form" w:semiHidden="1" w:unhideWhenUsed="1"/>
-    <w:lsdException w:name="HTML Bottom of Form" w:semiHidden="1" w:unhideWhenUsed="1"/>
-    <w:lsdException w:name="Normal (Web)" w:semiHidden="1" w:unhideWhenUsed="1"/>
-    <w:lsdException w:name="HTML Acronym" w:semiHidden="1" w:unhideWhenUsed="1"/>
-    <w:lsdException w:name="HTML Address" w:semiHidden="1" w:unhideWhenUsed="1"/>
-    <w:lsdException w:name="HTML Cite" w:semiHidden="1" w:unhideWhenUsed="1"/>
-    <w:lsdException w:name="HTML Code" w:semiHidden="1" w:unhideWhenUsed="1"/>
-    <w:lsdException w:name="HTML Definition" w:semiHidden="1" w:unhideWhenUsed="1"/>
-    <w:lsdException w:name="HTML Keyboard" w:semiHidden="1" w:unhideWhenUsed="1"/>
-    <w:lsdException w:name="HTML Preformatted" w:semiHidden="1" w:unhideWhenUsed="1"/>
-    <w:lsdException w:name="HTML Sample" w:semiHidden="1" w:unhideWhenUsed="1"/>
-    <w:lsdException w:name="HTML Typewriter" w:semiHidden="1" w:unhideWhenUsed="1"/>
-    <w:lsdException w:name="HTML Variable" w:semiHidden="1" w:unhideWhenUsed="1"/>
-    <w:lsdException w:name="Normal Table" w:semiHidden="1" w:unhideWhenUsed="1"/>
-    <w:lsdException w:name="annotation subject" w:semiHidden="1" w:unhideWhenUsed="1"/>
-    <w:lsdException w:name="No List" w:semiHidden="1" w:unhideWhenUsed="1"/>
-    <w:lsdException w:name="Outline List 1" w:semiHidden="1" w:unhideWhenUsed="1"/>
-    <w:lsdException w:name="Outline List 2" w:semiHidden="1" w:unhideWhenUsed="1"/>
-    <w:lsdException w:name="Outline List 3" w:semiHidden="1" w:unhideWhenUsed="1"/>
-    <w:lsdException w:name="Table Simple 1" w:semiHidden="1" w:unhideWhenUsed="1"/>
-    <w:lsdException w:name="Table Simple 2" w:semiHidden="1" w:unhideWhenUsed="1"/>
-    <w:lsdException w:name="Table Simple 3" w:semiHidden="1" w:unhideWhenUsed="1"/>
-    <w:lsdException w:name="Table Classic 1" w:semiHidden="1" w:unhideWhenUsed="1"/>
-    <w:lsdException w:name="Table Classic 2" w:semiHidden="1" w:unhideWhenUsed="1"/>
-    <w:lsdException w:name="Table Classic 3" w:semiHidden="1" w:unhideWhenUsed="1"/>
-    <w:lsdException w:name="Table Classic 4" w:semiHidden="1" w:unhideWhenUsed="1"/>
-    <w:lsdException w:name="Table Colorful 1" w:semiHidden="1" w:unhideWhenUsed="1"/>
-    <w:lsdException w:name="Table Colorful 2" w:semiHidden="1" w:unhideWhenUsed="1"/>
-    <w:lsdException w:name="Table Colorful 3" w:semiHidden="1" w:unhideWhenUsed="1"/>
-    <w:lsdException w:name="Table Columns 1" w:semiHidden="1" w:unhideWhenUsed="1"/>
-    <w:lsdException w:name="Table Columns 2" w:semiHidden="1" w:unhideWhenUsed="1"/>
-    <w:lsdException w:name="Table Columns 3" w:semiHidden="1" w:unhideWhenUsed="1"/>
-    <w:lsdException w:name="Table Columns 4" w:semiHidden="1" w:unhideWhenUsed="1"/>
-    <w:lsdException w:name="Table Columns 5" w:semiHidden="1" w:unhideWhenUsed="1"/>
-    <w:lsdException w:name="Table Grid 1" w:semiHidden="1" w:unhideWhenUsed="1"/>
-    <w:lsdException w:name="Table Grid 2" w:semiHidden="1" w:unhideWhenUsed="1"/>
-    <w:lsdException w:name="Table Grid 3" w:semiHidden="1" w:unhideWhenUsed="1"/>
-    <w:lsdException w:name="Table Grid 4" w:semiHidden="1" w:unhideWhenUsed="1"/>
-    <w:lsdException w:name="Table Grid 5" w:semiHidden="1" w:unhideWhenUsed="1"/>
-    <w:lsdException w:name="Table Grid 6" w:semiHidden="1" w:unhideWhenUsed="1"/>
-    <w:lsdException w:name="Table Grid 7" w:semiHidden="1" w:unhideWhenUsed="1"/>
-    <w:lsdException w:name="Table Grid 8" w:semiHidden="1" w:unhideWhenUsed="1"/>
-    <w:lsdException w:name="Table List 1" w:semiHidden="1" w:unhideWhenUsed="1"/>
-    <w:lsdException w:name="Table List 2" w:semiHidden="1" w:unhideWhenUsed="1"/>
-    <w:lsdException w:name="Table List 3" w:semiHidden="1" w:unhideWhenUsed="1"/>
-    <w:lsdException w:name="Table List 4" w:semiHidden="1" w:unhideWhenUsed="1"/>
-    <w:lsdException w:name="Table List 5" w:semiHidden="1" w:unhideWhenUsed="1"/>
-    <w:lsdException w:name="Table List 6" w:semiHidden="1" w:unhideWhenUsed="1"/>
-    <w:lsdException w:name="Table List 7" w:semiHidden="1" w:unhideWhenUsed="1"/>
-    <w:lsdException w:name="Table List 8" w:semiHidden="1" w:unhideWhenUsed="1"/>
-    <w:lsdException w:name="Table 3D effects 1" w:semiHidden="1" w:unhideWhenUsed="1"/>
-    <w:lsdException w:name="Table 3D effects 2" w:semiHidden="1" w:unhideWhenUsed="1"/>
-    <w:lsdException w:name="Table 3D effects 3" w:semiHidden="1" w:unhideWhenUsed="1"/>
-    <w:lsdException w:name="Table Contemporary" w:semiHidden="1" w:unhideWhenUsed="1"/>
-    <w:lsdException w:name="Table Elegant" w:semiHidden="1" w:unhideWhenUsed="1"/>
-    <w:lsdException w:name="Table Professional" w:semiHidden="1" w:unhideWhenUsed="1"/>
-    <w:lsdException w:name="Table Subtle 1" w:semiHidden="1" w:unhideWhenUsed="1"/>
-    <w:lsdException w:name="Table Subtle 2" w:semiHidden="1" w:unhideWhenUsed="1"/>
-    <w:lsdException w:name="Table Web 1" w:semiHidden="1" w:unhideWhenUsed="1"/>
-    <w:lsdException w:name="Table Web 2" w:semiHidden="1" w:unhideWhenUsed="1"/>
-    <w:lsdException w:name="Table Web 3" w:semiHidden="1" w:unhideWhenUsed="1"/>
-    <w:lsdException w:name="Balloon Text" w:semiHidden="1" w:unhideWhenUsed="1"/>
-    <w:lsdException w:name="Table Grid" w:uiPriority="59"/>
-    <w:lsdException w:name="Table Theme" w:semiHidden="1" w:unhideWhenUsed="1"/>
-    <w:lsdException w:name="Placeholder Text" w:semiHidden="1"/>
-    <w:lsdException w:name="No Spacing" w:uiPriority="1" w:qFormat="1"/>
-    <w:lsdException w:name="Light Shading" w:uiPriority="60"/>
-    <w:lsdException w:name="Light List" w:uiPriority="61"/>
-    <w:lsdException w:name="Light Grid" w:uiPriority="62"/>
-    <w:lsdException w:name="Medium Shading 1" w:uiPriority="63"/>
-    <w:lsdException w:name="Medium Shading 2" w:uiPriority="64"/>
-    <w:lsdException w:name="Medium List 1" w:uiPriority="65"/>
-    <w:lsdException w:name="Medium List 2" w:uiPriority="66"/>
-    <w:lsdException w:name="Medium Grid 1" w:uiPriority="67"/>
-    <w:lsdException w:name="Medium Grid 2" w:uiPriority="68"/>
-    <w:lsdException w:name="Medium Grid 3" w:uiPriority="69"/>
-    <w:lsdException w:name="Dark List" w:uiPriority="70"/>
-    <w:lsdException w:name="Colorful Shading" w:uiPriority="71"/>
-    <w:lsdException w:name="Colorful List" w:uiPriority="72"/>
-    <w:lsdException w:name="Colorful Grid" w:uiPriority="73"/>
-    <w:lsdException w:name="Light Shading Accent 1" w:uiPriority="60"/>
-    <w:lsdException w:name="Light List Accent 1" w:uiPriority="61"/>
-    <w:lsdException w:name="Light Grid Accent 1" w:uiPriority="62"/>
-    <w:lsdException w:name="Medium Shading 1 Accent 1" w:uiPriority="63"/>
-    <w:lsdException w:name="Medium Shading 2 Accent 1" w:uiPriority="64"/>
-    <w:lsdException w:name="Medium List 1 Accent 1" w:uiPriority="65"/>
-    <w:lsdException w:name="Revision" w:semiHidden="1"/>
-    <w:lsdException w:name="List Paragraph" w:uiPriority="34" w:qFormat="1"/>
-    <w:lsdException w:name="Quote" w:uiPriority="29" w:qFormat="1"/>
-    <w:lsdException w:name="Intense Quote" w:uiPriority="30" w:qFormat="1"/>
-    <w:lsdException w:name="Medium List 2 Accent 1" w:uiPriority="66"/>
-    <w:lsdException w:name="Medium Grid 1 Accent 1" w:uiPriority="67"/>
-    <w:lsdException w:name="Medium Grid 2 Accent 1" w:uiPriority="68"/>
-    <w:lsdException w:name="Medium Grid 3 Accent 1" w:uiPriority="69"/>
-    <w:lsdException w:name="Dark List Accent 1" w:uiPriority="70"/>
-    <w:lsdException w:name="Colorful Shading Accent 1" w:uiPriority="71"/>
-    <w:lsdException w:name="Colorful List Accent 1" w:uiPriority="72"/>
-    <w:lsdException w:name="Colorful Grid Accent 1" w:uiPriority="73"/>
-    <w:lsdException w:name="Light Shading Accent 2" w:uiPriority="60"/>
-    <w:lsdException w:name="Light List Accent 2" w:uiPriority="61"/>
-    <w:lsdException w:name="Light Grid Accent 2" w:uiPriority="62"/>
-    <w:lsdException w:name="Medium Shading 1 Accent 2" w:uiPriority="63"/>
-    <w:lsdException w:name="Medium Shading 2 Accent 2" w:uiPriority="64"/>
-    <w:lsdException w:name="Medium List 1 Accent 2" w:uiPriority="65"/>
-    <w:lsdException w:name="Medium List 2 Accent 2" w:uiPriority="66"/>
-    <w:lsdException w:name="Medium Grid 1 Accent 2" w:uiPriority="67"/>
-    <w:lsdException w:name="Medium Grid 2 Accent 2" w:uiPriority="68"/>
-    <w:lsdException w:name="Medium Grid 3 Accent 2" w:uiPriority="69"/>
-    <w:lsdException w:name="Dark List Accent 2" w:uiPriority="70"/>
-    <w:lsdException w:name="Colorful Shading Accent 2" w:uiPriority="71"/>
-    <w:lsdException w:name="Colorful List Accent 2" w:uiPriority="72"/>
-    <w:lsdException w:name="Colorful Grid Accent 2" w:uiPriority="73"/>
-    <w:lsdException w:name="Light Shading Accent 3" w:uiPriority="60"/>
-    <w:lsdException w:name="Light List Accent 3" w:uiPriority="61"/>
-    <w:lsdException w:name="Light Grid Accent 3" w:uiPriority="62"/>
-    <w:lsdException w:name="Medium Shading 1 Accent 3" w:uiPriority="63"/>
-    <w:lsdException w:name="Medium Shading 2 Accent 3" w:uiPriority="64"/>
-    <w:lsdException w:name="Medium List 1 Accent 3" w:uiPriority="65"/>
-    <w:lsdException w:name="Medium List 2 Accent 3" w:uiPriority="66"/>
-    <w:lsdException w:name="Medium Grid 1 Accent 3" w:uiPriority="67"/>
-    <w:lsdException w:name="Medium Grid 2 Accent 3" w:uiPriority="68"/>
-    <w:lsdException w:name="Medium Grid 3 Accent 3" w:uiPriority="69"/>
-    <w:lsdException w:name="Dark List Accent 3" w:uiPriority="70"/>
-    <w:lsdException w:name="Colorful Shading Accent 3" w:uiPriority="71"/>
-    <w:lsdException w:name="Colorful List Accent 3" w:uiPriority="72"/>
-    <w:lsdException w:name="Colorful Grid Accent 3" w:uiPriority="73"/>
-    <w:lsdException w:name="Light Shading Accent 4" w:uiPriority="60"/>
-    <w:lsdException w:name="Light List Accent 4" w:uiPriority="61"/>
-    <w:lsdException w:name="Light Grid Accent 4" w:uiPriority="62"/>
-    <w:lsdException w:name="Medium Shading 1 Accent 4" w:uiPriority="63"/>
-    <w:lsdException w:name="Medium Shading 2 Accent 4" w:uiPriority="64"/>
-    <w:lsdException w:name="Medium List 1 Accent 4" w:uiPriority="65"/>
-    <w:lsdException w:name="Medium List 2 Accent 4" w:uiPriority="66"/>
-    <w:lsdException w:name="Medium Grid 1 Accent 4" w:uiPriority="67"/>
-    <w:lsdException w:name="Medium Grid 2 Accent 4" w:uiPriority="68"/>
-    <w:lsdException w:name="Medium Grid 3 Accent 4" w:uiPriority="69"/>
-    <w:lsdException w:name="Dark List Accent 4" w:uiPriority="70"/>
-    <w:lsdException w:name="Colorful Shading Accent 4" w:uiPriority="71"/>
-    <w:lsdException w:name="Colorful List Accent 4" w:uiPriority="72"/>
-    <w:lsdException w:name="Colorful Grid Accent 4" w:uiPriority="73"/>
-    <w:lsdException w:name="Light Shading Accent 5" w:uiPriority="60"/>
-    <w:lsdException w:name="Light List Accent 5" w:uiPriority="61"/>
-    <w:lsdException w:name="Light Grid Accent 5" w:uiPriority="62"/>
-    <w:lsdException w:name="Medium Shading 1 Accent 5" w:uiPriority="63"/>
-    <w:lsdException w:name="Medium Shading 2 Accent 5" w:uiPriority="64"/>
-    <w:lsdException w:name="Medium List 1 Accent 5" w:uiPriority="65"/>
-    <w:lsdException w:name="Medium List 2 Accent 5" w:uiPriority="66"/>
-    <w:lsdException w:name="Medium Grid 1 Accent 5" w:uiPriority="67"/>
-    <w:lsdException w:name="Medium Grid 2 Accent 5" w:uiPriority="68"/>
-    <w:lsdException w:name="Medium Grid 3 Accent 5" w:uiPriority="69"/>
-    <w:lsdException w:name="Dark List Accent 5" w:uiPriority="70"/>
-    <w:lsdException w:name="Colorful Shading Accent 5" w:uiPriority="71"/>
-    <w:lsdException w:name="Colorful List Accent 5" w:uiPriority="72"/>
-    <w:lsdException w:name="Colorful Grid Accent 5" w:uiPriority="73"/>
-    <w:lsdException w:name="Light Shading Accent 6" w:uiPriority="60"/>
-    <w:lsdException w:name="Light List Accent 6" w:uiPriority="61"/>
-    <w:lsdException w:name="Light Grid Accent 6" w:uiPriority="62"/>
-    <w:lsdException w:name="Medium Shading 1 Accent 6" w:uiPriority="63"/>
-    <w:lsdException w:name="Medium Shading 2 Accent 6" w:uiPriority="64"/>
-    <w:lsdException w:name="Medium List 1 Accent 6" w:uiPriority="65"/>
-    <w:lsdException w:name="Medium List 2 Accent 6" w:uiPriority="66"/>
-    <w:lsdException w:name="Medium Grid 1 Accent 6" w:uiPriority="67"/>
-    <w:lsdException w:name="Medium Grid 2 Accent 6" w:uiPriority="68"/>
-    <w:lsdException w:name="Medium Grid 3 Accent 6" w:uiPriority="69"/>
-    <w:lsdException w:name="Dark List Accent 6" w:uiPriority="70"/>
-    <w:lsdException w:name="Colorful Shading Accent 6" w:uiPriority="71"/>
-    <w:lsdException w:name="Colorful List Accent 6" w:uiPriority="72"/>
-    <w:lsdException w:name="Colorful Grid Accent 6" w:uiPriority="73"/>
-    <w:lsdException w:name="Subtle Emphasis" w:uiPriority="19" w:qFormat="1"/>
-    <w:lsdException w:name="Intense Emphasis" w:uiPriority="21" w:qFormat="1"/>
-    <w:lsdException w:name="Subtle Reference" w:uiPriority="31" w:qFormat="1"/>
-    <w:lsdException w:name="Intense Reference" w:uiPriority="32" w:qFormat="1"/>
-    <w:lsdException w:name="Book Title" w:uiPriority="33" w:qFormat="1"/>
-    <w:lsdException w:name="Bibliography" w:semiHidden="1" w:uiPriority="37" w:unhideWhenUsed="1"/>
-    <w:lsdException w:name="TOC Heading" w:semiHidden="1" w:uiPriority="39" w:unhideWhenUsed="1" w:qFormat="1"/>
-    <w:lsdException w:name="Plain Table 1" w:uiPriority="41"/>
-    <w:lsdException w:name="Plain Table 2" w:uiPriority="42"/>
-    <w:lsdException w:name="Plain Table 3" w:uiPriority="43"/>
-    <w:lsdException w:name="Plain Table 4" w:uiPriority="44"/>
-    <w:lsdException w:name="Plain Table 5" w:uiPriority="45"/>
-    <w:lsdException w:name="Grid Table Light" w:uiPriority="40"/>
-    <w:lsdException w:name="Grid Table 1 Light" w:uiPriority="46"/>
-    <w:lsdException w:name="Grid Table 2" w:uiPriority="47"/>
-    <w:lsdException w:name="Grid Table 3" w:uiPriority="48"/>
-    <w:lsdException w:name="Grid Table 4" w:uiPriority="49"/>
-    <w:lsdException w:name="Grid Table 5 Dark" w:uiPriority="50"/>
-    <w:lsdException w:name="Grid Table 6 Colorful" w:uiPriority="51"/>
-    <w:lsdException w:name="Grid Table 7 Colorful" w:uiPriority="52"/>
-    <w:lsdException w:name="Grid Table 1 Light Accent 1" w:uiPriority="46"/>
-    <w:lsdException w:name="Grid Table 2 Accent 1" w:uiPriority="47"/>
-    <w:lsdException w:name="Grid Table 3 Accent 1" w:uiPriority="48"/>
-    <w:lsdException w:name="Grid Table 4 Accent 1" w:uiPriority="49"/>
-    <w:lsdException w:name="Grid Table 5 Dark Accent 1" w:uiPriority="50"/>
-    <w:lsdException w:name="Grid Table 6 Colorful Accent 1" w:uiPriority="51"/>
-    <w:lsdException w:name="Grid Table 7 Colorful Accent 1" w:uiPriority="52"/>
-    <w:lsdException w:name="Grid Table 1 Light Accent 2" w:uiPriority="46"/>
-    <w:lsdException w:name="Grid Table 2 Accent 2" w:uiPriority="47"/>
-    <w:lsdException w:name="Grid Table 3 Accent 2" w:uiPriority="48"/>
-    <w:lsdException w:name="Grid Table 4 Accent 2" w:uiPriority="49"/>
-    <w:lsdException w:name="Grid Table 5 Dark Accent 2" w:uiPriority="50"/>
-    <w:lsdException w:name="Grid Table 6 Colorful Accent 2" w:uiPriority="51"/>
-    <w:lsdException w:name="Grid Table 7 Colorful Accent 2" w:uiPriority="52"/>
-    <w:lsdException w:name="Grid Table 1 Light Accent 3" w:uiPriority="46"/>
-    <w:lsdException w:name="Grid Table 2 Accent 3" w:uiPriority="47"/>
-    <w:lsdException w:name="Grid Table 3 Accent 3" w:uiPriority="48"/>
-    <w:lsdException w:name="Grid Table 4 Accent 3" w:uiPriority="49"/>
-    <w:lsdException w:name="Grid Table 5 Dark Accent 3" w:uiPriority="50"/>
-    <w:lsdException w:name="Grid Table 6 Colorful Accent 3" w:uiPriority="51"/>
-    <w:lsdException w:name="Grid Table 7 Colorful Accent 3" w:uiPriority="52"/>
-    <w:lsdException w:name="Grid Table 1 Light Accent 4" w:uiPriority="46"/>
-    <w:lsdException w:name="Grid Table 2 Accent 4" w:uiPriority="47"/>
-    <w:lsdException w:name="Grid Table 3 Accent 4" w:uiPriority="48"/>
-    <w:lsdException w:name="Grid Table 4 Accent 4" w:uiPriority="49"/>
-    <w:lsdException w:name="Grid Table 5 Dark Accent 4" w:uiPriority="50"/>
-    <w:lsdException w:name="Grid Table 6 Colorful Accent 4" w:uiPriority="51"/>
-    <w:lsdException w:name="Grid Table 7 Colorful Accent 4" w:uiPriority="52"/>
-    <w:lsdException w:name="Grid Table 1 Light Accent 5" w:uiPriority="46"/>
-    <w:lsdException w:name="Grid Table 2 Accent 5" w:uiPriority="47"/>
-    <w:lsdException w:name="Grid Table 3 Accent 5" w:uiPriority="48"/>
-    <w:lsdException w:name="Grid Table 4 Accent 5" w:uiPriority="49"/>
-    <w:lsdException w:name="Grid Table 5 Dark Accent 5" w:uiPriority="50"/>
-    <w:lsdException w:name="Grid Table 6 Colorful Accent 5" w:uiPriority="51"/>
-    <w:lsdException w:name="Grid Table 7 Colorful Accent 5" w:uiPriority="52"/>
-    <w:lsdException w:name="Grid Table 1 Light Accent 6" w:uiPriority="46"/>
-    <w:lsdException w:name="Grid Table 2 Accent 6" w:uiPriority="47"/>
-    <w:lsdException w:name="Grid Table 3 Accent 6" w:uiPriority="48"/>
-    <w:lsdException w:name="Grid Table 4 Accent 6" w:uiPriority="49"/>
-    <w:lsdException w:name="Grid Table 5 Dark Accent 6" w:uiPriority="50"/>
-    <w:lsdException w:name="Grid Table 6 Colorful Accent 6" w:uiPriority="51"/>
-    <w:lsdException w:name="Grid Table 7 Colorful Accent 6" w:uiPriority="52"/>
-    <w:lsdException w:name="List Table 1 Light" w:uiPriority="46"/>
-    <w:lsdException w:name="List Table 2" w:uiPriority="47"/>
-    <w:lsdException w:name="List Table 3" w:uiPriority="48"/>
-    <w:lsdException w:name="List Table 4" w:uiPriority="49"/>
-    <w:lsdException w:name="List Table 5 Dark" w:uiPriority="50"/>
-    <w:lsdException w:name="List Table 6 Colorful" w:uiPriority="51"/>
-    <w:lsdException w:name="List Table 7 Colorful" w:uiPriority="52"/>
-    <w:lsdException w:name="List Table 1 Light Accent 1" w:uiPriority="46"/>
-    <w:lsdException w:name="List Table 2 Accent 1" w:uiPriority="47"/>
-    <w:lsdException w:name="List Table 3 Accent 1" w:uiPriority="48"/>
-    <w:lsdException w:name="List Table 4 Accent 1" w:uiPriority="49"/>
-    <w:lsdException w:name="List Table 5 Dark Accent 1" w:uiPriority="50"/>
-    <w:lsdException w:name="List Table 6 Colorful Accent 1" w:uiPriority="51"/>
-    <w:lsdException w:name="List Table 7 Colorful Accent 1" w:uiPriority="52"/>
-    <w:lsdException w:name="List Table 1 Light Accent 2" w:uiPriority="46"/>
-    <w:lsdException w:name="List Table 2 Accent 2" w:uiPriority="47"/>
-    <w:lsdException w:name="List Table 3 Accent 2" w:uiPriority="48"/>
-    <w:lsdException w:name="List Table 4 Accent 2" w:uiPriority="49"/>
-    <w:lsdException w:name="List Table 5 Dark Accent 2" w:uiPriority="50"/>
-    <w:lsdException w:name="List Table 6 Colorful Accent 2" w:uiPriority="51"/>
-    <w:lsdException w:name="List Table 7 Colorful Accent 2" w:uiPriority="52"/>
-    <w:lsdException w:name="List Table 1 Light Accent 3" w:uiPriority="46"/>
-    <w:lsdException w:name="List Table 2 Accent 3" w:uiPriority="47"/>
-    <w:lsdException w:name="List Table 3 Accent 3" w:uiPriority="48"/>
-    <w:lsdException w:name="List Table 4 Accent 3" w:uiPriority="49"/>
-    <w:lsdException w:name="List Table 5 Dark Accent 3" w:uiPriority="50"/>
-    <w:lsdException w:name="List Table 6 Colorful Accent 3" w:uiPriority="51"/>
-    <w:lsdException w:name="List Table 7 Colorful Accent 3" w:uiPriority="52"/>
-    <w:lsdException w:name="List Table 1 Light Accent 4" w:uiPriority="46"/>
-    <w:lsdException w:name="List Table 2 Accent 4" w:uiPriority="47"/>
-    <w:lsdException w:name="List Table 3 Accent 4" w:uiPriority="48"/>
-    <w:lsdException w:name="List Table 4 Accent 4" w:uiPriority="49"/>
-    <w:lsdException w:name="List Table 5 Dark Accent 4" w:uiPriority="50"/>
-    <w:lsdException w:name="List Table 6 Colorful Accent 4" w:uiPriority="51"/>
-    <w:lsdException w:name="List Table 7 Colorful Accent 4" w:uiPriority="52"/>
-    <w:lsdException w:name="List Table 1 Light Accent 5" w:uiPriority="46"/>
-    <w:lsdException w:name="List Table 2 Accent 5" w:uiPriority="47"/>
-    <w:lsdException w:name="List Table 3 Accent 5" w:uiPriority="48"/>
-    <w:lsdException w:name="List Table 4 Accent 5" w:uiPriority="49"/>
-    <w:lsdException w:name="List Table 5 Dark Accent 5" w:uiPriority="50"/>
-    <w:lsdException w:name="List Table 6 Colorful Accent 5" w:uiPriority="51"/>
-    <w:lsdException w:name="List Table 7 Colorful Accent 5" w:uiPriority="52"/>
-    <w:lsdException w:name="List Table 1 Light Accent 6" w:uiPriority="46"/>
-    <w:lsdException w:name="List Table 2 Accent 6" w:uiPriority="47"/>
-    <w:lsdException w:name="List Table 3 Accent 6" w:uiPriority="48"/>
-    <w:lsdException w:name="List Table 4 Accent 6" w:uiPriority="49"/>
-    <w:lsdException w:name="List Table 5 Dark Accent 6" w:uiPriority="50"/>
-    <w:lsdException w:name="List Table 6 Colorful Accent 6" w:uiPriority="51"/>
-    <w:lsdException w:name="List Table 7 Colorful Accent 6" w:uiPriority="52"/>
-    <w:lsdException w:name="Mention" w:semiHidden="1" w:unhideWhenUsed="1"/>
-    <w:lsdException w:name="Smart Hyperlink" w:semiHidden="1" w:unhideWhenUsed="1"/>
-    <w:lsdException w:name="Hashtag" w:semiHidden="1" w:unhideWhenUsed="1"/>
-    <w:lsdException w:name="Unresolved Mention" w:semiHidden="1" w:unhideWhenUsed="1"/>
-    <w:lsdException w:name="Smart Link" w:semiHidden="1" w:unhideWhenUsed="1"/>
+  <w:latentStyles w:defLockedState="0" w:defUIPriority="99" w:defSemiHidden="1" w:defUnhideWhenUsed="1" w:defQFormat="0" w:count="267">
+    <w:lsdException w:name="Normal" w:semiHidden="0" w:uiPriority="0" w:unhideWhenUsed="0" w:qFormat="1"/>
+    <w:lsdException w:name="heading 1" w:semiHidden="0" w:uiPriority="9" w:unhideWhenUsed="0" w:qFormat="1"/>
+    <w:lsdException w:name="heading 2" w:uiPriority="9" w:qFormat="1"/>
+    <w:lsdException w:name="heading 3" w:uiPriority="9" w:qFormat="1"/>
+    <w:lsdException w:name="heading 4" w:uiPriority="9" w:qFormat="1"/>
+    <w:lsdException w:name="heading 5" w:uiPriority="9" w:qFormat="1"/>
+    <w:lsdException w:name="heading 6" w:uiPriority="9" w:qFormat="1"/>
+    <w:lsdException w:name="heading 7" w:uiPriority="9" w:qFormat="1"/>
+    <w:lsdException w:name="heading 8" w:uiPriority="9" w:qFormat="1"/>
+    <w:lsdException w:name="heading 9" w:uiPriority="9" w:qFormat="1"/>
+    <w:lsdException w:name="toc 1" w:uiPriority="39"/>
+    <w:lsdException w:name="toc 2" w:uiPriority="39"/>
+    <w:lsdException w:name="toc 3" w:uiPriority="39"/>
+    <w:lsdException w:name="toc 4" w:uiPriority="39"/>
+    <w:lsdException w:name="toc 5" w:uiPriority="39"/>
+    <w:lsdException w:name="toc 6" w:uiPriority="39"/>
+    <w:lsdException w:name="toc 7" w:uiPriority="39"/>
+    <w:lsdException w:name="toc 8" w:uiPriority="39"/>
+    <w:lsdException w:name="toc 9" w:uiPriority="39"/>
+    <w:lsdException w:name="caption" w:uiPriority="35" w:qFormat="1"/>
+    <w:lsdException w:name="Title" w:semiHidden="0" w:uiPriority="10" w:unhideWhenUsed="0" w:qFormat="1"/>
+    <w:lsdException w:name="Default Paragraph Font" w:uiPriority="1"/>
+    <w:lsdException w:name="Subtitle" w:semiHidden="0" w:uiPriority="11" w:unhideWhenUsed="0" w:qFormat="1"/>
+    <w:lsdException w:name="Strong" w:semiHidden="0" w:uiPriority="22" w:unhideWhenUsed="0" w:qFormat="1"/>
+    <w:lsdException w:name="Emphasis" w:semiHidden="0" w:uiPriority="20" w:unhideWhenUsed="0" w:qFormat="1"/>
+    <w:lsdException w:name="Table Grid" w:semiHidden="0" w:uiPriority="59" w:unhideWhenUsed="0"/>
+    <w:lsdException w:name="Placeholder Text" w:unhideWhenUsed="0"/>
+    <w:lsdException w:name="No Spacing" w:semiHidden="0" w:uiPriority="1" w:unhideWhenUsed="0" w:qFormat="1"/>
+    <w:lsdException w:name="Light Shading" w:semiHidden="0" w:uiPriority="60" w:unhideWhenUsed="0"/>
+    <w:lsdException w:name="Light List" w:semiHidden="0" w:uiPriority="61" w:unhideWhenUsed="0"/>
+    <w:lsdException w:name="Light Grid" w:semiHidden="0" w:uiPriority="62" w:unhideWhenUsed="0"/>
+    <w:lsdException w:name="Medium Shading 1" w:semiHidden="0" w:uiPriority="63" w:unhideWhenUsed="0"/>
+    <w:lsdException w:name="Medium Shading 2" w:semiHidden="0" w:uiPriority="64" w:unhideWhenUsed="0"/>
+    <w:lsdException w:name="Medium List 1" w:semiHidden="0" w:uiPriority="65" w:unhideWhenUsed="0"/>
+    <w:lsdException w:name="Medium List 2" w:semiHidden="0" w:uiPriority="66" w:unhideWhenUsed="0"/>
+    <w:lsdException w:name="Medium Grid 1" w:semiHidden="0" w:uiPriority="67" w:unhideWhenUsed="0"/>
+    <w:lsdException w:name="Medium Grid 2" w:semiHidden="0" w:uiPriority="68" w:unhideWhenUsed="0"/>
+    <w:lsdException w:name="Medium Grid 3" w:semiHidden="0" w:uiPriority="69" w:unhideWhenUsed="0"/>
+    <w:lsdException w:name="Dark List" w:semiHidden="0" w:uiPriority="70" w:unhideWhenUsed="0"/>
+    <w:lsdException w:name="Colorful Shading" w:semiHidden="0" w:uiPriority="71" w:unhideWhenUsed="0"/>
+    <w:lsdException w:name="Colorful List" w:semiHidden="0" w:uiPriority="72" w:unhideWhenUsed="0"/>
+    <w:lsdException w:name="Colorful Grid" w:semiHidden="0" w:uiPriority="73" w:unhideWhenUsed="0"/>
+    <w:lsdException w:name="Light Shading Accent 1" w:semiHidden="0" w:uiPriority="60" w:unhideWhenUsed="0"/>
+    <w:lsdException w:name="Light List Accent 1" w:semiHidden="0" w:uiPriority="61" w:unhideWhenUsed="0"/>
+    <w:lsdException w:name="Light Grid Accent 1" w:semiHidden="0" w:uiPriority="62" w:unhideWhenUsed="0"/>
+    <w:lsdException w:name="Medium Shading 1 Accent 1" w:semiHidden="0" w:uiPriority="63" w:unhideWhenUsed="0"/>
+    <w:lsdException w:name="Medium Shading 2 Accent 1" w:semiHidden="0" w:uiPriority="64" w:unhideWhenUsed="0"/>
+    <w:lsdException w:name="Medium List 1 Accent 1" w:semiHidden="0" w:uiPriority="65" w:unhideWhenUsed="0"/>
+    <w:lsdException w:name="Revision" w:unhideWhenUsed="0"/>
+    <w:lsdException w:name="List Paragraph" w:semiHidden="0" w:uiPriority="34" w:unhideWhenUsed="0" w:qFormat="1"/>
+    <w:lsdException w:name="Quote" w:semiHidden="0" w:uiPriority="29" w:unhideWhenUsed="0" w:qFormat="1"/>
+    <w:lsdException w:name="Intense Quote" w:semiHidden="0" w:uiPriority="30" w:unhideWhenUsed="0" w:qFormat="1"/>
+    <w:lsdException w:name="Medium List 2 Accent 1" w:semiHidden="0" w:uiPriority="66" w:unhideWhenUsed="0"/>
+    <w:lsdException w:name="Medium Grid 1 Accent 1" w:semiHidden="0" w:uiPriority="67" w:unhideWhenUsed="0"/>
+    <w:lsdException w:name="Medium Grid 2 Accent 1" w:semiHidden="0" w:uiPriority="68" w:unhideWhenUsed="0"/>
+    <w:lsdException w:name="Medium Grid 3 Accent 1" w:semiHidden="0" w:uiPriority="69" w:unhideWhenUsed="0"/>
+    <w:lsdException w:name="Dark List Accent 1" w:semiHidden="0" w:uiPriority="70" w:unhideWhenUsed="0"/>
+    <w:lsdException w:name="Colorful Shading Accent 1" w:semiHidden="0" w:uiPriority="71" w:unhideWhenUsed="0"/>
+    <w:lsdException w:name="Colorful List Accent 1" w:semiHidden="0" w:uiPriority="72" w:unhideWhenUsed="0"/>
+    <w:lsdException w:name="Colorful Grid Accent 1" w:semiHidden="0" w:uiPriority="73" w:unhideWhenUsed="0"/>
+    <w:lsdException w:name="Light Shading Accent 2" w:semiHidden="0" w:uiPriority="60" w:unhideWhenUsed="0"/>
+    <w:lsdException w:name="Light List Accent 2" w:semiHidden="0" w:uiPriority="61" w:unhideWhenUsed="0"/>
+    <w:lsdException w:name="Light Grid Accent 2" w:semiHidden="0" w:uiPriority="62" w:unhideWhenUsed="0"/>
+    <w:lsdException w:name="Medium Shading 1 Accent 2" w:semiHidden="0" w:uiPriority="63" w:unhideWhenUsed="0"/>
+    <w:lsdException w:name="Medium Shading 2 Accent 2" w:semiHidden="0" w:uiPriority="64" w:unhideWhenUsed="0"/>
+    <w:lsdException w:name="Medium List 1 Accent 2" w:semiHidden="0" w:uiPriority="65" w:unhideWhenUsed="0"/>
+    <w:lsdException w:name="Medium List 2 Accent 2" w:semiHidden="0" w:uiPriority="66" w:unhideWhenUsed="0"/>
+    <w:lsdException w:name="Medium Grid 1 Accent 2" w:semiHidden="0" w:uiPriority="67" w:unhideWhenUsed="0"/>
+    <w:lsdException w:name="Medium Grid 2 Accent 2" w:semiHidden="0" w:uiPriority="68" w:unhideWhenUsed="0"/>
+    <w:lsdException w:name="Medium Grid 3 Accent 2" w:semiHidden="0" w:uiPriority="69" w:unhideWhenUsed="0"/>
+    <w:lsdException w:name="Dark List Accent 2" w:semiHidden="0" w:uiPriority="70" w:unhideWhenUsed="0"/>
+    <w:lsdException w:name="Colorful Shading Accent 2" w:semiHidden="0" w:uiPriority="71" w:unhideWhenUsed="0"/>
+    <w:lsdException w:name="Colorful List Accent 2" w:semiHidden="0" w:uiPriority="72" w:unhideWhenUsed="0"/>
+    <w:lsdException w:name="Colorful Grid Accent 2" w:semiHidden="0" w:uiPriority="73" w:unhideWhenUsed="0"/>
+    <w:lsdException w:name="Light Shading Accent 3" w:semiHidden="0" w:uiPriority="60" w:unhideWhenUsed="0"/>
+    <w:lsdException w:name="Light List Accent 3" w:semiHidden="0" w:uiPriority="61" w:unhideWhenUsed="0"/>
+    <w:lsdException w:name="Light Grid Accent 3" w:semiHidden="0" w:uiPriority="62" w:unhideWhenUsed="0"/>
+    <w:lsdException w:name="Medium Shading 1 Accent 3" w:semiHidden="0" w:uiPriority="63" w:unhideWhenUsed="0"/>
+    <w:lsdException w:name="Medium Shading 2 Accent 3" w:semiHidden="0" w:uiPriority="64" w:unhideWhenUsed="0"/>
+    <w:lsdException w:name="Medium List 1 Accent 3" w:semiHidden="0" w:uiPriority="65" w:unhideWhenUsed="0"/>
+    <w:lsdException w:name="Medium List 2 Accent 3" w:semiHidden="0" w:uiPriority="66" w:unhideWhenUsed="0"/>
+    <w:lsdException w:name="Medium Grid 1 Accent 3" w:semiHidden="0" w:uiPriority="67" w:unhideWhenUsed="0"/>
+    <w:lsdException w:name="Medium Grid 2 Accent 3" w:semiHidden="0" w:uiPriority="68" w:unhideWhenUsed="0"/>
+    <w:lsdException w:name="Medium Grid 3 Accent 3" w:semiHidden="0" w:uiPriority="69" w:unhideWhenUsed="0"/>
+    <w:lsdException w:name="Dark List Accent 3" w:semiHidden="0" w:uiPriority="70" w:unhideWhenUsed="0"/>
+    <w:lsdException w:name="Colorful Shading Accent 3" w:semiHidden="0" w:uiPriority="71" w:unhideWhenUsed="0"/>
+    <w:lsdException w:name="Colorful List Accent 3" w:semiHidden="0" w:uiPriority="72" w:unhideWhenUsed="0"/>
+    <w:lsdException w:name="Colorful Grid Accent 3" w:semiHidden="0" w:uiPriority="73" w:unhideWhenUsed="0"/>
+    <w:lsdException w:name="Light Shading Accent 4" w:semiHidden="0" w:uiPriority="60" w:unhideWhenUsed="0"/>
+    <w:lsdException w:name="Light List Accent 4" w:semiHidden="0" w:uiPriority="61" w:unhideWhenUsed="0"/>
+    <w:lsdException w:name="Light Grid Accent 4" w:semiHidden="0" w:uiPriority="62" w:unhideWhenUsed="0"/>
+    <w:lsdException w:name="Medium Shading 1 Accent 4" w:semiHidden="0" w:uiPriority="63" w:unhideWhenUsed="0"/>
+    <w:lsdException w:name="Medium Shading 2 Accent 4" w:semiHidden="0" w:uiPriority="64" w:unhideWhenUsed="0"/>
+    <w:lsdException w:name="Medium List 1 Accent 4" w:semiHidden="0" w:uiPriority="65" w:unhideWhenUsed="0"/>
+    <w:lsdException w:name="Medium List 2 Accent 4" w:semiHidden="0" w:uiPriority="66" w:unhideWhenUsed="0"/>
+    <w:lsdException w:name="Medium Grid 1 Accent 4" w:semiHidden="0" w:uiPriority="67" w:unhideWhenUsed="0"/>
+    <w:lsdException w:name="Medium Grid 2 Accent 4" w:semiHidden="0" w:uiPriority="68" w:unhideWhenUsed="0"/>
+    <w:lsdException w:name="Medium Grid 3 Accent 4" w:semiHidden="0" w:uiPriority="69" w:unhideWhenUsed="0"/>
+    <w:lsdException w:name="Dark List Accent 4" w:semiHidden="0" w:uiPriority="70" w:unhideWhenUsed="0"/>
+    <w:lsdException w:name="Colorful Shading Accent 4" w:semiHidden="0" w:uiPriority="71" w:unhideWhenUsed="0"/>
+    <w:lsdException w:name="Colorful List Accent 4" w:semiHidden="0" w:uiPriority="72" w:unhideWhenUsed="0"/>
+    <w:lsdException w:name="Colorful Grid Accent 4" w:semiHidden="0" w:uiPriority="73" w:unhideWhenUsed="0"/>
+    <w:lsdException w:name="Light Shading Accent 5" w:semiHidden="0" w:uiPriority="60" w:unhideWhenUsed="0"/>
+    <w:lsdException w:name="Light List Accent 5" w:semiHidden="0" w:uiPriority="61" w:unhideWhenUsed="0"/>
+    <w:lsdException w:name="Light Grid Accent 5" w:semiHidden="0" w:uiPriority="62" w:unhideWhenUsed="0"/>
+    <w:lsdException w:name="Medium Shading 1 Accent 5" w:semiHidden="0" w:uiPriority="63" w:unhideWhenUsed="0"/>
+    <w:lsdException w:name="Medium Shading 2 Accent 5" w:semiHidden="0" w:uiPriority="64" w:unhideWhenUsed="0"/>
+    <w:lsdException w:name="Medium List 1 Accent 5" w:semiHidden="0" w:uiPriority="65" w:unhideWhenUsed="0"/>
+    <w:lsdException w:name="Medium List 2 Accent 5" w:semiHidden="0" w:uiPriority="66" w:unhideWhenUsed="0"/>
+    <w:lsdException w:name="Medium Grid 1 Accent 5" w:semiHidden="0" w:uiPriority="67" w:unhideWhenUsed="0"/>
+    <w:lsdException w:name="Medium Grid 2 Accent 5" w:semiHidden="0" w:uiPriority="68" w:unhideWhenUsed="0"/>
+    <w:lsdException w:name="Medium Grid 3 Accent 5" w:semiHidden="0" w:uiPriority="69" w:unhideWhenUsed="0"/>
+    <w:lsdException w:name="Dark List Accent 5" w:semiHidden="0" w:uiPriority="70" w:unhideWhenUsed="0"/>
+    <w:lsdException w:name="Colorful Shading Accent 5" w:semiHidden="0" w:uiPriority="71" w:unhideWhenUsed="0"/>
+    <w:lsdException w:name="Colorful List Accent 5" w:semiHidden="0" w:uiPriority="72" w:unhideWhenUsed="0"/>
+    <w:lsdException w:name="Colorful Grid Accent 5" w:semiHidden="0" w:uiPriority="73" w:unhideWhenUsed="0"/>
+    <w:lsdException w:name="Light Shading Accent 6" w:semiHidden="0" w:uiPriority="60" w:unhideWhenUsed="0"/>
+    <w:lsdException w:name="Light List Accent 6" w:semiHidden="0" w:uiPriority="61" w:unhideWhenUsed="0"/>
+    <w:lsdException w:name="Light Grid Accent 6" w:semiHidden="0" w:uiPriority="62" w:unhideWhenUsed="0"/>
+    <w:lsdException w:name="Medium Shading 1 Accent 6" w:semiHidden="0" w:uiPriority="63" w:unhideWhenUsed="0"/>
+    <w:lsdException w:name="Medium Shading 2 Accent 6" w:semiHidden="0" w:uiPriority="64" w:unhideWhenUsed="0"/>
+    <w:lsdException w:name="Medium List 1 Accent 6" w:semiHidden="0" w:uiPriority="65" w:unhideWhenUsed="0"/>
+    <w:lsdException w:name="Medium List 2 Accent 6" w:semiHidden="0" w:uiPriority="66" w:unhideWhenUsed="0"/>
+    <w:lsdException w:name="Medium Grid 1 Accent 6" w:semiHidden="0" w:uiPriority="67" w:unhideWhenUsed="0"/>
+    <w:lsdException w:name="Medium Grid 2 Accent 6" w:semiHidden="0" w:uiPriority="68" w:unhideWhenUsed="0"/>
+    <w:lsdException w:name="Medium Grid 3 Accent 6" w:semiHidden="0" w:uiPriority="69" w:unhideWhenUsed="0"/>
+    <w:lsdException w:name="Dark List Accent 6" w:semiHidden="0" w:uiPriority="70" w:unhideWhenUsed="0"/>
+    <w:lsdException w:name="Colorful Shading Accent 6" w:semiHidden="0" w:uiPriority="71" w:unhideWhenUsed="0"/>
+    <w:lsdException w:name="Colorful List Accent 6" w:semiHidden="0" w:uiPriority="72" w:unhideWhenUsed="0"/>
+    <w:lsdException w:name="Colorful Grid Accent 6" w:semiHidden="0" w:uiPriority="73" w:unhideWhenUsed="0"/>
+    <w:lsdException w:name="Subtle Emphasis" w:semiHidden="0" w:uiPriority="19" w:unhideWhenUsed="0" w:qFormat="1"/>
+    <w:lsdException w:name="Intense Emphasis" w:semiHidden="0" w:uiPriority="21" w:unhideWhenUsed="0" w:qFormat="1"/>
+    <w:lsdException w:name="Subtle Reference" w:semiHidden="0" w:uiPriority="31" w:unhideWhenUsed="0" w:qFormat="1"/>
+    <w:lsdException w:name="Intense Reference" w:semiHidden="0" w:uiPriority="32" w:unhideWhenUsed="0" w:qFormat="1"/>
+    <w:lsdException w:name="Book Title" w:semiHidden="0" w:uiPriority="33" w:unhideWhenUsed="0" w:qFormat="1"/>
+    <w:lsdException w:name="Bibliography" w:uiPriority="37"/>
+    <w:lsdException w:name="TOC Heading" w:uiPriority="39" w:qFormat="1"/>
   </w:latentStyles>
   <w:style w:type="paragraph" w:default="1" w:styleId="Normal">
     <w:name w:val="Normal"/>
@@ -19098,6 +23119,31 @@
       <w:bCs/>
       <w:sz w:val="24"/>
       <w:szCs w:val="24"/>
+    </w:rPr>
+  </w:style>
+  <w:style w:type="paragraph" w:styleId="Heading4">
+    <w:name w:val="heading 4"/>
+    <w:basedOn w:val="Normal"/>
+    <w:next w:val="Normal"/>
+    <w:link w:val="Heading4Char"/>
+    <w:uiPriority w:val="9"/>
+    <w:semiHidden/>
+    <w:unhideWhenUsed/>
+    <w:qFormat/>
+    <w:rsid w:val="00170D21"/>
+    <w:pPr>
+      <w:keepNext/>
+      <w:keepLines/>
+      <w:spacing w:before="200"/>
+      <w:outlineLvl w:val="3"/>
+    </w:pPr>
+    <w:rPr>
+      <w:rFonts w:asciiTheme="majorHAnsi" w:eastAsiaTheme="majorEastAsia" w:hAnsiTheme="majorHAnsi" w:cstheme="majorBidi"/>
+      <w:b/>
+      <w:bCs/>
+      <w:i/>
+      <w:iCs/>
+      <w:color w:val="4F81BD" w:themeColor="accent1"/>
     </w:rPr>
   </w:style>
   <w:style w:type="character" w:default="1" w:styleId="DefaultParagraphFont">
@@ -19342,7 +23388,7 @@
       <w:u w:val="single"/>
     </w:rPr>
   </w:style>
-  <w:style w:type="character" w:styleId="UnresolvedMention">
+  <w:style w:type="character" w:customStyle="1" w:styleId="UnresolvedMention">
     <w:name w:val="Unresolved Mention"/>
     <w:basedOn w:val="DefaultParagraphFont"/>
     <w:uiPriority w:val="99"/>
@@ -19352,6 +23398,600 @@
     <w:rPr>
       <w:color w:val="605E5C"/>
       <w:shd w:val="clear" w:color="auto" w:fill="E1DFDD"/>
+    </w:rPr>
+  </w:style>
+  <w:style w:type="character" w:styleId="HTMLCode">
+    <w:name w:val="HTML Code"/>
+    <w:basedOn w:val="DefaultParagraphFont"/>
+    <w:uiPriority w:val="99"/>
+    <w:semiHidden/>
+    <w:unhideWhenUsed/>
+    <w:rsid w:val="003E1608"/>
+    <w:rPr>
+      <w:rFonts w:ascii="Courier New" w:eastAsia="Times New Roman" w:hAnsi="Courier New" w:cs="Courier New"/>
+      <w:sz w:val="20"/>
+      <w:szCs w:val="20"/>
+    </w:rPr>
+  </w:style>
+  <w:style w:type="character" w:customStyle="1" w:styleId="Heading4Char">
+    <w:name w:val="Heading 4 Char"/>
+    <w:basedOn w:val="DefaultParagraphFont"/>
+    <w:link w:val="Heading4"/>
+    <w:uiPriority w:val="9"/>
+    <w:semiHidden/>
+    <w:rsid w:val="00170D21"/>
+    <w:rPr>
+      <w:rFonts w:asciiTheme="majorHAnsi" w:eastAsiaTheme="majorEastAsia" w:hAnsiTheme="majorHAnsi" w:cstheme="majorBidi"/>
+      <w:b/>
+      <w:bCs/>
+      <w:i/>
+      <w:iCs/>
+      <w:color w:val="4F81BD" w:themeColor="accent1"/>
+      <w:lang w:bidi="en-US"/>
+    </w:rPr>
+  </w:style>
+  <w:style w:type="paragraph" w:customStyle="1" w:styleId="r7037v-1">
+    <w:name w:val="r7037v-1"/>
+    <w:basedOn w:val="Normal"/>
+    <w:rsid w:val="005612F8"/>
+    <w:pPr>
+      <w:widowControl/>
+      <w:autoSpaceDE/>
+      <w:autoSpaceDN/>
+      <w:spacing w:before="100" w:beforeAutospacing="1" w:after="100" w:afterAutospacing="1"/>
+    </w:pPr>
+    <w:rPr>
+      <w:rFonts w:ascii="Times New Roman" w:eastAsia="Times New Roman" w:hAnsi="Times New Roman" w:cs="Times New Roman"/>
+      <w:sz w:val="24"/>
+      <w:szCs w:val="24"/>
+      <w:lang w:val="en-IN" w:eastAsia="en-IN" w:bidi="ar-SA"/>
+    </w:rPr>
+  </w:style>
+</w:styles>
+</file>
+
+<file path=word/stylesWithEffects.xml><?xml version="1.0" encoding="utf-8"?>
+<w:styles xmlns:wpc="http://schemas.microsoft.com/office/word/2010/wordprocessingCanvas" xmlns:mc="http://schemas.openxmlformats.org/markup-compatibility/2006" xmlns:o="urn:schemas-microsoft-com:office:office" xmlns:r="http://schemas.openxmlformats.org/officeDocument/2006/relationships" xmlns:m="http://schemas.openxmlformats.org/officeDocument/2006/math" xmlns:v="urn:schemas-microsoft-com:vml" xmlns:wp14="http://schemas.microsoft.com/office/word/2010/wordprocessingDrawing" xmlns:wp="http://schemas.openxmlformats.org/drawingml/2006/wordprocessingDrawing" xmlns:w10="urn:schemas-microsoft-com:office:word" xmlns:w="http://schemas.openxmlformats.org/wordprocessingml/2006/main" xmlns:w14="http://schemas.microsoft.com/office/word/2010/wordml" xmlns:wpg="http://schemas.microsoft.com/office/word/2010/wordprocessingGroup" xmlns:wpi="http://schemas.microsoft.com/office/word/2010/wordprocessingInk" xmlns:wne="http://schemas.microsoft.com/office/word/2006/wordml" xmlns:wps="http://schemas.microsoft.com/office/word/2010/wordprocessingShape" mc:Ignorable="w14 wp14">
+  <w:docDefaults>
+    <w:rPrDefault>
+      <w:rPr>
+        <w:rFonts w:asciiTheme="minorHAnsi" w:eastAsiaTheme="minorHAnsi" w:hAnsiTheme="minorHAnsi" w:cstheme="minorBidi"/>
+        <w:sz w:val="22"/>
+        <w:szCs w:val="22"/>
+        <w:lang w:val="en-US" w:eastAsia="en-US" w:bidi="ar-SA"/>
+      </w:rPr>
+    </w:rPrDefault>
+    <w:pPrDefault>
+      <w:pPr>
+        <w:widowControl w:val="0"/>
+        <w:autoSpaceDE w:val="0"/>
+        <w:autoSpaceDN w:val="0"/>
+      </w:pPr>
+    </w:pPrDefault>
+  </w:docDefaults>
+  <w:latentStyles w:defLockedState="0" w:defUIPriority="99" w:defSemiHidden="1" w:defUnhideWhenUsed="1" w:defQFormat="0" w:count="267">
+    <w:lsdException w:name="Normal" w:semiHidden="0" w:uiPriority="0" w:unhideWhenUsed="0" w:qFormat="1"/>
+    <w:lsdException w:name="heading 1" w:semiHidden="0" w:uiPriority="9" w:unhideWhenUsed="0" w:qFormat="1"/>
+    <w:lsdException w:name="heading 2" w:uiPriority="9" w:qFormat="1"/>
+    <w:lsdException w:name="heading 3" w:uiPriority="9" w:qFormat="1"/>
+    <w:lsdException w:name="heading 4" w:uiPriority="9" w:qFormat="1"/>
+    <w:lsdException w:name="heading 5" w:uiPriority="9" w:qFormat="1"/>
+    <w:lsdException w:name="heading 6" w:uiPriority="9" w:qFormat="1"/>
+    <w:lsdException w:name="heading 7" w:uiPriority="9" w:qFormat="1"/>
+    <w:lsdException w:name="heading 8" w:uiPriority="9" w:qFormat="1"/>
+    <w:lsdException w:name="heading 9" w:uiPriority="9" w:qFormat="1"/>
+    <w:lsdException w:name="toc 1" w:uiPriority="39"/>
+    <w:lsdException w:name="toc 2" w:uiPriority="39"/>
+    <w:lsdException w:name="toc 3" w:uiPriority="39"/>
+    <w:lsdException w:name="toc 4" w:uiPriority="39"/>
+    <w:lsdException w:name="toc 5" w:uiPriority="39"/>
+    <w:lsdException w:name="toc 6" w:uiPriority="39"/>
+    <w:lsdException w:name="toc 7" w:uiPriority="39"/>
+    <w:lsdException w:name="toc 8" w:uiPriority="39"/>
+    <w:lsdException w:name="toc 9" w:uiPriority="39"/>
+    <w:lsdException w:name="caption" w:uiPriority="35" w:qFormat="1"/>
+    <w:lsdException w:name="Title" w:semiHidden="0" w:uiPriority="10" w:unhideWhenUsed="0" w:qFormat="1"/>
+    <w:lsdException w:name="Default Paragraph Font" w:uiPriority="1"/>
+    <w:lsdException w:name="Subtitle" w:semiHidden="0" w:uiPriority="11" w:unhideWhenUsed="0" w:qFormat="1"/>
+    <w:lsdException w:name="Strong" w:semiHidden="0" w:uiPriority="22" w:unhideWhenUsed="0" w:qFormat="1"/>
+    <w:lsdException w:name="Emphasis" w:semiHidden="0" w:uiPriority="20" w:unhideWhenUsed="0" w:qFormat="1"/>
+    <w:lsdException w:name="Table Grid" w:semiHidden="0" w:uiPriority="59" w:unhideWhenUsed="0"/>
+    <w:lsdException w:name="Placeholder Text" w:unhideWhenUsed="0"/>
+    <w:lsdException w:name="No Spacing" w:semiHidden="0" w:uiPriority="1" w:unhideWhenUsed="0" w:qFormat="1"/>
+    <w:lsdException w:name="Light Shading" w:semiHidden="0" w:uiPriority="60" w:unhideWhenUsed="0"/>
+    <w:lsdException w:name="Light List" w:semiHidden="0" w:uiPriority="61" w:unhideWhenUsed="0"/>
+    <w:lsdException w:name="Light Grid" w:semiHidden="0" w:uiPriority="62" w:unhideWhenUsed="0"/>
+    <w:lsdException w:name="Medium Shading 1" w:semiHidden="0" w:uiPriority="63" w:unhideWhenUsed="0"/>
+    <w:lsdException w:name="Medium Shading 2" w:semiHidden="0" w:uiPriority="64" w:unhideWhenUsed="0"/>
+    <w:lsdException w:name="Medium List 1" w:semiHidden="0" w:uiPriority="65" w:unhideWhenUsed="0"/>
+    <w:lsdException w:name="Medium List 2" w:semiHidden="0" w:uiPriority="66" w:unhideWhenUsed="0"/>
+    <w:lsdException w:name="Medium Grid 1" w:semiHidden="0" w:uiPriority="67" w:unhideWhenUsed="0"/>
+    <w:lsdException w:name="Medium Grid 2" w:semiHidden="0" w:uiPriority="68" w:unhideWhenUsed="0"/>
+    <w:lsdException w:name="Medium Grid 3" w:semiHidden="0" w:uiPriority="69" w:unhideWhenUsed="0"/>
+    <w:lsdException w:name="Dark List" w:semiHidden="0" w:uiPriority="70" w:unhideWhenUsed="0"/>
+    <w:lsdException w:name="Colorful Shading" w:semiHidden="0" w:uiPriority="71" w:unhideWhenUsed="0"/>
+    <w:lsdException w:name="Colorful List" w:semiHidden="0" w:uiPriority="72" w:unhideWhenUsed="0"/>
+    <w:lsdException w:name="Colorful Grid" w:semiHidden="0" w:uiPriority="73" w:unhideWhenUsed="0"/>
+    <w:lsdException w:name="Light Shading Accent 1" w:semiHidden="0" w:uiPriority="60" w:unhideWhenUsed="0"/>
+    <w:lsdException w:name="Light List Accent 1" w:semiHidden="0" w:uiPriority="61" w:unhideWhenUsed="0"/>
+    <w:lsdException w:name="Light Grid Accent 1" w:semiHidden="0" w:uiPriority="62" w:unhideWhenUsed="0"/>
+    <w:lsdException w:name="Medium Shading 1 Accent 1" w:semiHidden="0" w:uiPriority="63" w:unhideWhenUsed="0"/>
+    <w:lsdException w:name="Medium Shading 2 Accent 1" w:semiHidden="0" w:uiPriority="64" w:unhideWhenUsed="0"/>
+    <w:lsdException w:name="Medium List 1 Accent 1" w:semiHidden="0" w:uiPriority="65" w:unhideWhenUsed="0"/>
+    <w:lsdException w:name="Revision" w:unhideWhenUsed="0"/>
+    <w:lsdException w:name="List Paragraph" w:semiHidden="0" w:uiPriority="34" w:unhideWhenUsed="0" w:qFormat="1"/>
+    <w:lsdException w:name="Quote" w:semiHidden="0" w:uiPriority="29" w:unhideWhenUsed="0" w:qFormat="1"/>
+    <w:lsdException w:name="Intense Quote" w:semiHidden="0" w:uiPriority="30" w:unhideWhenUsed="0" w:qFormat="1"/>
+    <w:lsdException w:name="Medium List 2 Accent 1" w:semiHidden="0" w:uiPriority="66" w:unhideWhenUsed="0"/>
+    <w:lsdException w:name="Medium Grid 1 Accent 1" w:semiHidden="0" w:uiPriority="67" w:unhideWhenUsed="0"/>
+    <w:lsdException w:name="Medium Grid 2 Accent 1" w:semiHidden="0" w:uiPriority="68" w:unhideWhenUsed="0"/>
+    <w:lsdException w:name="Medium Grid 3 Accent 1" w:semiHidden="0" w:uiPriority="69" w:unhideWhenUsed="0"/>
+    <w:lsdException w:name="Dark List Accent 1" w:semiHidden="0" w:uiPriority="70" w:unhideWhenUsed="0"/>
+    <w:lsdException w:name="Colorful Shading Accent 1" w:semiHidden="0" w:uiPriority="71" w:unhideWhenUsed="0"/>
+    <w:lsdException w:name="Colorful List Accent 1" w:semiHidden="0" w:uiPriority="72" w:unhideWhenUsed="0"/>
+    <w:lsdException w:name="Colorful Grid Accent 1" w:semiHidden="0" w:uiPriority="73" w:unhideWhenUsed="0"/>
+    <w:lsdException w:name="Light Shading Accent 2" w:semiHidden="0" w:uiPriority="60" w:unhideWhenUsed="0"/>
+    <w:lsdException w:name="Light List Accent 2" w:semiHidden="0" w:uiPriority="61" w:unhideWhenUsed="0"/>
+    <w:lsdException w:name="Light Grid Accent 2" w:semiHidden="0" w:uiPriority="62" w:unhideWhenUsed="0"/>
+    <w:lsdException w:name="Medium Shading 1 Accent 2" w:semiHidden="0" w:uiPriority="63" w:unhideWhenUsed="0"/>
+    <w:lsdException w:name="Medium Shading 2 Accent 2" w:semiHidden="0" w:uiPriority="64" w:unhideWhenUsed="0"/>
+    <w:lsdException w:name="Medium List 1 Accent 2" w:semiHidden="0" w:uiPriority="65" w:unhideWhenUsed="0"/>
+    <w:lsdException w:name="Medium List 2 Accent 2" w:semiHidden="0" w:uiPriority="66" w:unhideWhenUsed="0"/>
+    <w:lsdException w:name="Medium Grid 1 Accent 2" w:semiHidden="0" w:uiPriority="67" w:unhideWhenUsed="0"/>
+    <w:lsdException w:name="Medium Grid 2 Accent 2" w:semiHidden="0" w:uiPriority="68" w:unhideWhenUsed="0"/>
+    <w:lsdException w:name="Medium Grid 3 Accent 2" w:semiHidden="0" w:uiPriority="69" w:unhideWhenUsed="0"/>
+    <w:lsdException w:name="Dark List Accent 2" w:semiHidden="0" w:uiPriority="70" w:unhideWhenUsed="0"/>
+    <w:lsdException w:name="Colorful Shading Accent 2" w:semiHidden="0" w:uiPriority="71" w:unhideWhenUsed="0"/>
+    <w:lsdException w:name="Colorful List Accent 2" w:semiHidden="0" w:uiPriority="72" w:unhideWhenUsed="0"/>
+    <w:lsdException w:name="Colorful Grid Accent 2" w:semiHidden="0" w:uiPriority="73" w:unhideWhenUsed="0"/>
+    <w:lsdException w:name="Light Shading Accent 3" w:semiHidden="0" w:uiPriority="60" w:unhideWhenUsed="0"/>
+    <w:lsdException w:name="Light List Accent 3" w:semiHidden="0" w:uiPriority="61" w:unhideWhenUsed="0"/>
+    <w:lsdException w:name="Light Grid Accent 3" w:semiHidden="0" w:uiPriority="62" w:unhideWhenUsed="0"/>
+    <w:lsdException w:name="Medium Shading 1 Accent 3" w:semiHidden="0" w:uiPriority="63" w:unhideWhenUsed="0"/>
+    <w:lsdException w:name="Medium Shading 2 Accent 3" w:semiHidden="0" w:uiPriority="64" w:unhideWhenUsed="0"/>
+    <w:lsdException w:name="Medium List 1 Accent 3" w:semiHidden="0" w:uiPriority="65" w:unhideWhenUsed="0"/>
+    <w:lsdException w:name="Medium List 2 Accent 3" w:semiHidden="0" w:uiPriority="66" w:unhideWhenUsed="0"/>
+    <w:lsdException w:name="Medium Grid 1 Accent 3" w:semiHidden="0" w:uiPriority="67" w:unhideWhenUsed="0"/>
+    <w:lsdException w:name="Medium Grid 2 Accent 3" w:semiHidden="0" w:uiPriority="68" w:unhideWhenUsed="0"/>
+    <w:lsdException w:name="Medium Grid 3 Accent 3" w:semiHidden="0" w:uiPriority="69" w:unhideWhenUsed="0"/>
+    <w:lsdException w:name="Dark List Accent 3" w:semiHidden="0" w:uiPriority="70" w:unhideWhenUsed="0"/>
+    <w:lsdException w:name="Colorful Shading Accent 3" w:semiHidden="0" w:uiPriority="71" w:unhideWhenUsed="0"/>
+    <w:lsdException w:name="Colorful List Accent 3" w:semiHidden="0" w:uiPriority="72" w:unhideWhenUsed="0"/>
+    <w:lsdException w:name="Colorful Grid Accent 3" w:semiHidden="0" w:uiPriority="73" w:unhideWhenUsed="0"/>
+    <w:lsdException w:name="Light Shading Accent 4" w:semiHidden="0" w:uiPriority="60" w:unhideWhenUsed="0"/>
+    <w:lsdException w:name="Light List Accent 4" w:semiHidden="0" w:uiPriority="61" w:unhideWhenUsed="0"/>
+    <w:lsdException w:name="Light Grid Accent 4" w:semiHidden="0" w:uiPriority="62" w:unhideWhenUsed="0"/>
+    <w:lsdException w:name="Medium Shading 1 Accent 4" w:semiHidden="0" w:uiPriority="63" w:unhideWhenUsed="0"/>
+    <w:lsdException w:name="Medium Shading 2 Accent 4" w:semiHidden="0" w:uiPriority="64" w:unhideWhenUsed="0"/>
+    <w:lsdException w:name="Medium List 1 Accent 4" w:semiHidden="0" w:uiPriority="65" w:unhideWhenUsed="0"/>
+    <w:lsdException w:name="Medium List 2 Accent 4" w:semiHidden="0" w:uiPriority="66" w:unhideWhenUsed="0"/>
+    <w:lsdException w:name="Medium Grid 1 Accent 4" w:semiHidden="0" w:uiPriority="67" w:unhideWhenUsed="0"/>
+    <w:lsdException w:name="Medium Grid 2 Accent 4" w:semiHidden="0" w:uiPriority="68" w:unhideWhenUsed="0"/>
+    <w:lsdException w:name="Medium Grid 3 Accent 4" w:semiHidden="0" w:uiPriority="69" w:unhideWhenUsed="0"/>
+    <w:lsdException w:name="Dark List Accent 4" w:semiHidden="0" w:uiPriority="70" w:unhideWhenUsed="0"/>
+    <w:lsdException w:name="Colorful Shading Accent 4" w:semiHidden="0" w:uiPriority="71" w:unhideWhenUsed="0"/>
+    <w:lsdException w:name="Colorful List Accent 4" w:semiHidden="0" w:uiPriority="72" w:unhideWhenUsed="0"/>
+    <w:lsdException w:name="Colorful Grid Accent 4" w:semiHidden="0" w:uiPriority="73" w:unhideWhenUsed="0"/>
+    <w:lsdException w:name="Light Shading Accent 5" w:semiHidden="0" w:uiPriority="60" w:unhideWhenUsed="0"/>
+    <w:lsdException w:name="Light List Accent 5" w:semiHidden="0" w:uiPriority="61" w:unhideWhenUsed="0"/>
+    <w:lsdException w:name="Light Grid Accent 5" w:semiHidden="0" w:uiPriority="62" w:unhideWhenUsed="0"/>
+    <w:lsdException w:name="Medium Shading 1 Accent 5" w:semiHidden="0" w:uiPriority="63" w:unhideWhenUsed="0"/>
+    <w:lsdException w:name="Medium Shading 2 Accent 5" w:semiHidden="0" w:uiPriority="64" w:unhideWhenUsed="0"/>
+    <w:lsdException w:name="Medium List 1 Accent 5" w:semiHidden="0" w:uiPriority="65" w:unhideWhenUsed="0"/>
+    <w:lsdException w:name="Medium List 2 Accent 5" w:semiHidden="0" w:uiPriority="66" w:unhideWhenUsed="0"/>
+    <w:lsdException w:name="Medium Grid 1 Accent 5" w:semiHidden="0" w:uiPriority="67" w:unhideWhenUsed="0"/>
+    <w:lsdException w:name="Medium Grid 2 Accent 5" w:semiHidden="0" w:uiPriority="68" w:unhideWhenUsed="0"/>
+    <w:lsdException w:name="Medium Grid 3 Accent 5" w:semiHidden="0" w:uiPriority="69" w:unhideWhenUsed="0"/>
+    <w:lsdException w:name="Dark List Accent 5" w:semiHidden="0" w:uiPriority="70" w:unhideWhenUsed="0"/>
+    <w:lsdException w:name="Colorful Shading Accent 5" w:semiHidden="0" w:uiPriority="71" w:unhideWhenUsed="0"/>
+    <w:lsdException w:name="Colorful List Accent 5" w:semiHidden="0" w:uiPriority="72" w:unhideWhenUsed="0"/>
+    <w:lsdException w:name="Colorful Grid Accent 5" w:semiHidden="0" w:uiPriority="73" w:unhideWhenUsed="0"/>
+    <w:lsdException w:name="Light Shading Accent 6" w:semiHidden="0" w:uiPriority="60" w:unhideWhenUsed="0"/>
+    <w:lsdException w:name="Light List Accent 6" w:semiHidden="0" w:uiPriority="61" w:unhideWhenUsed="0"/>
+    <w:lsdException w:name="Light Grid Accent 6" w:semiHidden="0" w:uiPriority="62" w:unhideWhenUsed="0"/>
+    <w:lsdException w:name="Medium Shading 1 Accent 6" w:semiHidden="0" w:uiPriority="63" w:unhideWhenUsed="0"/>
+    <w:lsdException w:name="Medium Shading 2 Accent 6" w:semiHidden="0" w:uiPriority="64" w:unhideWhenUsed="0"/>
+    <w:lsdException w:name="Medium List 1 Accent 6" w:semiHidden="0" w:uiPriority="65" w:unhideWhenUsed="0"/>
+    <w:lsdException w:name="Medium List 2 Accent 6" w:semiHidden="0" w:uiPriority="66" w:unhideWhenUsed="0"/>
+    <w:lsdException w:name="Medium Grid 1 Accent 6" w:semiHidden="0" w:uiPriority="67" w:unhideWhenUsed="0"/>
+    <w:lsdException w:name="Medium Grid 2 Accent 6" w:semiHidden="0" w:uiPriority="68" w:unhideWhenUsed="0"/>
+    <w:lsdException w:name="Medium Grid 3 Accent 6" w:semiHidden="0" w:uiPriority="69" w:unhideWhenUsed="0"/>
+    <w:lsdException w:name="Dark List Accent 6" w:semiHidden="0" w:uiPriority="70" w:unhideWhenUsed="0"/>
+    <w:lsdException w:name="Colorful Shading Accent 6" w:semiHidden="0" w:uiPriority="71" w:unhideWhenUsed="0"/>
+    <w:lsdException w:name="Colorful List Accent 6" w:semiHidden="0" w:uiPriority="72" w:unhideWhenUsed="0"/>
+    <w:lsdException w:name="Colorful Grid Accent 6" w:semiHidden="0" w:uiPriority="73" w:unhideWhenUsed="0"/>
+    <w:lsdException w:name="Subtle Emphasis" w:semiHidden="0" w:uiPriority="19" w:unhideWhenUsed="0" w:qFormat="1"/>
+    <w:lsdException w:name="Intense Emphasis" w:semiHidden="0" w:uiPriority="21" w:unhideWhenUsed="0" w:qFormat="1"/>
+    <w:lsdException w:name="Subtle Reference" w:semiHidden="0" w:uiPriority="31" w:unhideWhenUsed="0" w:qFormat="1"/>
+    <w:lsdException w:name="Intense Reference" w:semiHidden="0" w:uiPriority="32" w:unhideWhenUsed="0" w:qFormat="1"/>
+    <w:lsdException w:name="Book Title" w:semiHidden="0" w:uiPriority="33" w:unhideWhenUsed="0" w:qFormat="1"/>
+    <w:lsdException w:name="Bibliography" w:uiPriority="37"/>
+    <w:lsdException w:name="TOC Heading" w:uiPriority="39" w:qFormat="1"/>
+  </w:latentStyles>
+  <w:style w:type="paragraph" w:default="1" w:styleId="Normal">
+    <w:name w:val="Normal"/>
+    <w:uiPriority w:val="1"/>
+    <w:qFormat/>
+    <w:rsid w:val="00156409"/>
+    <w:rPr>
+      <w:rFonts w:ascii="Cambria" w:eastAsia="Cambria" w:hAnsi="Cambria" w:cs="Cambria"/>
+      <w:lang w:bidi="en-US"/>
+    </w:rPr>
+  </w:style>
+  <w:style w:type="paragraph" w:styleId="Heading1">
+    <w:name w:val="heading 1"/>
+    <w:basedOn w:val="Normal"/>
+    <w:uiPriority w:val="1"/>
+    <w:qFormat/>
+    <w:rsid w:val="00156409"/>
+    <w:pPr>
+      <w:spacing w:before="80"/>
+      <w:ind w:left="560"/>
+      <w:outlineLvl w:val="0"/>
+    </w:pPr>
+    <w:rPr>
+      <w:b/>
+      <w:bCs/>
+      <w:sz w:val="36"/>
+      <w:szCs w:val="36"/>
+    </w:rPr>
+  </w:style>
+  <w:style w:type="paragraph" w:styleId="Heading2">
+    <w:name w:val="heading 2"/>
+    <w:basedOn w:val="Normal"/>
+    <w:uiPriority w:val="1"/>
+    <w:qFormat/>
+    <w:rsid w:val="00156409"/>
+    <w:pPr>
+      <w:ind w:left="560"/>
+      <w:outlineLvl w:val="1"/>
+    </w:pPr>
+    <w:rPr>
+      <w:sz w:val="36"/>
+      <w:szCs w:val="36"/>
+    </w:rPr>
+  </w:style>
+  <w:style w:type="paragraph" w:styleId="Heading3">
+    <w:name w:val="heading 3"/>
+    <w:basedOn w:val="Normal"/>
+    <w:uiPriority w:val="1"/>
+    <w:qFormat/>
+    <w:rsid w:val="00156409"/>
+    <w:pPr>
+      <w:ind w:left="560"/>
+      <w:outlineLvl w:val="2"/>
+    </w:pPr>
+    <w:rPr>
+      <w:b/>
+      <w:bCs/>
+      <w:sz w:val="24"/>
+      <w:szCs w:val="24"/>
+    </w:rPr>
+  </w:style>
+  <w:style w:type="paragraph" w:styleId="Heading4">
+    <w:name w:val="heading 4"/>
+    <w:basedOn w:val="Normal"/>
+    <w:next w:val="Normal"/>
+    <w:link w:val="Heading4Char"/>
+    <w:uiPriority w:val="9"/>
+    <w:semiHidden/>
+    <w:unhideWhenUsed/>
+    <w:qFormat/>
+    <w:rsid w:val="00170D21"/>
+    <w:pPr>
+      <w:keepNext/>
+      <w:keepLines/>
+      <w:spacing w:before="200"/>
+      <w:outlineLvl w:val="3"/>
+    </w:pPr>
+    <w:rPr>
+      <w:rFonts w:asciiTheme="majorHAnsi" w:eastAsiaTheme="majorEastAsia" w:hAnsiTheme="majorHAnsi" w:cstheme="majorBidi"/>
+      <w:b/>
+      <w:bCs/>
+      <w:i/>
+      <w:iCs/>
+      <w:color w:val="4F81BD" w:themeColor="accent1"/>
+    </w:rPr>
+  </w:style>
+  <w:style w:type="character" w:default="1" w:styleId="DefaultParagraphFont">
+    <w:name w:val="Default Paragraph Font"/>
+    <w:uiPriority w:val="1"/>
+    <w:semiHidden/>
+    <w:unhideWhenUsed/>
+  </w:style>
+  <w:style w:type="table" w:default="1" w:styleId="TableNormal">
+    <w:name w:val="Normal Table"/>
+    <w:uiPriority w:val="99"/>
+    <w:semiHidden/>
+    <w:unhideWhenUsed/>
+    <w:tblPr>
+      <w:tblInd w:w="0" w:type="dxa"/>
+      <w:tblCellMar>
+        <w:top w:w="0" w:type="dxa"/>
+        <w:left w:w="108" w:type="dxa"/>
+        <w:bottom w:w="0" w:type="dxa"/>
+        <w:right w:w="108" w:type="dxa"/>
+      </w:tblCellMar>
+    </w:tblPr>
+  </w:style>
+  <w:style w:type="numbering" w:default="1" w:styleId="NoList">
+    <w:name w:val="No List"/>
+    <w:uiPriority w:val="99"/>
+    <w:semiHidden/>
+    <w:unhideWhenUsed/>
+  </w:style>
+  <w:style w:type="paragraph" w:styleId="BodyText">
+    <w:name w:val="Body Text"/>
+    <w:basedOn w:val="Normal"/>
+    <w:uiPriority w:val="1"/>
+    <w:qFormat/>
+    <w:rsid w:val="00156409"/>
+    <w:rPr>
+      <w:sz w:val="24"/>
+      <w:szCs w:val="24"/>
+    </w:rPr>
+  </w:style>
+  <w:style w:type="paragraph" w:styleId="ListParagraph">
+    <w:name w:val="List Paragraph"/>
+    <w:basedOn w:val="Normal"/>
+    <w:uiPriority w:val="1"/>
+    <w:qFormat/>
+    <w:rsid w:val="00156409"/>
+    <w:pPr>
+      <w:ind w:left="1280" w:hanging="361"/>
+    </w:pPr>
+  </w:style>
+  <w:style w:type="paragraph" w:customStyle="1" w:styleId="TableParagraph">
+    <w:name w:val="Table Paragraph"/>
+    <w:basedOn w:val="Normal"/>
+    <w:uiPriority w:val="1"/>
+    <w:qFormat/>
+    <w:rsid w:val="00156409"/>
+  </w:style>
+  <w:style w:type="paragraph" w:styleId="Header">
+    <w:name w:val="header"/>
+    <w:basedOn w:val="Normal"/>
+    <w:link w:val="HeaderChar"/>
+    <w:uiPriority w:val="99"/>
+    <w:semiHidden/>
+    <w:unhideWhenUsed/>
+    <w:rsid w:val="000B644B"/>
+    <w:pPr>
+      <w:tabs>
+        <w:tab w:val="center" w:pos="4680"/>
+        <w:tab w:val="right" w:pos="9360"/>
+      </w:tabs>
+    </w:pPr>
+  </w:style>
+  <w:style w:type="character" w:customStyle="1" w:styleId="HeaderChar">
+    <w:name w:val="Header Char"/>
+    <w:basedOn w:val="DefaultParagraphFont"/>
+    <w:link w:val="Header"/>
+    <w:uiPriority w:val="99"/>
+    <w:semiHidden/>
+    <w:rsid w:val="000B644B"/>
+    <w:rPr>
+      <w:rFonts w:ascii="Cambria" w:eastAsia="Cambria" w:hAnsi="Cambria" w:cs="Cambria"/>
+      <w:lang w:bidi="en-US"/>
+    </w:rPr>
+  </w:style>
+  <w:style w:type="paragraph" w:styleId="Footer">
+    <w:name w:val="footer"/>
+    <w:basedOn w:val="Normal"/>
+    <w:link w:val="FooterChar"/>
+    <w:uiPriority w:val="99"/>
+    <w:semiHidden/>
+    <w:unhideWhenUsed/>
+    <w:rsid w:val="000B644B"/>
+    <w:pPr>
+      <w:tabs>
+        <w:tab w:val="center" w:pos="4680"/>
+        <w:tab w:val="right" w:pos="9360"/>
+      </w:tabs>
+    </w:pPr>
+  </w:style>
+  <w:style w:type="character" w:customStyle="1" w:styleId="FooterChar">
+    <w:name w:val="Footer Char"/>
+    <w:basedOn w:val="DefaultParagraphFont"/>
+    <w:link w:val="Footer"/>
+    <w:uiPriority w:val="99"/>
+    <w:semiHidden/>
+    <w:rsid w:val="000B644B"/>
+    <w:rPr>
+      <w:rFonts w:ascii="Cambria" w:eastAsia="Cambria" w:hAnsi="Cambria" w:cs="Cambria"/>
+      <w:lang w:bidi="en-US"/>
+    </w:rPr>
+  </w:style>
+  <w:style w:type="paragraph" w:styleId="BalloonText">
+    <w:name w:val="Balloon Text"/>
+    <w:basedOn w:val="Normal"/>
+    <w:link w:val="BalloonTextChar"/>
+    <w:uiPriority w:val="99"/>
+    <w:semiHidden/>
+    <w:unhideWhenUsed/>
+    <w:rsid w:val="00253E22"/>
+    <w:rPr>
+      <w:rFonts w:ascii="Tahoma" w:hAnsi="Tahoma" w:cs="Tahoma"/>
+      <w:sz w:val="16"/>
+      <w:szCs w:val="16"/>
+    </w:rPr>
+  </w:style>
+  <w:style w:type="character" w:customStyle="1" w:styleId="BalloonTextChar">
+    <w:name w:val="Balloon Text Char"/>
+    <w:basedOn w:val="DefaultParagraphFont"/>
+    <w:link w:val="BalloonText"/>
+    <w:uiPriority w:val="99"/>
+    <w:semiHidden/>
+    <w:rsid w:val="00253E22"/>
+    <w:rPr>
+      <w:rFonts w:ascii="Tahoma" w:eastAsia="Cambria" w:hAnsi="Tahoma" w:cs="Tahoma"/>
+      <w:sz w:val="16"/>
+      <w:szCs w:val="16"/>
+      <w:lang w:bidi="en-US"/>
+    </w:rPr>
+  </w:style>
+  <w:style w:type="paragraph" w:customStyle="1" w:styleId="Default">
+    <w:name w:val="Default"/>
+    <w:rsid w:val="00551717"/>
+    <w:pPr>
+      <w:widowControl/>
+      <w:adjustRightInd w:val="0"/>
+    </w:pPr>
+    <w:rPr>
+      <w:rFonts w:ascii="Calibri" w:hAnsi="Calibri" w:cs="Calibri"/>
+      <w:color w:val="000000"/>
+      <w:sz w:val="24"/>
+      <w:szCs w:val="24"/>
+    </w:rPr>
+  </w:style>
+  <w:style w:type="paragraph" w:customStyle="1" w:styleId="clearfix">
+    <w:name w:val="clearfix"/>
+    <w:basedOn w:val="Normal"/>
+    <w:rsid w:val="0025367E"/>
+    <w:pPr>
+      <w:widowControl/>
+      <w:autoSpaceDE/>
+      <w:autoSpaceDN/>
+      <w:spacing w:before="100" w:beforeAutospacing="1" w:after="100" w:afterAutospacing="1"/>
+    </w:pPr>
+    <w:rPr>
+      <w:rFonts w:ascii="Times New Roman" w:eastAsia="Times New Roman" w:hAnsi="Times New Roman" w:cs="Times New Roman"/>
+      <w:sz w:val="24"/>
+      <w:szCs w:val="24"/>
+      <w:lang w:bidi="ar-SA"/>
+    </w:rPr>
+  </w:style>
+  <w:style w:type="character" w:styleId="Strong">
+    <w:name w:val="Strong"/>
+    <w:basedOn w:val="DefaultParagraphFont"/>
+    <w:uiPriority w:val="22"/>
+    <w:qFormat/>
+    <w:rsid w:val="00503B52"/>
+    <w:rPr>
+      <w:b/>
+      <w:bCs/>
+    </w:rPr>
+  </w:style>
+  <w:style w:type="paragraph" w:styleId="NormalWeb">
+    <w:name w:val="Normal (Web)"/>
+    <w:basedOn w:val="Normal"/>
+    <w:uiPriority w:val="99"/>
+    <w:unhideWhenUsed/>
+    <w:rsid w:val="00503B52"/>
+    <w:pPr>
+      <w:widowControl/>
+      <w:autoSpaceDE/>
+      <w:autoSpaceDN/>
+      <w:spacing w:before="100" w:beforeAutospacing="1" w:after="100" w:afterAutospacing="1"/>
+    </w:pPr>
+    <w:rPr>
+      <w:rFonts w:ascii="Times New Roman" w:eastAsia="Times New Roman" w:hAnsi="Times New Roman" w:cs="Times New Roman"/>
+      <w:sz w:val="24"/>
+      <w:szCs w:val="24"/>
+      <w:lang w:bidi="ar-SA"/>
+    </w:rPr>
+  </w:style>
+  <w:style w:type="character" w:styleId="Hyperlink">
+    <w:name w:val="Hyperlink"/>
+    <w:basedOn w:val="DefaultParagraphFont"/>
+    <w:uiPriority w:val="99"/>
+    <w:unhideWhenUsed/>
+    <w:rsid w:val="00503B52"/>
+    <w:rPr>
+      <w:color w:val="0000FF"/>
+      <w:u w:val="single"/>
+    </w:rPr>
+  </w:style>
+  <w:style w:type="character" w:customStyle="1" w:styleId="normaltextrun">
+    <w:name w:val="normaltextrun"/>
+    <w:basedOn w:val="DefaultParagraphFont"/>
+    <w:rsid w:val="00503B52"/>
+  </w:style>
+  <w:style w:type="character" w:customStyle="1" w:styleId="eop">
+    <w:name w:val="eop"/>
+    <w:basedOn w:val="DefaultParagraphFont"/>
+    <w:rsid w:val="00503B52"/>
+  </w:style>
+  <w:style w:type="character" w:styleId="Emphasis">
+    <w:name w:val="Emphasis"/>
+    <w:basedOn w:val="DefaultParagraphFont"/>
+    <w:uiPriority w:val="20"/>
+    <w:qFormat/>
+    <w:rsid w:val="00726913"/>
+    <w:rPr>
+      <w:i/>
+      <w:iCs/>
+    </w:rPr>
+  </w:style>
+  <w:style w:type="character" w:styleId="FollowedHyperlink">
+    <w:name w:val="FollowedHyperlink"/>
+    <w:basedOn w:val="DefaultParagraphFont"/>
+    <w:uiPriority w:val="99"/>
+    <w:semiHidden/>
+    <w:unhideWhenUsed/>
+    <w:rsid w:val="00695819"/>
+    <w:rPr>
+      <w:color w:val="800080" w:themeColor="followedHyperlink"/>
+      <w:u w:val="single"/>
+    </w:rPr>
+  </w:style>
+  <w:style w:type="character" w:customStyle="1" w:styleId="UnresolvedMention">
+    <w:name w:val="Unresolved Mention"/>
+    <w:basedOn w:val="DefaultParagraphFont"/>
+    <w:uiPriority w:val="99"/>
+    <w:semiHidden/>
+    <w:unhideWhenUsed/>
+    <w:rsid w:val="004F4279"/>
+    <w:rPr>
+      <w:color w:val="605E5C"/>
+      <w:shd w:val="clear" w:color="auto" w:fill="E1DFDD"/>
+    </w:rPr>
+  </w:style>
+  <w:style w:type="character" w:styleId="HTMLCode">
+    <w:name w:val="HTML Code"/>
+    <w:basedOn w:val="DefaultParagraphFont"/>
+    <w:uiPriority w:val="99"/>
+    <w:semiHidden/>
+    <w:unhideWhenUsed/>
+    <w:rsid w:val="003E1608"/>
+    <w:rPr>
+      <w:rFonts w:ascii="Courier New" w:eastAsia="Times New Roman" w:hAnsi="Courier New" w:cs="Courier New"/>
+      <w:sz w:val="20"/>
+      <w:szCs w:val="20"/>
+    </w:rPr>
+  </w:style>
+  <w:style w:type="character" w:customStyle="1" w:styleId="Heading4Char">
+    <w:name w:val="Heading 4 Char"/>
+    <w:basedOn w:val="DefaultParagraphFont"/>
+    <w:link w:val="Heading4"/>
+    <w:uiPriority w:val="9"/>
+    <w:semiHidden/>
+    <w:rsid w:val="00170D21"/>
+    <w:rPr>
+      <w:rFonts w:asciiTheme="majorHAnsi" w:eastAsiaTheme="majorEastAsia" w:hAnsiTheme="majorHAnsi" w:cstheme="majorBidi"/>
+      <w:b/>
+      <w:bCs/>
+      <w:i/>
+      <w:iCs/>
+      <w:color w:val="4F81BD" w:themeColor="accent1"/>
+      <w:lang w:bidi="en-US"/>
+    </w:rPr>
+  </w:style>
+  <w:style w:type="paragraph" w:customStyle="1" w:styleId="r7037v-1">
+    <w:name w:val="r7037v-1"/>
+    <w:basedOn w:val="Normal"/>
+    <w:rsid w:val="005612F8"/>
+    <w:pPr>
+      <w:widowControl/>
+      <w:autoSpaceDE/>
+      <w:autoSpaceDN/>
+      <w:spacing w:before="100" w:beforeAutospacing="1" w:after="100" w:afterAutospacing="1"/>
+    </w:pPr>
+    <w:rPr>
+      <w:rFonts w:ascii="Times New Roman" w:eastAsia="Times New Roman" w:hAnsi="Times New Roman" w:cs="Times New Roman"/>
+      <w:sz w:val="24"/>
+      <w:szCs w:val="24"/>
+      <w:lang w:val="en-IN" w:eastAsia="en-IN" w:bidi="ar-SA"/>
     </w:rPr>
   </w:style>
 </w:styles>
@@ -19645,7 +24285,7 @@
 </file>
 
 <file path=customXml/itemProps1.xml><?xml version="1.0" encoding="utf-8"?>
-<ds:datastoreItem xmlns:ds="http://schemas.openxmlformats.org/officeDocument/2006/customXml" ds:itemID="{4E0743BB-08F6-4F63-9B0B-1857E77E58BA}">
+<ds:datastoreItem xmlns:ds="http://schemas.openxmlformats.org/officeDocument/2006/customXml" ds:itemID="{F4B00A40-AE96-419E-BEC4-6DEC4AD7B5CE}">
   <ds:schemaRefs>
     <ds:schemaRef ds:uri="http://schemas.openxmlformats.org/officeDocument/2006/bibliography"/>
   </ds:schemaRefs>
